--- a/API/RM_DSWE_EE_API.docx
+++ b/API/RM_DSWE_EE_API.docx
@@ -1028,7 +1028,7 @@
             <w:pPr>
               <w:numPr>
                 <w:ilvl w:val="0"/>
-                <w:numId w:val="8"/>
+                <w:numId w:val="10"/>
               </w:numPr>
               <w:ind w:left="720" w:hanging="360"/>
               <w:rPr/>
@@ -1060,7 +1060,7 @@
             <w:pPr>
               <w:numPr>
                 <w:ilvl w:val="0"/>
-                <w:numId w:val="8"/>
+                <w:numId w:val="10"/>
               </w:numPr>
               <w:ind w:left="720" w:hanging="360"/>
               <w:rPr/>
@@ -1166,7 +1166,7 @@
             <w:pPr>
               <w:numPr>
                 <w:ilvl w:val="0"/>
-                <w:numId w:val="6"/>
+                <w:numId w:val="7"/>
               </w:numPr>
               <w:ind w:left="720" w:hanging="360"/>
               <w:rPr>
@@ -1382,7 +1382,7 @@
               <w:widowControl w:val="0"/>
               <w:numPr>
                 <w:ilvl w:val="0"/>
-                <w:numId w:val="5"/>
+                <w:numId w:val="6"/>
               </w:numPr>
               <w:spacing w:line="276" w:lineRule="auto"/>
               <w:ind w:left="720" w:hanging="360"/>
@@ -1720,7 +1720,7 @@
             <w:pPr>
               <w:numPr>
                 <w:ilvl w:val="0"/>
-                <w:numId w:val="7"/>
+                <w:numId w:val="8"/>
               </w:numPr>
               <w:ind w:left="720" w:hanging="360"/>
               <w:jc w:val="left"/>
@@ -2403,7 +2403,7 @@
             <w:pPr>
               <w:numPr>
                 <w:ilvl w:val="0"/>
-                <w:numId w:val="9"/>
+                <w:numId w:val="11"/>
               </w:numPr>
               <w:ind w:left="720" w:hanging="360"/>
               <w:jc w:val="left"/>
@@ -2416,6 +2416,41 @@
                 <w:rtl w:val="0"/>
               </w:rPr>
               <w:t xml:space="preserve">None today!</w:t>
+            </w:r>
+          </w:p>
+        </w:tc>
+      </w:tr>
+      <w:tr>
+        <w:trPr>
+          <w:trHeight w:val="228" w:hRule="atLeast"/>
+        </w:trPr>
+        <w:tc>
+          <w:tcPr>
+            <w:gridSpan w:val="3"/>
+            <w:tcBorders>
+              <w:top w:color="000000" w:space="0" w:sz="4" w:val="single"/>
+              <w:left w:color="000000" w:space="0" w:sz="4" w:val="single"/>
+              <w:bottom w:color="000000" w:space="0" w:sz="4" w:val="single"/>
+              <w:right w:color="000000" w:space="0" w:sz="4" w:val="single"/>
+            </w:tcBorders>
+            <w:shd w:fill="e0e0e0" w:val="clear"/>
+            <w:vAlign w:val="center"/>
+          </w:tcPr>
+          <w:p>
+            <w:pPr>
+              <w:ind w:left="258" w:hanging="253"/>
+              <w:rPr>
+                <w:sz w:val="24"/>
+                <w:szCs w:val="24"/>
+              </w:rPr>
+            </w:pPr>
+            <w:r>
+              <w:rPr>
+                <w:sz w:val="24"/>
+                <w:szCs w:val="24"/>
+                <w:rtl w:val="0"/>
+              </w:rPr>
+              <w:t xml:space="preserve">Downloading DSWE data</w:t>
             </w:r>
           </w:p>
         </w:tc>
@@ -2500,6 +2535,79 @@
               <w:rPr>
                 <w:rtl w:val="0"/>
               </w:rPr>
+              <w:t xml:space="preserve">Since progress was somewhat hindered because the EE website was down yesterday, my goals today are similar to those yesterday</w:t>
+            </w:r>
+          </w:p>
+          <w:p>
+            <w:pPr>
+              <w:numPr>
+                <w:ilvl w:val="0"/>
+                <w:numId w:val="4"/>
+              </w:numPr>
+              <w:ind w:left="720" w:hanging="360"/>
+              <w:rPr>
+                <w:u w:val="none"/>
+              </w:rPr>
+            </w:pPr>
+            <w:r>
+              <w:rPr>
+                <w:rtl w:val="0"/>
+              </w:rPr>
+              <w:t xml:space="preserve">Test landsatxplore package to see if I can get it working with my account, and use the EE test page with my account, too</w:t>
+            </w:r>
+          </w:p>
+          <w:p>
+            <w:pPr>
+              <w:numPr>
+                <w:ilvl w:val="0"/>
+                <w:numId w:val="4"/>
+              </w:numPr>
+              <w:ind w:left="720" w:hanging="360"/>
+              <w:rPr>
+                <w:u w:val="none"/>
+              </w:rPr>
+            </w:pPr>
+            <w:r>
+              <w:rPr>
+                <w:rtl w:val="0"/>
+              </w:rPr>
+              <w:t xml:space="preserve">Neaten up EE API code</w:t>
+            </w:r>
+          </w:p>
+          <w:p>
+            <w:pPr>
+              <w:numPr>
+                <w:ilvl w:val="0"/>
+                <w:numId w:val="4"/>
+              </w:numPr>
+              <w:ind w:left="720" w:hanging="360"/>
+              <w:rPr>
+                <w:u w:val="none"/>
+              </w:rPr>
+            </w:pPr>
+            <w:r>
+              <w:rPr>
+                <w:rtl w:val="0"/>
+              </w:rPr>
+              <w:t xml:space="preserve">Make script to download data easier</w:t>
+            </w:r>
+          </w:p>
+          <w:p>
+            <w:pPr>
+              <w:numPr>
+                <w:ilvl w:val="0"/>
+                <w:numId w:val="4"/>
+              </w:numPr>
+              <w:ind w:left="720" w:hanging="360"/>
+              <w:rPr>
+                <w:u w:val="none"/>
+              </w:rPr>
+            </w:pPr>
+            <w:r>
+              <w:rPr>
+                <w:rtl w:val="0"/>
+              </w:rPr>
+              <w:t xml:space="preserve">Practice getting DSWE data on laptop</w:t>
             </w:r>
           </w:p>
         </w:tc>
@@ -2510,20 +2618,83 @@
         </w:trPr>
         <w:tc>
           <w:tcPr>
-            <w:gridSpan w:val="3"/>
-            <w:tcBorders>
-              <w:top w:color="000000" w:space="0" w:sz="4" w:val="single"/>
-              <w:left w:color="000000" w:space="0" w:sz="4" w:val="single"/>
-              <w:bottom w:color="000000" w:space="0" w:sz="4" w:val="single"/>
-            </w:tcBorders>
-            <w:vAlign w:val="center"/>
-          </w:tcPr>
-          <w:p>
-            <w:pPr>
+            <w:tcBorders>
+              <w:top w:color="000000" w:space="0" w:sz="4" w:val="single"/>
+              <w:left w:color="000000" w:space="0" w:sz="4" w:val="single"/>
+              <w:bottom w:color="000000" w:space="0" w:sz="4" w:val="single"/>
+            </w:tcBorders>
+            <w:vAlign w:val="center"/>
+          </w:tcPr>
+          <w:p>
+            <w:pPr>
+              <w:ind w:left="258" w:hanging="253"/>
+              <w:jc w:val="center"/>
+              <w:rPr/>
+            </w:pPr>
+            <w:r>
+              <w:rPr>
+                <w:i w:val="1"/>
+                <w:rtl w:val="0"/>
+              </w:rPr>
+              <w:t xml:space="preserve">code/ testing.py</w:t>
+            </w:r>
+            <w:r>
+              <w:rPr>
+                <w:rtl w:val="0"/>
+              </w:rPr>
+            </w:r>
+          </w:p>
+        </w:tc>
+        <w:tc>
+          <w:tcPr>
+            <w:gridSpan w:val="2"/>
+            <w:tcBorders>
+              <w:top w:color="000000" w:space="0" w:sz="4" w:val="single"/>
+              <w:left w:color="000000" w:space="0" w:sz="4" w:val="single"/>
+              <w:bottom w:color="000000" w:space="0" w:sz="4" w:val="single"/>
+            </w:tcBorders>
+            <w:vAlign w:val="center"/>
+          </w:tcPr>
+          <w:p>
+            <w:pPr>
+              <w:widowControl w:val="0"/>
+              <w:spacing w:after="0" w:before="0" w:line="240" w:lineRule="auto"/>
               <w:ind w:left="0" w:firstLine="0"/>
-              <w:jc w:val="left"/>
-              <w:rPr/>
-            </w:pPr>
+              <w:rPr/>
+            </w:pPr>
+            <w:r>
+              <w:rPr>
+                <w:rtl w:val="0"/>
+              </w:rPr>
+              <w:t xml:space="preserve">Script to test the EarthExplorer API; got results for a simple search to find scenes without needing special authentication other than my username and password</w:t>
+            </w:r>
+          </w:p>
+          <w:p>
+            <w:pPr>
+              <w:widowControl w:val="0"/>
+              <w:spacing w:after="0" w:before="0" w:line="240" w:lineRule="auto"/>
+              <w:ind w:left="0" w:firstLine="0"/>
+              <w:rPr/>
+            </w:pPr>
+            <w:r>
+              <w:rPr>
+                <w:rtl w:val="0"/>
+              </w:rPr>
+            </w:r>
+          </w:p>
+          <w:p>
+            <w:pPr>
+              <w:widowControl w:val="0"/>
+              <w:spacing w:after="0" w:before="0" w:line="240" w:lineRule="auto"/>
+              <w:ind w:left="0" w:firstLine="0"/>
+              <w:rPr/>
+            </w:pPr>
+            <w:r>
+              <w:rPr>
+                <w:rtl w:val="0"/>
+              </w:rPr>
+              <w:t xml:space="preserve">I ran into a problem trying to access DSWE data -- I can’t find the special datasetName string to use anywhere, and it’s not in the metadata when I manually do to the website and search for all DSWE data.</w:t>
+            </w:r>
             <w:r>
               <w:rPr>
                 <w:rtl w:val="0"/>
@@ -2538,24 +2709,106 @@
         </w:trPr>
         <w:tc>
           <w:tcPr>
-            <w:gridSpan w:val="3"/>
-            <w:tcBorders>
-              <w:top w:color="000000" w:space="0" w:sz="4" w:val="single"/>
-              <w:left w:color="000000" w:space="0" w:sz="4" w:val="single"/>
-              <w:bottom w:color="000000" w:space="0" w:sz="4" w:val="single"/>
-            </w:tcBorders>
-            <w:vAlign w:val="center"/>
-          </w:tcPr>
-          <w:p>
-            <w:pPr>
+            <w:tcBorders>
+              <w:top w:color="000000" w:space="0" w:sz="4" w:val="single"/>
+              <w:left w:color="000000" w:space="0" w:sz="4" w:val="single"/>
+              <w:bottom w:color="000000" w:space="0" w:sz="4" w:val="single"/>
+            </w:tcBorders>
+            <w:vAlign w:val="center"/>
+          </w:tcPr>
+          <w:p>
+            <w:pPr>
+              <w:ind w:left="258" w:hanging="253"/>
+              <w:jc w:val="center"/>
+              <w:rPr>
+                <w:i w:val="1"/>
+              </w:rPr>
+            </w:pPr>
+            <w:r>
+              <w:rPr>
+                <w:i w:val="1"/>
+                <w:rtl w:val="0"/>
+              </w:rPr>
+              <w:t xml:space="preserve">code/ dataset_names.txt</w:t>
+            </w:r>
+          </w:p>
+        </w:tc>
+        <w:tc>
+          <w:tcPr>
+            <w:gridSpan w:val="2"/>
+            <w:tcBorders>
+              <w:top w:color="000000" w:space="0" w:sz="4" w:val="single"/>
+              <w:left w:color="000000" w:space="0" w:sz="4" w:val="single"/>
+              <w:bottom w:color="000000" w:space="0" w:sz="4" w:val="single"/>
+            </w:tcBorders>
+            <w:vAlign w:val="center"/>
+          </w:tcPr>
+          <w:p>
+            <w:pPr>
+              <w:widowControl w:val="0"/>
+              <w:spacing w:after="0" w:before="0" w:line="240" w:lineRule="auto"/>
               <w:ind w:left="0" w:firstLine="0"/>
-              <w:jc w:val="left"/>
-              <w:rPr/>
-            </w:pPr>
-            <w:r>
-              <w:rPr>
-                <w:rtl w:val="0"/>
-              </w:rPr>
+              <w:rPr/>
+            </w:pPr>
+            <w:r>
+              <w:rPr>
+                <w:rtl w:val="0"/>
+              </w:rPr>
+              <w:t xml:space="preserve">I used the test page with my API key to generate a list of all datasets (using Dataset Search, because I did not implement that feature in my code). I then removed all the metadata and just left the list of strings of datasetName (using vim magic), but none of these strings appears to be the DSWE data.</w:t>
+            </w:r>
+          </w:p>
+          <w:p>
+            <w:pPr>
+              <w:widowControl w:val="0"/>
+              <w:spacing w:after="0" w:before="0" w:line="240" w:lineRule="auto"/>
+              <w:ind w:left="0" w:firstLine="0"/>
+              <w:rPr/>
+            </w:pPr>
+            <w:r>
+              <w:rPr>
+                <w:rtl w:val="0"/>
+              </w:rPr>
+            </w:r>
+          </w:p>
+          <w:p>
+            <w:pPr>
+              <w:widowControl w:val="0"/>
+              <w:spacing w:after="0" w:before="0" w:line="240" w:lineRule="auto"/>
+              <w:ind w:left="0" w:firstLine="0"/>
+              <w:rPr/>
+            </w:pPr>
+            <w:r>
+              <w:rPr>
+                <w:rtl w:val="0"/>
+              </w:rPr>
+              <w:t xml:space="preserve">I am still not sure how to access the DSWE datasets through the API (maybe my credentials don’t give me enough access? I tried requesting more access through my account).</w:t>
+            </w:r>
+          </w:p>
+          <w:p>
+            <w:pPr>
+              <w:widowControl w:val="0"/>
+              <w:spacing w:after="0" w:before="0" w:line="240" w:lineRule="auto"/>
+              <w:ind w:left="0" w:firstLine="0"/>
+              <w:rPr/>
+            </w:pPr>
+            <w:r>
+              <w:rPr>
+                <w:rtl w:val="0"/>
+              </w:rPr>
+            </w:r>
+          </w:p>
+          <w:p>
+            <w:pPr>
+              <w:widowControl w:val="0"/>
+              <w:spacing w:after="0" w:before="0" w:line="240" w:lineRule="auto"/>
+              <w:ind w:left="0" w:firstLine="0"/>
+              <w:rPr/>
+            </w:pPr>
+            <w:r>
+              <w:rPr>
+                <w:rtl w:val="0"/>
+              </w:rPr>
+              <w:t xml:space="preserve">Update: requesting machine-to-machine access has been approved, and I can access the DSWE datasets now!</w:t>
             </w:r>
           </w:p>
         </w:tc>
@@ -2584,6 +2837,26 @@
               <w:rPr>
                 <w:rtl w:val="0"/>
               </w:rPr>
+              <w:t xml:space="preserve">Questions:</w:t>
+            </w:r>
+          </w:p>
+          <w:p>
+            <w:pPr>
+              <w:numPr>
+                <w:ilvl w:val="0"/>
+                <w:numId w:val="5"/>
+              </w:numPr>
+              <w:ind w:left="720" w:hanging="360"/>
+              <w:jc w:val="left"/>
+              <w:rPr>
+                <w:u w:val="none"/>
+              </w:rPr>
+            </w:pPr>
+            <w:r>
+              <w:rPr>
+                <w:rtl w:val="0"/>
+              </w:rPr>
+              <w:t xml:space="preserve">I have been modifying code from the landsatxplore github, which has the MIT license. I assume I need to copy and paste his copyright at the top of my code, but is there anything else I need to do to handle this?</w:t>
             </w:r>
           </w:p>
         </w:tc>
@@ -2599,13 +2872,641 @@
               <w:top w:color="000000" w:space="0" w:sz="4" w:val="single"/>
               <w:left w:color="000000" w:space="0" w:sz="4" w:val="single"/>
               <w:bottom w:color="000000" w:space="0" w:sz="4" w:val="single"/>
-            </w:tcBorders>
-            <w:vAlign w:val="center"/>
-          </w:tcPr>
-          <w:p>
-            <w:pPr>
-              <w:ind w:left="0" w:firstLine="0"/>
+              <w:right w:color="000000" w:space="0" w:sz="4" w:val="single"/>
+            </w:tcBorders>
+            <w:shd w:fill="auto" w:val="clear"/>
+            <w:vAlign w:val="center"/>
+          </w:tcPr>
+          <w:p>
+            <w:pPr>
+              <w:ind w:left="258" w:hanging="253"/>
+              <w:rPr/>
+            </w:pPr>
+            <w:r>
+              <w:rPr>
+                <w:sz w:val="24"/>
+                <w:szCs w:val="24"/>
+                <w:rtl w:val="0"/>
+              </w:rPr>
+              <w:t xml:space="preserve">17 July 2020</w:t>
+            </w:r>
+            <w:r>
+              <w:rPr>
+                <w:rtl w:val="0"/>
+              </w:rPr>
+            </w:r>
+          </w:p>
+        </w:tc>
+      </w:tr>
+      <w:tr>
+        <w:trPr>
+          <w:trHeight w:val="228" w:hRule="atLeast"/>
+        </w:trPr>
+        <w:tc>
+          <w:tcPr>
+            <w:gridSpan w:val="3"/>
+            <w:tcBorders>
+              <w:top w:color="000000" w:space="0" w:sz="4" w:val="single"/>
+              <w:left w:color="000000" w:space="0" w:sz="4" w:val="single"/>
+              <w:bottom w:color="000000" w:space="0" w:sz="4" w:val="single"/>
+              <w:right w:color="000000" w:space="0" w:sz="4" w:val="single"/>
+            </w:tcBorders>
+            <w:shd w:fill="auto" w:val="clear"/>
+            <w:vAlign w:val="center"/>
+          </w:tcPr>
+          <w:p>
+            <w:pPr>
+              <w:ind w:left="258" w:hanging="253"/>
+              <w:rPr/>
+            </w:pPr>
+            <w:r>
+              <w:rPr>
+                <w:rtl w:val="0"/>
+              </w:rPr>
+              <w:t xml:space="preserve">Goals:</w:t>
+            </w:r>
+          </w:p>
+          <w:p>
+            <w:pPr>
+              <w:numPr>
+                <w:ilvl w:val="0"/>
+                <w:numId w:val="4"/>
+              </w:numPr>
+              <w:ind w:left="720" w:hanging="360"/>
+            </w:pPr>
+            <w:r>
+              <w:rPr>
+                <w:rtl w:val="0"/>
+              </w:rPr>
+              <w:t xml:space="preserve">Work on downloading data script -- I thought it was working yesterday, but I realized it was downloading the wrong set of data. My goal is to work on fixing that this morning and test downloading the data Aileen needs for her project.</w:t>
+            </w:r>
+          </w:p>
+          <w:p>
+            <w:pPr>
+              <w:numPr>
+                <w:ilvl w:val="0"/>
+                <w:numId w:val="4"/>
+              </w:numPr>
+              <w:ind w:left="720" w:hanging="360"/>
+              <w:rPr>
+                <w:u w:val="none"/>
+              </w:rPr>
+            </w:pPr>
+            <w:r>
+              <w:rPr>
+                <w:rtl w:val="0"/>
+              </w:rPr>
+              <w:t xml:space="preserve">Finish downloading script + neatening up all API code</w:t>
+            </w:r>
+          </w:p>
+          <w:p>
+            <w:pPr>
+              <w:numPr>
+                <w:ilvl w:val="0"/>
+                <w:numId w:val="4"/>
+              </w:numPr>
+              <w:ind w:left="720" w:hanging="360"/>
+              <w:rPr>
+                <w:u w:val="none"/>
+              </w:rPr>
+            </w:pPr>
+            <w:r>
+              <w:rPr>
+                <w:rtl w:val="0"/>
+              </w:rPr>
+              <w:t xml:space="preserve">Any other tasks that we discuss in the team meeting</w:t>
+            </w:r>
+          </w:p>
+        </w:tc>
+      </w:tr>
+      <w:tr>
+        <w:trPr>
+          <w:trHeight w:val="228" w:hRule="atLeast"/>
+        </w:trPr>
+        <w:tc>
+          <w:tcPr>
+            <w:tcBorders>
+              <w:top w:color="000000" w:space="0" w:sz="4" w:val="single"/>
+              <w:left w:color="000000" w:space="0" w:sz="4" w:val="single"/>
+              <w:bottom w:color="000000" w:space="0" w:sz="4" w:val="single"/>
+            </w:tcBorders>
+            <w:vAlign w:val="center"/>
+          </w:tcPr>
+          <w:p>
+            <w:pPr>
+              <w:ind w:left="258" w:hanging="253"/>
+              <w:jc w:val="center"/>
+              <w:rPr>
+                <w:i w:val="1"/>
+              </w:rPr>
+            </w:pPr>
+            <w:r>
+              <w:rPr>
+                <w:i w:val="1"/>
+                <w:rtl w:val="0"/>
+              </w:rPr>
+              <w:t xml:space="preserve">code/ dataset_names.txt</w:t>
+            </w:r>
+          </w:p>
+        </w:tc>
+        <w:tc>
+          <w:tcPr>
+            <w:gridSpan w:val="2"/>
+            <w:tcBorders>
+              <w:top w:color="000000" w:space="0" w:sz="4" w:val="single"/>
+              <w:left w:color="000000" w:space="0" w:sz="4" w:val="single"/>
+              <w:bottom w:color="000000" w:space="0" w:sz="4" w:val="single"/>
+            </w:tcBorders>
+            <w:vAlign w:val="center"/>
+          </w:tcPr>
+          <w:p>
+            <w:pPr>
+              <w:widowControl w:val="0"/>
+              <w:rPr/>
+            </w:pPr>
+            <w:r>
+              <w:rPr>
+                <w:rtl w:val="0"/>
+              </w:rPr>
+              <w:t xml:space="preserve">This is a full list of all valid dataset names and descriptions.</w:t>
+            </w:r>
+          </w:p>
+        </w:tc>
+      </w:tr>
+      <w:tr>
+        <w:trPr>
+          <w:trHeight w:val="228" w:hRule="atLeast"/>
+        </w:trPr>
+        <w:tc>
+          <w:tcPr>
+            <w:tcBorders>
+              <w:top w:color="000000" w:space="0" w:sz="4" w:val="single"/>
+              <w:left w:color="000000" w:space="0" w:sz="4" w:val="single"/>
+              <w:bottom w:color="000000" w:space="0" w:sz="4" w:val="single"/>
+            </w:tcBorders>
+            <w:vAlign w:val="center"/>
+          </w:tcPr>
+          <w:p>
+            <w:pPr>
+              <w:ind w:left="258" w:hanging="253"/>
+              <w:jc w:val="center"/>
+              <w:rPr>
+                <w:i w:val="1"/>
+              </w:rPr>
+            </w:pPr>
+            <w:r>
+              <w:rPr>
+                <w:rFonts w:ascii="Arial Unicode MS" w:cs="Arial Unicode MS" w:eastAsia="Arial Unicode MS" w:hAnsi="Arial Unicode MS"/>
+                <w:i w:val="1"/>
+                <w:rtl w:val="0"/>
+              </w:rPr>
+              <w:t xml:space="preserve">code/ testing.py → code/ run_api.py</w:t>
+            </w:r>
+          </w:p>
+        </w:tc>
+        <w:tc>
+          <w:tcPr>
+            <w:gridSpan w:val="2"/>
+            <w:tcBorders>
+              <w:top w:color="000000" w:space="0" w:sz="4" w:val="single"/>
+              <w:left w:color="000000" w:space="0" w:sz="4" w:val="single"/>
+              <w:bottom w:color="000000" w:space="0" w:sz="4" w:val="single"/>
+            </w:tcBorders>
+            <w:vAlign w:val="center"/>
+          </w:tcPr>
+          <w:p>
+            <w:pPr>
+              <w:widowControl w:val="0"/>
+              <w:rPr/>
+            </w:pPr>
+            <w:r>
+              <w:rPr>
+                <w:rtl w:val="0"/>
+              </w:rPr>
+              <w:t xml:space="preserve">Contains functions to download and search for scenes given parameters; renamed from testing.py to be something more accurate</w:t>
+            </w:r>
+          </w:p>
+          <w:p>
+            <w:pPr>
+              <w:widowControl w:val="0"/>
+              <w:rPr/>
+            </w:pPr>
+            <w:r>
+              <w:rPr>
+                <w:rtl w:val="0"/>
+              </w:rPr>
+            </w:r>
+          </w:p>
+        </w:tc>
+      </w:tr>
+      <w:tr>
+        <w:trPr>
+          <w:trHeight w:val="228" w:hRule="atLeast"/>
+        </w:trPr>
+        <w:tc>
+          <w:tcPr>
+            <w:gridSpan w:val="3"/>
+            <w:tcBorders>
+              <w:top w:color="000000" w:space="0" w:sz="4" w:val="single"/>
+              <w:left w:color="000000" w:space="0" w:sz="4" w:val="single"/>
+              <w:bottom w:color="000000" w:space="0" w:sz="4" w:val="single"/>
+            </w:tcBorders>
+            <w:vAlign w:val="center"/>
+          </w:tcPr>
+          <w:p>
+            <w:pPr>
+              <w:ind w:left="258" w:hanging="253"/>
               <w:jc w:val="left"/>
+              <w:rPr/>
+            </w:pPr>
+            <w:r>
+              <w:rPr>
+                <w:rtl w:val="0"/>
+              </w:rPr>
+              <w:t xml:space="preserve">Summary: I started out today accidentally deleting everything in my code folder (thanks, linux), so I spend a good part of today re-writing my API code. However, in this process I found a few ways to make it better. I also have code to use my API (search and download scenes). I eventually want to make this as general as possible, but it is in a good working condition now. I also made a backup of my code on a private github repo (so I have a backup if I accidentally rm * again, and so Dr. Jones and other people in the internship can access it if needed)</w:t>
+            </w:r>
+          </w:p>
+          <w:p>
+            <w:pPr>
+              <w:ind w:left="258" w:hanging="253"/>
+              <w:jc w:val="left"/>
+              <w:rPr/>
+            </w:pPr>
+            <w:r>
+              <w:rPr>
+                <w:rtl w:val="0"/>
+              </w:rPr>
+              <w:t xml:space="preserve">Questions: </w:t>
+            </w:r>
+          </w:p>
+          <w:p>
+            <w:pPr>
+              <w:numPr>
+                <w:ilvl w:val="0"/>
+                <w:numId w:val="9"/>
+              </w:numPr>
+              <w:ind w:left="720" w:hanging="360"/>
+              <w:jc w:val="left"/>
+              <w:rPr>
+                <w:u w:val="none"/>
+              </w:rPr>
+            </w:pPr>
+            <w:r>
+              <w:rPr>
+                <w:rtl w:val="0"/>
+              </w:rPr>
+              <w:t xml:space="preserve">Let me know if you want me to add you to my private github!</w:t>
+            </w:r>
+          </w:p>
+        </w:tc>
+      </w:tr>
+      <w:tr>
+        <w:trPr>
+          <w:trHeight w:val="228" w:hRule="atLeast"/>
+        </w:trPr>
+        <w:tc>
+          <w:tcPr>
+            <w:gridSpan w:val="3"/>
+            <w:tcBorders>
+              <w:top w:color="000000" w:space="0" w:sz="4" w:val="single"/>
+              <w:left w:color="000000" w:space="0" w:sz="4" w:val="single"/>
+              <w:bottom w:color="000000" w:space="0" w:sz="4" w:val="single"/>
+              <w:right w:color="000000" w:space="0" w:sz="4" w:val="single"/>
+            </w:tcBorders>
+            <w:shd w:fill="auto" w:val="clear"/>
+            <w:vAlign w:val="center"/>
+          </w:tcPr>
+          <w:p>
+            <w:pPr>
+              <w:ind w:left="258" w:hanging="253"/>
+              <w:rPr/>
+            </w:pPr>
+            <w:r>
+              <w:rPr>
+                <w:sz w:val="24"/>
+                <w:szCs w:val="24"/>
+                <w:rtl w:val="0"/>
+              </w:rPr>
+              <w:t xml:space="preserve">20 July 2020</w:t>
+            </w:r>
+            <w:r>
+              <w:rPr>
+                <w:rtl w:val="0"/>
+              </w:rPr>
+            </w:r>
+          </w:p>
+        </w:tc>
+      </w:tr>
+      <w:tr>
+        <w:trPr>
+          <w:trHeight w:val="228" w:hRule="atLeast"/>
+        </w:trPr>
+        <w:tc>
+          <w:tcPr>
+            <w:gridSpan w:val="3"/>
+            <w:tcBorders>
+              <w:top w:color="000000" w:space="0" w:sz="4" w:val="single"/>
+              <w:left w:color="000000" w:space="0" w:sz="4" w:val="single"/>
+              <w:bottom w:color="000000" w:space="0" w:sz="4" w:val="single"/>
+              <w:right w:color="000000" w:space="0" w:sz="4" w:val="single"/>
+            </w:tcBorders>
+            <w:shd w:fill="auto" w:val="clear"/>
+            <w:vAlign w:val="center"/>
+          </w:tcPr>
+          <w:p>
+            <w:pPr>
+              <w:ind w:left="258" w:hanging="253"/>
+              <w:rPr/>
+            </w:pPr>
+            <w:r>
+              <w:rPr>
+                <w:rtl w:val="0"/>
+              </w:rPr>
+              <w:t xml:space="preserve">Goals:</w:t>
+            </w:r>
+          </w:p>
+          <w:p>
+            <w:pPr>
+              <w:numPr>
+                <w:ilvl w:val="0"/>
+                <w:numId w:val="4"/>
+              </w:numPr>
+              <w:ind w:left="720" w:hanging="360"/>
+              <w:rPr>
+                <w:u w:val="none"/>
+              </w:rPr>
+            </w:pPr>
+            <w:r>
+              <w:rPr>
+                <w:rtl w:val="0"/>
+              </w:rPr>
+              <w:t xml:space="preserve">Work on embedding scripts in Jupyter notebooks</w:t>
+            </w:r>
+          </w:p>
+          <w:p>
+            <w:pPr>
+              <w:numPr>
+                <w:ilvl w:val="0"/>
+                <w:numId w:val="4"/>
+              </w:numPr>
+              <w:ind w:left="720" w:hanging="360"/>
+              <w:rPr>
+                <w:u w:val="none"/>
+              </w:rPr>
+            </w:pPr>
+            <w:r>
+              <w:rPr>
+                <w:rtl w:val="0"/>
+              </w:rPr>
+              <w:t xml:space="preserve">Work on generalizing code (download_options function)</w:t>
+            </w:r>
+          </w:p>
+          <w:p>
+            <w:pPr>
+              <w:numPr>
+                <w:ilvl w:val="0"/>
+                <w:numId w:val="4"/>
+              </w:numPr>
+              <w:ind w:left="720" w:hanging="360"/>
+            </w:pPr>
+            <w:r>
+              <w:rPr>
+                <w:rtl w:val="0"/>
+              </w:rPr>
+              <w:t xml:space="preserve">Team meeting at 11!</w:t>
+            </w:r>
+          </w:p>
+          <w:p>
+            <w:pPr>
+              <w:numPr>
+                <w:ilvl w:val="0"/>
+                <w:numId w:val="4"/>
+              </w:numPr>
+              <w:ind w:left="720" w:hanging="360"/>
+              <w:rPr>
+                <w:u w:val="none"/>
+              </w:rPr>
+            </w:pPr>
+            <w:r>
+              <w:rPr>
+                <w:rtl w:val="0"/>
+              </w:rPr>
+              <w:t xml:space="preserve">Other tasks that come up at the meeting!</w:t>
+            </w:r>
+          </w:p>
+        </w:tc>
+      </w:tr>
+      <w:tr>
+        <w:trPr>
+          <w:trHeight w:val="228" w:hRule="atLeast"/>
+        </w:trPr>
+        <w:tc>
+          <w:tcPr>
+            <w:tcBorders>
+              <w:top w:color="000000" w:space="0" w:sz="4" w:val="single"/>
+              <w:left w:color="000000" w:space="0" w:sz="4" w:val="single"/>
+              <w:bottom w:color="000000" w:space="0" w:sz="4" w:val="single"/>
+            </w:tcBorders>
+            <w:vAlign w:val="center"/>
+          </w:tcPr>
+          <w:p>
+            <w:pPr>
+              <w:ind w:left="258" w:hanging="253"/>
+              <w:jc w:val="center"/>
+              <w:rPr>
+                <w:i w:val="1"/>
+              </w:rPr>
+            </w:pPr>
+            <w:r>
+              <w:rPr>
+                <w:rtl w:val="0"/>
+              </w:rPr>
+            </w:r>
+          </w:p>
+        </w:tc>
+        <w:tc>
+          <w:tcPr>
+            <w:gridSpan w:val="2"/>
+            <w:tcBorders>
+              <w:top w:color="000000" w:space="0" w:sz="4" w:val="single"/>
+              <w:left w:color="000000" w:space="0" w:sz="4" w:val="single"/>
+              <w:bottom w:color="000000" w:space="0" w:sz="4" w:val="single"/>
+            </w:tcBorders>
+            <w:vAlign w:val="center"/>
+          </w:tcPr>
+          <w:p>
+            <w:pPr>
+              <w:widowControl w:val="0"/>
+              <w:rPr/>
+            </w:pPr>
+            <w:r>
+              <w:rPr>
+                <w:rtl w:val="0"/>
+              </w:rPr>
+            </w:r>
+          </w:p>
+        </w:tc>
+      </w:tr>
+      <w:tr>
+        <w:trPr>
+          <w:trHeight w:val="228" w:hRule="atLeast"/>
+        </w:trPr>
+        <w:tc>
+          <w:tcPr>
+            <w:tcBorders>
+              <w:top w:color="000000" w:space="0" w:sz="4" w:val="single"/>
+              <w:left w:color="000000" w:space="0" w:sz="4" w:val="single"/>
+              <w:bottom w:color="000000" w:space="0" w:sz="4" w:val="single"/>
+            </w:tcBorders>
+            <w:vAlign w:val="center"/>
+          </w:tcPr>
+          <w:p>
+            <w:pPr>
+              <w:ind w:left="258" w:hanging="253"/>
+              <w:jc w:val="center"/>
+              <w:rPr>
+                <w:i w:val="1"/>
+              </w:rPr>
+            </w:pPr>
+            <w:r>
+              <w:rPr>
+                <w:rtl w:val="0"/>
+              </w:rPr>
+            </w:r>
+          </w:p>
+        </w:tc>
+        <w:tc>
+          <w:tcPr>
+            <w:gridSpan w:val="2"/>
+            <w:tcBorders>
+              <w:top w:color="000000" w:space="0" w:sz="4" w:val="single"/>
+              <w:left w:color="000000" w:space="0" w:sz="4" w:val="single"/>
+              <w:bottom w:color="000000" w:space="0" w:sz="4" w:val="single"/>
+            </w:tcBorders>
+            <w:vAlign w:val="center"/>
+          </w:tcPr>
+          <w:p>
+            <w:pPr>
+              <w:widowControl w:val="0"/>
+              <w:rPr/>
+            </w:pPr>
+            <w:r>
+              <w:rPr>
+                <w:rtl w:val="0"/>
+              </w:rPr>
+            </w:r>
+          </w:p>
+        </w:tc>
+      </w:tr>
+      <w:tr>
+        <w:trPr>
+          <w:trHeight w:val="228" w:hRule="atLeast"/>
+        </w:trPr>
+        <w:tc>
+          <w:tcPr>
+            <w:gridSpan w:val="3"/>
+            <w:tcBorders>
+              <w:top w:color="000000" w:space="0" w:sz="4" w:val="single"/>
+              <w:left w:color="000000" w:space="0" w:sz="4" w:val="single"/>
+              <w:bottom w:color="000000" w:space="0" w:sz="4" w:val="single"/>
+            </w:tcBorders>
+            <w:vAlign w:val="center"/>
+          </w:tcPr>
+          <w:p>
+            <w:pPr>
+              <w:ind w:left="258" w:hanging="253"/>
+              <w:rPr/>
+            </w:pPr>
+            <w:r>
+              <w:rPr>
+                <w:rtl w:val="0"/>
+              </w:rPr>
+              <w:t xml:space="preserve">Summary: </w:t>
+            </w:r>
+          </w:p>
+          <w:p>
+            <w:pPr>
+              <w:ind w:left="258" w:hanging="253"/>
+              <w:rPr/>
+            </w:pPr>
+            <w:r>
+              <w:rPr>
+                <w:rtl w:val="0"/>
+              </w:rPr>
+              <w:t xml:space="preserve">Questions: </w:t>
+            </w:r>
+          </w:p>
+        </w:tc>
+      </w:tr>
+      <w:tr>
+        <w:trPr>
+          <w:trHeight w:val="228" w:hRule="atLeast"/>
+        </w:trPr>
+        <w:tc>
+          <w:tcPr>
+            <w:gridSpan w:val="3"/>
+            <w:tcBorders>
+              <w:top w:color="000000" w:space="0" w:sz="4" w:val="single"/>
+              <w:left w:color="000000" w:space="0" w:sz="4" w:val="single"/>
+              <w:bottom w:color="000000" w:space="0" w:sz="4" w:val="single"/>
+            </w:tcBorders>
+            <w:vAlign w:val="center"/>
+          </w:tcPr>
+          <w:p>
+            <w:pPr>
+              <w:ind w:left="258" w:hanging="253"/>
+              <w:jc w:val="left"/>
+              <w:rPr/>
+            </w:pPr>
+            <w:r>
+              <w:rPr>
+                <w:rtl w:val="0"/>
+              </w:rPr>
+            </w:r>
+          </w:p>
+        </w:tc>
+      </w:tr>
+      <w:tr>
+        <w:trPr>
+          <w:trHeight w:val="228" w:hRule="atLeast"/>
+        </w:trPr>
+        <w:tc>
+          <w:tcPr>
+            <w:tcBorders>
+              <w:top w:color="000000" w:space="0" w:sz="4" w:val="single"/>
+              <w:left w:color="000000" w:space="0" w:sz="4" w:val="single"/>
+              <w:bottom w:color="000000" w:space="0" w:sz="4" w:val="single"/>
+            </w:tcBorders>
+            <w:vAlign w:val="center"/>
+          </w:tcPr>
+          <w:p>
+            <w:pPr>
+              <w:ind w:left="258" w:hanging="253"/>
+              <w:jc w:val="center"/>
+              <w:rPr>
+                <w:i w:val="1"/>
+              </w:rPr>
+            </w:pPr>
+            <w:r>
+              <w:rPr>
+                <w:rtl w:val="0"/>
+              </w:rPr>
+            </w:r>
+          </w:p>
+        </w:tc>
+        <w:tc>
+          <w:tcPr>
+            <w:gridSpan w:val="2"/>
+            <w:tcBorders>
+              <w:top w:color="000000" w:space="0" w:sz="4" w:val="single"/>
+              <w:left w:color="000000" w:space="0" w:sz="4" w:val="single"/>
+              <w:bottom w:color="000000" w:space="0" w:sz="4" w:val="single"/>
+            </w:tcBorders>
+            <w:vAlign w:val="center"/>
+          </w:tcPr>
+          <w:p>
+            <w:pPr>
+              <w:widowControl w:val="0"/>
               <w:rPr/>
             </w:pPr>
             <w:r>
@@ -3652,6 +4553,226 @@
     </w:lvl>
   </w:abstractNum>
   <w:abstractNum w:abstractNumId="9">
+    <w:lvl w:ilvl="0">
+      <w:start w:val="1"/>
+      <w:numFmt w:val="bullet"/>
+      <w:lvlText w:val="-"/>
+      <w:lvlJc w:val="left"/>
+      <w:pPr>
+        <w:ind w:left="720" w:hanging="360"/>
+      </w:pPr>
+      <w:rPr>
+        <w:u w:val="none"/>
+      </w:rPr>
+    </w:lvl>
+    <w:lvl w:ilvl="1">
+      <w:start w:val="1"/>
+      <w:numFmt w:val="bullet"/>
+      <w:lvlText w:val="-"/>
+      <w:lvlJc w:val="left"/>
+      <w:pPr>
+        <w:ind w:left="1440" w:hanging="360"/>
+      </w:pPr>
+      <w:rPr>
+        <w:u w:val="none"/>
+      </w:rPr>
+    </w:lvl>
+    <w:lvl w:ilvl="2">
+      <w:start w:val="1"/>
+      <w:numFmt w:val="bullet"/>
+      <w:lvlText w:val="-"/>
+      <w:lvlJc w:val="left"/>
+      <w:pPr>
+        <w:ind w:left="2160" w:hanging="360"/>
+      </w:pPr>
+      <w:rPr>
+        <w:u w:val="none"/>
+      </w:rPr>
+    </w:lvl>
+    <w:lvl w:ilvl="3">
+      <w:start w:val="1"/>
+      <w:numFmt w:val="bullet"/>
+      <w:lvlText w:val="-"/>
+      <w:lvlJc w:val="left"/>
+      <w:pPr>
+        <w:ind w:left="2880" w:hanging="360"/>
+      </w:pPr>
+      <w:rPr>
+        <w:u w:val="none"/>
+      </w:rPr>
+    </w:lvl>
+    <w:lvl w:ilvl="4">
+      <w:start w:val="1"/>
+      <w:numFmt w:val="bullet"/>
+      <w:lvlText w:val="-"/>
+      <w:lvlJc w:val="left"/>
+      <w:pPr>
+        <w:ind w:left="3600" w:hanging="360"/>
+      </w:pPr>
+      <w:rPr>
+        <w:u w:val="none"/>
+      </w:rPr>
+    </w:lvl>
+    <w:lvl w:ilvl="5">
+      <w:start w:val="1"/>
+      <w:numFmt w:val="bullet"/>
+      <w:lvlText w:val="-"/>
+      <w:lvlJc w:val="left"/>
+      <w:pPr>
+        <w:ind w:left="4320" w:hanging="360"/>
+      </w:pPr>
+      <w:rPr>
+        <w:u w:val="none"/>
+      </w:rPr>
+    </w:lvl>
+    <w:lvl w:ilvl="6">
+      <w:start w:val="1"/>
+      <w:numFmt w:val="bullet"/>
+      <w:lvlText w:val="-"/>
+      <w:lvlJc w:val="left"/>
+      <w:pPr>
+        <w:ind w:left="5040" w:hanging="360"/>
+      </w:pPr>
+      <w:rPr>
+        <w:u w:val="none"/>
+      </w:rPr>
+    </w:lvl>
+    <w:lvl w:ilvl="7">
+      <w:start w:val="1"/>
+      <w:numFmt w:val="bullet"/>
+      <w:lvlText w:val="-"/>
+      <w:lvlJc w:val="left"/>
+      <w:pPr>
+        <w:ind w:left="5760" w:hanging="360"/>
+      </w:pPr>
+      <w:rPr>
+        <w:u w:val="none"/>
+      </w:rPr>
+    </w:lvl>
+    <w:lvl w:ilvl="8">
+      <w:start w:val="1"/>
+      <w:numFmt w:val="bullet"/>
+      <w:lvlText w:val="-"/>
+      <w:lvlJc w:val="left"/>
+      <w:pPr>
+        <w:ind w:left="6480" w:hanging="360"/>
+      </w:pPr>
+      <w:rPr>
+        <w:u w:val="none"/>
+      </w:rPr>
+    </w:lvl>
+  </w:abstractNum>
+  <w:abstractNum w:abstractNumId="10">
+    <w:lvl w:ilvl="0">
+      <w:start w:val="1"/>
+      <w:numFmt w:val="bullet"/>
+      <w:lvlText w:val="-"/>
+      <w:lvlJc w:val="left"/>
+      <w:pPr>
+        <w:ind w:left="720" w:hanging="360"/>
+      </w:pPr>
+      <w:rPr>
+        <w:u w:val="none"/>
+      </w:rPr>
+    </w:lvl>
+    <w:lvl w:ilvl="1">
+      <w:start w:val="1"/>
+      <w:numFmt w:val="bullet"/>
+      <w:lvlText w:val="-"/>
+      <w:lvlJc w:val="left"/>
+      <w:pPr>
+        <w:ind w:left="1440" w:hanging="360"/>
+      </w:pPr>
+      <w:rPr>
+        <w:u w:val="none"/>
+      </w:rPr>
+    </w:lvl>
+    <w:lvl w:ilvl="2">
+      <w:start w:val="1"/>
+      <w:numFmt w:val="bullet"/>
+      <w:lvlText w:val="-"/>
+      <w:lvlJc w:val="left"/>
+      <w:pPr>
+        <w:ind w:left="2160" w:hanging="360"/>
+      </w:pPr>
+      <w:rPr>
+        <w:u w:val="none"/>
+      </w:rPr>
+    </w:lvl>
+    <w:lvl w:ilvl="3">
+      <w:start w:val="1"/>
+      <w:numFmt w:val="bullet"/>
+      <w:lvlText w:val="-"/>
+      <w:lvlJc w:val="left"/>
+      <w:pPr>
+        <w:ind w:left="2880" w:hanging="360"/>
+      </w:pPr>
+      <w:rPr>
+        <w:u w:val="none"/>
+      </w:rPr>
+    </w:lvl>
+    <w:lvl w:ilvl="4">
+      <w:start w:val="1"/>
+      <w:numFmt w:val="bullet"/>
+      <w:lvlText w:val="-"/>
+      <w:lvlJc w:val="left"/>
+      <w:pPr>
+        <w:ind w:left="3600" w:hanging="360"/>
+      </w:pPr>
+      <w:rPr>
+        <w:u w:val="none"/>
+      </w:rPr>
+    </w:lvl>
+    <w:lvl w:ilvl="5">
+      <w:start w:val="1"/>
+      <w:numFmt w:val="bullet"/>
+      <w:lvlText w:val="-"/>
+      <w:lvlJc w:val="left"/>
+      <w:pPr>
+        <w:ind w:left="4320" w:hanging="360"/>
+      </w:pPr>
+      <w:rPr>
+        <w:u w:val="none"/>
+      </w:rPr>
+    </w:lvl>
+    <w:lvl w:ilvl="6">
+      <w:start w:val="1"/>
+      <w:numFmt w:val="bullet"/>
+      <w:lvlText w:val="-"/>
+      <w:lvlJc w:val="left"/>
+      <w:pPr>
+        <w:ind w:left="5040" w:hanging="360"/>
+      </w:pPr>
+      <w:rPr>
+        <w:u w:val="none"/>
+      </w:rPr>
+    </w:lvl>
+    <w:lvl w:ilvl="7">
+      <w:start w:val="1"/>
+      <w:numFmt w:val="bullet"/>
+      <w:lvlText w:val="-"/>
+      <w:lvlJc w:val="left"/>
+      <w:pPr>
+        <w:ind w:left="5760" w:hanging="360"/>
+      </w:pPr>
+      <w:rPr>
+        <w:u w:val="none"/>
+      </w:rPr>
+    </w:lvl>
+    <w:lvl w:ilvl="8">
+      <w:start w:val="1"/>
+      <w:numFmt w:val="bullet"/>
+      <w:lvlText w:val="-"/>
+      <w:lvlJc w:val="left"/>
+      <w:pPr>
+        <w:ind w:left="6480" w:hanging="360"/>
+      </w:pPr>
+      <w:rPr>
+        <w:u w:val="none"/>
+      </w:rPr>
+    </w:lvl>
+  </w:abstractNum>
+  <w:abstractNum w:abstractNumId="11">
     <w:lvl w:ilvl="0">
       <w:start w:val="1"/>
       <w:numFmt w:val="bullet"/>
@@ -3787,6 +4908,12 @@
   </w:num>
   <w:num w:numId="9">
     <w:abstractNumId w:val="9"/>
+  </w:num>
+  <w:num w:numId="10">
+    <w:abstractNumId w:val="10"/>
+  </w:num>
+  <w:num w:numId="11">
+    <w:abstractNumId w:val="11"/>
   </w:num>
 </w:numbering>
 </file>

--- a/API/RM_DSWE_EE_API.docx
+++ b/API/RM_DSWE_EE_API.docx
@@ -1,16 +1,16 @@
 
 <file path=word/document.xml><?xml version="1.0" encoding="utf-8"?>
-<w:document xmlns:mc="http://schemas.openxmlformats.org/markup-compatibility/2006" xmlns:o="urn:schemas-microsoft-com:office:office" xmlns:r="http://schemas.openxmlformats.org/officeDocument/2006/relationships" xmlns:m="http://schemas.openxmlformats.org/officeDocument/2006/math" xmlns:v="urn:schemas-microsoft-com:vml" xmlns:wp="http://schemas.openxmlformats.org/drawingml/2006/wordprocessingDrawing" xmlns:w10="urn:schemas-microsoft-com:office:word" xmlns:w="http://schemas.openxmlformats.org/wordprocessingml/2006/main" xmlns:wne="http://schemas.microsoft.com/office/word/2006/wordml" xmlns:sl="http://schemas.openxmlformats.org/schemaLibrary/2006/main" xmlns:a="http://schemas.openxmlformats.org/drawingml/2006/main" xmlns:pic="http://schemas.openxmlformats.org/drawingml/2006/picture" xmlns:c="http://schemas.openxmlformats.org/drawingml/2006/chart" xmlns:lc="http://schemas.openxmlformats.org/drawingml/2006/lockedCanvas" xmlns:dgm="http://schemas.openxmlformats.org/drawingml/2006/diagram" xmlns:wps="http://schemas.microsoft.com/office/word/2010/wordprocessingShape" xmlns:wpg="http://schemas.microsoft.com/office/word/2010/wordprocessingGroup" xmlns:w14="http://schemas.microsoft.com/office/word/2010/wordml" xmlns:w15="http://schemas.microsoft.com/office/word/2012/wordml">
+<w:document xmlns:wpc="http://schemas.microsoft.com/office/word/2010/wordprocessingCanvas" xmlns:cx="http://schemas.microsoft.com/office/drawing/2014/chartex" xmlns:cx1="http://schemas.microsoft.com/office/drawing/2015/9/8/chartex" xmlns:cx2="http://schemas.microsoft.com/office/drawing/2015/10/21/chartex" xmlns:cx3="http://schemas.microsoft.com/office/drawing/2016/5/9/chartex" xmlns:cx4="http://schemas.microsoft.com/office/drawing/2016/5/10/chartex" xmlns:cx5="http://schemas.microsoft.com/office/drawing/2016/5/11/chartex" xmlns:cx6="http://schemas.microsoft.com/office/drawing/2016/5/12/chartex" xmlns:cx7="http://schemas.microsoft.com/office/drawing/2016/5/13/chartex" xmlns:cx8="http://schemas.microsoft.com/office/drawing/2016/5/14/chartex" xmlns:mc="http://schemas.openxmlformats.org/markup-compatibility/2006" xmlns:aink="http://schemas.microsoft.com/office/drawing/2016/ink" xmlns:am3d="http://schemas.microsoft.com/office/drawing/2017/model3d" xmlns:o="urn:schemas-microsoft-com:office:office" xmlns:r="http://schemas.openxmlformats.org/officeDocument/2006/relationships" xmlns:m="http://schemas.openxmlformats.org/officeDocument/2006/math" xmlns:v="urn:schemas-microsoft-com:vml" xmlns:wp14="http://schemas.microsoft.com/office/word/2010/wordprocessingDrawing" xmlns:wp="http://schemas.openxmlformats.org/drawingml/2006/wordprocessingDrawing" xmlns:w10="urn:schemas-microsoft-com:office:word" xmlns:w="http://schemas.openxmlformats.org/wordprocessingml/2006/main" xmlns:w14="http://schemas.microsoft.com/office/word/2010/wordml" xmlns:w15="http://schemas.microsoft.com/office/word/2012/wordml" xmlns:w16cid="http://schemas.microsoft.com/office/word/2016/wordml/cid" xmlns:w16se="http://schemas.microsoft.com/office/word/2015/wordml/symex" xmlns:wpg="http://schemas.microsoft.com/office/word/2010/wordprocessingGroup" xmlns:wpi="http://schemas.microsoft.com/office/word/2010/wordprocessingInk" xmlns:wne="http://schemas.microsoft.com/office/word/2006/wordml" xmlns:wps="http://schemas.microsoft.com/office/word/2010/wordprocessingShape" mc:Ignorable="w14 w15 w16se w16cid wp14">
   <w:body>
     <w:p>
       <w:pPr>
         <w:widowControl w:val="0"/>
         <w:pBdr>
-          <w:top w:space="0" w:sz="0" w:val="nil"/>
-          <w:left w:space="0" w:sz="0" w:val="nil"/>
-          <w:bottom w:space="0" w:sz="0" w:val="nil"/>
-          <w:right w:space="0" w:sz="0" w:val="nil"/>
-          <w:between w:space="0" w:sz="0" w:val="nil"/>
+          <w:top w:val="nil"/>
+          <w:left w:val="nil"/>
+          <w:bottom w:val="nil"/>
+          <w:right w:val="nil"/>
+          <w:between w:val="nil"/>
         </w:pBdr>
         <w:spacing w:line="276" w:lineRule="auto"/>
         <w:rPr>
@@ -19,872 +19,850 @@
           <w:szCs w:val="22"/>
         </w:rPr>
       </w:pPr>
-      <w:r>
-        <w:rPr>
-          <w:rtl w:val="0"/>
-        </w:rPr>
-      </w:r>
     </w:p>
     <w:tbl>
       <w:tblPr>
-        <w:tblStyle w:val="Table1"/>
-        <w:tblW w:w="15600.000000000004" w:type="dxa"/>
+        <w:tblStyle w:val="a"/>
+        <w:tblW w:w="15600" w:type="dxa"/>
         <w:jc w:val="center"/>
         <w:tblBorders>
-          <w:top w:color="000000" w:space="0" w:sz="4" w:val="single"/>
-          <w:left w:color="000000" w:space="0" w:sz="4" w:val="single"/>
-          <w:bottom w:color="000000" w:space="0" w:sz="4" w:val="single"/>
-          <w:right w:color="000000" w:space="0" w:sz="4" w:val="single"/>
-          <w:insideH w:color="000000" w:space="0" w:sz="4" w:val="single"/>
-          <w:insideV w:color="000000" w:space="0" w:sz="4" w:val="single"/>
+          <w:top w:val="single" w:sz="4" w:space="0" w:color="000000"/>
+          <w:left w:val="single" w:sz="4" w:space="0" w:color="000000"/>
+          <w:bottom w:val="single" w:sz="4" w:space="0" w:color="000000"/>
+          <w:right w:val="single" w:sz="4" w:space="0" w:color="000000"/>
+          <w:insideH w:val="single" w:sz="4" w:space="0" w:color="000000"/>
+          <w:insideV w:val="single" w:sz="4" w:space="0" w:color="000000"/>
         </w:tblBorders>
         <w:tblLayout w:type="fixed"/>
-        <w:tblLook w:val="0000"/>
+        <w:tblLook w:val="0000" w:firstRow="0" w:lastRow="0" w:firstColumn="0" w:lastColumn="0" w:noHBand="0" w:noVBand="0"/>
       </w:tblPr>
       <w:tblGrid>
-        <w:gridCol w:w="5200.000000000001"/>
-        <w:gridCol w:w="5200.000000000001"/>
-        <w:gridCol w:w="5200.000000000001"/>
-        <w:tblGridChange w:id="0">
-          <w:tblGrid>
-            <w:gridCol w:w="5200.000000000001"/>
-            <w:gridCol w:w="5200.000000000001"/>
-            <w:gridCol w:w="5200.000000000001"/>
-          </w:tblGrid>
-        </w:tblGridChange>
+        <w:gridCol w:w="5200"/>
+        <w:gridCol w:w="5200"/>
+        <w:gridCol w:w="5200"/>
       </w:tblGrid>
       <w:tr>
-        <w:tc>
-          <w:tcPr>
+        <w:trPr>
+          <w:jc w:val="center"/>
+        </w:trPr>
+        <w:tc>
+          <w:tcPr>
+            <w:tcW w:w="15600" w:type="dxa"/>
             <w:gridSpan w:val="3"/>
             <w:tcBorders>
-              <w:top w:color="000000" w:space="0" w:sz="4" w:val="single"/>
-              <w:left w:color="000000" w:space="0" w:sz="4" w:val="single"/>
-              <w:bottom w:color="000000" w:space="0" w:sz="4" w:val="single"/>
-              <w:right w:color="000000" w:space="0" w:sz="4" w:val="single"/>
-            </w:tcBorders>
-            <w:shd w:fill="e0e0e0" w:val="clear"/>
-            <w:vAlign w:val="center"/>
-          </w:tcPr>
-          <w:p>
-            <w:pPr>
-              <w:ind w:left="5" w:firstLine="0"/>
-              <w:rPr>
-                <w:b w:val="1"/>
+              <w:top w:val="single" w:sz="4" w:space="0" w:color="000000"/>
+              <w:left w:val="single" w:sz="4" w:space="0" w:color="000000"/>
+              <w:bottom w:val="single" w:sz="4" w:space="0" w:color="000000"/>
+              <w:right w:val="single" w:sz="4" w:space="0" w:color="000000"/>
+            </w:tcBorders>
+            <w:shd w:val="clear" w:color="auto" w:fill="E0E0E0"/>
+            <w:vAlign w:val="center"/>
+          </w:tcPr>
+          <w:p>
+            <w:pPr>
+              <w:ind w:left="5"/>
+              <w:rPr>
+                <w:b/>
                 <w:sz w:val="24"/>
                 <w:szCs w:val="24"/>
               </w:rPr>
             </w:pPr>
             <w:r>
               <w:rPr>
-                <w:b w:val="1"/>
+                <w:b/>
                 <w:sz w:val="24"/>
                 <w:szCs w:val="24"/>
-                <w:rtl w:val="0"/>
-              </w:rPr>
-              <w:t xml:space="preserve">RM_DSWE_EE_API.docx</w:t>
-            </w:r>
-          </w:p>
-        </w:tc>
-      </w:tr>
-      <w:tr>
-        <w:tc>
-          <w:tcPr>
-            <w:gridSpan w:val="3"/>
-            <w:tcBorders>
-              <w:top w:color="000000" w:space="0" w:sz="4" w:val="single"/>
-              <w:left w:color="000000" w:space="0" w:sz="4" w:val="single"/>
-              <w:bottom w:color="000000" w:space="0" w:sz="4" w:val="single"/>
-              <w:right w:color="000000" w:space="0" w:sz="4" w:val="single"/>
-            </w:tcBorders>
-            <w:vAlign w:val="center"/>
-          </w:tcPr>
-          <w:p>
-            <w:pPr>
-              <w:ind w:left="245" w:hanging="245"/>
-              <w:rPr>
-                <w:color w:val="00b050"/>
-              </w:rPr>
-            </w:pPr>
-            <w:r>
-              <w:rPr>
-                <w:color w:val="00b050"/>
-                <w:rtl w:val="0"/>
-              </w:rPr>
-              <w:t xml:space="preserve">[Readme log file providing a template for other log file format and content. This file is placed in the root directory for the project (see data storage directories). For illustrative purposes, the sections were populated using actual notes from a previous project].</w:t>
-            </w:r>
-          </w:p>
-          <w:p>
-            <w:pPr>
-              <w:ind w:left="245" w:hanging="245"/>
-              <w:rPr/>
-            </w:pPr>
-            <w:r>
-              <w:rPr>
-                <w:rtl w:val="0"/>
-              </w:rPr>
-            </w:r>
-          </w:p>
-          <w:p>
-            <w:pPr>
-              <w:ind w:left="245" w:hanging="245"/>
-              <w:rPr/>
-            </w:pPr>
-            <w:r>
-              <w:rPr>
-                <w:rtl w:val="0"/>
-              </w:rPr>
-              <w:t xml:space="preserve">This file documents research into APIs and JSON, and Python scripts to download DSWE data using an API.</w:t>
-            </w:r>
-          </w:p>
-          <w:p>
-            <w:pPr>
-              <w:ind w:left="245" w:hanging="245"/>
-              <w:rPr/>
-            </w:pPr>
-            <w:r>
-              <w:rPr>
-                <w:color w:val="999999"/>
-                <w:rtl w:val="0"/>
-              </w:rPr>
-              <w:t xml:space="preserve">Grey Text indicates mistakes retained for future reference but not directly included in the current product.</w:t>
-            </w:r>
-            <w:r>
-              <w:rPr>
-                <w:rtl w:val="0"/>
-              </w:rPr>
-            </w:r>
-          </w:p>
-        </w:tc>
-      </w:tr>
-      <w:tr>
-        <w:tc>
-          <w:tcPr>
-            <w:gridSpan w:val="3"/>
-            <w:tcBorders>
-              <w:top w:color="000000" w:space="0" w:sz="4" w:val="single"/>
-              <w:left w:color="000000" w:space="0" w:sz="4" w:val="single"/>
-              <w:bottom w:color="000000" w:space="0" w:sz="4" w:val="single"/>
-              <w:right w:color="000000" w:space="0" w:sz="4" w:val="single"/>
-            </w:tcBorders>
-            <w:shd w:fill="e0e0e0" w:val="clear"/>
-            <w:vAlign w:val="center"/>
-          </w:tcPr>
-          <w:p>
-            <w:pPr>
-              <w:ind w:left="5" w:firstLine="0"/>
-              <w:rPr>
-                <w:b w:val="1"/>
-                <w:sz w:val="24"/>
-                <w:szCs w:val="24"/>
-              </w:rPr>
-            </w:pPr>
-            <w:r>
-              <w:rPr>
-                <w:b w:val="1"/>
-                <w:sz w:val="24"/>
-                <w:szCs w:val="24"/>
-                <w:rtl w:val="0"/>
-              </w:rPr>
-              <w:t xml:space="preserve">Overall Goal/This activity’s objective(s)</w:t>
-            </w:r>
-          </w:p>
-        </w:tc>
-      </w:tr>
-      <w:tr>
-        <w:tc>
-          <w:tcPr>
-            <w:gridSpan w:val="3"/>
-            <w:tcBorders>
-              <w:top w:color="000000" w:space="0" w:sz="4" w:val="single"/>
-              <w:left w:color="000000" w:space="0" w:sz="4" w:val="single"/>
-              <w:bottom w:color="000000" w:space="0" w:sz="4" w:val="single"/>
-              <w:right w:color="000000" w:space="0" w:sz="4" w:val="single"/>
-            </w:tcBorders>
-            <w:vAlign w:val="center"/>
-          </w:tcPr>
-          <w:p>
-            <w:pPr>
-              <w:ind w:left="258" w:hanging="253"/>
-              <w:rPr>
-                <w:color w:val="00b050"/>
-              </w:rPr>
-            </w:pPr>
-            <w:r>
-              <w:rPr>
-                <w:color w:val="00b050"/>
-                <w:rtl w:val="0"/>
-              </w:rPr>
-              <w:t xml:space="preserve">[This is where the overall goal of the greater project, as well as the activity documented in this file are briefly described. Directly below I provide an example from a previously conducted project/activity. Replace this with your own].</w:t>
-            </w:r>
-          </w:p>
-          <w:p>
-            <w:pPr>
-              <w:ind w:left="258" w:hanging="253"/>
-              <w:rPr>
-                <w:color w:val="4bacc6"/>
-              </w:rPr>
-            </w:pPr>
-            <w:r>
-              <w:rPr>
-                <w:rtl w:val="0"/>
-              </w:rPr>
-            </w:r>
-          </w:p>
-          <w:p>
-            <w:pPr>
-              <w:ind w:left="258" w:hanging="253"/>
-              <w:rPr/>
-            </w:pPr>
-            <w:r>
-              <w:rPr>
-                <w:rtl w:val="0"/>
-              </w:rPr>
-              <w:t xml:space="preserve">The overall goal of the project is to derive DSWE products through temporal processing [more details to come later]. The objective for the activity documented here is to create scripts for downloading DSWE data using an API.</w:t>
-            </w:r>
-          </w:p>
-        </w:tc>
-      </w:tr>
-      <w:tr>
-        <w:tc>
-          <w:tcPr>
-            <w:gridSpan w:val="3"/>
-            <w:tcBorders>
-              <w:top w:color="000000" w:space="0" w:sz="4" w:val="single"/>
-              <w:left w:color="000000" w:space="0" w:sz="4" w:val="single"/>
-              <w:right w:color="000000" w:space="0" w:sz="4" w:val="single"/>
-            </w:tcBorders>
-            <w:shd w:fill="e0e0e0" w:val="clear"/>
-            <w:vAlign w:val="center"/>
-          </w:tcPr>
-          <w:p>
-            <w:pPr>
-              <w:rPr>
-                <w:b w:val="1"/>
-                <w:sz w:val="24"/>
-                <w:szCs w:val="24"/>
-              </w:rPr>
-            </w:pPr>
-            <w:r>
-              <w:rPr>
-                <w:b w:val="1"/>
-                <w:sz w:val="24"/>
-                <w:szCs w:val="24"/>
-                <w:rtl w:val="0"/>
-              </w:rPr>
-              <w:t xml:space="preserve">Data storage directories</w:t>
-            </w:r>
-          </w:p>
-        </w:tc>
-      </w:tr>
-      <w:tr>
-        <w:tc>
-          <w:tcPr>
-            <w:gridSpan w:val="3"/>
-            <w:vAlign w:val="center"/>
-          </w:tcPr>
-          <w:p>
-            <w:pPr>
-              <w:rPr>
-                <w:color w:val="00b050"/>
-              </w:rPr>
-            </w:pPr>
-            <w:r>
-              <w:rPr>
-                <w:color w:val="00b050"/>
-                <w:rtl w:val="0"/>
-              </w:rPr>
-              <w:t xml:space="preserve">[The directory structure for the project is carefully documented here. Replace this with your own directory structure – I’ll provide the top level directories to you].</w:t>
-            </w:r>
-          </w:p>
-          <w:p>
-            <w:pPr>
-              <w:rPr>
-                <w:color w:val="00b050"/>
-              </w:rPr>
-            </w:pPr>
-            <w:r>
-              <w:rPr>
-                <w:rtl w:val="0"/>
-              </w:rPr>
-            </w:r>
-          </w:p>
-          <w:p>
-            <w:pPr>
-              <w:ind w:left="258" w:firstLine="0"/>
-              <w:rPr/>
-            </w:pPr>
-            <w:r>
-              <w:rPr>
-                <w:b w:val="1"/>
-                <w:rtl w:val="0"/>
-              </w:rPr>
-              <w:t xml:space="preserve">/DSWE_EaD/API</w:t>
-            </w:r>
-            <w:r>
-              <w:rPr>
-                <w:rtl w:val="0"/>
-              </w:rPr>
-              <w:t xml:space="preserve">                     This is the base directory (including this log file)</w:t>
-            </w:r>
-          </w:p>
-          <w:p>
-            <w:pPr>
-              <w:ind w:left="258" w:firstLine="0"/>
-              <w:rPr/>
-            </w:pPr>
-            <w:r>
-              <w:rPr>
-                <w:b w:val="1"/>
-                <w:rtl w:val="0"/>
-              </w:rPr>
-              <w:t xml:space="preserve">/DSWE_EaD/API/practice</w:t>
-            </w:r>
-            <w:r>
-              <w:rPr>
-                <w:rtl w:val="0"/>
-              </w:rPr>
-              <w:t xml:space="preserve">      This folder contains practice code and notes for me to learn working with APIs</w:t>
-            </w:r>
-          </w:p>
-          <w:p>
-            <w:pPr>
-              <w:ind w:left="258" w:firstLine="0"/>
-              <w:rPr/>
-            </w:pPr>
-            <w:r>
-              <w:rPr>
-                <w:b w:val="1"/>
-                <w:rtl w:val="0"/>
-              </w:rPr>
-              <w:t xml:space="preserve">/DSWE_EaD/API/code</w:t>
-            </w:r>
-            <w:r>
-              <w:rPr>
-                <w:rtl w:val="0"/>
-              </w:rPr>
-              <w:t xml:space="preserve">           This folder contains real scripts for getting data</w:t>
-            </w:r>
-          </w:p>
-          <w:p>
-            <w:pPr>
-              <w:ind w:left="258" w:firstLine="0"/>
-              <w:rPr/>
-            </w:pPr>
-            <w:r>
-              <w:rPr>
-                <w:b w:val="1"/>
-                <w:rtl w:val="0"/>
-              </w:rPr>
-              <w:t xml:space="preserve">/DSWE_EaD/API/notes</w:t>
-            </w:r>
-            <w:r>
-              <w:rPr>
-                <w:rtl w:val="0"/>
-              </w:rPr>
-              <w:t xml:space="preserve">          Contains text documents with notes that I’ve taken to help with understanding</w:t>
-            </w:r>
-          </w:p>
-          <w:p>
-            <w:pPr>
-              <w:ind w:left="258" w:firstLine="0"/>
-              <w:rPr/>
-            </w:pPr>
-            <w:r>
-              <w:rPr>
-                <w:b w:val="1"/>
-                <w:rtl w:val="0"/>
-              </w:rPr>
-              <w:t xml:space="preserve">/DSWE_EaD/API/other_data</w:t>
-            </w:r>
-            <w:r>
-              <w:rPr>
-                <w:rtl w:val="0"/>
-              </w:rPr>
-              <w:t xml:space="preserve"> Contains scripts for accessing data from other sources</w:t>
-            </w:r>
-          </w:p>
-          <w:p>
-            <w:pPr>
-              <w:ind w:left="2880" w:hanging="720"/>
-              <w:rPr>
-                <w:b w:val="1"/>
-              </w:rPr>
-            </w:pPr>
-            <w:r>
-              <w:rPr>
-                <w:b w:val="1"/>
-                <w:rtl w:val="0"/>
-              </w:rPr>
-              <w:t xml:space="preserve"> </w:t>
-            </w:r>
-          </w:p>
-        </w:tc>
-      </w:tr>
-      <w:tr>
-        <w:tc>
-          <w:tcPr>
-            <w:gridSpan w:val="3"/>
-            <w:tcBorders>
-              <w:left w:color="000000" w:space="0" w:sz="4" w:val="single"/>
-              <w:bottom w:color="000000" w:space="0" w:sz="4" w:val="single"/>
-              <w:right w:color="000000" w:space="0" w:sz="4" w:val="single"/>
-            </w:tcBorders>
-            <w:shd w:fill="e0e0e0" w:val="clear"/>
-            <w:vAlign w:val="center"/>
-          </w:tcPr>
-          <w:p>
-            <w:pPr>
-              <w:rPr>
-                <w:b w:val="1"/>
-                <w:sz w:val="24"/>
-                <w:szCs w:val="24"/>
-              </w:rPr>
-            </w:pPr>
-            <w:r>
-              <w:rPr>
-                <w:b w:val="1"/>
-                <w:sz w:val="24"/>
-                <w:szCs w:val="24"/>
-                <w:rtl w:val="0"/>
-              </w:rPr>
-              <w:t xml:space="preserve">File naming conventions</w:t>
-            </w:r>
-          </w:p>
-        </w:tc>
-      </w:tr>
-      <w:tr>
-        <w:tc>
-          <w:tcPr>
-            <w:gridSpan w:val="3"/>
-            <w:tcBorders>
-              <w:top w:color="000000" w:space="0" w:sz="4" w:val="single"/>
-              <w:left w:color="000000" w:space="0" w:sz="4" w:val="single"/>
-              <w:bottom w:color="000000" w:space="0" w:sz="4" w:val="single"/>
-              <w:right w:color="000000" w:space="0" w:sz="4" w:val="single"/>
-            </w:tcBorders>
-            <w:vAlign w:val="center"/>
-          </w:tcPr>
-          <w:p>
-            <w:pPr>
-              <w:ind w:left="605" w:hanging="605"/>
-              <w:rPr>
-                <w:color w:val="00b050"/>
-              </w:rPr>
-            </w:pPr>
-            <w:r>
-              <w:rPr>
-                <w:color w:val="00b050"/>
-                <w:rtl w:val="0"/>
-              </w:rPr>
-              <w:t xml:space="preserve">[Provide a ‘key’ to file naming conventions here. This example is very detailed (Annie was wonderfully detail oriented). The key is that the reader can decipher your thinking when looking at lists of files.]</w:t>
-            </w:r>
-          </w:p>
-          <w:p>
-            <w:pPr>
-              <w:rPr/>
-            </w:pPr>
-            <w:r>
-              <w:rPr>
-                <w:rtl w:val="0"/>
-              </w:rPr>
-            </w:r>
-          </w:p>
-          <w:p>
-            <w:pPr>
-              <w:rPr/>
-            </w:pPr>
-            <w:r>
-              <w:rPr>
-                <w:b w:val="1"/>
-                <w:rtl w:val="0"/>
-              </w:rPr>
-              <w:t xml:space="preserve">    tutorial_[...].py</w:t>
-            </w:r>
-            <w:r>
-              <w:rPr>
-                <w:rtl w:val="0"/>
-              </w:rPr>
-              <w:t xml:space="preserve">    file contains notes and code written while following a tutorial</w:t>
-            </w:r>
-          </w:p>
-          <w:p>
-            <w:pPr>
-              <w:rPr/>
-            </w:pPr>
-            <w:r>
-              <w:rPr>
-                <w:rtl w:val="0"/>
-              </w:rPr>
-            </w:r>
-          </w:p>
-          <w:p>
-            <w:pPr>
-              <w:rPr/>
-            </w:pPr>
-            <w:r>
-              <w:rPr>
-                <w:rtl w:val="0"/>
-              </w:rPr>
-            </w:r>
-          </w:p>
-        </w:tc>
-      </w:tr>
-      <w:tr>
-        <w:tc>
-          <w:tcPr>
-            <w:gridSpan w:val="3"/>
-            <w:tcBorders>
-              <w:top w:color="000000" w:space="0" w:sz="4" w:val="single"/>
-              <w:left w:color="000000" w:space="0" w:sz="4" w:val="single"/>
-              <w:bottom w:color="000000" w:space="0" w:sz="4" w:val="single"/>
-              <w:right w:color="000000" w:space="0" w:sz="4" w:val="single"/>
-            </w:tcBorders>
-            <w:shd w:fill="e0e0e0" w:val="clear"/>
-            <w:vAlign w:val="center"/>
-          </w:tcPr>
-          <w:p>
-            <w:pPr>
-              <w:ind w:left="5" w:firstLine="0"/>
-              <w:rPr>
-                <w:b w:val="1"/>
-                <w:sz w:val="24"/>
-                <w:szCs w:val="24"/>
-              </w:rPr>
-            </w:pPr>
-            <w:r>
-              <w:rPr>
-                <w:b w:val="1"/>
-                <w:sz w:val="24"/>
-                <w:szCs w:val="24"/>
-                <w:rtl w:val="0"/>
-              </w:rPr>
-              <w:t xml:space="preserve">Contributors</w:t>
-            </w:r>
-          </w:p>
-        </w:tc>
-      </w:tr>
-      <w:tr>
-        <w:tc>
-          <w:tcPr>
-            <w:gridSpan w:val="3"/>
-            <w:tcBorders>
-              <w:top w:color="000000" w:space="0" w:sz="4" w:val="single"/>
-              <w:left w:color="000000" w:space="0" w:sz="4" w:val="single"/>
-              <w:bottom w:color="000000" w:space="0" w:sz="4" w:val="single"/>
-              <w:right w:color="000000" w:space="0" w:sz="4" w:val="single"/>
-            </w:tcBorders>
-            <w:vAlign w:val="center"/>
-          </w:tcPr>
-          <w:p>
-            <w:pPr>
-              <w:ind w:left="258" w:hanging="253"/>
-              <w:rPr/>
-            </w:pPr>
-            <w:r>
-              <w:rPr>
-                <w:color w:val="00b050"/>
-                <w:rtl w:val="0"/>
-              </w:rPr>
-              <w:t xml:space="preserve">[List everyone who has made edits to this file/participated in conversation within it].</w:t>
-            </w:r>
-            <w:r>
-              <w:rPr>
-                <w:rtl w:val="0"/>
-              </w:rPr>
-            </w:r>
-          </w:p>
-          <w:p>
-            <w:pPr>
-              <w:ind w:left="258" w:hanging="253"/>
-              <w:rPr/>
-            </w:pPr>
-            <w:r>
-              <w:rPr>
-                <w:rtl w:val="0"/>
-              </w:rPr>
-              <w:t xml:space="preserve">Text colors in this log indicate the identity of the contributor.  </w:t>
-            </w:r>
-          </w:p>
-          <w:p>
-            <w:pPr>
-              <w:ind w:left="258" w:hanging="253"/>
-              <w:rPr/>
-            </w:pPr>
-            <w:r>
-              <w:rPr>
-                <w:rtl w:val="0"/>
-              </w:rPr>
-              <w:t xml:space="preserve">Madeline Hunt </w:t>
-            </w:r>
-          </w:p>
-          <w:p>
-            <w:pPr>
-              <w:ind w:left="258" w:hanging="253"/>
-              <w:rPr>
-                <w:color w:val="00b050"/>
-              </w:rPr>
-            </w:pPr>
-            <w:bookmarkStart w:colFirst="0" w:colLast="0" w:name="_gjdgxs" w:id="0"/>
-            <w:bookmarkEnd w:id="0"/>
-            <w:r>
-              <w:rPr>
-                <w:color w:val="00b050"/>
-                <w:rtl w:val="0"/>
-              </w:rPr>
-              <w:t xml:space="preserve">John Jones</w:t>
-            </w:r>
-          </w:p>
-        </w:tc>
-      </w:tr>
-      <w:tr>
-        <w:tc>
-          <w:tcPr>
-            <w:gridSpan w:val="3"/>
-            <w:tcBorders>
-              <w:top w:color="000000" w:space="0" w:sz="4" w:val="single"/>
-              <w:left w:color="000000" w:space="0" w:sz="4" w:val="single"/>
-              <w:bottom w:color="000000" w:space="0" w:sz="4" w:val="single"/>
-              <w:right w:color="000000" w:space="0" w:sz="4" w:val="single"/>
-            </w:tcBorders>
-            <w:shd w:fill="e0e0e0" w:val="clear"/>
-            <w:vAlign w:val="center"/>
-          </w:tcPr>
-          <w:p>
-            <w:pPr>
-              <w:ind w:left="258" w:hanging="253"/>
-              <w:rPr>
-                <w:b w:val="1"/>
-                <w:sz w:val="24"/>
-                <w:szCs w:val="24"/>
-              </w:rPr>
-            </w:pPr>
-            <w:r>
-              <w:rPr>
-                <w:b w:val="1"/>
-                <w:sz w:val="24"/>
-                <w:szCs w:val="24"/>
-                <w:rtl w:val="0"/>
-              </w:rPr>
-              <w:t xml:space="preserve">Processing </w:t>
-            </w:r>
-            <w:r>
-              <w:rPr>
-                <w:b w:val="1"/>
-                <w:color w:val="00b050"/>
-                <w:sz w:val="24"/>
-                <w:szCs w:val="24"/>
-                <w:rtl w:val="0"/>
-              </w:rPr>
-              <w:t xml:space="preserve">[Here’s where the daily log of processing begins. Try to make this easily readable. Use screen shots to convey results. Add commentary/interpretations. I’ll insert questions and comments here as well. Put ‘dead ends’ in grey text, but don’t delete them. Put show stopping problems in yellow text. Put significant results in red text].</w:t>
-            </w:r>
-            <w:r>
-              <w:rPr>
-                <w:rtl w:val="0"/>
-              </w:rPr>
-            </w:r>
-          </w:p>
-        </w:tc>
-      </w:tr>
-      <w:tr>
-        <w:tc>
-          <w:tcPr>
-            <w:gridSpan w:val="3"/>
-            <w:tcBorders>
-              <w:top w:color="000000" w:space="0" w:sz="4" w:val="single"/>
-              <w:left w:color="000000" w:space="0" w:sz="4" w:val="single"/>
-              <w:bottom w:color="000000" w:space="0" w:sz="4" w:val="single"/>
-              <w:right w:color="000000" w:space="0" w:sz="4" w:val="single"/>
-            </w:tcBorders>
-            <w:shd w:fill="e0e0e0" w:val="clear"/>
-            <w:vAlign w:val="center"/>
-          </w:tcPr>
-          <w:p>
-            <w:pPr>
-              <w:ind w:left="258" w:hanging="253"/>
-              <w:rPr>
-                <w:sz w:val="24"/>
-                <w:szCs w:val="24"/>
-              </w:rPr>
-            </w:pPr>
-            <w:r>
-              <w:rPr>
-                <w:sz w:val="24"/>
-                <w:szCs w:val="24"/>
-                <w:rtl w:val="0"/>
-              </w:rPr>
-              <w:t xml:space="preserve">Working with APIs: learning from tutorials</w:t>
-            </w:r>
-          </w:p>
-        </w:tc>
-      </w:tr>
-      <w:tr>
-        <w:tc>
-          <w:tcPr>
-            <w:gridSpan w:val="3"/>
-            <w:tcBorders>
-              <w:top w:color="000000" w:space="0" w:sz="4" w:val="single"/>
-              <w:left w:color="000000" w:space="0" w:sz="4" w:val="single"/>
-              <w:bottom w:color="000000" w:space="0" w:sz="4" w:val="single"/>
-              <w:right w:color="000000" w:space="0" w:sz="4" w:val="single"/>
-            </w:tcBorders>
-            <w:vAlign w:val="center"/>
-          </w:tcPr>
-          <w:p>
-            <w:pPr>
-              <w:ind w:left="258" w:hanging="253"/>
-              <w:rPr>
-                <w:sz w:val="24"/>
-                <w:szCs w:val="24"/>
-              </w:rPr>
-            </w:pPr>
-            <w:r>
-              <w:rPr>
-                <w:sz w:val="24"/>
-                <w:szCs w:val="24"/>
-                <w:rtl w:val="0"/>
-              </w:rPr>
-              <w:t xml:space="preserve">13 July 2020</w:t>
-            </w:r>
-          </w:p>
-        </w:tc>
-      </w:tr>
-      <w:tr>
-        <w:tc>
-          <w:tcPr>
-            <w:gridSpan w:val="3"/>
-            <w:tcBorders>
-              <w:top w:color="000000" w:space="0" w:sz="4" w:val="single"/>
-              <w:left w:color="000000" w:space="0" w:sz="4" w:val="single"/>
-              <w:bottom w:color="000000" w:space="0" w:sz="4" w:val="single"/>
-              <w:right w:color="000000" w:space="0" w:sz="4" w:val="single"/>
-            </w:tcBorders>
-            <w:vAlign w:val="center"/>
-          </w:tcPr>
-          <w:p>
-            <w:pPr>
-              <w:ind w:left="258" w:hanging="253"/>
-              <w:rPr/>
-            </w:pPr>
-            <w:r>
-              <w:rPr>
-                <w:rtl w:val="0"/>
-              </w:rPr>
-              <w:t xml:space="preserve">Goals: I’m doing research into using APIs with python (starting out here </w:t>
-            </w:r>
-            <w:hyperlink r:id="rId6">
-              <w:r>
-                <w:rPr>
-                  <w:color w:val="1155cc"/>
-                  <w:u w:val="single"/>
-                  <w:rtl w:val="0"/>
-                </w:rPr>
-                <w:t xml:space="preserve">https://www.dataquest.io/blog/python-api-tutorial/</w:t>
-              </w:r>
-            </w:hyperlink>
-            <w:r>
-              <w:rPr>
-                <w:rtl w:val="0"/>
-              </w:rPr>
-              <w:t xml:space="preserve">). I’ll work through this tutorial, and then look at using other APIs (for example, spotify or reddit). I’ll also start skimming through the EarthExplorer documentation to see similarities between it and the other APIs I play around with to understand better what I need to do. Then I will look up a short tutorial on working with JSON data. Finally, I’ll look at getting DSWE data using the EarthExplorer API.</w:t>
+              </w:rPr>
+              <w:t>RM_DSWE_EE_API.docx</w:t>
             </w:r>
           </w:p>
         </w:tc>
       </w:tr>
       <w:tr>
         <w:trPr>
-          <w:trHeight w:val="268" w:hRule="atLeast"/>
+          <w:jc w:val="center"/>
         </w:trPr>
         <w:tc>
           <w:tcPr>
-            <w:tcBorders>
-              <w:top w:color="000000" w:space="0" w:sz="4" w:val="single"/>
-              <w:left w:color="000000" w:space="0" w:sz="4" w:val="single"/>
-              <w:bottom w:color="000000" w:space="0" w:sz="4" w:val="single"/>
+            <w:tcW w:w="15600" w:type="dxa"/>
+            <w:gridSpan w:val="3"/>
+            <w:tcBorders>
+              <w:top w:val="single" w:sz="4" w:space="0" w:color="000000"/>
+              <w:left w:val="single" w:sz="4" w:space="0" w:color="000000"/>
+              <w:bottom w:val="single" w:sz="4" w:space="0" w:color="000000"/>
+              <w:right w:val="single" w:sz="4" w:space="0" w:color="000000"/>
+            </w:tcBorders>
+            <w:vAlign w:val="center"/>
+          </w:tcPr>
+          <w:p>
+            <w:pPr>
+              <w:ind w:left="245" w:hanging="245"/>
+            </w:pPr>
+            <w:r>
+              <w:t>This file documents research into APIs and JSON, and Python scripts to download DSWE data using an API.</w:t>
+            </w:r>
+          </w:p>
+          <w:p>
+            <w:pPr>
+              <w:ind w:left="245" w:hanging="245"/>
+            </w:pPr>
+            <w:r>
+              <w:rPr>
+                <w:color w:val="999999"/>
+              </w:rPr>
+              <w:t>Grey Text indicates mistakes retained for future reference but not directly included in the current product.</w:t>
+            </w:r>
+          </w:p>
+        </w:tc>
+      </w:tr>
+      <w:tr>
+        <w:trPr>
+          <w:jc w:val="center"/>
+        </w:trPr>
+        <w:tc>
+          <w:tcPr>
+            <w:tcW w:w="15600" w:type="dxa"/>
+            <w:gridSpan w:val="3"/>
+            <w:tcBorders>
+              <w:top w:val="single" w:sz="4" w:space="0" w:color="000000"/>
+              <w:left w:val="single" w:sz="4" w:space="0" w:color="000000"/>
+              <w:bottom w:val="single" w:sz="4" w:space="0" w:color="000000"/>
+              <w:right w:val="single" w:sz="4" w:space="0" w:color="000000"/>
+            </w:tcBorders>
+            <w:shd w:val="clear" w:color="auto" w:fill="E0E0E0"/>
+            <w:vAlign w:val="center"/>
+          </w:tcPr>
+          <w:p>
+            <w:pPr>
+              <w:ind w:left="5"/>
+              <w:rPr>
+                <w:b/>
+                <w:sz w:val="24"/>
+                <w:szCs w:val="24"/>
+              </w:rPr>
+            </w:pPr>
+            <w:r>
+              <w:rPr>
+                <w:b/>
+                <w:sz w:val="24"/>
+                <w:szCs w:val="24"/>
+              </w:rPr>
+              <w:t>Overall Goal/This activity’s objective(s)</w:t>
+            </w:r>
+          </w:p>
+        </w:tc>
+      </w:tr>
+      <w:tr>
+        <w:trPr>
+          <w:jc w:val="center"/>
+        </w:trPr>
+        <w:tc>
+          <w:tcPr>
+            <w:tcW w:w="15600" w:type="dxa"/>
+            <w:gridSpan w:val="3"/>
+            <w:tcBorders>
+              <w:top w:val="single" w:sz="4" w:space="0" w:color="000000"/>
+              <w:left w:val="single" w:sz="4" w:space="0" w:color="000000"/>
+              <w:bottom w:val="single" w:sz="4" w:space="0" w:color="000000"/>
+              <w:right w:val="single" w:sz="4" w:space="0" w:color="000000"/>
             </w:tcBorders>
             <w:vAlign w:val="center"/>
           </w:tcPr>
           <w:p>
             <w:pPr>
               <w:ind w:left="258" w:hanging="253"/>
-              <w:jc w:val="center"/>
-              <w:rPr>
-                <w:i w:val="1"/>
-              </w:rPr>
-            </w:pPr>
-            <w:r>
-              <w:rPr>
-                <w:i w:val="1"/>
-                <w:rtl w:val="0"/>
-              </w:rPr>
-              <w:t xml:space="preserve">practice/ tutorial_ISS.py</w:t>
-            </w:r>
-          </w:p>
-        </w:tc>
-        <w:tc>
-          <w:tcPr>
-            <w:gridSpan w:val="2"/>
-            <w:tcBorders>
-              <w:top w:color="000000" w:space="0" w:sz="4" w:val="single"/>
-              <w:left w:color="000000" w:space="0" w:sz="4" w:val="single"/>
-              <w:bottom w:color="000000" w:space="0" w:sz="4" w:val="single"/>
-            </w:tcBorders>
-            <w:vAlign w:val="center"/>
-          </w:tcPr>
-          <w:p>
-            <w:pPr>
-              <w:widowControl w:val="0"/>
-              <w:spacing w:line="276" w:lineRule="auto"/>
-              <w:rPr/>
-            </w:pPr>
-            <w:r>
-              <w:rPr>
-                <w:rtl w:val="0"/>
-              </w:rPr>
-              <w:t xml:space="preserve">Followed a short tutorial on getting data from APIs (</w:t>
+            </w:pPr>
+            <w:r>
+              <w:t>The overall goal of the project is to derive DSWE products through temporal processing [more details to come later]. The objective for the activity documented here is to create scripts for downloading DSWE data using an API.</w:t>
+            </w:r>
+          </w:p>
+        </w:tc>
+      </w:tr>
+      <w:tr>
+        <w:trPr>
+          <w:jc w:val="center"/>
+        </w:trPr>
+        <w:tc>
+          <w:tcPr>
+            <w:tcW w:w="15600" w:type="dxa"/>
+            <w:gridSpan w:val="3"/>
+            <w:tcBorders>
+              <w:top w:val="single" w:sz="4" w:space="0" w:color="000000"/>
+              <w:left w:val="single" w:sz="4" w:space="0" w:color="000000"/>
+              <w:right w:val="single" w:sz="4" w:space="0" w:color="000000"/>
+            </w:tcBorders>
+            <w:shd w:val="clear" w:color="auto" w:fill="E0E0E0"/>
+            <w:vAlign w:val="center"/>
+          </w:tcPr>
+          <w:p>
+            <w:pPr>
+              <w:rPr>
+                <w:b/>
+                <w:sz w:val="24"/>
+                <w:szCs w:val="24"/>
+              </w:rPr>
+            </w:pPr>
+            <w:r>
+              <w:rPr>
+                <w:b/>
+                <w:sz w:val="24"/>
+                <w:szCs w:val="24"/>
+              </w:rPr>
+              <w:t>Data</w:t>
+            </w:r>
+            <w:r>
+              <w:rPr>
+                <w:b/>
+                <w:sz w:val="24"/>
+                <w:szCs w:val="24"/>
+              </w:rPr>
+              <w:t xml:space="preserve"> storage directories</w:t>
+            </w:r>
+          </w:p>
+        </w:tc>
+      </w:tr>
+      <w:tr>
+        <w:trPr>
+          <w:jc w:val="center"/>
+        </w:trPr>
+        <w:tc>
+          <w:tcPr>
+            <w:tcW w:w="15600" w:type="dxa"/>
+            <w:gridSpan w:val="3"/>
+            <w:vAlign w:val="center"/>
+          </w:tcPr>
+          <w:p>
+            <w:pPr>
+              <w:rPr>
+                <w:color w:val="00B050"/>
+              </w:rPr>
+            </w:pPr>
+            <w:r>
+              <w:rPr>
+                <w:color w:val="00B050"/>
+              </w:rPr>
+              <w:t xml:space="preserve">[The directory structure for the project is carefully documented here. Replace this with your own directory structure – I’ll provide the </w:t>
+            </w:r>
+            <w:proofErr w:type="gramStart"/>
+            <w:r>
+              <w:rPr>
+                <w:color w:val="00B050"/>
+              </w:rPr>
+              <w:t>top level</w:t>
+            </w:r>
+            <w:proofErr w:type="gramEnd"/>
+            <w:r>
+              <w:rPr>
+                <w:color w:val="00B050"/>
+              </w:rPr>
+              <w:t xml:space="preserve"> directories to you].</w:t>
+            </w:r>
+          </w:p>
+          <w:p>
+            <w:pPr>
+              <w:rPr>
+                <w:color w:val="00B050"/>
+              </w:rPr>
+            </w:pPr>
+          </w:p>
+          <w:p>
+            <w:pPr>
+              <w:ind w:left="258"/>
+            </w:pPr>
+            <w:r>
+              <w:rPr>
+                <w:b/>
+              </w:rPr>
+              <w:t>/</w:t>
+            </w:r>
+            <w:proofErr w:type="spellStart"/>
+            <w:r>
+              <w:rPr>
+                <w:b/>
+              </w:rPr>
+              <w:t>DSWE_EaD</w:t>
+            </w:r>
+            <w:proofErr w:type="spellEnd"/>
+            <w:r>
+              <w:rPr>
+                <w:b/>
+              </w:rPr>
+              <w:t>/API</w:t>
+            </w:r>
+            <w:r>
+              <w:t xml:space="preserve">                      This is the base directory (includes this log file)</w:t>
+            </w:r>
+          </w:p>
+          <w:p>
+            <w:pPr>
+              <w:ind w:left="258"/>
+            </w:pPr>
+            <w:r>
+              <w:rPr>
+                <w:b/>
+              </w:rPr>
+              <w:t>/</w:t>
+            </w:r>
+            <w:proofErr w:type="spellStart"/>
+            <w:r>
+              <w:rPr>
+                <w:b/>
+              </w:rPr>
+              <w:t>DSWE_EaD</w:t>
+            </w:r>
+            <w:proofErr w:type="spellEnd"/>
+            <w:r>
+              <w:rPr>
+                <w:b/>
+              </w:rPr>
+              <w:t>/API/practice</w:t>
+            </w:r>
+            <w:r>
+              <w:t xml:space="preserve">       This folder contains practice code and notes for me to learn working with APIs</w:t>
+            </w:r>
+          </w:p>
+          <w:p>
+            <w:pPr>
+              <w:ind w:left="258"/>
+            </w:pPr>
+            <w:r>
+              <w:rPr>
+                <w:b/>
+              </w:rPr>
+              <w:t>/</w:t>
+            </w:r>
+            <w:proofErr w:type="spellStart"/>
+            <w:r>
+              <w:rPr>
+                <w:b/>
+              </w:rPr>
+              <w:t>DSWE_EaD</w:t>
+            </w:r>
+            <w:proofErr w:type="spellEnd"/>
+            <w:r>
+              <w:rPr>
+                <w:b/>
+              </w:rPr>
+              <w:t>/API/</w:t>
+            </w:r>
+            <w:proofErr w:type="spellStart"/>
+            <w:r>
+              <w:rPr>
+                <w:b/>
+              </w:rPr>
+              <w:t>api_code</w:t>
+            </w:r>
+            <w:proofErr w:type="spellEnd"/>
+            <w:r>
+              <w:t xml:space="preserve">     This folder contains real scripts for getting data</w:t>
+            </w:r>
+          </w:p>
+          <w:p>
+            <w:pPr>
+              <w:ind w:left="258"/>
+            </w:pPr>
+            <w:r>
+              <w:rPr>
+                <w:b/>
+              </w:rPr>
+              <w:t>/</w:t>
+            </w:r>
+            <w:proofErr w:type="spellStart"/>
+            <w:r>
+              <w:rPr>
+                <w:b/>
+              </w:rPr>
+              <w:t>DSWE_EaD</w:t>
+            </w:r>
+            <w:proofErr w:type="spellEnd"/>
+            <w:r>
+              <w:rPr>
+                <w:b/>
+              </w:rPr>
+              <w:t>/API/notes</w:t>
+            </w:r>
+            <w:r>
+              <w:t xml:space="preserve">           Contains text documents with notes that </w:t>
+            </w:r>
+            <w:r>
+              <w:t>I’ve taken to help with understanding</w:t>
+            </w:r>
+          </w:p>
+          <w:p>
+            <w:pPr>
+              <w:ind w:left="258"/>
+            </w:pPr>
+            <w:r>
+              <w:rPr>
+                <w:b/>
+              </w:rPr>
+              <w:t>/</w:t>
+            </w:r>
+            <w:proofErr w:type="spellStart"/>
+            <w:r>
+              <w:rPr>
+                <w:b/>
+              </w:rPr>
+              <w:t>DSWE_EaD</w:t>
+            </w:r>
+            <w:proofErr w:type="spellEnd"/>
+            <w:r>
+              <w:rPr>
+                <w:b/>
+              </w:rPr>
+              <w:t>/API/</w:t>
+            </w:r>
+            <w:proofErr w:type="spellStart"/>
+            <w:r>
+              <w:rPr>
+                <w:b/>
+              </w:rPr>
+              <w:t>other_code</w:t>
+            </w:r>
+            <w:proofErr w:type="spellEnd"/>
+            <w:r>
+              <w:t xml:space="preserve"> Contains scripts for accessing data from other sources</w:t>
+            </w:r>
+          </w:p>
+          <w:p>
+            <w:pPr>
+              <w:ind w:left="2880" w:hanging="720"/>
+              <w:rPr>
+                <w:b/>
+              </w:rPr>
+            </w:pPr>
+            <w:r>
+              <w:rPr>
+                <w:b/>
+              </w:rPr>
+              <w:t xml:space="preserve"> </w:t>
+            </w:r>
+          </w:p>
+        </w:tc>
+      </w:tr>
+      <w:tr>
+        <w:trPr>
+          <w:jc w:val="center"/>
+        </w:trPr>
+        <w:tc>
+          <w:tcPr>
+            <w:tcW w:w="15600" w:type="dxa"/>
+            <w:gridSpan w:val="3"/>
+            <w:tcBorders>
+              <w:left w:val="single" w:sz="4" w:space="0" w:color="000000"/>
+              <w:bottom w:val="single" w:sz="4" w:space="0" w:color="000000"/>
+              <w:right w:val="single" w:sz="4" w:space="0" w:color="000000"/>
+            </w:tcBorders>
+            <w:shd w:val="clear" w:color="auto" w:fill="E0E0E0"/>
+            <w:vAlign w:val="center"/>
+          </w:tcPr>
+          <w:p>
+            <w:pPr>
+              <w:rPr>
+                <w:b/>
+                <w:sz w:val="24"/>
+                <w:szCs w:val="24"/>
+              </w:rPr>
+            </w:pPr>
+            <w:r>
+              <w:rPr>
+                <w:b/>
+                <w:sz w:val="24"/>
+                <w:szCs w:val="24"/>
+              </w:rPr>
+              <w:t>File naming conventions</w:t>
+            </w:r>
+          </w:p>
+        </w:tc>
+      </w:tr>
+      <w:tr>
+        <w:trPr>
+          <w:jc w:val="center"/>
+        </w:trPr>
+        <w:tc>
+          <w:tcPr>
+            <w:tcW w:w="15600" w:type="dxa"/>
+            <w:gridSpan w:val="3"/>
+            <w:tcBorders>
+              <w:top w:val="single" w:sz="4" w:space="0" w:color="000000"/>
+              <w:left w:val="single" w:sz="4" w:space="0" w:color="000000"/>
+              <w:bottom w:val="single" w:sz="4" w:space="0" w:color="000000"/>
+              <w:right w:val="single" w:sz="4" w:space="0" w:color="000000"/>
+            </w:tcBorders>
+            <w:vAlign w:val="center"/>
+          </w:tcPr>
+          <w:p>
+            <w:pPr>
+              <w:ind w:left="605" w:hanging="605"/>
+              <w:rPr>
+                <w:color w:val="00B050"/>
+              </w:rPr>
+            </w:pPr>
+            <w:r>
+              <w:rPr>
+                <w:color w:val="00B050"/>
+              </w:rPr>
+              <w:t>[Provide a ‘key’ to file naming conventions here. This example is very detailed (Annie was wonderfully detail oriented). The key is that the reader can decipher your thinking when looking at lists of files.]</w:t>
+            </w:r>
+          </w:p>
+          <w:p/>
+          <w:p>
+            <w:r>
+              <w:rPr>
+                <w:b/>
+              </w:rPr>
+              <w:t xml:space="preserve">    tutorial_[...].</w:t>
+            </w:r>
+            <w:proofErr w:type="spellStart"/>
+            <w:r>
+              <w:rPr>
+                <w:b/>
+              </w:rPr>
+              <w:t>py</w:t>
+            </w:r>
+            <w:proofErr w:type="spellEnd"/>
+            <w:r>
+              <w:t xml:space="preserve">    file contains notes an</w:t>
+            </w:r>
+            <w:r>
+              <w:t>d code written while following a tutorial</w:t>
+            </w:r>
+          </w:p>
+          <w:p/>
+          <w:p>
+            <w:r>
+              <w:t xml:space="preserve">    </w:t>
+            </w:r>
+            <w:r>
+              <w:rPr>
+                <w:b/>
+              </w:rPr>
+              <w:t xml:space="preserve">download_[...]_data.py </w:t>
+            </w:r>
+            <w:r>
+              <w:t xml:space="preserve">   </w:t>
+            </w:r>
+          </w:p>
+          <w:p>
+            <w:r>
+              <w:t xml:space="preserve">    </w:t>
+            </w:r>
+            <w:r>
+              <w:rPr>
+                <w:b/>
+              </w:rPr>
+              <w:t>example_[...]_data.py</w:t>
+            </w:r>
+            <w:r>
+              <w:t xml:space="preserve">    </w:t>
+            </w:r>
+          </w:p>
+          <w:p/>
+          <w:p/>
+        </w:tc>
+      </w:tr>
+      <w:tr>
+        <w:trPr>
+          <w:jc w:val="center"/>
+        </w:trPr>
+        <w:tc>
+          <w:tcPr>
+            <w:tcW w:w="15600" w:type="dxa"/>
+            <w:gridSpan w:val="3"/>
+            <w:tcBorders>
+              <w:top w:val="single" w:sz="4" w:space="0" w:color="000000"/>
+              <w:left w:val="single" w:sz="4" w:space="0" w:color="000000"/>
+              <w:bottom w:val="single" w:sz="4" w:space="0" w:color="000000"/>
+              <w:right w:val="single" w:sz="4" w:space="0" w:color="000000"/>
+            </w:tcBorders>
+            <w:shd w:val="clear" w:color="auto" w:fill="E0E0E0"/>
+            <w:vAlign w:val="center"/>
+          </w:tcPr>
+          <w:p>
+            <w:pPr>
+              <w:ind w:left="5"/>
+              <w:rPr>
+                <w:b/>
+                <w:sz w:val="24"/>
+                <w:szCs w:val="24"/>
+              </w:rPr>
+            </w:pPr>
+            <w:r>
+              <w:rPr>
+                <w:b/>
+                <w:sz w:val="24"/>
+                <w:szCs w:val="24"/>
+              </w:rPr>
+              <w:t>Contributors</w:t>
+            </w:r>
+          </w:p>
+        </w:tc>
+      </w:tr>
+      <w:tr>
+        <w:trPr>
+          <w:jc w:val="center"/>
+        </w:trPr>
+        <w:tc>
+          <w:tcPr>
+            <w:tcW w:w="15600" w:type="dxa"/>
+            <w:gridSpan w:val="3"/>
+            <w:tcBorders>
+              <w:top w:val="single" w:sz="4" w:space="0" w:color="000000"/>
+              <w:left w:val="single" w:sz="4" w:space="0" w:color="000000"/>
+              <w:bottom w:val="single" w:sz="4" w:space="0" w:color="000000"/>
+              <w:right w:val="single" w:sz="4" w:space="0" w:color="000000"/>
+            </w:tcBorders>
+            <w:vAlign w:val="center"/>
+          </w:tcPr>
+          <w:p>
+            <w:pPr>
+              <w:ind w:left="258" w:hanging="253"/>
+            </w:pPr>
+            <w:r>
+              <w:rPr>
+                <w:color w:val="00B050"/>
+              </w:rPr>
+              <w:t>[List everyone who has made edits to this file/participated in conversation within it].</w:t>
+            </w:r>
+          </w:p>
+          <w:p>
+            <w:pPr>
+              <w:ind w:left="258" w:hanging="253"/>
+            </w:pPr>
+            <w:r>
+              <w:t xml:space="preserve">Text colors in this log indicate the identity of the contributor.  </w:t>
+            </w:r>
+          </w:p>
+          <w:p>
+            <w:pPr>
+              <w:ind w:left="258" w:hanging="253"/>
+            </w:pPr>
+            <w:r>
+              <w:t xml:space="preserve">Madeline Hunt </w:t>
+            </w:r>
+          </w:p>
+          <w:p>
+            <w:pPr>
+              <w:ind w:left="258" w:hanging="253"/>
+              <w:rPr>
+                <w:color w:val="00B050"/>
+              </w:rPr>
+            </w:pPr>
+            <w:bookmarkStart w:id="0" w:name="_gjdgxs" w:colFirst="0" w:colLast="0"/>
+            <w:bookmarkEnd w:id="0"/>
+            <w:r>
+              <w:rPr>
+                <w:color w:val="00B050"/>
+              </w:rPr>
+              <w:t>John Jones</w:t>
+            </w:r>
+          </w:p>
+        </w:tc>
+      </w:tr>
+      <w:tr>
+        <w:trPr>
+          <w:jc w:val="center"/>
+        </w:trPr>
+        <w:tc>
+          <w:tcPr>
+            <w:tcW w:w="15600" w:type="dxa"/>
+            <w:gridSpan w:val="3"/>
+            <w:tcBorders>
+              <w:top w:val="single" w:sz="4" w:space="0" w:color="000000"/>
+              <w:left w:val="single" w:sz="4" w:space="0" w:color="000000"/>
+              <w:bottom w:val="single" w:sz="4" w:space="0" w:color="000000"/>
+              <w:right w:val="single" w:sz="4" w:space="0" w:color="000000"/>
+            </w:tcBorders>
+            <w:shd w:val="clear" w:color="auto" w:fill="E0E0E0"/>
+            <w:vAlign w:val="center"/>
+          </w:tcPr>
+          <w:p>
+            <w:pPr>
+              <w:ind w:left="258" w:hanging="253"/>
+              <w:rPr>
+                <w:b/>
+                <w:sz w:val="24"/>
+                <w:szCs w:val="24"/>
+              </w:rPr>
+            </w:pPr>
+            <w:r>
+              <w:rPr>
+                <w:b/>
+                <w:sz w:val="24"/>
+                <w:szCs w:val="24"/>
+              </w:rPr>
+              <w:t xml:space="preserve">Processing </w:t>
+            </w:r>
+            <w:r>
+              <w:rPr>
+                <w:b/>
+                <w:color w:val="00B050"/>
+                <w:sz w:val="24"/>
+                <w:szCs w:val="24"/>
+              </w:rPr>
+              <w:t>[Here’s where the daily log of processing begins. Try to make this easily readable. Use screen shots to convey results. Add commentary/interpretations. I’ll insert questions and comments here as well. Put ‘dead ends’ in grey text, but don’t delete them. Pu</w:t>
+            </w:r>
+            <w:r>
+              <w:rPr>
+                <w:b/>
+                <w:color w:val="00B050"/>
+                <w:sz w:val="24"/>
+                <w:szCs w:val="24"/>
+              </w:rPr>
+              <w:t>t show stopping problems in yellow text. Put significant results in red text].</w:t>
+            </w:r>
+          </w:p>
+        </w:tc>
+      </w:tr>
+      <w:tr>
+        <w:trPr>
+          <w:jc w:val="center"/>
+        </w:trPr>
+        <w:tc>
+          <w:tcPr>
+            <w:tcW w:w="15600" w:type="dxa"/>
+            <w:gridSpan w:val="3"/>
+            <w:tcBorders>
+              <w:top w:val="single" w:sz="4" w:space="0" w:color="000000"/>
+              <w:left w:val="single" w:sz="4" w:space="0" w:color="000000"/>
+              <w:bottom w:val="single" w:sz="4" w:space="0" w:color="000000"/>
+              <w:right w:val="single" w:sz="4" w:space="0" w:color="000000"/>
+            </w:tcBorders>
+            <w:shd w:val="clear" w:color="auto" w:fill="E0E0E0"/>
+            <w:vAlign w:val="center"/>
+          </w:tcPr>
+          <w:p>
+            <w:pPr>
+              <w:ind w:left="258" w:hanging="253"/>
+              <w:rPr>
+                <w:sz w:val="24"/>
+                <w:szCs w:val="24"/>
+              </w:rPr>
+            </w:pPr>
+            <w:r>
+              <w:rPr>
+                <w:sz w:val="24"/>
+                <w:szCs w:val="24"/>
+              </w:rPr>
+              <w:t>Working with APIs: learning from tutorials</w:t>
+            </w:r>
+          </w:p>
+        </w:tc>
+      </w:tr>
+      <w:tr>
+        <w:trPr>
+          <w:jc w:val="center"/>
+        </w:trPr>
+        <w:tc>
+          <w:tcPr>
+            <w:tcW w:w="15600" w:type="dxa"/>
+            <w:gridSpan w:val="3"/>
+            <w:tcBorders>
+              <w:top w:val="single" w:sz="4" w:space="0" w:color="000000"/>
+              <w:left w:val="single" w:sz="4" w:space="0" w:color="000000"/>
+              <w:bottom w:val="single" w:sz="4" w:space="0" w:color="000000"/>
+              <w:right w:val="single" w:sz="4" w:space="0" w:color="000000"/>
+            </w:tcBorders>
+            <w:vAlign w:val="center"/>
+          </w:tcPr>
+          <w:p>
+            <w:pPr>
+              <w:ind w:left="258" w:hanging="253"/>
+              <w:rPr>
+                <w:sz w:val="24"/>
+                <w:szCs w:val="24"/>
+              </w:rPr>
+            </w:pPr>
+            <w:r>
+              <w:rPr>
+                <w:sz w:val="24"/>
+                <w:szCs w:val="24"/>
+              </w:rPr>
+              <w:t>13 July 2020</w:t>
+            </w:r>
+          </w:p>
+        </w:tc>
+      </w:tr>
+      <w:tr>
+        <w:trPr>
+          <w:jc w:val="center"/>
+        </w:trPr>
+        <w:tc>
+          <w:tcPr>
+            <w:tcW w:w="15600" w:type="dxa"/>
+            <w:gridSpan w:val="3"/>
+            <w:tcBorders>
+              <w:top w:val="single" w:sz="4" w:space="0" w:color="000000"/>
+              <w:left w:val="single" w:sz="4" w:space="0" w:color="000000"/>
+              <w:bottom w:val="single" w:sz="4" w:space="0" w:color="000000"/>
+              <w:right w:val="single" w:sz="4" w:space="0" w:color="000000"/>
+            </w:tcBorders>
+            <w:vAlign w:val="center"/>
+          </w:tcPr>
+          <w:p>
+            <w:pPr>
+              <w:ind w:left="258" w:hanging="253"/>
+            </w:pPr>
+            <w:r>
+              <w:t xml:space="preserve">Goals: I’m doing research into using APIs with python (starting out here </w:t>
             </w:r>
             <w:hyperlink r:id="rId7">
               <w:r>
                 <w:rPr>
-                  <w:color w:val="1155cc"/>
+                  <w:color w:val="1155CC"/>
                   <w:u w:val="single"/>
-                  <w:rtl w:val="0"/>
                 </w:rPr>
-                <w:t xml:space="preserve">https://www.dataquest.io/blog/python-api-tutorial/</w:t>
+                <w:t>https://www.dataquest.io/blog/python-api-tutorial/</w:t>
               </w:r>
             </w:hyperlink>
             <w:r>
-              <w:rPr>
-                <w:rtl w:val="0"/>
-              </w:rPr>
-              <w:t xml:space="preserve">); learned how to use the </w:t>
-            </w:r>
-            <w:r>
-              <w:rPr>
-                <w:i w:val="1"/>
-                <w:rtl w:val="0"/>
-              </w:rPr>
-              <w:t xml:space="preserve">get</w:t>
-            </w:r>
-            <w:r>
-              <w:rPr>
-                <w:rtl w:val="0"/>
-              </w:rPr>
-              <w:t xml:space="preserve"> function and the basics behind what APIs are. Also learned basics of JSON (so might not need to do a JSON tutorial -- it seems pretty straightforward)</w:t>
+              <w:t>). I’ll work through this tutorial, and then look at using othe</w:t>
+            </w:r>
+            <w:r>
+              <w:t xml:space="preserve">r APIs (for example, </w:t>
+            </w:r>
+            <w:proofErr w:type="spellStart"/>
+            <w:r>
+              <w:t>spotify</w:t>
+            </w:r>
+            <w:proofErr w:type="spellEnd"/>
+            <w:r>
+              <w:t xml:space="preserve"> or reddit). I’ll also start skimming through the </w:t>
+            </w:r>
+            <w:proofErr w:type="spellStart"/>
+            <w:r>
+              <w:t>EarthExplorer</w:t>
+            </w:r>
+            <w:proofErr w:type="spellEnd"/>
+            <w:r>
+              <w:t xml:space="preserve"> documentation to see similarities between it and the other APIs I play around with to understand better what I need to do. Then I will look up a short tutorial on w</w:t>
+            </w:r>
+            <w:r>
+              <w:t xml:space="preserve">orking with JSON data. Finally, I’ll look at getting DSWE data using the </w:t>
+            </w:r>
+            <w:proofErr w:type="spellStart"/>
+            <w:r>
+              <w:t>EarthExplorer</w:t>
+            </w:r>
+            <w:proofErr w:type="spellEnd"/>
+            <w:r>
+              <w:t xml:space="preserve"> API.</w:t>
             </w:r>
           </w:p>
         </w:tc>
       </w:tr>
       <w:tr>
         <w:trPr>
-          <w:trHeight w:val="268" w:hRule="atLeast"/>
+          <w:trHeight w:val="268"/>
+          <w:jc w:val="center"/>
         </w:trPr>
         <w:tc>
           <w:tcPr>
-            <w:tcBorders>
-              <w:top w:color="000000" w:space="0" w:sz="4" w:val="single"/>
-              <w:left w:color="000000" w:space="0" w:sz="4" w:val="single"/>
-              <w:bottom w:color="000000" w:space="0" w:sz="4" w:val="single"/>
+            <w:tcW w:w="5200" w:type="dxa"/>
+            <w:tcBorders>
+              <w:top w:val="single" w:sz="4" w:space="0" w:color="000000"/>
+              <w:left w:val="single" w:sz="4" w:space="0" w:color="000000"/>
+              <w:bottom w:val="single" w:sz="4" w:space="0" w:color="000000"/>
             </w:tcBorders>
             <w:vAlign w:val="center"/>
           </w:tcPr>
@@ -893,25 +871,25 @@
               <w:ind w:left="258" w:hanging="253"/>
               <w:jc w:val="center"/>
               <w:rPr>
-                <w:i w:val="1"/>
-              </w:rPr>
-            </w:pPr>
-            <w:r>
-              <w:rPr>
-                <w:i w:val="1"/>
-                <w:rtl w:val="0"/>
-              </w:rPr>
-              <w:t xml:space="preserve">practice/ tutorial_spotify.py</w:t>
-            </w:r>
-          </w:p>
-        </w:tc>
-        <w:tc>
-          <w:tcPr>
+                <w:i/>
+              </w:rPr>
+            </w:pPr>
+            <w:r>
+              <w:rPr>
+                <w:i/>
+              </w:rPr>
+              <w:t>practice/ tutorial_ISS.py</w:t>
+            </w:r>
+          </w:p>
+        </w:tc>
+        <w:tc>
+          <w:tcPr>
+            <w:tcW w:w="10400" w:type="dxa"/>
             <w:gridSpan w:val="2"/>
             <w:tcBorders>
-              <w:top w:color="000000" w:space="0" w:sz="4" w:val="single"/>
-              <w:left w:color="000000" w:space="0" w:sz="4" w:val="single"/>
-              <w:bottom w:color="000000" w:space="0" w:sz="4" w:val="single"/>
+              <w:top w:val="single" w:sz="4" w:space="0" w:color="000000"/>
+              <w:left w:val="single" w:sz="4" w:space="0" w:color="000000"/>
+              <w:bottom w:val="single" w:sz="4" w:space="0" w:color="000000"/>
             </w:tcBorders>
             <w:vAlign w:val="center"/>
           </w:tcPr>
@@ -919,247 +897,412 @@
             <w:pPr>
               <w:widowControl w:val="0"/>
               <w:spacing w:line="276" w:lineRule="auto"/>
-              <w:rPr/>
-            </w:pPr>
-            <w:r>
-              <w:rPr>
-                <w:rtl w:val="0"/>
-              </w:rPr>
-              <w:t xml:space="preserve">Generally following a youtube video (</w:t>
+            </w:pPr>
+            <w:r>
+              <w:t>Followed a short tutorial on getting data from APIs (</w:t>
             </w:r>
             <w:hyperlink r:id="rId8">
               <w:r>
                 <w:rPr>
-                  <w:color w:val="1155cc"/>
+                  <w:color w:val="1155CC"/>
                   <w:u w:val="single"/>
-                  <w:rtl w:val="0"/>
                 </w:rPr>
-                <w:t xml:space="preserve">https://www.youtube.com/watch?v=xdq6Gz33khQ</w:t>
+                <w:t>https://www.dataquest.io/blog/python-api-tutorial/</w:t>
               </w:r>
             </w:hyperlink>
             <w:r>
-              <w:rPr>
-                <w:rtl w:val="0"/>
-              </w:rPr>
-              <w:t xml:space="preserve">) and tutorial (</w:t>
+              <w:t xml:space="preserve">); learned how </w:t>
+            </w:r>
+            <w:r>
+              <w:lastRenderedPageBreak/>
+              <w:t xml:space="preserve">to use the </w:t>
+            </w:r>
+            <w:r>
+              <w:rPr>
+                <w:i/>
+              </w:rPr>
+              <w:t>get</w:t>
+            </w:r>
+            <w:r>
+              <w:t xml:space="preserve"> function and the basics behind what APIs are. Also learned basics of JSON (so might not need to do a JSON tu</w:t>
+            </w:r>
+            <w:r>
+              <w:t xml:space="preserve">torial -- it seems </w:t>
+            </w:r>
+            <w:proofErr w:type="gramStart"/>
+            <w:r>
+              <w:t>pretty straightforward</w:t>
+            </w:r>
+            <w:proofErr w:type="gramEnd"/>
+            <w:r>
+              <w:t>)</w:t>
+            </w:r>
+          </w:p>
+        </w:tc>
+      </w:tr>
+      <w:tr>
+        <w:trPr>
+          <w:trHeight w:val="268"/>
+          <w:jc w:val="center"/>
+        </w:trPr>
+        <w:tc>
+          <w:tcPr>
+            <w:tcW w:w="5200" w:type="dxa"/>
+            <w:tcBorders>
+              <w:top w:val="single" w:sz="4" w:space="0" w:color="000000"/>
+              <w:left w:val="single" w:sz="4" w:space="0" w:color="000000"/>
+              <w:bottom w:val="single" w:sz="4" w:space="0" w:color="000000"/>
+            </w:tcBorders>
+            <w:vAlign w:val="center"/>
+          </w:tcPr>
+          <w:p>
+            <w:pPr>
+              <w:ind w:left="258" w:hanging="253"/>
+              <w:jc w:val="center"/>
+              <w:rPr>
+                <w:i/>
+              </w:rPr>
+            </w:pPr>
+            <w:r>
+              <w:rPr>
+                <w:i/>
+              </w:rPr>
+              <w:lastRenderedPageBreak/>
+              <w:t>practice/ tutorial_spotify.py</w:t>
+            </w:r>
+          </w:p>
+        </w:tc>
+        <w:tc>
+          <w:tcPr>
+            <w:tcW w:w="10400" w:type="dxa"/>
+            <w:gridSpan w:val="2"/>
+            <w:tcBorders>
+              <w:top w:val="single" w:sz="4" w:space="0" w:color="000000"/>
+              <w:left w:val="single" w:sz="4" w:space="0" w:color="000000"/>
+              <w:bottom w:val="single" w:sz="4" w:space="0" w:color="000000"/>
+            </w:tcBorders>
+            <w:vAlign w:val="center"/>
+          </w:tcPr>
+          <w:p>
+            <w:pPr>
+              <w:widowControl w:val="0"/>
+              <w:spacing w:line="276" w:lineRule="auto"/>
+            </w:pPr>
+            <w:r>
+              <w:t xml:space="preserve">Generally following a </w:t>
+            </w:r>
+            <w:proofErr w:type="spellStart"/>
+            <w:r>
+              <w:t>youtube</w:t>
+            </w:r>
+            <w:proofErr w:type="spellEnd"/>
+            <w:r>
+              <w:t xml:space="preserve"> video (</w:t>
             </w:r>
             <w:hyperlink r:id="rId9">
               <w:r>
                 <w:rPr>
-                  <w:color w:val="1155cc"/>
+                  <w:color w:val="1155CC"/>
                   <w:u w:val="single"/>
-                  <w:rtl w:val="0"/>
                 </w:rPr>
-                <w:t xml:space="preserve">https://medium.com/@maxtingle/getting-started-with-spotifys-api-spotipy-197c3dc6353b</w:t>
+                <w:t>https://www.youtube.com/watch?v=xdq6Gz33khQ</w:t>
               </w:r>
             </w:hyperlink>
             <w:r>
-              <w:rPr>
-                <w:rtl w:val="0"/>
-              </w:rPr>
-              <w:t xml:space="preserve">) on using the Spotify API. </w:t>
-            </w:r>
-          </w:p>
-          <w:p>
-            <w:pPr>
-              <w:widowControl w:val="0"/>
-              <w:spacing w:line="276" w:lineRule="auto"/>
-              <w:rPr/>
-            </w:pPr>
-            <w:r>
-              <w:rPr>
-                <w:rtl w:val="0"/>
-              </w:rPr>
-              <w:t xml:space="preserve">This is where I stopped for today (about ⅓ through the video tutorial, after figuring out how to get a token and get authenticated).</w:t>
-            </w:r>
-          </w:p>
-          <w:p>
-            <w:pPr>
-              <w:widowControl w:val="0"/>
-              <w:spacing w:line="276" w:lineRule="auto"/>
-              <w:rPr/>
-            </w:pPr>
-            <w:r>
-              <w:rPr>
-                <w:rtl w:val="0"/>
-              </w:rPr>
-            </w:r>
-          </w:p>
-          <w:p>
-            <w:pPr>
-              <w:widowControl w:val="0"/>
-              <w:spacing w:line="276" w:lineRule="auto"/>
-              <w:rPr/>
-            </w:pPr>
-            <w:r>
-              <w:rPr>
-                <w:rtl w:val="0"/>
-              </w:rPr>
-              <w:t xml:space="preserve">Note to self: the spotify API appears to be much more complicated than the EarthExplorer API, so just having learned the basics of authentication might be enough to start work with EarthExplorer tomorrow.</w:t>
-            </w:r>
-          </w:p>
-        </w:tc>
-      </w:tr>
-      <w:tr>
-        <w:tc>
-          <w:tcPr>
-            <w:gridSpan w:val="3"/>
-            <w:tcBorders>
-              <w:top w:color="000000" w:space="0" w:sz="4" w:val="single"/>
-              <w:left w:color="000000" w:space="0" w:sz="4" w:val="single"/>
-              <w:bottom w:color="000000" w:space="0" w:sz="4" w:val="single"/>
-              <w:right w:color="000000" w:space="0" w:sz="4" w:val="single"/>
-            </w:tcBorders>
-            <w:shd w:fill="auto" w:val="clear"/>
-            <w:vAlign w:val="center"/>
-          </w:tcPr>
-          <w:p>
-            <w:pPr>
-              <w:rPr/>
-            </w:pPr>
-            <w:r>
-              <w:rPr>
-                <w:rtl w:val="0"/>
-              </w:rPr>
-              <w:t xml:space="preserve">Questions:</w:t>
-            </w:r>
-          </w:p>
-          <w:p>
-            <w:pPr>
-              <w:numPr>
-                <w:ilvl w:val="0"/>
-                <w:numId w:val="10"/>
-              </w:numPr>
-              <w:ind w:left="720" w:hanging="360"/>
-              <w:rPr/>
-            </w:pPr>
-            <w:r>
-              <w:rPr>
-                <w:rtl w:val="0"/>
-              </w:rPr>
-              <w:t xml:space="preserve">Do I need to request access for EarthExplorer through EROS (</w:t>
+              <w:t>) and tutorial (</w:t>
             </w:r>
             <w:hyperlink r:id="rId10">
               <w:r>
                 <w:rPr>
-                  <w:color w:val="1155cc"/>
+                  <w:color w:val="1155CC"/>
                   <w:u w:val="single"/>
-                  <w:rtl w:val="0"/>
                 </w:rPr>
-                <w:t xml:space="preserve">https://ers.cr.usgs.gov/profile/access</w:t>
+                <w:t>https://medium.com/@maxtingle/getting-started-with-spotifys-api-spotipy-197c3dc6353b</w:t>
               </w:r>
             </w:hyperlink>
             <w:r>
-              <w:rPr>
-                <w:rtl w:val="0"/>
-              </w:rPr>
-              <w:t xml:space="preserve">)? Do I need to fill this out by hand, or will my API request fill this out for me (is having an account sufficient, or do I need to fill out the form for every time I need to request data)? (I hope this question makes sense)</w:t>
+              <w:t xml:space="preserve">) on using the Spotify API. </w:t>
+            </w:r>
+          </w:p>
+          <w:p>
+            <w:pPr>
+              <w:widowControl w:val="0"/>
+              <w:spacing w:line="276" w:lineRule="auto"/>
+            </w:pPr>
+            <w:r>
+              <w:t>This is where I stopped for today (about ⅓ through the video t</w:t>
+            </w:r>
+            <w:r>
+              <w:t>utorial, after figuring out how to get a token and get authenticated).</w:t>
+            </w:r>
+          </w:p>
+          <w:p>
+            <w:pPr>
+              <w:widowControl w:val="0"/>
+              <w:spacing w:line="276" w:lineRule="auto"/>
+            </w:pPr>
+          </w:p>
+          <w:p>
+            <w:pPr>
+              <w:widowControl w:val="0"/>
+              <w:spacing w:line="276" w:lineRule="auto"/>
+            </w:pPr>
+            <w:r>
+              <w:t xml:space="preserve">Note to self: the </w:t>
+            </w:r>
+            <w:proofErr w:type="spellStart"/>
+            <w:r>
+              <w:t>spotify</w:t>
+            </w:r>
+            <w:proofErr w:type="spellEnd"/>
+            <w:r>
+              <w:t xml:space="preserve"> API appears to be much more complicated than the </w:t>
+            </w:r>
+            <w:proofErr w:type="spellStart"/>
+            <w:r>
+              <w:t>EarthExplorer</w:t>
+            </w:r>
+            <w:proofErr w:type="spellEnd"/>
+            <w:r>
+              <w:t xml:space="preserve"> API, so just having learned the basics of authentication might be enough to start work with </w:t>
+            </w:r>
+            <w:proofErr w:type="spellStart"/>
+            <w:r>
+              <w:t>Ear</w:t>
+            </w:r>
+            <w:r>
+              <w:t>thExplorer</w:t>
+            </w:r>
+            <w:proofErr w:type="spellEnd"/>
+            <w:r>
+              <w:t xml:space="preserve"> tomorrow.</w:t>
+            </w:r>
+          </w:p>
+        </w:tc>
+      </w:tr>
+      <w:tr>
+        <w:trPr>
+          <w:jc w:val="center"/>
+        </w:trPr>
+        <w:tc>
+          <w:tcPr>
+            <w:tcW w:w="15600" w:type="dxa"/>
+            <w:gridSpan w:val="3"/>
+            <w:tcBorders>
+              <w:top w:val="single" w:sz="4" w:space="0" w:color="000000"/>
+              <w:left w:val="single" w:sz="4" w:space="0" w:color="000000"/>
+              <w:bottom w:val="single" w:sz="4" w:space="0" w:color="000000"/>
+              <w:right w:val="single" w:sz="4" w:space="0" w:color="000000"/>
+            </w:tcBorders>
+            <w:shd w:val="clear" w:color="auto" w:fill="auto"/>
+            <w:vAlign w:val="center"/>
+          </w:tcPr>
+          <w:p>
+            <w:r>
+              <w:t>Questions:</w:t>
             </w:r>
           </w:p>
           <w:p>
             <w:pPr>
               <w:numPr>
                 <w:ilvl w:val="0"/>
-                <w:numId w:val="10"/>
+                <w:numId w:val="11"/>
               </w:numPr>
-              <w:ind w:left="720" w:hanging="360"/>
-              <w:rPr/>
-            </w:pPr>
-            <w:r>
-              <w:rPr>
-                <w:rtl w:val="0"/>
-              </w:rPr>
-              <w:t xml:space="preserve">Will this request access give me a one-time token, or should filling this out programmatically be something I include in my Python scripts?</w:t>
-            </w:r>
-          </w:p>
-          <w:p>
-            <w:pPr>
-              <w:rPr>
-                <w:color w:val="00b050"/>
-              </w:rPr>
-            </w:pPr>
-            <w:bookmarkStart w:colFirst="0" w:colLast="0" w:name="_30j0zll" w:id="1"/>
+            </w:pPr>
+            <w:r>
+              <w:t xml:space="preserve">Do I need to request access for </w:t>
+            </w:r>
+            <w:proofErr w:type="spellStart"/>
+            <w:r>
+              <w:t>EarthExplorer</w:t>
+            </w:r>
+            <w:proofErr w:type="spellEnd"/>
+            <w:r>
+              <w:t xml:space="preserve"> through EROS (</w:t>
+            </w:r>
+            <w:hyperlink r:id="rId11">
+              <w:r>
+                <w:rPr>
+                  <w:color w:val="1155CC"/>
+                  <w:u w:val="single"/>
+                </w:rPr>
+                <w:t>https://ers.cr.usgs.gov/profile/access</w:t>
+              </w:r>
+            </w:hyperlink>
+            <w:r>
+              <w:t xml:space="preserve">)? Do I need to fill this out by hand, or will my API request fill </w:t>
+            </w:r>
+            <w:r>
+              <w:t xml:space="preserve">this out for me (is having an account </w:t>
+            </w:r>
+            <w:proofErr w:type="gramStart"/>
+            <w:r>
+              <w:t>sufficient</w:t>
+            </w:r>
+            <w:proofErr w:type="gramEnd"/>
+            <w:r>
+              <w:t>, or do I need to fill out the form for every time I need to request data)? (I hope this question makes sense)</w:t>
+            </w:r>
+          </w:p>
+          <w:p>
+            <w:pPr>
+              <w:numPr>
+                <w:ilvl w:val="0"/>
+                <w:numId w:val="11"/>
+              </w:numPr>
+            </w:pPr>
+            <w:r>
+              <w:t>Will this request access give me a one-time token, or should filling this out programmatically be</w:t>
+            </w:r>
+            <w:r>
+              <w:t xml:space="preserve"> something I include in my Python scripts?</w:t>
+            </w:r>
+          </w:p>
+          <w:p>
+            <w:pPr>
+              <w:rPr>
+                <w:color w:val="00B050"/>
+              </w:rPr>
+            </w:pPr>
+            <w:bookmarkStart w:id="1" w:name="_30j0zll" w:colFirst="0" w:colLast="0"/>
             <w:bookmarkEnd w:id="1"/>
             <w:r>
               <w:rPr>
-                <w:color w:val="00b050"/>
-                <w:rtl w:val="0"/>
-              </w:rPr>
-              <w:t xml:space="preserve">You need to create an account that will allow you additional capabilities for downloading data from EROS (and actually NASA land process related distributed archives). You can’t access the documentation on the EarthExplorer API without an account. This account won’t give you machine-to-machine access. We’ll have to investigate whether that is possible. But I already have it. So in the worst case scenario, I’ll use the code you write to access the data we need. Does that make sense?</w:t>
-            </w:r>
-          </w:p>
-          <w:p>
-            <w:pPr>
-              <w:rPr>
-                <w:color w:val="00b050"/>
-              </w:rPr>
-            </w:pPr>
-            <w:bookmarkStart w:colFirst="0" w:colLast="0" w:name="_aug1h1krrb69" w:id="2"/>
+                <w:color w:val="00B050"/>
+              </w:rPr>
+              <w:t xml:space="preserve">You need to create an account that will allow you additional capabilities for downloading data from EROS (and </w:t>
+            </w:r>
+            <w:proofErr w:type="gramStart"/>
+            <w:r>
+              <w:rPr>
+                <w:color w:val="00B050"/>
+              </w:rPr>
+              <w:t>actually NASA</w:t>
+            </w:r>
+            <w:proofErr w:type="gramEnd"/>
+            <w:r>
+              <w:rPr>
+                <w:color w:val="00B050"/>
+              </w:rPr>
+              <w:t xml:space="preserve"> land process related distributed archives). You can’t access the documentation on the </w:t>
+            </w:r>
+            <w:proofErr w:type="spellStart"/>
+            <w:r>
+              <w:rPr>
+                <w:color w:val="00B050"/>
+              </w:rPr>
+              <w:t>Ear</w:t>
+            </w:r>
+            <w:r>
+              <w:rPr>
+                <w:color w:val="00B050"/>
+              </w:rPr>
+              <w:t>thExplorer</w:t>
+            </w:r>
+            <w:proofErr w:type="spellEnd"/>
+            <w:r>
+              <w:rPr>
+                <w:color w:val="00B050"/>
+              </w:rPr>
+              <w:t xml:space="preserve"> API without an account. This account won’t give </w:t>
+            </w:r>
+            <w:proofErr w:type="spellStart"/>
+            <w:r>
+              <w:rPr>
+                <w:color w:val="00B050"/>
+              </w:rPr>
+              <w:t>you</w:t>
+            </w:r>
+            <w:proofErr w:type="spellEnd"/>
+            <w:r>
+              <w:rPr>
+                <w:color w:val="00B050"/>
+              </w:rPr>
+              <w:t xml:space="preserve"> machine-to-machine access. We’ll have to investigate whether that is possible. But I already have it. </w:t>
+            </w:r>
+            <w:proofErr w:type="gramStart"/>
+            <w:r>
+              <w:rPr>
+                <w:color w:val="00B050"/>
+              </w:rPr>
+              <w:t>So</w:t>
+            </w:r>
+            <w:proofErr w:type="gramEnd"/>
+            <w:r>
+              <w:rPr>
+                <w:color w:val="00B050"/>
+              </w:rPr>
+              <w:t xml:space="preserve"> in the worst case scenario, I’ll use the code you write to access the data we need. Does</w:t>
+            </w:r>
+            <w:r>
+              <w:rPr>
+                <w:color w:val="00B050"/>
+              </w:rPr>
+              <w:t xml:space="preserve"> that make sense?</w:t>
+            </w:r>
+          </w:p>
+          <w:p>
+            <w:pPr>
+              <w:rPr>
+                <w:color w:val="00B050"/>
+              </w:rPr>
+            </w:pPr>
+            <w:bookmarkStart w:id="2" w:name="_aug1h1krrb69" w:colFirst="0" w:colLast="0"/>
             <w:bookmarkEnd w:id="2"/>
-            <w:r>
-              <w:rPr>
-                <w:rtl w:val="0"/>
-              </w:rPr>
-            </w:r>
           </w:p>
         </w:tc>
       </w:tr>
       <w:tr>
-        <w:tc>
-          <w:tcPr>
+        <w:trPr>
+          <w:jc w:val="center"/>
+        </w:trPr>
+        <w:tc>
+          <w:tcPr>
+            <w:tcW w:w="15600" w:type="dxa"/>
             <w:gridSpan w:val="3"/>
             <w:tcBorders>
-              <w:top w:color="000000" w:space="0" w:sz="4" w:val="single"/>
-              <w:left w:color="000000" w:space="0" w:sz="4" w:val="single"/>
-              <w:bottom w:color="000000" w:space="0" w:sz="4" w:val="single"/>
-              <w:right w:color="000000" w:space="0" w:sz="4" w:val="single"/>
-            </w:tcBorders>
-            <w:shd w:fill="auto" w:val="clear"/>
+              <w:top w:val="single" w:sz="4" w:space="0" w:color="000000"/>
+              <w:left w:val="single" w:sz="4" w:space="0" w:color="000000"/>
+              <w:bottom w:val="single" w:sz="4" w:space="0" w:color="000000"/>
+              <w:right w:val="single" w:sz="4" w:space="0" w:color="000000"/>
+            </w:tcBorders>
+            <w:shd w:val="clear" w:color="auto" w:fill="auto"/>
             <w:vAlign w:val="center"/>
           </w:tcPr>
           <w:p>
             <w:pPr>
               <w:ind w:left="258" w:hanging="253"/>
-              <w:rPr/>
             </w:pPr>
             <w:r>
               <w:rPr>
                 <w:sz w:val="24"/>
                 <w:szCs w:val="24"/>
-                <w:rtl w:val="0"/>
-              </w:rPr>
-              <w:t xml:space="preserve">14 July 2020</w:t>
-            </w:r>
-            <w:r>
-              <w:rPr>
-                <w:rtl w:val="0"/>
-              </w:rPr>
+              </w:rPr>
+              <w:t>14 July 2020</w:t>
             </w:r>
           </w:p>
         </w:tc>
       </w:tr>
       <w:tr>
-        <w:tc>
-          <w:tcPr>
+        <w:trPr>
+          <w:jc w:val="center"/>
+        </w:trPr>
+        <w:tc>
+          <w:tcPr>
+            <w:tcW w:w="15600" w:type="dxa"/>
             <w:gridSpan w:val="3"/>
             <w:tcBorders>
-              <w:top w:color="000000" w:space="0" w:sz="4" w:val="single"/>
-              <w:left w:color="000000" w:space="0" w:sz="4" w:val="single"/>
-              <w:bottom w:color="000000" w:space="0" w:sz="4" w:val="single"/>
-              <w:right w:color="000000" w:space="0" w:sz="4" w:val="single"/>
-            </w:tcBorders>
-            <w:shd w:fill="auto" w:val="clear"/>
-            <w:vAlign w:val="center"/>
-          </w:tcPr>
-          <w:p>
-            <w:pPr>
-              <w:rPr/>
-            </w:pPr>
-            <w:r>
-              <w:rPr>
-                <w:rtl w:val="0"/>
-              </w:rPr>
-              <w:t xml:space="preserve">Goals:</w:t>
+              <w:top w:val="single" w:sz="4" w:space="0" w:color="000000"/>
+              <w:left w:val="single" w:sz="4" w:space="0" w:color="000000"/>
+              <w:bottom w:val="single" w:sz="4" w:space="0" w:color="000000"/>
+              <w:right w:val="single" w:sz="4" w:space="0" w:color="000000"/>
+            </w:tcBorders>
+            <w:shd w:val="clear" w:color="auto" w:fill="auto"/>
+            <w:vAlign w:val="center"/>
+          </w:tcPr>
+          <w:p>
+            <w:r>
+              <w:t>Goals:</w:t>
             </w:r>
           </w:p>
           <w:p>
@@ -1168,16 +1311,17 @@
                 <w:ilvl w:val="0"/>
                 <w:numId w:val="7"/>
               </w:numPr>
-              <w:ind w:left="720" w:hanging="360"/>
-              <w:rPr>
-                <w:u w:val="none"/>
-              </w:rPr>
-            </w:pPr>
-            <w:r>
-              <w:rPr>
-                <w:rtl w:val="0"/>
-              </w:rPr>
-              <w:t xml:space="preserve">Read through all EarthExplorer documentation this morning and take notes on anything useful</w:t>
+            </w:pPr>
+            <w:r>
+              <w:t xml:space="preserve">Read through all </w:t>
+            </w:r>
+            <w:proofErr w:type="spellStart"/>
+            <w:r>
+              <w:t>EarthExplorer</w:t>
+            </w:r>
+            <w:proofErr w:type="spellEnd"/>
+            <w:r>
+              <w:t xml:space="preserve"> documentation this morning and take notes on anything useful</w:t>
             </w:r>
           </w:p>
           <w:p>
@@ -1186,32 +1330,32 @@
                 <w:ilvl w:val="0"/>
                 <w:numId w:val="3"/>
               </w:numPr>
-              <w:ind w:left="720" w:hanging="360"/>
-              <w:rPr>
-                <w:u w:val="none"/>
-              </w:rPr>
-            </w:pPr>
-            <w:r>
-              <w:rPr>
-                <w:rtl w:val="0"/>
-              </w:rPr>
-              <w:t xml:space="preserve">Then, finish working through spotify API tutorial (</w:t>
-            </w:r>
-            <w:hyperlink r:id="rId11">
+            </w:pPr>
+            <w:r>
+              <w:t xml:space="preserve">Then, finish working through </w:t>
+            </w:r>
+            <w:proofErr w:type="spellStart"/>
+            <w:r>
+              <w:t>spotify</w:t>
+            </w:r>
+            <w:proofErr w:type="spellEnd"/>
+            <w:r>
+              <w:t xml:space="preserve"> API tutorial (</w:t>
+            </w:r>
+            <w:hyperlink r:id="rId12">
               <w:r>
                 <w:rPr>
-                  <w:color w:val="1155cc"/>
+                  <w:color w:val="1155CC"/>
                   <w:u w:val="single"/>
-                  <w:rtl w:val="0"/>
                 </w:rPr>
-                <w:t xml:space="preserve">https://www.youtube.com/watch?v=xdq6Gz33khQ</w:t>
+                <w:t>https://www.youtube.com/watch?v=xdq6Gz33khQ</w:t>
               </w:r>
             </w:hyperlink>
             <w:r>
-              <w:rPr>
-                <w:rtl w:val="0"/>
-              </w:rPr>
-              <w:t xml:space="preserve">) -- on second thought after yesterday, I think I will go ahead and finish the tutorial, because it looks like I’ll have to write my own scripts in the same level of detail as done in the video</w:t>
+              <w:t xml:space="preserve">) -- on second thought after yesterday, I think I will go ahead and finish the tutorial, because it looks like I’ll have to write my own scripts in the </w:t>
+            </w:r>
+            <w:r>
+              <w:t>same level of detail as done in the video</w:t>
             </w:r>
           </w:p>
           <w:p>
@@ -1220,16 +1364,9 @@
                 <w:ilvl w:val="0"/>
                 <w:numId w:val="2"/>
               </w:numPr>
-              <w:ind w:left="720" w:hanging="360"/>
-              <w:rPr>
-                <w:u w:val="none"/>
-              </w:rPr>
-            </w:pPr>
-            <w:r>
-              <w:rPr>
-                <w:rtl w:val="0"/>
-              </w:rPr>
-              <w:t xml:space="preserve">Look through a few JSON tutorials to see if they give any new information (don’t spend more than an hour on this unless things get really confusing for some reason)</w:t>
+            </w:pPr>
+            <w:r>
+              <w:t>Look through a few JSON tutorials to see if they give any new information (don’t spend more than an hour on this unless things get really confusing for some reason)</w:t>
             </w:r>
           </w:p>
           <w:p>
@@ -1238,47 +1375,47 @@
                 <w:ilvl w:val="0"/>
                 <w:numId w:val="2"/>
               </w:numPr>
-              <w:ind w:left="720" w:hanging="360"/>
-              <w:rPr>
-                <w:u w:val="none"/>
-              </w:rPr>
-            </w:pPr>
-            <w:r>
-              <w:rPr>
-                <w:rtl w:val="0"/>
-              </w:rPr>
-              <w:t xml:space="preserve">Finally, use code written for spotify tutorial and the examples given in Perl and PHP in the documentation to start work on the EE API (see next section)</w:t>
-            </w:r>
-          </w:p>
-          <w:p>
-            <w:pPr>
-              <w:ind w:left="720" w:firstLine="0"/>
-              <w:rPr/>
-            </w:pPr>
-            <w:r>
-              <w:rPr>
-                <w:rtl w:val="0"/>
-              </w:rPr>
-              <w:t xml:space="preserve">(Note to self: look more into the USGS python package -- it might already have scripts in place for working with EE’s API, so you could use this package or modify some of the scripts)</w:t>
-            </w:r>
-            <w:r>
-              <w:rPr>
-                <w:rtl w:val="0"/>
-              </w:rPr>
+            </w:pPr>
+            <w:r>
+              <w:t xml:space="preserve">Finally, use code written for </w:t>
+            </w:r>
+            <w:proofErr w:type="spellStart"/>
+            <w:r>
+              <w:t>spotify</w:t>
+            </w:r>
+            <w:proofErr w:type="spellEnd"/>
+            <w:r>
+              <w:t xml:space="preserve"> tutorial an</w:t>
+            </w:r>
+            <w:r>
+              <w:t>d the examples given in Perl and PHP in the documentation to start work on the EE API (see next section)</w:t>
+            </w:r>
+          </w:p>
+          <w:p>
+            <w:pPr>
+              <w:ind w:left="720"/>
+            </w:pPr>
+            <w:r>
+              <w:t>(Note to self: look more into the USGS python package -- it might already have scripts in place for working with EE’s API, so you could use this packag</w:t>
+            </w:r>
+            <w:r>
+              <w:t>e or modify some of the scripts)</w:t>
             </w:r>
           </w:p>
         </w:tc>
       </w:tr>
       <w:tr>
         <w:trPr>
-          <w:trHeight w:val="228" w:hRule="atLeast"/>
+          <w:trHeight w:val="228"/>
+          <w:jc w:val="center"/>
         </w:trPr>
         <w:tc>
           <w:tcPr>
-            <w:tcBorders>
-              <w:top w:color="000000" w:space="0" w:sz="4" w:val="single"/>
-              <w:left w:color="000000" w:space="0" w:sz="4" w:val="single"/>
-              <w:bottom w:color="000000" w:space="0" w:sz="4" w:val="single"/>
+            <w:tcW w:w="5200" w:type="dxa"/>
+            <w:tcBorders>
+              <w:top w:val="single" w:sz="4" w:space="0" w:color="000000"/>
+              <w:left w:val="single" w:sz="4" w:space="0" w:color="000000"/>
+              <w:bottom w:val="single" w:sz="4" w:space="0" w:color="000000"/>
             </w:tcBorders>
             <w:vAlign w:val="center"/>
           </w:tcPr>
@@ -1287,25 +1424,25 @@
               <w:ind w:left="258" w:hanging="253"/>
               <w:jc w:val="center"/>
               <w:rPr>
-                <w:i w:val="1"/>
-              </w:rPr>
-            </w:pPr>
-            <w:r>
-              <w:rPr>
-                <w:i w:val="1"/>
-                <w:rtl w:val="0"/>
-              </w:rPr>
-              <w:t xml:space="preserve">notes/ earthExplorer.txt</w:t>
-            </w:r>
-          </w:p>
-        </w:tc>
-        <w:tc>
-          <w:tcPr>
+                <w:i/>
+              </w:rPr>
+            </w:pPr>
+            <w:r>
+              <w:rPr>
+                <w:i/>
+              </w:rPr>
+              <w:t>notes/ earthExplorer.txt</w:t>
+            </w:r>
+          </w:p>
+        </w:tc>
+        <w:tc>
+          <w:tcPr>
+            <w:tcW w:w="10400" w:type="dxa"/>
             <w:gridSpan w:val="2"/>
             <w:tcBorders>
-              <w:top w:color="000000" w:space="0" w:sz="4" w:val="single"/>
-              <w:left w:color="000000" w:space="0" w:sz="4" w:val="single"/>
-              <w:bottom w:color="000000" w:space="0" w:sz="4" w:val="single"/>
+              <w:top w:val="single" w:sz="4" w:space="0" w:color="000000"/>
+              <w:left w:val="single" w:sz="4" w:space="0" w:color="000000"/>
+              <w:bottom w:val="single" w:sz="4" w:space="0" w:color="000000"/>
             </w:tcBorders>
             <w:vAlign w:val="center"/>
           </w:tcPr>
@@ -1313,27 +1450,33 @@
             <w:pPr>
               <w:widowControl w:val="0"/>
               <w:spacing w:line="276" w:lineRule="auto"/>
-              <w:rPr/>
-            </w:pPr>
-            <w:r>
-              <w:rPr>
-                <w:rtl w:val="0"/>
-              </w:rPr>
-              <w:t xml:space="preserve">Contains notes while reading the EarthExplorer documentation</w:t>
+            </w:pPr>
+            <w:r>
+              <w:t xml:space="preserve">Contains notes while reading the </w:t>
+            </w:r>
+            <w:proofErr w:type="spellStart"/>
+            <w:r>
+              <w:t>EarthExplorer</w:t>
+            </w:r>
+            <w:proofErr w:type="spellEnd"/>
+            <w:r>
+              <w:t xml:space="preserve"> documentation</w:t>
             </w:r>
           </w:p>
         </w:tc>
       </w:tr>
       <w:tr>
         <w:trPr>
-          <w:trHeight w:val="228" w:hRule="atLeast"/>
+          <w:trHeight w:val="228"/>
+          <w:jc w:val="center"/>
         </w:trPr>
         <w:tc>
           <w:tcPr>
-            <w:tcBorders>
-              <w:top w:color="000000" w:space="0" w:sz="4" w:val="single"/>
-              <w:left w:color="000000" w:space="0" w:sz="4" w:val="single"/>
-              <w:bottom w:color="000000" w:space="0" w:sz="4" w:val="single"/>
+            <w:tcW w:w="5200" w:type="dxa"/>
+            <w:tcBorders>
+              <w:top w:val="single" w:sz="4" w:space="0" w:color="000000"/>
+              <w:left w:val="single" w:sz="4" w:space="0" w:color="000000"/>
+              <w:bottom w:val="single" w:sz="4" w:space="0" w:color="000000"/>
             </w:tcBorders>
             <w:vAlign w:val="center"/>
           </w:tcPr>
@@ -1342,25 +1485,25 @@
               <w:ind w:left="258" w:hanging="253"/>
               <w:jc w:val="center"/>
               <w:rPr>
-                <w:i w:val="1"/>
-              </w:rPr>
-            </w:pPr>
-            <w:r>
-              <w:rPr>
-                <w:i w:val="1"/>
-                <w:rtl w:val="0"/>
-              </w:rPr>
-              <w:t xml:space="preserve">practice/ tutorial_spotify.py</w:t>
-            </w:r>
-          </w:p>
-        </w:tc>
-        <w:tc>
-          <w:tcPr>
+                <w:i/>
+              </w:rPr>
+            </w:pPr>
+            <w:r>
+              <w:rPr>
+                <w:i/>
+              </w:rPr>
+              <w:t>practice/ tutorial_spotify.py</w:t>
+            </w:r>
+          </w:p>
+        </w:tc>
+        <w:tc>
+          <w:tcPr>
+            <w:tcW w:w="10400" w:type="dxa"/>
             <w:gridSpan w:val="2"/>
             <w:tcBorders>
-              <w:top w:color="000000" w:space="0" w:sz="4" w:val="single"/>
-              <w:left w:color="000000" w:space="0" w:sz="4" w:val="single"/>
-              <w:bottom w:color="000000" w:space="0" w:sz="4" w:val="single"/>
+              <w:top w:val="single" w:sz="4" w:space="0" w:color="000000"/>
+              <w:left w:val="single" w:sz="4" w:space="0" w:color="000000"/>
+              <w:bottom w:val="single" w:sz="4" w:space="0" w:color="000000"/>
             </w:tcBorders>
             <w:vAlign w:val="center"/>
           </w:tcPr>
@@ -1368,13 +1511,44 @@
             <w:pPr>
               <w:widowControl w:val="0"/>
               <w:spacing w:line="276" w:lineRule="auto"/>
-              <w:rPr/>
-            </w:pPr>
-            <w:r>
-              <w:rPr>
-                <w:rtl w:val="0"/>
-              </w:rPr>
-              <w:t xml:space="preserve">Finished the spotify tutorial and built a nice class that I can use as general code for working with the EE API. Also double checked code with code on his github. This was a really good tutorial for building an API client! It looks like there are 2 other videos about APIs in this series</w:t>
+            </w:pPr>
+            <w:r>
+              <w:t xml:space="preserve">Finished the </w:t>
+            </w:r>
+            <w:proofErr w:type="spellStart"/>
+            <w:r>
+              <w:t>spotify</w:t>
+            </w:r>
+            <w:proofErr w:type="spellEnd"/>
+            <w:r>
+              <w:t xml:space="preserve"> tutorial and built a nice class that I can use as general code for working with the EE API. </w:t>
+            </w:r>
+            <w:proofErr w:type="gramStart"/>
+            <w:r>
+              <w:t>Also</w:t>
+            </w:r>
+            <w:proofErr w:type="gramEnd"/>
+            <w:r>
+              <w:t xml:space="preserve"> double checked code with code on his </w:t>
+            </w:r>
+            <w:proofErr w:type="spellStart"/>
+            <w:r>
+              <w:t>github</w:t>
+            </w:r>
+            <w:proofErr w:type="spellEnd"/>
+            <w:r>
+              <w:t xml:space="preserve">. This was a </w:t>
+            </w:r>
+            <w:proofErr w:type="gramStart"/>
+            <w:r>
+              <w:t>really good</w:t>
+            </w:r>
+            <w:proofErr w:type="gramEnd"/>
+            <w:r>
+              <w:t xml:space="preserve"> tutorial for building an API client! It looks like there are 2 other v</w:t>
+            </w:r>
+            <w:r>
+              <w:t>ideos about APIs in this series</w:t>
             </w:r>
           </w:p>
           <w:p>
@@ -1385,43 +1559,53 @@
                 <w:numId w:val="6"/>
               </w:numPr>
               <w:spacing w:line="276" w:lineRule="auto"/>
-              <w:ind w:left="720" w:hanging="360"/>
-            </w:pPr>
-            <w:r>
-              <w:rPr>
-                <w:rtl w:val="0"/>
-              </w:rPr>
-              <w:t xml:space="preserve">There’s code for a google maps client on the github that looks similar to what I went through and wrote for spotify -- maybe I can use this to help me with EE as well (</w:t>
-            </w:r>
-            <w:hyperlink r:id="rId12">
+            </w:pPr>
+            <w:r>
+              <w:t xml:space="preserve">There’s code for a google maps client on the </w:t>
+            </w:r>
+            <w:proofErr w:type="spellStart"/>
+            <w:r>
+              <w:t>github</w:t>
+            </w:r>
+            <w:proofErr w:type="spellEnd"/>
+            <w:r>
+              <w:t xml:space="preserve"> that looks similar to what I went through and wrote for </w:t>
+            </w:r>
+            <w:proofErr w:type="spellStart"/>
+            <w:r>
+              <w:t>spotify</w:t>
+            </w:r>
+            <w:proofErr w:type="spellEnd"/>
+            <w:r>
+              <w:t xml:space="preserve"> -- maybe I can use this to help me with EE as well (</w:t>
+            </w:r>
+            <w:hyperlink r:id="rId13">
               <w:r>
                 <w:rPr>
-                  <w:color w:val="1155cc"/>
+                  <w:color w:val="1155CC"/>
                   <w:u w:val="single"/>
-                  <w:rtl w:val="0"/>
                 </w:rPr>
-                <w:t xml:space="preserve">https://github.com/codingforentrepreneurs/30-Days-of-Python/blob/master/tutorial-reference/Day%2020/google_maps_client.ipynb</w:t>
+                <w:t>https://github.com/codingforentrepreneurs/30-Days-of-Python/blob/master/tutorial-reference/Day%2020/google_maps_client.ipynb</w:t>
               </w:r>
             </w:hyperlink>
             <w:r>
-              <w:rPr>
-                <w:rtl w:val="0"/>
-              </w:rPr>
-              <w:t xml:space="preserve">)</w:t>
+              <w:t>)</w:t>
             </w:r>
           </w:p>
         </w:tc>
       </w:tr>
       <w:tr>
         <w:trPr>
-          <w:trHeight w:val="228" w:hRule="atLeast"/>
+          <w:trHeight w:val="228"/>
+          <w:jc w:val="center"/>
         </w:trPr>
         <w:tc>
           <w:tcPr>
-            <w:tcBorders>
-              <w:top w:color="000000" w:space="0" w:sz="4" w:val="single"/>
-              <w:left w:color="000000" w:space="0" w:sz="4" w:val="single"/>
-              <w:bottom w:color="000000" w:space="0" w:sz="4" w:val="single"/>
+            <w:tcW w:w="5200" w:type="dxa"/>
+            <w:tcBorders>
+              <w:top w:val="single" w:sz="4" w:space="0" w:color="000000"/>
+              <w:left w:val="single" w:sz="4" w:space="0" w:color="000000"/>
+              <w:bottom w:val="single" w:sz="4" w:space="0" w:color="000000"/>
             </w:tcBorders>
             <w:vAlign w:val="center"/>
           </w:tcPr>
@@ -1430,25 +1614,25 @@
               <w:ind w:left="258" w:hanging="253"/>
               <w:jc w:val="center"/>
               <w:rPr>
-                <w:i w:val="1"/>
-              </w:rPr>
-            </w:pPr>
-            <w:r>
-              <w:rPr>
-                <w:i w:val="1"/>
-                <w:rtl w:val="0"/>
-              </w:rPr>
-              <w:t xml:space="preserve">notes/ json.txt</w:t>
-            </w:r>
-          </w:p>
-        </w:tc>
-        <w:tc>
-          <w:tcPr>
+                <w:i/>
+              </w:rPr>
+            </w:pPr>
+            <w:r>
+              <w:rPr>
+                <w:i/>
+              </w:rPr>
+              <w:t>notes/ json.txt</w:t>
+            </w:r>
+          </w:p>
+        </w:tc>
+        <w:tc>
+          <w:tcPr>
+            <w:tcW w:w="10400" w:type="dxa"/>
             <w:gridSpan w:val="2"/>
             <w:tcBorders>
-              <w:top w:color="000000" w:space="0" w:sz="4" w:val="single"/>
-              <w:left w:color="000000" w:space="0" w:sz="4" w:val="single"/>
-              <w:bottom w:color="000000" w:space="0" w:sz="4" w:val="single"/>
+              <w:top w:val="single" w:sz="4" w:space="0" w:color="000000"/>
+              <w:left w:val="single" w:sz="4" w:space="0" w:color="000000"/>
+              <w:bottom w:val="single" w:sz="4" w:space="0" w:color="000000"/>
             </w:tcBorders>
             <w:vAlign w:val="center"/>
           </w:tcPr>
@@ -1456,31 +1640,32 @@
             <w:pPr>
               <w:widowControl w:val="0"/>
               <w:spacing w:line="276" w:lineRule="auto"/>
-              <w:rPr/>
-            </w:pPr>
-            <w:r>
-              <w:rPr>
-                <w:rtl w:val="0"/>
-              </w:rPr>
-              <w:t xml:space="preserve">General notes on JSON and using the json package in python</w:t>
+            </w:pPr>
+            <w:r>
+              <w:t>General notes on JSON and</w:t>
+            </w:r>
+            <w:r>
+              <w:t xml:space="preserve"> using the json package in python</w:t>
             </w:r>
           </w:p>
         </w:tc>
       </w:tr>
       <w:tr>
         <w:trPr>
-          <w:trHeight w:val="228" w:hRule="atLeast"/>
+          <w:trHeight w:val="228"/>
+          <w:jc w:val="center"/>
         </w:trPr>
         <w:tc>
           <w:tcPr>
+            <w:tcW w:w="15600" w:type="dxa"/>
             <w:gridSpan w:val="3"/>
             <w:tcBorders>
-              <w:top w:color="000000" w:space="0" w:sz="4" w:val="single"/>
-              <w:left w:color="000000" w:space="0" w:sz="4" w:val="single"/>
-              <w:bottom w:color="000000" w:space="0" w:sz="4" w:val="single"/>
-              <w:right w:color="000000" w:space="0" w:sz="4" w:val="single"/>
-            </w:tcBorders>
-            <w:shd w:fill="e0e0e0" w:val="clear"/>
+              <w:top w:val="single" w:sz="4" w:space="0" w:color="000000"/>
+              <w:left w:val="single" w:sz="4" w:space="0" w:color="000000"/>
+              <w:bottom w:val="single" w:sz="4" w:space="0" w:color="000000"/>
+              <w:right w:val="single" w:sz="4" w:space="0" w:color="000000"/>
+            </w:tcBorders>
+            <w:shd w:val="clear" w:color="auto" w:fill="E0E0E0"/>
             <w:vAlign w:val="center"/>
           </w:tcPr>
           <w:p>
@@ -1495,23 +1680,40 @@
               <w:rPr>
                 <w:sz w:val="24"/>
                 <w:szCs w:val="24"/>
-                <w:rtl w:val="0"/>
-              </w:rPr>
-              <w:t xml:space="preserve">Making a client for the EarthExplorer (EE) API</w:t>
+              </w:rPr>
+              <w:t xml:space="preserve">Making a client for the </w:t>
+            </w:r>
+            <w:proofErr w:type="spellStart"/>
+            <w:r>
+              <w:rPr>
+                <w:sz w:val="24"/>
+                <w:szCs w:val="24"/>
+              </w:rPr>
+              <w:t>EarthExplorer</w:t>
+            </w:r>
+            <w:proofErr w:type="spellEnd"/>
+            <w:r>
+              <w:rPr>
+                <w:sz w:val="24"/>
+                <w:szCs w:val="24"/>
+              </w:rPr>
+              <w:t xml:space="preserve"> (EE) API</w:t>
             </w:r>
           </w:p>
         </w:tc>
       </w:tr>
       <w:tr>
         <w:trPr>
-          <w:trHeight w:val="228" w:hRule="atLeast"/>
+          <w:trHeight w:val="228"/>
+          <w:jc w:val="center"/>
         </w:trPr>
         <w:tc>
           <w:tcPr>
-            <w:tcBorders>
-              <w:top w:color="000000" w:space="0" w:sz="4" w:val="single"/>
-              <w:left w:color="000000" w:space="0" w:sz="4" w:val="single"/>
-              <w:bottom w:color="000000" w:space="0" w:sz="4" w:val="single"/>
+            <w:tcW w:w="5200" w:type="dxa"/>
+            <w:tcBorders>
+              <w:top w:val="single" w:sz="4" w:space="0" w:color="000000"/>
+              <w:left w:val="single" w:sz="4" w:space="0" w:color="000000"/>
+              <w:bottom w:val="single" w:sz="4" w:space="0" w:color="000000"/>
             </w:tcBorders>
             <w:vAlign w:val="center"/>
           </w:tcPr>
@@ -1520,25 +1722,25 @@
               <w:ind w:left="258" w:hanging="253"/>
               <w:jc w:val="center"/>
               <w:rPr>
-                <w:i w:val="1"/>
-              </w:rPr>
-            </w:pPr>
-            <w:r>
-              <w:rPr>
-                <w:i w:val="1"/>
-                <w:rtl w:val="0"/>
-              </w:rPr>
-              <w:t xml:space="preserve">code/ client_perlToPython.py</w:t>
-            </w:r>
-          </w:p>
-        </w:tc>
-        <w:tc>
-          <w:tcPr>
+                <w:i/>
+              </w:rPr>
+            </w:pPr>
+            <w:r>
+              <w:rPr>
+                <w:i/>
+              </w:rPr>
+              <w:t>code/ client_perlToPython.py</w:t>
+            </w:r>
+          </w:p>
+        </w:tc>
+        <w:tc>
+          <w:tcPr>
+            <w:tcW w:w="10400" w:type="dxa"/>
             <w:gridSpan w:val="2"/>
             <w:tcBorders>
-              <w:top w:color="000000" w:space="0" w:sz="4" w:val="single"/>
-              <w:left w:color="000000" w:space="0" w:sz="4" w:val="single"/>
-              <w:bottom w:color="000000" w:space="0" w:sz="4" w:val="single"/>
+              <w:top w:val="single" w:sz="4" w:space="0" w:color="000000"/>
+              <w:left w:val="single" w:sz="4" w:space="0" w:color="000000"/>
+              <w:bottom w:val="single" w:sz="4" w:space="0" w:color="000000"/>
             </w:tcBorders>
             <w:vAlign w:val="center"/>
           </w:tcPr>
@@ -1546,59 +1748,103 @@
             <w:pPr>
               <w:widowControl w:val="0"/>
               <w:spacing w:line="276" w:lineRule="auto"/>
-              <w:rPr/>
-            </w:pPr>
-            <w:r>
-              <w:rPr>
-                <w:rtl w:val="0"/>
-              </w:rPr>
-              <w:t xml:space="preserve">Attempting to take the example client given in the EE documentation, see how it works, and convert it to python (</w:t>
-            </w:r>
-            <w:hyperlink r:id="rId13">
-              <w:r>
-                <w:rPr>
-                  <w:color w:val="1155cc"/>
-                  <w:u w:val="single"/>
-                  <w:rtl w:val="0"/>
-                </w:rPr>
-                <w:t xml:space="preserve">https://earthexplorer.usgs.gov/inventory/example/json-InventoryClient-pm</w:t>
-              </w:r>
-            </w:hyperlink>
-            <w:r>
-              <w:rPr>
-                <w:rtl w:val="0"/>
-              </w:rPr>
-              <w:t xml:space="preserve">). So far, most of the smaller subroutines seem to be checking that inputs are in the correct format; the bulk of the code is in the _callService subroutine, which looks like the requests.get() function in python plus checking status codes. This appears to be the most important piece of the perl example so far, so I am sticking with converting it to python first. This perl example seemed like a good place to start in making my API code, and I’ll be cross-referencing with the USGS package in python which looks like it does part of what I need as well (</w:t>
+            </w:pPr>
+            <w:r>
+              <w:t>Attempting to take the example client given in the EE documentation, see how it works, and convert it to python (</w:t>
             </w:r>
             <w:hyperlink r:id="rId14">
               <w:r>
                 <w:rPr>
-                  <w:color w:val="1155cc"/>
+                  <w:color w:val="1155CC"/>
                   <w:u w:val="single"/>
-                  <w:rtl w:val="0"/>
                 </w:rPr>
-                <w:t xml:space="preserve">http://kapadia.github.io/usgs/_modules/usgs/api.html</w:t>
+                <w:t>https://earthexplorer.usgs.gov/inventory/example/js</w:t>
+              </w:r>
+              <w:r>
+                <w:rPr>
+                  <w:color w:val="1155CC"/>
+                  <w:u w:val="single"/>
+                </w:rPr>
+                <w:t>on-InventoryClient-pm</w:t>
               </w:r>
             </w:hyperlink>
             <w:r>
-              <w:rPr>
-                <w:rtl w:val="0"/>
-              </w:rPr>
-              <w:t xml:space="preserve">).</w:t>
+              <w:t>). So far, most of the smaller subroutines seem to be checking that inputs are in the correct format; the bulk of the code is in the _</w:t>
+            </w:r>
+            <w:proofErr w:type="spellStart"/>
+            <w:r>
+              <w:t>callService</w:t>
+            </w:r>
+            <w:proofErr w:type="spellEnd"/>
+            <w:r>
+              <w:t xml:space="preserve"> subroutine, which looks like the </w:t>
+            </w:r>
+            <w:proofErr w:type="spellStart"/>
+            <w:proofErr w:type="gramStart"/>
+            <w:r>
+              <w:t>requests.get</w:t>
+            </w:r>
+            <w:proofErr w:type="spellEnd"/>
+            <w:r>
+              <w:t>(</w:t>
+            </w:r>
+            <w:proofErr w:type="gramEnd"/>
+            <w:r>
+              <w:t>) function in python plus checking status c</w:t>
+            </w:r>
+            <w:r>
+              <w:t xml:space="preserve">odes. This appears to be the most important piece of the </w:t>
+            </w:r>
+            <w:proofErr w:type="spellStart"/>
+            <w:r>
+              <w:t>perl</w:t>
+            </w:r>
+            <w:proofErr w:type="spellEnd"/>
+            <w:r>
+              <w:t xml:space="preserve"> example so far, so I am sticking with converting it to python first. This </w:t>
+            </w:r>
+            <w:proofErr w:type="spellStart"/>
+            <w:r>
+              <w:t>perl</w:t>
+            </w:r>
+            <w:proofErr w:type="spellEnd"/>
+            <w:r>
+              <w:t xml:space="preserve"> example </w:t>
+            </w:r>
+            <w:r>
+              <w:lastRenderedPageBreak/>
+              <w:t>seemed like a good place to start in making my API code, and I’ll be cross-referencing with the USGS packag</w:t>
+            </w:r>
+            <w:r>
+              <w:t>e in python which looks like it does part of what I need as well (</w:t>
+            </w:r>
+            <w:hyperlink r:id="rId15">
+              <w:r>
+                <w:rPr>
+                  <w:color w:val="1155CC"/>
+                  <w:u w:val="single"/>
+                </w:rPr>
+                <w:t>http://kapadia.github.io/usgs/_modules/usgs/api.html</w:t>
+              </w:r>
+            </w:hyperlink>
+            <w:r>
+              <w:t>).</w:t>
             </w:r>
           </w:p>
         </w:tc>
       </w:tr>
       <w:tr>
         <w:trPr>
-          <w:trHeight w:val="228" w:hRule="atLeast"/>
+          <w:trHeight w:val="228"/>
+          <w:jc w:val="center"/>
         </w:trPr>
         <w:tc>
           <w:tcPr>
-            <w:tcBorders>
-              <w:top w:color="000000" w:space="0" w:sz="4" w:val="single"/>
-              <w:left w:color="000000" w:space="0" w:sz="4" w:val="single"/>
-              <w:bottom w:color="000000" w:space="0" w:sz="4" w:val="single"/>
+            <w:tcW w:w="5200" w:type="dxa"/>
+            <w:tcBorders>
+              <w:top w:val="single" w:sz="4" w:space="0" w:color="000000"/>
+              <w:left w:val="single" w:sz="4" w:space="0" w:color="000000"/>
+              <w:bottom w:val="single" w:sz="4" w:space="0" w:color="000000"/>
             </w:tcBorders>
             <w:vAlign w:val="center"/>
           </w:tcPr>
@@ -1607,25 +1853,26 @@
               <w:ind w:left="258" w:hanging="253"/>
               <w:jc w:val="center"/>
               <w:rPr>
-                <w:i w:val="1"/>
-              </w:rPr>
-            </w:pPr>
-            <w:r>
-              <w:rPr>
-                <w:i w:val="1"/>
-                <w:rtl w:val="0"/>
-              </w:rPr>
-              <w:t xml:space="preserve">code/ earthExplorerAPI.py</w:t>
-            </w:r>
-          </w:p>
-        </w:tc>
-        <w:tc>
-          <w:tcPr>
+                <w:i/>
+              </w:rPr>
+            </w:pPr>
+            <w:r>
+              <w:rPr>
+                <w:i/>
+              </w:rPr>
+              <w:lastRenderedPageBreak/>
+              <w:t>code/ earthExplorerAPI.py</w:t>
+            </w:r>
+          </w:p>
+        </w:tc>
+        <w:tc>
+          <w:tcPr>
+            <w:tcW w:w="10400" w:type="dxa"/>
             <w:gridSpan w:val="2"/>
             <w:tcBorders>
-              <w:top w:color="000000" w:space="0" w:sz="4" w:val="single"/>
-              <w:left w:color="000000" w:space="0" w:sz="4" w:val="single"/>
-              <w:bottom w:color="000000" w:space="0" w:sz="4" w:val="single"/>
+              <w:top w:val="single" w:sz="4" w:space="0" w:color="000000"/>
+              <w:left w:val="single" w:sz="4" w:space="0" w:color="000000"/>
+              <w:bottom w:val="single" w:sz="4" w:space="0" w:color="000000"/>
             </w:tcBorders>
             <w:vAlign w:val="center"/>
           </w:tcPr>
@@ -1633,87 +1880,132 @@
             <w:pPr>
               <w:widowControl w:val="0"/>
               <w:spacing w:line="276" w:lineRule="auto"/>
-              <w:rPr/>
-            </w:pPr>
-            <w:r>
-              <w:rPr>
-                <w:rtl w:val="0"/>
-              </w:rPr>
-              <w:t xml:space="preserve">I found an example of the Earth Explorer API in python -- in the landsatxplore package (</w:t>
-            </w:r>
-            <w:hyperlink r:id="rId15">
+            </w:pPr>
+            <w:r>
+              <w:t>I found an example of the Earth Expl</w:t>
+            </w:r>
+            <w:r>
+              <w:t xml:space="preserve">orer API in python -- in the </w:t>
+            </w:r>
+            <w:proofErr w:type="spellStart"/>
+            <w:r>
+              <w:t>landsatxplore</w:t>
+            </w:r>
+            <w:proofErr w:type="spellEnd"/>
+            <w:r>
+              <w:t xml:space="preserve"> package (</w:t>
+            </w:r>
+            <w:hyperlink r:id="rId16">
               <w:r>
                 <w:rPr>
-                  <w:color w:val="1155cc"/>
+                  <w:color w:val="1155CC"/>
                   <w:u w:val="single"/>
-                  <w:rtl w:val="0"/>
                 </w:rPr>
-                <w:t xml:space="preserve">https://github.com/yannforget/landsatxplore</w:t>
+                <w:t>https://github.com/yannforget/landsatxplore</w:t>
               </w:r>
             </w:hyperlink>
             <w:r>
-              <w:rPr>
-                <w:rtl w:val="0"/>
-              </w:rPr>
-              <w:t xml:space="preserve">). I am actually going to base my code off of what is in their github -- needless to say, it’s much easier to interpret than perl. The code looks like it was already translated straight from the perl example, so there’s not much new here and it looks similar to what I started to do above. I will abandon the above file for now and just work here. </w:t>
+              <w:t xml:space="preserve">). I am </w:t>
+            </w:r>
+            <w:proofErr w:type="gramStart"/>
+            <w:r>
+              <w:t>actually going</w:t>
+            </w:r>
+            <w:proofErr w:type="gramEnd"/>
+            <w:r>
+              <w:t xml:space="preserve"> to base my code off of what is in their </w:t>
+            </w:r>
+            <w:proofErr w:type="spellStart"/>
+            <w:r>
+              <w:t>github</w:t>
+            </w:r>
+            <w:proofErr w:type="spellEnd"/>
+            <w:r>
+              <w:t xml:space="preserve"> -- needless to say, it’s muc</w:t>
+            </w:r>
+            <w:r>
+              <w:t xml:space="preserve">h easier to interpret than </w:t>
+            </w:r>
+            <w:proofErr w:type="spellStart"/>
+            <w:r>
+              <w:t>perl</w:t>
+            </w:r>
+            <w:proofErr w:type="spellEnd"/>
+            <w:r>
+              <w:t xml:space="preserve">. The code looks like it was already translated straight from the </w:t>
+            </w:r>
+            <w:proofErr w:type="spellStart"/>
+            <w:r>
+              <w:t>perl</w:t>
+            </w:r>
+            <w:proofErr w:type="spellEnd"/>
+            <w:r>
+              <w:t xml:space="preserve"> example, so there’s not much new here and it looks </w:t>
+            </w:r>
+            <w:proofErr w:type="gramStart"/>
+            <w:r>
+              <w:t>similar to</w:t>
+            </w:r>
+            <w:proofErr w:type="gramEnd"/>
+            <w:r>
+              <w:t xml:space="preserve"> what I started to do above. I will abandon the above file for now and just work here. </w:t>
             </w:r>
           </w:p>
         </w:tc>
       </w:tr>
       <w:tr>
         <w:trPr>
-          <w:trHeight w:val="228" w:hRule="atLeast"/>
+          <w:trHeight w:val="228"/>
+          <w:jc w:val="center"/>
         </w:trPr>
         <w:tc>
           <w:tcPr>
+            <w:tcW w:w="15600" w:type="dxa"/>
             <w:gridSpan w:val="3"/>
             <w:tcBorders>
-              <w:top w:color="000000" w:space="0" w:sz="4" w:val="single"/>
-              <w:left w:color="000000" w:space="0" w:sz="4" w:val="single"/>
-              <w:bottom w:color="000000" w:space="0" w:sz="4" w:val="single"/>
+              <w:top w:val="single" w:sz="4" w:space="0" w:color="000000"/>
+              <w:left w:val="single" w:sz="4" w:space="0" w:color="000000"/>
+              <w:bottom w:val="single" w:sz="4" w:space="0" w:color="000000"/>
             </w:tcBorders>
             <w:vAlign w:val="center"/>
           </w:tcPr>
           <w:p>
             <w:pPr>
               <w:ind w:left="258" w:hanging="253"/>
-              <w:jc w:val="left"/>
-              <w:rPr/>
-            </w:pPr>
-            <w:r>
-              <w:rPr>
-                <w:rtl w:val="0"/>
-              </w:rPr>
-              <w:t xml:space="preserve">Summary and work for tomorrow: Aiming to finish bare-bones API code in earthExplorerAPI.py using the landsatxplore package for reference, and then I’ll spend tomorrow afternoon (hopefully) neatening the code up and running it on the test page in the documentation (</w:t>
-            </w:r>
-            <w:hyperlink r:id="rId16">
+            </w:pPr>
+            <w:r>
+              <w:t xml:space="preserve">Summary and work for tomorrow: Aiming to finish bare-bones API code in earthExplorerAPI.py using the </w:t>
+            </w:r>
+            <w:proofErr w:type="spellStart"/>
+            <w:r>
+              <w:t>landsatxplore</w:t>
+            </w:r>
+            <w:proofErr w:type="spellEnd"/>
+            <w:r>
+              <w:t xml:space="preserve"> package for reference, and then I’ll spend tomorrow afternoon (hopefully) neatening the code up and running it on the test page in the docume</w:t>
+            </w:r>
+            <w:r>
+              <w:t>ntation (</w:t>
+            </w:r>
+            <w:hyperlink r:id="rId17">
               <w:r>
                 <w:rPr>
-                  <w:color w:val="1155cc"/>
+                  <w:color w:val="1155CC"/>
                   <w:u w:val="single"/>
-                  <w:rtl w:val="0"/>
                 </w:rPr>
-                <w:t xml:space="preserve">https://earthexplorer.usgs.gov/inventory/documentation/test</w:t>
+                <w:t>https://earthexplorer.usgs.gov/inventory/documentation/test</w:t>
               </w:r>
             </w:hyperlink>
             <w:r>
-              <w:rPr>
-                <w:rtl w:val="0"/>
-              </w:rPr>
-              <w:t xml:space="preserve">).</w:t>
+              <w:t>).</w:t>
             </w:r>
           </w:p>
           <w:p>
             <w:pPr>
               <w:ind w:left="258" w:hanging="253"/>
-              <w:jc w:val="left"/>
-              <w:rPr/>
-            </w:pPr>
-            <w:r>
-              <w:rPr>
-                <w:rtl w:val="0"/>
-              </w:rPr>
-              <w:t xml:space="preserve">Questions:</w:t>
+            </w:pPr>
+            <w:r>
+              <w:t>Questions:</w:t>
             </w:r>
           </w:p>
           <w:p>
@@ -1722,84 +2014,69 @@
                 <w:ilvl w:val="0"/>
                 <w:numId w:val="8"/>
               </w:numPr>
-              <w:ind w:left="720" w:hanging="360"/>
-              <w:jc w:val="left"/>
-              <w:rPr>
-                <w:u w:val="none"/>
-              </w:rPr>
-            </w:pPr>
-            <w:r>
-              <w:rPr>
-                <w:rtl w:val="0"/>
-              </w:rPr>
-              <w:t xml:space="preserve">None right now, other than just making sure that I am approaching this task in a productive/meaningful way</w:t>
+            </w:pPr>
+            <w:r>
+              <w:t>None right now, other than just making sure that I am approaching this task in a productive/m</w:t>
+            </w:r>
+            <w:r>
+              <w:t>eaningful way</w:t>
             </w:r>
           </w:p>
         </w:tc>
       </w:tr>
       <w:tr>
         <w:trPr>
-          <w:trHeight w:val="228" w:hRule="atLeast"/>
+          <w:trHeight w:val="228"/>
+          <w:jc w:val="center"/>
         </w:trPr>
         <w:tc>
           <w:tcPr>
+            <w:tcW w:w="15600" w:type="dxa"/>
             <w:gridSpan w:val="3"/>
             <w:tcBorders>
-              <w:top w:color="000000" w:space="0" w:sz="4" w:val="single"/>
-              <w:left w:color="000000" w:space="0" w:sz="4" w:val="single"/>
-              <w:bottom w:color="000000" w:space="0" w:sz="4" w:val="single"/>
-              <w:right w:color="000000" w:space="0" w:sz="4" w:val="single"/>
-            </w:tcBorders>
-            <w:shd w:fill="auto" w:val="clear"/>
+              <w:top w:val="single" w:sz="4" w:space="0" w:color="000000"/>
+              <w:left w:val="single" w:sz="4" w:space="0" w:color="000000"/>
+              <w:bottom w:val="single" w:sz="4" w:space="0" w:color="000000"/>
+              <w:right w:val="single" w:sz="4" w:space="0" w:color="000000"/>
+            </w:tcBorders>
+            <w:shd w:val="clear" w:color="auto" w:fill="auto"/>
             <w:vAlign w:val="center"/>
           </w:tcPr>
           <w:p>
             <w:pPr>
               <w:ind w:left="258" w:hanging="253"/>
-              <w:rPr/>
             </w:pPr>
             <w:r>
               <w:rPr>
                 <w:sz w:val="24"/>
                 <w:szCs w:val="24"/>
-                <w:rtl w:val="0"/>
-              </w:rPr>
-              <w:t xml:space="preserve">15 July 2020</w:t>
-            </w:r>
-            <w:r>
-              <w:rPr>
-                <w:rtl w:val="0"/>
-              </w:rPr>
+              </w:rPr>
+              <w:t>15 July 2020</w:t>
             </w:r>
           </w:p>
         </w:tc>
       </w:tr>
       <w:tr>
         <w:trPr>
-          <w:trHeight w:val="228" w:hRule="atLeast"/>
+          <w:trHeight w:val="228"/>
+          <w:jc w:val="center"/>
         </w:trPr>
         <w:tc>
           <w:tcPr>
+            <w:tcW w:w="15600" w:type="dxa"/>
             <w:gridSpan w:val="3"/>
             <w:tcBorders>
-              <w:top w:color="000000" w:space="0" w:sz="4" w:val="single"/>
-              <w:left w:color="000000" w:space="0" w:sz="4" w:val="single"/>
-              <w:bottom w:color="000000" w:space="0" w:sz="4" w:val="single"/>
-              <w:right w:color="000000" w:space="0" w:sz="4" w:val="single"/>
-            </w:tcBorders>
-            <w:shd w:fill="auto" w:val="clear"/>
-            <w:vAlign w:val="center"/>
-          </w:tcPr>
-          <w:p>
-            <w:pPr>
-              <w:ind w:left="0" w:firstLine="0"/>
-              <w:rPr/>
-            </w:pPr>
-            <w:r>
-              <w:rPr>
-                <w:rtl w:val="0"/>
-              </w:rPr>
-              <w:t xml:space="preserve">Goals:</w:t>
+              <w:top w:val="single" w:sz="4" w:space="0" w:color="000000"/>
+              <w:left w:val="single" w:sz="4" w:space="0" w:color="000000"/>
+              <w:bottom w:val="single" w:sz="4" w:space="0" w:color="000000"/>
+              <w:right w:val="single" w:sz="4" w:space="0" w:color="000000"/>
+            </w:tcBorders>
+            <w:shd w:val="clear" w:color="auto" w:fill="auto"/>
+            <w:vAlign w:val="center"/>
+          </w:tcPr>
+          <w:p>
+            <w:r>
+              <w:t>Goals:</w:t>
             </w:r>
           </w:p>
           <w:p>
@@ -1808,32 +2085,29 @@
                 <w:ilvl w:val="0"/>
                 <w:numId w:val="1"/>
               </w:numPr>
-              <w:ind w:left="720" w:hanging="360"/>
-              <w:rPr>
-                <w:u w:val="none"/>
-              </w:rPr>
-            </w:pPr>
-            <w:r>
-              <w:rPr>
-                <w:rtl w:val="0"/>
-              </w:rPr>
-              <w:t xml:space="preserve">Finish going through landsat API code (</w:t>
-            </w:r>
-            <w:hyperlink r:id="rId17">
+            </w:pPr>
+            <w:r>
+              <w:t xml:space="preserve">Finish going through </w:t>
+            </w:r>
+            <w:proofErr w:type="spellStart"/>
+            <w:r>
+              <w:t>landsat</w:t>
+            </w:r>
+            <w:proofErr w:type="spellEnd"/>
+            <w:r>
+              <w:t xml:space="preserve"> API code (</w:t>
+            </w:r>
+            <w:hyperlink r:id="rId18">
               <w:r>
                 <w:rPr>
-                  <w:color w:val="1155cc"/>
+                  <w:color w:val="1155CC"/>
                   <w:u w:val="single"/>
-                  <w:rtl w:val="0"/>
                 </w:rPr>
-                <w:t xml:space="preserve">https://github.com/yannforget/landsatxplore</w:t>
+                <w:t>https://github.com/yannforget/landsatxplore</w:t>
               </w:r>
             </w:hyperlink>
             <w:r>
-              <w:rPr>
-                <w:rtl w:val="0"/>
-              </w:rPr>
-              <w:t xml:space="preserve">) and build my own API script</w:t>
+              <w:t>) and build my own API script</w:t>
             </w:r>
           </w:p>
           <w:p>
@@ -1842,32 +2116,21 @@
                 <w:ilvl w:val="0"/>
                 <w:numId w:val="1"/>
               </w:numPr>
-              <w:ind w:left="720" w:hanging="360"/>
-              <w:rPr>
-                <w:u w:val="none"/>
-              </w:rPr>
-            </w:pPr>
-            <w:r>
-              <w:rPr>
-                <w:rtl w:val="0"/>
-              </w:rPr>
-              <w:t xml:space="preserve">Neaten up the code and test on the EE test page (</w:t>
-            </w:r>
-            <w:hyperlink r:id="rId18">
+            </w:pPr>
+            <w:r>
+              <w:t>Neaten up the code and test on the EE test page (</w:t>
+            </w:r>
+            <w:hyperlink r:id="rId19">
               <w:r>
                 <w:rPr>
-                  <w:color w:val="1155cc"/>
+                  <w:color w:val="1155CC"/>
                   <w:u w:val="single"/>
-                  <w:rtl w:val="0"/>
                 </w:rPr>
-                <w:t xml:space="preserve">https://earthexplorer.usgs.gov/inventory/documentation/test</w:t>
+                <w:t>https://earthexplorer.usgs.gov/inventory/documentation/test</w:t>
               </w:r>
             </w:hyperlink>
             <w:r>
-              <w:rPr>
-                <w:rtl w:val="0"/>
-              </w:rPr>
-              <w:t xml:space="preserve">)</w:t>
+              <w:t>)</w:t>
             </w:r>
           </w:p>
           <w:p>
@@ -1876,30 +2139,28 @@
                 <w:ilvl w:val="0"/>
                 <w:numId w:val="1"/>
               </w:numPr>
-              <w:ind w:left="720" w:hanging="360"/>
-              <w:rPr>
-                <w:u w:val="none"/>
-              </w:rPr>
-            </w:pPr>
-            <w:r>
-              <w:rPr>
-                <w:rtl w:val="0"/>
-              </w:rPr>
-              <w:t xml:space="preserve">Work on getting authentication code working -- see if I can request access to test on real data</w:t>
+            </w:pPr>
+            <w:r>
+              <w:t>Work on getting authentication code working -- see if I can reque</w:t>
+            </w:r>
+            <w:r>
+              <w:t>st access to test on real data</w:t>
             </w:r>
           </w:p>
         </w:tc>
       </w:tr>
       <w:tr>
         <w:trPr>
-          <w:trHeight w:val="228" w:hRule="atLeast"/>
+          <w:trHeight w:val="228"/>
+          <w:jc w:val="center"/>
         </w:trPr>
         <w:tc>
           <w:tcPr>
-            <w:tcBorders>
-              <w:top w:color="000000" w:space="0" w:sz="4" w:val="single"/>
-              <w:left w:color="000000" w:space="0" w:sz="4" w:val="single"/>
-              <w:bottom w:color="000000" w:space="0" w:sz="4" w:val="single"/>
+            <w:tcW w:w="5200" w:type="dxa"/>
+            <w:tcBorders>
+              <w:top w:val="single" w:sz="4" w:space="0" w:color="000000"/>
+              <w:left w:val="single" w:sz="4" w:space="0" w:color="000000"/>
+              <w:bottom w:val="single" w:sz="4" w:space="0" w:color="000000"/>
             </w:tcBorders>
             <w:vAlign w:val="center"/>
           </w:tcPr>
@@ -1908,25 +2169,25 @@
               <w:ind w:left="258" w:hanging="253"/>
               <w:jc w:val="center"/>
               <w:rPr>
-                <w:i w:val="1"/>
-              </w:rPr>
-            </w:pPr>
-            <w:r>
-              <w:rPr>
-                <w:i w:val="1"/>
-                <w:rtl w:val="0"/>
-              </w:rPr>
-              <w:t xml:space="preserve">code/ earthExplorerAPI.py</w:t>
-            </w:r>
-          </w:p>
-        </w:tc>
-        <w:tc>
-          <w:tcPr>
+                <w:i/>
+              </w:rPr>
+            </w:pPr>
+            <w:r>
+              <w:rPr>
+                <w:i/>
+              </w:rPr>
+              <w:t>code/ earthExplorerAPI.py</w:t>
+            </w:r>
+          </w:p>
+        </w:tc>
+        <w:tc>
+          <w:tcPr>
+            <w:tcW w:w="10400" w:type="dxa"/>
             <w:gridSpan w:val="2"/>
             <w:tcBorders>
-              <w:top w:color="000000" w:space="0" w:sz="4" w:val="single"/>
-              <w:left w:color="000000" w:space="0" w:sz="4" w:val="single"/>
-              <w:bottom w:color="000000" w:space="0" w:sz="4" w:val="single"/>
+              <w:top w:val="single" w:sz="4" w:space="0" w:color="000000"/>
+              <w:left w:val="single" w:sz="4" w:space="0" w:color="000000"/>
+              <w:bottom w:val="single" w:sz="4" w:space="0" w:color="000000"/>
             </w:tcBorders>
             <w:vAlign w:val="center"/>
           </w:tcPr>
@@ -1934,56 +2195,62 @@
             <w:pPr>
               <w:widowControl w:val="0"/>
               <w:spacing w:line="276" w:lineRule="auto"/>
-              <w:rPr/>
-            </w:pPr>
-            <w:r>
-              <w:rPr>
-                <w:rtl w:val="0"/>
-              </w:rPr>
-              <w:t xml:space="preserve">So far, just copying the landsatxplore code with minor changes to see if it works -- after I basically copy it, I will work on modifying it for this project (</w:t>
-            </w:r>
-            <w:hyperlink r:id="rId19">
+            </w:pPr>
+            <w:r>
+              <w:t xml:space="preserve">So far, just copying the </w:t>
+            </w:r>
+            <w:proofErr w:type="spellStart"/>
+            <w:r>
+              <w:t>landsatxplore</w:t>
+            </w:r>
+            <w:proofErr w:type="spellEnd"/>
+            <w:r>
+              <w:t xml:space="preserve"> code with minor changes to see if it works -- after I basically copy it, I will work on modifying it for this project (</w:t>
+            </w:r>
+            <w:hyperlink r:id="rId20">
               <w:r>
                 <w:rPr>
-                  <w:color w:val="1155cc"/>
+                  <w:color w:val="1155CC"/>
                   <w:u w:val="single"/>
-                  <w:rtl w:val="0"/>
                 </w:rPr>
-                <w:t xml:space="preserve">https://github.com/yannforget/landsatxplore</w:t>
+                <w:t>https://github.com/yannforget/landsatxplore</w:t>
               </w:r>
             </w:hyperlink>
             <w:r>
-              <w:rPr>
-                <w:rtl w:val="0"/>
-              </w:rPr>
-              <w:t xml:space="preserve">)</w:t>
+              <w:t>)</w:t>
             </w:r>
           </w:p>
           <w:p>
             <w:pPr>
               <w:widowControl w:val="0"/>
               <w:spacing w:line="276" w:lineRule="auto"/>
-              <w:rPr/>
-            </w:pPr>
-            <w:r>
-              <w:rPr>
-                <w:rtl w:val="0"/>
-              </w:rPr>
-              <w:t xml:space="preserve">This morning: got an error when running my code -- going to investigate it by installing the landsatxplore package to see if it will run with my credentials</w:t>
+            </w:pPr>
+            <w:r>
+              <w:t xml:space="preserve">This morning: got an error when running my code -- going to investigate it by installing the </w:t>
+            </w:r>
+            <w:proofErr w:type="spellStart"/>
+            <w:r>
+              <w:t>landsatxplore</w:t>
+            </w:r>
+            <w:proofErr w:type="spellEnd"/>
+            <w:r>
+              <w:t xml:space="preserve"> package to see if it will run with my credentials</w:t>
             </w:r>
           </w:p>
         </w:tc>
       </w:tr>
       <w:tr>
         <w:trPr>
-          <w:trHeight w:val="228" w:hRule="atLeast"/>
+          <w:trHeight w:val="228"/>
+          <w:jc w:val="center"/>
         </w:trPr>
         <w:tc>
           <w:tcPr>
-            <w:tcBorders>
-              <w:top w:color="000000" w:space="0" w:sz="4" w:val="single"/>
-              <w:left w:color="000000" w:space="0" w:sz="4" w:val="single"/>
-              <w:bottom w:color="000000" w:space="0" w:sz="4" w:val="single"/>
+            <w:tcW w:w="5200" w:type="dxa"/>
+            <w:tcBorders>
+              <w:top w:val="single" w:sz="4" w:space="0" w:color="000000"/>
+              <w:left w:val="single" w:sz="4" w:space="0" w:color="000000"/>
+              <w:bottom w:val="single" w:sz="4" w:space="0" w:color="000000"/>
             </w:tcBorders>
             <w:vAlign w:val="center"/>
           </w:tcPr>
@@ -1992,25 +2259,25 @@
               <w:ind w:left="258" w:hanging="253"/>
               <w:jc w:val="center"/>
               <w:rPr>
-                <w:i w:val="1"/>
-              </w:rPr>
-            </w:pPr>
-            <w:r>
-              <w:rPr>
-                <w:i w:val="1"/>
-                <w:rtl w:val="0"/>
-              </w:rPr>
-              <w:t xml:space="preserve">code/ dataModels.py</w:t>
-            </w:r>
-          </w:p>
-        </w:tc>
-        <w:tc>
-          <w:tcPr>
+                <w:i/>
+              </w:rPr>
+            </w:pPr>
+            <w:r>
+              <w:rPr>
+                <w:i/>
+              </w:rPr>
+              <w:t>code/ dataModels.py</w:t>
+            </w:r>
+          </w:p>
+        </w:tc>
+        <w:tc>
+          <w:tcPr>
+            <w:tcW w:w="10400" w:type="dxa"/>
             <w:gridSpan w:val="2"/>
             <w:tcBorders>
-              <w:top w:color="000000" w:space="0" w:sz="4" w:val="single"/>
-              <w:left w:color="000000" w:space="0" w:sz="4" w:val="single"/>
-              <w:bottom w:color="000000" w:space="0" w:sz="4" w:val="single"/>
+              <w:top w:val="single" w:sz="4" w:space="0" w:color="000000"/>
+              <w:left w:val="single" w:sz="4" w:space="0" w:color="000000"/>
+              <w:bottom w:val="single" w:sz="4" w:space="0" w:color="000000"/>
             </w:tcBorders>
             <w:vAlign w:val="center"/>
           </w:tcPr>
@@ -2018,27 +2285,33 @@
             <w:pPr>
               <w:widowControl w:val="0"/>
               <w:spacing w:line="276" w:lineRule="auto"/>
-              <w:rPr/>
-            </w:pPr>
-            <w:r>
-              <w:rPr>
-                <w:rtl w:val="0"/>
-              </w:rPr>
-              <w:t xml:space="preserve">Writing code for the data models given in the documentation and the landsat package -- I’ll have to see if I need to add more based on what kinds of data we need (for now, it just has coordinates, spatial filter, and temporal filter).</w:t>
+            </w:pPr>
+            <w:r>
+              <w:t xml:space="preserve">Writing code for the data models given in the documentation and the </w:t>
+            </w:r>
+            <w:proofErr w:type="spellStart"/>
+            <w:r>
+              <w:t>landsat</w:t>
+            </w:r>
+            <w:proofErr w:type="spellEnd"/>
+            <w:r>
+              <w:t xml:space="preserve"> package -- I’ll have to see if I need to add more based on what kinds of data we need (for now, it just has coordinates, spatial filter, and temporal filter).</w:t>
             </w:r>
           </w:p>
         </w:tc>
       </w:tr>
       <w:tr>
         <w:trPr>
-          <w:trHeight w:val="228" w:hRule="atLeast"/>
+          <w:trHeight w:val="228"/>
+          <w:jc w:val="center"/>
         </w:trPr>
         <w:tc>
           <w:tcPr>
-            <w:tcBorders>
-              <w:top w:color="000000" w:space="0" w:sz="4" w:val="single"/>
-              <w:left w:color="000000" w:space="0" w:sz="4" w:val="single"/>
-              <w:bottom w:color="000000" w:space="0" w:sz="4" w:val="single"/>
+            <w:tcW w:w="5200" w:type="dxa"/>
+            <w:tcBorders>
+              <w:top w:val="single" w:sz="4" w:space="0" w:color="000000"/>
+              <w:left w:val="single" w:sz="4" w:space="0" w:color="000000"/>
+              <w:bottom w:val="single" w:sz="4" w:space="0" w:color="000000"/>
             </w:tcBorders>
             <w:vAlign w:val="center"/>
           </w:tcPr>
@@ -2047,25 +2320,25 @@
               <w:ind w:left="258" w:hanging="253"/>
               <w:jc w:val="center"/>
               <w:rPr>
-                <w:i w:val="1"/>
-              </w:rPr>
-            </w:pPr>
-            <w:r>
-              <w:rPr>
-                <w:i w:val="1"/>
-                <w:rtl w:val="0"/>
-              </w:rPr>
-              <w:t xml:space="preserve">practice/ tutorial_landsat.py</w:t>
-            </w:r>
-          </w:p>
-        </w:tc>
-        <w:tc>
-          <w:tcPr>
+                <w:i/>
+              </w:rPr>
+            </w:pPr>
+            <w:r>
+              <w:rPr>
+                <w:i/>
+              </w:rPr>
+              <w:t>practice/ tutorial_landsat.py</w:t>
+            </w:r>
+          </w:p>
+        </w:tc>
+        <w:tc>
+          <w:tcPr>
+            <w:tcW w:w="10400" w:type="dxa"/>
             <w:gridSpan w:val="2"/>
             <w:tcBorders>
-              <w:top w:color="000000" w:space="0" w:sz="4" w:val="single"/>
-              <w:left w:color="000000" w:space="0" w:sz="4" w:val="single"/>
-              <w:bottom w:color="000000" w:space="0" w:sz="4" w:val="single"/>
+              <w:top w:val="single" w:sz="4" w:space="0" w:color="000000"/>
+              <w:left w:val="single" w:sz="4" w:space="0" w:color="000000"/>
+              <w:bottom w:val="single" w:sz="4" w:space="0" w:color="000000"/>
             </w:tcBorders>
             <w:vAlign w:val="center"/>
           </w:tcPr>
@@ -2073,57 +2346,63 @@
             <w:pPr>
               <w:widowControl w:val="0"/>
               <w:spacing w:line="276" w:lineRule="auto"/>
-              <w:rPr/>
-            </w:pPr>
-            <w:r>
-              <w:rPr>
-                <w:rtl w:val="0"/>
-              </w:rPr>
-              <w:t xml:space="preserve">Downloaded the landsatxplore python package to test if it worked with my credentials, so I would have a baseline for how my API code would work. Typed in the simple example provided but got an error:</w:t>
+            </w:pPr>
+            <w:r>
+              <w:t xml:space="preserve">Downloaded the </w:t>
+            </w:r>
+            <w:proofErr w:type="spellStart"/>
+            <w:r>
+              <w:t>landsatxplore</w:t>
+            </w:r>
+            <w:proofErr w:type="spellEnd"/>
+            <w:r>
+              <w:t xml:space="preserve"> python package to test if it worked with my credentials, so I would have a baseline for how my API code would work. Typed in the simple example provided but got an error:</w:t>
             </w:r>
           </w:p>
           <w:p>
             <w:pPr>
               <w:widowControl w:val="0"/>
               <w:spacing w:line="276" w:lineRule="auto"/>
-              <w:rPr/>
-            </w:pPr>
-            <w:r>
-              <w:rPr>
-                <w:rtl w:val="0"/>
-              </w:rPr>
-              <w:t xml:space="preserve">EarthExplorerError: EE: Application Offline Application Unavailable</w:t>
+            </w:pPr>
+            <w:proofErr w:type="spellStart"/>
+            <w:r>
+              <w:t>EarthExplorerError</w:t>
+            </w:r>
+            <w:proofErr w:type="spellEnd"/>
+            <w:r>
+              <w:t>: EE: Ap</w:t>
+            </w:r>
+            <w:r>
+              <w:t>plication Offline Application Unavailable</w:t>
             </w:r>
           </w:p>
           <w:p>
             <w:pPr>
               <w:widowControl w:val="0"/>
               <w:spacing w:line="276" w:lineRule="auto"/>
-              <w:rPr/>
-            </w:pPr>
-            <w:r>
-              <w:rPr>
-                <w:rtl w:val="0"/>
-              </w:rPr>
-              <w:t xml:space="preserve">I also am unable to access the documentation -- I think this explains the error I was having with my code earlier, but I can’t look at the documentation code or test my code in any way because the site is down.</w:t>
+            </w:pPr>
+            <w:r>
+              <w:t>I also am unable to access the documentation -- I think this explains the error I was having with my code earlier, but I can’t look at the documentation code or test my code in any way because the site is down.</w:t>
             </w:r>
           </w:p>
         </w:tc>
       </w:tr>
       <w:tr>
         <w:trPr>
-          <w:trHeight w:val="228" w:hRule="atLeast"/>
+          <w:trHeight w:val="228"/>
+          <w:jc w:val="center"/>
         </w:trPr>
         <w:tc>
           <w:tcPr>
+            <w:tcW w:w="15600" w:type="dxa"/>
             <w:gridSpan w:val="3"/>
             <w:tcBorders>
-              <w:top w:color="000000" w:space="0" w:sz="4" w:val="single"/>
-              <w:left w:color="000000" w:space="0" w:sz="4" w:val="single"/>
-              <w:bottom w:color="000000" w:space="0" w:sz="4" w:val="single"/>
-              <w:right w:color="000000" w:space="0" w:sz="4" w:val="single"/>
-            </w:tcBorders>
-            <w:shd w:fill="e0e0e0" w:val="clear"/>
+              <w:top w:val="single" w:sz="4" w:space="0" w:color="000000"/>
+              <w:left w:val="single" w:sz="4" w:space="0" w:color="000000"/>
+              <w:bottom w:val="single" w:sz="4" w:space="0" w:color="000000"/>
+              <w:right w:val="single" w:sz="4" w:space="0" w:color="000000"/>
+            </w:tcBorders>
+            <w:shd w:val="clear" w:color="auto" w:fill="E0E0E0"/>
             <w:vAlign w:val="center"/>
           </w:tcPr>
           <w:p>
@@ -2138,52 +2417,65 @@
               <w:rPr>
                 <w:sz w:val="24"/>
                 <w:szCs w:val="24"/>
-                <w:rtl w:val="0"/>
-              </w:rPr>
-              <w:t xml:space="preserve">Looking at other sources of data</w:t>
+              </w:rPr>
+              <w:t>Lo</w:t>
+            </w:r>
+            <w:r>
+              <w:rPr>
+                <w:sz w:val="24"/>
+                <w:szCs w:val="24"/>
+              </w:rPr>
+              <w:t>oking at other sources of data</w:t>
             </w:r>
           </w:p>
         </w:tc>
       </w:tr>
       <w:tr>
         <w:trPr>
-          <w:trHeight w:val="228" w:hRule="atLeast"/>
+          <w:trHeight w:val="228"/>
+          <w:jc w:val="center"/>
         </w:trPr>
         <w:tc>
           <w:tcPr>
+            <w:tcW w:w="15600" w:type="dxa"/>
             <w:gridSpan w:val="3"/>
             <w:tcBorders>
-              <w:top w:color="000000" w:space="0" w:sz="4" w:val="single"/>
-              <w:left w:color="000000" w:space="0" w:sz="4" w:val="single"/>
-              <w:bottom w:color="000000" w:space="0" w:sz="4" w:val="single"/>
+              <w:top w:val="single" w:sz="4" w:space="0" w:color="000000"/>
+              <w:left w:val="single" w:sz="4" w:space="0" w:color="000000"/>
+              <w:bottom w:val="single" w:sz="4" w:space="0" w:color="000000"/>
             </w:tcBorders>
             <w:vAlign w:val="center"/>
           </w:tcPr>
           <w:p>
             <w:pPr>
               <w:ind w:left="258" w:hanging="253"/>
-              <w:jc w:val="left"/>
-              <w:rPr/>
-            </w:pPr>
-            <w:r>
-              <w:rPr>
-                <w:rtl w:val="0"/>
-              </w:rPr>
-              <w:t xml:space="preserve">While the EarthExplorer website is down, I will look at how to get data from other sites.</w:t>
+            </w:pPr>
+            <w:r>
+              <w:t xml:space="preserve">While the </w:t>
+            </w:r>
+            <w:proofErr w:type="spellStart"/>
+            <w:r>
+              <w:t>EarthExplorer</w:t>
+            </w:r>
+            <w:proofErr w:type="spellEnd"/>
+            <w:r>
+              <w:t xml:space="preserve"> website is down, I will look at how to get data from other sites.</w:t>
             </w:r>
           </w:p>
         </w:tc>
       </w:tr>
       <w:tr>
         <w:trPr>
-          <w:trHeight w:val="228" w:hRule="atLeast"/>
+          <w:trHeight w:val="228"/>
+          <w:jc w:val="center"/>
         </w:trPr>
         <w:tc>
           <w:tcPr>
-            <w:tcBorders>
-              <w:top w:color="000000" w:space="0" w:sz="4" w:val="single"/>
-              <w:left w:color="000000" w:space="0" w:sz="4" w:val="single"/>
-              <w:bottom w:color="000000" w:space="0" w:sz="4" w:val="single"/>
+            <w:tcW w:w="5200" w:type="dxa"/>
+            <w:tcBorders>
+              <w:top w:val="single" w:sz="4" w:space="0" w:color="000000"/>
+              <w:left w:val="single" w:sz="4" w:space="0" w:color="000000"/>
+              <w:bottom w:val="single" w:sz="4" w:space="0" w:color="000000"/>
             </w:tcBorders>
             <w:vAlign w:val="center"/>
           </w:tcPr>
@@ -2192,106 +2484,105 @@
               <w:ind w:left="258" w:hanging="253"/>
               <w:jc w:val="center"/>
               <w:rPr>
-                <w:i w:val="1"/>
-              </w:rPr>
-            </w:pPr>
-            <w:r>
-              <w:rPr>
-                <w:i w:val="1"/>
-                <w:rtl w:val="0"/>
-              </w:rPr>
-              <w:t xml:space="preserve">other_data/ request_prism_data.py</w:t>
-            </w:r>
-          </w:p>
-        </w:tc>
-        <w:tc>
-          <w:tcPr>
+                <w:i/>
+              </w:rPr>
+            </w:pPr>
+            <w:proofErr w:type="spellStart"/>
+            <w:r>
+              <w:rPr>
+                <w:i/>
+              </w:rPr>
+              <w:t>other_data</w:t>
+            </w:r>
+            <w:proofErr w:type="spellEnd"/>
+            <w:r>
+              <w:rPr>
+                <w:i/>
+              </w:rPr>
+              <w:t>/ request_prism_data.py</w:t>
+            </w:r>
+          </w:p>
+        </w:tc>
+        <w:tc>
+          <w:tcPr>
+            <w:tcW w:w="10400" w:type="dxa"/>
             <w:gridSpan w:val="2"/>
             <w:tcBorders>
-              <w:top w:color="000000" w:space="0" w:sz="4" w:val="single"/>
-              <w:left w:color="000000" w:space="0" w:sz="4" w:val="single"/>
-              <w:bottom w:color="000000" w:space="0" w:sz="4" w:val="single"/>
+              <w:top w:val="single" w:sz="4" w:space="0" w:color="000000"/>
+              <w:left w:val="single" w:sz="4" w:space="0" w:color="000000"/>
+              <w:bottom w:val="single" w:sz="4" w:space="0" w:color="000000"/>
             </w:tcBorders>
             <w:vAlign w:val="center"/>
           </w:tcPr>
           <w:p>
             <w:pPr>
               <w:widowControl w:val="0"/>
-              <w:spacing w:after="0" w:before="0" w:line="240" w:lineRule="auto"/>
-              <w:ind w:left="0" w:firstLine="0"/>
-              <w:rPr/>
-            </w:pPr>
-            <w:r>
-              <w:rPr>
-                <w:rtl w:val="0"/>
-              </w:rPr>
-              <w:t xml:space="preserve">Python functions to download climate data from PRISM (</w:t>
-            </w:r>
-            <w:hyperlink r:id="rId20">
-              <w:r>
-                <w:rPr>
-                  <w:color w:val="1155cc"/>
-                  <w:u w:val="single"/>
-                  <w:rtl w:val="0"/>
-                </w:rPr>
-                <w:t xml:space="preserve">https://prism.oregonstate.edu/</w:t>
-              </w:r>
-            </w:hyperlink>
-            <w:r>
-              <w:rPr>
-                <w:rtl w:val="0"/>
-              </w:rPr>
-              <w:t xml:space="preserve">)</w:t>
-            </w:r>
-            <w:r>
-              <w:rPr>
-                <w:rtl w:val="0"/>
-              </w:rPr>
-              <w:t xml:space="preserve">; followed outline on </w:t>
+            </w:pPr>
+            <w:r>
+              <w:t>Python functions to download climate data from PRISM (</w:t>
             </w:r>
             <w:hyperlink r:id="rId21">
               <w:r>
                 <w:rPr>
-                  <w:color w:val="1155cc"/>
+                  <w:color w:val="1155CC"/>
                   <w:u w:val="single"/>
-                  <w:rtl w:val="0"/>
                 </w:rPr>
-                <w:t xml:space="preserve">https://prism.oregonstate.edu/documents/PRISM_downloads_web_service.pdf</w:t>
+                <w:t>https://prism.oregonstate.edu/</w:t>
               </w:r>
             </w:hyperlink>
             <w:r>
-              <w:rPr>
-                <w:rtl w:val="0"/>
-              </w:rPr>
+              <w:t xml:space="preserve">); followed outline on </w:t>
+            </w:r>
+            <w:hyperlink r:id="rId22">
+              <w:r>
+                <w:rPr>
+                  <w:color w:val="1155CC"/>
+                  <w:u w:val="single"/>
+                </w:rPr>
+                <w:t>https://</w:t>
+              </w:r>
+              <w:r>
+                <w:rPr>
+                  <w:color w:val="1155CC"/>
+                  <w:u w:val="single"/>
+                </w:rPr>
+                <w:t>prism.oregonstate.edu/documents/PRISM_downloads_web_service.pdf</w:t>
+              </w:r>
+            </w:hyperlink>
+            <w:r>
               <w:t xml:space="preserve"> for instructions.</w:t>
             </w:r>
           </w:p>
           <w:p>
             <w:pPr>
               <w:widowControl w:val="0"/>
-              <w:spacing w:after="0" w:before="0" w:line="240" w:lineRule="auto"/>
-              <w:ind w:left="0" w:firstLine="0"/>
-              <w:rPr/>
-            </w:pPr>
-            <w:r>
-              <w:rPr>
-                <w:rtl w:val="0"/>
-              </w:rPr>
-              <w:t xml:space="preserve">Can download zip file of BIL data (daily, monthly, annually, or normals) -- finished this script today</w:t>
+            </w:pPr>
+            <w:r>
+              <w:t xml:space="preserve">Can download zip file of BIL data (daily, monthly, annually, or </w:t>
+            </w:r>
+            <w:proofErr w:type="spellStart"/>
+            <w:r>
+              <w:t>normals</w:t>
+            </w:r>
+            <w:proofErr w:type="spellEnd"/>
+            <w:r>
+              <w:t>) -- finished this script today</w:t>
             </w:r>
           </w:p>
         </w:tc>
       </w:tr>
       <w:tr>
         <w:trPr>
-          <w:trHeight w:val="228" w:hRule="atLeast"/>
+          <w:trHeight w:val="228"/>
+          <w:jc w:val="center"/>
         </w:trPr>
         <w:tc>
           <w:tcPr>
-            <w:tcBorders>
-              <w:top w:color="000000" w:space="0" w:sz="4" w:val="single"/>
-              <w:left w:color="000000" w:space="0" w:sz="4" w:val="single"/>
-              <w:bottom w:color="000000" w:space="0" w:sz="4" w:val="single"/>
+            <w:tcW w:w="5200" w:type="dxa"/>
+            <w:tcBorders>
+              <w:top w:val="single" w:sz="4" w:space="0" w:color="000000"/>
+              <w:left w:val="single" w:sz="4" w:space="0" w:color="000000"/>
+              <w:bottom w:val="single" w:sz="4" w:space="0" w:color="000000"/>
             </w:tcBorders>
             <w:vAlign w:val="center"/>
           </w:tcPr>
@@ -2300,140 +2591,149 @@
               <w:ind w:left="258" w:hanging="253"/>
               <w:jc w:val="center"/>
               <w:rPr>
-                <w:i w:val="1"/>
-              </w:rPr>
-            </w:pPr>
-            <w:r>
-              <w:rPr>
-                <w:i w:val="1"/>
-                <w:rtl w:val="0"/>
-              </w:rPr>
-              <w:t xml:space="preserve">other_data/ request_drought_data.py</w:t>
-            </w:r>
-          </w:p>
-        </w:tc>
-        <w:tc>
-          <w:tcPr>
+                <w:i/>
+              </w:rPr>
+            </w:pPr>
+            <w:proofErr w:type="spellStart"/>
+            <w:r>
+              <w:rPr>
+                <w:i/>
+              </w:rPr>
+              <w:t>other_data</w:t>
+            </w:r>
+            <w:proofErr w:type="spellEnd"/>
+            <w:r>
+              <w:rPr>
+                <w:i/>
+              </w:rPr>
+              <w:t>/ request_drought_data.py</w:t>
+            </w:r>
+          </w:p>
+        </w:tc>
+        <w:tc>
+          <w:tcPr>
+            <w:tcW w:w="10400" w:type="dxa"/>
             <w:gridSpan w:val="2"/>
             <w:tcBorders>
-              <w:top w:color="000000" w:space="0" w:sz="4" w:val="single"/>
-              <w:left w:color="000000" w:space="0" w:sz="4" w:val="single"/>
-              <w:bottom w:color="000000" w:space="0" w:sz="4" w:val="single"/>
+              <w:top w:val="single" w:sz="4" w:space="0" w:color="000000"/>
+              <w:left w:val="single" w:sz="4" w:space="0" w:color="000000"/>
+              <w:bottom w:val="single" w:sz="4" w:space="0" w:color="000000"/>
             </w:tcBorders>
             <w:vAlign w:val="center"/>
           </w:tcPr>
           <w:p>
             <w:pPr>
               <w:widowControl w:val="0"/>
-              <w:spacing w:after="0" w:before="0" w:line="240" w:lineRule="auto"/>
-              <w:ind w:left="0" w:firstLine="0"/>
-              <w:rPr/>
-            </w:pPr>
-            <w:r>
-              <w:rPr>
-                <w:rtl w:val="0"/>
-              </w:rPr>
-              <w:t xml:space="preserve">Python functions to download JSON data from the US Drought Monitor (</w:t>
-            </w:r>
-            <w:hyperlink r:id="rId22">
+            </w:pPr>
+            <w:r>
+              <w:t>Python functions to download JSON data from the US Drought Monitor (</w:t>
+            </w:r>
+            <w:hyperlink r:id="rId23">
               <w:r>
                 <w:rPr>
-                  <w:color w:val="1155cc"/>
+                  <w:color w:val="1155CC"/>
                   <w:u w:val="single"/>
-                  <w:rtl w:val="0"/>
                 </w:rPr>
-                <w:t xml:space="preserve">https://droughtmonitor.unl.edu/</w:t>
+                <w:t>https://droughtmonitor.unl.edu/</w:t>
               </w:r>
             </w:hyperlink>
             <w:r>
-              <w:rPr>
-                <w:rtl w:val="0"/>
-              </w:rPr>
-              <w:t xml:space="preserve">) -- finished this script today</w:t>
-            </w:r>
-            <w:r>
-              <w:rPr>
-                <w:rtl w:val="0"/>
-              </w:rPr>
+              <w:t>) -- finished this script today</w:t>
             </w:r>
           </w:p>
         </w:tc>
       </w:tr>
       <w:tr>
         <w:trPr>
-          <w:trHeight w:val="228" w:hRule="atLeast"/>
+          <w:trHeight w:val="228"/>
+          <w:jc w:val="center"/>
         </w:trPr>
         <w:tc>
           <w:tcPr>
+            <w:tcW w:w="15600" w:type="dxa"/>
             <w:gridSpan w:val="3"/>
             <w:tcBorders>
-              <w:top w:color="000000" w:space="0" w:sz="4" w:val="single"/>
-              <w:left w:color="000000" w:space="0" w:sz="4" w:val="single"/>
-              <w:bottom w:color="000000" w:space="0" w:sz="4" w:val="single"/>
+              <w:top w:val="single" w:sz="4" w:space="0" w:color="000000"/>
+              <w:left w:val="single" w:sz="4" w:space="0" w:color="000000"/>
+              <w:bottom w:val="single" w:sz="4" w:space="0" w:color="000000"/>
             </w:tcBorders>
             <w:vAlign w:val="center"/>
           </w:tcPr>
           <w:p>
             <w:pPr>
               <w:ind w:left="258" w:hanging="253"/>
-              <w:jc w:val="left"/>
-              <w:rPr/>
-            </w:pPr>
-            <w:r>
-              <w:rPr>
-                <w:rtl w:val="0"/>
-              </w:rPr>
-              <w:t xml:space="preserve">Summary and work for tomorrow: wrote scripts to easily get data from the two websites Dr. Jones sent; finished “first draft” of API code, but couldn’t test as intended because the EarthExplorer website was down. Tomorrow, I will test my code on both the test site and try using real credentials, and finish up the EE API code.</w:t>
+            </w:pPr>
+            <w:r>
+              <w:t xml:space="preserve">Summary and work for </w:t>
+            </w:r>
+            <w:proofErr w:type="gramStart"/>
+            <w:r>
+              <w:t>tomorrow:</w:t>
+            </w:r>
+            <w:proofErr w:type="gramEnd"/>
+            <w:r>
+              <w:t xml:space="preserve"> wrote scripts to easily get data from the </w:t>
+            </w:r>
+            <w:r>
+              <w:t xml:space="preserve">two websites Dr. Jones sent; finished “first draft” of API code, but couldn’t test as intended because the </w:t>
+            </w:r>
+            <w:proofErr w:type="spellStart"/>
+            <w:r>
+              <w:t>EarthExplorer</w:t>
+            </w:r>
+            <w:proofErr w:type="spellEnd"/>
+            <w:r>
+              <w:t xml:space="preserve"> website was down. Tomorrow, I will test my code on both the test site and try using real </w:t>
+            </w:r>
+            <w:proofErr w:type="gramStart"/>
+            <w:r>
+              <w:t>credentials, and</w:t>
+            </w:r>
+            <w:proofErr w:type="gramEnd"/>
+            <w:r>
+              <w:t xml:space="preserve"> finish up the EE API code.</w:t>
             </w:r>
           </w:p>
           <w:p>
             <w:pPr>
               <w:ind w:left="258" w:hanging="253"/>
-              <w:jc w:val="left"/>
-              <w:rPr/>
-            </w:pPr>
-            <w:r>
-              <w:rPr>
-                <w:rtl w:val="0"/>
-              </w:rPr>
-              <w:t xml:space="preserve">Questions:</w:t>
+            </w:pPr>
+            <w:r>
+              <w:t>Qu</w:t>
+            </w:r>
+            <w:r>
+              <w:t>estions:</w:t>
             </w:r>
           </w:p>
           <w:p>
             <w:pPr>
               <w:numPr>
                 <w:ilvl w:val="0"/>
-                <w:numId w:val="11"/>
+                <w:numId w:val="12"/>
               </w:numPr>
-              <w:ind w:left="720" w:hanging="360"/>
-              <w:jc w:val="left"/>
-              <w:rPr>
-                <w:u w:val="none"/>
-              </w:rPr>
-            </w:pPr>
-            <w:r>
-              <w:rPr>
-                <w:rtl w:val="0"/>
-              </w:rPr>
-              <w:t xml:space="preserve">None today!</w:t>
+            </w:pPr>
+            <w:r>
+              <w:t>None today!</w:t>
             </w:r>
           </w:p>
         </w:tc>
       </w:tr>
       <w:tr>
         <w:trPr>
-          <w:trHeight w:val="228" w:hRule="atLeast"/>
+          <w:trHeight w:val="228"/>
+          <w:jc w:val="center"/>
         </w:trPr>
         <w:tc>
           <w:tcPr>
+            <w:tcW w:w="15600" w:type="dxa"/>
             <w:gridSpan w:val="3"/>
             <w:tcBorders>
-              <w:top w:color="000000" w:space="0" w:sz="4" w:val="single"/>
-              <w:left w:color="000000" w:space="0" w:sz="4" w:val="single"/>
-              <w:bottom w:color="000000" w:space="0" w:sz="4" w:val="single"/>
-              <w:right w:color="000000" w:space="0" w:sz="4" w:val="single"/>
-            </w:tcBorders>
-            <w:shd w:fill="e0e0e0" w:val="clear"/>
+              <w:top w:val="single" w:sz="4" w:space="0" w:color="000000"/>
+              <w:left w:val="single" w:sz="4" w:space="0" w:color="000000"/>
+              <w:bottom w:val="single" w:sz="4" w:space="0" w:color="000000"/>
+              <w:right w:val="single" w:sz="4" w:space="0" w:color="000000"/>
+            </w:tcBorders>
+            <w:shd w:val="clear" w:color="auto" w:fill="E0E0E0"/>
             <w:vAlign w:val="center"/>
           </w:tcPr>
           <w:p>
@@ -2448,76 +2748,69 @@
               <w:rPr>
                 <w:sz w:val="24"/>
                 <w:szCs w:val="24"/>
-                <w:rtl w:val="0"/>
-              </w:rPr>
-              <w:t xml:space="preserve">Downloading DSWE data</w:t>
+              </w:rPr>
+              <w:t>Downloading DSWE data</w:t>
             </w:r>
           </w:p>
         </w:tc>
       </w:tr>
       <w:tr>
         <w:trPr>
-          <w:trHeight w:val="228" w:hRule="atLeast"/>
+          <w:trHeight w:val="228"/>
+          <w:jc w:val="center"/>
         </w:trPr>
         <w:tc>
           <w:tcPr>
+            <w:tcW w:w="15600" w:type="dxa"/>
             <w:gridSpan w:val="3"/>
             <w:tcBorders>
-              <w:top w:color="000000" w:space="0" w:sz="4" w:val="single"/>
-              <w:left w:color="000000" w:space="0" w:sz="4" w:val="single"/>
-              <w:bottom w:color="000000" w:space="0" w:sz="4" w:val="single"/>
-              <w:right w:color="000000" w:space="0" w:sz="4" w:val="single"/>
-            </w:tcBorders>
-            <w:shd w:fill="auto" w:val="clear"/>
+              <w:top w:val="single" w:sz="4" w:space="0" w:color="000000"/>
+              <w:left w:val="single" w:sz="4" w:space="0" w:color="000000"/>
+              <w:bottom w:val="single" w:sz="4" w:space="0" w:color="000000"/>
+              <w:right w:val="single" w:sz="4" w:space="0" w:color="000000"/>
+            </w:tcBorders>
+            <w:shd w:val="clear" w:color="auto" w:fill="auto"/>
             <w:vAlign w:val="center"/>
           </w:tcPr>
           <w:p>
             <w:pPr>
               <w:ind w:left="258" w:hanging="253"/>
-              <w:rPr/>
             </w:pPr>
             <w:r>
               <w:rPr>
                 <w:sz w:val="24"/>
                 <w:szCs w:val="24"/>
-                <w:rtl w:val="0"/>
-              </w:rPr>
-              <w:t xml:space="preserve">16 July 2020</w:t>
-            </w:r>
-            <w:r>
-              <w:rPr>
-                <w:rtl w:val="0"/>
-              </w:rPr>
+              </w:rPr>
+              <w:lastRenderedPageBreak/>
+              <w:t>16 July 2020</w:t>
             </w:r>
           </w:p>
         </w:tc>
       </w:tr>
       <w:tr>
         <w:trPr>
-          <w:trHeight w:val="228" w:hRule="atLeast"/>
+          <w:trHeight w:val="228"/>
+          <w:jc w:val="center"/>
         </w:trPr>
         <w:tc>
           <w:tcPr>
+            <w:tcW w:w="15600" w:type="dxa"/>
             <w:gridSpan w:val="3"/>
             <w:tcBorders>
-              <w:top w:color="000000" w:space="0" w:sz="4" w:val="single"/>
-              <w:left w:color="000000" w:space="0" w:sz="4" w:val="single"/>
-              <w:bottom w:color="000000" w:space="0" w:sz="4" w:val="single"/>
-              <w:right w:color="000000" w:space="0" w:sz="4" w:val="single"/>
-            </w:tcBorders>
-            <w:shd w:fill="auto" w:val="clear"/>
+              <w:top w:val="single" w:sz="4" w:space="0" w:color="000000"/>
+              <w:left w:val="single" w:sz="4" w:space="0" w:color="000000"/>
+              <w:bottom w:val="single" w:sz="4" w:space="0" w:color="000000"/>
+              <w:right w:val="single" w:sz="4" w:space="0" w:color="000000"/>
+            </w:tcBorders>
+            <w:shd w:val="clear" w:color="auto" w:fill="auto"/>
             <w:vAlign w:val="center"/>
           </w:tcPr>
           <w:p>
             <w:pPr>
               <w:ind w:left="258" w:hanging="253"/>
-              <w:rPr/>
-            </w:pPr>
-            <w:r>
-              <w:rPr>
-                <w:rtl w:val="0"/>
-              </w:rPr>
-              <w:t xml:space="preserve">Goals:</w:t>
+            </w:pPr>
+            <w:r>
+              <w:t>Goals:</w:t>
             </w:r>
           </w:p>
           <w:p>
@@ -2526,16 +2819,17 @@
                 <w:ilvl w:val="0"/>
                 <w:numId w:val="4"/>
               </w:numPr>
-              <w:ind w:left="720" w:hanging="360"/>
-              <w:rPr>
-                <w:u w:val="none"/>
-              </w:rPr>
-            </w:pPr>
-            <w:r>
-              <w:rPr>
-                <w:rtl w:val="0"/>
-              </w:rPr>
-              <w:t xml:space="preserve">Since progress was somewhat hindered because the EE website was down yesterday, my goals today are similar to those yesterday</w:t>
+            </w:pPr>
+            <w:r>
+              <w:t xml:space="preserve">Since progress was somewhat hindered because the EE website was down yesterday, my goals today </w:t>
+            </w:r>
+            <w:proofErr w:type="gramStart"/>
+            <w:r>
+              <w:t>are</w:t>
+            </w:r>
+            <w:proofErr w:type="gramEnd"/>
+            <w:r>
+              <w:t xml:space="preserve"> similar to those yesterday</w:t>
             </w:r>
           </w:p>
           <w:p>
@@ -2544,16 +2838,17 @@
                 <w:ilvl w:val="0"/>
                 <w:numId w:val="4"/>
               </w:numPr>
-              <w:ind w:left="720" w:hanging="360"/>
-              <w:rPr>
-                <w:u w:val="none"/>
-              </w:rPr>
-            </w:pPr>
-            <w:r>
-              <w:rPr>
-                <w:rtl w:val="0"/>
-              </w:rPr>
-              <w:t xml:space="preserve">Test landsatxplore package to see if I can get it working with my account, and use the EE test page with my account, too</w:t>
+            </w:pPr>
+            <w:r>
+              <w:t xml:space="preserve">Test </w:t>
+            </w:r>
+            <w:proofErr w:type="spellStart"/>
+            <w:r>
+              <w:t>landsatxplore</w:t>
+            </w:r>
+            <w:proofErr w:type="spellEnd"/>
+            <w:r>
+              <w:t xml:space="preserve"> package to see if I can get it working with my account, and use the EE test page with my account, too</w:t>
             </w:r>
           </w:p>
           <w:p>
@@ -2562,16 +2857,9 @@
                 <w:ilvl w:val="0"/>
                 <w:numId w:val="4"/>
               </w:numPr>
-              <w:ind w:left="720" w:hanging="360"/>
-              <w:rPr>
-                <w:u w:val="none"/>
-              </w:rPr>
-            </w:pPr>
-            <w:r>
-              <w:rPr>
-                <w:rtl w:val="0"/>
-              </w:rPr>
-              <w:t xml:space="preserve">Neaten up EE API code</w:t>
+            </w:pPr>
+            <w:r>
+              <w:t>Neaten up EE API code</w:t>
             </w:r>
           </w:p>
           <w:p>
@@ -2580,16 +2868,9 @@
                 <w:ilvl w:val="0"/>
                 <w:numId w:val="4"/>
               </w:numPr>
-              <w:ind w:left="720" w:hanging="360"/>
-              <w:rPr>
-                <w:u w:val="none"/>
-              </w:rPr>
-            </w:pPr>
-            <w:r>
-              <w:rPr>
-                <w:rtl w:val="0"/>
-              </w:rPr>
-              <w:t xml:space="preserve">Make script to download data easier</w:t>
+            </w:pPr>
+            <w:r>
+              <w:t>Make script to download data easier</w:t>
             </w:r>
           </w:p>
           <w:p>
@@ -2598,30 +2879,25 @@
                 <w:ilvl w:val="0"/>
                 <w:numId w:val="4"/>
               </w:numPr>
-              <w:ind w:left="720" w:hanging="360"/>
-              <w:rPr>
-                <w:u w:val="none"/>
-              </w:rPr>
-            </w:pPr>
-            <w:r>
-              <w:rPr>
-                <w:rtl w:val="0"/>
-              </w:rPr>
-              <w:t xml:space="preserve">Practice getting DSWE data on laptop</w:t>
+            </w:pPr>
+            <w:r>
+              <w:t>Practice getting DSWE data on laptop</w:t>
             </w:r>
           </w:p>
         </w:tc>
       </w:tr>
       <w:tr>
         <w:trPr>
-          <w:trHeight w:val="228" w:hRule="atLeast"/>
+          <w:trHeight w:val="228"/>
+          <w:jc w:val="center"/>
         </w:trPr>
         <w:tc>
           <w:tcPr>
-            <w:tcBorders>
-              <w:top w:color="000000" w:space="0" w:sz="4" w:val="single"/>
-              <w:left w:color="000000" w:space="0" w:sz="4" w:val="single"/>
-              <w:bottom w:color="000000" w:space="0" w:sz="4" w:val="single"/>
+            <w:tcW w:w="5200" w:type="dxa"/>
+            <w:tcBorders>
+              <w:top w:val="single" w:sz="4" w:space="0" w:color="000000"/>
+              <w:left w:val="single" w:sz="4" w:space="0" w:color="000000"/>
+              <w:bottom w:val="single" w:sz="4" w:space="0" w:color="000000"/>
             </w:tcBorders>
             <w:vAlign w:val="center"/>
           </w:tcPr>
@@ -2629,90 +2905,88 @@
             <w:pPr>
               <w:ind w:left="258" w:hanging="253"/>
               <w:jc w:val="center"/>
-              <w:rPr/>
-            </w:pPr>
-            <w:r>
-              <w:rPr>
-                <w:i w:val="1"/>
-                <w:rtl w:val="0"/>
-              </w:rPr>
-              <w:t xml:space="preserve">code/ testing.py</w:t>
-            </w:r>
-            <w:r>
-              <w:rPr>
-                <w:rtl w:val="0"/>
-              </w:rPr>
-            </w:r>
-          </w:p>
-        </w:tc>
-        <w:tc>
-          <w:tcPr>
+            </w:pPr>
+            <w:r>
+              <w:rPr>
+                <w:i/>
+              </w:rPr>
+              <w:t>code/ testing.py</w:t>
+            </w:r>
+          </w:p>
+        </w:tc>
+        <w:tc>
+          <w:tcPr>
+            <w:tcW w:w="10400" w:type="dxa"/>
             <w:gridSpan w:val="2"/>
             <w:tcBorders>
-              <w:top w:color="000000" w:space="0" w:sz="4" w:val="single"/>
-              <w:left w:color="000000" w:space="0" w:sz="4" w:val="single"/>
-              <w:bottom w:color="000000" w:space="0" w:sz="4" w:val="single"/>
+              <w:top w:val="single" w:sz="4" w:space="0" w:color="000000"/>
+              <w:left w:val="single" w:sz="4" w:space="0" w:color="000000"/>
+              <w:bottom w:val="single" w:sz="4" w:space="0" w:color="000000"/>
             </w:tcBorders>
             <w:vAlign w:val="center"/>
           </w:tcPr>
           <w:p>
             <w:pPr>
               <w:widowControl w:val="0"/>
-              <w:spacing w:after="0" w:before="0" w:line="240" w:lineRule="auto"/>
-              <w:ind w:left="0" w:firstLine="0"/>
-              <w:rPr/>
-            </w:pPr>
-            <w:r>
-              <w:rPr>
-                <w:rtl w:val="0"/>
-              </w:rPr>
-              <w:t xml:space="preserve">Script to test the EarthExplorer API; got results for a simple search to find scenes without needing special authentication other than my username and password</w:t>
+            </w:pPr>
+            <w:r>
+              <w:t xml:space="preserve">Script to test the </w:t>
+            </w:r>
+            <w:proofErr w:type="spellStart"/>
+            <w:r>
+              <w:t>EarthExplorer</w:t>
+            </w:r>
+            <w:proofErr w:type="spellEnd"/>
+            <w:r>
+              <w:t xml:space="preserve"> API; got results for a simple search to find scenes without needing special authentication other than my usern</w:t>
+            </w:r>
+            <w:r>
+              <w:t>ame and password</w:t>
             </w:r>
           </w:p>
           <w:p>
             <w:pPr>
               <w:widowControl w:val="0"/>
-              <w:spacing w:after="0" w:before="0" w:line="240" w:lineRule="auto"/>
-              <w:ind w:left="0" w:firstLine="0"/>
-              <w:rPr/>
-            </w:pPr>
-            <w:r>
-              <w:rPr>
-                <w:rtl w:val="0"/>
-              </w:rPr>
-            </w:r>
+            </w:pPr>
           </w:p>
           <w:p>
             <w:pPr>
               <w:widowControl w:val="0"/>
-              <w:spacing w:after="0" w:before="0" w:line="240" w:lineRule="auto"/>
-              <w:ind w:left="0" w:firstLine="0"/>
-              <w:rPr/>
-            </w:pPr>
-            <w:r>
-              <w:rPr>
-                <w:rtl w:val="0"/>
-              </w:rPr>
-              <w:t xml:space="preserve">I ran into a problem trying to access DSWE data -- I can’t find the special datasetName string to use anywhere, and it’s not in the metadata when I manually do to the website and search for all DSWE data.</w:t>
-            </w:r>
-            <w:r>
-              <w:rPr>
-                <w:rtl w:val="0"/>
-              </w:rPr>
+            </w:pPr>
+            <w:r>
+              <w:t xml:space="preserve">I ran into a problem trying to access DSWE data -- I can’t find the special </w:t>
+            </w:r>
+            <w:proofErr w:type="spellStart"/>
+            <w:r>
+              <w:t>datasetName</w:t>
+            </w:r>
+            <w:proofErr w:type="spellEnd"/>
+            <w:r>
+              <w:t xml:space="preserve"> string to use anywhere, and it’s not in the metadata when I manually </w:t>
+            </w:r>
+            <w:proofErr w:type="gramStart"/>
+            <w:r>
+              <w:t>do</w:t>
+            </w:r>
+            <w:proofErr w:type="gramEnd"/>
+            <w:r>
+              <w:t xml:space="preserve"> to the website and search for all DSWE data.</w:t>
             </w:r>
           </w:p>
         </w:tc>
       </w:tr>
       <w:tr>
         <w:trPr>
-          <w:trHeight w:val="228" w:hRule="atLeast"/>
+          <w:trHeight w:val="228"/>
+          <w:jc w:val="center"/>
         </w:trPr>
         <w:tc>
           <w:tcPr>
-            <w:tcBorders>
-              <w:top w:color="000000" w:space="0" w:sz="4" w:val="single"/>
-              <w:left w:color="000000" w:space="0" w:sz="4" w:val="single"/>
-              <w:bottom w:color="000000" w:space="0" w:sz="4" w:val="single"/>
+            <w:tcW w:w="5200" w:type="dxa"/>
+            <w:tcBorders>
+              <w:top w:val="single" w:sz="4" w:space="0" w:color="000000"/>
+              <w:left w:val="single" w:sz="4" w:space="0" w:color="000000"/>
+              <w:bottom w:val="single" w:sz="4" w:space="0" w:color="000000"/>
             </w:tcBorders>
             <w:vAlign w:val="center"/>
           </w:tcPr>
@@ -2721,123 +2995,97 @@
               <w:ind w:left="258" w:hanging="253"/>
               <w:jc w:val="center"/>
               <w:rPr>
-                <w:i w:val="1"/>
-              </w:rPr>
-            </w:pPr>
-            <w:r>
-              <w:rPr>
-                <w:i w:val="1"/>
-                <w:rtl w:val="0"/>
-              </w:rPr>
-              <w:t xml:space="preserve">code/ dataset_names.txt</w:t>
-            </w:r>
-          </w:p>
-        </w:tc>
-        <w:tc>
-          <w:tcPr>
+                <w:i/>
+              </w:rPr>
+            </w:pPr>
+            <w:r>
+              <w:rPr>
+                <w:i/>
+              </w:rPr>
+              <w:t>code/ dataset_names.txt</w:t>
+            </w:r>
+          </w:p>
+        </w:tc>
+        <w:tc>
+          <w:tcPr>
+            <w:tcW w:w="10400" w:type="dxa"/>
             <w:gridSpan w:val="2"/>
             <w:tcBorders>
-              <w:top w:color="000000" w:space="0" w:sz="4" w:val="single"/>
-              <w:left w:color="000000" w:space="0" w:sz="4" w:val="single"/>
-              <w:bottom w:color="000000" w:space="0" w:sz="4" w:val="single"/>
+              <w:top w:val="single" w:sz="4" w:space="0" w:color="000000"/>
+              <w:left w:val="single" w:sz="4" w:space="0" w:color="000000"/>
+              <w:bottom w:val="single" w:sz="4" w:space="0" w:color="000000"/>
             </w:tcBorders>
             <w:vAlign w:val="center"/>
           </w:tcPr>
           <w:p>
             <w:pPr>
               <w:widowControl w:val="0"/>
-              <w:spacing w:after="0" w:before="0" w:line="240" w:lineRule="auto"/>
-              <w:ind w:left="0" w:firstLine="0"/>
-              <w:rPr/>
-            </w:pPr>
-            <w:r>
-              <w:rPr>
-                <w:rtl w:val="0"/>
-              </w:rPr>
-              <w:t xml:space="preserve">I used the test page with my API key to generate a list of all datasets (using Dataset Search, because I did not implement that feature in my code). I then removed all the metadata and just left the list of strings of datasetName (using vim magic), but none of these strings appears to be the DSWE data.</w:t>
+            </w:pPr>
+            <w:r>
+              <w:t xml:space="preserve">I used the test page with my API key to generate a list of all datasets (using Dataset Search, because I did not implement that feature in my code). I then removed all the metadata and just left the list of strings of </w:t>
+            </w:r>
+            <w:proofErr w:type="spellStart"/>
+            <w:r>
+              <w:t>datasetName</w:t>
+            </w:r>
+            <w:proofErr w:type="spellEnd"/>
+            <w:r>
+              <w:t xml:space="preserve"> (u</w:t>
+            </w:r>
+            <w:r>
+              <w:t>sing vim magic), but none of these strings appears to be the DSWE data.</w:t>
             </w:r>
           </w:p>
           <w:p>
             <w:pPr>
               <w:widowControl w:val="0"/>
-              <w:spacing w:after="0" w:before="0" w:line="240" w:lineRule="auto"/>
-              <w:ind w:left="0" w:firstLine="0"/>
-              <w:rPr/>
-            </w:pPr>
-            <w:r>
-              <w:rPr>
-                <w:rtl w:val="0"/>
-              </w:rPr>
-            </w:r>
+            </w:pPr>
           </w:p>
           <w:p>
             <w:pPr>
               <w:widowControl w:val="0"/>
-              <w:spacing w:after="0" w:before="0" w:line="240" w:lineRule="auto"/>
-              <w:ind w:left="0" w:firstLine="0"/>
-              <w:rPr/>
-            </w:pPr>
-            <w:r>
-              <w:rPr>
-                <w:rtl w:val="0"/>
-              </w:rPr>
-              <w:t xml:space="preserve">I am still not sure how to access the DSWE datasets through the API (maybe my credentials don’t give me enough access? I tried requesting more access through my account).</w:t>
+            </w:pPr>
+            <w:r>
+              <w:t>I am still not sure how to access the DSWE datasets through the API (maybe my credentials don’t give me enough access? I tried requesting more access through my account).</w:t>
             </w:r>
           </w:p>
           <w:p>
             <w:pPr>
               <w:widowControl w:val="0"/>
-              <w:spacing w:after="0" w:before="0" w:line="240" w:lineRule="auto"/>
-              <w:ind w:left="0" w:firstLine="0"/>
-              <w:rPr/>
-            </w:pPr>
-            <w:r>
-              <w:rPr>
-                <w:rtl w:val="0"/>
-              </w:rPr>
-            </w:r>
+            </w:pPr>
           </w:p>
           <w:p>
             <w:pPr>
               <w:widowControl w:val="0"/>
-              <w:spacing w:after="0" w:before="0" w:line="240" w:lineRule="auto"/>
-              <w:ind w:left="0" w:firstLine="0"/>
-              <w:rPr/>
-            </w:pPr>
-            <w:r>
-              <w:rPr>
-                <w:rtl w:val="0"/>
-              </w:rPr>
-              <w:t xml:space="preserve">Update: requesting machine-to-machine access has been approved, and I can access the DSWE datasets now!</w:t>
+            </w:pPr>
+            <w:r>
+              <w:t>Update: req</w:t>
+            </w:r>
+            <w:r>
+              <w:t>uesting machine-to-machine access has been approved, and I can access the DSWE datasets now!</w:t>
             </w:r>
           </w:p>
         </w:tc>
       </w:tr>
       <w:tr>
         <w:trPr>
-          <w:trHeight w:val="228" w:hRule="atLeast"/>
+          <w:trHeight w:val="228"/>
+          <w:jc w:val="center"/>
         </w:trPr>
         <w:tc>
           <w:tcPr>
+            <w:tcW w:w="15600" w:type="dxa"/>
             <w:gridSpan w:val="3"/>
             <w:tcBorders>
-              <w:top w:color="000000" w:space="0" w:sz="4" w:val="single"/>
-              <w:left w:color="000000" w:space="0" w:sz="4" w:val="single"/>
-              <w:bottom w:color="000000" w:space="0" w:sz="4" w:val="single"/>
-            </w:tcBorders>
-            <w:vAlign w:val="center"/>
-          </w:tcPr>
-          <w:p>
-            <w:pPr>
-              <w:ind w:left="0" w:firstLine="0"/>
-              <w:jc w:val="left"/>
-              <w:rPr/>
-            </w:pPr>
-            <w:r>
-              <w:rPr>
-                <w:rtl w:val="0"/>
-              </w:rPr>
-              <w:t xml:space="preserve">Questions:</w:t>
+              <w:top w:val="single" w:sz="4" w:space="0" w:color="000000"/>
+              <w:left w:val="single" w:sz="4" w:space="0" w:color="000000"/>
+              <w:bottom w:val="single" w:sz="4" w:space="0" w:color="000000"/>
+            </w:tcBorders>
+            <w:vAlign w:val="center"/>
+          </w:tcPr>
+          <w:p>
+            <w:r>
+              <w:t>Questions:</w:t>
             </w:r>
           </w:p>
           <w:p>
@@ -2846,84 +3094,88 @@
                 <w:ilvl w:val="0"/>
                 <w:numId w:val="5"/>
               </w:numPr>
-              <w:ind w:left="720" w:hanging="360"/>
-              <w:jc w:val="left"/>
-              <w:rPr>
-                <w:u w:val="none"/>
-              </w:rPr>
-            </w:pPr>
-            <w:r>
-              <w:rPr>
-                <w:rtl w:val="0"/>
-              </w:rPr>
-              <w:t xml:space="preserve">I have been modifying code from the landsatxplore github, which has the MIT license. I assume I need to copy and paste his copyright at the top of my code, but is there anything else I need to do to handle this?</w:t>
+            </w:pPr>
+            <w:r>
+              <w:t xml:space="preserve">I have been modifying code from the </w:t>
+            </w:r>
+            <w:proofErr w:type="spellStart"/>
+            <w:r>
+              <w:t>landsatxplore</w:t>
+            </w:r>
+            <w:proofErr w:type="spellEnd"/>
+            <w:r>
+              <w:t xml:space="preserve"> </w:t>
+            </w:r>
+            <w:proofErr w:type="spellStart"/>
+            <w:r>
+              <w:t>github</w:t>
+            </w:r>
+            <w:proofErr w:type="spellEnd"/>
+            <w:r>
+              <w:t>, which has the MIT license. I assume I need to copy and paste his copyright at the top of my c</w:t>
+            </w:r>
+            <w:r>
+              <w:t>ode, but is there anything else I need to do to handle this?</w:t>
             </w:r>
           </w:p>
         </w:tc>
       </w:tr>
       <w:tr>
         <w:trPr>
-          <w:trHeight w:val="228" w:hRule="atLeast"/>
+          <w:trHeight w:val="228"/>
+          <w:jc w:val="center"/>
         </w:trPr>
         <w:tc>
           <w:tcPr>
+            <w:tcW w:w="15600" w:type="dxa"/>
             <w:gridSpan w:val="3"/>
             <w:tcBorders>
-              <w:top w:color="000000" w:space="0" w:sz="4" w:val="single"/>
-              <w:left w:color="000000" w:space="0" w:sz="4" w:val="single"/>
-              <w:bottom w:color="000000" w:space="0" w:sz="4" w:val="single"/>
-              <w:right w:color="000000" w:space="0" w:sz="4" w:val="single"/>
-            </w:tcBorders>
-            <w:shd w:fill="auto" w:val="clear"/>
+              <w:top w:val="single" w:sz="4" w:space="0" w:color="000000"/>
+              <w:left w:val="single" w:sz="4" w:space="0" w:color="000000"/>
+              <w:bottom w:val="single" w:sz="4" w:space="0" w:color="000000"/>
+              <w:right w:val="single" w:sz="4" w:space="0" w:color="000000"/>
+            </w:tcBorders>
+            <w:shd w:val="clear" w:color="auto" w:fill="auto"/>
             <w:vAlign w:val="center"/>
           </w:tcPr>
           <w:p>
             <w:pPr>
               <w:ind w:left="258" w:hanging="253"/>
-              <w:rPr/>
             </w:pPr>
             <w:r>
               <w:rPr>
                 <w:sz w:val="24"/>
                 <w:szCs w:val="24"/>
-                <w:rtl w:val="0"/>
-              </w:rPr>
-              <w:t xml:space="preserve">17 July 2020</w:t>
-            </w:r>
-            <w:r>
-              <w:rPr>
-                <w:rtl w:val="0"/>
-              </w:rPr>
+              </w:rPr>
+              <w:t>17 July 2020</w:t>
             </w:r>
           </w:p>
         </w:tc>
       </w:tr>
       <w:tr>
         <w:trPr>
-          <w:trHeight w:val="228" w:hRule="atLeast"/>
+          <w:trHeight w:val="228"/>
+          <w:jc w:val="center"/>
         </w:trPr>
         <w:tc>
           <w:tcPr>
+            <w:tcW w:w="15600" w:type="dxa"/>
             <w:gridSpan w:val="3"/>
             <w:tcBorders>
-              <w:top w:color="000000" w:space="0" w:sz="4" w:val="single"/>
-              <w:left w:color="000000" w:space="0" w:sz="4" w:val="single"/>
-              <w:bottom w:color="000000" w:space="0" w:sz="4" w:val="single"/>
-              <w:right w:color="000000" w:space="0" w:sz="4" w:val="single"/>
-            </w:tcBorders>
-            <w:shd w:fill="auto" w:val="clear"/>
+              <w:top w:val="single" w:sz="4" w:space="0" w:color="000000"/>
+              <w:left w:val="single" w:sz="4" w:space="0" w:color="000000"/>
+              <w:bottom w:val="single" w:sz="4" w:space="0" w:color="000000"/>
+              <w:right w:val="single" w:sz="4" w:space="0" w:color="000000"/>
+            </w:tcBorders>
+            <w:shd w:val="clear" w:color="auto" w:fill="auto"/>
             <w:vAlign w:val="center"/>
           </w:tcPr>
           <w:p>
             <w:pPr>
               <w:ind w:left="258" w:hanging="253"/>
-              <w:rPr/>
-            </w:pPr>
-            <w:r>
-              <w:rPr>
-                <w:rtl w:val="0"/>
-              </w:rPr>
-              <w:t xml:space="preserve">Goals:</w:t>
+            </w:pPr>
+            <w:r>
+              <w:t>Goals:</w:t>
             </w:r>
           </w:p>
           <w:p>
@@ -2932,13 +3184,9 @@
                 <w:ilvl w:val="0"/>
                 <w:numId w:val="4"/>
               </w:numPr>
-              <w:ind w:left="720" w:hanging="360"/>
-            </w:pPr>
-            <w:r>
-              <w:rPr>
-                <w:rtl w:val="0"/>
-              </w:rPr>
-              <w:t xml:space="preserve">Work on downloading data script -- I thought it was working yesterday, but I realized it was downloading the wrong set of data. My goal is to work on fixing that this morning and test downloading the data Aileen needs for her project.</w:t>
+            </w:pPr>
+            <w:r>
+              <w:t>Work on downloading data script -- I thought it was working yesterday, but I realized it was downloading the wrong set of data. My goal is to work on fixing that this morning and test downloading the data Aileen needs for her project.</w:t>
             </w:r>
           </w:p>
           <w:p>
@@ -2947,16 +3195,12 @@
                 <w:ilvl w:val="0"/>
                 <w:numId w:val="4"/>
               </w:numPr>
-              <w:ind w:left="720" w:hanging="360"/>
-              <w:rPr>
-                <w:u w:val="none"/>
-              </w:rPr>
-            </w:pPr>
-            <w:r>
-              <w:rPr>
-                <w:rtl w:val="0"/>
-              </w:rPr>
-              <w:t xml:space="preserve">Finish downloading script + neatening up all API code</w:t>
+            </w:pPr>
+            <w:r>
+              <w:t>Finish downloading sc</w:t>
+            </w:r>
+            <w:r>
+              <w:t>ript + neatening up all API code</w:t>
             </w:r>
           </w:p>
           <w:p>
@@ -2965,30 +3209,25 @@
                 <w:ilvl w:val="0"/>
                 <w:numId w:val="4"/>
               </w:numPr>
-              <w:ind w:left="720" w:hanging="360"/>
-              <w:rPr>
-                <w:u w:val="none"/>
-              </w:rPr>
-            </w:pPr>
-            <w:r>
-              <w:rPr>
-                <w:rtl w:val="0"/>
-              </w:rPr>
-              <w:t xml:space="preserve">Any other tasks that we discuss in the team meeting</w:t>
+            </w:pPr>
+            <w:r>
+              <w:t>Any other tasks that we discuss in the team meeting</w:t>
             </w:r>
           </w:p>
         </w:tc>
       </w:tr>
       <w:tr>
         <w:trPr>
-          <w:trHeight w:val="228" w:hRule="atLeast"/>
+          <w:trHeight w:val="228"/>
+          <w:jc w:val="center"/>
         </w:trPr>
         <w:tc>
           <w:tcPr>
-            <w:tcBorders>
-              <w:top w:color="000000" w:space="0" w:sz="4" w:val="single"/>
-              <w:left w:color="000000" w:space="0" w:sz="4" w:val="single"/>
-              <w:bottom w:color="000000" w:space="0" w:sz="4" w:val="single"/>
+            <w:tcW w:w="5200" w:type="dxa"/>
+            <w:tcBorders>
+              <w:top w:val="single" w:sz="4" w:space="0" w:color="000000"/>
+              <w:left w:val="single" w:sz="4" w:space="0" w:color="000000"/>
+              <w:bottom w:val="single" w:sz="4" w:space="0" w:color="000000"/>
             </w:tcBorders>
             <w:vAlign w:val="center"/>
           </w:tcPr>
@@ -2997,52 +3236,50 @@
               <w:ind w:left="258" w:hanging="253"/>
               <w:jc w:val="center"/>
               <w:rPr>
-                <w:i w:val="1"/>
-              </w:rPr>
-            </w:pPr>
-            <w:r>
-              <w:rPr>
-                <w:i w:val="1"/>
-                <w:rtl w:val="0"/>
-              </w:rPr>
-              <w:t xml:space="preserve">code/ dataset_names.txt</w:t>
-            </w:r>
-          </w:p>
-        </w:tc>
-        <w:tc>
-          <w:tcPr>
+                <w:i/>
+              </w:rPr>
+            </w:pPr>
+            <w:r>
+              <w:rPr>
+                <w:i/>
+              </w:rPr>
+              <w:t>code/ dataset_names.txt</w:t>
+            </w:r>
+          </w:p>
+        </w:tc>
+        <w:tc>
+          <w:tcPr>
+            <w:tcW w:w="10400" w:type="dxa"/>
             <w:gridSpan w:val="2"/>
             <w:tcBorders>
-              <w:top w:color="000000" w:space="0" w:sz="4" w:val="single"/>
-              <w:left w:color="000000" w:space="0" w:sz="4" w:val="single"/>
-              <w:bottom w:color="000000" w:space="0" w:sz="4" w:val="single"/>
+              <w:top w:val="single" w:sz="4" w:space="0" w:color="000000"/>
+              <w:left w:val="single" w:sz="4" w:space="0" w:color="000000"/>
+              <w:bottom w:val="single" w:sz="4" w:space="0" w:color="000000"/>
             </w:tcBorders>
             <w:vAlign w:val="center"/>
           </w:tcPr>
           <w:p>
             <w:pPr>
               <w:widowControl w:val="0"/>
-              <w:rPr/>
-            </w:pPr>
-            <w:r>
-              <w:rPr>
-                <w:rtl w:val="0"/>
-              </w:rPr>
-              <w:t xml:space="preserve">This is a full list of all valid dataset names and descriptions.</w:t>
+            </w:pPr>
+            <w:r>
+              <w:t>This is a full list of all valid dataset names and descriptions.</w:t>
             </w:r>
           </w:p>
         </w:tc>
       </w:tr>
       <w:tr>
         <w:trPr>
-          <w:trHeight w:val="228" w:hRule="atLeast"/>
+          <w:trHeight w:val="228"/>
+          <w:jc w:val="center"/>
         </w:trPr>
         <w:tc>
           <w:tcPr>
-            <w:tcBorders>
-              <w:top w:color="000000" w:space="0" w:sz="4" w:val="single"/>
-              <w:left w:color="000000" w:space="0" w:sz="4" w:val="single"/>
-              <w:bottom w:color="000000" w:space="0" w:sz="4" w:val="single"/>
+            <w:tcW w:w="5200" w:type="dxa"/>
+            <w:tcBorders>
+              <w:top w:val="single" w:sz="4" w:space="0" w:color="000000"/>
+              <w:left w:val="single" w:sz="4" w:space="0" w:color="000000"/>
+              <w:bottom w:val="single" w:sz="4" w:space="0" w:color="000000"/>
             </w:tcBorders>
             <w:vAlign w:val="center"/>
           </w:tcPr>
@@ -3051,91 +3288,95 @@
               <w:ind w:left="258" w:hanging="253"/>
               <w:jc w:val="center"/>
               <w:rPr>
-                <w:i w:val="1"/>
-              </w:rPr>
-            </w:pPr>
-            <w:r>
-              <w:rPr>
-                <w:rFonts w:ascii="Arial Unicode MS" w:cs="Arial Unicode MS" w:eastAsia="Arial Unicode MS" w:hAnsi="Arial Unicode MS"/>
-                <w:i w:val="1"/>
-                <w:rtl w:val="0"/>
-              </w:rPr>
-              <w:t xml:space="preserve">code/ testing.py → code/ run_api.py</w:t>
-            </w:r>
-          </w:p>
-        </w:tc>
-        <w:tc>
-          <w:tcPr>
+                <w:i/>
+              </w:rPr>
+            </w:pPr>
+            <w:r>
+              <w:rPr>
+                <w:rFonts w:ascii="Arial Unicode MS" w:eastAsia="Arial Unicode MS" w:hAnsi="Arial Unicode MS" w:cs="Arial Unicode MS"/>
+                <w:i/>
+              </w:rPr>
+              <w:t>code/ testing.py → code/ run_api.py</w:t>
+            </w:r>
+          </w:p>
+        </w:tc>
+        <w:tc>
+          <w:tcPr>
+            <w:tcW w:w="10400" w:type="dxa"/>
             <w:gridSpan w:val="2"/>
             <w:tcBorders>
-              <w:top w:color="000000" w:space="0" w:sz="4" w:val="single"/>
-              <w:left w:color="000000" w:space="0" w:sz="4" w:val="single"/>
-              <w:bottom w:color="000000" w:space="0" w:sz="4" w:val="single"/>
+              <w:top w:val="single" w:sz="4" w:space="0" w:color="000000"/>
+              <w:left w:val="single" w:sz="4" w:space="0" w:color="000000"/>
+              <w:bottom w:val="single" w:sz="4" w:space="0" w:color="000000"/>
             </w:tcBorders>
             <w:vAlign w:val="center"/>
           </w:tcPr>
           <w:p>
             <w:pPr>
               <w:widowControl w:val="0"/>
-              <w:rPr/>
-            </w:pPr>
-            <w:r>
-              <w:rPr>
-                <w:rtl w:val="0"/>
-              </w:rPr>
-              <w:t xml:space="preserve">Contains functions to download and search for scenes given parameters; renamed from testing.py to be something more accurate</w:t>
+            </w:pPr>
+            <w:r>
+              <w:t>Contains functions to download and search for scenes given parameters; renamed from testing.py to be something more accurate</w:t>
             </w:r>
           </w:p>
           <w:p>
             <w:pPr>
               <w:widowControl w:val="0"/>
-              <w:rPr/>
-            </w:pPr>
-            <w:r>
-              <w:rPr>
-                <w:rtl w:val="0"/>
-              </w:rPr>
-            </w:r>
+            </w:pPr>
           </w:p>
         </w:tc>
       </w:tr>
       <w:tr>
         <w:trPr>
-          <w:trHeight w:val="228" w:hRule="atLeast"/>
+          <w:trHeight w:val="228"/>
+          <w:jc w:val="center"/>
         </w:trPr>
         <w:tc>
           <w:tcPr>
+            <w:tcW w:w="15600" w:type="dxa"/>
             <w:gridSpan w:val="3"/>
             <w:tcBorders>
-              <w:top w:color="000000" w:space="0" w:sz="4" w:val="single"/>
-              <w:left w:color="000000" w:space="0" w:sz="4" w:val="single"/>
-              <w:bottom w:color="000000" w:space="0" w:sz="4" w:val="single"/>
+              <w:top w:val="single" w:sz="4" w:space="0" w:color="000000"/>
+              <w:left w:val="single" w:sz="4" w:space="0" w:color="000000"/>
+              <w:bottom w:val="single" w:sz="4" w:space="0" w:color="000000"/>
             </w:tcBorders>
             <w:vAlign w:val="center"/>
           </w:tcPr>
           <w:p>
             <w:pPr>
               <w:ind w:left="258" w:hanging="253"/>
-              <w:jc w:val="left"/>
-              <w:rPr/>
-            </w:pPr>
-            <w:r>
-              <w:rPr>
-                <w:rtl w:val="0"/>
-              </w:rPr>
-              <w:t xml:space="preserve">Summary: I started out today accidentally deleting everything in my code folder (thanks, linux), so I spend a good part of today re-writing my API code. However, in this process I found a few ways to make it better. I also have code to use my API (search and download scenes). I eventually want to make this as general as possible, but it is in a good working condition now. I also made a backup of my code on a private github repo (so I have a backup if I accidentally rm * again, and so Dr. Jones and other people in the internship can access it if needed)</w:t>
+            </w:pPr>
+            <w:r>
+              <w:t xml:space="preserve">Summary: I started out today accidentally deleting everything in my code folder (thanks, </w:t>
+            </w:r>
+            <w:proofErr w:type="spellStart"/>
+            <w:r>
+              <w:t>linux</w:t>
+            </w:r>
+            <w:proofErr w:type="spellEnd"/>
+            <w:r>
+              <w:t xml:space="preserve">), so I spend a good part of today </w:t>
+            </w:r>
+            <w:r>
+              <w:t>re-writing my API code. However, in this process I found a few ways to make it better. I also have code to use my API (search and download scenes). I eventually want to make this as general as possible, but it is in a good working condition now. I also mad</w:t>
+            </w:r>
+            <w:r>
+              <w:t xml:space="preserve">e a backup of my code on a private </w:t>
+            </w:r>
+            <w:proofErr w:type="spellStart"/>
+            <w:r>
+              <w:t>github</w:t>
+            </w:r>
+            <w:proofErr w:type="spellEnd"/>
+            <w:r>
+              <w:t xml:space="preserve"> repo (so I have a backup if I accidentally rm * again, and so Dr. Jones and other people in the internship can access it if needed)</w:t>
             </w:r>
           </w:p>
           <w:p>
             <w:pPr>
               <w:ind w:left="258" w:hanging="253"/>
-              <w:jc w:val="left"/>
-              <w:rPr/>
-            </w:pPr>
-            <w:r>
-              <w:rPr>
-                <w:rtl w:val="0"/>
-              </w:rPr>
+            </w:pPr>
+            <w:r>
               <w:t xml:space="preserve">Questions: </w:t>
             </w:r>
           </w:p>
@@ -3145,84 +3386,143 @@
                 <w:ilvl w:val="0"/>
                 <w:numId w:val="9"/>
               </w:numPr>
-              <w:ind w:left="720" w:hanging="360"/>
-              <w:jc w:val="left"/>
-              <w:rPr>
-                <w:u w:val="none"/>
-              </w:rPr>
-            </w:pPr>
-            <w:r>
-              <w:rPr>
-                <w:rtl w:val="0"/>
-              </w:rPr>
-              <w:t xml:space="preserve">Let me know if you want me to add you to my private github!</w:t>
+            </w:pPr>
+            <w:r>
+              <w:t xml:space="preserve">Let me know if you want me to add you to my private </w:t>
+            </w:r>
+            <w:proofErr w:type="spellStart"/>
+            <w:r>
+              <w:t>github</w:t>
+            </w:r>
+            <w:proofErr w:type="spellEnd"/>
+            <w:r>
+              <w:t>!</w:t>
+            </w:r>
+          </w:p>
+          <w:p/>
+          <w:p>
+            <w:r>
+              <w:rPr>
+                <w:color w:val="00B050"/>
+              </w:rPr>
+              <w:t xml:space="preserve">Sorry for the accidental deletion. I’m glad you seized it as an opportunity. My </w:t>
+            </w:r>
+            <w:proofErr w:type="spellStart"/>
+            <w:r>
+              <w:rPr>
+                <w:color w:val="00B050"/>
+              </w:rPr>
+              <w:t>github</w:t>
+            </w:r>
+            <w:proofErr w:type="spellEnd"/>
+            <w:r>
+              <w:rPr>
+                <w:color w:val="00B050"/>
+              </w:rPr>
+              <w:t xml:space="preserve"> account name (as opposed to my </w:t>
+            </w:r>
+            <w:proofErr w:type="spellStart"/>
+            <w:r>
+              <w:rPr>
+                <w:color w:val="00B050"/>
+              </w:rPr>
+              <w:t>gitlab</w:t>
+            </w:r>
+            <w:proofErr w:type="spellEnd"/>
+            <w:r>
+              <w:rPr>
+                <w:color w:val="00B050"/>
+              </w:rPr>
+              <w:t xml:space="preserve">, </w:t>
+            </w:r>
+            <w:proofErr w:type="spellStart"/>
+            <w:r>
+              <w:rPr>
+                <w:color w:val="00B050"/>
+              </w:rPr>
+              <w:t>sharepoint</w:t>
+            </w:r>
+            <w:proofErr w:type="spellEnd"/>
+            <w:r>
+              <w:rPr>
+                <w:color w:val="00B050"/>
+              </w:rPr>
+              <w:t>, or google names – sigh) is ‘</w:t>
+            </w:r>
+            <w:proofErr w:type="spellStart"/>
+            <w:r>
+              <w:rPr>
+                <w:color w:val="00B050"/>
+              </w:rPr>
+              <w:t>JJonesG</w:t>
+            </w:r>
+            <w:proofErr w:type="spellEnd"/>
+            <w:r>
+              <w:rPr>
+                <w:color w:val="00B050"/>
+              </w:rPr>
+              <w:t>’.</w:t>
             </w:r>
           </w:p>
         </w:tc>
       </w:tr>
       <w:tr>
         <w:trPr>
-          <w:trHeight w:val="228" w:hRule="atLeast"/>
+          <w:trHeight w:val="228"/>
+          <w:jc w:val="center"/>
         </w:trPr>
         <w:tc>
           <w:tcPr>
+            <w:tcW w:w="15600" w:type="dxa"/>
             <w:gridSpan w:val="3"/>
             <w:tcBorders>
-              <w:top w:color="000000" w:space="0" w:sz="4" w:val="single"/>
-              <w:left w:color="000000" w:space="0" w:sz="4" w:val="single"/>
-              <w:bottom w:color="000000" w:space="0" w:sz="4" w:val="single"/>
-              <w:right w:color="000000" w:space="0" w:sz="4" w:val="single"/>
-            </w:tcBorders>
-            <w:shd w:fill="auto" w:val="clear"/>
+              <w:top w:val="single" w:sz="4" w:space="0" w:color="000000"/>
+              <w:left w:val="single" w:sz="4" w:space="0" w:color="000000"/>
+              <w:bottom w:val="single" w:sz="4" w:space="0" w:color="000000"/>
+              <w:right w:val="single" w:sz="4" w:space="0" w:color="000000"/>
+            </w:tcBorders>
+            <w:shd w:val="clear" w:color="auto" w:fill="auto"/>
             <w:vAlign w:val="center"/>
           </w:tcPr>
           <w:p>
             <w:pPr>
               <w:ind w:left="258" w:hanging="253"/>
-              <w:rPr/>
             </w:pPr>
             <w:r>
               <w:rPr>
                 <w:sz w:val="24"/>
                 <w:szCs w:val="24"/>
-                <w:rtl w:val="0"/>
-              </w:rPr>
-              <w:t xml:space="preserve">20 July 2020</w:t>
-            </w:r>
-            <w:r>
-              <w:rPr>
-                <w:rtl w:val="0"/>
-              </w:rPr>
+              </w:rPr>
+              <w:t>20 July 2020</w:t>
             </w:r>
           </w:p>
         </w:tc>
       </w:tr>
       <w:tr>
         <w:trPr>
-          <w:trHeight w:val="228" w:hRule="atLeast"/>
+          <w:trHeight w:val="228"/>
+          <w:jc w:val="center"/>
         </w:trPr>
         <w:tc>
           <w:tcPr>
+            <w:tcW w:w="15600" w:type="dxa"/>
             <w:gridSpan w:val="3"/>
             <w:tcBorders>
-              <w:top w:color="000000" w:space="0" w:sz="4" w:val="single"/>
-              <w:left w:color="000000" w:space="0" w:sz="4" w:val="single"/>
-              <w:bottom w:color="000000" w:space="0" w:sz="4" w:val="single"/>
-              <w:right w:color="000000" w:space="0" w:sz="4" w:val="single"/>
-            </w:tcBorders>
-            <w:shd w:fill="auto" w:val="clear"/>
+              <w:top w:val="single" w:sz="4" w:space="0" w:color="000000"/>
+              <w:left w:val="single" w:sz="4" w:space="0" w:color="000000"/>
+              <w:bottom w:val="single" w:sz="4" w:space="0" w:color="000000"/>
+              <w:right w:val="single" w:sz="4" w:space="0" w:color="000000"/>
+            </w:tcBorders>
+            <w:shd w:val="clear" w:color="auto" w:fill="auto"/>
             <w:vAlign w:val="center"/>
           </w:tcPr>
           <w:p>
             <w:pPr>
               <w:ind w:left="258" w:hanging="253"/>
-              <w:rPr/>
-            </w:pPr>
-            <w:r>
-              <w:rPr>
-                <w:rtl w:val="0"/>
-              </w:rPr>
-              <w:t xml:space="preserve">Goals:</w:t>
+            </w:pPr>
+            <w:r>
+              <w:lastRenderedPageBreak/>
+              <w:t>Goals:</w:t>
             </w:r>
           </w:p>
           <w:p>
@@ -3231,16 +3531,17 @@
                 <w:ilvl w:val="0"/>
                 <w:numId w:val="4"/>
               </w:numPr>
-              <w:ind w:left="720" w:hanging="360"/>
-              <w:rPr>
-                <w:u w:val="none"/>
-              </w:rPr>
-            </w:pPr>
-            <w:r>
-              <w:rPr>
-                <w:rtl w:val="0"/>
-              </w:rPr>
-              <w:t xml:space="preserve">Work on embedding scripts in Jupyter notebooks</w:t>
+            </w:pPr>
+            <w:r>
+              <w:t xml:space="preserve">Work on embedding scripts in </w:t>
+            </w:r>
+            <w:proofErr w:type="spellStart"/>
+            <w:r>
+              <w:t>Jupyter</w:t>
+            </w:r>
+            <w:proofErr w:type="spellEnd"/>
+            <w:r>
+              <w:t xml:space="preserve"> notebooks</w:t>
             </w:r>
           </w:p>
           <w:p>
@@ -3249,16 +3550,17 @@
                 <w:ilvl w:val="0"/>
                 <w:numId w:val="4"/>
               </w:numPr>
-              <w:ind w:left="720" w:hanging="360"/>
-              <w:rPr>
-                <w:u w:val="none"/>
-              </w:rPr>
-            </w:pPr>
-            <w:r>
-              <w:rPr>
-                <w:rtl w:val="0"/>
-              </w:rPr>
-              <w:t xml:space="preserve">Work on generalizing code (download_options function)</w:t>
+            </w:pPr>
+            <w:r>
+              <w:t>Work on generalizing code (</w:t>
+            </w:r>
+            <w:proofErr w:type="spellStart"/>
+            <w:r>
+              <w:t>download_options</w:t>
+            </w:r>
+            <w:proofErr w:type="spellEnd"/>
+            <w:r>
+              <w:t xml:space="preserve"> function, make script to run metadata function -- need to return list of scenes from scene search or something)</w:t>
             </w:r>
           </w:p>
           <w:p>
@@ -3267,13 +3569,9 @@
                 <w:ilvl w:val="0"/>
                 <w:numId w:val="4"/>
               </w:numPr>
-              <w:ind w:left="720" w:hanging="360"/>
-            </w:pPr>
-            <w:r>
-              <w:rPr>
-                <w:rtl w:val="0"/>
-              </w:rPr>
-              <w:t xml:space="preserve">Team meeting at 11!</w:t>
+            </w:pPr>
+            <w:r>
+              <w:t>Team meeting at 11!</w:t>
             </w:r>
           </w:p>
           <w:p>
@@ -3282,397 +3580,501 @@
                 <w:ilvl w:val="0"/>
                 <w:numId w:val="4"/>
               </w:numPr>
-              <w:ind w:left="720" w:hanging="360"/>
-              <w:rPr>
-                <w:u w:val="none"/>
-              </w:rPr>
-            </w:pPr>
-            <w:r>
-              <w:rPr>
-                <w:rtl w:val="0"/>
-              </w:rPr>
-              <w:t xml:space="preserve">Other tasks that come up at the meeting!</w:t>
+            </w:pPr>
+            <w:r>
+              <w:t xml:space="preserve">Other tasks </w:t>
+            </w:r>
+            <w:r>
+              <w:t>that come up at the meeting?</w:t>
             </w:r>
           </w:p>
         </w:tc>
       </w:tr>
       <w:tr>
         <w:trPr>
-          <w:trHeight w:val="228" w:hRule="atLeast"/>
+          <w:trHeight w:val="228"/>
+          <w:jc w:val="center"/>
         </w:trPr>
         <w:tc>
           <w:tcPr>
-            <w:tcBorders>
-              <w:top w:color="000000" w:space="0" w:sz="4" w:val="single"/>
-              <w:left w:color="000000" w:space="0" w:sz="4" w:val="single"/>
-              <w:bottom w:color="000000" w:space="0" w:sz="4" w:val="single"/>
+            <w:tcW w:w="15600" w:type="dxa"/>
+            <w:gridSpan w:val="3"/>
+            <w:tcBorders>
+              <w:top w:val="single" w:sz="4" w:space="0" w:color="000000"/>
+              <w:left w:val="single" w:sz="4" w:space="0" w:color="000000"/>
+              <w:bottom w:val="single" w:sz="4" w:space="0" w:color="000000"/>
             </w:tcBorders>
             <w:vAlign w:val="center"/>
           </w:tcPr>
           <w:p>
             <w:pPr>
               <w:ind w:left="258" w:hanging="253"/>
-              <w:jc w:val="center"/>
-              <w:rPr>
-                <w:i w:val="1"/>
-              </w:rPr>
-            </w:pPr>
-            <w:r>
-              <w:rPr>
-                <w:rtl w:val="0"/>
-              </w:rPr>
-            </w:r>
-          </w:p>
-        </w:tc>
-        <w:tc>
-          <w:tcPr>
-            <w:gridSpan w:val="2"/>
-            <w:tcBorders>
-              <w:top w:color="000000" w:space="0" w:sz="4" w:val="single"/>
-              <w:left w:color="000000" w:space="0" w:sz="4" w:val="single"/>
-              <w:bottom w:color="000000" w:space="0" w:sz="4" w:val="single"/>
-            </w:tcBorders>
-            <w:vAlign w:val="center"/>
-          </w:tcPr>
-          <w:p>
-            <w:pPr>
-              <w:widowControl w:val="0"/>
-              <w:rPr/>
-            </w:pPr>
-            <w:r>
-              <w:rPr>
-                <w:rtl w:val="0"/>
-              </w:rPr>
+            </w:pPr>
+            <w:r>
+              <w:t xml:space="preserve">Summary: worked on making example scripts of how to use my code and neatening up the </w:t>
+            </w:r>
+            <w:proofErr w:type="spellStart"/>
+            <w:r>
+              <w:t>github</w:t>
+            </w:r>
+            <w:proofErr w:type="spellEnd"/>
+            <w:r>
+              <w:t xml:space="preserve"> for others to use</w:t>
+            </w:r>
+          </w:p>
+          <w:p>
+            <w:pPr>
+              <w:ind w:left="258" w:hanging="253"/>
+            </w:pPr>
+            <w:r>
+              <w:t xml:space="preserve">Questions: </w:t>
+            </w:r>
+          </w:p>
+          <w:p>
+            <w:pPr>
+              <w:numPr>
+                <w:ilvl w:val="0"/>
+                <w:numId w:val="10"/>
+              </w:numPr>
+            </w:pPr>
+            <w:r>
+              <w:t>What should I do next? I am working on making my code readable and usable by everyone on the team, but that really shouldn’t take me that much longer. What are my next steps?</w:t>
+            </w:r>
+          </w:p>
+          <w:p>
+            <w:pPr>
+              <w:rPr>
+                <w:color w:val="00B050"/>
+              </w:rPr>
+            </w:pPr>
+            <w:r>
+              <w:rPr>
+                <w:color w:val="00B050"/>
+              </w:rPr>
+              <w:t>Did you download the data for Aileen’s site? (</w:t>
+            </w:r>
+            <w:r>
+              <w:rPr>
+                <w:color w:val="00B050"/>
+              </w:rPr>
+              <w:t xml:space="preserve">DSWE ‘data stack’ for </w:t>
+            </w:r>
+            <w:proofErr w:type="spellStart"/>
+            <w:r>
+              <w:rPr>
+                <w:color w:val="00B050"/>
+              </w:rPr>
+              <w:t>Winous</w:t>
+            </w:r>
+            <w:proofErr w:type="spellEnd"/>
+            <w:r>
+              <w:rPr>
+                <w:color w:val="00B050"/>
+              </w:rPr>
+              <w:t xml:space="preserve"> Point Marsh, Bay </w:t>
+            </w:r>
+            <w:proofErr w:type="spellStart"/>
+            <w:r>
+              <w:rPr>
+                <w:color w:val="00B050"/>
+              </w:rPr>
+              <w:t>Twonship</w:t>
+            </w:r>
+            <w:proofErr w:type="spellEnd"/>
+            <w:r>
+              <w:rPr>
+                <w:color w:val="00B050"/>
+              </w:rPr>
+              <w:t>, OH 43452. Lat/</w:t>
+            </w:r>
+            <w:proofErr w:type="spellStart"/>
+            <w:r>
+              <w:rPr>
+                <w:color w:val="00B050"/>
+              </w:rPr>
+              <w:t>lon</w:t>
+            </w:r>
+            <w:proofErr w:type="spellEnd"/>
+            <w:r>
+              <w:rPr>
+                <w:color w:val="00B050"/>
+              </w:rPr>
+              <w:t xml:space="preserve"> 41.4626, -82.9960</w:t>
+            </w:r>
+            <w:r>
+              <w:rPr>
+                <w:color w:val="00B050"/>
+              </w:rPr>
+              <w:t>)</w:t>
+            </w:r>
+          </w:p>
+          <w:p>
+            <w:pPr>
+              <w:rPr>
+                <w:color w:val="00B050"/>
+              </w:rPr>
+            </w:pPr>
+            <w:r>
+              <w:rPr>
+                <w:color w:val="00B050"/>
+              </w:rPr>
+              <w:t>If so – how many (potential) tiles are in the dataset? How much space do they occupy? Please make note of that here in the log file.</w:t>
+            </w:r>
+          </w:p>
+          <w:p>
+            <w:pPr>
+              <w:rPr>
+                <w:color w:val="00B050"/>
+              </w:rPr>
+            </w:pPr>
+          </w:p>
+          <w:p>
+            <w:pPr>
+              <w:rPr>
+                <w:color w:val="00B050"/>
+              </w:rPr>
+            </w:pPr>
+            <w:r>
+              <w:rPr>
+                <w:color w:val="00B050"/>
+              </w:rPr>
+              <w:t>Here’s likely a little more work:</w:t>
+            </w:r>
+          </w:p>
+          <w:p>
+            <w:pPr>
+              <w:rPr>
+                <w:color w:val="00B050"/>
+              </w:rPr>
+            </w:pPr>
+            <w:r>
+              <w:rPr>
+                <w:color w:val="00B050"/>
+              </w:rPr>
+              <w:t xml:space="preserve">Jake </w:t>
+            </w:r>
+            <w:proofErr w:type="spellStart"/>
+            <w:r>
+              <w:rPr>
+                <w:color w:val="00B050"/>
+              </w:rPr>
+              <w:t>Shermeyer</w:t>
+            </w:r>
+            <w:proofErr w:type="spellEnd"/>
+            <w:r>
+              <w:rPr>
+                <w:color w:val="00B050"/>
+              </w:rPr>
+              <w:t xml:space="preserve"> generated the program named ‘’ using python 2.7 and open libraries (i.e., doesn’t require ESRI proprietary software). I always had difficulty getting Jake to internally document his code. The purpose of this code is to calculate annual and semi-decadal proportions of observations ‘inundated’ by open water and partial surface water classes. For better or worse, the file naming conventions for the input files to this program were changed by EROS. In addition, he used 2.7 rather than 3.X python.</w:t>
+            </w:r>
+            <w:r>
+              <w:rPr>
+                <w:color w:val="00B050"/>
+              </w:rPr>
+              <w:t xml:space="preserve"> I’d like you to either rework this code for 3.X (and efficiency?) or write your own. Ultimately, we’d like user input for the compilation period, that is: by month, year, semi-decade, “season”, and within month but across all years! I’m not suggesting you create THAT code all at once! Rather – think now about how you might get there (in case doing so makes it easier). We want to use the input of either the interpreted (INTR) or the interpreted with masks (INWM) layers as input.</w:t>
+            </w:r>
+          </w:p>
+          <w:p>
+            <w:pPr>
+              <w:rPr>
+                <w:color w:val="00B050"/>
+              </w:rPr>
+            </w:pPr>
+          </w:p>
+          <w:p>
+            <w:r>
+              <w:rPr>
+                <w:color w:val="00B050"/>
+              </w:rPr>
+              <w:t>For your reference,</w:t>
+            </w:r>
+            <w:r>
+              <w:rPr>
+                <w:color w:val="00B050"/>
+              </w:rPr>
+              <w:t xml:space="preserve"> you’ll find the DSWE user’s guide and algorithm description here: </w:t>
+            </w:r>
+            <w:hyperlink r:id="rId24" w:anchor="qt-science_support_page_related_con" w:history="1">
+              <w:r>
+                <w:rPr>
+                  <w:rStyle w:val="Hyperlink"/>
+                </w:rPr>
+                <w:t>https://www.usgs.gov/land-resources/nli/landsat/landsat-dynamic-surface-water-extent?qt-science_support_page_related_con=0#qt-science_support_page_related_con</w:t>
+              </w:r>
+            </w:hyperlink>
+          </w:p>
+          <w:p>
+            <w:pPr>
+              <w:rPr>
+                <w:color w:val="00B050"/>
+              </w:rPr>
+            </w:pPr>
+            <w:bookmarkStart w:id="3" w:name="_GoBack"/>
+            <w:bookmarkEnd w:id="3"/>
+          </w:p>
+          <w:p>
+            <w:pPr>
+              <w:rPr>
+                <w:color w:val="00B050"/>
+              </w:rPr>
+            </w:pPr>
+            <w:r>
+              <w:rPr>
+                <w:color w:val="00B050"/>
+              </w:rPr>
+              <w:t xml:space="preserve">Some important considerations: </w:t>
+            </w:r>
+          </w:p>
+          <w:p>
+            <w:pPr>
+              <w:rPr>
+                <w:color w:val="00B050"/>
+              </w:rPr>
+            </w:pPr>
+            <w:r>
+              <w:rPr>
+                <w:color w:val="00B050"/>
+              </w:rPr>
+              <w:t xml:space="preserve">1) For any given pixel, the percentages of time classified as open water, partial surface water, not water should all add up to 1.0! </w:t>
+            </w:r>
+          </w:p>
+          <w:p>
+            <w:pPr>
+              <w:rPr>
+                <w:color w:val="00B050"/>
+              </w:rPr>
+            </w:pPr>
+            <w:r>
+              <w:rPr>
+                <w:color w:val="00B050"/>
+              </w:rPr>
+              <w:t>2) In the case of the masked input, we need to track how many observations were ‘valid’. We can’t simply divide the number of tiles into the number of inundations observed.</w:t>
+            </w:r>
+          </w:p>
+          <w:p>
+            <w:pPr>
+              <w:rPr>
+                <w:color w:val="00B050"/>
+              </w:rPr>
+            </w:pPr>
+            <w:r>
+              <w:rPr>
+                <w:color w:val="00B050"/>
+              </w:rPr>
+              <w:t>3) We want 2 outputs for each timeframe – proportion OSW and proportion PSW.</w:t>
+            </w:r>
+          </w:p>
+          <w:p>
+            <w:pPr>
+              <w:rPr>
+                <w:color w:val="00B050"/>
+              </w:rPr>
+            </w:pPr>
+          </w:p>
+          <w:p>
+            <w:pPr>
+              <w:rPr>
+                <w:color w:val="00B050"/>
+              </w:rPr>
+            </w:pPr>
+            <w:r>
+              <w:rPr>
+                <w:color w:val="00B050"/>
+              </w:rPr>
+              <w:t>I’m probably forgetting something…. Please fire away with questions. And if you’d like to discuss this via TEAMS or phone let me know.</w:t>
+            </w:r>
+          </w:p>
+          <w:p>
+            <w:r>
+              <w:t xml:space="preserve"> </w:t>
             </w:r>
           </w:p>
         </w:tc>
       </w:tr>
       <w:tr>
         <w:trPr>
-          <w:trHeight w:val="228" w:hRule="atLeast"/>
+          <w:trHeight w:val="228"/>
+          <w:jc w:val="center"/>
         </w:trPr>
         <w:tc>
           <w:tcPr>
-            <w:tcBorders>
-              <w:top w:color="000000" w:space="0" w:sz="4" w:val="single"/>
-              <w:left w:color="000000" w:space="0" w:sz="4" w:val="single"/>
-              <w:bottom w:color="000000" w:space="0" w:sz="4" w:val="single"/>
+            <w:tcW w:w="15600" w:type="dxa"/>
+            <w:gridSpan w:val="3"/>
+            <w:tcBorders>
+              <w:top w:val="single" w:sz="4" w:space="0" w:color="000000"/>
+              <w:left w:val="single" w:sz="4" w:space="0" w:color="000000"/>
+              <w:bottom w:val="single" w:sz="4" w:space="0" w:color="000000"/>
             </w:tcBorders>
             <w:vAlign w:val="center"/>
           </w:tcPr>
           <w:p>
             <w:pPr>
               <w:ind w:left="258" w:hanging="253"/>
-              <w:jc w:val="center"/>
-              <w:rPr>
-                <w:i w:val="1"/>
-              </w:rPr>
-            </w:pPr>
-            <w:r>
-              <w:rPr>
-                <w:rtl w:val="0"/>
-              </w:rPr>
-            </w:r>
-          </w:p>
-        </w:tc>
-        <w:tc>
-          <w:tcPr>
-            <w:gridSpan w:val="2"/>
-            <w:tcBorders>
-              <w:top w:color="000000" w:space="0" w:sz="4" w:val="single"/>
-              <w:left w:color="000000" w:space="0" w:sz="4" w:val="single"/>
-              <w:bottom w:color="000000" w:space="0" w:sz="4" w:val="single"/>
-            </w:tcBorders>
-            <w:vAlign w:val="center"/>
-          </w:tcPr>
-          <w:p>
-            <w:pPr>
-              <w:widowControl w:val="0"/>
-              <w:rPr/>
-            </w:pPr>
-            <w:r>
-              <w:rPr>
-                <w:rtl w:val="0"/>
-              </w:rPr>
-            </w:r>
+            </w:pPr>
           </w:p>
         </w:tc>
       </w:tr>
       <w:tr>
         <w:trPr>
-          <w:trHeight w:val="228" w:hRule="atLeast"/>
+          <w:trHeight w:val="228"/>
+          <w:jc w:val="center"/>
         </w:trPr>
         <w:tc>
           <w:tcPr>
-            <w:gridSpan w:val="3"/>
-            <w:tcBorders>
-              <w:top w:color="000000" w:space="0" w:sz="4" w:val="single"/>
-              <w:left w:color="000000" w:space="0" w:sz="4" w:val="single"/>
-              <w:bottom w:color="000000" w:space="0" w:sz="4" w:val="single"/>
+            <w:tcW w:w="5200" w:type="dxa"/>
+            <w:tcBorders>
+              <w:top w:val="single" w:sz="4" w:space="0" w:color="000000"/>
+              <w:left w:val="single" w:sz="4" w:space="0" w:color="000000"/>
+              <w:bottom w:val="single" w:sz="4" w:space="0" w:color="000000"/>
             </w:tcBorders>
             <w:vAlign w:val="center"/>
           </w:tcPr>
           <w:p>
             <w:pPr>
               <w:ind w:left="258" w:hanging="253"/>
-              <w:rPr/>
-            </w:pPr>
-            <w:r>
-              <w:rPr>
-                <w:rtl w:val="0"/>
-              </w:rPr>
-              <w:t xml:space="preserve">Summary: </w:t>
-            </w:r>
-          </w:p>
-          <w:p>
-            <w:pPr>
-              <w:ind w:left="258" w:hanging="253"/>
-              <w:rPr/>
-            </w:pPr>
-            <w:r>
-              <w:rPr>
-                <w:rtl w:val="0"/>
-              </w:rPr>
-              <w:t xml:space="preserve">Questions: </w:t>
-            </w:r>
+              <w:jc w:val="center"/>
+              <w:rPr>
+                <w:i/>
+              </w:rPr>
+            </w:pPr>
+          </w:p>
+        </w:tc>
+        <w:tc>
+          <w:tcPr>
+            <w:tcW w:w="10400" w:type="dxa"/>
+            <w:gridSpan w:val="2"/>
+            <w:tcBorders>
+              <w:top w:val="single" w:sz="4" w:space="0" w:color="000000"/>
+              <w:left w:val="single" w:sz="4" w:space="0" w:color="000000"/>
+              <w:bottom w:val="single" w:sz="4" w:space="0" w:color="000000"/>
+            </w:tcBorders>
+            <w:vAlign w:val="center"/>
+          </w:tcPr>
+          <w:p>
+            <w:pPr>
+              <w:widowControl w:val="0"/>
+            </w:pPr>
           </w:p>
         </w:tc>
       </w:tr>
       <w:tr>
         <w:trPr>
-          <w:trHeight w:val="228" w:hRule="atLeast"/>
+          <w:trHeight w:val="228"/>
+          <w:jc w:val="center"/>
         </w:trPr>
         <w:tc>
           <w:tcPr>
-            <w:gridSpan w:val="3"/>
-            <w:tcBorders>
-              <w:top w:color="000000" w:space="0" w:sz="4" w:val="single"/>
-              <w:left w:color="000000" w:space="0" w:sz="4" w:val="single"/>
-              <w:bottom w:color="000000" w:space="0" w:sz="4" w:val="single"/>
-            </w:tcBorders>
-            <w:vAlign w:val="center"/>
-          </w:tcPr>
-          <w:p>
-            <w:pPr>
-              <w:ind w:left="258" w:hanging="253"/>
-              <w:jc w:val="left"/>
-              <w:rPr/>
-            </w:pPr>
-            <w:r>
-              <w:rPr>
-                <w:rtl w:val="0"/>
-              </w:rPr>
-            </w:r>
-          </w:p>
-        </w:tc>
-      </w:tr>
-      <w:tr>
-        <w:trPr>
-          <w:trHeight w:val="228" w:hRule="atLeast"/>
-        </w:trPr>
-        <w:tc>
-          <w:tcPr>
-            <w:tcBorders>
-              <w:top w:color="000000" w:space="0" w:sz="4" w:val="single"/>
-              <w:left w:color="000000" w:space="0" w:sz="4" w:val="single"/>
-              <w:bottom w:color="000000" w:space="0" w:sz="4" w:val="single"/>
-            </w:tcBorders>
-            <w:vAlign w:val="center"/>
-          </w:tcPr>
-          <w:p>
-            <w:pPr>
-              <w:ind w:left="258" w:hanging="253"/>
-              <w:jc w:val="center"/>
-              <w:rPr>
-                <w:i w:val="1"/>
-              </w:rPr>
-            </w:pPr>
-            <w:r>
-              <w:rPr>
-                <w:rtl w:val="0"/>
-              </w:rPr>
-            </w:r>
-          </w:p>
-        </w:tc>
-        <w:tc>
-          <w:tcPr>
-            <w:gridSpan w:val="2"/>
-            <w:tcBorders>
-              <w:top w:color="000000" w:space="0" w:sz="4" w:val="single"/>
-              <w:left w:color="000000" w:space="0" w:sz="4" w:val="single"/>
-              <w:bottom w:color="000000" w:space="0" w:sz="4" w:val="single"/>
+            <w:tcW w:w="5200" w:type="dxa"/>
+            <w:tcBorders>
+              <w:top w:val="single" w:sz="4" w:space="0" w:color="000000"/>
+              <w:left w:val="single" w:sz="4" w:space="0" w:color="000000"/>
+              <w:bottom w:val="single" w:sz="4" w:space="0" w:color="000000"/>
+            </w:tcBorders>
+            <w:vAlign w:val="center"/>
+          </w:tcPr>
+          <w:p/>
+        </w:tc>
+        <w:tc>
+          <w:tcPr>
+            <w:tcW w:w="5200" w:type="dxa"/>
+            <w:tcBorders>
+              <w:top w:val="single" w:sz="4" w:space="0" w:color="000000"/>
+              <w:left w:val="single" w:sz="4" w:space="0" w:color="000000"/>
+              <w:bottom w:val="single" w:sz="4" w:space="0" w:color="000000"/>
             </w:tcBorders>
             <w:vAlign w:val="center"/>
           </w:tcPr>
           <w:p>
             <w:pPr>
               <w:widowControl w:val="0"/>
-              <w:rPr/>
-            </w:pPr>
-            <w:r>
-              <w:rPr>
-                <w:rtl w:val="0"/>
-              </w:rPr>
-            </w:r>
-          </w:p>
-        </w:tc>
-      </w:tr>
-      <w:tr>
-        <w:trPr>
-          <w:trHeight w:val="228" w:hRule="atLeast"/>
-        </w:trPr>
-        <w:tc>
-          <w:tcPr>
-            <w:tcBorders>
-              <w:top w:color="000000" w:space="0" w:sz="4" w:val="single"/>
-              <w:left w:color="000000" w:space="0" w:sz="4" w:val="single"/>
-              <w:bottom w:color="000000" w:space="0" w:sz="4" w:val="single"/>
-            </w:tcBorders>
-            <w:vAlign w:val="center"/>
-          </w:tcPr>
-          <w:p>
-            <w:pPr>
-              <w:rPr/>
-            </w:pPr>
-            <w:r>
-              <w:rPr>
-                <w:rtl w:val="0"/>
-              </w:rPr>
-            </w:r>
-          </w:p>
-        </w:tc>
-        <w:tc>
-          <w:tcPr>
-            <w:tcBorders>
-              <w:top w:color="000000" w:space="0" w:sz="4" w:val="single"/>
-              <w:left w:color="000000" w:space="0" w:sz="4" w:val="single"/>
-              <w:bottom w:color="000000" w:space="0" w:sz="4" w:val="single"/>
+            </w:pPr>
+          </w:p>
+        </w:tc>
+        <w:tc>
+          <w:tcPr>
+            <w:tcW w:w="5200" w:type="dxa"/>
+            <w:tcBorders>
+              <w:top w:val="single" w:sz="4" w:space="0" w:color="000000"/>
+              <w:left w:val="single" w:sz="4" w:space="0" w:color="000000"/>
+              <w:bottom w:val="single" w:sz="4" w:space="0" w:color="000000"/>
             </w:tcBorders>
             <w:vAlign w:val="center"/>
           </w:tcPr>
           <w:p>
             <w:pPr>
               <w:widowControl w:val="0"/>
-              <w:rPr/>
-            </w:pPr>
-            <w:r>
-              <w:rPr>
-                <w:rtl w:val="0"/>
-              </w:rPr>
-            </w:r>
-          </w:p>
-        </w:tc>
-        <w:tc>
-          <w:tcPr>
-            <w:tcBorders>
-              <w:top w:color="000000" w:space="0" w:sz="4" w:val="single"/>
-              <w:left w:color="000000" w:space="0" w:sz="4" w:val="single"/>
-              <w:bottom w:color="000000" w:space="0" w:sz="4" w:val="single"/>
-            </w:tcBorders>
-            <w:vAlign w:val="center"/>
-          </w:tcPr>
-          <w:p>
-            <w:pPr>
-              <w:widowControl w:val="0"/>
-              <w:rPr/>
-            </w:pPr>
-            <w:r>
-              <w:rPr>
-                <w:rtl w:val="0"/>
-              </w:rPr>
-            </w:r>
+            </w:pPr>
           </w:p>
         </w:tc>
       </w:tr>
     </w:tbl>
-    <w:p>
-      <w:pPr>
-        <w:rPr/>
-      </w:pPr>
-      <w:r>
-        <w:rPr>
-          <w:rtl w:val="0"/>
-        </w:rPr>
-      </w:r>
-    </w:p>
-    <w:p>
-      <w:pPr>
-        <w:rPr/>
-      </w:pPr>
-      <w:r>
-        <w:rPr>
-          <w:rtl w:val="0"/>
-        </w:rPr>
-      </w:r>
-    </w:p>
-    <w:p>
-      <w:pPr>
-        <w:rPr/>
-      </w:pPr>
-      <w:r>
-        <w:rPr>
-          <w:rtl w:val="0"/>
-        </w:rPr>
-      </w:r>
-    </w:p>
-    <w:p>
-      <w:pPr>
-        <w:rPr/>
-      </w:pPr>
-      <w:r>
-        <w:rPr>
-          <w:rtl w:val="0"/>
-        </w:rPr>
-      </w:r>
-    </w:p>
-    <w:p>
-      <w:pPr>
-        <w:rPr/>
-      </w:pPr>
-      <w:r>
-        <w:rPr>
-          <w:rtl w:val="0"/>
-        </w:rPr>
-      </w:r>
-    </w:p>
-    <w:p>
-      <w:pPr>
-        <w:rPr/>
-      </w:pPr>
-      <w:r>
-        <w:rPr>
-          <w:rtl w:val="0"/>
-        </w:rPr>
-      </w:r>
-    </w:p>
+    <w:p/>
+    <w:p/>
+    <w:p/>
+    <w:p/>
+    <w:p/>
+    <w:p/>
     <w:sectPr>
-      <w:headerReference r:id="rId23" w:type="default"/>
-      <w:pgSz w:h="12240" w:w="15840"/>
-      <w:pgMar w:bottom="720" w:top="720" w:left="720" w:right="720" w:header="720" w:footer="720"/>
+      <w:headerReference w:type="default" r:id="rId25"/>
+      <w:pgSz w:w="15840" w:h="12240"/>
+      <w:pgMar w:top="720" w:right="720" w:bottom="720" w:left="720" w:header="720" w:footer="720" w:gutter="0"/>
       <w:pgNumType w:start="1"/>
+      <w:cols w:space="720"/>
     </w:sectPr>
   </w:body>
 </w:document>
 </file>
 
+<file path=word/endnotes.xml><?xml version="1.0" encoding="utf-8"?>
+<w:endnotes xmlns:wpc="http://schemas.microsoft.com/office/word/2010/wordprocessingCanvas" xmlns:cx="http://schemas.microsoft.com/office/drawing/2014/chartex" xmlns:cx1="http://schemas.microsoft.com/office/drawing/2015/9/8/chartex" xmlns:cx2="http://schemas.microsoft.com/office/drawing/2015/10/21/chartex" xmlns:cx3="http://schemas.microsoft.com/office/drawing/2016/5/9/chartex" xmlns:cx4="http://schemas.microsoft.com/office/drawing/2016/5/10/chartex" xmlns:cx5="http://schemas.microsoft.com/office/drawing/2016/5/11/chartex" xmlns:cx6="http://schemas.microsoft.com/office/drawing/2016/5/12/chartex" xmlns:cx7="http://schemas.microsoft.com/office/drawing/2016/5/13/chartex" xmlns:cx8="http://schemas.microsoft.com/office/drawing/2016/5/14/chartex" xmlns:mc="http://schemas.openxmlformats.org/markup-compatibility/2006" xmlns:aink="http://schemas.microsoft.com/office/drawing/2016/ink" xmlns:am3d="http://schemas.microsoft.com/office/drawing/2017/model3d" xmlns:o="urn:schemas-microsoft-com:office:office" xmlns:r="http://schemas.openxmlformats.org/officeDocument/2006/relationships" xmlns:m="http://schemas.openxmlformats.org/officeDocument/2006/math" xmlns:v="urn:schemas-microsoft-com:vml" xmlns:wp14="http://schemas.microsoft.com/office/word/2010/wordprocessingDrawing" xmlns:wp="http://schemas.openxmlformats.org/drawingml/2006/wordprocessingDrawing" xmlns:w10="urn:schemas-microsoft-com:office:word" xmlns:w="http://schemas.openxmlformats.org/wordprocessingml/2006/main" xmlns:w14="http://schemas.microsoft.com/office/word/2010/wordml" xmlns:w15="http://schemas.microsoft.com/office/word/2012/wordml" xmlns:w16cid="http://schemas.microsoft.com/office/word/2016/wordml/cid" xmlns:w16se="http://schemas.microsoft.com/office/word/2015/wordml/symex" xmlns:wpg="http://schemas.microsoft.com/office/word/2010/wordprocessingGroup" xmlns:wpi="http://schemas.microsoft.com/office/word/2010/wordprocessingInk" xmlns:wne="http://schemas.microsoft.com/office/word/2006/wordml" xmlns:wps="http://schemas.microsoft.com/office/word/2010/wordprocessingShape" mc:Ignorable="w14 w15 w16se w16cid wp14">
+  <w:endnote w:type="separator" w:id="-1">
+    <w:p>
+      <w:r>
+        <w:separator/>
+      </w:r>
+    </w:p>
+  </w:endnote>
+  <w:endnote w:type="continuationSeparator" w:id="0">
+    <w:p>
+      <w:r>
+        <w:continuationSeparator/>
+      </w:r>
+    </w:p>
+  </w:endnote>
+</w:endnotes>
+</file>
+
+<file path=word/footnotes.xml><?xml version="1.0" encoding="utf-8"?>
+<w:footnotes xmlns:wpc="http://schemas.microsoft.com/office/word/2010/wordprocessingCanvas" xmlns:cx="http://schemas.microsoft.com/office/drawing/2014/chartex" xmlns:cx1="http://schemas.microsoft.com/office/drawing/2015/9/8/chartex" xmlns:cx2="http://schemas.microsoft.com/office/drawing/2015/10/21/chartex" xmlns:cx3="http://schemas.microsoft.com/office/drawing/2016/5/9/chartex" xmlns:cx4="http://schemas.microsoft.com/office/drawing/2016/5/10/chartex" xmlns:cx5="http://schemas.microsoft.com/office/drawing/2016/5/11/chartex" xmlns:cx6="http://schemas.microsoft.com/office/drawing/2016/5/12/chartex" xmlns:cx7="http://schemas.microsoft.com/office/drawing/2016/5/13/chartex" xmlns:cx8="http://schemas.microsoft.com/office/drawing/2016/5/14/chartex" xmlns:mc="http://schemas.openxmlformats.org/markup-compatibility/2006" xmlns:aink="http://schemas.microsoft.com/office/drawing/2016/ink" xmlns:am3d="http://schemas.microsoft.com/office/drawing/2017/model3d" xmlns:o="urn:schemas-microsoft-com:office:office" xmlns:r="http://schemas.openxmlformats.org/officeDocument/2006/relationships" xmlns:m="http://schemas.openxmlformats.org/officeDocument/2006/math" xmlns:v="urn:schemas-microsoft-com:vml" xmlns:wp14="http://schemas.microsoft.com/office/word/2010/wordprocessingDrawing" xmlns:wp="http://schemas.openxmlformats.org/drawingml/2006/wordprocessingDrawing" xmlns:w10="urn:schemas-microsoft-com:office:word" xmlns:w="http://schemas.openxmlformats.org/wordprocessingml/2006/main" xmlns:w14="http://schemas.microsoft.com/office/word/2010/wordml" xmlns:w15="http://schemas.microsoft.com/office/word/2012/wordml" xmlns:w16cid="http://schemas.microsoft.com/office/word/2016/wordml/cid" xmlns:w16se="http://schemas.microsoft.com/office/word/2015/wordml/symex" xmlns:wpg="http://schemas.microsoft.com/office/word/2010/wordprocessingGroup" xmlns:wpi="http://schemas.microsoft.com/office/word/2010/wordprocessingInk" xmlns:wne="http://schemas.microsoft.com/office/word/2006/wordml" xmlns:wps="http://schemas.microsoft.com/office/word/2010/wordprocessingShape" mc:Ignorable="w14 w15 w16se w16cid wp14">
+  <w:footnote w:type="separator" w:id="-1">
+    <w:p>
+      <w:r>
+        <w:separator/>
+      </w:r>
+    </w:p>
+  </w:footnote>
+  <w:footnote w:type="continuationSeparator" w:id="0">
+    <w:p>
+      <w:r>
+        <w:continuationSeparator/>
+      </w:r>
+    </w:p>
+  </w:footnote>
+</w:footnotes>
+</file>
+
 <file path=word/header1.xml><?xml version="1.0" encoding="utf-8"?>
-<w:hdr xmlns:mc="http://schemas.openxmlformats.org/markup-compatibility/2006" xmlns:o="urn:schemas-microsoft-com:office:office" xmlns:r="http://schemas.openxmlformats.org/officeDocument/2006/relationships" xmlns:m="http://schemas.openxmlformats.org/officeDocument/2006/math" xmlns:v="urn:schemas-microsoft-com:vml" xmlns:wp="http://schemas.openxmlformats.org/drawingml/2006/wordprocessingDrawing" xmlns:w10="urn:schemas-microsoft-com:office:word" xmlns:w="http://schemas.openxmlformats.org/wordprocessingml/2006/main" xmlns:wne="http://schemas.microsoft.com/office/word/2006/wordml" xmlns:sl="http://schemas.openxmlformats.org/schemaLibrary/2006/main" xmlns:a="http://schemas.openxmlformats.org/drawingml/2006/main" xmlns:pic="http://schemas.openxmlformats.org/drawingml/2006/picture" xmlns:c="http://schemas.openxmlformats.org/drawingml/2006/chart" xmlns:lc="http://schemas.openxmlformats.org/drawingml/2006/lockedCanvas" xmlns:dgm="http://schemas.openxmlformats.org/drawingml/2006/diagram" xmlns:wps="http://schemas.microsoft.com/office/word/2010/wordprocessingShape" xmlns:wpg="http://schemas.microsoft.com/office/word/2010/wordprocessingGroup" xmlns:w14="http://schemas.microsoft.com/office/word/2010/wordml" xmlns:w15="http://schemas.microsoft.com/office/word/2012/wordml">
-  <w:p>
-    <w:pPr>
-      <w:rPr/>
-    </w:pPr>
-    <w:r>
-      <w:rPr>
-        <w:rtl w:val="0"/>
-      </w:rPr>
-    </w:r>
-  </w:p>
+<w:hdr xmlns:wpc="http://schemas.microsoft.com/office/word/2010/wordprocessingCanvas" xmlns:cx="http://schemas.microsoft.com/office/drawing/2014/chartex" xmlns:cx1="http://schemas.microsoft.com/office/drawing/2015/9/8/chartex" xmlns:cx2="http://schemas.microsoft.com/office/drawing/2015/10/21/chartex" xmlns:cx3="http://schemas.microsoft.com/office/drawing/2016/5/9/chartex" xmlns:cx4="http://schemas.microsoft.com/office/drawing/2016/5/10/chartex" xmlns:cx5="http://schemas.microsoft.com/office/drawing/2016/5/11/chartex" xmlns:cx6="http://schemas.microsoft.com/office/drawing/2016/5/12/chartex" xmlns:cx7="http://schemas.microsoft.com/office/drawing/2016/5/13/chartex" xmlns:cx8="http://schemas.microsoft.com/office/drawing/2016/5/14/chartex" xmlns:mc="http://schemas.openxmlformats.org/markup-compatibility/2006" xmlns:aink="http://schemas.microsoft.com/office/drawing/2016/ink" xmlns:am3d="http://schemas.microsoft.com/office/drawing/2017/model3d" xmlns:o="urn:schemas-microsoft-com:office:office" xmlns:r="http://schemas.openxmlformats.org/officeDocument/2006/relationships" xmlns:m="http://schemas.openxmlformats.org/officeDocument/2006/math" xmlns:v="urn:schemas-microsoft-com:vml" xmlns:wp14="http://schemas.microsoft.com/office/word/2010/wordprocessingDrawing" xmlns:wp="http://schemas.openxmlformats.org/drawingml/2006/wordprocessingDrawing" xmlns:w10="urn:schemas-microsoft-com:office:word" xmlns:w="http://schemas.openxmlformats.org/wordprocessingml/2006/main" xmlns:w14="http://schemas.microsoft.com/office/word/2010/wordml" xmlns:w15="http://schemas.microsoft.com/office/word/2012/wordml" xmlns:w16cid="http://schemas.microsoft.com/office/word/2016/wordml/cid" xmlns:w16se="http://schemas.microsoft.com/office/word/2015/wordml/symex" xmlns:wpg="http://schemas.microsoft.com/office/word/2010/wordprocessingGroup" xmlns:wpi="http://schemas.microsoft.com/office/word/2010/wordprocessingInk" xmlns:wne="http://schemas.microsoft.com/office/word/2006/wordml" xmlns:wps="http://schemas.microsoft.com/office/word/2010/wordprocessingShape" mc:Ignorable="w14 w15 w16se w16cid wp14">
+  <w:p/>
 </w:hdr>
 </file>
 
 <file path=word/numbering.xml><?xml version="1.0" encoding="utf-8"?>
-<w:numbering xmlns:mc="http://schemas.openxmlformats.org/markup-compatibility/2006" xmlns:o="urn:schemas-microsoft-com:office:office" xmlns:r="http://schemas.openxmlformats.org/officeDocument/2006/relationships" xmlns:m="http://schemas.openxmlformats.org/officeDocument/2006/math" xmlns:v="urn:schemas-microsoft-com:vml" xmlns:wp="http://schemas.openxmlformats.org/drawingml/2006/wordprocessingDrawing" xmlns:w10="urn:schemas-microsoft-com:office:word" xmlns:w="http://schemas.openxmlformats.org/wordprocessingml/2006/main" xmlns:wne="http://schemas.microsoft.com/office/word/2006/wordml" xmlns:sl="http://schemas.openxmlformats.org/schemaLibrary/2006/main" xmlns:a="http://schemas.openxmlformats.org/drawingml/2006/main" xmlns:pic="http://schemas.openxmlformats.org/drawingml/2006/picture" xmlns:c="http://schemas.openxmlformats.org/drawingml/2006/chart" xmlns:lc="http://schemas.openxmlformats.org/drawingml/2006/lockedCanvas" xmlns:dgm="http://schemas.openxmlformats.org/drawingml/2006/diagram" xmlns:wps="http://schemas.microsoft.com/office/word/2010/wordprocessingShape" xmlns:wpg="http://schemas.microsoft.com/office/word/2010/wordprocessingGroup" xmlns:w14="http://schemas.microsoft.com/office/word/2010/wordml" xmlns:w15="http://schemas.microsoft.com/office/word/2012/wordml">
-  <w:abstractNum w:abstractNumId="1">
+<w:numbering xmlns:wpc="http://schemas.microsoft.com/office/word/2010/wordprocessingCanvas" xmlns:cx="http://schemas.microsoft.com/office/drawing/2014/chartex" xmlns:cx1="http://schemas.microsoft.com/office/drawing/2015/9/8/chartex" xmlns:cx2="http://schemas.microsoft.com/office/drawing/2015/10/21/chartex" xmlns:cx3="http://schemas.microsoft.com/office/drawing/2016/5/9/chartex" xmlns:cx4="http://schemas.microsoft.com/office/drawing/2016/5/10/chartex" xmlns:cx5="http://schemas.microsoft.com/office/drawing/2016/5/11/chartex" xmlns:cx6="http://schemas.microsoft.com/office/drawing/2016/5/12/chartex" xmlns:cx7="http://schemas.microsoft.com/office/drawing/2016/5/13/chartex" xmlns:cx8="http://schemas.microsoft.com/office/drawing/2016/5/14/chartex" xmlns:mc="http://schemas.openxmlformats.org/markup-compatibility/2006" xmlns:aink="http://schemas.microsoft.com/office/drawing/2016/ink" xmlns:am3d="http://schemas.microsoft.com/office/drawing/2017/model3d" xmlns:o="urn:schemas-microsoft-com:office:office" xmlns:r="http://schemas.openxmlformats.org/officeDocument/2006/relationships" xmlns:m="http://schemas.openxmlformats.org/officeDocument/2006/math" xmlns:v="urn:schemas-microsoft-com:vml" xmlns:wp14="http://schemas.microsoft.com/office/word/2010/wordprocessingDrawing" xmlns:wp="http://schemas.openxmlformats.org/drawingml/2006/wordprocessingDrawing" xmlns:w10="urn:schemas-microsoft-com:office:word" xmlns:w="http://schemas.openxmlformats.org/wordprocessingml/2006/main" xmlns:w14="http://schemas.microsoft.com/office/word/2010/wordml" xmlns:w15="http://schemas.microsoft.com/office/word/2012/wordml" xmlns:w16cid="http://schemas.microsoft.com/office/word/2016/wordml/cid" xmlns:w16se="http://schemas.microsoft.com/office/word/2015/wordml/symex" xmlns:wpg="http://schemas.microsoft.com/office/word/2010/wordprocessingGroup" xmlns:wpi="http://schemas.microsoft.com/office/word/2010/wordprocessingInk" xmlns:wne="http://schemas.microsoft.com/office/word/2006/wordml" xmlns:wps="http://schemas.microsoft.com/office/word/2010/wordprocessingShape" mc:Ignorable="w14 w15 w16se w16cid wp14">
+  <w:abstractNum w:abstractNumId="0" w15:restartNumberingAfterBreak="0">
+    <w:nsid w:val="1E5B50F5"/>
+    <w:multiLevelType w:val="multilevel"/>
+    <w:tmpl w:val="382A0762"/>
     <w:lvl w:ilvl="0">
       <w:start w:val="1"/>
       <w:numFmt w:val="bullet"/>
@@ -3782,7 +4184,10 @@
       </w:rPr>
     </w:lvl>
   </w:abstractNum>
-  <w:abstractNum w:abstractNumId="2">
+  <w:abstractNum w:abstractNumId="1" w15:restartNumberingAfterBreak="0">
+    <w:nsid w:val="28631F9B"/>
+    <w:multiLevelType w:val="multilevel"/>
+    <w:tmpl w:val="617C4DD0"/>
     <w:lvl w:ilvl="0">
       <w:start w:val="1"/>
       <w:numFmt w:val="bullet"/>
@@ -3892,7 +4297,10 @@
       </w:rPr>
     </w:lvl>
   </w:abstractNum>
-  <w:abstractNum w:abstractNumId="3">
+  <w:abstractNum w:abstractNumId="2" w15:restartNumberingAfterBreak="0">
+    <w:nsid w:val="295D0CC6"/>
+    <w:multiLevelType w:val="multilevel"/>
+    <w:tmpl w:val="5E0ECD36"/>
     <w:lvl w:ilvl="0">
       <w:start w:val="1"/>
       <w:numFmt w:val="bullet"/>
@@ -4002,7 +4410,10 @@
       </w:rPr>
     </w:lvl>
   </w:abstractNum>
-  <w:abstractNum w:abstractNumId="4">
+  <w:abstractNum w:abstractNumId="3" w15:restartNumberingAfterBreak="0">
+    <w:nsid w:val="2F3967EE"/>
+    <w:multiLevelType w:val="multilevel"/>
+    <w:tmpl w:val="A240F610"/>
     <w:lvl w:ilvl="0">
       <w:start w:val="1"/>
       <w:numFmt w:val="bullet"/>
@@ -4112,7 +4523,10 @@
       </w:rPr>
     </w:lvl>
   </w:abstractNum>
-  <w:abstractNum w:abstractNumId="5">
+  <w:abstractNum w:abstractNumId="4" w15:restartNumberingAfterBreak="0">
+    <w:nsid w:val="2FEF336F"/>
+    <w:multiLevelType w:val="multilevel"/>
+    <w:tmpl w:val="AD7AD596"/>
     <w:lvl w:ilvl="0">
       <w:start w:val="1"/>
       <w:numFmt w:val="bullet"/>
@@ -4222,7 +4636,10 @@
       </w:rPr>
     </w:lvl>
   </w:abstractNum>
-  <w:abstractNum w:abstractNumId="6">
+  <w:abstractNum w:abstractNumId="5" w15:restartNumberingAfterBreak="0">
+    <w:nsid w:val="33C95289"/>
+    <w:multiLevelType w:val="multilevel"/>
+    <w:tmpl w:val="39724FBA"/>
     <w:lvl w:ilvl="0">
       <w:start w:val="1"/>
       <w:numFmt w:val="bullet"/>
@@ -4332,7 +4749,10 @@
       </w:rPr>
     </w:lvl>
   </w:abstractNum>
-  <w:abstractNum w:abstractNumId="7">
+  <w:abstractNum w:abstractNumId="6" w15:restartNumberingAfterBreak="0">
+    <w:nsid w:val="38A8405D"/>
+    <w:multiLevelType w:val="multilevel"/>
+    <w:tmpl w:val="CD9C813E"/>
     <w:lvl w:ilvl="0">
       <w:start w:val="1"/>
       <w:numFmt w:val="bullet"/>
@@ -4442,7 +4862,10 @@
       </w:rPr>
     </w:lvl>
   </w:abstractNum>
-  <w:abstractNum w:abstractNumId="8">
+  <w:abstractNum w:abstractNumId="7" w15:restartNumberingAfterBreak="0">
+    <w:nsid w:val="38C17911"/>
+    <w:multiLevelType w:val="multilevel"/>
+    <w:tmpl w:val="95D6CD80"/>
     <w:lvl w:ilvl="0">
       <w:start w:val="1"/>
       <w:numFmt w:val="bullet"/>
@@ -4552,7 +4975,10 @@
       </w:rPr>
     </w:lvl>
   </w:abstractNum>
-  <w:abstractNum w:abstractNumId="9">
+  <w:abstractNum w:abstractNumId="8" w15:restartNumberingAfterBreak="0">
+    <w:nsid w:val="40D037F2"/>
+    <w:multiLevelType w:val="multilevel"/>
+    <w:tmpl w:val="EBE69396"/>
     <w:lvl w:ilvl="0">
       <w:start w:val="1"/>
       <w:numFmt w:val="bullet"/>
@@ -4662,7 +5088,10 @@
       </w:rPr>
     </w:lvl>
   </w:abstractNum>
-  <w:abstractNum w:abstractNumId="10">
+  <w:abstractNum w:abstractNumId="9" w15:restartNumberingAfterBreak="0">
+    <w:nsid w:val="438E572F"/>
+    <w:multiLevelType w:val="multilevel"/>
+    <w:tmpl w:val="E2707A40"/>
     <w:lvl w:ilvl="0">
       <w:start w:val="1"/>
       <w:numFmt w:val="bullet"/>
@@ -4772,7 +5201,123 @@
       </w:rPr>
     </w:lvl>
   </w:abstractNum>
-  <w:abstractNum w:abstractNumId="11">
+  <w:abstractNum w:abstractNumId="10" w15:restartNumberingAfterBreak="0">
+    <w:nsid w:val="4D49200D"/>
+    <w:multiLevelType w:val="multilevel"/>
+    <w:tmpl w:val="95B0EB0A"/>
+    <w:lvl w:ilvl="0">
+      <w:start w:val="1"/>
+      <w:numFmt w:val="bullet"/>
+      <w:lvlText w:val="-"/>
+      <w:lvlJc w:val="left"/>
+      <w:pPr>
+        <w:ind w:left="720" w:hanging="360"/>
+      </w:pPr>
+      <w:rPr>
+        <w:u w:val="none"/>
+      </w:rPr>
+    </w:lvl>
+    <w:lvl w:ilvl="1">
+      <w:start w:val="1"/>
+      <w:numFmt w:val="bullet"/>
+      <w:lvlText w:val="-"/>
+      <w:lvlJc w:val="left"/>
+      <w:pPr>
+        <w:ind w:left="1440" w:hanging="360"/>
+      </w:pPr>
+      <w:rPr>
+        <w:u w:val="none"/>
+      </w:rPr>
+    </w:lvl>
+    <w:lvl w:ilvl="2">
+      <w:start w:val="1"/>
+      <w:numFmt w:val="bullet"/>
+      <w:lvlText w:val="-"/>
+      <w:lvlJc w:val="left"/>
+      <w:pPr>
+        <w:ind w:left="2160" w:hanging="360"/>
+      </w:pPr>
+      <w:rPr>
+        <w:u w:val="none"/>
+      </w:rPr>
+    </w:lvl>
+    <w:lvl w:ilvl="3">
+      <w:start w:val="1"/>
+      <w:numFmt w:val="bullet"/>
+      <w:lvlText w:val="-"/>
+      <w:lvlJc w:val="left"/>
+      <w:pPr>
+        <w:ind w:left="2880" w:hanging="360"/>
+      </w:pPr>
+      <w:rPr>
+        <w:u w:val="none"/>
+      </w:rPr>
+    </w:lvl>
+    <w:lvl w:ilvl="4">
+      <w:start w:val="1"/>
+      <w:numFmt w:val="bullet"/>
+      <w:lvlText w:val="-"/>
+      <w:lvlJc w:val="left"/>
+      <w:pPr>
+        <w:ind w:left="3600" w:hanging="360"/>
+      </w:pPr>
+      <w:rPr>
+        <w:u w:val="none"/>
+      </w:rPr>
+    </w:lvl>
+    <w:lvl w:ilvl="5">
+      <w:start w:val="1"/>
+      <w:numFmt w:val="bullet"/>
+      <w:lvlText w:val="-"/>
+      <w:lvlJc w:val="left"/>
+      <w:pPr>
+        <w:ind w:left="4320" w:hanging="360"/>
+      </w:pPr>
+      <w:rPr>
+        <w:u w:val="none"/>
+      </w:rPr>
+    </w:lvl>
+    <w:lvl w:ilvl="6">
+      <w:start w:val="1"/>
+      <w:numFmt w:val="bullet"/>
+      <w:lvlText w:val="-"/>
+      <w:lvlJc w:val="left"/>
+      <w:pPr>
+        <w:ind w:left="5040" w:hanging="360"/>
+      </w:pPr>
+      <w:rPr>
+        <w:u w:val="none"/>
+      </w:rPr>
+    </w:lvl>
+    <w:lvl w:ilvl="7">
+      <w:start w:val="1"/>
+      <w:numFmt w:val="bullet"/>
+      <w:lvlText w:val="-"/>
+      <w:lvlJc w:val="left"/>
+      <w:pPr>
+        <w:ind w:left="5760" w:hanging="360"/>
+      </w:pPr>
+      <w:rPr>
+        <w:u w:val="none"/>
+      </w:rPr>
+    </w:lvl>
+    <w:lvl w:ilvl="8">
+      <w:start w:val="1"/>
+      <w:numFmt w:val="bullet"/>
+      <w:lvlText w:val="-"/>
+      <w:lvlJc w:val="left"/>
+      <w:pPr>
+        <w:ind w:left="6480" w:hanging="360"/>
+      </w:pPr>
+      <w:rPr>
+        <w:u w:val="none"/>
+      </w:rPr>
+    </w:lvl>
+  </w:abstractNum>
+  <w:abstractNum w:abstractNumId="11" w15:restartNumberingAfterBreak="0">
+    <w:nsid w:val="6103049D"/>
+    <w:multiLevelType w:val="multilevel"/>
+    <w:tmpl w:val="49CECA0A"/>
     <w:lvl w:ilvl="0">
       <w:start w:val="1"/>
       <w:numFmt w:val="bullet"/>
@@ -4883,71 +5428,452 @@
     </w:lvl>
   </w:abstractNum>
   <w:num w:numId="1">
+    <w:abstractNumId w:val="6"/>
+  </w:num>
+  <w:num w:numId="2">
+    <w:abstractNumId w:val="11"/>
+  </w:num>
+  <w:num w:numId="3">
+    <w:abstractNumId w:val="10"/>
+  </w:num>
+  <w:num w:numId="4">
+    <w:abstractNumId w:val="3"/>
+  </w:num>
+  <w:num w:numId="5">
     <w:abstractNumId w:val="1"/>
   </w:num>
-  <w:num w:numId="2">
-    <w:abstractNumId w:val="2"/>
-  </w:num>
-  <w:num w:numId="3">
-    <w:abstractNumId w:val="3"/>
-  </w:num>
-  <w:num w:numId="4">
-    <w:abstractNumId w:val="4"/>
-  </w:num>
-  <w:num w:numId="5">
-    <w:abstractNumId w:val="5"/>
-  </w:num>
   <w:num w:numId="6">
-    <w:abstractNumId w:val="6"/>
+    <w:abstractNumId w:val="8"/>
   </w:num>
   <w:num w:numId="7">
     <w:abstractNumId w:val="7"/>
   </w:num>
   <w:num w:numId="8">
-    <w:abstractNumId w:val="8"/>
+    <w:abstractNumId w:val="2"/>
   </w:num>
   <w:num w:numId="9">
+    <w:abstractNumId w:val="0"/>
+  </w:num>
+  <w:num w:numId="10">
     <w:abstractNumId w:val="9"/>
   </w:num>
-  <w:num w:numId="10">
-    <w:abstractNumId w:val="10"/>
+  <w:num w:numId="11">
+    <w:abstractNumId w:val="4"/>
   </w:num>
-  <w:num w:numId="11">
-    <w:abstractNumId w:val="11"/>
+  <w:num w:numId="12">
+    <w:abstractNumId w:val="5"/>
   </w:num>
 </w:numbering>
 </file>
 
 <file path=word/styles.xml><?xml version="1.0" encoding="utf-8"?>
-<w:styles xmlns:mc="http://schemas.openxmlformats.org/markup-compatibility/2006" xmlns:o="urn:schemas-microsoft-com:office:office" xmlns:r="http://schemas.openxmlformats.org/officeDocument/2006/relationships" xmlns:m="http://schemas.openxmlformats.org/officeDocument/2006/math" xmlns:v="urn:schemas-microsoft-com:vml" xmlns:wp="http://schemas.openxmlformats.org/drawingml/2006/wordprocessingDrawing" xmlns:w10="urn:schemas-microsoft-com:office:word" xmlns:w="http://schemas.openxmlformats.org/wordprocessingml/2006/main" xmlns:wne="http://schemas.microsoft.com/office/word/2006/wordml" xmlns:sl="http://schemas.openxmlformats.org/schemaLibrary/2006/main" xmlns:a="http://schemas.openxmlformats.org/drawingml/2006/main" xmlns:pic="http://schemas.openxmlformats.org/drawingml/2006/picture" xmlns:c="http://schemas.openxmlformats.org/drawingml/2006/chart" xmlns:lc="http://schemas.openxmlformats.org/drawingml/2006/lockedCanvas" xmlns:dgm="http://schemas.openxmlformats.org/drawingml/2006/diagram" xmlns:wps="http://schemas.microsoft.com/office/word/2010/wordprocessingShape" xmlns:wpg="http://schemas.microsoft.com/office/word/2010/wordprocessingGroup" xmlns:w14="http://schemas.microsoft.com/office/word/2010/wordml" xmlns:w15="http://schemas.microsoft.com/office/word/2012/wordml">
+<w:styles xmlns:mc="http://schemas.openxmlformats.org/markup-compatibility/2006" xmlns:r="http://schemas.openxmlformats.org/officeDocument/2006/relationships" xmlns:w="http://schemas.openxmlformats.org/wordprocessingml/2006/main" xmlns:w14="http://schemas.microsoft.com/office/word/2010/wordml" xmlns:w15="http://schemas.microsoft.com/office/word/2012/wordml" xmlns:w16cid="http://schemas.microsoft.com/office/word/2016/wordml/cid" xmlns:w16se="http://schemas.microsoft.com/office/word/2015/wordml/symex" mc:Ignorable="w14 w15 w16se w16cid">
   <w:docDefaults>
     <w:rPrDefault>
       <w:rPr>
-        <w:rFonts w:ascii="Arial" w:cs="Arial" w:eastAsia="Arial" w:hAnsi="Arial"/>
-        <w:lang w:val="en-US"/>
+        <w:rFonts w:ascii="Arial" w:eastAsia="Arial" w:hAnsi="Arial" w:cs="Arial"/>
+        <w:lang w:val="en-US" w:eastAsia="en-US" w:bidi="ar-SA"/>
       </w:rPr>
     </w:rPrDefault>
-    <w:pPrDefault>
-      <w:pPr/>
-    </w:pPrDefault>
+    <w:pPrDefault/>
   </w:docDefaults>
-  <w:style w:type="paragraph" w:styleId="Normal" w:default="1">
-    <w:name w:val="normal"/>
-  </w:style>
-  <w:style w:type="table" w:styleId="TableNormal" w:default="1">
-    <w:name w:val="Table Normal"/>
+  <w:latentStyles w:defLockedState="0" w:defUIPriority="99" w:defSemiHidden="0" w:defUnhideWhenUsed="0" w:defQFormat="0" w:count="377">
+    <w:lsdException w:name="Normal" w:uiPriority="0" w:qFormat="1"/>
+    <w:lsdException w:name="heading 1" w:uiPriority="9" w:qFormat="1"/>
+    <w:lsdException w:name="heading 2" w:semiHidden="1" w:uiPriority="9" w:unhideWhenUsed="1" w:qFormat="1"/>
+    <w:lsdException w:name="heading 3" w:semiHidden="1" w:uiPriority="9" w:unhideWhenUsed="1" w:qFormat="1"/>
+    <w:lsdException w:name="heading 4" w:semiHidden="1" w:uiPriority="9" w:unhideWhenUsed="1" w:qFormat="1"/>
+    <w:lsdException w:name="heading 5" w:semiHidden="1" w:uiPriority="9" w:unhideWhenUsed="1" w:qFormat="1"/>
+    <w:lsdException w:name="heading 6" w:semiHidden="1" w:uiPriority="9" w:unhideWhenUsed="1" w:qFormat="1"/>
+    <w:lsdException w:name="heading 7" w:semiHidden="1" w:uiPriority="9" w:unhideWhenUsed="1" w:qFormat="1"/>
+    <w:lsdException w:name="heading 8" w:semiHidden="1" w:uiPriority="9" w:unhideWhenUsed="1" w:qFormat="1"/>
+    <w:lsdException w:name="heading 9" w:semiHidden="1" w:uiPriority="9" w:unhideWhenUsed="1" w:qFormat="1"/>
+    <w:lsdException w:name="index 1" w:semiHidden="1" w:unhideWhenUsed="1"/>
+    <w:lsdException w:name="index 2" w:semiHidden="1" w:unhideWhenUsed="1"/>
+    <w:lsdException w:name="index 3" w:semiHidden="1" w:unhideWhenUsed="1"/>
+    <w:lsdException w:name="index 4" w:semiHidden="1" w:unhideWhenUsed="1"/>
+    <w:lsdException w:name="index 5" w:semiHidden="1" w:unhideWhenUsed="1"/>
+    <w:lsdException w:name="index 6" w:semiHidden="1" w:unhideWhenUsed="1"/>
+    <w:lsdException w:name="index 7" w:semiHidden="1" w:unhideWhenUsed="1"/>
+    <w:lsdException w:name="index 8" w:semiHidden="1" w:unhideWhenUsed="1"/>
+    <w:lsdException w:name="index 9" w:semiHidden="1" w:unhideWhenUsed="1"/>
+    <w:lsdException w:name="toc 1" w:semiHidden="1" w:uiPriority="39" w:unhideWhenUsed="1"/>
+    <w:lsdException w:name="toc 2" w:semiHidden="1" w:uiPriority="39" w:unhideWhenUsed="1"/>
+    <w:lsdException w:name="toc 3" w:semiHidden="1" w:uiPriority="39" w:unhideWhenUsed="1"/>
+    <w:lsdException w:name="toc 4" w:semiHidden="1" w:uiPriority="39" w:unhideWhenUsed="1"/>
+    <w:lsdException w:name="toc 5" w:semiHidden="1" w:uiPriority="39" w:unhideWhenUsed="1"/>
+    <w:lsdException w:name="toc 6" w:semiHidden="1" w:uiPriority="39" w:unhideWhenUsed="1"/>
+    <w:lsdException w:name="toc 7" w:semiHidden="1" w:uiPriority="39" w:unhideWhenUsed="1"/>
+    <w:lsdException w:name="toc 8" w:semiHidden="1" w:uiPriority="39" w:unhideWhenUsed="1"/>
+    <w:lsdException w:name="toc 9" w:semiHidden="1" w:uiPriority="39" w:unhideWhenUsed="1"/>
+    <w:lsdException w:name="Normal Indent" w:semiHidden="1" w:unhideWhenUsed="1"/>
+    <w:lsdException w:name="footnote text" w:semiHidden="1" w:unhideWhenUsed="1"/>
+    <w:lsdException w:name="annotation text" w:semiHidden="1" w:unhideWhenUsed="1"/>
+    <w:lsdException w:name="header" w:semiHidden="1" w:unhideWhenUsed="1"/>
+    <w:lsdException w:name="footer" w:semiHidden="1" w:unhideWhenUsed="1"/>
+    <w:lsdException w:name="index heading" w:semiHidden="1" w:unhideWhenUsed="1"/>
+    <w:lsdException w:name="caption" w:semiHidden="1" w:uiPriority="35" w:unhideWhenUsed="1" w:qFormat="1"/>
+    <w:lsdException w:name="table of figures" w:semiHidden="1" w:unhideWhenUsed="1"/>
+    <w:lsdException w:name="envelope address" w:semiHidden="1" w:unhideWhenUsed="1"/>
+    <w:lsdException w:name="envelope return" w:semiHidden="1" w:unhideWhenUsed="1"/>
+    <w:lsdException w:name="footnote reference" w:semiHidden="1" w:unhideWhenUsed="1"/>
+    <w:lsdException w:name="annotation reference" w:semiHidden="1" w:unhideWhenUsed="1"/>
+    <w:lsdException w:name="line number" w:semiHidden="1" w:unhideWhenUsed="1"/>
+    <w:lsdException w:name="page number" w:semiHidden="1" w:unhideWhenUsed="1"/>
+    <w:lsdException w:name="endnote reference" w:semiHidden="1" w:unhideWhenUsed="1"/>
+    <w:lsdException w:name="endnote text" w:semiHidden="1" w:unhideWhenUsed="1"/>
+    <w:lsdException w:name="table of authorities" w:semiHidden="1" w:unhideWhenUsed="1"/>
+    <w:lsdException w:name="macro" w:semiHidden="1" w:unhideWhenUsed="1"/>
+    <w:lsdException w:name="toa heading" w:semiHidden="1" w:unhideWhenUsed="1"/>
+    <w:lsdException w:name="List" w:semiHidden="1" w:unhideWhenUsed="1"/>
+    <w:lsdException w:name="List Bullet" w:semiHidden="1" w:unhideWhenUsed="1"/>
+    <w:lsdException w:name="List Number" w:semiHidden="1" w:unhideWhenUsed="1"/>
+    <w:lsdException w:name="List 2" w:semiHidden="1" w:unhideWhenUsed="1"/>
+    <w:lsdException w:name="List 3" w:semiHidden="1" w:unhideWhenUsed="1"/>
+    <w:lsdException w:name="List 4" w:semiHidden="1" w:unhideWhenUsed="1"/>
+    <w:lsdException w:name="List 5" w:semiHidden="1" w:unhideWhenUsed="1"/>
+    <w:lsdException w:name="List Bullet 2" w:semiHidden="1" w:unhideWhenUsed="1"/>
+    <w:lsdException w:name="List Bullet 3" w:semiHidden="1" w:unhideWhenUsed="1"/>
+    <w:lsdException w:name="List Bullet 4" w:semiHidden="1" w:unhideWhenUsed="1"/>
+    <w:lsdException w:name="List Bullet 5" w:semiHidden="1" w:unhideWhenUsed="1"/>
+    <w:lsdException w:name="List Number 2" w:semiHidden="1" w:unhideWhenUsed="1"/>
+    <w:lsdException w:name="List Number 3" w:semiHidden="1" w:unhideWhenUsed="1"/>
+    <w:lsdException w:name="List Number 4" w:semiHidden="1" w:unhideWhenUsed="1"/>
+    <w:lsdException w:name="List Number 5" w:semiHidden="1" w:unhideWhenUsed="1"/>
+    <w:lsdException w:name="Title" w:uiPriority="10" w:qFormat="1"/>
+    <w:lsdException w:name="Closing" w:semiHidden="1" w:unhideWhenUsed="1"/>
+    <w:lsdException w:name="Signature" w:semiHidden="1" w:unhideWhenUsed="1"/>
+    <w:lsdException w:name="Default Paragraph Font" w:semiHidden="1" w:uiPriority="1" w:unhideWhenUsed="1"/>
+    <w:lsdException w:name="Body Text" w:semiHidden="1" w:unhideWhenUsed="1"/>
+    <w:lsdException w:name="Body Text Indent" w:semiHidden="1" w:unhideWhenUsed="1"/>
+    <w:lsdException w:name="List Continue" w:semiHidden="1" w:unhideWhenUsed="1"/>
+    <w:lsdException w:name="List Continue 2" w:semiHidden="1" w:unhideWhenUsed="1"/>
+    <w:lsdException w:name="List Continue 3" w:semiHidden="1" w:unhideWhenUsed="1"/>
+    <w:lsdException w:name="List Continue 4" w:semiHidden="1" w:unhideWhenUsed="1"/>
+    <w:lsdException w:name="List Continue 5" w:semiHidden="1" w:unhideWhenUsed="1"/>
+    <w:lsdException w:name="Message Header" w:semiHidden="1" w:unhideWhenUsed="1"/>
+    <w:lsdException w:name="Subtitle" w:uiPriority="11" w:qFormat="1"/>
+    <w:lsdException w:name="Salutation" w:semiHidden="1" w:unhideWhenUsed="1"/>
+    <w:lsdException w:name="Date" w:semiHidden="1" w:unhideWhenUsed="1"/>
+    <w:lsdException w:name="Body Text First Indent" w:semiHidden="1" w:unhideWhenUsed="1"/>
+    <w:lsdException w:name="Body Text First Indent 2" w:semiHidden="1" w:unhideWhenUsed="1"/>
+    <w:lsdException w:name="Note Heading" w:semiHidden="1" w:unhideWhenUsed="1"/>
+    <w:lsdException w:name="Body Text 2" w:semiHidden="1" w:unhideWhenUsed="1"/>
+    <w:lsdException w:name="Body Text 3" w:semiHidden="1" w:unhideWhenUsed="1"/>
+    <w:lsdException w:name="Body Text Indent 2" w:semiHidden="1" w:unhideWhenUsed="1"/>
+    <w:lsdException w:name="Body Text Indent 3" w:semiHidden="1" w:unhideWhenUsed="1"/>
+    <w:lsdException w:name="Block Text" w:semiHidden="1" w:unhideWhenUsed="1"/>
+    <w:lsdException w:name="Hyperlink" w:semiHidden="1" w:unhideWhenUsed="1"/>
+    <w:lsdException w:name="FollowedHyperlink" w:semiHidden="1" w:unhideWhenUsed="1"/>
+    <w:lsdException w:name="Strong" w:uiPriority="22" w:qFormat="1"/>
+    <w:lsdException w:name="Emphasis" w:uiPriority="20" w:qFormat="1"/>
+    <w:lsdException w:name="Document Map" w:semiHidden="1" w:unhideWhenUsed="1"/>
+    <w:lsdException w:name="Plain Text" w:semiHidden="1" w:unhideWhenUsed="1"/>
+    <w:lsdException w:name="E-mail Signature" w:semiHidden="1" w:unhideWhenUsed="1"/>
+    <w:lsdException w:name="HTML Top of Form" w:semiHidden="1" w:unhideWhenUsed="1"/>
+    <w:lsdException w:name="HTML Bottom of Form" w:semiHidden="1" w:unhideWhenUsed="1"/>
+    <w:lsdException w:name="Normal (Web)" w:semiHidden="1" w:unhideWhenUsed="1"/>
+    <w:lsdException w:name="HTML Acronym" w:semiHidden="1" w:unhideWhenUsed="1"/>
+    <w:lsdException w:name="HTML Address" w:semiHidden="1" w:unhideWhenUsed="1"/>
+    <w:lsdException w:name="HTML Cite" w:semiHidden="1" w:unhideWhenUsed="1"/>
+    <w:lsdException w:name="HTML Code" w:semiHidden="1" w:unhideWhenUsed="1"/>
+    <w:lsdException w:name="HTML Definition" w:semiHidden="1" w:unhideWhenUsed="1"/>
+    <w:lsdException w:name="HTML Keyboard" w:semiHidden="1" w:unhideWhenUsed="1"/>
+    <w:lsdException w:name="HTML Preformatted" w:semiHidden="1" w:unhideWhenUsed="1"/>
+    <w:lsdException w:name="HTML Sample" w:semiHidden="1" w:unhideWhenUsed="1"/>
+    <w:lsdException w:name="HTML Typewriter" w:semiHidden="1" w:unhideWhenUsed="1"/>
+    <w:lsdException w:name="HTML Variable" w:semiHidden="1" w:unhideWhenUsed="1"/>
+    <w:lsdException w:name="Normal Table" w:semiHidden="1" w:unhideWhenUsed="1"/>
+    <w:lsdException w:name="annotation subject" w:semiHidden="1" w:unhideWhenUsed="1"/>
+    <w:lsdException w:name="No List" w:semiHidden="1" w:unhideWhenUsed="1"/>
+    <w:lsdException w:name="Outline List 1" w:semiHidden="1" w:unhideWhenUsed="1"/>
+    <w:lsdException w:name="Outline List 2" w:semiHidden="1" w:unhideWhenUsed="1"/>
+    <w:lsdException w:name="Outline List 3" w:semiHidden="1" w:unhideWhenUsed="1"/>
+    <w:lsdException w:name="Table Simple 1" w:semiHidden="1" w:unhideWhenUsed="1"/>
+    <w:lsdException w:name="Table Simple 2" w:semiHidden="1" w:unhideWhenUsed="1"/>
+    <w:lsdException w:name="Table Simple 3" w:semiHidden="1" w:unhideWhenUsed="1"/>
+    <w:lsdException w:name="Table Classic 1" w:semiHidden="1" w:unhideWhenUsed="1"/>
+    <w:lsdException w:name="Table Classic 2" w:semiHidden="1" w:unhideWhenUsed="1"/>
+    <w:lsdException w:name="Table Classic 3" w:semiHidden="1" w:unhideWhenUsed="1"/>
+    <w:lsdException w:name="Table Classic 4" w:semiHidden="1" w:unhideWhenUsed="1"/>
+    <w:lsdException w:name="Table Colorful 1" w:semiHidden="1" w:unhideWhenUsed="1"/>
+    <w:lsdException w:name="Table Colorful 2" w:semiHidden="1" w:unhideWhenUsed="1"/>
+    <w:lsdException w:name="Table Colorful 3" w:semiHidden="1" w:unhideWhenUsed="1"/>
+    <w:lsdException w:name="Table Columns 1" w:semiHidden="1" w:unhideWhenUsed="1"/>
+    <w:lsdException w:name="Table Columns 2" w:semiHidden="1" w:unhideWhenUsed="1"/>
+    <w:lsdException w:name="Table Columns 3" w:semiHidden="1" w:unhideWhenUsed="1"/>
+    <w:lsdException w:name="Table Columns 4" w:semiHidden="1" w:unhideWhenUsed="1"/>
+    <w:lsdException w:name="Table Columns 5" w:semiHidden="1" w:unhideWhenUsed="1"/>
+    <w:lsdException w:name="Table Grid 1" w:semiHidden="1" w:unhideWhenUsed="1"/>
+    <w:lsdException w:name="Table Grid 2" w:semiHidden="1" w:unhideWhenUsed="1"/>
+    <w:lsdException w:name="Table Grid 3" w:semiHidden="1" w:unhideWhenUsed="1"/>
+    <w:lsdException w:name="Table Grid 4" w:semiHidden="1" w:unhideWhenUsed="1"/>
+    <w:lsdException w:name="Table Grid 5" w:semiHidden="1" w:unhideWhenUsed="1"/>
+    <w:lsdException w:name="Table Grid 6" w:semiHidden="1" w:unhideWhenUsed="1"/>
+    <w:lsdException w:name="Table Grid 7" w:semiHidden="1" w:unhideWhenUsed="1"/>
+    <w:lsdException w:name="Table Grid 8" w:semiHidden="1" w:unhideWhenUsed="1"/>
+    <w:lsdException w:name="Table List 1" w:semiHidden="1" w:unhideWhenUsed="1"/>
+    <w:lsdException w:name="Table List 2" w:semiHidden="1" w:unhideWhenUsed="1"/>
+    <w:lsdException w:name="Table List 3" w:semiHidden="1" w:unhideWhenUsed="1"/>
+    <w:lsdException w:name="Table List 4" w:semiHidden="1" w:unhideWhenUsed="1"/>
+    <w:lsdException w:name="Table List 5" w:semiHidden="1" w:unhideWhenUsed="1"/>
+    <w:lsdException w:name="Table List 6" w:semiHidden="1" w:unhideWhenUsed="1"/>
+    <w:lsdException w:name="Table List 7" w:semiHidden="1" w:unhideWhenUsed="1"/>
+    <w:lsdException w:name="Table List 8" w:semiHidden="1" w:unhideWhenUsed="1"/>
+    <w:lsdException w:name="Table 3D effects 1" w:semiHidden="1" w:unhideWhenUsed="1"/>
+    <w:lsdException w:name="Table 3D effects 2" w:semiHidden="1" w:unhideWhenUsed="1"/>
+    <w:lsdException w:name="Table 3D effects 3" w:semiHidden="1" w:unhideWhenUsed="1"/>
+    <w:lsdException w:name="Table Contemporary" w:semiHidden="1" w:unhideWhenUsed="1"/>
+    <w:lsdException w:name="Table Elegant" w:semiHidden="1" w:unhideWhenUsed="1"/>
+    <w:lsdException w:name="Table Professional" w:semiHidden="1" w:unhideWhenUsed="1"/>
+    <w:lsdException w:name="Table Subtle 1" w:semiHidden="1" w:unhideWhenUsed="1"/>
+    <w:lsdException w:name="Table Subtle 2" w:semiHidden="1" w:unhideWhenUsed="1"/>
+    <w:lsdException w:name="Table Web 1" w:semiHidden="1" w:unhideWhenUsed="1"/>
+    <w:lsdException w:name="Table Web 2" w:semiHidden="1" w:unhideWhenUsed="1"/>
+    <w:lsdException w:name="Table Web 3" w:semiHidden="1" w:unhideWhenUsed="1"/>
+    <w:lsdException w:name="Balloon Text" w:semiHidden="1" w:unhideWhenUsed="1"/>
+    <w:lsdException w:name="Table Grid" w:uiPriority="39"/>
+    <w:lsdException w:name="Table Theme" w:semiHidden="1" w:unhideWhenUsed="1"/>
+    <w:lsdException w:name="Placeholder Text" w:semiHidden="1"/>
+    <w:lsdException w:name="No Spacing" w:uiPriority="1" w:qFormat="1"/>
+    <w:lsdException w:name="Light Shading" w:uiPriority="60"/>
+    <w:lsdException w:name="Light List" w:uiPriority="61"/>
+    <w:lsdException w:name="Light Grid" w:uiPriority="62"/>
+    <w:lsdException w:name="Medium Shading 1" w:uiPriority="63"/>
+    <w:lsdException w:name="Medium Shading 2" w:uiPriority="64"/>
+    <w:lsdException w:name="Medium List 1" w:uiPriority="65"/>
+    <w:lsdException w:name="Medium List 2" w:uiPriority="66"/>
+    <w:lsdException w:name="Medium Grid 1" w:uiPriority="67"/>
+    <w:lsdException w:name="Medium Grid 2" w:uiPriority="68"/>
+    <w:lsdException w:name="Medium Grid 3" w:uiPriority="69"/>
+    <w:lsdException w:name="Dark List" w:uiPriority="70"/>
+    <w:lsdException w:name="Colorful Shading" w:uiPriority="71"/>
+    <w:lsdException w:name="Colorful List" w:uiPriority="72"/>
+    <w:lsdException w:name="Colorful Grid" w:uiPriority="73"/>
+    <w:lsdException w:name="Light Shading Accent 1" w:uiPriority="60"/>
+    <w:lsdException w:name="Light List Accent 1" w:uiPriority="61"/>
+    <w:lsdException w:name="Light Grid Accent 1" w:uiPriority="62"/>
+    <w:lsdException w:name="Medium Shading 1 Accent 1" w:uiPriority="63"/>
+    <w:lsdException w:name="Medium Shading 2 Accent 1" w:uiPriority="64"/>
+    <w:lsdException w:name="Medium List 1 Accent 1" w:uiPriority="65"/>
+    <w:lsdException w:name="Revision" w:semiHidden="1"/>
+    <w:lsdException w:name="List Paragraph" w:uiPriority="34" w:qFormat="1"/>
+    <w:lsdException w:name="Quote" w:uiPriority="29" w:qFormat="1"/>
+    <w:lsdException w:name="Intense Quote" w:uiPriority="30" w:qFormat="1"/>
+    <w:lsdException w:name="Medium List 2 Accent 1" w:uiPriority="66"/>
+    <w:lsdException w:name="Medium Grid 1 Accent 1" w:uiPriority="67"/>
+    <w:lsdException w:name="Medium Grid 2 Accent 1" w:uiPriority="68"/>
+    <w:lsdException w:name="Medium Grid 3 Accent 1" w:uiPriority="69"/>
+    <w:lsdException w:name="Dark List Accent 1" w:uiPriority="70"/>
+    <w:lsdException w:name="Colorful Shading Accent 1" w:uiPriority="71"/>
+    <w:lsdException w:name="Colorful List Accent 1" w:uiPriority="72"/>
+    <w:lsdException w:name="Colorful Grid Accent 1" w:uiPriority="73"/>
+    <w:lsdException w:name="Light Shading Accent 2" w:uiPriority="60"/>
+    <w:lsdException w:name="Light List Accent 2" w:uiPriority="61"/>
+    <w:lsdException w:name="Light Grid Accent 2" w:uiPriority="62"/>
+    <w:lsdException w:name="Medium Shading 1 Accent 2" w:uiPriority="63"/>
+    <w:lsdException w:name="Medium Shading 2 Accent 2" w:uiPriority="64"/>
+    <w:lsdException w:name="Medium List 1 Accent 2" w:uiPriority="65"/>
+    <w:lsdException w:name="Medium List 2 Accent 2" w:uiPriority="66"/>
+    <w:lsdException w:name="Medium Grid 1 Accent 2" w:uiPriority="67"/>
+    <w:lsdException w:name="Medium Grid 2 Accent 2" w:uiPriority="68"/>
+    <w:lsdException w:name="Medium Grid 3 Accent 2" w:uiPriority="69"/>
+    <w:lsdException w:name="Dark List Accent 2" w:uiPriority="70"/>
+    <w:lsdException w:name="Colorful Shading Accent 2" w:uiPriority="71"/>
+    <w:lsdException w:name="Colorful List Accent 2" w:uiPriority="72"/>
+    <w:lsdException w:name="Colorful Grid Accent 2" w:uiPriority="73"/>
+    <w:lsdException w:name="Light Shading Accent 3" w:uiPriority="60"/>
+    <w:lsdException w:name="Light List Accent 3" w:uiPriority="61"/>
+    <w:lsdException w:name="Light Grid Accent 3" w:uiPriority="62"/>
+    <w:lsdException w:name="Medium Shading 1 Accent 3" w:uiPriority="63"/>
+    <w:lsdException w:name="Medium Shading 2 Accent 3" w:uiPriority="64"/>
+    <w:lsdException w:name="Medium List 1 Accent 3" w:uiPriority="65"/>
+    <w:lsdException w:name="Medium List 2 Accent 3" w:uiPriority="66"/>
+    <w:lsdException w:name="Medium Grid 1 Accent 3" w:uiPriority="67"/>
+    <w:lsdException w:name="Medium Grid 2 Accent 3" w:uiPriority="68"/>
+    <w:lsdException w:name="Medium Grid 3 Accent 3" w:uiPriority="69"/>
+    <w:lsdException w:name="Dark List Accent 3" w:uiPriority="70"/>
+    <w:lsdException w:name="Colorful Shading Accent 3" w:uiPriority="71"/>
+    <w:lsdException w:name="Colorful List Accent 3" w:uiPriority="72"/>
+    <w:lsdException w:name="Colorful Grid Accent 3" w:uiPriority="73"/>
+    <w:lsdException w:name="Light Shading Accent 4" w:uiPriority="60"/>
+    <w:lsdException w:name="Light List Accent 4" w:uiPriority="61"/>
+    <w:lsdException w:name="Light Grid Accent 4" w:uiPriority="62"/>
+    <w:lsdException w:name="Medium Shading 1 Accent 4" w:uiPriority="63"/>
+    <w:lsdException w:name="Medium Shading 2 Accent 4" w:uiPriority="64"/>
+    <w:lsdException w:name="Medium List 1 Accent 4" w:uiPriority="65"/>
+    <w:lsdException w:name="Medium List 2 Accent 4" w:uiPriority="66"/>
+    <w:lsdException w:name="Medium Grid 1 Accent 4" w:uiPriority="67"/>
+    <w:lsdException w:name="Medium Grid 2 Accent 4" w:uiPriority="68"/>
+    <w:lsdException w:name="Medium Grid 3 Accent 4" w:uiPriority="69"/>
+    <w:lsdException w:name="Dark List Accent 4" w:uiPriority="70"/>
+    <w:lsdException w:name="Colorful Shading Accent 4" w:uiPriority="71"/>
+    <w:lsdException w:name="Colorful List Accent 4" w:uiPriority="72"/>
+    <w:lsdException w:name="Colorful Grid Accent 4" w:uiPriority="73"/>
+    <w:lsdException w:name="Light Shading Accent 5" w:uiPriority="60"/>
+    <w:lsdException w:name="Light List Accent 5" w:uiPriority="61"/>
+    <w:lsdException w:name="Light Grid Accent 5" w:uiPriority="62"/>
+    <w:lsdException w:name="Medium Shading 1 Accent 5" w:uiPriority="63"/>
+    <w:lsdException w:name="Medium Shading 2 Accent 5" w:uiPriority="64"/>
+    <w:lsdException w:name="Medium List 1 Accent 5" w:uiPriority="65"/>
+    <w:lsdException w:name="Medium List 2 Accent 5" w:uiPriority="66"/>
+    <w:lsdException w:name="Medium Grid 1 Accent 5" w:uiPriority="67"/>
+    <w:lsdException w:name="Medium Grid 2 Accent 5" w:uiPriority="68"/>
+    <w:lsdException w:name="Medium Grid 3 Accent 5" w:uiPriority="69"/>
+    <w:lsdException w:name="Dark List Accent 5" w:uiPriority="70"/>
+    <w:lsdException w:name="Colorful Shading Accent 5" w:uiPriority="71"/>
+    <w:lsdException w:name="Colorful List Accent 5" w:uiPriority="72"/>
+    <w:lsdException w:name="Colorful Grid Accent 5" w:uiPriority="73"/>
+    <w:lsdException w:name="Light Shading Accent 6" w:uiPriority="60"/>
+    <w:lsdException w:name="Light List Accent 6" w:uiPriority="61"/>
+    <w:lsdException w:name="Light Grid Accent 6" w:uiPriority="62"/>
+    <w:lsdException w:name="Medium Shading 1 Accent 6" w:uiPriority="63"/>
+    <w:lsdException w:name="Medium Shading 2 Accent 6" w:uiPriority="64"/>
+    <w:lsdException w:name="Medium List 1 Accent 6" w:uiPriority="65"/>
+    <w:lsdException w:name="Medium List 2 Accent 6" w:uiPriority="66"/>
+    <w:lsdException w:name="Medium Grid 1 Accent 6" w:uiPriority="67"/>
+    <w:lsdException w:name="Medium Grid 2 Accent 6" w:uiPriority="68"/>
+    <w:lsdException w:name="Medium Grid 3 Accent 6" w:uiPriority="69"/>
+    <w:lsdException w:name="Dark List Accent 6" w:uiPriority="70"/>
+    <w:lsdException w:name="Colorful Shading Accent 6" w:uiPriority="71"/>
+    <w:lsdException w:name="Colorful List Accent 6" w:uiPriority="72"/>
+    <w:lsdException w:name="Colorful Grid Accent 6" w:uiPriority="73"/>
+    <w:lsdException w:name="Subtle Emphasis" w:uiPriority="19" w:qFormat="1"/>
+    <w:lsdException w:name="Intense Emphasis" w:uiPriority="21" w:qFormat="1"/>
+    <w:lsdException w:name="Subtle Reference" w:uiPriority="31" w:qFormat="1"/>
+    <w:lsdException w:name="Intense Reference" w:uiPriority="32" w:qFormat="1"/>
+    <w:lsdException w:name="Book Title" w:uiPriority="33" w:qFormat="1"/>
+    <w:lsdException w:name="Bibliography" w:semiHidden="1" w:uiPriority="37" w:unhideWhenUsed="1"/>
+    <w:lsdException w:name="TOC Heading" w:semiHidden="1" w:uiPriority="39" w:unhideWhenUsed="1" w:qFormat="1"/>
+    <w:lsdException w:name="Plain Table 1" w:uiPriority="41"/>
+    <w:lsdException w:name="Plain Table 2" w:uiPriority="42"/>
+    <w:lsdException w:name="Plain Table 3" w:uiPriority="43"/>
+    <w:lsdException w:name="Plain Table 4" w:uiPriority="44"/>
+    <w:lsdException w:name="Plain Table 5" w:uiPriority="45"/>
+    <w:lsdException w:name="Grid Table Light" w:uiPriority="40"/>
+    <w:lsdException w:name="Grid Table 1 Light" w:uiPriority="46"/>
+    <w:lsdException w:name="Grid Table 2" w:uiPriority="47"/>
+    <w:lsdException w:name="Grid Table 3" w:uiPriority="48"/>
+    <w:lsdException w:name="Grid Table 4" w:uiPriority="49"/>
+    <w:lsdException w:name="Grid Table 5 Dark" w:uiPriority="50"/>
+    <w:lsdException w:name="Grid Table 6 Colorful" w:uiPriority="51"/>
+    <w:lsdException w:name="Grid Table 7 Colorful" w:uiPriority="52"/>
+    <w:lsdException w:name="Grid Table 1 Light Accent 1" w:uiPriority="46"/>
+    <w:lsdException w:name="Grid Table 2 Accent 1" w:uiPriority="47"/>
+    <w:lsdException w:name="Grid Table 3 Accent 1" w:uiPriority="48"/>
+    <w:lsdException w:name="Grid Table 4 Accent 1" w:uiPriority="49"/>
+    <w:lsdException w:name="Grid Table 5 Dark Accent 1" w:uiPriority="50"/>
+    <w:lsdException w:name="Grid Table 6 Colorful Accent 1" w:uiPriority="51"/>
+    <w:lsdException w:name="Grid Table 7 Colorful Accent 1" w:uiPriority="52"/>
+    <w:lsdException w:name="Grid Table 1 Light Accent 2" w:uiPriority="46"/>
+    <w:lsdException w:name="Grid Table 2 Accent 2" w:uiPriority="47"/>
+    <w:lsdException w:name="Grid Table 3 Accent 2" w:uiPriority="48"/>
+    <w:lsdException w:name="Grid Table 4 Accent 2" w:uiPriority="49"/>
+    <w:lsdException w:name="Grid Table 5 Dark Accent 2" w:uiPriority="50"/>
+    <w:lsdException w:name="Grid Table 6 Colorful Accent 2" w:uiPriority="51"/>
+    <w:lsdException w:name="Grid Table 7 Colorful Accent 2" w:uiPriority="52"/>
+    <w:lsdException w:name="Grid Table 1 Light Accent 3" w:uiPriority="46"/>
+    <w:lsdException w:name="Grid Table 2 Accent 3" w:uiPriority="47"/>
+    <w:lsdException w:name="Grid Table 3 Accent 3" w:uiPriority="48"/>
+    <w:lsdException w:name="Grid Table 4 Accent 3" w:uiPriority="49"/>
+    <w:lsdException w:name="Grid Table 5 Dark Accent 3" w:uiPriority="50"/>
+    <w:lsdException w:name="Grid Table 6 Colorful Accent 3" w:uiPriority="51"/>
+    <w:lsdException w:name="Grid Table 7 Colorful Accent 3" w:uiPriority="52"/>
+    <w:lsdException w:name="Grid Table 1 Light Accent 4" w:uiPriority="46"/>
+    <w:lsdException w:name="Grid Table 2 Accent 4" w:uiPriority="47"/>
+    <w:lsdException w:name="Grid Table 3 Accent 4" w:uiPriority="48"/>
+    <w:lsdException w:name="Grid Table 4 Accent 4" w:uiPriority="49"/>
+    <w:lsdException w:name="Grid Table 5 Dark Accent 4" w:uiPriority="50"/>
+    <w:lsdException w:name="Grid Table 6 Colorful Accent 4" w:uiPriority="51"/>
+    <w:lsdException w:name="Grid Table 7 Colorful Accent 4" w:uiPriority="52"/>
+    <w:lsdException w:name="Grid Table 1 Light Accent 5" w:uiPriority="46"/>
+    <w:lsdException w:name="Grid Table 2 Accent 5" w:uiPriority="47"/>
+    <w:lsdException w:name="Grid Table 3 Accent 5" w:uiPriority="48"/>
+    <w:lsdException w:name="Grid Table 4 Accent 5" w:uiPriority="49"/>
+    <w:lsdException w:name="Grid Table 5 Dark Accent 5" w:uiPriority="50"/>
+    <w:lsdException w:name="Grid Table 6 Colorful Accent 5" w:uiPriority="51"/>
+    <w:lsdException w:name="Grid Table 7 Colorful Accent 5" w:uiPriority="52"/>
+    <w:lsdException w:name="Grid Table 1 Light Accent 6" w:uiPriority="46"/>
+    <w:lsdException w:name="Grid Table 2 Accent 6" w:uiPriority="47"/>
+    <w:lsdException w:name="Grid Table 3 Accent 6" w:uiPriority="48"/>
+    <w:lsdException w:name="Grid Table 4 Accent 6" w:uiPriority="49"/>
+    <w:lsdException w:name="Grid Table 5 Dark Accent 6" w:uiPriority="50"/>
+    <w:lsdException w:name="Grid Table 6 Colorful Accent 6" w:uiPriority="51"/>
+    <w:lsdException w:name="Grid Table 7 Colorful Accent 6" w:uiPriority="52"/>
+    <w:lsdException w:name="List Table 1 Light" w:uiPriority="46"/>
+    <w:lsdException w:name="List Table 2" w:uiPriority="47"/>
+    <w:lsdException w:name="List Table 3" w:uiPriority="48"/>
+    <w:lsdException w:name="List Table 4" w:uiPriority="49"/>
+    <w:lsdException w:name="List Table 5 Dark" w:uiPriority="50"/>
+    <w:lsdException w:name="List Table 6 Colorful" w:uiPriority="51"/>
+    <w:lsdException w:name="List Table 7 Colorful" w:uiPriority="52"/>
+    <w:lsdException w:name="List Table 1 Light Accent 1" w:uiPriority="46"/>
+    <w:lsdException w:name="List Table 2 Accent 1" w:uiPriority="47"/>
+    <w:lsdException w:name="List Table 3 Accent 1" w:uiPriority="48"/>
+    <w:lsdException w:name="List Table 4 Accent 1" w:uiPriority="49"/>
+    <w:lsdException w:name="List Table 5 Dark Accent 1" w:uiPriority="50"/>
+    <w:lsdException w:name="List Table 6 Colorful Accent 1" w:uiPriority="51"/>
+    <w:lsdException w:name="List Table 7 Colorful Accent 1" w:uiPriority="52"/>
+    <w:lsdException w:name="List Table 1 Light Accent 2" w:uiPriority="46"/>
+    <w:lsdException w:name="List Table 2 Accent 2" w:uiPriority="47"/>
+    <w:lsdException w:name="List Table 3 Accent 2" w:uiPriority="48"/>
+    <w:lsdException w:name="List Table 4 Accent 2" w:uiPriority="49"/>
+    <w:lsdException w:name="List Table 5 Dark Accent 2" w:uiPriority="50"/>
+    <w:lsdException w:name="List Table 6 Colorful Accent 2" w:uiPriority="51"/>
+    <w:lsdException w:name="List Table 7 Colorful Accent 2" w:uiPriority="52"/>
+    <w:lsdException w:name="List Table 1 Light Accent 3" w:uiPriority="46"/>
+    <w:lsdException w:name="List Table 2 Accent 3" w:uiPriority="47"/>
+    <w:lsdException w:name="List Table 3 Accent 3" w:uiPriority="48"/>
+    <w:lsdException w:name="List Table 4 Accent 3" w:uiPriority="49"/>
+    <w:lsdException w:name="List Table 5 Dark Accent 3" w:uiPriority="50"/>
+    <w:lsdException w:name="List Table 6 Colorful Accent 3" w:uiPriority="51"/>
+    <w:lsdException w:name="List Table 7 Colorful Accent 3" w:uiPriority="52"/>
+    <w:lsdException w:name="List Table 1 Light Accent 4" w:uiPriority="46"/>
+    <w:lsdException w:name="List Table 2 Accent 4" w:uiPriority="47"/>
+    <w:lsdException w:name="List Table 3 Accent 4" w:uiPriority="48"/>
+    <w:lsdException w:name="List Table 4 Accent 4" w:uiPriority="49"/>
+    <w:lsdException w:name="List Table 5 Dark Accent 4" w:uiPriority="50"/>
+    <w:lsdException w:name="List Table 6 Colorful Accent 4" w:uiPriority="51"/>
+    <w:lsdException w:name="List Table 7 Colorful Accent 4" w:uiPriority="52"/>
+    <w:lsdException w:name="List Table 1 Light Accent 5" w:uiPriority="46"/>
+    <w:lsdException w:name="List Table 2 Accent 5" w:uiPriority="47"/>
+    <w:lsdException w:name="List Table 3 Accent 5" w:uiPriority="48"/>
+    <w:lsdException w:name="List Table 4 Accent 5" w:uiPriority="49"/>
+    <w:lsdException w:name="List Table 5 Dark Accent 5" w:uiPriority="50"/>
+    <w:lsdException w:name="List Table 6 Colorful Accent 5" w:uiPriority="51"/>
+    <w:lsdException w:name="List Table 7 Colorful Accent 5" w:uiPriority="52"/>
+    <w:lsdException w:name="List Table 1 Light Accent 6" w:uiPriority="46"/>
+    <w:lsdException w:name="List Table 2 Accent 6" w:uiPriority="47"/>
+    <w:lsdException w:name="List Table 3 Accent 6" w:uiPriority="48"/>
+    <w:lsdException w:name="List Table 4 Accent 6" w:uiPriority="49"/>
+    <w:lsdException w:name="List Table 5 Dark Accent 6" w:uiPriority="50"/>
+    <w:lsdException w:name="List Table 6 Colorful Accent 6" w:uiPriority="51"/>
+    <w:lsdException w:name="List Table 7 Colorful Accent 6" w:uiPriority="52"/>
+    <w:lsdException w:name="Mention" w:semiHidden="1" w:unhideWhenUsed="1"/>
+    <w:lsdException w:name="Smart Hyperlink" w:semiHidden="1" w:unhideWhenUsed="1"/>
+    <w:lsdException w:name="Hashtag" w:semiHidden="1" w:unhideWhenUsed="1"/>
+    <w:lsdException w:name="Unresolved Mention" w:semiHidden="1" w:unhideWhenUsed="1"/>
+    <w:lsdException w:name="Smart Link" w:semiHidden="1" w:unhideWhenUsed="1"/>
+    <w:lsdException w:name="Smart Link Error" w:semiHidden="1" w:unhideWhenUsed="1"/>
+  </w:latentStyles>
+  <w:style w:type="paragraph" w:default="1" w:styleId="Normal">
+    <w:name w:val="Normal"/>
+    <w:qFormat/>
   </w:style>
   <w:style w:type="paragraph" w:styleId="Heading1">
     <w:name w:val="heading 1"/>
     <w:basedOn w:val="Normal"/>
     <w:next w:val="Normal"/>
+    <w:uiPriority w:val="9"/>
+    <w:qFormat/>
     <w:pPr>
-      <w:keepNext w:val="1"/>
-      <w:keepLines w:val="1"/>
-      <w:spacing w:after="120" w:before="480" w:lineRule="auto"/>
+      <w:keepNext/>
+      <w:keepLines/>
+      <w:spacing w:before="480" w:after="120"/>
+      <w:outlineLvl w:val="0"/>
     </w:pPr>
     <w:rPr>
-      <w:b w:val="1"/>
+      <w:b/>
       <w:sz w:val="48"/>
       <w:szCs w:val="48"/>
     </w:rPr>
@@ -4956,13 +5882,18 @@
     <w:name w:val="heading 2"/>
     <w:basedOn w:val="Normal"/>
     <w:next w:val="Normal"/>
+    <w:uiPriority w:val="9"/>
+    <w:semiHidden/>
+    <w:unhideWhenUsed/>
+    <w:qFormat/>
     <w:pPr>
-      <w:keepNext w:val="1"/>
-      <w:keepLines w:val="1"/>
-      <w:spacing w:after="80" w:before="360" w:lineRule="auto"/>
+      <w:keepNext/>
+      <w:keepLines/>
+      <w:spacing w:before="360" w:after="80"/>
+      <w:outlineLvl w:val="1"/>
     </w:pPr>
     <w:rPr>
-      <w:b w:val="1"/>
+      <w:b/>
       <w:sz w:val="36"/>
       <w:szCs w:val="36"/>
     </w:rPr>
@@ -4971,13 +5902,18 @@
     <w:name w:val="heading 3"/>
     <w:basedOn w:val="Normal"/>
     <w:next w:val="Normal"/>
+    <w:uiPriority w:val="9"/>
+    <w:semiHidden/>
+    <w:unhideWhenUsed/>
+    <w:qFormat/>
     <w:pPr>
-      <w:keepNext w:val="1"/>
-      <w:keepLines w:val="1"/>
-      <w:spacing w:after="80" w:before="280" w:lineRule="auto"/>
+      <w:keepNext/>
+      <w:keepLines/>
+      <w:spacing w:before="280" w:after="80"/>
+      <w:outlineLvl w:val="2"/>
     </w:pPr>
     <w:rPr>
-      <w:b w:val="1"/>
+      <w:b/>
       <w:sz w:val="28"/>
       <w:szCs w:val="28"/>
     </w:rPr>
@@ -4986,13 +5922,18 @@
     <w:name w:val="heading 4"/>
     <w:basedOn w:val="Normal"/>
     <w:next w:val="Normal"/>
+    <w:uiPriority w:val="9"/>
+    <w:semiHidden/>
+    <w:unhideWhenUsed/>
+    <w:qFormat/>
     <w:pPr>
-      <w:keepNext w:val="1"/>
-      <w:keepLines w:val="1"/>
-      <w:spacing w:after="40" w:before="240" w:lineRule="auto"/>
+      <w:keepNext/>
+      <w:keepLines/>
+      <w:spacing w:before="240" w:after="40"/>
+      <w:outlineLvl w:val="3"/>
     </w:pPr>
     <w:rPr>
-      <w:b w:val="1"/>
+      <w:b/>
       <w:sz w:val="24"/>
       <w:szCs w:val="24"/>
     </w:rPr>
@@ -5001,13 +5942,18 @@
     <w:name w:val="heading 5"/>
     <w:basedOn w:val="Normal"/>
     <w:next w:val="Normal"/>
+    <w:uiPriority w:val="9"/>
+    <w:semiHidden/>
+    <w:unhideWhenUsed/>
+    <w:qFormat/>
     <w:pPr>
-      <w:keepNext w:val="1"/>
-      <w:keepLines w:val="1"/>
-      <w:spacing w:after="40" w:before="220" w:lineRule="auto"/>
+      <w:keepNext/>
+      <w:keepLines/>
+      <w:spacing w:before="220" w:after="40"/>
+      <w:outlineLvl w:val="4"/>
     </w:pPr>
     <w:rPr>
-      <w:b w:val="1"/>
+      <w:b/>
       <w:sz w:val="22"/>
       <w:szCs w:val="22"/>
     </w:rPr>
@@ -5016,26 +5962,60 @@
     <w:name w:val="heading 6"/>
     <w:basedOn w:val="Normal"/>
     <w:next w:val="Normal"/>
+    <w:uiPriority w:val="9"/>
+    <w:semiHidden/>
+    <w:unhideWhenUsed/>
+    <w:qFormat/>
     <w:pPr>
-      <w:keepNext w:val="1"/>
-      <w:keepLines w:val="1"/>
-      <w:spacing w:after="40" w:before="200" w:lineRule="auto"/>
+      <w:keepNext/>
+      <w:keepLines/>
+      <w:spacing w:before="200" w:after="40"/>
+      <w:outlineLvl w:val="5"/>
     </w:pPr>
     <w:rPr>
-      <w:b w:val="1"/>
+      <w:b/>
     </w:rPr>
+  </w:style>
+  <w:style w:type="character" w:default="1" w:styleId="DefaultParagraphFont">
+    <w:name w:val="Default Paragraph Font"/>
+    <w:uiPriority w:val="1"/>
+    <w:semiHidden/>
+    <w:unhideWhenUsed/>
+  </w:style>
+  <w:style w:type="table" w:default="1" w:styleId="TableNormal">
+    <w:name w:val="Normal Table"/>
+    <w:uiPriority w:val="99"/>
+    <w:semiHidden/>
+    <w:unhideWhenUsed/>
+    <w:tblPr>
+      <w:tblInd w:w="0" w:type="dxa"/>
+      <w:tblCellMar>
+        <w:top w:w="0" w:type="dxa"/>
+        <w:left w:w="108" w:type="dxa"/>
+        <w:bottom w:w="0" w:type="dxa"/>
+        <w:right w:w="108" w:type="dxa"/>
+      </w:tblCellMar>
+    </w:tblPr>
+  </w:style>
+  <w:style w:type="numbering" w:default="1" w:styleId="NoList">
+    <w:name w:val="No List"/>
+    <w:uiPriority w:val="99"/>
+    <w:semiHidden/>
+    <w:unhideWhenUsed/>
   </w:style>
   <w:style w:type="paragraph" w:styleId="Title">
     <w:name w:val="Title"/>
     <w:basedOn w:val="Normal"/>
     <w:next w:val="Normal"/>
+    <w:uiPriority w:val="10"/>
+    <w:qFormat/>
     <w:pPr>
-      <w:keepNext w:val="1"/>
-      <w:keepLines w:val="1"/>
-      <w:spacing w:after="120" w:before="480" w:lineRule="auto"/>
+      <w:keepNext/>
+      <w:keepLines/>
+      <w:spacing w:before="480" w:after="120"/>
     </w:pPr>
     <w:rPr>
-      <w:b w:val="1"/>
+      <w:b/>
       <w:sz w:val="72"/>
       <w:szCs w:val="72"/>
     </w:rPr>
@@ -5044,31 +6024,45 @@
     <w:name w:val="Subtitle"/>
     <w:basedOn w:val="Normal"/>
     <w:next w:val="Normal"/>
+    <w:uiPriority w:val="11"/>
+    <w:qFormat/>
     <w:pPr>
-      <w:keepNext w:val="1"/>
-      <w:keepLines w:val="1"/>
-      <w:spacing w:after="80" w:before="360" w:lineRule="auto"/>
+      <w:keepNext/>
+      <w:keepLines/>
+      <w:spacing w:before="360" w:after="80"/>
     </w:pPr>
     <w:rPr>
-      <w:rFonts w:ascii="Georgia" w:cs="Georgia" w:eastAsia="Georgia" w:hAnsi="Georgia"/>
-      <w:i w:val="1"/>
+      <w:rFonts w:ascii="Georgia" w:eastAsia="Georgia" w:hAnsi="Georgia" w:cs="Georgia"/>
+      <w:i/>
       <w:color w:val="666666"/>
       <w:sz w:val="48"/>
       <w:szCs w:val="48"/>
     </w:rPr>
   </w:style>
-  <w:style w:type="table" w:styleId="Table1">
+  <w:style w:type="table" w:customStyle="1" w:styleId="a">
     <w:basedOn w:val="TableNormal"/>
     <w:tblPr>
       <w:tblStyleRowBandSize w:val="1"/>
       <w:tblStyleColBandSize w:val="1"/>
       <w:tblCellMar>
-        <w:top w:w="14.0" w:type="dxa"/>
-        <w:left w:w="115.0" w:type="dxa"/>
-        <w:bottom w:w="14.0" w:type="dxa"/>
-        <w:right w:w="115.0" w:type="dxa"/>
+        <w:top w:w="14" w:type="dxa"/>
+        <w:left w:w="115" w:type="dxa"/>
+        <w:bottom w:w="14" w:type="dxa"/>
+        <w:right w:w="115" w:type="dxa"/>
       </w:tblCellMar>
     </w:tblPr>
+  </w:style>
+  <w:style w:type="character" w:styleId="Hyperlink">
+    <w:name w:val="Hyperlink"/>
+    <w:basedOn w:val="DefaultParagraphFont"/>
+    <w:uiPriority w:val="99"/>
+    <w:semiHidden/>
+    <w:unhideWhenUsed/>
+    <w:rsid w:val="00C07BA7"/>
+    <w:rPr>
+      <w:color w:val="0000FF"/>
+      <w:u w:val="single"/>
+    </w:rPr>
   </w:style>
 </w:styles>
 </file>

--- a/API/RM_DSWE_EE_API.docx
+++ b/API/RM_DSWE_EE_API.docx
@@ -271,7 +271,7 @@
               <w:rPr>
                 <w:rtl w:val="0"/>
               </w:rPr>
-              <w:t xml:space="preserve">                      This is the base directory (includes this log file)</w:t>
+              <w:t xml:space="preserve">                                   This is the base directory for working with the EarthExplorer (and other) APIs (includes this log file)</w:t>
             </w:r>
           </w:p>
           <w:p>
@@ -290,7 +290,7 @@
               <w:rPr>
                 <w:rtl w:val="0"/>
               </w:rPr>
-              <w:t xml:space="preserve">       This folder contains practice code and notes for me to learn working with APIs</w:t>
+              <w:t xml:space="preserve">                    This folder contains practice code and notes for me to learn working with APIs</w:t>
             </w:r>
           </w:p>
           <w:p>
@@ -309,7 +309,7 @@
               <w:rPr>
                 <w:rtl w:val="0"/>
               </w:rPr>
-              <w:t xml:space="preserve">     This folder contains real scripts for getting data</w:t>
+              <w:t xml:space="preserve">                  This folder contains behind-the-scenes scripts for working with the EarthExplorer API</w:t>
             </w:r>
           </w:p>
           <w:p>
@@ -322,13 +322,13 @@
                 <w:b w:val="1"/>
                 <w:rtl w:val="0"/>
               </w:rPr>
-              <w:t xml:space="preserve">/DSWE_EaD/API/notes</w:t>
-            </w:r>
-            <w:r>
-              <w:rPr>
-                <w:rtl w:val="0"/>
-              </w:rPr>
-              <w:t xml:space="preserve">           Contains text documents with notes that I’ve taken to help with understanding</w:t>
+              <w:t xml:space="preserve">           …/api_code/examples              </w:t>
+            </w:r>
+            <w:r>
+              <w:rPr>
+                <w:rtl w:val="0"/>
+              </w:rPr>
+              <w:t xml:space="preserve">Contains practical examples of how to use the API code and download data</w:t>
             </w:r>
           </w:p>
           <w:p>
@@ -347,22 +347,57 @@
               <w:rPr>
                 <w:rtl w:val="0"/>
               </w:rPr>
-              <w:t xml:space="preserve"> Contains scripts for accessing data from other sources</w:t>
-            </w:r>
-          </w:p>
-          <w:p>
-            <w:pPr>
-              <w:ind w:left="2880" w:hanging="720"/>
+              <w:t xml:space="preserve">              Contains scripts for accessing data from other sources</w:t>
+            </w:r>
+          </w:p>
+          <w:p>
+            <w:pPr>
+              <w:ind w:left="258" w:firstLine="0"/>
+              <w:rPr/>
+            </w:pPr>
+            <w:r>
               <w:rPr>
                 <w:b w:val="1"/>
-              </w:rPr>
+                <w:rtl w:val="0"/>
+              </w:rPr>
+              <w:t xml:space="preserve">           …/other_code/examples_[...] </w:t>
+            </w:r>
+            <w:r>
+              <w:rPr>
+                <w:rtl w:val="0"/>
+              </w:rPr>
+              <w:t xml:space="preserve"> Contains example scripts for how to download data from other sources</w:t>
+            </w:r>
+          </w:p>
+          <w:p>
+            <w:pPr>
+              <w:ind w:left="258" w:firstLine="0"/>
+              <w:rPr/>
             </w:pPr>
             <w:r>
               <w:rPr>
                 <w:b w:val="1"/>
                 <w:rtl w:val="0"/>
               </w:rPr>
-              <w:t xml:space="preserve"> </w:t>
+              <w:t xml:space="preserve">/DSWE_EaD/proportions/  </w:t>
+            </w:r>
+            <w:r>
+              <w:rPr>
+                <w:rtl w:val="0"/>
+              </w:rPr>
+              <w:t xml:space="preserve">                 Code for obtaining proportions of observations inundated by open and partial surface water</w:t>
+            </w:r>
+          </w:p>
+          <w:p>
+            <w:pPr>
+              <w:rPr>
+                <w:b w:val="1"/>
+              </w:rPr>
+            </w:pPr>
+            <w:r>
+              <w:rPr>
+                <w:rtl w:val="0"/>
+              </w:rPr>
             </w:r>
           </w:p>
         </w:tc>
@@ -452,16 +487,6 @@
                 <w:rtl w:val="0"/>
               </w:rPr>
               <w:t xml:space="preserve">    file contains notes and code written while following a tutorial</w:t>
-            </w:r>
-          </w:p>
-          <w:p>
-            <w:pPr>
-              <w:rPr/>
-            </w:pPr>
-            <w:r>
-              <w:rPr>
-                <w:rtl w:val="0"/>
-              </w:rPr>
             </w:r>
           </w:p>
           <w:p>
@@ -1045,7 +1070,7 @@
             <w:pPr>
               <w:numPr>
                 <w:ilvl w:val="0"/>
-                <w:numId w:val="7"/>
+                <w:numId w:val="4"/>
               </w:numPr>
               <w:ind w:left="720" w:hanging="360"/>
               <w:rPr/>
@@ -1077,112 +1102,6 @@
             <w:pPr>
               <w:numPr>
                 <w:ilvl w:val="0"/>
-                <w:numId w:val="7"/>
-              </w:numPr>
-              <w:ind w:left="720" w:hanging="360"/>
-              <w:rPr/>
-            </w:pPr>
-            <w:r>
-              <w:rPr>
-                <w:rtl w:val="0"/>
-              </w:rPr>
-              <w:t xml:space="preserve">Will this request access give me a one-time token, or should filling this out programmatically be something I include in my Python scripts?</w:t>
-            </w:r>
-          </w:p>
-          <w:p>
-            <w:pPr>
-              <w:rPr>
-                <w:color w:val="00b050"/>
-              </w:rPr>
-            </w:pPr>
-            <w:bookmarkStart w:colFirst="0" w:colLast="0" w:name="_30j0zll" w:id="1"/>
-            <w:bookmarkEnd w:id="1"/>
-            <w:r>
-              <w:rPr>
-                <w:color w:val="00b050"/>
-                <w:rtl w:val="0"/>
-              </w:rPr>
-              <w:t xml:space="preserve">You need to create an account that will allow you additional capabilities for downloading data from EROS (and actually NASA land process related distributed archives). You can’t access the documentation on the EarthExplorer API without an account. This account won’t give you machine-to-machine access. We’ll have to investigate whether that is possible. But I already have it. So in the worst case scenario, I’ll use the code you write to access the data we need. Does that make sense?</w:t>
-            </w:r>
-          </w:p>
-          <w:p>
-            <w:pPr>
-              <w:rPr>
-                <w:color w:val="00b050"/>
-              </w:rPr>
-            </w:pPr>
-            <w:bookmarkStart w:colFirst="0" w:colLast="0" w:name="_1fob9te" w:id="2"/>
-            <w:bookmarkEnd w:id="2"/>
-            <w:r>
-              <w:rPr>
-                <w:rtl w:val="0"/>
-              </w:rPr>
-            </w:r>
-          </w:p>
-        </w:tc>
-      </w:tr>
-      <w:tr>
-        <w:tc>
-          <w:tcPr>
-            <w:gridSpan w:val="3"/>
-            <w:tcBorders>
-              <w:top w:color="000000" w:space="0" w:sz="4" w:val="single"/>
-              <w:left w:color="000000" w:space="0" w:sz="4" w:val="single"/>
-              <w:bottom w:color="000000" w:space="0" w:sz="4" w:val="single"/>
-              <w:right w:color="000000" w:space="0" w:sz="4" w:val="single"/>
-            </w:tcBorders>
-            <w:shd w:fill="auto" w:val="clear"/>
-            <w:vAlign w:val="center"/>
-          </w:tcPr>
-          <w:p>
-            <w:pPr>
-              <w:ind w:left="258" w:hanging="253"/>
-              <w:rPr/>
-            </w:pPr>
-            <w:r>
-              <w:rPr>
-                <w:sz w:val="24"/>
-                <w:szCs w:val="24"/>
-                <w:rtl w:val="0"/>
-              </w:rPr>
-              <w:t xml:space="preserve">14 July 2020</w:t>
-            </w:r>
-            <w:r>
-              <w:rPr>
-                <w:rtl w:val="0"/>
-              </w:rPr>
-            </w:r>
-          </w:p>
-        </w:tc>
-      </w:tr>
-      <w:tr>
-        <w:tc>
-          <w:tcPr>
-            <w:gridSpan w:val="3"/>
-            <w:tcBorders>
-              <w:top w:color="000000" w:space="0" w:sz="4" w:val="single"/>
-              <w:left w:color="000000" w:space="0" w:sz="4" w:val="single"/>
-              <w:bottom w:color="000000" w:space="0" w:sz="4" w:val="single"/>
-              <w:right w:color="000000" w:space="0" w:sz="4" w:val="single"/>
-            </w:tcBorders>
-            <w:shd w:fill="auto" w:val="clear"/>
-            <w:vAlign w:val="center"/>
-          </w:tcPr>
-          <w:p>
-            <w:pPr>
-              <w:rPr/>
-            </w:pPr>
-            <w:r>
-              <w:rPr>
-                <w:rtl w:val="0"/>
-              </w:rPr>
-              <w:t xml:space="preserve">Goals:</w:t>
-            </w:r>
-          </w:p>
-          <w:p>
-            <w:pPr>
-              <w:numPr>
-                <w:ilvl w:val="0"/>
                 <w:numId w:val="4"/>
               </w:numPr>
               <w:ind w:left="720" w:hanging="360"/>
@@ -1192,14 +1111,120 @@
               <w:rPr>
                 <w:rtl w:val="0"/>
               </w:rPr>
-              <w:t xml:space="preserve">Read through all EarthExplorer documentation this morning and take notes on anything useful</w:t>
+              <w:t xml:space="preserve">Will this request access give me a one-time token, or should filling this out programmatically be something I include in my Python scripts?</w:t>
+            </w:r>
+          </w:p>
+          <w:p>
+            <w:pPr>
+              <w:rPr>
+                <w:color w:val="00b050"/>
+              </w:rPr>
+            </w:pPr>
+            <w:bookmarkStart w:colFirst="0" w:colLast="0" w:name="_30j0zll" w:id="1"/>
+            <w:bookmarkEnd w:id="1"/>
+            <w:r>
+              <w:rPr>
+                <w:color w:val="00b050"/>
+                <w:rtl w:val="0"/>
+              </w:rPr>
+              <w:t xml:space="preserve">You need to create an account that will allow you additional capabilities for downloading data from EROS (and actually NASA land process related distributed archives). You can’t access the documentation on the EarthExplorer API without an account. This account won’t give you machine-to-machine access. We’ll have to investigate whether that is possible. But I already have it. So in the worst case scenario, I’ll use the code you write to access the data we need. Does that make sense?</w:t>
+            </w:r>
+          </w:p>
+          <w:p>
+            <w:pPr>
+              <w:rPr>
+                <w:color w:val="00b050"/>
+              </w:rPr>
+            </w:pPr>
+            <w:bookmarkStart w:colFirst="0" w:colLast="0" w:name="_1fob9te" w:id="2"/>
+            <w:bookmarkEnd w:id="2"/>
+            <w:r>
+              <w:rPr>
+                <w:rtl w:val="0"/>
+              </w:rPr>
+            </w:r>
+          </w:p>
+        </w:tc>
+      </w:tr>
+      <w:tr>
+        <w:tc>
+          <w:tcPr>
+            <w:gridSpan w:val="3"/>
+            <w:tcBorders>
+              <w:top w:color="000000" w:space="0" w:sz="4" w:val="single"/>
+              <w:left w:color="000000" w:space="0" w:sz="4" w:val="single"/>
+              <w:bottom w:color="000000" w:space="0" w:sz="4" w:val="single"/>
+              <w:right w:color="000000" w:space="0" w:sz="4" w:val="single"/>
+            </w:tcBorders>
+            <w:shd w:fill="auto" w:val="clear"/>
+            <w:vAlign w:val="center"/>
+          </w:tcPr>
+          <w:p>
+            <w:pPr>
+              <w:ind w:left="258" w:hanging="253"/>
+              <w:rPr/>
+            </w:pPr>
+            <w:r>
+              <w:rPr>
+                <w:sz w:val="24"/>
+                <w:szCs w:val="24"/>
+                <w:rtl w:val="0"/>
+              </w:rPr>
+              <w:t xml:space="preserve">14 July 2020</w:t>
+            </w:r>
+            <w:r>
+              <w:rPr>
+                <w:rtl w:val="0"/>
+              </w:rPr>
+            </w:r>
+          </w:p>
+        </w:tc>
+      </w:tr>
+      <w:tr>
+        <w:tc>
+          <w:tcPr>
+            <w:gridSpan w:val="3"/>
+            <w:tcBorders>
+              <w:top w:color="000000" w:space="0" w:sz="4" w:val="single"/>
+              <w:left w:color="000000" w:space="0" w:sz="4" w:val="single"/>
+              <w:bottom w:color="000000" w:space="0" w:sz="4" w:val="single"/>
+              <w:right w:color="000000" w:space="0" w:sz="4" w:val="single"/>
+            </w:tcBorders>
+            <w:shd w:fill="auto" w:val="clear"/>
+            <w:vAlign w:val="center"/>
+          </w:tcPr>
+          <w:p>
+            <w:pPr>
+              <w:rPr/>
+            </w:pPr>
+            <w:r>
+              <w:rPr>
+                <w:rtl w:val="0"/>
+              </w:rPr>
+              <w:t xml:space="preserve">Goals:</w:t>
             </w:r>
           </w:p>
           <w:p>
             <w:pPr>
               <w:numPr>
                 <w:ilvl w:val="0"/>
-                <w:numId w:val="14"/>
+                <w:numId w:val="1"/>
+              </w:numPr>
+              <w:ind w:left="720" w:hanging="360"/>
+              <w:rPr/>
+            </w:pPr>
+            <w:r>
+              <w:rPr>
+                <w:rtl w:val="0"/>
+              </w:rPr>
+              <w:t xml:space="preserve">Read through all EarthExplorer documentation this morning and take notes on anything useful</w:t>
+            </w:r>
+          </w:p>
+          <w:p>
+            <w:pPr>
+              <w:numPr>
+                <w:ilvl w:val="0"/>
+                <w:numId w:val="15"/>
               </w:numPr>
               <w:ind w:left="720" w:hanging="360"/>
               <w:rPr/>
@@ -1231,7 +1256,7 @@
             <w:pPr>
               <w:numPr>
                 <w:ilvl w:val="0"/>
-                <w:numId w:val="13"/>
+                <w:numId w:val="11"/>
               </w:numPr>
               <w:ind w:left="720" w:hanging="360"/>
               <w:rPr/>
@@ -1247,7 +1272,7 @@
             <w:pPr>
               <w:numPr>
                 <w:ilvl w:val="0"/>
-                <w:numId w:val="13"/>
+                <w:numId w:val="11"/>
               </w:numPr>
               <w:ind w:left="720" w:hanging="360"/>
               <w:rPr/>
@@ -1386,7 +1411,7 @@
               <w:widowControl w:val="0"/>
               <w:numPr>
                 <w:ilvl w:val="0"/>
-                <w:numId w:val="3"/>
+                <w:numId w:val="14"/>
               </w:numPr>
               <w:spacing w:line="276" w:lineRule="auto"/>
               <w:ind w:left="720" w:hanging="360"/>
@@ -1723,7 +1748,7 @@
             <w:pPr>
               <w:numPr>
                 <w:ilvl w:val="0"/>
-                <w:numId w:val="8"/>
+                <w:numId w:val="6"/>
               </w:numPr>
               <w:ind w:left="720" w:hanging="360"/>
               <w:rPr/>
@@ -1805,7 +1830,7 @@
             <w:pPr>
               <w:numPr>
                 <w:ilvl w:val="0"/>
-                <w:numId w:val="11"/>
+                <w:numId w:val="8"/>
               </w:numPr>
               <w:ind w:left="720" w:hanging="360"/>
               <w:rPr/>
@@ -1837,7 +1862,7 @@
             <w:pPr>
               <w:numPr>
                 <w:ilvl w:val="0"/>
-                <w:numId w:val="11"/>
+                <w:numId w:val="8"/>
               </w:numPr>
               <w:ind w:left="720" w:hanging="360"/>
               <w:rPr/>
@@ -1869,7 +1894,7 @@
             <w:pPr>
               <w:numPr>
                 <w:ilvl w:val="0"/>
-                <w:numId w:val="11"/>
+                <w:numId w:val="8"/>
               </w:numPr>
               <w:ind w:left="720" w:hanging="360"/>
               <w:rPr/>
@@ -2376,7 +2401,7 @@
             <w:pPr>
               <w:numPr>
                 <w:ilvl w:val="0"/>
-                <w:numId w:val="9"/>
+                <w:numId w:val="5"/>
               </w:numPr>
               <w:ind w:left="720" w:hanging="360"/>
               <w:rPr/>
@@ -2494,7 +2519,7 @@
             <w:pPr>
               <w:numPr>
                 <w:ilvl w:val="0"/>
-                <w:numId w:val="1"/>
+                <w:numId w:val="12"/>
               </w:numPr>
               <w:ind w:left="720" w:hanging="360"/>
               <w:rPr/>
@@ -2510,7 +2535,7 @@
             <w:pPr>
               <w:numPr>
                 <w:ilvl w:val="0"/>
-                <w:numId w:val="1"/>
+                <w:numId w:val="12"/>
               </w:numPr>
               <w:ind w:left="720" w:hanging="360"/>
               <w:rPr/>
@@ -2526,7 +2551,7 @@
             <w:pPr>
               <w:numPr>
                 <w:ilvl w:val="0"/>
-                <w:numId w:val="1"/>
+                <w:numId w:val="12"/>
               </w:numPr>
               <w:ind w:left="720" w:hanging="360"/>
               <w:rPr/>
@@ -2542,7 +2567,7 @@
             <w:pPr>
               <w:numPr>
                 <w:ilvl w:val="0"/>
-                <w:numId w:val="1"/>
+                <w:numId w:val="12"/>
               </w:numPr>
               <w:ind w:left="720" w:hanging="360"/>
               <w:rPr/>
@@ -2558,7 +2583,7 @@
             <w:pPr>
               <w:numPr>
                 <w:ilvl w:val="0"/>
-                <w:numId w:val="1"/>
+                <w:numId w:val="12"/>
               </w:numPr>
               <w:ind w:left="720" w:hanging="360"/>
               <w:rPr/>
@@ -2781,7 +2806,7 @@
             <w:pPr>
               <w:numPr>
                 <w:ilvl w:val="0"/>
-                <w:numId w:val="2"/>
+                <w:numId w:val="13"/>
               </w:numPr>
               <w:ind w:left="720" w:hanging="360"/>
               <w:rPr/>
@@ -2864,7 +2889,7 @@
             <w:pPr>
               <w:numPr>
                 <w:ilvl w:val="0"/>
-                <w:numId w:val="1"/>
+                <w:numId w:val="12"/>
               </w:numPr>
               <w:ind w:left="720" w:hanging="360"/>
               <w:rPr/>
@@ -2880,7 +2905,7 @@
             <w:pPr>
               <w:numPr>
                 <w:ilvl w:val="0"/>
-                <w:numId w:val="1"/>
+                <w:numId w:val="12"/>
               </w:numPr>
               <w:ind w:left="720" w:hanging="360"/>
               <w:rPr/>
@@ -2896,7 +2921,7 @@
             <w:pPr>
               <w:numPr>
                 <w:ilvl w:val="0"/>
-                <w:numId w:val="1"/>
+                <w:numId w:val="12"/>
               </w:numPr>
               <w:ind w:left="720" w:hanging="360"/>
               <w:rPr/>
@@ -3077,7 +3102,7 @@
             <w:pPr>
               <w:numPr>
                 <w:ilvl w:val="0"/>
-                <w:numId w:val="10"/>
+                <w:numId w:val="7"/>
               </w:numPr>
               <w:ind w:left="720" w:hanging="360"/>
               <w:rPr/>
@@ -3187,7 +3212,7 @@
             <w:pPr>
               <w:numPr>
                 <w:ilvl w:val="0"/>
-                <w:numId w:val="1"/>
+                <w:numId w:val="12"/>
               </w:numPr>
               <w:ind w:left="720" w:hanging="360"/>
               <w:rPr/>
@@ -3203,7 +3228,7 @@
             <w:pPr>
               <w:numPr>
                 <w:ilvl w:val="0"/>
-                <w:numId w:val="1"/>
+                <w:numId w:val="12"/>
               </w:numPr>
               <w:ind w:left="720" w:hanging="360"/>
               <w:rPr/>
@@ -3219,7 +3244,7 @@
             <w:pPr>
               <w:numPr>
                 <w:ilvl w:val="0"/>
-                <w:numId w:val="1"/>
+                <w:numId w:val="12"/>
               </w:numPr>
               <w:ind w:left="720" w:hanging="360"/>
               <w:rPr/>
@@ -3235,7 +3260,7 @@
             <w:pPr>
               <w:numPr>
                 <w:ilvl w:val="0"/>
-                <w:numId w:val="1"/>
+                <w:numId w:val="12"/>
               </w:numPr>
               <w:ind w:left="720" w:hanging="360"/>
               <w:rPr/>
@@ -3291,7 +3316,7 @@
             <w:pPr>
               <w:numPr>
                 <w:ilvl w:val="0"/>
-                <w:numId w:val="5"/>
+                <w:numId w:val="2"/>
               </w:numPr>
               <w:ind w:left="720" w:hanging="360"/>
               <w:rPr/>
@@ -3332,60 +3357,6 @@
               <w:rPr>
                 <w:rtl w:val="0"/>
               </w:rPr>
-            </w:r>
-          </w:p>
-          <w:p>
-            <w:pPr>
-              <w:numPr>
-                <w:ilvl w:val="0"/>
-                <w:numId w:val="16"/>
-              </w:numPr>
-              <w:ind w:left="720" w:hanging="360"/>
-              <w:rPr>
-                <w:u w:val="none"/>
-              </w:rPr>
-            </w:pPr>
-            <w:r>
-              <w:rPr>
-                <w:rtl w:val="0"/>
-              </w:rPr>
-              <w:t xml:space="preserve">With no other filters, there are 2769 possible datasets (excluding those with unknown cloud cover and cloud cover from 0%-100%).</w:t>
-            </w:r>
-          </w:p>
-          <w:p>
-            <w:pPr>
-              <w:ind w:left="720" w:firstLine="0"/>
-              <w:rPr/>
-            </w:pPr>
-            <w:r>
-              <w:rPr>
-                <w:rtl w:val="0"/>
-              </w:rPr>
-              <w:t xml:space="preserve">Each tar file takes about 15 seconds to download (with my laptop on wifi) or 5 seconds to download (with my laptop on ethernet).</w:t>
-            </w:r>
-          </w:p>
-          <w:p>
-            <w:pPr>
-              <w:ind w:left="720" w:firstLine="0"/>
-              <w:rPr/>
-            </w:pPr>
-            <w:r>
-              <w:rPr>
-                <w:rtl w:val="0"/>
-              </w:rPr>
-              <w:t xml:space="preserve">Each tar file is between 100Kb to 10Mb.</w:t>
-            </w:r>
-          </w:p>
-          <w:p>
-            <w:pPr>
-              <w:ind w:left="720" w:firstLine="0"/>
-              <w:rPr/>
-            </w:pPr>
-            <w:r>
-              <w:rPr>
-                <w:rtl w:val="0"/>
-              </w:rPr>
-              <w:t xml:space="preserve">(this is just my estimates from downloading the first 50 -- I did not download them all!)</w:t>
             </w:r>
           </w:p>
           <w:p>
@@ -3395,9 +3366,59 @@
                 <w:numId w:val="17"/>
               </w:numPr>
               <w:ind w:left="720" w:hanging="360"/>
-              <w:rPr>
-                <w:u w:val="none"/>
-              </w:rPr>
+              <w:rPr/>
+            </w:pPr>
+            <w:r>
+              <w:rPr>
+                <w:rtl w:val="0"/>
+              </w:rPr>
+              <w:t xml:space="preserve">With no other filters, there are 2769 possible datasets (excluding those with unknown cloud cover and cloud cover from 0%-100%).</w:t>
+            </w:r>
+          </w:p>
+          <w:p>
+            <w:pPr>
+              <w:ind w:left="720" w:firstLine="0"/>
+              <w:rPr/>
+            </w:pPr>
+            <w:r>
+              <w:rPr>
+                <w:rtl w:val="0"/>
+              </w:rPr>
+              <w:t xml:space="preserve">Each tar file takes about 15 seconds to download (with my laptop on wifi) or 5 seconds to download (with my laptop on ethernet).</w:t>
+            </w:r>
+          </w:p>
+          <w:p>
+            <w:pPr>
+              <w:ind w:left="720" w:firstLine="0"/>
+              <w:rPr/>
+            </w:pPr>
+            <w:r>
+              <w:rPr>
+                <w:rtl w:val="0"/>
+              </w:rPr>
+              <w:t xml:space="preserve">Each tar file is between 100Kb to 10Mb.</w:t>
+            </w:r>
+          </w:p>
+          <w:p>
+            <w:pPr>
+              <w:ind w:left="720" w:firstLine="0"/>
+              <w:rPr/>
+            </w:pPr>
+            <w:r>
+              <w:rPr>
+                <w:rtl w:val="0"/>
+              </w:rPr>
+              <w:t xml:space="preserve">(this is just my estimates from downloading the first 50 -- I did not download them all!)</w:t>
+            </w:r>
+          </w:p>
+          <w:p>
+            <w:pPr>
+              <w:numPr>
+                <w:ilvl w:val="0"/>
+                <w:numId w:val="18"/>
+              </w:numPr>
+              <w:ind w:left="720" w:hanging="360"/>
+              <w:rPr/>
             </w:pPr>
             <w:r>
               <w:rPr>
@@ -3605,26 +3626,24 @@
               <w:bottom w:color="000000" w:space="0" w:sz="4" w:val="single"/>
               <w:right w:color="000000" w:space="0" w:sz="4" w:val="single"/>
             </w:tcBorders>
-            <w:shd w:fill="auto" w:val="clear"/>
+            <w:shd w:fill="e0e0e0" w:val="clear"/>
             <w:vAlign w:val="center"/>
           </w:tcPr>
           <w:p>
             <w:pPr>
               <w:ind w:left="258" w:hanging="253"/>
-              <w:rPr/>
-            </w:pPr>
-            <w:r>
               <w:rPr>
                 <w:sz w:val="24"/>
                 <w:szCs w:val="24"/>
-                <w:rtl w:val="0"/>
-              </w:rPr>
-              <w:t xml:space="preserve">21 July 2020</w:t>
-            </w:r>
-            <w:r>
-              <w:rPr>
-                <w:rtl w:val="0"/>
-              </w:rPr>
+              </w:rPr>
+            </w:pPr>
+            <w:r>
+              <w:rPr>
+                <w:sz w:val="24"/>
+                <w:szCs w:val="24"/>
+                <w:rtl w:val="0"/>
+              </w:rPr>
+              <w:t xml:space="preserve">Working on proportions code</w:t>
             </w:r>
           </w:p>
         </w:tc>
@@ -3652,106 +3671,16 @@
             </w:pPr>
             <w:r>
               <w:rPr>
-                <w:rtl w:val="0"/>
-              </w:rPr>
-              <w:t xml:space="preserve">Goals:</w:t>
-            </w:r>
-          </w:p>
-          <w:p>
-            <w:pPr>
-              <w:numPr>
-                <w:ilvl w:val="0"/>
-                <w:numId w:val="1"/>
-              </w:numPr>
-              <w:ind w:left="720" w:hanging="360"/>
-              <w:rPr>
-                <w:strike w:val="1"/>
-              </w:rPr>
-            </w:pPr>
-            <w:r>
-              <w:rPr>
-                <w:strike w:val="1"/>
-                <w:rtl w:val="0"/>
-              </w:rPr>
-              <w:t xml:space="preserve">Invite Dr. Jones to github repo (and make sure this worked)</w:t>
-            </w:r>
-          </w:p>
-          <w:p>
-            <w:pPr>
-              <w:numPr>
-                <w:ilvl w:val="0"/>
-                <w:numId w:val="1"/>
-              </w:numPr>
-              <w:ind w:left="720" w:hanging="360"/>
-              <w:rPr>
-                <w:strike w:val="1"/>
-              </w:rPr>
-            </w:pPr>
-            <w:r>
-              <w:rPr>
-                <w:strike w:val="1"/>
-                <w:rtl w:val="0"/>
-              </w:rPr>
-              <w:t xml:space="preserve">Note how many files are in Aileen’s dataset pretty sure it’s a lot with no other filters)</w:t>
-            </w:r>
-          </w:p>
-          <w:p>
-            <w:pPr>
-              <w:numPr>
-                <w:ilvl w:val="0"/>
-                <w:numId w:val="1"/>
-              </w:numPr>
-              <w:ind w:left="720" w:hanging="360"/>
-              <w:rPr>
-                <w:strike w:val="1"/>
-              </w:rPr>
-            </w:pPr>
-            <w:r>
-              <w:rPr>
-                <w:strike w:val="1"/>
-                <w:rtl w:val="0"/>
-              </w:rPr>
-              <w:t xml:space="preserve">Look over Jake’s code and make a rough plan/outline for how to approach the problem</w:t>
-            </w:r>
-            <w:r>
-              <w:rPr>
-                <w:rtl w:val="0"/>
-              </w:rPr>
-            </w:r>
-          </w:p>
-          <w:p>
-            <w:pPr>
-              <w:numPr>
-                <w:ilvl w:val="0"/>
-                <w:numId w:val="1"/>
-              </w:numPr>
-              <w:ind w:left="720" w:hanging="360"/>
-              <w:rPr>
-                <w:strike w:val="1"/>
-              </w:rPr>
-            </w:pPr>
-            <w:r>
-              <w:rPr>
-                <w:strike w:val="1"/>
-                <w:rtl w:val="0"/>
-              </w:rPr>
-              <w:t xml:space="preserve">Make a list of questions about Jake’s code to ask</w:t>
-            </w:r>
-          </w:p>
-          <w:p>
-            <w:pPr>
-              <w:numPr>
-                <w:ilvl w:val="0"/>
-                <w:numId w:val="1"/>
-              </w:numPr>
-              <w:ind w:left="720" w:hanging="360"/>
-              <w:rPr/>
-            </w:pPr>
-            <w:r>
-              <w:rPr>
-                <w:rtl w:val="0"/>
-              </w:rPr>
-              <w:t xml:space="preserve">If time: put example code for the API (and other sites) in new folders and update the directory/file naming system in this log file (made into issues on github to keep track)</w:t>
+                <w:sz w:val="24"/>
+                <w:szCs w:val="24"/>
+                <w:rtl w:val="0"/>
+              </w:rPr>
+              <w:t xml:space="preserve">21 July 2020</w:t>
+            </w:r>
+            <w:r>
+              <w:rPr>
+                <w:rtl w:val="0"/>
+              </w:rPr>
             </w:r>
           </w:p>
         </w:tc>
@@ -3762,6 +3691,128 @@
         </w:trPr>
         <w:tc>
           <w:tcPr>
+            <w:gridSpan w:val="3"/>
+            <w:tcBorders>
+              <w:top w:color="000000" w:space="0" w:sz="4" w:val="single"/>
+              <w:left w:color="000000" w:space="0" w:sz="4" w:val="single"/>
+              <w:bottom w:color="000000" w:space="0" w:sz="4" w:val="single"/>
+              <w:right w:color="000000" w:space="0" w:sz="4" w:val="single"/>
+            </w:tcBorders>
+            <w:shd w:fill="auto" w:val="clear"/>
+            <w:vAlign w:val="center"/>
+          </w:tcPr>
+          <w:p>
+            <w:pPr>
+              <w:ind w:left="258" w:hanging="253"/>
+              <w:rPr/>
+            </w:pPr>
+            <w:r>
+              <w:rPr>
+                <w:rtl w:val="0"/>
+              </w:rPr>
+              <w:t xml:space="preserve">Goals:</w:t>
+            </w:r>
+          </w:p>
+          <w:p>
+            <w:pPr>
+              <w:numPr>
+                <w:ilvl w:val="0"/>
+                <w:numId w:val="12"/>
+              </w:numPr>
+              <w:ind w:left="720" w:hanging="360"/>
+              <w:rPr>
+                <w:strike w:val="1"/>
+              </w:rPr>
+            </w:pPr>
+            <w:r>
+              <w:rPr>
+                <w:strike w:val="1"/>
+                <w:rtl w:val="0"/>
+              </w:rPr>
+              <w:t xml:space="preserve">Invite Dr. Jones to github repo (and make sure this worked)</w:t>
+            </w:r>
+          </w:p>
+          <w:p>
+            <w:pPr>
+              <w:numPr>
+                <w:ilvl w:val="0"/>
+                <w:numId w:val="12"/>
+              </w:numPr>
+              <w:ind w:left="720" w:hanging="360"/>
+              <w:rPr>
+                <w:strike w:val="1"/>
+              </w:rPr>
+            </w:pPr>
+            <w:r>
+              <w:rPr>
+                <w:strike w:val="1"/>
+                <w:rtl w:val="0"/>
+              </w:rPr>
+              <w:t xml:space="preserve">Note how many files are in Aileen’s dataset pretty sure it’s a lot with no other filters)</w:t>
+            </w:r>
+          </w:p>
+          <w:p>
+            <w:pPr>
+              <w:numPr>
+                <w:ilvl w:val="0"/>
+                <w:numId w:val="12"/>
+              </w:numPr>
+              <w:ind w:left="720" w:hanging="360"/>
+              <w:rPr>
+                <w:strike w:val="1"/>
+              </w:rPr>
+            </w:pPr>
+            <w:r>
+              <w:rPr>
+                <w:strike w:val="1"/>
+                <w:rtl w:val="0"/>
+              </w:rPr>
+              <w:t xml:space="preserve">Look over Jake’s code and make a rough plan/outline for how to approach the problem</w:t>
+            </w:r>
+          </w:p>
+          <w:p>
+            <w:pPr>
+              <w:numPr>
+                <w:ilvl w:val="0"/>
+                <w:numId w:val="12"/>
+              </w:numPr>
+              <w:ind w:left="720" w:hanging="360"/>
+              <w:rPr>
+                <w:strike w:val="1"/>
+              </w:rPr>
+            </w:pPr>
+            <w:r>
+              <w:rPr>
+                <w:strike w:val="1"/>
+                <w:rtl w:val="0"/>
+              </w:rPr>
+              <w:t xml:space="preserve">Make a list of questions about Jake’s code to ask</w:t>
+            </w:r>
+          </w:p>
+          <w:p>
+            <w:pPr>
+              <w:numPr>
+                <w:ilvl w:val="0"/>
+                <w:numId w:val="12"/>
+              </w:numPr>
+              <w:ind w:left="720" w:hanging="360"/>
+              <w:rPr/>
+            </w:pPr>
+            <w:r>
+              <w:rPr>
+                <w:rtl w:val="0"/>
+              </w:rPr>
+              <w:t xml:space="preserve">If time: put example code for the API (and other sites) in new folders and update the directory/file naming system in this log file (made into issues on github to keep track)</w:t>
+            </w:r>
+          </w:p>
+        </w:tc>
+      </w:tr>
+      <w:tr>
+        <w:trPr>
+          <w:trHeight w:val="228" w:hRule="atLeast"/>
+        </w:trPr>
+        <w:tc>
+          <w:tcPr>
             <w:tcBorders>
               <w:top w:color="000000" w:space="0" w:sz="4" w:val="single"/>
               <w:left w:color="000000" w:space="0" w:sz="4" w:val="single"/>
@@ -3800,8 +3851,6 @@
           </w:tcPr>
           <w:p>
             <w:pPr>
-              <w:keepNext w:val="0"/>
-              <w:keepLines w:val="0"/>
               <w:widowControl w:val="0"/>
               <w:pBdr>
                 <w:top w:space="0" w:sz="0" w:val="nil"/>
@@ -3810,10 +3859,7 @@
                 <w:right w:space="0" w:sz="0" w:val="nil"/>
                 <w:between w:space="0" w:sz="0" w:val="nil"/>
               </w:pBdr>
-              <w:shd w:fill="auto" w:val="clear"/>
-              <w:spacing w:after="0" w:before="0" w:line="276" w:lineRule="auto"/>
-              <w:ind w:left="0" w:right="0" w:firstLine="0"/>
-              <w:jc w:val="left"/>
+              <w:spacing w:line="276" w:lineRule="auto"/>
               <w:rPr/>
             </w:pPr>
             <w:r>
@@ -3855,12 +3901,10 @@
             <w:pPr>
               <w:numPr>
                 <w:ilvl w:val="0"/>
-                <w:numId w:val="12"/>
+                <w:numId w:val="10"/>
               </w:numPr>
               <w:ind w:left="720" w:hanging="360"/>
-              <w:rPr>
-                <w:u w:val="none"/>
-              </w:rPr>
+              <w:rPr/>
             </w:pPr>
             <w:r>
               <w:rPr>
@@ -3873,18 +3917,30 @@
             <w:pPr>
               <w:numPr>
                 <w:ilvl w:val="0"/>
-                <w:numId w:val="15"/>
+                <w:numId w:val="16"/>
               </w:numPr>
               <w:ind w:left="720" w:hanging="360"/>
-              <w:rPr>
-                <w:u w:val="none"/>
-              </w:rPr>
+              <w:rPr/>
             </w:pPr>
             <w:r>
               <w:rPr>
                 <w:rtl w:val="0"/>
               </w:rPr>
               <w:t xml:space="preserve">I’ve realized that one of my personal goals for this internship is to make my code as generalized and usable (documented!) as possible (i.e. you’d be able to use it for the next X years in this internship without someone having to re-do my work). I hope this is a good goal that you agree with (both for the API code, and maybe for the proportions code as well, but I’m not sure who else would use the proportions code)</w:t>
+            </w:r>
+          </w:p>
+          <w:p>
+            <w:pPr>
+              <w:rPr>
+                <w:color w:val="00b050"/>
+              </w:rPr>
+            </w:pPr>
+            <w:r>
+              <w:rPr>
+                <w:color w:val="00b050"/>
+                <w:rtl w:val="0"/>
+              </w:rPr>
+              <w:t xml:space="preserve">I agree entirely Madeline. As you’re experiencing working with Jake’s code, this goal is REALLY important! [I think rather than have to rewrite comments, which Jake hated inserting, he used used the same directory structure employed for a different project focused on ice!]. Compartmentalization into functions is fine, as long as the comments within the code make their relationships and necessity clear. Thank you for setting this goal. </w:t>
             </w:r>
           </w:p>
           <w:p>
@@ -3914,30 +3970,47 @@
             <w:pPr>
               <w:numPr>
                 <w:ilvl w:val="0"/>
-                <w:numId w:val="6"/>
+                <w:numId w:val="3"/>
               </w:numPr>
               <w:ind w:left="720" w:hanging="360"/>
               <w:rPr>
-                <w:u w:val="none"/>
-              </w:rPr>
-            </w:pPr>
-            <w:r>
-              <w:rPr>
-                <w:rtl w:val="0"/>
-              </w:rPr>
-              <w:t xml:space="preserve">Let me know if my invite to be a contributor on my github repo worked -- and if it did, should I ask everyone else on the team for their usernames so that they can see the code, too?</w:t>
+                <w:color w:val="00b050"/>
+              </w:rPr>
+            </w:pPr>
+            <w:r>
+              <w:rPr>
+                <w:rtl w:val="0"/>
+              </w:rPr>
+              <w:t xml:space="preserve">Let me know if my invite to be a contributor on my github repo worked -- and if it did, should I ask everyone else on the team for their usernames so that they can see the code, too? </w:t>
+            </w:r>
+            <w:r>
+              <w:rPr>
+                <w:rtl w:val="0"/>
+              </w:rPr>
+            </w:r>
+          </w:p>
+          <w:p>
+            <w:pPr>
+              <w:rPr>
+                <w:color w:val="00b050"/>
+              </w:rPr>
+            </w:pPr>
+            <w:r>
+              <w:rPr>
+                <w:color w:val="00b050"/>
+                <w:rtl w:val="0"/>
+              </w:rPr>
+              <w:t xml:space="preserve">As noted via email (confirmed here) I was able to access the repo. Before inviting others, I propose that you and I have a video conference/tutorial on its use. Would tomorrow (Friday) morning work for that? I suggest this so I can evaluate its utility/ease of use vs. Sharepoint (which I’m also evaluating).  </w:t>
             </w:r>
           </w:p>
           <w:p>
             <w:pPr>
               <w:numPr>
                 <w:ilvl w:val="0"/>
-                <w:numId w:val="6"/>
+                <w:numId w:val="3"/>
               </w:numPr>
               <w:ind w:left="720" w:hanging="360"/>
-              <w:rPr>
-                <w:u w:val="none"/>
-              </w:rPr>
+              <w:rPr/>
             </w:pPr>
             <w:r>
               <w:rPr>
@@ -3945,18 +4018,41 @@
                 <w:rtl w:val="0"/>
               </w:rPr>
               <w:t xml:space="preserve">What input data can I use to test this code on? Jake used data in a directory called “DSWE_V2\IceWork\DSWE_Out” → I’d like to have a folder with data in the same format as he did so I can make sure his code works and then test my code against it.</w:t>
+            </w:r>
+            <w:r>
+              <w:rPr>
+                <w:rtl w:val="0"/>
+              </w:rPr>
+            </w:r>
+          </w:p>
+          <w:p>
+            <w:pPr>
+              <w:rPr>
+                <w:color w:val="00b050"/>
+              </w:rPr>
+            </w:pPr>
+            <w:r>
+              <w:rPr>
+                <w:rFonts w:ascii="Arimo" w:cs="Arimo" w:eastAsia="Arimo" w:hAnsi="Arimo"/>
+                <w:color w:val="00b050"/>
+                <w:rtl w:val="0"/>
+              </w:rPr>
+              <w:t xml:space="preserve">The stack of DSWE data you downloaded can be used as input. The purpose of this code is/will be generation of proportions of observations inundated / time period chosen. We’ll want to work from the interpreted with mask (INWM) layer or band provided within each DSWE file…. ‘pack’.</w:t>
+            </w:r>
+            <w:r>
+              <w:rPr>
+                <w:rtl w:val="0"/>
+              </w:rPr>
             </w:r>
           </w:p>
           <w:p>
             <w:pPr>
               <w:numPr>
                 <w:ilvl w:val="0"/>
-                <w:numId w:val="6"/>
+                <w:numId w:val="3"/>
               </w:numPr>
               <w:ind w:left="720" w:hanging="360"/>
-              <w:rPr>
-                <w:u w:val="none"/>
-              </w:rPr>
+              <w:rPr/>
             </w:pPr>
             <w:r>
               <w:rPr>
@@ -3971,9 +4067,25 @@
             </w:pPr>
             <w:r>
               <w:rPr>
-                <w:rtl w:val="0"/>
-              </w:rPr>
-              <w:t xml:space="preserve"> </w:t>
+                <w:color w:val="00b050"/>
+                <w:rtl w:val="0"/>
+              </w:rPr>
+              <w:t xml:space="preserve">As mentioned above. You do have test data (the best, most recent) having downloaded some sample data for Aileen’s study area. Those number correspond to the values in an INWM layer (1 = Open Water High Confidence, 2= Open Water Moderate Confidence, 3 = Partial Surface Water (mixed-vegetation), 4=Partial Surface Water (mixed-vegetation it’s the PSW Test 2 + some other individual DSWE test results), 9= Snow, Cloud, or Cloud Shadow, 255 = ‘nodata’). The DSWE user’s guide and algorithm description documents are available at this site: </w:t>
+            </w:r>
+            <w:hyperlink r:id="rId24">
+              <w:r>
+                <w:rPr>
+                  <w:color w:val="0000ff"/>
+                  <w:u w:val="single"/>
+                  <w:rtl w:val="0"/>
+                </w:rPr>
+                <w:t xml:space="preserve">https://www.usgs.gov/land-resources/nli/landsat/landsat-dynamic-surface-water-extent?qt-science_support_page_related_con=0#qt-science_support_page_related_con</w:t>
+              </w:r>
+            </w:hyperlink>
+            <w:r>
+              <w:rPr>
+                <w:rtl w:val="0"/>
+              </w:rPr>
             </w:r>
           </w:p>
         </w:tc>
@@ -4054,69 +4166,124 @@
             <w:pPr>
               <w:numPr>
                 <w:ilvl w:val="0"/>
-                <w:numId w:val="1"/>
+                <w:numId w:val="12"/>
               </w:numPr>
               <w:ind w:left="720" w:hanging="360"/>
-            </w:pPr>
-            <w:r>
-              <w:rPr>
-                <w:rtl w:val="0"/>
-              </w:rPr>
-              <w:t xml:space="preserve">P</w:t>
-            </w:r>
-            <w:r>
-              <w:rPr>
-                <w:rtl w:val="0"/>
-              </w:rPr>
-              <w:t xml:space="preserve">ut example code for the API (and other sites) in new folders and update the directory/file naming system in this log file (made into issues on github to keep track)</w:t>
+              <w:rPr/>
+            </w:pPr>
+            <w:r>
+              <w:rPr>
+                <w:strike w:val="1"/>
+                <w:rtl w:val="0"/>
+              </w:rPr>
+              <w:t xml:space="preserve">Put example code for the API (and other sites) in new folders and update the directory/file naming system in this log file (made into issues on github to keep track)</w:t>
+            </w:r>
+            <w:r>
+              <w:rPr>
+                <w:rtl w:val="0"/>
+              </w:rPr>
             </w:r>
           </w:p>
           <w:p>
             <w:pPr>
               <w:numPr>
                 <w:ilvl w:val="0"/>
-                <w:numId w:val="1"/>
+                <w:numId w:val="12"/>
               </w:numPr>
               <w:ind w:left="720" w:hanging="360"/>
               <w:rPr>
-                <w:u w:val="none"/>
-              </w:rPr>
-            </w:pPr>
-            <w:r>
-              <w:rPr>
-                <w:rtl w:val="0"/>
-              </w:rPr>
-              <w:t xml:space="preserve">Download sample dataset to test proportion code on</w:t>
+                <w:strike w:val="1"/>
+              </w:rPr>
+            </w:pPr>
+            <w:r>
+              <w:rPr>
+                <w:strike w:val="1"/>
+                <w:rtl w:val="0"/>
+              </w:rPr>
+              <w:t xml:space="preserve">Create README files in every directory</w:t>
             </w:r>
           </w:p>
           <w:p>
             <w:pPr>
               <w:numPr>
                 <w:ilvl w:val="0"/>
-                <w:numId w:val="1"/>
+                <w:numId w:val="12"/>
               </w:numPr>
               <w:ind w:left="720" w:hanging="360"/>
               <w:rPr>
-                <w:u w:val="none"/>
-              </w:rPr>
-            </w:pPr>
-            <w:r>
-              <w:rPr>
-                <w:rtl w:val="0"/>
-              </w:rPr>
-              <w:t xml:space="preserve">Run Jake’s code</w:t>
+                <w:strike w:val="1"/>
+              </w:rPr>
+            </w:pPr>
+            <w:r>
+              <w:rPr>
+                <w:strike w:val="1"/>
+                <w:rtl w:val="0"/>
+              </w:rPr>
+              <w:t xml:space="preserve">Download sample dataset to test proportion code on (NOTE: earthexplorer is down until 1pm EST -- download dataset after then)</w:t>
+            </w:r>
+          </w:p>
+          <w:p>
+            <w:pPr>
+              <w:numPr>
+                <w:ilvl w:val="1"/>
+                <w:numId w:val="12"/>
+              </w:numPr>
+              <w:ind w:left="1440" w:hanging="360"/>
+              <w:rPr>
+                <w:strike w:val="1"/>
+              </w:rPr>
+            </w:pPr>
+            <w:r>
+              <w:rPr>
+                <w:strike w:val="1"/>
+                <w:rtl w:val="0"/>
+              </w:rPr>
+              <w:t xml:space="preserve">Downloaded 20 sample scenes using search parameters in given example code</w:t>
             </w:r>
           </w:p>
           <w:p>
             <w:pPr>
               <w:numPr>
                 <w:ilvl w:val="0"/>
-                <w:numId w:val="1"/>
+                <w:numId w:val="12"/>
               </w:numPr>
               <w:ind w:left="720" w:hanging="360"/>
-              <w:rPr>
-                <w:u w:val="none"/>
-              </w:rPr>
+              <w:rPr/>
+            </w:pPr>
+            <w:r>
+              <w:rPr>
+                <w:rtl w:val="0"/>
+              </w:rPr>
+              <w:t xml:space="preserve">Run Jake’s code</w:t>
+            </w:r>
+          </w:p>
+          <w:p>
+            <w:pPr>
+              <w:numPr>
+                <w:ilvl w:val="1"/>
+                <w:numId w:val="12"/>
+              </w:numPr>
+              <w:ind w:left="1440" w:hanging="360"/>
+              <w:rPr>
+                <w:highlight w:val="yellow"/>
+              </w:rPr>
+            </w:pPr>
+            <w:r>
+              <w:rPr>
+                <w:highlight w:val="yellow"/>
+                <w:rtl w:val="0"/>
+              </w:rPr>
+              <w:t xml:space="preserve">Ran into a few problems here -- I’m not sure what the structure of the directory that he was running this code on was -- in the comments at the top of the code, it says that each scene is contained in its own subfolder, but if I use my dataset organized like that, there is only ever one INMW file in a scene folder, so the code only uses that one file in it’s main loop, and the code doesn’t run. I also tried pulling all the subfolders out, and placing all INMW files in the same folder, but the code doesn’t run in that case, either.</w:t>
+            </w:r>
+          </w:p>
+          <w:p>
+            <w:pPr>
+              <w:numPr>
+                <w:ilvl w:val="0"/>
+                <w:numId w:val="12"/>
+              </w:numPr>
+              <w:ind w:left="720" w:hanging="360"/>
+              <w:rPr/>
             </w:pPr>
             <w:r>
               <w:rPr>
@@ -4133,46 +4300,88 @@
         </w:trPr>
         <w:tc>
           <w:tcPr>
-            <w:tcBorders>
-              <w:top w:color="000000" w:space="0" w:sz="4" w:val="single"/>
-              <w:left w:color="000000" w:space="0" w:sz="4" w:val="single"/>
-              <w:bottom w:color="000000" w:space="0" w:sz="4" w:val="single"/>
-            </w:tcBorders>
-            <w:shd w:fill="auto" w:val="clear"/>
+            <w:gridSpan w:val="3"/>
+            <w:tcBorders>
+              <w:top w:color="000000" w:space="0" w:sz="4" w:val="single"/>
+              <w:left w:color="000000" w:space="0" w:sz="4" w:val="single"/>
+              <w:bottom w:color="000000" w:space="0" w:sz="4" w:val="single"/>
+            </w:tcBorders>
             <w:vAlign w:val="center"/>
           </w:tcPr>
           <w:p>
             <w:pPr>
               <w:ind w:left="258" w:hanging="253"/>
-              <w:jc w:val="center"/>
-              <w:rPr>
-                <w:i w:val="1"/>
-              </w:rPr>
-            </w:pPr>
-            <w:r>
-              <w:rPr>
-                <w:rtl w:val="0"/>
-              </w:rPr>
-            </w:r>
-          </w:p>
-        </w:tc>
-        <w:tc>
-          <w:tcPr>
-            <w:gridSpan w:val="2"/>
-            <w:tcBorders>
-              <w:top w:color="000000" w:space="0" w:sz="4" w:val="single"/>
-              <w:left w:color="000000" w:space="0" w:sz="4" w:val="single"/>
-              <w:bottom w:color="000000" w:space="0" w:sz="4" w:val="single"/>
-            </w:tcBorders>
-            <w:shd w:fill="auto" w:val="clear"/>
-            <w:vAlign w:val="center"/>
-          </w:tcPr>
-          <w:p>
-            <w:pPr>
-              <w:widowControl w:val="0"/>
-              <w:spacing w:line="276" w:lineRule="auto"/>
-              <w:rPr/>
-            </w:pPr>
+              <w:rPr/>
+            </w:pPr>
+            <w:r>
+              <w:rPr>
+                <w:rtl w:val="0"/>
+              </w:rPr>
+              <w:t xml:space="preserve">Summary: finished examples for API code so it’s all good for others to use and understand; worked on my version of Jake’s code (starting out by making redundant code into functions and making it more readable); ran into problems trying to get his code to run (how did he have his directory set up to input files into the code?)</w:t>
+            </w:r>
+          </w:p>
+          <w:p>
+            <w:pPr>
+              <w:ind w:left="258" w:hanging="253"/>
+              <w:rPr/>
+            </w:pPr>
+            <w:r>
+              <w:rPr>
+                <w:rtl w:val="0"/>
+              </w:rPr>
+              <w:t xml:space="preserve">Questions:  </w:t>
+            </w:r>
+          </w:p>
+          <w:p>
+            <w:pPr>
+              <w:numPr>
+                <w:ilvl w:val="0"/>
+                <w:numId w:val="9"/>
+              </w:numPr>
+              <w:ind w:left="720" w:hanging="360"/>
+              <w:rPr/>
+            </w:pPr>
+            <w:r>
+              <w:rPr>
+                <w:rtl w:val="0"/>
+              </w:rPr>
+              <w:t xml:space="preserve">What is the standard naming convention for input files? I am using the entityId provided by the EE API to name files</w:t>
+            </w:r>
+          </w:p>
+          <w:p>
+            <w:pPr>
+              <w:numPr>
+                <w:ilvl w:val="0"/>
+                <w:numId w:val="9"/>
+              </w:numPr>
+              <w:ind w:left="720" w:hanging="360"/>
+              <w:rPr>
+                <w:highlight w:val="yellow"/>
+              </w:rPr>
+            </w:pPr>
+            <w:r>
+              <w:rPr>
+                <w:highlight w:val="yellow"/>
+                <w:rtl w:val="0"/>
+              </w:rPr>
+              <w:t xml:space="preserve">How was Jake’s directory set up for input files (what were his naming conventions and what did any subdirectories contain)? -- so I can test out his code and have something to compare mine with</w:t>
+            </w:r>
+          </w:p>
+          <w:p>
+            <w:pPr>
+              <w:rPr>
+                <w:highlight w:val="yellow"/>
+              </w:rPr>
+            </w:pPr>
+            <w:bookmarkStart w:colFirst="0" w:colLast="0" w:name="_2et92p0" w:id="4"/>
+            <w:bookmarkEnd w:id="4"/>
+            <w:r>
+              <w:rPr>
+                <w:color w:val="00b050"/>
+                <w:rtl w:val="0"/>
+              </w:rPr>
+              <w:t xml:space="preserve">Okay. Jake’s comments in this regard stem from legacy code he started with! The person before him (Angira, in case that matters – smiley here) used ArcPY, which required wasteful pre-processing to set up directory structures. Jake’s code SHOULD search whatever directory you designate as containing all the DSWE dates as a series of subdirectories. Each subdirectory should contain all the files associated with an individual DSWE date/file pack. This allows the user to uncompress a series of DSWE images into their own subdirectories and the user edits the code to simply point to the directory above those in which all the subdirectories (1 for each DSWE date with all its layers inside) resides. The code looks in that main directory, parses the names of the subdirectories as instructed in the code to create a python list used to control looping. I suspect the code isn’t running because the root file names generated by EROS have changed since Jake wrote this code. If the directory names aren’t parsed properly, the list generated and used by the code for looping purposes fails. Does this assessment shed any light on the problem?</w:t>
+            </w:r>
             <w:r>
               <w:rPr>
                 <w:rtl w:val="0"/>
@@ -4192,7 +4401,9 @@
               <w:top w:color="000000" w:space="0" w:sz="4" w:val="single"/>
               <w:left w:color="000000" w:space="0" w:sz="4" w:val="single"/>
               <w:bottom w:color="000000" w:space="0" w:sz="4" w:val="single"/>
-            </w:tcBorders>
+              <w:right w:color="000000" w:space="0" w:sz="4" w:val="single"/>
+            </w:tcBorders>
+            <w:shd w:fill="auto" w:val="clear"/>
             <w:vAlign w:val="center"/>
           </w:tcPr>
           <w:p>
@@ -4202,6 +4413,329 @@
             </w:pPr>
             <w:r>
               <w:rPr>
+                <w:sz w:val="24"/>
+                <w:szCs w:val="24"/>
+                <w:rtl w:val="0"/>
+              </w:rPr>
+              <w:t xml:space="preserve">23 July 2020</w:t>
+            </w:r>
+            <w:r>
+              <w:rPr>
+                <w:rtl w:val="0"/>
+              </w:rPr>
+            </w:r>
+          </w:p>
+        </w:tc>
+      </w:tr>
+      <w:tr>
+        <w:trPr>
+          <w:trHeight w:val="228" w:hRule="atLeast"/>
+        </w:trPr>
+        <w:tc>
+          <w:tcPr>
+            <w:gridSpan w:val="3"/>
+            <w:tcBorders>
+              <w:top w:color="000000" w:space="0" w:sz="4" w:val="single"/>
+              <w:left w:color="000000" w:space="0" w:sz="4" w:val="single"/>
+              <w:bottom w:color="000000" w:space="0" w:sz="4" w:val="single"/>
+              <w:right w:color="000000" w:space="0" w:sz="4" w:val="single"/>
+            </w:tcBorders>
+            <w:shd w:fill="auto" w:val="clear"/>
+            <w:vAlign w:val="center"/>
+          </w:tcPr>
+          <w:p>
+            <w:pPr>
+              <w:ind w:left="258" w:hanging="253"/>
+              <w:rPr>
+                <w:strike w:val="1"/>
+              </w:rPr>
+            </w:pPr>
+            <w:r>
+              <w:rPr>
+                <w:rtl w:val="0"/>
+              </w:rPr>
+              <w:t xml:space="preserve">Goals:</w:t>
+            </w:r>
+            <w:r>
+              <w:rPr>
+                <w:rtl w:val="0"/>
+              </w:rPr>
+            </w:r>
+          </w:p>
+          <w:p>
+            <w:pPr>
+              <w:numPr>
+                <w:ilvl w:val="0"/>
+                <w:numId w:val="12"/>
+              </w:numPr>
+              <w:ind w:left="720" w:hanging="360"/>
+              <w:rPr/>
+            </w:pPr>
+            <w:r>
+              <w:rPr>
+                <w:rtl w:val="0"/>
+              </w:rPr>
+              <w:t xml:space="preserve">Get Jake’s code running on a sample dataset</w:t>
+            </w:r>
+          </w:p>
+          <w:p>
+            <w:pPr>
+              <w:numPr>
+                <w:ilvl w:val="1"/>
+                <w:numId w:val="12"/>
+              </w:numPr>
+              <w:ind w:left="1440" w:hanging="360"/>
+              <w:rPr>
+                <w:u w:val="none"/>
+              </w:rPr>
+            </w:pPr>
+            <w:r>
+              <w:rPr>
+                <w:rtl w:val="0"/>
+              </w:rPr>
+              <w:t xml:space="preserve">Dataset I was using yesterday had like 19 results from 1984 and 1 from 1985 -- I decided this isn’t a very good testing basis, so I wrote a quick script (in api_code/examples) to download the first 5 search results for a span of 10 years -- I think this will make for better tests</w:t>
+            </w:r>
+          </w:p>
+          <w:p>
+            <w:pPr>
+              <w:numPr>
+                <w:ilvl w:val="1"/>
+                <w:numId w:val="12"/>
+              </w:numPr>
+              <w:ind w:left="1440" w:hanging="360"/>
+              <w:rPr>
+                <w:u w:val="none"/>
+              </w:rPr>
+            </w:pPr>
+            <w:r>
+              <w:rPr>
+                <w:rtl w:val="0"/>
+              </w:rPr>
+              <w:t xml:space="preserve">NOTE: put this script in its own example in the api code</w:t>
+            </w:r>
+          </w:p>
+          <w:p>
+            <w:pPr>
+              <w:numPr>
+                <w:ilvl w:val="0"/>
+                <w:numId w:val="12"/>
+              </w:numPr>
+              <w:ind w:left="720" w:hanging="360"/>
+              <w:rPr>
+                <w:strike w:val="1"/>
+              </w:rPr>
+            </w:pPr>
+            <w:r>
+              <w:rPr>
+                <w:strike w:val="1"/>
+                <w:rtl w:val="0"/>
+              </w:rPr>
+              <w:t xml:space="preserve">Work on my version of the code</w:t>
+            </w:r>
+          </w:p>
+          <w:p>
+            <w:pPr>
+              <w:numPr>
+                <w:ilvl w:val="1"/>
+                <w:numId w:val="12"/>
+              </w:numPr>
+              <w:ind w:left="1440" w:hanging="360"/>
+              <w:rPr>
+                <w:strike w:val="1"/>
+              </w:rPr>
+            </w:pPr>
+            <w:r>
+              <w:rPr>
+                <w:strike w:val="1"/>
+                <w:rtl w:val="0"/>
+              </w:rPr>
+              <w:t xml:space="preserve">First, finish making Jake’s code readable (broken up into functions, etc)</w:t>
+            </w:r>
+          </w:p>
+          <w:p>
+            <w:pPr>
+              <w:numPr>
+                <w:ilvl w:val="1"/>
+                <w:numId w:val="12"/>
+              </w:numPr>
+              <w:ind w:left="1440" w:hanging="360"/>
+              <w:rPr/>
+            </w:pPr>
+            <w:r>
+              <w:rPr>
+                <w:rtl w:val="0"/>
+              </w:rPr>
+              <w:t xml:space="preserve">Then, work on adding inputs to make code more functional</w:t>
+            </w:r>
+          </w:p>
+        </w:tc>
+      </w:tr>
+      <w:tr>
+        <w:trPr>
+          <w:trHeight w:val="228" w:hRule="atLeast"/>
+        </w:trPr>
+        <w:tc>
+          <w:tcPr>
+            <w:gridSpan w:val="3"/>
+            <w:tcBorders>
+              <w:top w:color="000000" w:space="0" w:sz="4" w:val="single"/>
+              <w:left w:color="000000" w:space="0" w:sz="4" w:val="single"/>
+              <w:bottom w:color="000000" w:space="0" w:sz="4" w:val="single"/>
+            </w:tcBorders>
+            <w:vAlign w:val="center"/>
+          </w:tcPr>
+          <w:p>
+            <w:pPr>
+              <w:ind w:left="258" w:hanging="253"/>
+              <w:rPr/>
+            </w:pPr>
+            <w:r>
+              <w:rPr>
+                <w:rtl w:val="0"/>
+              </w:rPr>
+              <w:t xml:space="preserve">Summary: made good progress working through the code and adding in places to put more functionality (being able to call the code for any time period for example -- I have a better idea of where to add that in)</w:t>
+            </w:r>
+          </w:p>
+          <w:p>
+            <w:pPr>
+              <w:ind w:left="258" w:hanging="253"/>
+              <w:rPr/>
+            </w:pPr>
+            <w:r>
+              <w:rPr>
+                <w:rtl w:val="0"/>
+              </w:rPr>
+              <w:t xml:space="preserve">Questions:  </w:t>
+            </w:r>
+          </w:p>
+          <w:p>
+            <w:pPr>
+              <w:numPr>
+                <w:ilvl w:val="0"/>
+                <w:numId w:val="9"/>
+              </w:numPr>
+              <w:ind w:left="720" w:hanging="360"/>
+              <w:rPr/>
+            </w:pPr>
+            <w:r>
+              <w:rPr>
+                <w:rtl w:val="0"/>
+              </w:rPr>
+              <w:t xml:space="preserve">None today! Except that meeting to talk about github sounds like a good idea -- I am free all day tomorrow (after 8:30)</w:t>
+            </w:r>
+          </w:p>
+        </w:tc>
+      </w:tr>
+      <w:tr>
+        <w:trPr>
+          <w:trHeight w:val="228" w:hRule="atLeast"/>
+        </w:trPr>
+        <w:tc>
+          <w:tcPr>
+            <w:gridSpan w:val="3"/>
+            <w:tcBorders>
+              <w:top w:color="000000" w:space="0" w:sz="4" w:val="single"/>
+              <w:left w:color="000000" w:space="0" w:sz="4" w:val="single"/>
+              <w:bottom w:color="000000" w:space="0" w:sz="4" w:val="single"/>
+              <w:right w:color="000000" w:space="0" w:sz="4" w:val="single"/>
+            </w:tcBorders>
+            <w:shd w:fill="auto" w:val="clear"/>
+            <w:vAlign w:val="center"/>
+          </w:tcPr>
+          <w:p>
+            <w:pPr>
+              <w:ind w:left="258" w:hanging="253"/>
+              <w:rPr/>
+            </w:pPr>
+            <w:r>
+              <w:rPr>
+                <w:sz w:val="24"/>
+                <w:szCs w:val="24"/>
+                <w:rtl w:val="0"/>
+              </w:rPr>
+              <w:t xml:space="preserve">24 July 2020</w:t>
+            </w:r>
+            <w:r>
+              <w:rPr>
+                <w:rtl w:val="0"/>
+              </w:rPr>
+            </w:r>
+          </w:p>
+        </w:tc>
+      </w:tr>
+      <w:tr>
+        <w:trPr>
+          <w:trHeight w:val="228" w:hRule="atLeast"/>
+        </w:trPr>
+        <w:tc>
+          <w:tcPr>
+            <w:gridSpan w:val="3"/>
+            <w:tcBorders>
+              <w:top w:color="000000" w:space="0" w:sz="4" w:val="single"/>
+              <w:left w:color="000000" w:space="0" w:sz="4" w:val="single"/>
+              <w:bottom w:color="000000" w:space="0" w:sz="4" w:val="single"/>
+              <w:right w:color="000000" w:space="0" w:sz="4" w:val="single"/>
+            </w:tcBorders>
+            <w:shd w:fill="auto" w:val="clear"/>
+            <w:vAlign w:val="center"/>
+          </w:tcPr>
+          <w:p>
+            <w:pPr>
+              <w:ind w:left="258" w:hanging="253"/>
+              <w:rPr>
+                <w:strike w:val="1"/>
+              </w:rPr>
+            </w:pPr>
+            <w:r>
+              <w:rPr>
+                <w:rtl w:val="0"/>
+              </w:rPr>
+              <w:t xml:space="preserve">Goals:</w:t>
+            </w:r>
+            <w:r>
+              <w:rPr>
+                <w:rtl w:val="0"/>
+              </w:rPr>
+            </w:r>
+          </w:p>
+          <w:p>
+            <w:pPr>
+              <w:numPr>
+                <w:ilvl w:val="0"/>
+                <w:numId w:val="12"/>
+              </w:numPr>
+              <w:ind w:left="720" w:hanging="360"/>
+            </w:pPr>
+            <w:r>
+              <w:rPr>
+                <w:rtl w:val="0"/>
+              </w:rPr>
+              <w:t xml:space="preserve">Call about github Friday morning</w:t>
+            </w:r>
+          </w:p>
+        </w:tc>
+      </w:tr>
+      <w:tr>
+        <w:trPr>
+          <w:trHeight w:val="228" w:hRule="atLeast"/>
+        </w:trPr>
+        <w:tc>
+          <w:tcPr>
+            <w:gridSpan w:val="3"/>
+            <w:tcBorders>
+              <w:top w:color="000000" w:space="0" w:sz="4" w:val="single"/>
+              <w:left w:color="000000" w:space="0" w:sz="4" w:val="single"/>
+              <w:bottom w:color="000000" w:space="0" w:sz="4" w:val="single"/>
+            </w:tcBorders>
+            <w:vAlign w:val="center"/>
+          </w:tcPr>
+          <w:p>
+            <w:pPr>
+              <w:ind w:left="258" w:hanging="253"/>
+              <w:rPr/>
+            </w:pPr>
+            <w:r>
+              <w:rPr>
                 <w:rtl w:val="0"/>
               </w:rPr>
               <w:t xml:space="preserve">Summary: </w:t>
@@ -4217,6 +4751,20 @@
                 <w:rtl w:val="0"/>
               </w:rPr>
               <w:t xml:space="preserve">Questions:  </w:t>
+            </w:r>
+          </w:p>
+          <w:p>
+            <w:pPr>
+              <w:numPr>
+                <w:ilvl w:val="0"/>
+                <w:numId w:val="9"/>
+              </w:numPr>
+              <w:ind w:left="720" w:hanging="360"/>
+            </w:pPr>
+            <w:r>
+              <w:rPr>
+                <w:rtl w:val="0"/>
+              </w:rPr>
             </w:r>
           </w:p>
         </w:tc>
@@ -4506,7 +5054,7 @@
       </w:r>
     </w:p>
     <w:sectPr>
-      <w:headerReference r:id="rId24" w:type="default"/>
+      <w:headerReference r:id="rId25" w:type="default"/>
       <w:pgSz w:h="12240" w:w="15840"/>
       <w:pgMar w:bottom="720" w:top="720" w:left="720" w:right="720" w:header="720" w:footer="720"/>
       <w:pgNumType w:start="1"/>
@@ -6293,6 +6841,116 @@
     </w:lvl>
   </w:abstractNum>
   <w:abstractNum w:abstractNumId="17">
+    <w:lvl w:ilvl="0">
+      <w:start w:val="1"/>
+      <w:numFmt w:val="bullet"/>
+      <w:lvlText w:val="-"/>
+      <w:lvlJc w:val="left"/>
+      <w:pPr>
+        <w:ind w:left="720" w:hanging="360"/>
+      </w:pPr>
+      <w:rPr>
+        <w:u w:val="none"/>
+      </w:rPr>
+    </w:lvl>
+    <w:lvl w:ilvl="1">
+      <w:start w:val="1"/>
+      <w:numFmt w:val="bullet"/>
+      <w:lvlText w:val="-"/>
+      <w:lvlJc w:val="left"/>
+      <w:pPr>
+        <w:ind w:left="1440" w:hanging="360"/>
+      </w:pPr>
+      <w:rPr>
+        <w:u w:val="none"/>
+      </w:rPr>
+    </w:lvl>
+    <w:lvl w:ilvl="2">
+      <w:start w:val="1"/>
+      <w:numFmt w:val="bullet"/>
+      <w:lvlText w:val="-"/>
+      <w:lvlJc w:val="left"/>
+      <w:pPr>
+        <w:ind w:left="2160" w:hanging="360"/>
+      </w:pPr>
+      <w:rPr>
+        <w:u w:val="none"/>
+      </w:rPr>
+    </w:lvl>
+    <w:lvl w:ilvl="3">
+      <w:start w:val="1"/>
+      <w:numFmt w:val="bullet"/>
+      <w:lvlText w:val="-"/>
+      <w:lvlJc w:val="left"/>
+      <w:pPr>
+        <w:ind w:left="2880" w:hanging="360"/>
+      </w:pPr>
+      <w:rPr>
+        <w:u w:val="none"/>
+      </w:rPr>
+    </w:lvl>
+    <w:lvl w:ilvl="4">
+      <w:start w:val="1"/>
+      <w:numFmt w:val="bullet"/>
+      <w:lvlText w:val="-"/>
+      <w:lvlJc w:val="left"/>
+      <w:pPr>
+        <w:ind w:left="3600" w:hanging="360"/>
+      </w:pPr>
+      <w:rPr>
+        <w:u w:val="none"/>
+      </w:rPr>
+    </w:lvl>
+    <w:lvl w:ilvl="5">
+      <w:start w:val="1"/>
+      <w:numFmt w:val="bullet"/>
+      <w:lvlText w:val="-"/>
+      <w:lvlJc w:val="left"/>
+      <w:pPr>
+        <w:ind w:left="4320" w:hanging="360"/>
+      </w:pPr>
+      <w:rPr>
+        <w:u w:val="none"/>
+      </w:rPr>
+    </w:lvl>
+    <w:lvl w:ilvl="6">
+      <w:start w:val="1"/>
+      <w:numFmt w:val="bullet"/>
+      <w:lvlText w:val="-"/>
+      <w:lvlJc w:val="left"/>
+      <w:pPr>
+        <w:ind w:left="5040" w:hanging="360"/>
+      </w:pPr>
+      <w:rPr>
+        <w:u w:val="none"/>
+      </w:rPr>
+    </w:lvl>
+    <w:lvl w:ilvl="7">
+      <w:start w:val="1"/>
+      <w:numFmt w:val="bullet"/>
+      <w:lvlText w:val="-"/>
+      <w:lvlJc w:val="left"/>
+      <w:pPr>
+        <w:ind w:left="5760" w:hanging="360"/>
+      </w:pPr>
+      <w:rPr>
+        <w:u w:val="none"/>
+      </w:rPr>
+    </w:lvl>
+    <w:lvl w:ilvl="8">
+      <w:start w:val="1"/>
+      <w:numFmt w:val="bullet"/>
+      <w:lvlText w:val="-"/>
+      <w:lvlJc w:val="left"/>
+      <w:pPr>
+        <w:ind w:left="6480" w:hanging="360"/>
+      </w:pPr>
+      <w:rPr>
+        <w:u w:val="none"/>
+      </w:rPr>
+    </w:lvl>
+  </w:abstractNum>
+  <w:abstractNum w:abstractNumId="18">
     <w:lvl w:ilvl="0">
       <w:start w:val="1"/>
       <w:numFmt w:val="bullet"/>
@@ -6452,6 +7110,9 @@
   </w:num>
   <w:num w:numId="17">
     <w:abstractNumId w:val="17"/>
+  </w:num>
+  <w:num w:numId="18">
+    <w:abstractNumId w:val="18"/>
   </w:num>
 </w:numbering>
 </file>

--- a/API/RM_DSWE_EE_API.docx
+++ b/API/RM_DSWE_EE_API.docx
@@ -1070,7 +1070,7 @@
             <w:pPr>
               <w:numPr>
                 <w:ilvl w:val="0"/>
-                <w:numId w:val="4"/>
+                <w:numId w:val="1"/>
               </w:numPr>
               <w:ind w:left="720" w:hanging="360"/>
               <w:rPr/>
@@ -1102,7 +1102,7 @@
             <w:pPr>
               <w:numPr>
                 <w:ilvl w:val="0"/>
-                <w:numId w:val="4"/>
+                <w:numId w:val="1"/>
               </w:numPr>
               <w:ind w:left="720" w:hanging="360"/>
               <w:rPr/>
@@ -1208,7 +1208,7 @@
             <w:pPr>
               <w:numPr>
                 <w:ilvl w:val="0"/>
-                <w:numId w:val="1"/>
+                <w:numId w:val="16"/>
               </w:numPr>
               <w:ind w:left="720" w:hanging="360"/>
               <w:rPr/>
@@ -1224,7 +1224,7 @@
             <w:pPr>
               <w:numPr>
                 <w:ilvl w:val="0"/>
-                <w:numId w:val="15"/>
+                <w:numId w:val="22"/>
               </w:numPr>
               <w:ind w:left="720" w:hanging="360"/>
               <w:rPr/>
@@ -1256,7 +1256,7 @@
             <w:pPr>
               <w:numPr>
                 <w:ilvl w:val="0"/>
-                <w:numId w:val="11"/>
+                <w:numId w:val="7"/>
               </w:numPr>
               <w:ind w:left="720" w:hanging="360"/>
               <w:rPr/>
@@ -1272,7 +1272,7 @@
             <w:pPr>
               <w:numPr>
                 <w:ilvl w:val="0"/>
-                <w:numId w:val="11"/>
+                <w:numId w:val="7"/>
               </w:numPr>
               <w:ind w:left="720" w:hanging="360"/>
               <w:rPr/>
@@ -1411,7 +1411,7 @@
               <w:widowControl w:val="0"/>
               <w:numPr>
                 <w:ilvl w:val="0"/>
-                <w:numId w:val="14"/>
+                <w:numId w:val="13"/>
               </w:numPr>
               <w:spacing w:line="276" w:lineRule="auto"/>
               <w:ind w:left="720" w:hanging="360"/>
@@ -1748,7 +1748,7 @@
             <w:pPr>
               <w:numPr>
                 <w:ilvl w:val="0"/>
-                <w:numId w:val="6"/>
+                <w:numId w:val="3"/>
               </w:numPr>
               <w:ind w:left="720" w:hanging="360"/>
               <w:rPr/>
@@ -2401,7 +2401,7 @@
             <w:pPr>
               <w:numPr>
                 <w:ilvl w:val="0"/>
-                <w:numId w:val="5"/>
+                <w:numId w:val="2"/>
               </w:numPr>
               <w:ind w:left="720" w:hanging="360"/>
               <w:rPr/>
@@ -2519,7 +2519,7 @@
             <w:pPr>
               <w:numPr>
                 <w:ilvl w:val="0"/>
-                <w:numId w:val="12"/>
+                <w:numId w:val="9"/>
               </w:numPr>
               <w:ind w:left="720" w:hanging="360"/>
               <w:rPr/>
@@ -2535,7 +2535,7 @@
             <w:pPr>
               <w:numPr>
                 <w:ilvl w:val="0"/>
-                <w:numId w:val="12"/>
+                <w:numId w:val="9"/>
               </w:numPr>
               <w:ind w:left="720" w:hanging="360"/>
               <w:rPr/>
@@ -2551,7 +2551,7 @@
             <w:pPr>
               <w:numPr>
                 <w:ilvl w:val="0"/>
-                <w:numId w:val="12"/>
+                <w:numId w:val="9"/>
               </w:numPr>
               <w:ind w:left="720" w:hanging="360"/>
               <w:rPr/>
@@ -2567,7 +2567,7 @@
             <w:pPr>
               <w:numPr>
                 <w:ilvl w:val="0"/>
-                <w:numId w:val="12"/>
+                <w:numId w:val="9"/>
               </w:numPr>
               <w:ind w:left="720" w:hanging="360"/>
               <w:rPr/>
@@ -2583,7 +2583,7 @@
             <w:pPr>
               <w:numPr>
                 <w:ilvl w:val="0"/>
-                <w:numId w:val="12"/>
+                <w:numId w:val="9"/>
               </w:numPr>
               <w:ind w:left="720" w:hanging="360"/>
               <w:rPr/>
@@ -2806,7 +2806,7 @@
             <w:pPr>
               <w:numPr>
                 <w:ilvl w:val="0"/>
-                <w:numId w:val="13"/>
+                <w:numId w:val="12"/>
               </w:numPr>
               <w:ind w:left="720" w:hanging="360"/>
               <w:rPr/>
@@ -2889,7 +2889,7 @@
             <w:pPr>
               <w:numPr>
                 <w:ilvl w:val="0"/>
-                <w:numId w:val="12"/>
+                <w:numId w:val="9"/>
               </w:numPr>
               <w:ind w:left="720" w:hanging="360"/>
               <w:rPr/>
@@ -2905,7 +2905,7 @@
             <w:pPr>
               <w:numPr>
                 <w:ilvl w:val="0"/>
-                <w:numId w:val="12"/>
+                <w:numId w:val="9"/>
               </w:numPr>
               <w:ind w:left="720" w:hanging="360"/>
               <w:rPr/>
@@ -2921,7 +2921,7 @@
             <w:pPr>
               <w:numPr>
                 <w:ilvl w:val="0"/>
-                <w:numId w:val="12"/>
+                <w:numId w:val="9"/>
               </w:numPr>
               <w:ind w:left="720" w:hanging="360"/>
               <w:rPr/>
@@ -3102,7 +3102,7 @@
             <w:pPr>
               <w:numPr>
                 <w:ilvl w:val="0"/>
-                <w:numId w:val="7"/>
+                <w:numId w:val="5"/>
               </w:numPr>
               <w:ind w:left="720" w:hanging="360"/>
               <w:rPr/>
@@ -3212,7 +3212,7 @@
             <w:pPr>
               <w:numPr>
                 <w:ilvl w:val="0"/>
-                <w:numId w:val="12"/>
+                <w:numId w:val="9"/>
               </w:numPr>
               <w:ind w:left="720" w:hanging="360"/>
               <w:rPr/>
@@ -3228,7 +3228,7 @@
             <w:pPr>
               <w:numPr>
                 <w:ilvl w:val="0"/>
-                <w:numId w:val="12"/>
+                <w:numId w:val="9"/>
               </w:numPr>
               <w:ind w:left="720" w:hanging="360"/>
               <w:rPr/>
@@ -3244,7 +3244,7 @@
             <w:pPr>
               <w:numPr>
                 <w:ilvl w:val="0"/>
-                <w:numId w:val="12"/>
+                <w:numId w:val="9"/>
               </w:numPr>
               <w:ind w:left="720" w:hanging="360"/>
               <w:rPr/>
@@ -3260,7 +3260,7 @@
             <w:pPr>
               <w:numPr>
                 <w:ilvl w:val="0"/>
-                <w:numId w:val="12"/>
+                <w:numId w:val="9"/>
               </w:numPr>
               <w:ind w:left="720" w:hanging="360"/>
               <w:rPr/>
@@ -3316,53 +3316,6 @@
             <w:pPr>
               <w:numPr>
                 <w:ilvl w:val="0"/>
-                <w:numId w:val="2"/>
-              </w:numPr>
-              <w:ind w:left="720" w:hanging="360"/>
-              <w:rPr/>
-            </w:pPr>
-            <w:r>
-              <w:rPr>
-                <w:rtl w:val="0"/>
-              </w:rPr>
-              <w:t xml:space="preserve">What should I do next? I am working on making my code readable and usable by everyone on the team, but that really shouldn’t take me that much longer. What are my next steps?</w:t>
-            </w:r>
-          </w:p>
-          <w:p>
-            <w:pPr>
-              <w:rPr>
-                <w:color w:val="00b050"/>
-              </w:rPr>
-            </w:pPr>
-            <w:r>
-              <w:rPr>
-                <w:color w:val="00b050"/>
-                <w:rtl w:val="0"/>
-              </w:rPr>
-              <w:t xml:space="preserve">Did you download the data for Aileen’s site? (DSWE ‘data stack’ for Winous Point Marsh, Bay Township, OH 43452. Lat/lon 41.4626, -82.9960)</w:t>
-            </w:r>
-          </w:p>
-          <w:p>
-            <w:pPr>
-              <w:rPr/>
-            </w:pPr>
-            <w:r>
-              <w:rPr>
-                <w:color w:val="00b050"/>
-                <w:rtl w:val="0"/>
-              </w:rPr>
-              <w:t xml:space="preserve">If so – how many (potential) tiles are in the dataset? How much space do they occupy? Please make note of that here in the log file.</w:t>
-            </w:r>
-            <w:r>
-              <w:rPr>
-                <w:rtl w:val="0"/>
-              </w:rPr>
-            </w:r>
-          </w:p>
-          <w:p>
-            <w:pPr>
-              <w:numPr>
-                <w:ilvl w:val="0"/>
                 <w:numId w:val="17"/>
               </w:numPr>
               <w:ind w:left="720" w:hanging="360"/>
@@ -3372,50 +3325,97 @@
               <w:rPr>
                 <w:rtl w:val="0"/>
               </w:rPr>
-              <w:t xml:space="preserve">With no other filters, there are 2769 possible datasets (excluding those with unknown cloud cover and cloud cover from 0%-100%).</w:t>
-            </w:r>
-          </w:p>
-          <w:p>
-            <w:pPr>
-              <w:ind w:left="720" w:firstLine="0"/>
-              <w:rPr/>
-            </w:pPr>
-            <w:r>
-              <w:rPr>
-                <w:rtl w:val="0"/>
-              </w:rPr>
-              <w:t xml:space="preserve">Each tar file takes about 15 seconds to download (with my laptop on wifi) or 5 seconds to download (with my laptop on ethernet).</w:t>
-            </w:r>
-          </w:p>
-          <w:p>
-            <w:pPr>
-              <w:ind w:left="720" w:firstLine="0"/>
-              <w:rPr/>
-            </w:pPr>
-            <w:r>
-              <w:rPr>
-                <w:rtl w:val="0"/>
-              </w:rPr>
-              <w:t xml:space="preserve">Each tar file is between 100Kb to 10Mb.</w:t>
-            </w:r>
-          </w:p>
-          <w:p>
-            <w:pPr>
-              <w:ind w:left="720" w:firstLine="0"/>
-              <w:rPr/>
-            </w:pPr>
-            <w:r>
-              <w:rPr>
-                <w:rtl w:val="0"/>
-              </w:rPr>
-              <w:t xml:space="preserve">(this is just my estimates from downloading the first 50 -- I did not download them all!)</w:t>
+              <w:t xml:space="preserve">What should I do next? I am working on making my code readable and usable by everyone on the team, but that really shouldn’t take me that much longer. What are my next steps?</w:t>
+            </w:r>
+          </w:p>
+          <w:p>
+            <w:pPr>
+              <w:rPr>
+                <w:color w:val="00b050"/>
+              </w:rPr>
+            </w:pPr>
+            <w:r>
+              <w:rPr>
+                <w:color w:val="00b050"/>
+                <w:rtl w:val="0"/>
+              </w:rPr>
+              <w:t xml:space="preserve">Did you download the data for Aileen’s site? (DSWE ‘data stack’ for Winous Point Marsh, Bay Township, OH 43452. Lat/lon 41.4626, -82.9960)</w:t>
+            </w:r>
+          </w:p>
+          <w:p>
+            <w:pPr>
+              <w:rPr/>
+            </w:pPr>
+            <w:r>
+              <w:rPr>
+                <w:color w:val="00b050"/>
+                <w:rtl w:val="0"/>
+              </w:rPr>
+              <w:t xml:space="preserve">If so – how many (potential) tiles are in the dataset? How much space do they occupy? Please make note of that here in the log file.</w:t>
+            </w:r>
+            <w:r>
+              <w:rPr>
+                <w:rtl w:val="0"/>
+              </w:rPr>
             </w:r>
           </w:p>
           <w:p>
             <w:pPr>
               <w:numPr>
                 <w:ilvl w:val="0"/>
-                <w:numId w:val="18"/>
+                <w:numId w:val="24"/>
+              </w:numPr>
+              <w:ind w:left="720" w:hanging="360"/>
+              <w:rPr/>
+            </w:pPr>
+            <w:r>
+              <w:rPr>
+                <w:rtl w:val="0"/>
+              </w:rPr>
+              <w:t xml:space="preserve">With no other filters, there are 2769 possible datasets (excluding those with unknown cloud cover and cloud cover from 0%-100%).</w:t>
+            </w:r>
+          </w:p>
+          <w:p>
+            <w:pPr>
+              <w:ind w:left="720" w:firstLine="0"/>
+              <w:rPr/>
+            </w:pPr>
+            <w:r>
+              <w:rPr>
+                <w:rtl w:val="0"/>
+              </w:rPr>
+              <w:t xml:space="preserve">Each tar file takes about 15 seconds to download (with my laptop on wifi) or 5 seconds to download (with my laptop on ethernet).</w:t>
+            </w:r>
+          </w:p>
+          <w:p>
+            <w:pPr>
+              <w:ind w:left="720" w:firstLine="0"/>
+              <w:rPr/>
+            </w:pPr>
+            <w:r>
+              <w:rPr>
+                <w:rtl w:val="0"/>
+              </w:rPr>
+              <w:t xml:space="preserve">Each tar file is between 100Kb to 10Mb.</w:t>
+            </w:r>
+          </w:p>
+          <w:p>
+            <w:pPr>
+              <w:ind w:left="720" w:firstLine="0"/>
+              <w:rPr/>
+            </w:pPr>
+            <w:r>
+              <w:rPr>
+                <w:rtl w:val="0"/>
+              </w:rPr>
+              <w:t xml:space="preserve">(this is just my estimates from downloading the first 50 -- I did not download them all!)</w:t>
+            </w:r>
+          </w:p>
+          <w:p>
+            <w:pPr>
+              <w:numPr>
+                <w:ilvl w:val="0"/>
+                <w:numId w:val="25"/>
               </w:numPr>
               <w:ind w:left="720" w:hanging="360"/>
               <w:rPr/>
@@ -3717,7 +3717,7 @@
             <w:pPr>
               <w:numPr>
                 <w:ilvl w:val="0"/>
-                <w:numId w:val="12"/>
+                <w:numId w:val="9"/>
               </w:numPr>
               <w:ind w:left="720" w:hanging="360"/>
               <w:rPr>
@@ -3736,7 +3736,7 @@
             <w:pPr>
               <w:numPr>
                 <w:ilvl w:val="0"/>
-                <w:numId w:val="12"/>
+                <w:numId w:val="9"/>
               </w:numPr>
               <w:ind w:left="720" w:hanging="360"/>
               <w:rPr>
@@ -3755,7 +3755,7 @@
             <w:pPr>
               <w:numPr>
                 <w:ilvl w:val="0"/>
-                <w:numId w:val="12"/>
+                <w:numId w:val="9"/>
               </w:numPr>
               <w:ind w:left="720" w:hanging="360"/>
               <w:rPr>
@@ -3774,7 +3774,7 @@
             <w:pPr>
               <w:numPr>
                 <w:ilvl w:val="0"/>
-                <w:numId w:val="12"/>
+                <w:numId w:val="9"/>
               </w:numPr>
               <w:ind w:left="720" w:hanging="360"/>
               <w:rPr>
@@ -3793,7 +3793,7 @@
             <w:pPr>
               <w:numPr>
                 <w:ilvl w:val="0"/>
-                <w:numId w:val="12"/>
+                <w:numId w:val="9"/>
               </w:numPr>
               <w:ind w:left="720" w:hanging="360"/>
               <w:rPr/>
@@ -3901,7 +3901,7 @@
             <w:pPr>
               <w:numPr>
                 <w:ilvl w:val="0"/>
-                <w:numId w:val="10"/>
+                <w:numId w:val="6"/>
               </w:numPr>
               <w:ind w:left="720" w:hanging="360"/>
               <w:rPr/>
@@ -3917,7 +3917,7 @@
             <w:pPr>
               <w:numPr>
                 <w:ilvl w:val="0"/>
-                <w:numId w:val="16"/>
+                <w:numId w:val="23"/>
               </w:numPr>
               <w:ind w:left="720" w:hanging="360"/>
               <w:rPr/>
@@ -3970,7 +3970,7 @@
             <w:pPr>
               <w:numPr>
                 <w:ilvl w:val="0"/>
-                <w:numId w:val="3"/>
+                <w:numId w:val="18"/>
               </w:numPr>
               <w:ind w:left="720" w:hanging="360"/>
               <w:rPr>
@@ -4007,7 +4007,7 @@
             <w:pPr>
               <w:numPr>
                 <w:ilvl w:val="0"/>
-                <w:numId w:val="3"/>
+                <w:numId w:val="18"/>
               </w:numPr>
               <w:ind w:left="720" w:hanging="360"/>
               <w:rPr/>
@@ -4049,7 +4049,7 @@
             <w:pPr>
               <w:numPr>
                 <w:ilvl w:val="0"/>
-                <w:numId w:val="3"/>
+                <w:numId w:val="18"/>
               </w:numPr>
               <w:ind w:left="720" w:hanging="360"/>
               <w:rPr/>
@@ -4166,7 +4166,7 @@
             <w:pPr>
               <w:numPr>
                 <w:ilvl w:val="0"/>
-                <w:numId w:val="12"/>
+                <w:numId w:val="9"/>
               </w:numPr>
               <w:ind w:left="720" w:hanging="360"/>
               <w:rPr/>
@@ -4188,7 +4188,7 @@
             <w:pPr>
               <w:numPr>
                 <w:ilvl w:val="0"/>
-                <w:numId w:val="12"/>
+                <w:numId w:val="9"/>
               </w:numPr>
               <w:ind w:left="720" w:hanging="360"/>
               <w:rPr>
@@ -4207,7 +4207,7 @@
             <w:pPr>
               <w:numPr>
                 <w:ilvl w:val="0"/>
-                <w:numId w:val="12"/>
+                <w:numId w:val="9"/>
               </w:numPr>
               <w:ind w:left="720" w:hanging="360"/>
               <w:rPr>
@@ -4226,7 +4226,7 @@
             <w:pPr>
               <w:numPr>
                 <w:ilvl w:val="1"/>
-                <w:numId w:val="12"/>
+                <w:numId w:val="9"/>
               </w:numPr>
               <w:ind w:left="1440" w:hanging="360"/>
               <w:rPr>
@@ -4245,7 +4245,7 @@
             <w:pPr>
               <w:numPr>
                 <w:ilvl w:val="0"/>
-                <w:numId w:val="12"/>
+                <w:numId w:val="9"/>
               </w:numPr>
               <w:ind w:left="720" w:hanging="360"/>
               <w:rPr/>
@@ -4261,7 +4261,7 @@
             <w:pPr>
               <w:numPr>
                 <w:ilvl w:val="1"/>
-                <w:numId w:val="12"/>
+                <w:numId w:val="9"/>
               </w:numPr>
               <w:ind w:left="1440" w:hanging="360"/>
               <w:rPr>
@@ -4280,7 +4280,7 @@
             <w:pPr>
               <w:numPr>
                 <w:ilvl w:val="0"/>
-                <w:numId w:val="12"/>
+                <w:numId w:val="9"/>
               </w:numPr>
               <w:ind w:left="720" w:hanging="360"/>
               <w:rPr/>
@@ -4336,7 +4336,7 @@
             <w:pPr>
               <w:numPr>
                 <w:ilvl w:val="0"/>
-                <w:numId w:val="9"/>
+                <w:numId w:val="10"/>
               </w:numPr>
               <w:ind w:left="720" w:hanging="360"/>
               <w:rPr/>
@@ -4352,7 +4352,7 @@
             <w:pPr>
               <w:numPr>
                 <w:ilvl w:val="0"/>
-                <w:numId w:val="9"/>
+                <w:numId w:val="10"/>
               </w:numPr>
               <w:ind w:left="720" w:hanging="360"/>
               <w:rPr>
@@ -4466,7 +4466,7 @@
             <w:pPr>
               <w:numPr>
                 <w:ilvl w:val="0"/>
-                <w:numId w:val="12"/>
+                <w:numId w:val="9"/>
               </w:numPr>
               <w:ind w:left="720" w:hanging="360"/>
               <w:rPr/>
@@ -4482,12 +4482,10 @@
             <w:pPr>
               <w:numPr>
                 <w:ilvl w:val="1"/>
-                <w:numId w:val="12"/>
+                <w:numId w:val="9"/>
               </w:numPr>
               <w:ind w:left="1440" w:hanging="360"/>
-              <w:rPr>
-                <w:u w:val="none"/>
-              </w:rPr>
+              <w:rPr/>
             </w:pPr>
             <w:r>
               <w:rPr>
@@ -4500,12 +4498,10 @@
             <w:pPr>
               <w:numPr>
                 <w:ilvl w:val="1"/>
-                <w:numId w:val="12"/>
+                <w:numId w:val="9"/>
               </w:numPr>
               <w:ind w:left="1440" w:hanging="360"/>
-              <w:rPr>
-                <w:u w:val="none"/>
-              </w:rPr>
+              <w:rPr/>
             </w:pPr>
             <w:r>
               <w:rPr>
@@ -4518,7 +4514,7 @@
             <w:pPr>
               <w:numPr>
                 <w:ilvl w:val="0"/>
-                <w:numId w:val="12"/>
+                <w:numId w:val="9"/>
               </w:numPr>
               <w:ind w:left="720" w:hanging="360"/>
               <w:rPr>
@@ -4537,7 +4533,7 @@
             <w:pPr>
               <w:numPr>
                 <w:ilvl w:val="1"/>
-                <w:numId w:val="12"/>
+                <w:numId w:val="9"/>
               </w:numPr>
               <w:ind w:left="1440" w:hanging="360"/>
               <w:rPr>
@@ -4556,7 +4552,7 @@
             <w:pPr>
               <w:numPr>
                 <w:ilvl w:val="1"/>
-                <w:numId w:val="12"/>
+                <w:numId w:val="9"/>
               </w:numPr>
               <w:ind w:left="1440" w:hanging="360"/>
               <w:rPr/>
@@ -4612,7 +4608,7 @@
             <w:pPr>
               <w:numPr>
                 <w:ilvl w:val="0"/>
-                <w:numId w:val="9"/>
+                <w:numId w:val="10"/>
               </w:numPr>
               <w:ind w:left="720" w:hanging="360"/>
               <w:rPr/>
@@ -4702,15 +4698,51 @@
             <w:pPr>
               <w:numPr>
                 <w:ilvl w:val="0"/>
-                <w:numId w:val="12"/>
+                <w:numId w:val="9"/>
               </w:numPr>
               <w:ind w:left="720" w:hanging="360"/>
-            </w:pPr>
-            <w:r>
-              <w:rPr>
-                <w:rtl w:val="0"/>
-              </w:rPr>
-              <w:t xml:space="preserve">Call about github Friday morning</w:t>
+              <w:rPr/>
+            </w:pPr>
+            <w:r>
+              <w:rPr>
+                <w:rtl w:val="0"/>
+              </w:rPr>
+              <w:t xml:space="preserve">Get Jake’s code running on sample dataset (update all places in the code where it gets info from the filename)</w:t>
+            </w:r>
+          </w:p>
+          <w:p>
+            <w:pPr>
+              <w:numPr>
+                <w:ilvl w:val="1"/>
+                <w:numId w:val="9"/>
+              </w:numPr>
+              <w:ind w:left="1440" w:hanging="360"/>
+              <w:rPr/>
+            </w:pPr>
+            <w:r>
+              <w:rPr>
+                <w:rtl w:val="0"/>
+              </w:rPr>
+              <w:t xml:space="preserve">Decided this is more effort than it’s worth -- going to start redesigning the code from scratch</w:t>
+            </w:r>
+          </w:p>
+          <w:p>
+            <w:pPr>
+              <w:numPr>
+                <w:ilvl w:val="0"/>
+                <w:numId w:val="9"/>
+              </w:numPr>
+              <w:ind w:left="720" w:hanging="360"/>
+              <w:rPr>
+                <w:strike w:val="1"/>
+              </w:rPr>
+            </w:pPr>
+            <w:r>
+              <w:rPr>
+                <w:strike w:val="1"/>
+                <w:rtl w:val="0"/>
+              </w:rPr>
+              <w:t xml:space="preserve">Work on redesigning/reworking code</w:t>
             </w:r>
           </w:p>
         </w:tc>
@@ -4738,7 +4770,7 @@
               <w:rPr>
                 <w:rtl w:val="0"/>
               </w:rPr>
-              <w:t xml:space="preserve">Summary: </w:t>
+              <w:t xml:space="preserve">Summary: made a new branch in the github repo for redesigning the proportions code -- got through annual calculations with a few errors that I will address Monday with a fresh mind -- overall, feeling pretty good about how it’s coming along!</w:t>
             </w:r>
           </w:p>
           <w:p>
@@ -4757,14 +4789,379 @@
             <w:pPr>
               <w:numPr>
                 <w:ilvl w:val="0"/>
-                <w:numId w:val="9"/>
+                <w:numId w:val="21"/>
               </w:numPr>
               <w:ind w:left="720" w:hanging="360"/>
-            </w:pPr>
-            <w:r>
-              <w:rPr>
-                <w:rtl w:val="0"/>
-              </w:rPr>
+              <w:rPr>
+                <w:u w:val="none"/>
+              </w:rPr>
+            </w:pPr>
+            <w:r>
+              <w:rPr>
+                <w:rtl w:val="0"/>
+              </w:rPr>
+              <w:t xml:space="preserve">When you were explaining this assignment above, you said “</w:t>
+            </w:r>
+            <w:r>
+              <w:rPr>
+                <w:color w:val="00b050"/>
+                <w:rtl w:val="0"/>
+              </w:rPr>
+              <w:t xml:space="preserve">track how many observations were ‘valid’</w:t>
+            </w:r>
+            <w:r>
+              <w:rPr>
+                <w:rtl w:val="0"/>
+              </w:rPr>
+              <w:t xml:space="preserve">” in order to find the proportions -- by invalid observations, do you mean those that are 255 in the INTR/INWM layers (observations with no data)? </w:t>
+            </w:r>
+            <w:r>
+              <w:rPr>
+                <w:color w:val="00b050"/>
+                <w:rtl w:val="0"/>
+              </w:rPr>
+              <w:t xml:space="preserve">Valid observations are those that are NOT flagged as cloud, cloud shadow, snow, or nodata. If we don’t remove those, our proportions are underestimated and deep water areas – such as the middle of the Chesapeake Bay exhibit dry periods! </w:t>
+            </w:r>
+          </w:p>
+          <w:p>
+            <w:pPr>
+              <w:ind w:left="720" w:firstLine="0"/>
+              <w:rPr>
+                <w:color w:val="00b050"/>
+              </w:rPr>
+            </w:pPr>
+            <w:r>
+              <w:rPr>
+                <w:rtl w:val="0"/>
+              </w:rPr>
+            </w:r>
+          </w:p>
+          <w:p>
+            <w:pPr>
+              <w:numPr>
+                <w:ilvl w:val="0"/>
+                <w:numId w:val="21"/>
+              </w:numPr>
+              <w:ind w:left="720" w:hanging="360"/>
+              <w:rPr>
+                <w:u w:val="none"/>
+              </w:rPr>
+            </w:pPr>
+            <w:r>
+              <w:rPr>
+                <w:rtl w:val="0"/>
+              </w:rPr>
+              <w:t xml:space="preserve">In the code, he reclassifies the layer to have ‘1’ if the pixel value is of interest and ‘0’ if it is not (e.g. an array of open surface water values would have ‘1’ where the pixel value for the layer was 1 or 2 (high/mod confidence), and 0 for any other pixel value). This then makes sense because these values are added up to get the proportion of OSW out of the entire ‘valid’ data. However, the code reclassifies pixel values of 0 (not water) as 4, and pixel values of 4 (low confidence) as 1. Why is this weighted so highly? I would have thought that pixel values 0 and 4 should both be mapped to 1. Or is this done to make the total proportions of OSW+PSW+not water add up to 1? I am a little confused. </w:t>
+            </w:r>
+            <w:r>
+              <w:rPr>
+                <w:color w:val="00b050"/>
+                <w:rtl w:val="0"/>
+              </w:rPr>
+              <w:t xml:space="preserve">The latter is the case. We want some way to check the results so they need to be tallied. I haven’t looked at the details, but expect he divides the sum of 4’s by 4 later in the code? We definitely need to be able to ‘track’ non-water observations over the specified. </w:t>
+            </w:r>
+          </w:p>
+          <w:p>
+            <w:pPr>
+              <w:ind w:left="720" w:firstLine="0"/>
+              <w:rPr/>
+            </w:pPr>
+            <w:r>
+              <w:rPr>
+                <w:rtl w:val="0"/>
+              </w:rPr>
+              <w:t xml:space="preserve">He never divides by 4…</w:t>
+            </w:r>
+          </w:p>
+          <w:p>
+            <w:pPr>
+              <w:numPr>
+                <w:ilvl w:val="0"/>
+                <w:numId w:val="10"/>
+              </w:numPr>
+              <w:ind w:left="720" w:hanging="360"/>
+              <w:rPr>
+                <w:color w:val="00b050"/>
+              </w:rPr>
+            </w:pPr>
+            <w:r>
+              <w:rPr>
+                <w:color w:val="00b050"/>
+                <w:rtl w:val="0"/>
+              </w:rPr>
+              <w:t xml:space="preserve">Regardless, I request that the code generate the following outputs:</w:t>
+            </w:r>
+          </w:p>
+          <w:p>
+            <w:pPr>
+              <w:numPr>
+                <w:ilvl w:val="0"/>
+                <w:numId w:val="10"/>
+              </w:numPr>
+              <w:ind w:left="720" w:hanging="360"/>
+              <w:rPr>
+                <w:color w:val="00b050"/>
+              </w:rPr>
+            </w:pPr>
+            <w:r>
+              <w:rPr>
+                <w:color w:val="00b050"/>
+                <w:rtl w:val="0"/>
+              </w:rPr>
+              <w:t xml:space="preserve">1) ‘Any Inundation’: DSWE classes 1 through 4 to 1, non-water to another number that can be ‘tracked’ and used in statistics.</w:t>
+            </w:r>
+          </w:p>
+          <w:p>
+            <w:pPr>
+              <w:numPr>
+                <w:ilvl w:val="0"/>
+                <w:numId w:val="10"/>
+              </w:numPr>
+              <w:ind w:left="720" w:hanging="360"/>
+              <w:rPr>
+                <w:color w:val="00b050"/>
+              </w:rPr>
+            </w:pPr>
+            <w:r>
+              <w:rPr>
+                <w:color w:val="00b050"/>
+                <w:rtl w:val="0"/>
+              </w:rPr>
+              <w:t xml:space="preserve">2) ‘OSW Inundation’ DSWE classes 1 and 2 to 1, 3, 4 and non-water to another number that can be ‘tracked’ and used in statistics.</w:t>
+            </w:r>
+          </w:p>
+          <w:p>
+            <w:pPr>
+              <w:numPr>
+                <w:ilvl w:val="0"/>
+                <w:numId w:val="10"/>
+              </w:numPr>
+              <w:ind w:left="720" w:hanging="360"/>
+              <w:rPr>
+                <w:color w:val="00b050"/>
+              </w:rPr>
+            </w:pPr>
+            <w:r>
+              <w:rPr>
+                <w:color w:val="00b050"/>
+                <w:rtl w:val="0"/>
+              </w:rPr>
+              <w:t xml:space="preserve">3) ‘PSW Inundation’ DSWE classes 3 and 4 to 1, 1,2, and non-water to another number that can be ‘tracked’ and used in statistics.</w:t>
+            </w:r>
+          </w:p>
+          <w:p>
+            <w:pPr>
+              <w:rPr/>
+            </w:pPr>
+            <w:r>
+              <w:rPr>
+                <w:rtl w:val="0"/>
+              </w:rPr>
+            </w:r>
+          </w:p>
+          <w:p>
+            <w:pPr>
+              <w:rPr/>
+            </w:pPr>
+            <w:bookmarkStart w:colFirst="0" w:colLast="0" w:name="_tyjcwt" w:id="5"/>
+            <w:bookmarkEnd w:id="5"/>
+            <w:r>
+              <w:rPr>
+                <w:color w:val="00b050"/>
+                <w:rtl w:val="0"/>
+              </w:rPr>
+              <w:t xml:space="preserve">And as we’ve discussed, the results of 2 and 3 in combination with a tally of ‘non-water’ observations should sum to 1. And obviously, OSW+PSW+Non-Water+masked/invalid observations should sum to the number of scenes/tiles in a stack. I hope that helps.</w:t>
+            </w:r>
+            <w:r>
+              <w:rPr>
+                <w:rtl w:val="0"/>
+              </w:rPr>
+            </w:r>
+          </w:p>
+        </w:tc>
+      </w:tr>
+      <w:tr>
+        <w:trPr>
+          <w:trHeight w:val="228" w:hRule="atLeast"/>
+        </w:trPr>
+        <w:tc>
+          <w:tcPr>
+            <w:gridSpan w:val="3"/>
+            <w:tcBorders>
+              <w:top w:color="000000" w:space="0" w:sz="4" w:val="single"/>
+              <w:left w:color="000000" w:space="0" w:sz="4" w:val="single"/>
+              <w:bottom w:color="000000" w:space="0" w:sz="4" w:val="single"/>
+              <w:right w:color="000000" w:space="0" w:sz="4" w:val="single"/>
+            </w:tcBorders>
+            <w:shd w:fill="auto" w:val="clear"/>
+            <w:vAlign w:val="center"/>
+          </w:tcPr>
+          <w:p>
+            <w:pPr>
+              <w:ind w:left="258" w:hanging="253"/>
+              <w:rPr/>
+            </w:pPr>
+            <w:r>
+              <w:rPr>
+                <w:sz w:val="24"/>
+                <w:szCs w:val="24"/>
+                <w:rtl w:val="0"/>
+              </w:rPr>
+              <w:t xml:space="preserve">27 July 2020</w:t>
+            </w:r>
+            <w:r>
+              <w:rPr>
+                <w:rtl w:val="0"/>
+              </w:rPr>
+            </w:r>
+          </w:p>
+        </w:tc>
+      </w:tr>
+      <w:tr>
+        <w:trPr>
+          <w:trHeight w:val="228" w:hRule="atLeast"/>
+        </w:trPr>
+        <w:tc>
+          <w:tcPr>
+            <w:gridSpan w:val="3"/>
+            <w:tcBorders>
+              <w:top w:color="000000" w:space="0" w:sz="4" w:val="single"/>
+              <w:left w:color="000000" w:space="0" w:sz="4" w:val="single"/>
+              <w:bottom w:color="000000" w:space="0" w:sz="4" w:val="single"/>
+              <w:right w:color="000000" w:space="0" w:sz="4" w:val="single"/>
+            </w:tcBorders>
+            <w:shd w:fill="auto" w:val="clear"/>
+            <w:vAlign w:val="center"/>
+          </w:tcPr>
+          <w:p>
+            <w:pPr>
+              <w:ind w:left="258" w:hanging="253"/>
+              <w:rPr>
+                <w:strike w:val="1"/>
+              </w:rPr>
+            </w:pPr>
+            <w:r>
+              <w:rPr>
+                <w:rtl w:val="0"/>
+              </w:rPr>
+              <w:t xml:space="preserve">Goals:</w:t>
+            </w:r>
+            <w:r>
+              <w:rPr>
+                <w:rtl w:val="0"/>
+              </w:rPr>
+            </w:r>
+          </w:p>
+          <w:p>
+            <w:pPr>
+              <w:numPr>
+                <w:ilvl w:val="0"/>
+                <w:numId w:val="19"/>
+              </w:numPr>
+              <w:ind w:left="720" w:hanging="360"/>
+              <w:rPr>
+                <w:strike w:val="1"/>
+              </w:rPr>
+            </w:pPr>
+            <w:r>
+              <w:rPr>
+                <w:strike w:val="1"/>
+                <w:rtl w:val="0"/>
+              </w:rPr>
+              <w:t xml:space="preserve">Look at github projects -- easy to use?</w:t>
+            </w:r>
+          </w:p>
+          <w:p>
+            <w:pPr>
+              <w:numPr>
+                <w:ilvl w:val="0"/>
+                <w:numId w:val="19"/>
+              </w:numPr>
+              <w:ind w:left="720" w:hanging="360"/>
+              <w:rPr>
+                <w:strike w:val="1"/>
+              </w:rPr>
+            </w:pPr>
+            <w:r>
+              <w:rPr>
+                <w:strike w:val="1"/>
+                <w:rtl w:val="0"/>
+              </w:rPr>
+              <w:t xml:space="preserve">Fix few errors in annual calculations</w:t>
+            </w:r>
+          </w:p>
+          <w:p>
+            <w:pPr>
+              <w:numPr>
+                <w:ilvl w:val="1"/>
+                <w:numId w:val="19"/>
+              </w:numPr>
+              <w:ind w:left="1440" w:hanging="360"/>
+              <w:rPr>
+                <w:u w:val="none"/>
+              </w:rPr>
+            </w:pPr>
+            <w:r>
+              <w:rPr>
+                <w:rtl w:val="0"/>
+              </w:rPr>
+              <w:t xml:space="preserve">Fixed all small errors -- what’s in my way now is the main proportions calculations. I am going to rewrite the calculations from scratch (starting on paper, and then as code), because Jake’s code gives divide by zero errors, has that mysterious 4, and I’m not sure adding the arrays to get the total is the way to do it -- so I think it will be valuable for me to rewrite</w:t>
+            </w:r>
+          </w:p>
+          <w:p>
+            <w:pPr>
+              <w:numPr>
+                <w:ilvl w:val="0"/>
+                <w:numId w:val="19"/>
+              </w:numPr>
+              <w:ind w:left="720" w:hanging="360"/>
+              <w:rPr>
+                <w:strike w:val="1"/>
+              </w:rPr>
+            </w:pPr>
+            <w:r>
+              <w:rPr>
+                <w:strike w:val="1"/>
+                <w:rtl w:val="0"/>
+              </w:rPr>
+              <w:t xml:space="preserve">Rewrite proportion calculations</w:t>
+            </w:r>
+          </w:p>
+          <w:p>
+            <w:pPr>
+              <w:numPr>
+                <w:ilvl w:val="0"/>
+                <w:numId w:val="19"/>
+              </w:numPr>
+              <w:ind w:left="720" w:hanging="360"/>
+              <w:rPr>
+                <w:strike w:val="1"/>
+              </w:rPr>
+            </w:pPr>
+            <w:r>
+              <w:rPr>
+                <w:strike w:val="1"/>
+                <w:rtl w:val="0"/>
+              </w:rPr>
+              <w:t xml:space="preserve">Test / check on sample data</w:t>
+            </w:r>
+          </w:p>
+          <w:p>
+            <w:pPr>
+              <w:numPr>
+                <w:ilvl w:val="1"/>
+                <w:numId w:val="19"/>
+              </w:numPr>
+              <w:ind w:left="1440" w:hanging="360"/>
+              <w:rPr>
+                <w:u w:val="none"/>
+              </w:rPr>
+            </w:pPr>
+            <w:r>
+              <w:rPr>
+                <w:rtl w:val="0"/>
+              </w:rPr>
+              <w:t xml:space="preserve">The dataset I downloaded has large areas of cloud cover -- I am going to download another sample set with cloud cover between 0-50% in the hopes that this will give me a better practice dataset to see meaningful results from in the proportions calculations</w:t>
             </w:r>
           </w:p>
         </w:tc>
@@ -4792,6 +5189,550 @@
               <w:rPr>
                 <w:rtl w:val="0"/>
               </w:rPr>
+              <w:t xml:space="preserve">Summary: </w:t>
+            </w:r>
+          </w:p>
+          <w:p>
+            <w:pPr>
+              <w:numPr>
+                <w:ilvl w:val="0"/>
+                <w:numId w:val="11"/>
+              </w:numPr>
+              <w:ind w:left="720" w:hanging="360"/>
+              <w:rPr>
+                <w:u w:val="none"/>
+              </w:rPr>
+            </w:pPr>
+            <w:r>
+              <w:rPr>
+                <w:rtl w:val="0"/>
+              </w:rPr>
+              <w:t xml:space="preserve">Got proportion calculations code working!! (possible problem mentioned below in question 1 below (but this isn’t a problem with the code, just with possible results)</w:t>
+            </w:r>
+          </w:p>
+          <w:p>
+            <w:pPr>
+              <w:numPr>
+                <w:ilvl w:val="0"/>
+                <w:numId w:val="11"/>
+              </w:numPr>
+              <w:ind w:left="720" w:hanging="360"/>
+              <w:rPr>
+                <w:u w:val="none"/>
+              </w:rPr>
+            </w:pPr>
+            <w:r>
+              <w:rPr>
+                <w:rtl w:val="0"/>
+              </w:rPr>
+              <w:t xml:space="preserve">Unfortunately, the code Jake was using to save data to a file doesn’t appear to work in python3? I will google more about using GDAL to figure this out tomorrow to save the data.</w:t>
+            </w:r>
+          </w:p>
+          <w:p>
+            <w:pPr>
+              <w:numPr>
+                <w:ilvl w:val="0"/>
+                <w:numId w:val="11"/>
+              </w:numPr>
+              <w:ind w:left="720" w:hanging="360"/>
+              <w:rPr>
+                <w:u w:val="none"/>
+              </w:rPr>
+            </w:pPr>
+            <w:r>
+              <w:rPr>
+                <w:rtl w:val="0"/>
+              </w:rPr>
+              <w:t xml:space="preserve">Github projects seems pretty easy to use -- I went ahead and made a board for the proportions code. I’ve added all the features you’ve requested the code have (just copying from this log file). If there’s anything else you think the code should be able to do, you can add cards to the board (</w:t>
+            </w:r>
+            <w:hyperlink r:id="rId25">
+              <w:r>
+                <w:rPr>
+                  <w:color w:val="1155cc"/>
+                  <w:u w:val="single"/>
+                  <w:rtl w:val="0"/>
+                </w:rPr>
+                <w:t xml:space="preserve">https://github.com/madhunt/DSWE_EaD/projects/1</w:t>
+              </w:r>
+            </w:hyperlink>
+            <w:r>
+              <w:rPr>
+                <w:rtl w:val="0"/>
+              </w:rPr>
+              <w:t xml:space="preserve">), or I have it automated so if you or anyone else raises any issues, they will pop up on the To-do part of the project board as well!</w:t>
+            </w:r>
+            <w:r>
+              <w:rPr>
+                <w:rtl w:val="0"/>
+              </w:rPr>
+            </w:r>
+          </w:p>
+          <w:p>
+            <w:pPr>
+              <w:ind w:left="258" w:hanging="253"/>
+              <w:rPr/>
+            </w:pPr>
+            <w:r>
+              <w:rPr>
+                <w:rtl w:val="0"/>
+              </w:rPr>
+              <w:t xml:space="preserve">Questions:  </w:t>
+            </w:r>
+          </w:p>
+          <w:p>
+            <w:pPr>
+              <w:numPr>
+                <w:ilvl w:val="0"/>
+                <w:numId w:val="14"/>
+              </w:numPr>
+              <w:ind w:left="720" w:hanging="360"/>
+              <w:rPr>
+                <w:u w:val="none"/>
+              </w:rPr>
+            </w:pPr>
+            <w:r>
+              <w:rPr>
+                <w:rtl w:val="0"/>
+              </w:rPr>
+              <w:t xml:space="preserve">Clarification on my first question from Friday:</w:t>
+            </w:r>
+          </w:p>
+          <w:p>
+            <w:pPr>
+              <w:ind w:left="720" w:firstLine="0"/>
+              <w:rPr/>
+            </w:pPr>
+            <w:r>
+              <w:rPr>
+                <w:rtl w:val="0"/>
+              </w:rPr>
+              <w:t xml:space="preserve">In a given stack of scenes, if a pixel on one of those scenes was ever 9/255, then we should ignore that pixel in all of the other scenes as well (even if they have data in that pixel)? Here is an example: </w:t>
+            </w:r>
+          </w:p>
+          <w:p>
+            <w:pPr>
+              <w:ind w:left="720" w:firstLine="0"/>
+              <w:rPr/>
+            </w:pPr>
+            <w:r>
+              <w:rPr>
+                <w:rtl w:val="0"/>
+              </w:rPr>
+              <w:t xml:space="preserve">Scene 1 has pixel values of 9 in the bottom corner (marked in red):                                  Scene 2 has pixel values of 9 in the left column (marked in red):</w:t>
+            </w:r>
+          </w:p>
+          <w:p>
+            <w:pPr>
+              <w:ind w:left="720" w:firstLine="0"/>
+              <w:rPr/>
+            </w:pPr>
+            <w:r>
+              <w:rPr/>
+              <w:drawing>
+                <wp:inline distB="114300" distT="114300" distL="114300" distR="114300">
+                  <wp:extent cx="3048000" cy="1276350"/>
+                  <wp:effectExtent b="0" l="0" r="0" t="0"/>
+                  <wp:docPr id="2" name="image3.jpg"/>
+                  <a:graphic>
+                    <a:graphicData uri="http://schemas.openxmlformats.org/drawingml/2006/picture">
+                      <pic:pic>
+                        <pic:nvPicPr>
+                          <pic:cNvPr id="0" name="image3.jpg"/>
+                          <pic:cNvPicPr preferRelativeResize="0"/>
+                        </pic:nvPicPr>
+                        <pic:blipFill>
+                          <a:blip r:embed="rId26"/>
+                          <a:srcRect b="0" l="0" r="0" t="0"/>
+                          <a:stretch>
+                            <a:fillRect/>
+                          </a:stretch>
+                        </pic:blipFill>
+                        <pic:spPr>
+                          <a:xfrm>
+                            <a:off x="0" y="0"/>
+                            <a:ext cx="3048000" cy="1276350"/>
+                          </a:xfrm>
+                          <a:prstGeom prst="rect"/>
+                          <a:ln/>
+                        </pic:spPr>
+                      </pic:pic>
+                    </a:graphicData>
+                  </a:graphic>
+                </wp:inline>
+              </w:drawing>
+            </w:r>
+            <w:r>
+              <w:rPr>
+                <w:rtl w:val="0"/>
+              </w:rPr>
+              <w:t xml:space="preserve">                                                         </w:t>
+            </w:r>
+            <w:r>
+              <w:rPr/>
+              <w:drawing>
+                <wp:inline distB="114300" distT="114300" distL="114300" distR="114300">
+                  <wp:extent cx="1681163" cy="1371198"/>
+                  <wp:effectExtent b="0" l="0" r="0" t="0"/>
+                  <wp:docPr id="1" name="image1.jpg"/>
+                  <a:graphic>
+                    <a:graphicData uri="http://schemas.openxmlformats.org/drawingml/2006/picture">
+                      <pic:pic>
+                        <pic:nvPicPr>
+                          <pic:cNvPr id="0" name="image1.jpg"/>
+                          <pic:cNvPicPr preferRelativeResize="0"/>
+                        </pic:nvPicPr>
+                        <pic:blipFill>
+                          <a:blip r:embed="rId27"/>
+                          <a:srcRect b="0" l="0" r="0" t="0"/>
+                          <a:stretch>
+                            <a:fillRect/>
+                          </a:stretch>
+                        </pic:blipFill>
+                        <pic:spPr>
+                          <a:xfrm>
+                            <a:off x="0" y="0"/>
+                            <a:ext cx="1681163" cy="1371198"/>
+                          </a:xfrm>
+                          <a:prstGeom prst="rect"/>
+                          <a:ln/>
+                        </pic:spPr>
+                      </pic:pic>
+                    </a:graphicData>
+                  </a:graphic>
+                </wp:inline>
+              </w:drawing>
+            </w:r>
+            <w:r>
+              <w:rPr>
+                <w:rtl w:val="0"/>
+              </w:rPr>
+            </w:r>
+          </w:p>
+          <w:p>
+            <w:pPr>
+              <w:ind w:left="720" w:firstLine="0"/>
+              <w:rPr/>
+            </w:pPr>
+            <w:r>
+              <w:rPr>
+                <w:rtl w:val="0"/>
+              </w:rPr>
+              <w:t xml:space="preserve">SO, the sum of these two scenes (which we will use to find inundations over the year) would have no data for both the bottom corner and the left column (marked in red):</w:t>
+            </w:r>
+          </w:p>
+          <w:p>
+            <w:pPr>
+              <w:ind w:left="720" w:firstLine="0"/>
+              <w:rPr/>
+            </w:pPr>
+            <w:r>
+              <w:rPr/>
+              <w:drawing>
+                <wp:inline distB="114300" distT="114300" distL="114300" distR="114300">
+                  <wp:extent cx="1943395" cy="1566863"/>
+                  <wp:effectExtent b="0" l="0" r="0" t="0"/>
+                  <wp:docPr id="3" name="image2.jpg"/>
+                  <a:graphic>
+                    <a:graphicData uri="http://schemas.openxmlformats.org/drawingml/2006/picture">
+                      <pic:pic>
+                        <pic:nvPicPr>
+                          <pic:cNvPr id="0" name="image2.jpg"/>
+                          <pic:cNvPicPr preferRelativeResize="0"/>
+                        </pic:nvPicPr>
+                        <pic:blipFill>
+                          <a:blip r:embed="rId28"/>
+                          <a:srcRect b="0" l="0" r="0" t="0"/>
+                          <a:stretch>
+                            <a:fillRect/>
+                          </a:stretch>
+                        </pic:blipFill>
+                        <pic:spPr>
+                          <a:xfrm>
+                            <a:off x="0" y="0"/>
+                            <a:ext cx="1943395" cy="1566863"/>
+                          </a:xfrm>
+                          <a:prstGeom prst="rect"/>
+                          <a:ln/>
+                        </pic:spPr>
+                      </pic:pic>
+                    </a:graphicData>
+                  </a:graphic>
+                </wp:inline>
+              </w:drawing>
+            </w:r>
+            <w:r>
+              <w:rPr>
+                <w:rtl w:val="0"/>
+              </w:rPr>
+            </w:r>
+          </w:p>
+          <w:p>
+            <w:pPr>
+              <w:ind w:left="720" w:firstLine="0"/>
+              <w:rPr/>
+            </w:pPr>
+            <w:r>
+              <w:rPr>
+                <w:rtl w:val="0"/>
+              </w:rPr>
+              <w:t xml:space="preserve">This is my understanding, because otherwise, we would have underestimated/low counts for the inundations in these “invalid” pixels. Let me know if this is correct, I just had to draw it out!</w:t>
+            </w:r>
+          </w:p>
+          <w:p>
+            <w:pPr>
+              <w:ind w:left="720" w:firstLine="0"/>
+              <w:rPr/>
+            </w:pPr>
+            <w:r>
+              <w:rPr>
+                <w:rtl w:val="0"/>
+              </w:rPr>
+            </w:r>
+          </w:p>
+          <w:p>
+            <w:pPr>
+              <w:numPr>
+                <w:ilvl w:val="0"/>
+                <w:numId w:val="15"/>
+              </w:numPr>
+              <w:ind w:left="1440" w:hanging="360"/>
+              <w:rPr>
+                <w:u w:val="none"/>
+              </w:rPr>
+            </w:pPr>
+            <w:r>
+              <w:rPr>
+                <w:highlight w:val="yellow"/>
+                <w:rtl w:val="0"/>
+              </w:rPr>
+              <w:t xml:space="preserve">However, this would be a problem</w:t>
+            </w:r>
+            <w:r>
+              <w:rPr>
+                <w:rtl w:val="0"/>
+              </w:rPr>
+              <w:t xml:space="preserve"> if one of the scenes for the year of interest had a large % cloud cover, or the images had different areas with data -- we’d only get results for the small region without cloud cover, even the other scenes would have data in those pixels at other dates. In the test data I am using, I am getting that every pixel in the 5 scenes for 1985 has invalid data at some point -- the output arrays do not have any real data in them, because there is so much cloud cover or no data. From my pictures above, the final sum is an array that is all red!</w:t>
+            </w:r>
+          </w:p>
+          <w:p>
+            <w:pPr>
+              <w:ind w:left="1440" w:firstLine="0"/>
+              <w:rPr/>
+            </w:pPr>
+            <w:r>
+              <w:rPr>
+                <w:rtl w:val="0"/>
+              </w:rPr>
+            </w:r>
+          </w:p>
+          <w:p>
+            <w:pPr>
+              <w:numPr>
+                <w:ilvl w:val="0"/>
+                <w:numId w:val="15"/>
+              </w:numPr>
+              <w:ind w:left="1440" w:hanging="360"/>
+            </w:pPr>
+            <w:r>
+              <w:rPr>
+                <w:rFonts w:ascii="Arial Unicode MS" w:cs="Arial Unicode MS" w:eastAsia="Arial Unicode MS" w:hAnsi="Arial Unicode MS"/>
+                <w:rtl w:val="0"/>
+              </w:rPr>
+              <w:t xml:space="preserve">Another note off this: the proportion for this example would be the sum divided by the # of scenes (2, in this case). Meaning that the first cell spent 50% of time in this state, the second cell spent 100% of time, etc. → this is how I am calculating it in the code, and I wanted to be sure!</w:t>
+            </w:r>
+          </w:p>
+          <w:p>
+            <w:pPr>
+              <w:ind w:left="720" w:firstLine="0"/>
+              <w:rPr/>
+            </w:pPr>
+            <w:r>
+              <w:rPr>
+                <w:rtl w:val="0"/>
+              </w:rPr>
+            </w:r>
+          </w:p>
+          <w:p>
+            <w:pPr>
+              <w:numPr>
+                <w:ilvl w:val="0"/>
+                <w:numId w:val="14"/>
+              </w:numPr>
+              <w:ind w:left="720" w:hanging="360"/>
+              <w:rPr>
+                <w:u w:val="none"/>
+              </w:rPr>
+            </w:pPr>
+            <w:r>
+              <w:rPr>
+                <w:rtl w:val="0"/>
+              </w:rPr>
+              <w:t xml:space="preserve">Another clarification: are we counting DSWE class 4 (water or wetland low confidence) as PSW or as nonwater?</w:t>
+            </w:r>
+          </w:p>
+          <w:p>
+            <w:pPr>
+              <w:ind w:left="0" w:firstLine="0"/>
+              <w:rPr/>
+            </w:pPr>
+            <w:r>
+              <w:rPr>
+                <w:rtl w:val="0"/>
+              </w:rPr>
+            </w:r>
+          </w:p>
+        </w:tc>
+      </w:tr>
+      <w:tr>
+        <w:trPr>
+          <w:trHeight w:val="228" w:hRule="atLeast"/>
+        </w:trPr>
+        <w:tc>
+          <w:tcPr>
+            <w:gridSpan w:val="3"/>
+            <w:tcBorders>
+              <w:top w:color="000000" w:space="0" w:sz="4" w:val="single"/>
+              <w:left w:color="000000" w:space="0" w:sz="4" w:val="single"/>
+              <w:bottom w:color="000000" w:space="0" w:sz="4" w:val="single"/>
+              <w:right w:color="000000" w:space="0" w:sz="4" w:val="single"/>
+            </w:tcBorders>
+            <w:shd w:fill="auto" w:val="clear"/>
+            <w:vAlign w:val="center"/>
+          </w:tcPr>
+          <w:p>
+            <w:pPr>
+              <w:ind w:left="258" w:hanging="253"/>
+              <w:rPr/>
+            </w:pPr>
+            <w:r>
+              <w:rPr>
+                <w:sz w:val="24"/>
+                <w:szCs w:val="24"/>
+                <w:rtl w:val="0"/>
+              </w:rPr>
+              <w:t xml:space="preserve">28 July 2020</w:t>
+            </w:r>
+            <w:r>
+              <w:rPr>
+                <w:rtl w:val="0"/>
+              </w:rPr>
+            </w:r>
+          </w:p>
+        </w:tc>
+      </w:tr>
+      <w:tr>
+        <w:trPr>
+          <w:trHeight w:val="228" w:hRule="atLeast"/>
+        </w:trPr>
+        <w:tc>
+          <w:tcPr>
+            <w:gridSpan w:val="3"/>
+            <w:tcBorders>
+              <w:top w:color="000000" w:space="0" w:sz="4" w:val="single"/>
+              <w:left w:color="000000" w:space="0" w:sz="4" w:val="single"/>
+              <w:bottom w:color="000000" w:space="0" w:sz="4" w:val="single"/>
+              <w:right w:color="000000" w:space="0" w:sz="4" w:val="single"/>
+            </w:tcBorders>
+            <w:shd w:fill="auto" w:val="clear"/>
+            <w:vAlign w:val="center"/>
+          </w:tcPr>
+          <w:p>
+            <w:pPr>
+              <w:ind w:left="258" w:hanging="253"/>
+              <w:rPr>
+                <w:strike w:val="1"/>
+              </w:rPr>
+            </w:pPr>
+            <w:r>
+              <w:rPr>
+                <w:rtl w:val="0"/>
+              </w:rPr>
+              <w:t xml:space="preserve">Goals:</w:t>
+            </w:r>
+            <w:r>
+              <w:rPr>
+                <w:rtl w:val="0"/>
+              </w:rPr>
+            </w:r>
+          </w:p>
+          <w:p>
+            <w:pPr>
+              <w:numPr>
+                <w:ilvl w:val="0"/>
+                <w:numId w:val="20"/>
+              </w:numPr>
+              <w:ind w:left="720" w:hanging="360"/>
+            </w:pPr>
+            <w:r>
+              <w:rPr>
+                <w:rtl w:val="0"/>
+              </w:rPr>
+              <w:t xml:space="preserve">Prepare for team meeting!</w:t>
+            </w:r>
+          </w:p>
+          <w:p>
+            <w:pPr>
+              <w:numPr>
+                <w:ilvl w:val="0"/>
+                <w:numId w:val="20"/>
+              </w:numPr>
+              <w:ind w:left="720" w:hanging="360"/>
+              <w:rPr>
+                <w:u w:val="none"/>
+              </w:rPr>
+            </w:pPr>
+            <w:r>
+              <w:rPr>
+                <w:rtl w:val="0"/>
+              </w:rPr>
+              <w:t xml:space="preserve">Figure out how to save data with GDAL</w:t>
+            </w:r>
+          </w:p>
+          <w:p>
+            <w:pPr>
+              <w:numPr>
+                <w:ilvl w:val="0"/>
+                <w:numId w:val="20"/>
+              </w:numPr>
+              <w:ind w:left="720" w:hanging="360"/>
+            </w:pPr>
+            <w:r>
+              <w:rPr>
+                <w:rtl w:val="0"/>
+              </w:rPr>
+              <w:t xml:space="preserve">Work on generalizing annual calculations to take any input date</w:t>
+            </w:r>
+          </w:p>
+          <w:p>
+            <w:pPr>
+              <w:numPr>
+                <w:ilvl w:val="1"/>
+                <w:numId w:val="20"/>
+              </w:numPr>
+              <w:ind w:left="1440" w:hanging="360"/>
+              <w:rPr>
+                <w:u w:val="none"/>
+              </w:rPr>
+            </w:pPr>
+            <w:r>
+              <w:rPr>
+                <w:rtl w:val="0"/>
+              </w:rPr>
+              <w:t xml:space="preserve">This should be relatively simple based on how I’ve written the code so far</w:t>
+            </w:r>
+          </w:p>
+          <w:p>
+            <w:pPr>
+              <w:numPr>
+                <w:ilvl w:val="0"/>
+                <w:numId w:val="20"/>
+              </w:numPr>
+              <w:ind w:left="720" w:hanging="360"/>
+            </w:pPr>
+            <w:r>
+              <w:rPr>
+                <w:rtl w:val="0"/>
+              </w:rPr>
             </w:r>
           </w:p>
         </w:tc>
@@ -4819,6 +5760,33 @@
               <w:rPr>
                 <w:rtl w:val="0"/>
               </w:rPr>
+              <w:t xml:space="preserve">Summary: </w:t>
+            </w:r>
+          </w:p>
+          <w:p>
+            <w:pPr>
+              <w:ind w:left="258" w:hanging="253"/>
+              <w:rPr/>
+            </w:pPr>
+            <w:r>
+              <w:rPr>
+                <w:rtl w:val="0"/>
+              </w:rPr>
+              <w:t xml:space="preserve">Questions:  </w:t>
+            </w:r>
+          </w:p>
+          <w:p>
+            <w:pPr>
+              <w:numPr>
+                <w:ilvl w:val="0"/>
+                <w:numId w:val="4"/>
+              </w:numPr>
+              <w:ind w:left="720" w:hanging="360"/>
+            </w:pPr>
+            <w:r>
+              <w:rPr>
+                <w:rtl w:val="0"/>
+              </w:rPr>
             </w:r>
           </w:p>
         </w:tc>
@@ -4838,108 +5806,6 @@
           </w:tcPr>
           <w:p>
             <w:pPr>
-              <w:ind w:left="258" w:hanging="253"/>
-              <w:jc w:val="center"/>
-              <w:rPr>
-                <w:i w:val="1"/>
-              </w:rPr>
-            </w:pPr>
-            <w:r>
-              <w:rPr>
-                <w:rtl w:val="0"/>
-              </w:rPr>
-            </w:r>
-          </w:p>
-        </w:tc>
-        <w:tc>
-          <w:tcPr>
-            <w:gridSpan w:val="2"/>
-            <w:tcBorders>
-              <w:top w:color="000000" w:space="0" w:sz="4" w:val="single"/>
-              <w:left w:color="000000" w:space="0" w:sz="4" w:val="single"/>
-              <w:bottom w:color="000000" w:space="0" w:sz="4" w:val="single"/>
-            </w:tcBorders>
-            <w:vAlign w:val="center"/>
-          </w:tcPr>
-          <w:p>
-            <w:pPr>
-              <w:widowControl w:val="0"/>
-              <w:rPr/>
-            </w:pPr>
-            <w:r>
-              <w:rPr>
-                <w:rtl w:val="0"/>
-              </w:rPr>
-            </w:r>
-          </w:p>
-        </w:tc>
-      </w:tr>
-      <w:tr>
-        <w:trPr>
-          <w:trHeight w:val="228" w:hRule="atLeast"/>
-        </w:trPr>
-        <w:tc>
-          <w:tcPr>
-            <w:tcBorders>
-              <w:top w:color="000000" w:space="0" w:sz="4" w:val="single"/>
-              <w:left w:color="000000" w:space="0" w:sz="4" w:val="single"/>
-              <w:bottom w:color="000000" w:space="0" w:sz="4" w:val="single"/>
-            </w:tcBorders>
-            <w:vAlign w:val="center"/>
-          </w:tcPr>
-          <w:p>
-            <w:pPr>
-              <w:ind w:left="258" w:hanging="253"/>
-              <w:jc w:val="center"/>
-              <w:rPr>
-                <w:i w:val="1"/>
-              </w:rPr>
-            </w:pPr>
-            <w:r>
-              <w:rPr>
-                <w:rtl w:val="0"/>
-              </w:rPr>
-            </w:r>
-          </w:p>
-        </w:tc>
-        <w:tc>
-          <w:tcPr>
-            <w:gridSpan w:val="2"/>
-            <w:tcBorders>
-              <w:top w:color="000000" w:space="0" w:sz="4" w:val="single"/>
-              <w:left w:color="000000" w:space="0" w:sz="4" w:val="single"/>
-              <w:bottom w:color="000000" w:space="0" w:sz="4" w:val="single"/>
-            </w:tcBorders>
-            <w:vAlign w:val="center"/>
-          </w:tcPr>
-          <w:p>
-            <w:pPr>
-              <w:widowControl w:val="0"/>
-              <w:rPr/>
-            </w:pPr>
-            <w:r>
-              <w:rPr>
-                <w:rtl w:val="0"/>
-              </w:rPr>
-            </w:r>
-          </w:p>
-        </w:tc>
-      </w:tr>
-      <w:tr>
-        <w:trPr>
-          <w:trHeight w:val="228" w:hRule="atLeast"/>
-        </w:trPr>
-        <w:tc>
-          <w:tcPr>
-            <w:tcBorders>
-              <w:top w:color="000000" w:space="0" w:sz="4" w:val="single"/>
-              <w:left w:color="000000" w:space="0" w:sz="4" w:val="single"/>
-              <w:bottom w:color="000000" w:space="0" w:sz="4" w:val="single"/>
-            </w:tcBorders>
-            <w:vAlign w:val="center"/>
-          </w:tcPr>
-          <w:p>
-            <w:pPr>
               <w:rPr/>
             </w:pPr>
             <w:r>
@@ -5054,7 +5920,7 @@
       </w:r>
     </w:p>
     <w:sectPr>
-      <w:headerReference r:id="rId25" w:type="default"/>
+      <w:headerReference r:id="rId29" w:type="default"/>
       <w:pgSz w:h="12240" w:w="15840"/>
       <w:pgMar w:bottom="720" w:top="720" w:left="720" w:right="720" w:header="720" w:footer="720"/>
       <w:pgNumType w:start="1"/>
@@ -6513,8 +7379,8 @@
   <w:abstractNum w:abstractNumId="14">
     <w:lvl w:ilvl="0">
       <w:start w:val="1"/>
-      <w:numFmt w:val="bullet"/>
-      <w:lvlText w:val="-"/>
+      <w:numFmt w:val="decimal"/>
+      <w:lvlText w:val="%1."/>
       <w:lvlJc w:val="left"/>
       <w:pPr>
         <w:ind w:left="720" w:hanging="360"/>
@@ -6525,8 +7391,8 @@
     </w:lvl>
     <w:lvl w:ilvl="1">
       <w:start w:val="1"/>
-      <w:numFmt w:val="bullet"/>
-      <w:lvlText w:val="-"/>
+      <w:numFmt w:val="lowerLetter"/>
+      <w:lvlText w:val="%2."/>
       <w:lvlJc w:val="left"/>
       <w:pPr>
         <w:ind w:left="1440" w:hanging="360"/>
@@ -6537,9 +7403,9 @@
     </w:lvl>
     <w:lvl w:ilvl="2">
       <w:start w:val="1"/>
-      <w:numFmt w:val="bullet"/>
-      <w:lvlText w:val="-"/>
-      <w:lvlJc w:val="left"/>
+      <w:numFmt w:val="lowerRoman"/>
+      <w:lvlText w:val="%3."/>
+      <w:lvlJc w:val="right"/>
       <w:pPr>
         <w:ind w:left="2160" w:hanging="360"/>
       </w:pPr>
@@ -6549,8 +7415,8 @@
     </w:lvl>
     <w:lvl w:ilvl="3">
       <w:start w:val="1"/>
-      <w:numFmt w:val="bullet"/>
-      <w:lvlText w:val="-"/>
+      <w:numFmt w:val="decimal"/>
+      <w:lvlText w:val="%4."/>
       <w:lvlJc w:val="left"/>
       <w:pPr>
         <w:ind w:left="2880" w:hanging="360"/>
@@ -6561,8 +7427,8 @@
     </w:lvl>
     <w:lvl w:ilvl="4">
       <w:start w:val="1"/>
-      <w:numFmt w:val="bullet"/>
-      <w:lvlText w:val="-"/>
+      <w:numFmt w:val="lowerLetter"/>
+      <w:lvlText w:val="%5."/>
       <w:lvlJc w:val="left"/>
       <w:pPr>
         <w:ind w:left="3600" w:hanging="360"/>
@@ -6573,9 +7439,9 @@
     </w:lvl>
     <w:lvl w:ilvl="5">
       <w:start w:val="1"/>
-      <w:numFmt w:val="bullet"/>
-      <w:lvlText w:val="-"/>
-      <w:lvlJc w:val="left"/>
+      <w:numFmt w:val="lowerRoman"/>
+      <w:lvlText w:val="%6."/>
+      <w:lvlJc w:val="right"/>
       <w:pPr>
         <w:ind w:left="4320" w:hanging="360"/>
       </w:pPr>
@@ -6585,8 +7451,8 @@
     </w:lvl>
     <w:lvl w:ilvl="6">
       <w:start w:val="1"/>
-      <w:numFmt w:val="bullet"/>
-      <w:lvlText w:val="-"/>
+      <w:numFmt w:val="decimal"/>
+      <w:lvlText w:val="%7."/>
       <w:lvlJc w:val="left"/>
       <w:pPr>
         <w:ind w:left="5040" w:hanging="360"/>
@@ -6597,8 +7463,8 @@
     </w:lvl>
     <w:lvl w:ilvl="7">
       <w:start w:val="1"/>
-      <w:numFmt w:val="bullet"/>
-      <w:lvlText w:val="-"/>
+      <w:numFmt w:val="lowerLetter"/>
+      <w:lvlText w:val="%8."/>
       <w:lvlJc w:val="left"/>
       <w:pPr>
         <w:ind w:left="5760" w:hanging="360"/>
@@ -6609,9 +7475,9 @@
     </w:lvl>
     <w:lvl w:ilvl="8">
       <w:start w:val="1"/>
-      <w:numFmt w:val="bullet"/>
-      <w:lvlText w:val="-"/>
-      <w:lvlJc w:val="left"/>
+      <w:numFmt w:val="lowerRoman"/>
+      <w:lvlText w:val="%9."/>
+      <w:lvlJc w:val="right"/>
       <w:pPr>
         <w:ind w:left="6480" w:hanging="360"/>
       </w:pPr>
@@ -6623,11 +7489,11 @@
   <w:abstractNum w:abstractNumId="15">
     <w:lvl w:ilvl="0">
       <w:start w:val="1"/>
-      <w:numFmt w:val="bullet"/>
-      <w:lvlText w:val="-"/>
-      <w:lvlJc w:val="left"/>
-      <w:pPr>
-        <w:ind w:left="720" w:hanging="360"/>
+      <w:numFmt w:val="lowerLetter"/>
+      <w:lvlText w:val="%1."/>
+      <w:lvlJc w:val="left"/>
+      <w:pPr>
+        <w:ind w:left="1440" w:hanging="360"/>
       </w:pPr>
       <w:rPr>
         <w:u w:val="none"/>
@@ -6635,11 +7501,11 @@
     </w:lvl>
     <w:lvl w:ilvl="1">
       <w:start w:val="1"/>
-      <w:numFmt w:val="bullet"/>
-      <w:lvlText w:val="-"/>
-      <w:lvlJc w:val="left"/>
-      <w:pPr>
-        <w:ind w:left="1440" w:hanging="360"/>
+      <w:numFmt w:val="lowerRoman"/>
+      <w:lvlText w:val="%2."/>
+      <w:lvlJc w:val="right"/>
+      <w:pPr>
+        <w:ind w:left="2160" w:hanging="360"/>
       </w:pPr>
       <w:rPr>
         <w:u w:val="none"/>
@@ -6647,11 +7513,11 @@
     </w:lvl>
     <w:lvl w:ilvl="2">
       <w:start w:val="1"/>
-      <w:numFmt w:val="bullet"/>
-      <w:lvlText w:val="-"/>
-      <w:lvlJc w:val="left"/>
-      <w:pPr>
-        <w:ind w:left="2160" w:hanging="360"/>
+      <w:numFmt w:val="decimal"/>
+      <w:lvlText w:val="%3."/>
+      <w:lvlJc w:val="left"/>
+      <w:pPr>
+        <w:ind w:left="2880" w:hanging="360"/>
       </w:pPr>
       <w:rPr>
         <w:u w:val="none"/>
@@ -6659,11 +7525,11 @@
     </w:lvl>
     <w:lvl w:ilvl="3">
       <w:start w:val="1"/>
-      <w:numFmt w:val="bullet"/>
-      <w:lvlText w:val="-"/>
-      <w:lvlJc w:val="left"/>
-      <w:pPr>
-        <w:ind w:left="2880" w:hanging="360"/>
+      <w:numFmt w:val="lowerLetter"/>
+      <w:lvlText w:val="%4."/>
+      <w:lvlJc w:val="left"/>
+      <w:pPr>
+        <w:ind w:left="3600" w:hanging="360"/>
       </w:pPr>
       <w:rPr>
         <w:u w:val="none"/>
@@ -6671,11 +7537,11 @@
     </w:lvl>
     <w:lvl w:ilvl="4">
       <w:start w:val="1"/>
-      <w:numFmt w:val="bullet"/>
-      <w:lvlText w:val="-"/>
-      <w:lvlJc w:val="left"/>
-      <w:pPr>
-        <w:ind w:left="3600" w:hanging="360"/>
+      <w:numFmt w:val="lowerRoman"/>
+      <w:lvlText w:val="%5."/>
+      <w:lvlJc w:val="right"/>
+      <w:pPr>
+        <w:ind w:left="4320" w:hanging="360"/>
       </w:pPr>
       <w:rPr>
         <w:u w:val="none"/>
@@ -6683,11 +7549,11 @@
     </w:lvl>
     <w:lvl w:ilvl="5">
       <w:start w:val="1"/>
-      <w:numFmt w:val="bullet"/>
-      <w:lvlText w:val="-"/>
-      <w:lvlJc w:val="left"/>
-      <w:pPr>
-        <w:ind w:left="4320" w:hanging="360"/>
+      <w:numFmt w:val="decimal"/>
+      <w:lvlText w:val="%6."/>
+      <w:lvlJc w:val="left"/>
+      <w:pPr>
+        <w:ind w:left="5040" w:hanging="360"/>
       </w:pPr>
       <w:rPr>
         <w:u w:val="none"/>
@@ -6695,11 +7561,11 @@
     </w:lvl>
     <w:lvl w:ilvl="6">
       <w:start w:val="1"/>
-      <w:numFmt w:val="bullet"/>
-      <w:lvlText w:val="-"/>
-      <w:lvlJc w:val="left"/>
-      <w:pPr>
-        <w:ind w:left="5040" w:hanging="360"/>
+      <w:numFmt w:val="lowerLetter"/>
+      <w:lvlText w:val="%7."/>
+      <w:lvlJc w:val="left"/>
+      <w:pPr>
+        <w:ind w:left="5760" w:hanging="360"/>
       </w:pPr>
       <w:rPr>
         <w:u w:val="none"/>
@@ -6707,11 +7573,11 @@
     </w:lvl>
     <w:lvl w:ilvl="7">
       <w:start w:val="1"/>
-      <w:numFmt w:val="bullet"/>
-      <w:lvlText w:val="-"/>
-      <w:lvlJc w:val="left"/>
-      <w:pPr>
-        <w:ind w:left="5760" w:hanging="360"/>
+      <w:numFmt w:val="lowerRoman"/>
+      <w:lvlText w:val="%8."/>
+      <w:lvlJc w:val="right"/>
+      <w:pPr>
+        <w:ind w:left="6480" w:hanging="360"/>
       </w:pPr>
       <w:rPr>
         <w:u w:val="none"/>
@@ -6719,11 +7585,11 @@
     </w:lvl>
     <w:lvl w:ilvl="8">
       <w:start w:val="1"/>
-      <w:numFmt w:val="bullet"/>
-      <w:lvlText w:val="-"/>
-      <w:lvlJc w:val="left"/>
-      <w:pPr>
-        <w:ind w:left="6480" w:hanging="360"/>
+      <w:numFmt w:val="decimal"/>
+      <w:lvlText w:val="%9."/>
+      <w:lvlJc w:val="left"/>
+      <w:pPr>
+        <w:ind w:left="7200" w:hanging="360"/>
       </w:pPr>
       <w:rPr>
         <w:u w:val="none"/>
@@ -6951,6 +7817,776 @@
     </w:lvl>
   </w:abstractNum>
   <w:abstractNum w:abstractNumId="18">
+    <w:lvl w:ilvl="0">
+      <w:start w:val="1"/>
+      <w:numFmt w:val="bullet"/>
+      <w:lvlText w:val="-"/>
+      <w:lvlJc w:val="left"/>
+      <w:pPr>
+        <w:ind w:left="720" w:hanging="360"/>
+      </w:pPr>
+      <w:rPr>
+        <w:u w:val="none"/>
+      </w:rPr>
+    </w:lvl>
+    <w:lvl w:ilvl="1">
+      <w:start w:val="1"/>
+      <w:numFmt w:val="bullet"/>
+      <w:lvlText w:val="-"/>
+      <w:lvlJc w:val="left"/>
+      <w:pPr>
+        <w:ind w:left="1440" w:hanging="360"/>
+      </w:pPr>
+      <w:rPr>
+        <w:u w:val="none"/>
+      </w:rPr>
+    </w:lvl>
+    <w:lvl w:ilvl="2">
+      <w:start w:val="1"/>
+      <w:numFmt w:val="bullet"/>
+      <w:lvlText w:val="-"/>
+      <w:lvlJc w:val="left"/>
+      <w:pPr>
+        <w:ind w:left="2160" w:hanging="360"/>
+      </w:pPr>
+      <w:rPr>
+        <w:u w:val="none"/>
+      </w:rPr>
+    </w:lvl>
+    <w:lvl w:ilvl="3">
+      <w:start w:val="1"/>
+      <w:numFmt w:val="bullet"/>
+      <w:lvlText w:val="-"/>
+      <w:lvlJc w:val="left"/>
+      <w:pPr>
+        <w:ind w:left="2880" w:hanging="360"/>
+      </w:pPr>
+      <w:rPr>
+        <w:u w:val="none"/>
+      </w:rPr>
+    </w:lvl>
+    <w:lvl w:ilvl="4">
+      <w:start w:val="1"/>
+      <w:numFmt w:val="bullet"/>
+      <w:lvlText w:val="-"/>
+      <w:lvlJc w:val="left"/>
+      <w:pPr>
+        <w:ind w:left="3600" w:hanging="360"/>
+      </w:pPr>
+      <w:rPr>
+        <w:u w:val="none"/>
+      </w:rPr>
+    </w:lvl>
+    <w:lvl w:ilvl="5">
+      <w:start w:val="1"/>
+      <w:numFmt w:val="bullet"/>
+      <w:lvlText w:val="-"/>
+      <w:lvlJc w:val="left"/>
+      <w:pPr>
+        <w:ind w:left="4320" w:hanging="360"/>
+      </w:pPr>
+      <w:rPr>
+        <w:u w:val="none"/>
+      </w:rPr>
+    </w:lvl>
+    <w:lvl w:ilvl="6">
+      <w:start w:val="1"/>
+      <w:numFmt w:val="bullet"/>
+      <w:lvlText w:val="-"/>
+      <w:lvlJc w:val="left"/>
+      <w:pPr>
+        <w:ind w:left="5040" w:hanging="360"/>
+      </w:pPr>
+      <w:rPr>
+        <w:u w:val="none"/>
+      </w:rPr>
+    </w:lvl>
+    <w:lvl w:ilvl="7">
+      <w:start w:val="1"/>
+      <w:numFmt w:val="bullet"/>
+      <w:lvlText w:val="-"/>
+      <w:lvlJc w:val="left"/>
+      <w:pPr>
+        <w:ind w:left="5760" w:hanging="360"/>
+      </w:pPr>
+      <w:rPr>
+        <w:u w:val="none"/>
+      </w:rPr>
+    </w:lvl>
+    <w:lvl w:ilvl="8">
+      <w:start w:val="1"/>
+      <w:numFmt w:val="bullet"/>
+      <w:lvlText w:val="-"/>
+      <w:lvlJc w:val="left"/>
+      <w:pPr>
+        <w:ind w:left="6480" w:hanging="360"/>
+      </w:pPr>
+      <w:rPr>
+        <w:u w:val="none"/>
+      </w:rPr>
+    </w:lvl>
+  </w:abstractNum>
+  <w:abstractNum w:abstractNumId="19">
+    <w:lvl w:ilvl="0">
+      <w:start w:val="1"/>
+      <w:numFmt w:val="bullet"/>
+      <w:lvlText w:val="-"/>
+      <w:lvlJc w:val="left"/>
+      <w:pPr>
+        <w:ind w:left="720" w:hanging="360"/>
+      </w:pPr>
+      <w:rPr>
+        <w:u w:val="none"/>
+      </w:rPr>
+    </w:lvl>
+    <w:lvl w:ilvl="1">
+      <w:start w:val="1"/>
+      <w:numFmt w:val="bullet"/>
+      <w:lvlText w:val="-"/>
+      <w:lvlJc w:val="left"/>
+      <w:pPr>
+        <w:ind w:left="1440" w:hanging="360"/>
+      </w:pPr>
+      <w:rPr>
+        <w:u w:val="none"/>
+      </w:rPr>
+    </w:lvl>
+    <w:lvl w:ilvl="2">
+      <w:start w:val="1"/>
+      <w:numFmt w:val="bullet"/>
+      <w:lvlText w:val="-"/>
+      <w:lvlJc w:val="left"/>
+      <w:pPr>
+        <w:ind w:left="2160" w:hanging="360"/>
+      </w:pPr>
+      <w:rPr>
+        <w:u w:val="none"/>
+      </w:rPr>
+    </w:lvl>
+    <w:lvl w:ilvl="3">
+      <w:start w:val="1"/>
+      <w:numFmt w:val="bullet"/>
+      <w:lvlText w:val="-"/>
+      <w:lvlJc w:val="left"/>
+      <w:pPr>
+        <w:ind w:left="2880" w:hanging="360"/>
+      </w:pPr>
+      <w:rPr>
+        <w:u w:val="none"/>
+      </w:rPr>
+    </w:lvl>
+    <w:lvl w:ilvl="4">
+      <w:start w:val="1"/>
+      <w:numFmt w:val="bullet"/>
+      <w:lvlText w:val="-"/>
+      <w:lvlJc w:val="left"/>
+      <w:pPr>
+        <w:ind w:left="3600" w:hanging="360"/>
+      </w:pPr>
+      <w:rPr>
+        <w:u w:val="none"/>
+      </w:rPr>
+    </w:lvl>
+    <w:lvl w:ilvl="5">
+      <w:start w:val="1"/>
+      <w:numFmt w:val="bullet"/>
+      <w:lvlText w:val="-"/>
+      <w:lvlJc w:val="left"/>
+      <w:pPr>
+        <w:ind w:left="4320" w:hanging="360"/>
+      </w:pPr>
+      <w:rPr>
+        <w:u w:val="none"/>
+      </w:rPr>
+    </w:lvl>
+    <w:lvl w:ilvl="6">
+      <w:start w:val="1"/>
+      <w:numFmt w:val="bullet"/>
+      <w:lvlText w:val="-"/>
+      <w:lvlJc w:val="left"/>
+      <w:pPr>
+        <w:ind w:left="5040" w:hanging="360"/>
+      </w:pPr>
+      <w:rPr>
+        <w:u w:val="none"/>
+      </w:rPr>
+    </w:lvl>
+    <w:lvl w:ilvl="7">
+      <w:start w:val="1"/>
+      <w:numFmt w:val="bullet"/>
+      <w:lvlText w:val="-"/>
+      <w:lvlJc w:val="left"/>
+      <w:pPr>
+        <w:ind w:left="5760" w:hanging="360"/>
+      </w:pPr>
+      <w:rPr>
+        <w:u w:val="none"/>
+      </w:rPr>
+    </w:lvl>
+    <w:lvl w:ilvl="8">
+      <w:start w:val="1"/>
+      <w:numFmt w:val="bullet"/>
+      <w:lvlText w:val="-"/>
+      <w:lvlJc w:val="left"/>
+      <w:pPr>
+        <w:ind w:left="6480" w:hanging="360"/>
+      </w:pPr>
+      <w:rPr>
+        <w:u w:val="none"/>
+      </w:rPr>
+    </w:lvl>
+  </w:abstractNum>
+  <w:abstractNum w:abstractNumId="20">
+    <w:lvl w:ilvl="0">
+      <w:start w:val="1"/>
+      <w:numFmt w:val="bullet"/>
+      <w:lvlText w:val="-"/>
+      <w:lvlJc w:val="left"/>
+      <w:pPr>
+        <w:ind w:left="720" w:hanging="360"/>
+      </w:pPr>
+      <w:rPr>
+        <w:u w:val="none"/>
+      </w:rPr>
+    </w:lvl>
+    <w:lvl w:ilvl="1">
+      <w:start w:val="1"/>
+      <w:numFmt w:val="bullet"/>
+      <w:lvlText w:val="-"/>
+      <w:lvlJc w:val="left"/>
+      <w:pPr>
+        <w:ind w:left="1440" w:hanging="360"/>
+      </w:pPr>
+      <w:rPr>
+        <w:u w:val="none"/>
+      </w:rPr>
+    </w:lvl>
+    <w:lvl w:ilvl="2">
+      <w:start w:val="1"/>
+      <w:numFmt w:val="bullet"/>
+      <w:lvlText w:val="-"/>
+      <w:lvlJc w:val="left"/>
+      <w:pPr>
+        <w:ind w:left="2160" w:hanging="360"/>
+      </w:pPr>
+      <w:rPr>
+        <w:u w:val="none"/>
+      </w:rPr>
+    </w:lvl>
+    <w:lvl w:ilvl="3">
+      <w:start w:val="1"/>
+      <w:numFmt w:val="bullet"/>
+      <w:lvlText w:val="-"/>
+      <w:lvlJc w:val="left"/>
+      <w:pPr>
+        <w:ind w:left="2880" w:hanging="360"/>
+      </w:pPr>
+      <w:rPr>
+        <w:u w:val="none"/>
+      </w:rPr>
+    </w:lvl>
+    <w:lvl w:ilvl="4">
+      <w:start w:val="1"/>
+      <w:numFmt w:val="bullet"/>
+      <w:lvlText w:val="-"/>
+      <w:lvlJc w:val="left"/>
+      <w:pPr>
+        <w:ind w:left="3600" w:hanging="360"/>
+      </w:pPr>
+      <w:rPr>
+        <w:u w:val="none"/>
+      </w:rPr>
+    </w:lvl>
+    <w:lvl w:ilvl="5">
+      <w:start w:val="1"/>
+      <w:numFmt w:val="bullet"/>
+      <w:lvlText w:val="-"/>
+      <w:lvlJc w:val="left"/>
+      <w:pPr>
+        <w:ind w:left="4320" w:hanging="360"/>
+      </w:pPr>
+      <w:rPr>
+        <w:u w:val="none"/>
+      </w:rPr>
+    </w:lvl>
+    <w:lvl w:ilvl="6">
+      <w:start w:val="1"/>
+      <w:numFmt w:val="bullet"/>
+      <w:lvlText w:val="-"/>
+      <w:lvlJc w:val="left"/>
+      <w:pPr>
+        <w:ind w:left="5040" w:hanging="360"/>
+      </w:pPr>
+      <w:rPr>
+        <w:u w:val="none"/>
+      </w:rPr>
+    </w:lvl>
+    <w:lvl w:ilvl="7">
+      <w:start w:val="1"/>
+      <w:numFmt w:val="bullet"/>
+      <w:lvlText w:val="-"/>
+      <w:lvlJc w:val="left"/>
+      <w:pPr>
+        <w:ind w:left="5760" w:hanging="360"/>
+      </w:pPr>
+      <w:rPr>
+        <w:u w:val="none"/>
+      </w:rPr>
+    </w:lvl>
+    <w:lvl w:ilvl="8">
+      <w:start w:val="1"/>
+      <w:numFmt w:val="bullet"/>
+      <w:lvlText w:val="-"/>
+      <w:lvlJc w:val="left"/>
+      <w:pPr>
+        <w:ind w:left="6480" w:hanging="360"/>
+      </w:pPr>
+      <w:rPr>
+        <w:u w:val="none"/>
+      </w:rPr>
+    </w:lvl>
+  </w:abstractNum>
+  <w:abstractNum w:abstractNumId="21">
+    <w:lvl w:ilvl="0">
+      <w:start w:val="1"/>
+      <w:numFmt w:val="decimal"/>
+      <w:lvlText w:val="%1."/>
+      <w:lvlJc w:val="left"/>
+      <w:pPr>
+        <w:ind w:left="720" w:hanging="360"/>
+      </w:pPr>
+      <w:rPr>
+        <w:u w:val="none"/>
+      </w:rPr>
+    </w:lvl>
+    <w:lvl w:ilvl="1">
+      <w:start w:val="1"/>
+      <w:numFmt w:val="lowerLetter"/>
+      <w:lvlText w:val="%2."/>
+      <w:lvlJc w:val="left"/>
+      <w:pPr>
+        <w:ind w:left="1440" w:hanging="360"/>
+      </w:pPr>
+      <w:rPr>
+        <w:u w:val="none"/>
+      </w:rPr>
+    </w:lvl>
+    <w:lvl w:ilvl="2">
+      <w:start w:val="1"/>
+      <w:numFmt w:val="lowerRoman"/>
+      <w:lvlText w:val="%3."/>
+      <w:lvlJc w:val="right"/>
+      <w:pPr>
+        <w:ind w:left="2160" w:hanging="360"/>
+      </w:pPr>
+      <w:rPr>
+        <w:u w:val="none"/>
+      </w:rPr>
+    </w:lvl>
+    <w:lvl w:ilvl="3">
+      <w:start w:val="1"/>
+      <w:numFmt w:val="decimal"/>
+      <w:lvlText w:val="%4."/>
+      <w:lvlJc w:val="left"/>
+      <w:pPr>
+        <w:ind w:left="2880" w:hanging="360"/>
+      </w:pPr>
+      <w:rPr>
+        <w:u w:val="none"/>
+      </w:rPr>
+    </w:lvl>
+    <w:lvl w:ilvl="4">
+      <w:start w:val="1"/>
+      <w:numFmt w:val="lowerLetter"/>
+      <w:lvlText w:val="%5."/>
+      <w:lvlJc w:val="left"/>
+      <w:pPr>
+        <w:ind w:left="3600" w:hanging="360"/>
+      </w:pPr>
+      <w:rPr>
+        <w:u w:val="none"/>
+      </w:rPr>
+    </w:lvl>
+    <w:lvl w:ilvl="5">
+      <w:start w:val="1"/>
+      <w:numFmt w:val="lowerRoman"/>
+      <w:lvlText w:val="%6."/>
+      <w:lvlJc w:val="right"/>
+      <w:pPr>
+        <w:ind w:left="4320" w:hanging="360"/>
+      </w:pPr>
+      <w:rPr>
+        <w:u w:val="none"/>
+      </w:rPr>
+    </w:lvl>
+    <w:lvl w:ilvl="6">
+      <w:start w:val="1"/>
+      <w:numFmt w:val="decimal"/>
+      <w:lvlText w:val="%7."/>
+      <w:lvlJc w:val="left"/>
+      <w:pPr>
+        <w:ind w:left="5040" w:hanging="360"/>
+      </w:pPr>
+      <w:rPr>
+        <w:u w:val="none"/>
+      </w:rPr>
+    </w:lvl>
+    <w:lvl w:ilvl="7">
+      <w:start w:val="1"/>
+      <w:numFmt w:val="lowerLetter"/>
+      <w:lvlText w:val="%8."/>
+      <w:lvlJc w:val="left"/>
+      <w:pPr>
+        <w:ind w:left="5760" w:hanging="360"/>
+      </w:pPr>
+      <w:rPr>
+        <w:u w:val="none"/>
+      </w:rPr>
+    </w:lvl>
+    <w:lvl w:ilvl="8">
+      <w:start w:val="1"/>
+      <w:numFmt w:val="lowerRoman"/>
+      <w:lvlText w:val="%9."/>
+      <w:lvlJc w:val="right"/>
+      <w:pPr>
+        <w:ind w:left="6480" w:hanging="360"/>
+      </w:pPr>
+      <w:rPr>
+        <w:u w:val="none"/>
+      </w:rPr>
+    </w:lvl>
+  </w:abstractNum>
+  <w:abstractNum w:abstractNumId="22">
+    <w:lvl w:ilvl="0">
+      <w:start w:val="1"/>
+      <w:numFmt w:val="bullet"/>
+      <w:lvlText w:val="-"/>
+      <w:lvlJc w:val="left"/>
+      <w:pPr>
+        <w:ind w:left="720" w:hanging="360"/>
+      </w:pPr>
+      <w:rPr>
+        <w:u w:val="none"/>
+      </w:rPr>
+    </w:lvl>
+    <w:lvl w:ilvl="1">
+      <w:start w:val="1"/>
+      <w:numFmt w:val="bullet"/>
+      <w:lvlText w:val="-"/>
+      <w:lvlJc w:val="left"/>
+      <w:pPr>
+        <w:ind w:left="1440" w:hanging="360"/>
+      </w:pPr>
+      <w:rPr>
+        <w:u w:val="none"/>
+      </w:rPr>
+    </w:lvl>
+    <w:lvl w:ilvl="2">
+      <w:start w:val="1"/>
+      <w:numFmt w:val="bullet"/>
+      <w:lvlText w:val="-"/>
+      <w:lvlJc w:val="left"/>
+      <w:pPr>
+        <w:ind w:left="2160" w:hanging="360"/>
+      </w:pPr>
+      <w:rPr>
+        <w:u w:val="none"/>
+      </w:rPr>
+    </w:lvl>
+    <w:lvl w:ilvl="3">
+      <w:start w:val="1"/>
+      <w:numFmt w:val="bullet"/>
+      <w:lvlText w:val="-"/>
+      <w:lvlJc w:val="left"/>
+      <w:pPr>
+        <w:ind w:left="2880" w:hanging="360"/>
+      </w:pPr>
+      <w:rPr>
+        <w:u w:val="none"/>
+      </w:rPr>
+    </w:lvl>
+    <w:lvl w:ilvl="4">
+      <w:start w:val="1"/>
+      <w:numFmt w:val="bullet"/>
+      <w:lvlText w:val="-"/>
+      <w:lvlJc w:val="left"/>
+      <w:pPr>
+        <w:ind w:left="3600" w:hanging="360"/>
+      </w:pPr>
+      <w:rPr>
+        <w:u w:val="none"/>
+      </w:rPr>
+    </w:lvl>
+    <w:lvl w:ilvl="5">
+      <w:start w:val="1"/>
+      <w:numFmt w:val="bullet"/>
+      <w:lvlText w:val="-"/>
+      <w:lvlJc w:val="left"/>
+      <w:pPr>
+        <w:ind w:left="4320" w:hanging="360"/>
+      </w:pPr>
+      <w:rPr>
+        <w:u w:val="none"/>
+      </w:rPr>
+    </w:lvl>
+    <w:lvl w:ilvl="6">
+      <w:start w:val="1"/>
+      <w:numFmt w:val="bullet"/>
+      <w:lvlText w:val="-"/>
+      <w:lvlJc w:val="left"/>
+      <w:pPr>
+        <w:ind w:left="5040" w:hanging="360"/>
+      </w:pPr>
+      <w:rPr>
+        <w:u w:val="none"/>
+      </w:rPr>
+    </w:lvl>
+    <w:lvl w:ilvl="7">
+      <w:start w:val="1"/>
+      <w:numFmt w:val="bullet"/>
+      <w:lvlText w:val="-"/>
+      <w:lvlJc w:val="left"/>
+      <w:pPr>
+        <w:ind w:left="5760" w:hanging="360"/>
+      </w:pPr>
+      <w:rPr>
+        <w:u w:val="none"/>
+      </w:rPr>
+    </w:lvl>
+    <w:lvl w:ilvl="8">
+      <w:start w:val="1"/>
+      <w:numFmt w:val="bullet"/>
+      <w:lvlText w:val="-"/>
+      <w:lvlJc w:val="left"/>
+      <w:pPr>
+        <w:ind w:left="6480" w:hanging="360"/>
+      </w:pPr>
+      <w:rPr>
+        <w:u w:val="none"/>
+      </w:rPr>
+    </w:lvl>
+  </w:abstractNum>
+  <w:abstractNum w:abstractNumId="23">
+    <w:lvl w:ilvl="0">
+      <w:start w:val="1"/>
+      <w:numFmt w:val="bullet"/>
+      <w:lvlText w:val="-"/>
+      <w:lvlJc w:val="left"/>
+      <w:pPr>
+        <w:ind w:left="720" w:hanging="360"/>
+      </w:pPr>
+      <w:rPr>
+        <w:u w:val="none"/>
+      </w:rPr>
+    </w:lvl>
+    <w:lvl w:ilvl="1">
+      <w:start w:val="1"/>
+      <w:numFmt w:val="bullet"/>
+      <w:lvlText w:val="-"/>
+      <w:lvlJc w:val="left"/>
+      <w:pPr>
+        <w:ind w:left="1440" w:hanging="360"/>
+      </w:pPr>
+      <w:rPr>
+        <w:u w:val="none"/>
+      </w:rPr>
+    </w:lvl>
+    <w:lvl w:ilvl="2">
+      <w:start w:val="1"/>
+      <w:numFmt w:val="bullet"/>
+      <w:lvlText w:val="-"/>
+      <w:lvlJc w:val="left"/>
+      <w:pPr>
+        <w:ind w:left="2160" w:hanging="360"/>
+      </w:pPr>
+      <w:rPr>
+        <w:u w:val="none"/>
+      </w:rPr>
+    </w:lvl>
+    <w:lvl w:ilvl="3">
+      <w:start w:val="1"/>
+      <w:numFmt w:val="bullet"/>
+      <w:lvlText w:val="-"/>
+      <w:lvlJc w:val="left"/>
+      <w:pPr>
+        <w:ind w:left="2880" w:hanging="360"/>
+      </w:pPr>
+      <w:rPr>
+        <w:u w:val="none"/>
+      </w:rPr>
+    </w:lvl>
+    <w:lvl w:ilvl="4">
+      <w:start w:val="1"/>
+      <w:numFmt w:val="bullet"/>
+      <w:lvlText w:val="-"/>
+      <w:lvlJc w:val="left"/>
+      <w:pPr>
+        <w:ind w:left="3600" w:hanging="360"/>
+      </w:pPr>
+      <w:rPr>
+        <w:u w:val="none"/>
+      </w:rPr>
+    </w:lvl>
+    <w:lvl w:ilvl="5">
+      <w:start w:val="1"/>
+      <w:numFmt w:val="bullet"/>
+      <w:lvlText w:val="-"/>
+      <w:lvlJc w:val="left"/>
+      <w:pPr>
+        <w:ind w:left="4320" w:hanging="360"/>
+      </w:pPr>
+      <w:rPr>
+        <w:u w:val="none"/>
+      </w:rPr>
+    </w:lvl>
+    <w:lvl w:ilvl="6">
+      <w:start w:val="1"/>
+      <w:numFmt w:val="bullet"/>
+      <w:lvlText w:val="-"/>
+      <w:lvlJc w:val="left"/>
+      <w:pPr>
+        <w:ind w:left="5040" w:hanging="360"/>
+      </w:pPr>
+      <w:rPr>
+        <w:u w:val="none"/>
+      </w:rPr>
+    </w:lvl>
+    <w:lvl w:ilvl="7">
+      <w:start w:val="1"/>
+      <w:numFmt w:val="bullet"/>
+      <w:lvlText w:val="-"/>
+      <w:lvlJc w:val="left"/>
+      <w:pPr>
+        <w:ind w:left="5760" w:hanging="360"/>
+      </w:pPr>
+      <w:rPr>
+        <w:u w:val="none"/>
+      </w:rPr>
+    </w:lvl>
+    <w:lvl w:ilvl="8">
+      <w:start w:val="1"/>
+      <w:numFmt w:val="bullet"/>
+      <w:lvlText w:val="-"/>
+      <w:lvlJc w:val="left"/>
+      <w:pPr>
+        <w:ind w:left="6480" w:hanging="360"/>
+      </w:pPr>
+      <w:rPr>
+        <w:u w:val="none"/>
+      </w:rPr>
+    </w:lvl>
+  </w:abstractNum>
+  <w:abstractNum w:abstractNumId="24">
+    <w:lvl w:ilvl="0">
+      <w:start w:val="1"/>
+      <w:numFmt w:val="bullet"/>
+      <w:lvlText w:val="-"/>
+      <w:lvlJc w:val="left"/>
+      <w:pPr>
+        <w:ind w:left="720" w:hanging="360"/>
+      </w:pPr>
+      <w:rPr>
+        <w:u w:val="none"/>
+      </w:rPr>
+    </w:lvl>
+    <w:lvl w:ilvl="1">
+      <w:start w:val="1"/>
+      <w:numFmt w:val="bullet"/>
+      <w:lvlText w:val="-"/>
+      <w:lvlJc w:val="left"/>
+      <w:pPr>
+        <w:ind w:left="1440" w:hanging="360"/>
+      </w:pPr>
+      <w:rPr>
+        <w:u w:val="none"/>
+      </w:rPr>
+    </w:lvl>
+    <w:lvl w:ilvl="2">
+      <w:start w:val="1"/>
+      <w:numFmt w:val="bullet"/>
+      <w:lvlText w:val="-"/>
+      <w:lvlJc w:val="left"/>
+      <w:pPr>
+        <w:ind w:left="2160" w:hanging="360"/>
+      </w:pPr>
+      <w:rPr>
+        <w:u w:val="none"/>
+      </w:rPr>
+    </w:lvl>
+    <w:lvl w:ilvl="3">
+      <w:start w:val="1"/>
+      <w:numFmt w:val="bullet"/>
+      <w:lvlText w:val="-"/>
+      <w:lvlJc w:val="left"/>
+      <w:pPr>
+        <w:ind w:left="2880" w:hanging="360"/>
+      </w:pPr>
+      <w:rPr>
+        <w:u w:val="none"/>
+      </w:rPr>
+    </w:lvl>
+    <w:lvl w:ilvl="4">
+      <w:start w:val="1"/>
+      <w:numFmt w:val="bullet"/>
+      <w:lvlText w:val="-"/>
+      <w:lvlJc w:val="left"/>
+      <w:pPr>
+        <w:ind w:left="3600" w:hanging="360"/>
+      </w:pPr>
+      <w:rPr>
+        <w:u w:val="none"/>
+      </w:rPr>
+    </w:lvl>
+    <w:lvl w:ilvl="5">
+      <w:start w:val="1"/>
+      <w:numFmt w:val="bullet"/>
+      <w:lvlText w:val="-"/>
+      <w:lvlJc w:val="left"/>
+      <w:pPr>
+        <w:ind w:left="4320" w:hanging="360"/>
+      </w:pPr>
+      <w:rPr>
+        <w:u w:val="none"/>
+      </w:rPr>
+    </w:lvl>
+    <w:lvl w:ilvl="6">
+      <w:start w:val="1"/>
+      <w:numFmt w:val="bullet"/>
+      <w:lvlText w:val="-"/>
+      <w:lvlJc w:val="left"/>
+      <w:pPr>
+        <w:ind w:left="5040" w:hanging="360"/>
+      </w:pPr>
+      <w:rPr>
+        <w:u w:val="none"/>
+      </w:rPr>
+    </w:lvl>
+    <w:lvl w:ilvl="7">
+      <w:start w:val="1"/>
+      <w:numFmt w:val="bullet"/>
+      <w:lvlText w:val="-"/>
+      <w:lvlJc w:val="left"/>
+      <w:pPr>
+        <w:ind w:left="5760" w:hanging="360"/>
+      </w:pPr>
+      <w:rPr>
+        <w:u w:val="none"/>
+      </w:rPr>
+    </w:lvl>
+    <w:lvl w:ilvl="8">
+      <w:start w:val="1"/>
+      <w:numFmt w:val="bullet"/>
+      <w:lvlText w:val="-"/>
+      <w:lvlJc w:val="left"/>
+      <w:pPr>
+        <w:ind w:left="6480" w:hanging="360"/>
+      </w:pPr>
+      <w:rPr>
+        <w:u w:val="none"/>
+      </w:rPr>
+    </w:lvl>
+  </w:abstractNum>
+  <w:abstractNum w:abstractNumId="25">
     <w:lvl w:ilvl="0">
       <w:start w:val="1"/>
       <w:numFmt w:val="bullet"/>
@@ -7113,6 +8749,27 @@
   </w:num>
   <w:num w:numId="18">
     <w:abstractNumId w:val="18"/>
+  </w:num>
+  <w:num w:numId="19">
+    <w:abstractNumId w:val="19"/>
+  </w:num>
+  <w:num w:numId="20">
+    <w:abstractNumId w:val="20"/>
+  </w:num>
+  <w:num w:numId="21">
+    <w:abstractNumId w:val="21"/>
+  </w:num>
+  <w:num w:numId="22">
+    <w:abstractNumId w:val="22"/>
+  </w:num>
+  <w:num w:numId="23">
+    <w:abstractNumId w:val="23"/>
+  </w:num>
+  <w:num w:numId="24">
+    <w:abstractNumId w:val="24"/>
+  </w:num>
+  <w:num w:numId="25">
+    <w:abstractNumId w:val="25"/>
   </w:num>
 </w:numbering>
 </file>

--- a/API/RM_DSWE_EE_API.docx
+++ b/API/RM_DSWE_EE_API.docx
@@ -1208,7 +1208,7 @@
             <w:pPr>
               <w:numPr>
                 <w:ilvl w:val="0"/>
-                <w:numId w:val="16"/>
+                <w:numId w:val="15"/>
               </w:numPr>
               <w:ind w:left="720" w:hanging="360"/>
               <w:rPr/>
@@ -1224,7 +1224,7 @@
             <w:pPr>
               <w:numPr>
                 <w:ilvl w:val="0"/>
-                <w:numId w:val="22"/>
+                <w:numId w:val="24"/>
               </w:numPr>
               <w:ind w:left="720" w:hanging="360"/>
               <w:rPr/>
@@ -1256,7 +1256,7 @@
             <w:pPr>
               <w:numPr>
                 <w:ilvl w:val="0"/>
-                <w:numId w:val="7"/>
+                <w:numId w:val="6"/>
               </w:numPr>
               <w:ind w:left="720" w:hanging="360"/>
               <w:rPr/>
@@ -1272,7 +1272,7 @@
             <w:pPr>
               <w:numPr>
                 <w:ilvl w:val="0"/>
-                <w:numId w:val="7"/>
+                <w:numId w:val="6"/>
               </w:numPr>
               <w:ind w:left="720" w:hanging="360"/>
               <w:rPr/>
@@ -1411,7 +1411,7 @@
               <w:widowControl w:val="0"/>
               <w:numPr>
                 <w:ilvl w:val="0"/>
-                <w:numId w:val="13"/>
+                <w:numId w:val="12"/>
               </w:numPr>
               <w:spacing w:line="276" w:lineRule="auto"/>
               <w:ind w:left="720" w:hanging="360"/>
@@ -1830,7 +1830,7 @@
             <w:pPr>
               <w:numPr>
                 <w:ilvl w:val="0"/>
-                <w:numId w:val="8"/>
+                <w:numId w:val="7"/>
               </w:numPr>
               <w:ind w:left="720" w:hanging="360"/>
               <w:rPr/>
@@ -1862,7 +1862,7 @@
             <w:pPr>
               <w:numPr>
                 <w:ilvl w:val="0"/>
-                <w:numId w:val="8"/>
+                <w:numId w:val="7"/>
               </w:numPr>
               <w:ind w:left="720" w:hanging="360"/>
               <w:rPr/>
@@ -1894,7 +1894,7 @@
             <w:pPr>
               <w:numPr>
                 <w:ilvl w:val="0"/>
-                <w:numId w:val="8"/>
+                <w:numId w:val="7"/>
               </w:numPr>
               <w:ind w:left="720" w:hanging="360"/>
               <w:rPr/>
@@ -2519,7 +2519,7 @@
             <w:pPr>
               <w:numPr>
                 <w:ilvl w:val="0"/>
-                <w:numId w:val="9"/>
+                <w:numId w:val="8"/>
               </w:numPr>
               <w:ind w:left="720" w:hanging="360"/>
               <w:rPr/>
@@ -2535,7 +2535,7 @@
             <w:pPr>
               <w:numPr>
                 <w:ilvl w:val="0"/>
-                <w:numId w:val="9"/>
+                <w:numId w:val="8"/>
               </w:numPr>
               <w:ind w:left="720" w:hanging="360"/>
               <w:rPr/>
@@ -2551,7 +2551,7 @@
             <w:pPr>
               <w:numPr>
                 <w:ilvl w:val="0"/>
-                <w:numId w:val="9"/>
+                <w:numId w:val="8"/>
               </w:numPr>
               <w:ind w:left="720" w:hanging="360"/>
               <w:rPr/>
@@ -2567,7 +2567,7 @@
             <w:pPr>
               <w:numPr>
                 <w:ilvl w:val="0"/>
-                <w:numId w:val="9"/>
+                <w:numId w:val="8"/>
               </w:numPr>
               <w:ind w:left="720" w:hanging="360"/>
               <w:rPr/>
@@ -2583,7 +2583,7 @@
             <w:pPr>
               <w:numPr>
                 <w:ilvl w:val="0"/>
-                <w:numId w:val="9"/>
+                <w:numId w:val="8"/>
               </w:numPr>
               <w:ind w:left="720" w:hanging="360"/>
               <w:rPr/>
@@ -2806,7 +2806,7 @@
             <w:pPr>
               <w:numPr>
                 <w:ilvl w:val="0"/>
-                <w:numId w:val="12"/>
+                <w:numId w:val="11"/>
               </w:numPr>
               <w:ind w:left="720" w:hanging="360"/>
               <w:rPr/>
@@ -2889,7 +2889,7 @@
             <w:pPr>
               <w:numPr>
                 <w:ilvl w:val="0"/>
-                <w:numId w:val="9"/>
+                <w:numId w:val="8"/>
               </w:numPr>
               <w:ind w:left="720" w:hanging="360"/>
               <w:rPr/>
@@ -2905,7 +2905,7 @@
             <w:pPr>
               <w:numPr>
                 <w:ilvl w:val="0"/>
-                <w:numId w:val="9"/>
+                <w:numId w:val="8"/>
               </w:numPr>
               <w:ind w:left="720" w:hanging="360"/>
               <w:rPr/>
@@ -2921,7 +2921,7 @@
             <w:pPr>
               <w:numPr>
                 <w:ilvl w:val="0"/>
-                <w:numId w:val="9"/>
+                <w:numId w:val="8"/>
               </w:numPr>
               <w:ind w:left="720" w:hanging="360"/>
               <w:rPr/>
@@ -3102,7 +3102,7 @@
             <w:pPr>
               <w:numPr>
                 <w:ilvl w:val="0"/>
-                <w:numId w:val="5"/>
+                <w:numId w:val="4"/>
               </w:numPr>
               <w:ind w:left="720" w:hanging="360"/>
               <w:rPr/>
@@ -3212,7 +3212,7 @@
             <w:pPr>
               <w:numPr>
                 <w:ilvl w:val="0"/>
-                <w:numId w:val="9"/>
+                <w:numId w:val="8"/>
               </w:numPr>
               <w:ind w:left="720" w:hanging="360"/>
               <w:rPr/>
@@ -3228,7 +3228,7 @@
             <w:pPr>
               <w:numPr>
                 <w:ilvl w:val="0"/>
-                <w:numId w:val="9"/>
+                <w:numId w:val="8"/>
               </w:numPr>
               <w:ind w:left="720" w:hanging="360"/>
               <w:rPr/>
@@ -3244,7 +3244,7 @@
             <w:pPr>
               <w:numPr>
                 <w:ilvl w:val="0"/>
-                <w:numId w:val="9"/>
+                <w:numId w:val="8"/>
               </w:numPr>
               <w:ind w:left="720" w:hanging="360"/>
               <w:rPr/>
@@ -3260,7 +3260,7 @@
             <w:pPr>
               <w:numPr>
                 <w:ilvl w:val="0"/>
-                <w:numId w:val="9"/>
+                <w:numId w:val="8"/>
               </w:numPr>
               <w:ind w:left="720" w:hanging="360"/>
               <w:rPr/>
@@ -3316,7 +3316,7 @@
             <w:pPr>
               <w:numPr>
                 <w:ilvl w:val="0"/>
-                <w:numId w:val="17"/>
+                <w:numId w:val="16"/>
               </w:numPr>
               <w:ind w:left="720" w:hanging="360"/>
               <w:rPr/>
@@ -3363,7 +3363,7 @@
             <w:pPr>
               <w:numPr>
                 <w:ilvl w:val="0"/>
-                <w:numId w:val="24"/>
+                <w:numId w:val="26"/>
               </w:numPr>
               <w:ind w:left="720" w:hanging="360"/>
               <w:rPr/>
@@ -3415,7 +3415,7 @@
             <w:pPr>
               <w:numPr>
                 <w:ilvl w:val="0"/>
-                <w:numId w:val="25"/>
+                <w:numId w:val="27"/>
               </w:numPr>
               <w:ind w:left="720" w:hanging="360"/>
               <w:rPr/>
@@ -3717,7 +3717,7 @@
             <w:pPr>
               <w:numPr>
                 <w:ilvl w:val="0"/>
-                <w:numId w:val="9"/>
+                <w:numId w:val="8"/>
               </w:numPr>
               <w:ind w:left="720" w:hanging="360"/>
               <w:rPr>
@@ -3736,7 +3736,7 @@
             <w:pPr>
               <w:numPr>
                 <w:ilvl w:val="0"/>
-                <w:numId w:val="9"/>
+                <w:numId w:val="8"/>
               </w:numPr>
               <w:ind w:left="720" w:hanging="360"/>
               <w:rPr>
@@ -3755,7 +3755,7 @@
             <w:pPr>
               <w:numPr>
                 <w:ilvl w:val="0"/>
-                <w:numId w:val="9"/>
+                <w:numId w:val="8"/>
               </w:numPr>
               <w:ind w:left="720" w:hanging="360"/>
               <w:rPr>
@@ -3774,7 +3774,7 @@
             <w:pPr>
               <w:numPr>
                 <w:ilvl w:val="0"/>
-                <w:numId w:val="9"/>
+                <w:numId w:val="8"/>
               </w:numPr>
               <w:ind w:left="720" w:hanging="360"/>
               <w:rPr>
@@ -3793,7 +3793,7 @@
             <w:pPr>
               <w:numPr>
                 <w:ilvl w:val="0"/>
-                <w:numId w:val="9"/>
+                <w:numId w:val="8"/>
               </w:numPr>
               <w:ind w:left="720" w:hanging="360"/>
               <w:rPr/>
@@ -3901,7 +3901,7 @@
             <w:pPr>
               <w:numPr>
                 <w:ilvl w:val="0"/>
-                <w:numId w:val="6"/>
+                <w:numId w:val="5"/>
               </w:numPr>
               <w:ind w:left="720" w:hanging="360"/>
               <w:rPr/>
@@ -3917,7 +3917,7 @@
             <w:pPr>
               <w:numPr>
                 <w:ilvl w:val="0"/>
-                <w:numId w:val="23"/>
+                <w:numId w:val="25"/>
               </w:numPr>
               <w:ind w:left="720" w:hanging="360"/>
               <w:rPr/>
@@ -3970,7 +3970,7 @@
             <w:pPr>
               <w:numPr>
                 <w:ilvl w:val="0"/>
-                <w:numId w:val="18"/>
+                <w:numId w:val="17"/>
               </w:numPr>
               <w:ind w:left="720" w:hanging="360"/>
               <w:rPr>
@@ -4007,7 +4007,7 @@
             <w:pPr>
               <w:numPr>
                 <w:ilvl w:val="0"/>
-                <w:numId w:val="18"/>
+                <w:numId w:val="17"/>
               </w:numPr>
               <w:ind w:left="720" w:hanging="360"/>
               <w:rPr/>
@@ -4049,7 +4049,7 @@
             <w:pPr>
               <w:numPr>
                 <w:ilvl w:val="0"/>
-                <w:numId w:val="18"/>
+                <w:numId w:val="17"/>
               </w:numPr>
               <w:ind w:left="720" w:hanging="360"/>
               <w:rPr/>
@@ -4166,7 +4166,7 @@
             <w:pPr>
               <w:numPr>
                 <w:ilvl w:val="0"/>
-                <w:numId w:val="9"/>
+                <w:numId w:val="8"/>
               </w:numPr>
               <w:ind w:left="720" w:hanging="360"/>
               <w:rPr/>
@@ -4182,6 +4182,154 @@
               <w:rPr>
                 <w:rtl w:val="0"/>
               </w:rPr>
+            </w:r>
+          </w:p>
+          <w:p>
+            <w:pPr>
+              <w:numPr>
+                <w:ilvl w:val="0"/>
+                <w:numId w:val="8"/>
+              </w:numPr>
+              <w:ind w:left="720" w:hanging="360"/>
+              <w:rPr>
+                <w:strike w:val="1"/>
+              </w:rPr>
+            </w:pPr>
+            <w:r>
+              <w:rPr>
+                <w:strike w:val="1"/>
+                <w:rtl w:val="0"/>
+              </w:rPr>
+              <w:t xml:space="preserve">Create README files in every directory</w:t>
+            </w:r>
+          </w:p>
+          <w:p>
+            <w:pPr>
+              <w:numPr>
+                <w:ilvl w:val="0"/>
+                <w:numId w:val="8"/>
+              </w:numPr>
+              <w:ind w:left="720" w:hanging="360"/>
+              <w:rPr>
+                <w:strike w:val="1"/>
+              </w:rPr>
+            </w:pPr>
+            <w:r>
+              <w:rPr>
+                <w:strike w:val="1"/>
+                <w:rtl w:val="0"/>
+              </w:rPr>
+              <w:t xml:space="preserve">Download sample dataset to test proportion code on (NOTE: earthexplorer is down until 1pm EST -- download dataset after then)</w:t>
+            </w:r>
+          </w:p>
+          <w:p>
+            <w:pPr>
+              <w:numPr>
+                <w:ilvl w:val="1"/>
+                <w:numId w:val="8"/>
+              </w:numPr>
+              <w:ind w:left="1440" w:hanging="360"/>
+              <w:rPr>
+                <w:strike w:val="1"/>
+              </w:rPr>
+            </w:pPr>
+            <w:r>
+              <w:rPr>
+                <w:strike w:val="1"/>
+                <w:rtl w:val="0"/>
+              </w:rPr>
+              <w:t xml:space="preserve">Downloaded 20 sample scenes using search parameters in given example code</w:t>
+            </w:r>
+          </w:p>
+          <w:p>
+            <w:pPr>
+              <w:numPr>
+                <w:ilvl w:val="0"/>
+                <w:numId w:val="8"/>
+              </w:numPr>
+              <w:ind w:left="720" w:hanging="360"/>
+              <w:rPr/>
+            </w:pPr>
+            <w:r>
+              <w:rPr>
+                <w:rtl w:val="0"/>
+              </w:rPr>
+              <w:t xml:space="preserve">Run Jake’s code</w:t>
+            </w:r>
+          </w:p>
+          <w:p>
+            <w:pPr>
+              <w:numPr>
+                <w:ilvl w:val="1"/>
+                <w:numId w:val="8"/>
+              </w:numPr>
+              <w:ind w:left="1440" w:hanging="360"/>
+              <w:rPr>
+                <w:highlight w:val="yellow"/>
+              </w:rPr>
+            </w:pPr>
+            <w:r>
+              <w:rPr>
+                <w:highlight w:val="yellow"/>
+                <w:rtl w:val="0"/>
+              </w:rPr>
+              <w:t xml:space="preserve">Ran into a few problems here -- I’m not sure what the structure of the directory that he was running this code on was -- in the comments at the top of the code, it says that each scene is contained in its own subfolder, but if I use my dataset organized like that, there is only ever one INMW file in a scene folder, so the code only uses that one file in it’s main loop, and the code doesn’t run. I also tried pulling all the subfolders out, and placing all INMW files in the same folder, but the code doesn’t run in that case, either.</w:t>
+            </w:r>
+          </w:p>
+          <w:p>
+            <w:pPr>
+              <w:numPr>
+                <w:ilvl w:val="0"/>
+                <w:numId w:val="8"/>
+              </w:numPr>
+              <w:ind w:left="720" w:hanging="360"/>
+              <w:rPr/>
+            </w:pPr>
+            <w:r>
+              <w:rPr>
+                <w:rtl w:val="0"/>
+              </w:rPr>
+              <w:t xml:space="preserve">Work on my version of proportions code, testing with sample dataset</w:t>
+            </w:r>
+          </w:p>
+        </w:tc>
+      </w:tr>
+      <w:tr>
+        <w:trPr>
+          <w:trHeight w:val="228" w:hRule="atLeast"/>
+        </w:trPr>
+        <w:tc>
+          <w:tcPr>
+            <w:gridSpan w:val="3"/>
+            <w:tcBorders>
+              <w:top w:color="000000" w:space="0" w:sz="4" w:val="single"/>
+              <w:left w:color="000000" w:space="0" w:sz="4" w:val="single"/>
+              <w:bottom w:color="000000" w:space="0" w:sz="4" w:val="single"/>
+            </w:tcBorders>
+            <w:vAlign w:val="center"/>
+          </w:tcPr>
+          <w:p>
+            <w:pPr>
+              <w:ind w:left="258" w:hanging="253"/>
+              <w:rPr/>
+            </w:pPr>
+            <w:r>
+              <w:rPr>
+                <w:rtl w:val="0"/>
+              </w:rPr>
+              <w:t xml:space="preserve">Summary: finished examples for API code so it’s all good for others to use and understand; worked on my version of Jake’s code (starting out by making redundant code into functions and making it more readable); ran into problems trying to get his code to run (how did he have his directory set up to input files into the code?)</w:t>
+            </w:r>
+          </w:p>
+          <w:p>
+            <w:pPr>
+              <w:ind w:left="258" w:hanging="253"/>
+              <w:rPr/>
+            </w:pPr>
+            <w:r>
+              <w:rPr>
+                <w:rtl w:val="0"/>
+              </w:rPr>
+              <w:t xml:space="preserve">Questions:  </w:t>
             </w:r>
           </w:p>
           <w:p>
@@ -4191,16 +4339,13 @@
                 <w:numId w:val="9"/>
               </w:numPr>
               <w:ind w:left="720" w:hanging="360"/>
-              <w:rPr>
-                <w:strike w:val="1"/>
-              </w:rPr>
-            </w:pPr>
-            <w:r>
-              <w:rPr>
-                <w:strike w:val="1"/>
-                <w:rtl w:val="0"/>
-              </w:rPr>
-              <w:t xml:space="preserve">Create README files in every directory</w:t>
+              <w:rPr/>
+            </w:pPr>
+            <w:r>
+              <w:rPr>
+                <w:rtl w:val="0"/>
+              </w:rPr>
+              <w:t xml:space="preserve">What is the standard naming convention for input files? I am using the entityId provided by the EE API to name files</w:t>
             </w:r>
           </w:p>
           <w:p>
@@ -4211,24 +4356,167 @@
               </w:numPr>
               <w:ind w:left="720" w:hanging="360"/>
               <w:rPr>
+                <w:highlight w:val="yellow"/>
+              </w:rPr>
+            </w:pPr>
+            <w:r>
+              <w:rPr>
+                <w:highlight w:val="yellow"/>
+                <w:rtl w:val="0"/>
+              </w:rPr>
+              <w:t xml:space="preserve">How was Jake’s directory set up for input files (what were his naming conventions and what did any subdirectories contain)? -- so I can test out his code and have something to compare mine with</w:t>
+            </w:r>
+          </w:p>
+          <w:p>
+            <w:pPr>
+              <w:rPr>
+                <w:highlight w:val="yellow"/>
+              </w:rPr>
+            </w:pPr>
+            <w:bookmarkStart w:colFirst="0" w:colLast="0" w:name="_2et92p0" w:id="4"/>
+            <w:bookmarkEnd w:id="4"/>
+            <w:r>
+              <w:rPr>
+                <w:color w:val="00b050"/>
+                <w:rtl w:val="0"/>
+              </w:rPr>
+              <w:t xml:space="preserve">Okay. Jake’s comments in this regard stem from legacy code he started with! The person before him (Angira, in case that matters – smiley here) used ArcPY, which required wasteful pre-processing to set up directory structures. Jake’s code SHOULD search whatever directory you designate as containing all the DSWE dates as a series of subdirectories. Each subdirectory should contain all the files associated with an individual DSWE date/file pack. This allows the user to uncompress a series of DSWE images into their own subdirectories and the user edits the code to simply point to the directory above those in which all the subdirectories (1 for each DSWE date with all its layers inside) resides. The code looks in that main directory, parses the names of the subdirectories as instructed in the code to create a python list used to control looping. I suspect the code isn’t running because the root file names generated by EROS have changed since Jake wrote this code. If the directory names aren’t parsed properly, the list generated and used by the code for looping purposes fails. Does this assessment shed any light on the problem?</w:t>
+            </w:r>
+            <w:r>
+              <w:rPr>
+                <w:rtl w:val="0"/>
+              </w:rPr>
+            </w:r>
+          </w:p>
+        </w:tc>
+      </w:tr>
+      <w:tr>
+        <w:trPr>
+          <w:trHeight w:val="228" w:hRule="atLeast"/>
+        </w:trPr>
+        <w:tc>
+          <w:tcPr>
+            <w:gridSpan w:val="3"/>
+            <w:tcBorders>
+              <w:top w:color="000000" w:space="0" w:sz="4" w:val="single"/>
+              <w:left w:color="000000" w:space="0" w:sz="4" w:val="single"/>
+              <w:bottom w:color="000000" w:space="0" w:sz="4" w:val="single"/>
+              <w:right w:color="000000" w:space="0" w:sz="4" w:val="single"/>
+            </w:tcBorders>
+            <w:shd w:fill="auto" w:val="clear"/>
+            <w:vAlign w:val="center"/>
+          </w:tcPr>
+          <w:p>
+            <w:pPr>
+              <w:ind w:left="258" w:hanging="253"/>
+              <w:rPr/>
+            </w:pPr>
+            <w:r>
+              <w:rPr>
+                <w:sz w:val="24"/>
+                <w:szCs w:val="24"/>
+                <w:rtl w:val="0"/>
+              </w:rPr>
+              <w:t xml:space="preserve">23 July 2020</w:t>
+            </w:r>
+            <w:r>
+              <w:rPr>
+                <w:rtl w:val="0"/>
+              </w:rPr>
+            </w:r>
+          </w:p>
+        </w:tc>
+      </w:tr>
+      <w:tr>
+        <w:trPr>
+          <w:trHeight w:val="228" w:hRule="atLeast"/>
+        </w:trPr>
+        <w:tc>
+          <w:tcPr>
+            <w:gridSpan w:val="3"/>
+            <w:tcBorders>
+              <w:top w:color="000000" w:space="0" w:sz="4" w:val="single"/>
+              <w:left w:color="000000" w:space="0" w:sz="4" w:val="single"/>
+              <w:bottom w:color="000000" w:space="0" w:sz="4" w:val="single"/>
+              <w:right w:color="000000" w:space="0" w:sz="4" w:val="single"/>
+            </w:tcBorders>
+            <w:shd w:fill="auto" w:val="clear"/>
+            <w:vAlign w:val="center"/>
+          </w:tcPr>
+          <w:p>
+            <w:pPr>
+              <w:ind w:left="258" w:hanging="253"/>
+              <w:rPr>
                 <w:strike w:val="1"/>
               </w:rPr>
             </w:pPr>
             <w:r>
               <w:rPr>
-                <w:strike w:val="1"/>
-                <w:rtl w:val="0"/>
-              </w:rPr>
-              <w:t xml:space="preserve">Download sample dataset to test proportion code on (NOTE: earthexplorer is down until 1pm EST -- download dataset after then)</w:t>
+                <w:rtl w:val="0"/>
+              </w:rPr>
+              <w:t xml:space="preserve">Goals:</w:t>
+            </w:r>
+            <w:r>
+              <w:rPr>
+                <w:rtl w:val="0"/>
+              </w:rPr>
+            </w:r>
+          </w:p>
+          <w:p>
+            <w:pPr>
+              <w:numPr>
+                <w:ilvl w:val="0"/>
+                <w:numId w:val="8"/>
+              </w:numPr>
+              <w:ind w:left="720" w:hanging="360"/>
+              <w:rPr/>
+            </w:pPr>
+            <w:r>
+              <w:rPr>
+                <w:rtl w:val="0"/>
+              </w:rPr>
+              <w:t xml:space="preserve">Get Jake’s code running on a sample dataset</w:t>
             </w:r>
           </w:p>
           <w:p>
             <w:pPr>
               <w:numPr>
                 <w:ilvl w:val="1"/>
-                <w:numId w:val="9"/>
+                <w:numId w:val="8"/>
               </w:numPr>
               <w:ind w:left="1440" w:hanging="360"/>
+              <w:rPr/>
+            </w:pPr>
+            <w:r>
+              <w:rPr>
+                <w:rtl w:val="0"/>
+              </w:rPr>
+              <w:t xml:space="preserve">Dataset I was using yesterday had like 19 results from 1984 and 1 from 1985 -- I decided this isn’t a very good testing basis, so I wrote a quick script (in api_code/examples) to download the first 5 search results for a span of 10 years -- I think this will make for better tests</w:t>
+            </w:r>
+          </w:p>
+          <w:p>
+            <w:pPr>
+              <w:numPr>
+                <w:ilvl w:val="1"/>
+                <w:numId w:val="8"/>
+              </w:numPr>
+              <w:ind w:left="1440" w:hanging="360"/>
+              <w:rPr/>
+            </w:pPr>
+            <w:r>
+              <w:rPr>
+                <w:rtl w:val="0"/>
+              </w:rPr>
+              <w:t xml:space="preserve">NOTE: put this script in its own example in the api code</w:t>
+            </w:r>
+          </w:p>
+          <w:p>
+            <w:pPr>
+              <w:numPr>
+                <w:ilvl w:val="0"/>
+                <w:numId w:val="8"/>
+              </w:numPr>
+              <w:ind w:left="720" w:hanging="360"/>
               <w:rPr>
                 <w:strike w:val="1"/>
               </w:rPr>
@@ -4238,7 +4526,82 @@
                 <w:strike w:val="1"/>
                 <w:rtl w:val="0"/>
               </w:rPr>
-              <w:t xml:space="preserve">Downloaded 20 sample scenes using search parameters in given example code</w:t>
+              <w:t xml:space="preserve">Work on my version of the code</w:t>
+            </w:r>
+          </w:p>
+          <w:p>
+            <w:pPr>
+              <w:numPr>
+                <w:ilvl w:val="1"/>
+                <w:numId w:val="8"/>
+              </w:numPr>
+              <w:ind w:left="1440" w:hanging="360"/>
+              <w:rPr>
+                <w:strike w:val="1"/>
+              </w:rPr>
+            </w:pPr>
+            <w:r>
+              <w:rPr>
+                <w:strike w:val="1"/>
+                <w:rtl w:val="0"/>
+              </w:rPr>
+              <w:t xml:space="preserve">First, finish making Jake’s code readable (broken up into functions, etc)</w:t>
+            </w:r>
+          </w:p>
+          <w:p>
+            <w:pPr>
+              <w:numPr>
+                <w:ilvl w:val="1"/>
+                <w:numId w:val="8"/>
+              </w:numPr>
+              <w:ind w:left="1440" w:hanging="360"/>
+              <w:rPr/>
+            </w:pPr>
+            <w:r>
+              <w:rPr>
+                <w:rtl w:val="0"/>
+              </w:rPr>
+              <w:t xml:space="preserve">Then, work on adding inputs to make code more functional</w:t>
+            </w:r>
+          </w:p>
+        </w:tc>
+      </w:tr>
+      <w:tr>
+        <w:trPr>
+          <w:trHeight w:val="228" w:hRule="atLeast"/>
+        </w:trPr>
+        <w:tc>
+          <w:tcPr>
+            <w:gridSpan w:val="3"/>
+            <w:tcBorders>
+              <w:top w:color="000000" w:space="0" w:sz="4" w:val="single"/>
+              <w:left w:color="000000" w:space="0" w:sz="4" w:val="single"/>
+              <w:bottom w:color="000000" w:space="0" w:sz="4" w:val="single"/>
+            </w:tcBorders>
+            <w:vAlign w:val="center"/>
+          </w:tcPr>
+          <w:p>
+            <w:pPr>
+              <w:ind w:left="258" w:hanging="253"/>
+              <w:rPr/>
+            </w:pPr>
+            <w:r>
+              <w:rPr>
+                <w:rtl w:val="0"/>
+              </w:rPr>
+              <w:t xml:space="preserve">Summary: made good progress working through the code and adding in places to put more functionality (being able to call the code for any time period for example -- I have a better idea of where to add that in)</w:t>
+            </w:r>
+          </w:p>
+          <w:p>
+            <w:pPr>
+              <w:ind w:left="258" w:hanging="253"/>
+              <w:rPr/>
+            </w:pPr>
+            <w:r>
+              <w:rPr>
+                <w:rtl w:val="0"/>
+              </w:rPr>
+              <w:t xml:space="preserve">Questions:  </w:t>
             </w:r>
           </w:p>
           <w:p>
@@ -4254,26 +4617,260 @@
               <w:rPr>
                 <w:rtl w:val="0"/>
               </w:rPr>
-              <w:t xml:space="preserve">Run Jake’s code</w:t>
+              <w:t xml:space="preserve">None today! Except that meeting to talk about github sounds like a good idea -- I am free all day tomorrow (after 8:30)</w:t>
+            </w:r>
+          </w:p>
+        </w:tc>
+      </w:tr>
+      <w:tr>
+        <w:trPr>
+          <w:trHeight w:val="228" w:hRule="atLeast"/>
+        </w:trPr>
+        <w:tc>
+          <w:tcPr>
+            <w:gridSpan w:val="3"/>
+            <w:tcBorders>
+              <w:top w:color="000000" w:space="0" w:sz="4" w:val="single"/>
+              <w:left w:color="000000" w:space="0" w:sz="4" w:val="single"/>
+              <w:bottom w:color="000000" w:space="0" w:sz="4" w:val="single"/>
+              <w:right w:color="000000" w:space="0" w:sz="4" w:val="single"/>
+            </w:tcBorders>
+            <w:shd w:fill="auto" w:val="clear"/>
+            <w:vAlign w:val="center"/>
+          </w:tcPr>
+          <w:p>
+            <w:pPr>
+              <w:ind w:left="258" w:hanging="253"/>
+              <w:rPr/>
+            </w:pPr>
+            <w:r>
+              <w:rPr>
+                <w:sz w:val="24"/>
+                <w:szCs w:val="24"/>
+                <w:rtl w:val="0"/>
+              </w:rPr>
+              <w:t xml:space="preserve">24 July 2020</w:t>
+            </w:r>
+            <w:r>
+              <w:rPr>
+                <w:rtl w:val="0"/>
+              </w:rPr>
+            </w:r>
+          </w:p>
+        </w:tc>
+      </w:tr>
+      <w:tr>
+        <w:trPr>
+          <w:trHeight w:val="228" w:hRule="atLeast"/>
+        </w:trPr>
+        <w:tc>
+          <w:tcPr>
+            <w:gridSpan w:val="3"/>
+            <w:tcBorders>
+              <w:top w:color="000000" w:space="0" w:sz="4" w:val="single"/>
+              <w:left w:color="000000" w:space="0" w:sz="4" w:val="single"/>
+              <w:bottom w:color="000000" w:space="0" w:sz="4" w:val="single"/>
+              <w:right w:color="000000" w:space="0" w:sz="4" w:val="single"/>
+            </w:tcBorders>
+            <w:shd w:fill="auto" w:val="clear"/>
+            <w:vAlign w:val="center"/>
+          </w:tcPr>
+          <w:p>
+            <w:pPr>
+              <w:ind w:left="258" w:hanging="253"/>
+              <w:rPr>
+                <w:strike w:val="1"/>
+              </w:rPr>
+            </w:pPr>
+            <w:r>
+              <w:rPr>
+                <w:rtl w:val="0"/>
+              </w:rPr>
+              <w:t xml:space="preserve">Goals:</w:t>
+            </w:r>
+            <w:r>
+              <w:rPr>
+                <w:rtl w:val="0"/>
+              </w:rPr>
+            </w:r>
+          </w:p>
+          <w:p>
+            <w:pPr>
+              <w:numPr>
+                <w:ilvl w:val="0"/>
+                <w:numId w:val="8"/>
+              </w:numPr>
+              <w:ind w:left="720" w:hanging="360"/>
+              <w:rPr/>
+            </w:pPr>
+            <w:r>
+              <w:rPr>
+                <w:rtl w:val="0"/>
+              </w:rPr>
+              <w:t xml:space="preserve">Get Jake’s code running on sample dataset (update all places in the code where it gets info from the filename)</w:t>
             </w:r>
           </w:p>
           <w:p>
             <w:pPr>
               <w:numPr>
                 <w:ilvl w:val="1"/>
-                <w:numId w:val="9"/>
+                <w:numId w:val="8"/>
               </w:numPr>
               <w:ind w:left="1440" w:hanging="360"/>
-              <w:rPr>
-                <w:highlight w:val="yellow"/>
-              </w:rPr>
-            </w:pPr>
-            <w:r>
-              <w:rPr>
-                <w:highlight w:val="yellow"/>
-                <w:rtl w:val="0"/>
-              </w:rPr>
-              <w:t xml:space="preserve">Ran into a few problems here -- I’m not sure what the structure of the directory that he was running this code on was -- in the comments at the top of the code, it says that each scene is contained in its own subfolder, but if I use my dataset organized like that, there is only ever one INMW file in a scene folder, so the code only uses that one file in it’s main loop, and the code doesn’t run. I also tried pulling all the subfolders out, and placing all INMW files in the same folder, but the code doesn’t run in that case, either.</w:t>
+              <w:rPr/>
+            </w:pPr>
+            <w:r>
+              <w:rPr>
+                <w:rtl w:val="0"/>
+              </w:rPr>
+              <w:t xml:space="preserve">Decided this is more effort than it’s worth -- going to start redesigning the code from scratch</w:t>
+            </w:r>
+          </w:p>
+          <w:p>
+            <w:pPr>
+              <w:numPr>
+                <w:ilvl w:val="0"/>
+                <w:numId w:val="8"/>
+              </w:numPr>
+              <w:ind w:left="720" w:hanging="360"/>
+              <w:rPr>
+                <w:strike w:val="1"/>
+              </w:rPr>
+            </w:pPr>
+            <w:r>
+              <w:rPr>
+                <w:strike w:val="1"/>
+                <w:rtl w:val="0"/>
+              </w:rPr>
+              <w:t xml:space="preserve">Work on redesigning/reworking code</w:t>
+            </w:r>
+          </w:p>
+        </w:tc>
+      </w:tr>
+      <w:tr>
+        <w:trPr>
+          <w:trHeight w:val="228" w:hRule="atLeast"/>
+        </w:trPr>
+        <w:tc>
+          <w:tcPr>
+            <w:gridSpan w:val="3"/>
+            <w:tcBorders>
+              <w:top w:color="000000" w:space="0" w:sz="4" w:val="single"/>
+              <w:left w:color="000000" w:space="0" w:sz="4" w:val="single"/>
+              <w:bottom w:color="000000" w:space="0" w:sz="4" w:val="single"/>
+            </w:tcBorders>
+            <w:vAlign w:val="center"/>
+          </w:tcPr>
+          <w:p>
+            <w:pPr>
+              <w:ind w:left="258" w:hanging="253"/>
+              <w:rPr/>
+            </w:pPr>
+            <w:r>
+              <w:rPr>
+                <w:rtl w:val="0"/>
+              </w:rPr>
+              <w:t xml:space="preserve">Summary: made a new branch in the github repo for redesigning the proportions code -- got through annual calculations with a few errors that I will address Monday with a fresh mind -- overall, feeling pretty good about how it’s coming along!</w:t>
+            </w:r>
+          </w:p>
+          <w:p>
+            <w:pPr>
+              <w:ind w:left="258" w:hanging="253"/>
+              <w:rPr/>
+            </w:pPr>
+            <w:r>
+              <w:rPr>
+                <w:rtl w:val="0"/>
+              </w:rPr>
+              <w:t xml:space="preserve">Questions:  </w:t>
+            </w:r>
+          </w:p>
+          <w:p>
+            <w:pPr>
+              <w:numPr>
+                <w:ilvl w:val="0"/>
+                <w:numId w:val="23"/>
+              </w:numPr>
+              <w:ind w:left="720" w:hanging="360"/>
+              <w:rPr>
+                <w:u w:val="none"/>
+              </w:rPr>
+            </w:pPr>
+            <w:r>
+              <w:rPr>
+                <w:rtl w:val="0"/>
+              </w:rPr>
+              <w:t xml:space="preserve">When you were explaining this assignment above, you said “</w:t>
+            </w:r>
+            <w:r>
+              <w:rPr>
+                <w:color w:val="00b050"/>
+                <w:rtl w:val="0"/>
+              </w:rPr>
+              <w:t xml:space="preserve">track how many observations were ‘valid’</w:t>
+            </w:r>
+            <w:r>
+              <w:rPr>
+                <w:rtl w:val="0"/>
+              </w:rPr>
+              <w:t xml:space="preserve">” in order to find the proportions -- by invalid observations, do you mean those that are 255 in the INTR/INWM layers (observations with no data)? </w:t>
+            </w:r>
+            <w:r>
+              <w:rPr>
+                <w:color w:val="00b050"/>
+                <w:rtl w:val="0"/>
+              </w:rPr>
+              <w:t xml:space="preserve">Valid observations are those that are NOT flagged as cloud, cloud shadow, snow, or nodata. If we don’t remove those, our proportions are underestimated and deep water areas – such as the middle of the Chesapeake Bay exhibit dry periods! </w:t>
+            </w:r>
+          </w:p>
+          <w:p>
+            <w:pPr>
+              <w:ind w:left="720" w:firstLine="0"/>
+              <w:rPr>
+                <w:color w:val="00b050"/>
+              </w:rPr>
+            </w:pPr>
+            <w:r>
+              <w:rPr>
+                <w:rtl w:val="0"/>
+              </w:rPr>
+            </w:r>
+          </w:p>
+          <w:p>
+            <w:pPr>
+              <w:numPr>
+                <w:ilvl w:val="0"/>
+                <w:numId w:val="23"/>
+              </w:numPr>
+              <w:ind w:left="720" w:hanging="360"/>
+              <w:rPr>
+                <w:u w:val="none"/>
+              </w:rPr>
+            </w:pPr>
+            <w:r>
+              <w:rPr>
+                <w:rtl w:val="0"/>
+              </w:rPr>
+              <w:t xml:space="preserve">In the code, he reclassifies the layer to have ‘1’ if the pixel value is of interest and ‘0’ if it is not (e.g. an array of open surface water values would have ‘1’ where the pixel value for the layer was 1 or 2 (high/mod confidence), and 0 for any other pixel value). This then makes sense because these values are added up to get the proportion of OSW out of the entire ‘valid’ data. However, the code reclassifies pixel values of 0 (not water) as 4, and pixel values of 4 (low confidence) as 1. Why is this weighted so highly? I would have thought that pixel values 0 and 4 should both be mapped to 1. Or is this done to make the total proportions of OSW+PSW+not water add up to 1? I am a little confused. </w:t>
+            </w:r>
+            <w:r>
+              <w:rPr>
+                <w:color w:val="00b050"/>
+                <w:rtl w:val="0"/>
+              </w:rPr>
+              <w:t xml:space="preserve">The latter is the case. We want some way to check the results so they need to be tallied. I haven’t looked at the details, but expect he divides the sum of 4’s by 4 later in the code? We definitely need to be able to ‘track’ non-water observations over the specified. </w:t>
+            </w:r>
+          </w:p>
+          <w:p>
+            <w:pPr>
+              <w:ind w:left="720" w:firstLine="0"/>
+              <w:rPr/>
+            </w:pPr>
+            <w:r>
+              <w:rPr>
+                <w:rtl w:val="0"/>
+              </w:rPr>
+              <w:t xml:space="preserve">He never divides by 4…</w:t>
             </w:r>
           </w:p>
           <w:p>
@@ -4283,13 +4880,102 @@
                 <w:numId w:val="9"/>
               </w:numPr>
               <w:ind w:left="720" w:hanging="360"/>
-              <w:rPr/>
-            </w:pPr>
-            <w:r>
-              <w:rPr>
-                <w:rtl w:val="0"/>
-              </w:rPr>
-              <w:t xml:space="preserve">Work on my version of proportions code, testing with sample dataset</w:t>
+              <w:rPr>
+                <w:color w:val="00b050"/>
+              </w:rPr>
+            </w:pPr>
+            <w:r>
+              <w:rPr>
+                <w:color w:val="00b050"/>
+                <w:rtl w:val="0"/>
+              </w:rPr>
+              <w:t xml:space="preserve">Regardless, I request that the code generate the following outputs:</w:t>
+            </w:r>
+          </w:p>
+          <w:p>
+            <w:pPr>
+              <w:numPr>
+                <w:ilvl w:val="0"/>
+                <w:numId w:val="9"/>
+              </w:numPr>
+              <w:ind w:left="720" w:hanging="360"/>
+              <w:rPr>
+                <w:color w:val="00b050"/>
+              </w:rPr>
+            </w:pPr>
+            <w:r>
+              <w:rPr>
+                <w:color w:val="00b050"/>
+                <w:rtl w:val="0"/>
+              </w:rPr>
+              <w:t xml:space="preserve">1) ‘Any Inundation’: DSWE classes 1 through 4 to 1, non-water to another number that can be ‘tracked’ and used in statistics.</w:t>
+            </w:r>
+          </w:p>
+          <w:p>
+            <w:pPr>
+              <w:numPr>
+                <w:ilvl w:val="0"/>
+                <w:numId w:val="9"/>
+              </w:numPr>
+              <w:ind w:left="720" w:hanging="360"/>
+              <w:rPr>
+                <w:color w:val="00b050"/>
+              </w:rPr>
+            </w:pPr>
+            <w:r>
+              <w:rPr>
+                <w:color w:val="00b050"/>
+                <w:rtl w:val="0"/>
+              </w:rPr>
+              <w:t xml:space="preserve">2) ‘OSW Inundation’ DSWE classes 1 and 2 to 1, 3, 4 and non-water to another number that can be ‘tracked’ and used in statistics.</w:t>
+            </w:r>
+          </w:p>
+          <w:p>
+            <w:pPr>
+              <w:numPr>
+                <w:ilvl w:val="0"/>
+                <w:numId w:val="9"/>
+              </w:numPr>
+              <w:ind w:left="720" w:hanging="360"/>
+              <w:rPr>
+                <w:color w:val="00b050"/>
+              </w:rPr>
+            </w:pPr>
+            <w:r>
+              <w:rPr>
+                <w:color w:val="00b050"/>
+                <w:rtl w:val="0"/>
+              </w:rPr>
+              <w:t xml:space="preserve">3) ‘PSW Inundation’ DSWE classes 3 and 4 to 1, 1,2, and non-water to another number that can be ‘tracked’ and used in statistics.</w:t>
+            </w:r>
+          </w:p>
+          <w:p>
+            <w:pPr>
+              <w:rPr/>
+            </w:pPr>
+            <w:r>
+              <w:rPr>
+                <w:rtl w:val="0"/>
+              </w:rPr>
+            </w:r>
+          </w:p>
+          <w:p>
+            <w:pPr>
+              <w:rPr/>
+            </w:pPr>
+            <w:bookmarkStart w:colFirst="0" w:colLast="0" w:name="_tyjcwt" w:id="5"/>
+            <w:bookmarkEnd w:id="5"/>
+            <w:r>
+              <w:rPr>
+                <w:color w:val="00b050"/>
+                <w:rtl w:val="0"/>
+              </w:rPr>
+              <w:t xml:space="preserve">And as we’ve discussed, the results of 2 and 3 in combination with a tally of ‘non-water’ observations should sum to 1. And obviously, OSW+PSW+Non-Water+masked/invalid observations should sum to the number of scenes/tiles in a stack. I hope that helps.</w:t>
+            </w:r>
+            <w:r>
+              <w:rPr>
+                <w:rtl w:val="0"/>
+              </w:rPr>
             </w:r>
           </w:p>
         </w:tc>
@@ -4305,7 +4991,9 @@
               <w:top w:color="000000" w:space="0" w:sz="4" w:val="single"/>
               <w:left w:color="000000" w:space="0" w:sz="4" w:val="single"/>
               <w:bottom w:color="000000" w:space="0" w:sz="4" w:val="single"/>
-            </w:tcBorders>
+              <w:right w:color="000000" w:space="0" w:sz="4" w:val="single"/>
+            </w:tcBorders>
+            <w:shd w:fill="auto" w:val="clear"/>
             <w:vAlign w:val="center"/>
           </w:tcPr>
           <w:p>
@@ -4315,21 +5003,193 @@
             </w:pPr>
             <w:r>
               <w:rPr>
-                <w:rtl w:val="0"/>
-              </w:rPr>
-              <w:t xml:space="preserve">Summary: finished examples for API code so it’s all good for others to use and understand; worked on my version of Jake’s code (starting out by making redundant code into functions and making it more readable); ran into problems trying to get his code to run (how did he have his directory set up to input files into the code?)</w:t>
-            </w:r>
-          </w:p>
+                <w:sz w:val="24"/>
+                <w:szCs w:val="24"/>
+                <w:rtl w:val="0"/>
+              </w:rPr>
+              <w:t xml:space="preserve">27 July 2020</w:t>
+            </w:r>
+            <w:r>
+              <w:rPr>
+                <w:rtl w:val="0"/>
+              </w:rPr>
+            </w:r>
+          </w:p>
+        </w:tc>
+      </w:tr>
+      <w:tr>
+        <w:trPr>
+          <w:trHeight w:val="228" w:hRule="atLeast"/>
+        </w:trPr>
+        <w:tc>
+          <w:tcPr>
+            <w:gridSpan w:val="3"/>
+            <w:tcBorders>
+              <w:top w:color="000000" w:space="0" w:sz="4" w:val="single"/>
+              <w:left w:color="000000" w:space="0" w:sz="4" w:val="single"/>
+              <w:bottom w:color="000000" w:space="0" w:sz="4" w:val="single"/>
+              <w:right w:color="000000" w:space="0" w:sz="4" w:val="single"/>
+            </w:tcBorders>
+            <w:shd w:fill="auto" w:val="clear"/>
+            <w:vAlign w:val="center"/>
+          </w:tcPr>
           <w:p>
             <w:pPr>
               <w:ind w:left="258" w:hanging="253"/>
-              <w:rPr/>
-            </w:pPr>
-            <w:r>
-              <w:rPr>
-                <w:rtl w:val="0"/>
-              </w:rPr>
-              <w:t xml:space="preserve">Questions:  </w:t>
+              <w:rPr>
+                <w:strike w:val="1"/>
+              </w:rPr>
+            </w:pPr>
+            <w:r>
+              <w:rPr>
+                <w:rtl w:val="0"/>
+              </w:rPr>
+              <w:t xml:space="preserve">Goals:</w:t>
+            </w:r>
+            <w:r>
+              <w:rPr>
+                <w:rtl w:val="0"/>
+              </w:rPr>
+            </w:r>
+          </w:p>
+          <w:p>
+            <w:pPr>
+              <w:numPr>
+                <w:ilvl w:val="0"/>
+                <w:numId w:val="19"/>
+              </w:numPr>
+              <w:ind w:left="720" w:hanging="360"/>
+              <w:rPr>
+                <w:strike w:val="1"/>
+              </w:rPr>
+            </w:pPr>
+            <w:r>
+              <w:rPr>
+                <w:strike w:val="1"/>
+                <w:rtl w:val="0"/>
+              </w:rPr>
+              <w:t xml:space="preserve">Look at github projects -- easy to use?</w:t>
+            </w:r>
+          </w:p>
+          <w:p>
+            <w:pPr>
+              <w:numPr>
+                <w:ilvl w:val="0"/>
+                <w:numId w:val="19"/>
+              </w:numPr>
+              <w:ind w:left="720" w:hanging="360"/>
+              <w:rPr>
+                <w:strike w:val="1"/>
+              </w:rPr>
+            </w:pPr>
+            <w:r>
+              <w:rPr>
+                <w:strike w:val="1"/>
+                <w:rtl w:val="0"/>
+              </w:rPr>
+              <w:t xml:space="preserve">Fix few errors in annual calculations</w:t>
+            </w:r>
+          </w:p>
+          <w:p>
+            <w:pPr>
+              <w:numPr>
+                <w:ilvl w:val="1"/>
+                <w:numId w:val="19"/>
+              </w:numPr>
+              <w:ind w:left="1440" w:hanging="360"/>
+              <w:rPr>
+                <w:u w:val="none"/>
+              </w:rPr>
+            </w:pPr>
+            <w:r>
+              <w:rPr>
+                <w:rtl w:val="0"/>
+              </w:rPr>
+              <w:t xml:space="preserve">Fixed all small errors -- what’s in my way now is the main proportions calculations. I am going to rewrite the calculations from scratch (starting on paper, and then as code), because Jake’s code gives divide by zero errors, has that mysterious 4, and I’m not sure adding the arrays to get the total is the way to do it -- so I think it will be valuable for me to rewrite</w:t>
+            </w:r>
+          </w:p>
+          <w:p>
+            <w:pPr>
+              <w:numPr>
+                <w:ilvl w:val="0"/>
+                <w:numId w:val="19"/>
+              </w:numPr>
+              <w:ind w:left="720" w:hanging="360"/>
+              <w:rPr>
+                <w:strike w:val="1"/>
+              </w:rPr>
+            </w:pPr>
+            <w:r>
+              <w:rPr>
+                <w:strike w:val="1"/>
+                <w:rtl w:val="0"/>
+              </w:rPr>
+              <w:t xml:space="preserve">Rewrite proportion calculations</w:t>
+            </w:r>
+          </w:p>
+          <w:p>
+            <w:pPr>
+              <w:numPr>
+                <w:ilvl w:val="0"/>
+                <w:numId w:val="19"/>
+              </w:numPr>
+              <w:ind w:left="720" w:hanging="360"/>
+              <w:rPr>
+                <w:strike w:val="1"/>
+              </w:rPr>
+            </w:pPr>
+            <w:r>
+              <w:rPr>
+                <w:strike w:val="1"/>
+                <w:rtl w:val="0"/>
+              </w:rPr>
+              <w:t xml:space="preserve">Test / check on sample data</w:t>
+            </w:r>
+          </w:p>
+          <w:p>
+            <w:pPr>
+              <w:numPr>
+                <w:ilvl w:val="1"/>
+                <w:numId w:val="19"/>
+              </w:numPr>
+              <w:ind w:left="1440" w:hanging="360"/>
+              <w:rPr>
+                <w:u w:val="none"/>
+              </w:rPr>
+            </w:pPr>
+            <w:r>
+              <w:rPr>
+                <w:rtl w:val="0"/>
+              </w:rPr>
+              <w:t xml:space="preserve">The dataset I downloaded has large areas of cloud cover -- I am going to download another sample set with cloud cover between 0-50% in the hopes that this will give me a better practice dataset to see meaningful results from in the proportions calculations</w:t>
+            </w:r>
+          </w:p>
+        </w:tc>
+      </w:tr>
+      <w:tr>
+        <w:trPr>
+          <w:trHeight w:val="228" w:hRule="atLeast"/>
+        </w:trPr>
+        <w:tc>
+          <w:tcPr>
+            <w:gridSpan w:val="3"/>
+            <w:tcBorders>
+              <w:top w:color="000000" w:space="0" w:sz="4" w:val="single"/>
+              <w:left w:color="000000" w:space="0" w:sz="4" w:val="single"/>
+              <w:bottom w:color="000000" w:space="0" w:sz="4" w:val="single"/>
+            </w:tcBorders>
+            <w:vAlign w:val="center"/>
+          </w:tcPr>
+          <w:p>
+            <w:pPr>
+              <w:ind w:left="258" w:hanging="253"/>
+              <w:rPr/>
+            </w:pPr>
+            <w:r>
+              <w:rPr>
+                <w:rtl w:val="0"/>
+              </w:rPr>
+              <w:t xml:space="preserve">Summary: </w:t>
             </w:r>
           </w:p>
           <w:p>
@@ -4339,13 +5199,15 @@
                 <w:numId w:val="10"/>
               </w:numPr>
               <w:ind w:left="720" w:hanging="360"/>
-              <w:rPr/>
-            </w:pPr>
-            <w:r>
-              <w:rPr>
-                <w:rtl w:val="0"/>
-              </w:rPr>
-              <w:t xml:space="preserve">What is the standard naming convention for input files? I am using the entityId provided by the EE API to name files</w:t>
+              <w:rPr>
+                <w:u w:val="none"/>
+              </w:rPr>
+            </w:pPr>
+            <w:r>
+              <w:rPr>
+                <w:rtl w:val="0"/>
+              </w:rPr>
+              <w:t xml:space="preserve">Got proportion calculations code working!! (possible problem mentioned below in question 1 below (but this isn’t a problem with the code, just with possible results)</w:t>
             </w:r>
           </w:p>
           <w:p>
@@ -4356,252 +5218,14 @@
               </w:numPr>
               <w:ind w:left="720" w:hanging="360"/>
               <w:rPr>
-                <w:highlight w:val="yellow"/>
-              </w:rPr>
-            </w:pPr>
-            <w:r>
-              <w:rPr>
-                <w:highlight w:val="yellow"/>
-                <w:rtl w:val="0"/>
-              </w:rPr>
-              <w:t xml:space="preserve">How was Jake’s directory set up for input files (what were his naming conventions and what did any subdirectories contain)? -- so I can test out his code and have something to compare mine with</w:t>
-            </w:r>
-          </w:p>
-          <w:p>
-            <w:pPr>
-              <w:rPr>
-                <w:highlight w:val="yellow"/>
-              </w:rPr>
-            </w:pPr>
-            <w:bookmarkStart w:colFirst="0" w:colLast="0" w:name="_2et92p0" w:id="4"/>
-            <w:bookmarkEnd w:id="4"/>
-            <w:r>
-              <w:rPr>
-                <w:color w:val="00b050"/>
-                <w:rtl w:val="0"/>
-              </w:rPr>
-              <w:t xml:space="preserve">Okay. Jake’s comments in this regard stem from legacy code he started with! The person before him (Angira, in case that matters – smiley here) used ArcPY, which required wasteful pre-processing to set up directory structures. Jake’s code SHOULD search whatever directory you designate as containing all the DSWE dates as a series of subdirectories. Each subdirectory should contain all the files associated with an individual DSWE date/file pack. This allows the user to uncompress a series of DSWE images into their own subdirectories and the user edits the code to simply point to the directory above those in which all the subdirectories (1 for each DSWE date with all its layers inside) resides. The code looks in that main directory, parses the names of the subdirectories as instructed in the code to create a python list used to control looping. I suspect the code isn’t running because the root file names generated by EROS have changed since Jake wrote this code. If the directory names aren’t parsed properly, the list generated and used by the code for looping purposes fails. Does this assessment shed any light on the problem?</w:t>
-            </w:r>
-            <w:r>
-              <w:rPr>
-                <w:rtl w:val="0"/>
-              </w:rPr>
-            </w:r>
-          </w:p>
-        </w:tc>
-      </w:tr>
-      <w:tr>
-        <w:trPr>
-          <w:trHeight w:val="228" w:hRule="atLeast"/>
-        </w:trPr>
-        <w:tc>
-          <w:tcPr>
-            <w:gridSpan w:val="3"/>
-            <w:tcBorders>
-              <w:top w:color="000000" w:space="0" w:sz="4" w:val="single"/>
-              <w:left w:color="000000" w:space="0" w:sz="4" w:val="single"/>
-              <w:bottom w:color="000000" w:space="0" w:sz="4" w:val="single"/>
-              <w:right w:color="000000" w:space="0" w:sz="4" w:val="single"/>
-            </w:tcBorders>
-            <w:shd w:fill="auto" w:val="clear"/>
-            <w:vAlign w:val="center"/>
-          </w:tcPr>
-          <w:p>
-            <w:pPr>
-              <w:ind w:left="258" w:hanging="253"/>
-              <w:rPr/>
-            </w:pPr>
-            <w:r>
-              <w:rPr>
-                <w:sz w:val="24"/>
-                <w:szCs w:val="24"/>
-                <w:rtl w:val="0"/>
-              </w:rPr>
-              <w:t xml:space="preserve">23 July 2020</w:t>
-            </w:r>
-            <w:r>
-              <w:rPr>
-                <w:rtl w:val="0"/>
-              </w:rPr>
-            </w:r>
-          </w:p>
-        </w:tc>
-      </w:tr>
-      <w:tr>
-        <w:trPr>
-          <w:trHeight w:val="228" w:hRule="atLeast"/>
-        </w:trPr>
-        <w:tc>
-          <w:tcPr>
-            <w:gridSpan w:val="3"/>
-            <w:tcBorders>
-              <w:top w:color="000000" w:space="0" w:sz="4" w:val="single"/>
-              <w:left w:color="000000" w:space="0" w:sz="4" w:val="single"/>
-              <w:bottom w:color="000000" w:space="0" w:sz="4" w:val="single"/>
-              <w:right w:color="000000" w:space="0" w:sz="4" w:val="single"/>
-            </w:tcBorders>
-            <w:shd w:fill="auto" w:val="clear"/>
-            <w:vAlign w:val="center"/>
-          </w:tcPr>
-          <w:p>
-            <w:pPr>
-              <w:ind w:left="258" w:hanging="253"/>
-              <w:rPr>
-                <w:strike w:val="1"/>
-              </w:rPr>
-            </w:pPr>
-            <w:r>
-              <w:rPr>
-                <w:rtl w:val="0"/>
-              </w:rPr>
-              <w:t xml:space="preserve">Goals:</w:t>
-            </w:r>
-            <w:r>
-              <w:rPr>
-                <w:rtl w:val="0"/>
-              </w:rPr>
-            </w:r>
-          </w:p>
-          <w:p>
-            <w:pPr>
-              <w:numPr>
-                <w:ilvl w:val="0"/>
-                <w:numId w:val="9"/>
-              </w:numPr>
-              <w:ind w:left="720" w:hanging="360"/>
-              <w:rPr/>
-            </w:pPr>
-            <w:r>
-              <w:rPr>
-                <w:rtl w:val="0"/>
-              </w:rPr>
-              <w:t xml:space="preserve">Get Jake’s code running on a sample dataset</w:t>
-            </w:r>
-          </w:p>
-          <w:p>
-            <w:pPr>
-              <w:numPr>
-                <w:ilvl w:val="1"/>
-                <w:numId w:val="9"/>
-              </w:numPr>
-              <w:ind w:left="1440" w:hanging="360"/>
-              <w:rPr/>
-            </w:pPr>
-            <w:r>
-              <w:rPr>
-                <w:rtl w:val="0"/>
-              </w:rPr>
-              <w:t xml:space="preserve">Dataset I was using yesterday had like 19 results from 1984 and 1 from 1985 -- I decided this isn’t a very good testing basis, so I wrote a quick script (in api_code/examples) to download the first 5 search results for a span of 10 years -- I think this will make for better tests</w:t>
-            </w:r>
-          </w:p>
-          <w:p>
-            <w:pPr>
-              <w:numPr>
-                <w:ilvl w:val="1"/>
-                <w:numId w:val="9"/>
-              </w:numPr>
-              <w:ind w:left="1440" w:hanging="360"/>
-              <w:rPr/>
-            </w:pPr>
-            <w:r>
-              <w:rPr>
-                <w:rtl w:val="0"/>
-              </w:rPr>
-              <w:t xml:space="preserve">NOTE: put this script in its own example in the api code</w:t>
-            </w:r>
-          </w:p>
-          <w:p>
-            <w:pPr>
-              <w:numPr>
-                <w:ilvl w:val="0"/>
-                <w:numId w:val="9"/>
-              </w:numPr>
-              <w:ind w:left="720" w:hanging="360"/>
-              <w:rPr>
-                <w:strike w:val="1"/>
-              </w:rPr>
-            </w:pPr>
-            <w:r>
-              <w:rPr>
-                <w:strike w:val="1"/>
-                <w:rtl w:val="0"/>
-              </w:rPr>
-              <w:t xml:space="preserve">Work on my version of the code</w:t>
-            </w:r>
-          </w:p>
-          <w:p>
-            <w:pPr>
-              <w:numPr>
-                <w:ilvl w:val="1"/>
-                <w:numId w:val="9"/>
-              </w:numPr>
-              <w:ind w:left="1440" w:hanging="360"/>
-              <w:rPr>
-                <w:strike w:val="1"/>
-              </w:rPr>
-            </w:pPr>
-            <w:r>
-              <w:rPr>
-                <w:strike w:val="1"/>
-                <w:rtl w:val="0"/>
-              </w:rPr>
-              <w:t xml:space="preserve">First, finish making Jake’s code readable (broken up into functions, etc)</w:t>
-            </w:r>
-          </w:p>
-          <w:p>
-            <w:pPr>
-              <w:numPr>
-                <w:ilvl w:val="1"/>
-                <w:numId w:val="9"/>
-              </w:numPr>
-              <w:ind w:left="1440" w:hanging="360"/>
-              <w:rPr/>
-            </w:pPr>
-            <w:r>
-              <w:rPr>
-                <w:rtl w:val="0"/>
-              </w:rPr>
-              <w:t xml:space="preserve">Then, work on adding inputs to make code more functional</w:t>
-            </w:r>
-          </w:p>
-        </w:tc>
-      </w:tr>
-      <w:tr>
-        <w:trPr>
-          <w:trHeight w:val="228" w:hRule="atLeast"/>
-        </w:trPr>
-        <w:tc>
-          <w:tcPr>
-            <w:gridSpan w:val="3"/>
-            <w:tcBorders>
-              <w:top w:color="000000" w:space="0" w:sz="4" w:val="single"/>
-              <w:left w:color="000000" w:space="0" w:sz="4" w:val="single"/>
-              <w:bottom w:color="000000" w:space="0" w:sz="4" w:val="single"/>
-            </w:tcBorders>
-            <w:vAlign w:val="center"/>
-          </w:tcPr>
-          <w:p>
-            <w:pPr>
-              <w:ind w:left="258" w:hanging="253"/>
-              <w:rPr/>
-            </w:pPr>
-            <w:r>
-              <w:rPr>
-                <w:rtl w:val="0"/>
-              </w:rPr>
-              <w:t xml:space="preserve">Summary: made good progress working through the code and adding in places to put more functionality (being able to call the code for any time period for example -- I have a better idea of where to add that in)</w:t>
-            </w:r>
-          </w:p>
-          <w:p>
-            <w:pPr>
-              <w:ind w:left="258" w:hanging="253"/>
-              <w:rPr/>
-            </w:pPr>
-            <w:r>
-              <w:rPr>
-                <w:rtl w:val="0"/>
-              </w:rPr>
-              <w:t xml:space="preserve">Questions:  </w:t>
+                <w:u w:val="none"/>
+              </w:rPr>
+            </w:pPr>
+            <w:r>
+              <w:rPr>
+                <w:rtl w:val="0"/>
+              </w:rPr>
+              <w:t xml:space="preserve">Unfortunately, the code Jake was using to save data to a file doesn’t appear to work in python3? I will google more about using GDAL to figure this out tomorrow to save the data.</w:t>
             </w:r>
           </w:p>
           <w:p>
@@ -4609,630 +5233,6 @@
               <w:numPr>
                 <w:ilvl w:val="0"/>
                 <w:numId w:val="10"/>
-              </w:numPr>
-              <w:ind w:left="720" w:hanging="360"/>
-              <w:rPr/>
-            </w:pPr>
-            <w:r>
-              <w:rPr>
-                <w:rtl w:val="0"/>
-              </w:rPr>
-              <w:t xml:space="preserve">None today! Except that meeting to talk about github sounds like a good idea -- I am free all day tomorrow (after 8:30)</w:t>
-            </w:r>
-          </w:p>
-        </w:tc>
-      </w:tr>
-      <w:tr>
-        <w:trPr>
-          <w:trHeight w:val="228" w:hRule="atLeast"/>
-        </w:trPr>
-        <w:tc>
-          <w:tcPr>
-            <w:gridSpan w:val="3"/>
-            <w:tcBorders>
-              <w:top w:color="000000" w:space="0" w:sz="4" w:val="single"/>
-              <w:left w:color="000000" w:space="0" w:sz="4" w:val="single"/>
-              <w:bottom w:color="000000" w:space="0" w:sz="4" w:val="single"/>
-              <w:right w:color="000000" w:space="0" w:sz="4" w:val="single"/>
-            </w:tcBorders>
-            <w:shd w:fill="auto" w:val="clear"/>
-            <w:vAlign w:val="center"/>
-          </w:tcPr>
-          <w:p>
-            <w:pPr>
-              <w:ind w:left="258" w:hanging="253"/>
-              <w:rPr/>
-            </w:pPr>
-            <w:r>
-              <w:rPr>
-                <w:sz w:val="24"/>
-                <w:szCs w:val="24"/>
-                <w:rtl w:val="0"/>
-              </w:rPr>
-              <w:t xml:space="preserve">24 July 2020</w:t>
-            </w:r>
-            <w:r>
-              <w:rPr>
-                <w:rtl w:val="0"/>
-              </w:rPr>
-            </w:r>
-          </w:p>
-        </w:tc>
-      </w:tr>
-      <w:tr>
-        <w:trPr>
-          <w:trHeight w:val="228" w:hRule="atLeast"/>
-        </w:trPr>
-        <w:tc>
-          <w:tcPr>
-            <w:gridSpan w:val="3"/>
-            <w:tcBorders>
-              <w:top w:color="000000" w:space="0" w:sz="4" w:val="single"/>
-              <w:left w:color="000000" w:space="0" w:sz="4" w:val="single"/>
-              <w:bottom w:color="000000" w:space="0" w:sz="4" w:val="single"/>
-              <w:right w:color="000000" w:space="0" w:sz="4" w:val="single"/>
-            </w:tcBorders>
-            <w:shd w:fill="auto" w:val="clear"/>
-            <w:vAlign w:val="center"/>
-          </w:tcPr>
-          <w:p>
-            <w:pPr>
-              <w:ind w:left="258" w:hanging="253"/>
-              <w:rPr>
-                <w:strike w:val="1"/>
-              </w:rPr>
-            </w:pPr>
-            <w:r>
-              <w:rPr>
-                <w:rtl w:val="0"/>
-              </w:rPr>
-              <w:t xml:space="preserve">Goals:</w:t>
-            </w:r>
-            <w:r>
-              <w:rPr>
-                <w:rtl w:val="0"/>
-              </w:rPr>
-            </w:r>
-          </w:p>
-          <w:p>
-            <w:pPr>
-              <w:numPr>
-                <w:ilvl w:val="0"/>
-                <w:numId w:val="9"/>
-              </w:numPr>
-              <w:ind w:left="720" w:hanging="360"/>
-              <w:rPr/>
-            </w:pPr>
-            <w:r>
-              <w:rPr>
-                <w:rtl w:val="0"/>
-              </w:rPr>
-              <w:t xml:space="preserve">Get Jake’s code running on sample dataset (update all places in the code where it gets info from the filename)</w:t>
-            </w:r>
-          </w:p>
-          <w:p>
-            <w:pPr>
-              <w:numPr>
-                <w:ilvl w:val="1"/>
-                <w:numId w:val="9"/>
-              </w:numPr>
-              <w:ind w:left="1440" w:hanging="360"/>
-              <w:rPr/>
-            </w:pPr>
-            <w:r>
-              <w:rPr>
-                <w:rtl w:val="0"/>
-              </w:rPr>
-              <w:t xml:space="preserve">Decided this is more effort than it’s worth -- going to start redesigning the code from scratch</w:t>
-            </w:r>
-          </w:p>
-          <w:p>
-            <w:pPr>
-              <w:numPr>
-                <w:ilvl w:val="0"/>
-                <w:numId w:val="9"/>
-              </w:numPr>
-              <w:ind w:left="720" w:hanging="360"/>
-              <w:rPr>
-                <w:strike w:val="1"/>
-              </w:rPr>
-            </w:pPr>
-            <w:r>
-              <w:rPr>
-                <w:strike w:val="1"/>
-                <w:rtl w:val="0"/>
-              </w:rPr>
-              <w:t xml:space="preserve">Work on redesigning/reworking code</w:t>
-            </w:r>
-          </w:p>
-        </w:tc>
-      </w:tr>
-      <w:tr>
-        <w:trPr>
-          <w:trHeight w:val="228" w:hRule="atLeast"/>
-        </w:trPr>
-        <w:tc>
-          <w:tcPr>
-            <w:gridSpan w:val="3"/>
-            <w:tcBorders>
-              <w:top w:color="000000" w:space="0" w:sz="4" w:val="single"/>
-              <w:left w:color="000000" w:space="0" w:sz="4" w:val="single"/>
-              <w:bottom w:color="000000" w:space="0" w:sz="4" w:val="single"/>
-            </w:tcBorders>
-            <w:vAlign w:val="center"/>
-          </w:tcPr>
-          <w:p>
-            <w:pPr>
-              <w:ind w:left="258" w:hanging="253"/>
-              <w:rPr/>
-            </w:pPr>
-            <w:r>
-              <w:rPr>
-                <w:rtl w:val="0"/>
-              </w:rPr>
-              <w:t xml:space="preserve">Summary: made a new branch in the github repo for redesigning the proportions code -- got through annual calculations with a few errors that I will address Monday with a fresh mind -- overall, feeling pretty good about how it’s coming along!</w:t>
-            </w:r>
-          </w:p>
-          <w:p>
-            <w:pPr>
-              <w:ind w:left="258" w:hanging="253"/>
-              <w:rPr/>
-            </w:pPr>
-            <w:r>
-              <w:rPr>
-                <w:rtl w:val="0"/>
-              </w:rPr>
-              <w:t xml:space="preserve">Questions:  </w:t>
-            </w:r>
-          </w:p>
-          <w:p>
-            <w:pPr>
-              <w:numPr>
-                <w:ilvl w:val="0"/>
-                <w:numId w:val="21"/>
-              </w:numPr>
-              <w:ind w:left="720" w:hanging="360"/>
-              <w:rPr>
-                <w:u w:val="none"/>
-              </w:rPr>
-            </w:pPr>
-            <w:r>
-              <w:rPr>
-                <w:rtl w:val="0"/>
-              </w:rPr>
-              <w:t xml:space="preserve">When you were explaining this assignment above, you said “</w:t>
-            </w:r>
-            <w:r>
-              <w:rPr>
-                <w:color w:val="00b050"/>
-                <w:rtl w:val="0"/>
-              </w:rPr>
-              <w:t xml:space="preserve">track how many observations were ‘valid’</w:t>
-            </w:r>
-            <w:r>
-              <w:rPr>
-                <w:rtl w:val="0"/>
-              </w:rPr>
-              <w:t xml:space="preserve">” in order to find the proportions -- by invalid observations, do you mean those that are 255 in the INTR/INWM layers (observations with no data)? </w:t>
-            </w:r>
-            <w:r>
-              <w:rPr>
-                <w:color w:val="00b050"/>
-                <w:rtl w:val="0"/>
-              </w:rPr>
-              <w:t xml:space="preserve">Valid observations are those that are NOT flagged as cloud, cloud shadow, snow, or nodata. If we don’t remove those, our proportions are underestimated and deep water areas – such as the middle of the Chesapeake Bay exhibit dry periods! </w:t>
-            </w:r>
-          </w:p>
-          <w:p>
-            <w:pPr>
-              <w:ind w:left="720" w:firstLine="0"/>
-              <w:rPr>
-                <w:color w:val="00b050"/>
-              </w:rPr>
-            </w:pPr>
-            <w:r>
-              <w:rPr>
-                <w:rtl w:val="0"/>
-              </w:rPr>
-            </w:r>
-          </w:p>
-          <w:p>
-            <w:pPr>
-              <w:numPr>
-                <w:ilvl w:val="0"/>
-                <w:numId w:val="21"/>
-              </w:numPr>
-              <w:ind w:left="720" w:hanging="360"/>
-              <w:rPr>
-                <w:u w:val="none"/>
-              </w:rPr>
-            </w:pPr>
-            <w:r>
-              <w:rPr>
-                <w:rtl w:val="0"/>
-              </w:rPr>
-              <w:t xml:space="preserve">In the code, he reclassifies the layer to have ‘1’ if the pixel value is of interest and ‘0’ if it is not (e.g. an array of open surface water values would have ‘1’ where the pixel value for the layer was 1 or 2 (high/mod confidence), and 0 for any other pixel value). This then makes sense because these values are added up to get the proportion of OSW out of the entire ‘valid’ data. However, the code reclassifies pixel values of 0 (not water) as 4, and pixel values of 4 (low confidence) as 1. Why is this weighted so highly? I would have thought that pixel values 0 and 4 should both be mapped to 1. Or is this done to make the total proportions of OSW+PSW+not water add up to 1? I am a little confused. </w:t>
-            </w:r>
-            <w:r>
-              <w:rPr>
-                <w:color w:val="00b050"/>
-                <w:rtl w:val="0"/>
-              </w:rPr>
-              <w:t xml:space="preserve">The latter is the case. We want some way to check the results so they need to be tallied. I haven’t looked at the details, but expect he divides the sum of 4’s by 4 later in the code? We definitely need to be able to ‘track’ non-water observations over the specified. </w:t>
-            </w:r>
-          </w:p>
-          <w:p>
-            <w:pPr>
-              <w:ind w:left="720" w:firstLine="0"/>
-              <w:rPr/>
-            </w:pPr>
-            <w:r>
-              <w:rPr>
-                <w:rtl w:val="0"/>
-              </w:rPr>
-              <w:t xml:space="preserve">He never divides by 4…</w:t>
-            </w:r>
-          </w:p>
-          <w:p>
-            <w:pPr>
-              <w:numPr>
-                <w:ilvl w:val="0"/>
-                <w:numId w:val="10"/>
-              </w:numPr>
-              <w:ind w:left="720" w:hanging="360"/>
-              <w:rPr>
-                <w:color w:val="00b050"/>
-              </w:rPr>
-            </w:pPr>
-            <w:r>
-              <w:rPr>
-                <w:color w:val="00b050"/>
-                <w:rtl w:val="0"/>
-              </w:rPr>
-              <w:t xml:space="preserve">Regardless, I request that the code generate the following outputs:</w:t>
-            </w:r>
-          </w:p>
-          <w:p>
-            <w:pPr>
-              <w:numPr>
-                <w:ilvl w:val="0"/>
-                <w:numId w:val="10"/>
-              </w:numPr>
-              <w:ind w:left="720" w:hanging="360"/>
-              <w:rPr>
-                <w:color w:val="00b050"/>
-              </w:rPr>
-            </w:pPr>
-            <w:r>
-              <w:rPr>
-                <w:color w:val="00b050"/>
-                <w:rtl w:val="0"/>
-              </w:rPr>
-              <w:t xml:space="preserve">1) ‘Any Inundation’: DSWE classes 1 through 4 to 1, non-water to another number that can be ‘tracked’ and used in statistics.</w:t>
-            </w:r>
-          </w:p>
-          <w:p>
-            <w:pPr>
-              <w:numPr>
-                <w:ilvl w:val="0"/>
-                <w:numId w:val="10"/>
-              </w:numPr>
-              <w:ind w:left="720" w:hanging="360"/>
-              <w:rPr>
-                <w:color w:val="00b050"/>
-              </w:rPr>
-            </w:pPr>
-            <w:r>
-              <w:rPr>
-                <w:color w:val="00b050"/>
-                <w:rtl w:val="0"/>
-              </w:rPr>
-              <w:t xml:space="preserve">2) ‘OSW Inundation’ DSWE classes 1 and 2 to 1, 3, 4 and non-water to another number that can be ‘tracked’ and used in statistics.</w:t>
-            </w:r>
-          </w:p>
-          <w:p>
-            <w:pPr>
-              <w:numPr>
-                <w:ilvl w:val="0"/>
-                <w:numId w:val="10"/>
-              </w:numPr>
-              <w:ind w:left="720" w:hanging="360"/>
-              <w:rPr>
-                <w:color w:val="00b050"/>
-              </w:rPr>
-            </w:pPr>
-            <w:r>
-              <w:rPr>
-                <w:color w:val="00b050"/>
-                <w:rtl w:val="0"/>
-              </w:rPr>
-              <w:t xml:space="preserve">3) ‘PSW Inundation’ DSWE classes 3 and 4 to 1, 1,2, and non-water to another number that can be ‘tracked’ and used in statistics.</w:t>
-            </w:r>
-          </w:p>
-          <w:p>
-            <w:pPr>
-              <w:rPr/>
-            </w:pPr>
-            <w:r>
-              <w:rPr>
-                <w:rtl w:val="0"/>
-              </w:rPr>
-            </w:r>
-          </w:p>
-          <w:p>
-            <w:pPr>
-              <w:rPr/>
-            </w:pPr>
-            <w:bookmarkStart w:colFirst="0" w:colLast="0" w:name="_tyjcwt" w:id="5"/>
-            <w:bookmarkEnd w:id="5"/>
-            <w:r>
-              <w:rPr>
-                <w:color w:val="00b050"/>
-                <w:rtl w:val="0"/>
-              </w:rPr>
-              <w:t xml:space="preserve">And as we’ve discussed, the results of 2 and 3 in combination with a tally of ‘non-water’ observations should sum to 1. And obviously, OSW+PSW+Non-Water+masked/invalid observations should sum to the number of scenes/tiles in a stack. I hope that helps.</w:t>
-            </w:r>
-            <w:r>
-              <w:rPr>
-                <w:rtl w:val="0"/>
-              </w:rPr>
-            </w:r>
-          </w:p>
-        </w:tc>
-      </w:tr>
-      <w:tr>
-        <w:trPr>
-          <w:trHeight w:val="228" w:hRule="atLeast"/>
-        </w:trPr>
-        <w:tc>
-          <w:tcPr>
-            <w:gridSpan w:val="3"/>
-            <w:tcBorders>
-              <w:top w:color="000000" w:space="0" w:sz="4" w:val="single"/>
-              <w:left w:color="000000" w:space="0" w:sz="4" w:val="single"/>
-              <w:bottom w:color="000000" w:space="0" w:sz="4" w:val="single"/>
-              <w:right w:color="000000" w:space="0" w:sz="4" w:val="single"/>
-            </w:tcBorders>
-            <w:shd w:fill="auto" w:val="clear"/>
-            <w:vAlign w:val="center"/>
-          </w:tcPr>
-          <w:p>
-            <w:pPr>
-              <w:ind w:left="258" w:hanging="253"/>
-              <w:rPr/>
-            </w:pPr>
-            <w:r>
-              <w:rPr>
-                <w:sz w:val="24"/>
-                <w:szCs w:val="24"/>
-                <w:rtl w:val="0"/>
-              </w:rPr>
-              <w:t xml:space="preserve">27 July 2020</w:t>
-            </w:r>
-            <w:r>
-              <w:rPr>
-                <w:rtl w:val="0"/>
-              </w:rPr>
-            </w:r>
-          </w:p>
-        </w:tc>
-      </w:tr>
-      <w:tr>
-        <w:trPr>
-          <w:trHeight w:val="228" w:hRule="atLeast"/>
-        </w:trPr>
-        <w:tc>
-          <w:tcPr>
-            <w:gridSpan w:val="3"/>
-            <w:tcBorders>
-              <w:top w:color="000000" w:space="0" w:sz="4" w:val="single"/>
-              <w:left w:color="000000" w:space="0" w:sz="4" w:val="single"/>
-              <w:bottom w:color="000000" w:space="0" w:sz="4" w:val="single"/>
-              <w:right w:color="000000" w:space="0" w:sz="4" w:val="single"/>
-            </w:tcBorders>
-            <w:shd w:fill="auto" w:val="clear"/>
-            <w:vAlign w:val="center"/>
-          </w:tcPr>
-          <w:p>
-            <w:pPr>
-              <w:ind w:left="258" w:hanging="253"/>
-              <w:rPr>
-                <w:strike w:val="1"/>
-              </w:rPr>
-            </w:pPr>
-            <w:r>
-              <w:rPr>
-                <w:rtl w:val="0"/>
-              </w:rPr>
-              <w:t xml:space="preserve">Goals:</w:t>
-            </w:r>
-            <w:r>
-              <w:rPr>
-                <w:rtl w:val="0"/>
-              </w:rPr>
-            </w:r>
-          </w:p>
-          <w:p>
-            <w:pPr>
-              <w:numPr>
-                <w:ilvl w:val="0"/>
-                <w:numId w:val="19"/>
-              </w:numPr>
-              <w:ind w:left="720" w:hanging="360"/>
-              <w:rPr>
-                <w:strike w:val="1"/>
-              </w:rPr>
-            </w:pPr>
-            <w:r>
-              <w:rPr>
-                <w:strike w:val="1"/>
-                <w:rtl w:val="0"/>
-              </w:rPr>
-              <w:t xml:space="preserve">Look at github projects -- easy to use?</w:t>
-            </w:r>
-          </w:p>
-          <w:p>
-            <w:pPr>
-              <w:numPr>
-                <w:ilvl w:val="0"/>
-                <w:numId w:val="19"/>
-              </w:numPr>
-              <w:ind w:left="720" w:hanging="360"/>
-              <w:rPr>
-                <w:strike w:val="1"/>
-              </w:rPr>
-            </w:pPr>
-            <w:r>
-              <w:rPr>
-                <w:strike w:val="1"/>
-                <w:rtl w:val="0"/>
-              </w:rPr>
-              <w:t xml:space="preserve">Fix few errors in annual calculations</w:t>
-            </w:r>
-          </w:p>
-          <w:p>
-            <w:pPr>
-              <w:numPr>
-                <w:ilvl w:val="1"/>
-                <w:numId w:val="19"/>
-              </w:numPr>
-              <w:ind w:left="1440" w:hanging="360"/>
-              <w:rPr>
-                <w:u w:val="none"/>
-              </w:rPr>
-            </w:pPr>
-            <w:r>
-              <w:rPr>
-                <w:rtl w:val="0"/>
-              </w:rPr>
-              <w:t xml:space="preserve">Fixed all small errors -- what’s in my way now is the main proportions calculations. I am going to rewrite the calculations from scratch (starting on paper, and then as code), because Jake’s code gives divide by zero errors, has that mysterious 4, and I’m not sure adding the arrays to get the total is the way to do it -- so I think it will be valuable for me to rewrite</w:t>
-            </w:r>
-          </w:p>
-          <w:p>
-            <w:pPr>
-              <w:numPr>
-                <w:ilvl w:val="0"/>
-                <w:numId w:val="19"/>
-              </w:numPr>
-              <w:ind w:left="720" w:hanging="360"/>
-              <w:rPr>
-                <w:strike w:val="1"/>
-              </w:rPr>
-            </w:pPr>
-            <w:r>
-              <w:rPr>
-                <w:strike w:val="1"/>
-                <w:rtl w:val="0"/>
-              </w:rPr>
-              <w:t xml:space="preserve">Rewrite proportion calculations</w:t>
-            </w:r>
-          </w:p>
-          <w:p>
-            <w:pPr>
-              <w:numPr>
-                <w:ilvl w:val="0"/>
-                <w:numId w:val="19"/>
-              </w:numPr>
-              <w:ind w:left="720" w:hanging="360"/>
-              <w:rPr>
-                <w:strike w:val="1"/>
-              </w:rPr>
-            </w:pPr>
-            <w:r>
-              <w:rPr>
-                <w:strike w:val="1"/>
-                <w:rtl w:val="0"/>
-              </w:rPr>
-              <w:t xml:space="preserve">Test / check on sample data</w:t>
-            </w:r>
-          </w:p>
-          <w:p>
-            <w:pPr>
-              <w:numPr>
-                <w:ilvl w:val="1"/>
-                <w:numId w:val="19"/>
-              </w:numPr>
-              <w:ind w:left="1440" w:hanging="360"/>
-              <w:rPr>
-                <w:u w:val="none"/>
-              </w:rPr>
-            </w:pPr>
-            <w:r>
-              <w:rPr>
-                <w:rtl w:val="0"/>
-              </w:rPr>
-              <w:t xml:space="preserve">The dataset I downloaded has large areas of cloud cover -- I am going to download another sample set with cloud cover between 0-50% in the hopes that this will give me a better practice dataset to see meaningful results from in the proportions calculations</w:t>
-            </w:r>
-          </w:p>
-        </w:tc>
-      </w:tr>
-      <w:tr>
-        <w:trPr>
-          <w:trHeight w:val="228" w:hRule="atLeast"/>
-        </w:trPr>
-        <w:tc>
-          <w:tcPr>
-            <w:gridSpan w:val="3"/>
-            <w:tcBorders>
-              <w:top w:color="000000" w:space="0" w:sz="4" w:val="single"/>
-              <w:left w:color="000000" w:space="0" w:sz="4" w:val="single"/>
-              <w:bottom w:color="000000" w:space="0" w:sz="4" w:val="single"/>
-            </w:tcBorders>
-            <w:vAlign w:val="center"/>
-          </w:tcPr>
-          <w:p>
-            <w:pPr>
-              <w:ind w:left="258" w:hanging="253"/>
-              <w:rPr/>
-            </w:pPr>
-            <w:r>
-              <w:rPr>
-                <w:rtl w:val="0"/>
-              </w:rPr>
-              <w:t xml:space="preserve">Summary: </w:t>
-            </w:r>
-          </w:p>
-          <w:p>
-            <w:pPr>
-              <w:numPr>
-                <w:ilvl w:val="0"/>
-                <w:numId w:val="11"/>
-              </w:numPr>
-              <w:ind w:left="720" w:hanging="360"/>
-              <w:rPr>
-                <w:u w:val="none"/>
-              </w:rPr>
-            </w:pPr>
-            <w:r>
-              <w:rPr>
-                <w:rtl w:val="0"/>
-              </w:rPr>
-              <w:t xml:space="preserve">Got proportion calculations code working!! (possible problem mentioned below in question 1 below (but this isn’t a problem with the code, just with possible results)</w:t>
-            </w:r>
-          </w:p>
-          <w:p>
-            <w:pPr>
-              <w:numPr>
-                <w:ilvl w:val="0"/>
-                <w:numId w:val="11"/>
-              </w:numPr>
-              <w:ind w:left="720" w:hanging="360"/>
-              <w:rPr>
-                <w:u w:val="none"/>
-              </w:rPr>
-            </w:pPr>
-            <w:r>
-              <w:rPr>
-                <w:rtl w:val="0"/>
-              </w:rPr>
-              <w:t xml:space="preserve">Unfortunately, the code Jake was using to save data to a file doesn’t appear to work in python3? I will google more about using GDAL to figure this out tomorrow to save the data.</w:t>
-            </w:r>
-          </w:p>
-          <w:p>
-            <w:pPr>
-              <w:numPr>
-                <w:ilvl w:val="0"/>
-                <w:numId w:val="11"/>
               </w:numPr>
               <w:ind w:left="720" w:hanging="360"/>
               <w:rPr>
@@ -5283,7 +5283,7 @@
             <w:pPr>
               <w:numPr>
                 <w:ilvl w:val="0"/>
-                <w:numId w:val="14"/>
+                <w:numId w:val="13"/>
               </w:numPr>
               <w:ind w:left="720" w:hanging="360"/>
               <w:rPr>
@@ -5332,12 +5332,12 @@
                 <wp:inline distB="114300" distT="114300" distL="114300" distR="114300">
                   <wp:extent cx="3048000" cy="1276350"/>
                   <wp:effectExtent b="0" l="0" r="0" t="0"/>
-                  <wp:docPr id="2" name="image3.jpg"/>
+                  <wp:docPr id="2" name="image1.jpg"/>
                   <a:graphic>
                     <a:graphicData uri="http://schemas.openxmlformats.org/drawingml/2006/picture">
                       <pic:pic>
                         <pic:nvPicPr>
-                          <pic:cNvPr id="0" name="image3.jpg"/>
+                          <pic:cNvPr id="0" name="image1.jpg"/>
                           <pic:cNvPicPr preferRelativeResize="0"/>
                         </pic:nvPicPr>
                         <pic:blipFill>
@@ -5373,12 +5373,12 @@
                 <wp:inline distB="114300" distT="114300" distL="114300" distR="114300">
                   <wp:extent cx="1681163" cy="1371198"/>
                   <wp:effectExtent b="0" l="0" r="0" t="0"/>
-                  <wp:docPr id="1" name="image1.jpg"/>
+                  <wp:docPr id="1" name="image3.jpg"/>
                   <a:graphic>
                     <a:graphicData uri="http://schemas.openxmlformats.org/drawingml/2006/picture">
                       <pic:pic>
                         <pic:nvPicPr>
-                          <pic:cNvPr id="0" name="image1.jpg"/>
+                          <pic:cNvPr id="0" name="image3.jpg"/>
                           <pic:cNvPicPr preferRelativeResize="0"/>
                         </pic:nvPicPr>
                         <pic:blipFill>
@@ -5493,7 +5493,7 @@
             <w:pPr>
               <w:numPr>
                 <w:ilvl w:val="0"/>
-                <w:numId w:val="15"/>
+                <w:numId w:val="14"/>
               </w:numPr>
               <w:ind w:left="1440" w:hanging="360"/>
               <w:rPr>
@@ -5527,23 +5527,19 @@
           </w:p>
           <w:p>
             <w:pPr>
-              <w:numPr>
-                <w:ilvl w:val="0"/>
-                <w:numId w:val="15"/>
-              </w:numPr>
-              <w:ind w:left="1440" w:hanging="360"/>
-            </w:pPr>
-            <w:r>
-              <w:rPr>
-                <w:rFonts w:ascii="Arial Unicode MS" w:cs="Arial Unicode MS" w:eastAsia="Arial Unicode MS" w:hAnsi="Arial Unicode MS"/>
-                <w:rtl w:val="0"/>
-              </w:rPr>
-              <w:t xml:space="preserve">Another note off this: the proportion for this example would be the sum divided by the # of scenes (2, in this case). Meaning that the first cell spent 50% of time in this state, the second cell spent 100% of time, etc. → this is how I am calculating it in the code, and I wanted to be sure!</w:t>
-            </w:r>
-          </w:p>
-          <w:p>
-            <w:pPr>
-              <w:ind w:left="720" w:firstLine="0"/>
+              <w:ind w:left="1440" w:firstLine="0"/>
+              <w:rPr/>
+            </w:pPr>
+            <w:r>
+              <w:rPr>
+                <w:rtl w:val="0"/>
+              </w:rPr>
+              <w:t xml:space="preserve">Note to myself from today (7/28): After talking today about landsat path/rows, I now understand why such a large proportion of many scenes I downloaded was not usable data -- so this problem likely shouldn’t exist if I write a script to get rid of scenes with mostly 255 pixels</w:t>
+            </w:r>
+          </w:p>
+          <w:p>
+            <w:pPr>
+              <w:ind w:left="1440" w:firstLine="0"/>
               <w:rPr/>
             </w:pPr>
             <w:r>
@@ -5557,6 +5553,33 @@
               <w:numPr>
                 <w:ilvl w:val="0"/>
                 <w:numId w:val="14"/>
+              </w:numPr>
+              <w:ind w:left="1440" w:hanging="360"/>
+            </w:pPr>
+            <w:r>
+              <w:rPr>
+                <w:rFonts w:ascii="Arial Unicode MS" w:cs="Arial Unicode MS" w:eastAsia="Arial Unicode MS" w:hAnsi="Arial Unicode MS"/>
+                <w:rtl w:val="0"/>
+              </w:rPr>
+              <w:t xml:space="preserve">Another note off this: the proportion for this example would be the sum divided by the # of scenes (2, in this case). Meaning that the first cell spent 50% of time in this state, the second cell spent 100% of time, etc. → this is how I am calculating it in the code, and I wanted to be sure!</w:t>
+            </w:r>
+          </w:p>
+          <w:p>
+            <w:pPr>
+              <w:ind w:left="720" w:firstLine="0"/>
+              <w:rPr/>
+            </w:pPr>
+            <w:r>
+              <w:rPr>
+                <w:rtl w:val="0"/>
+              </w:rPr>
+            </w:r>
+          </w:p>
+          <w:p>
+            <w:pPr>
+              <w:numPr>
+                <w:ilvl w:val="0"/>
+                <w:numId w:val="13"/>
               </w:numPr>
               <w:ind w:left="720" w:hanging="360"/>
               <w:rPr>
@@ -5659,15 +5682,133 @@
             <w:pPr>
               <w:numPr>
                 <w:ilvl w:val="0"/>
-                <w:numId w:val="20"/>
+                <w:numId w:val="22"/>
               </w:numPr>
               <w:ind w:left="720" w:hanging="360"/>
-            </w:pPr>
-            <w:r>
-              <w:rPr>
+              <w:rPr>
+                <w:strike w:val="1"/>
+              </w:rPr>
+            </w:pPr>
+            <w:r>
+              <w:rPr>
+                <w:strike w:val="1"/>
                 <w:rtl w:val="0"/>
               </w:rPr>
               <w:t xml:space="preserve">Prepare for team meeting!</w:t>
+            </w:r>
+          </w:p>
+          <w:p>
+            <w:pPr>
+              <w:numPr>
+                <w:ilvl w:val="0"/>
+                <w:numId w:val="22"/>
+              </w:numPr>
+              <w:ind w:left="720" w:hanging="360"/>
+              <w:rPr>
+                <w:strike w:val="1"/>
+              </w:rPr>
+            </w:pPr>
+            <w:r>
+              <w:rPr>
+                <w:strike w:val="1"/>
+                <w:rtl w:val="0"/>
+              </w:rPr>
+              <w:t xml:space="preserve">Figure out how to save data with GDAL</w:t>
+            </w:r>
+          </w:p>
+          <w:p>
+            <w:pPr>
+              <w:numPr>
+                <w:ilvl w:val="1"/>
+                <w:numId w:val="22"/>
+              </w:numPr>
+              <w:ind w:left="1440" w:hanging="360"/>
+              <w:rPr>
+                <w:u w:val="none"/>
+              </w:rPr>
+            </w:pPr>
+            <w:r>
+              <w:rPr>
+                <w:rtl w:val="0"/>
+              </w:rPr>
+              <w:t xml:space="preserve">Turns out part of the mistake was on me -- I changed how files were being named and that messed it up! I also needed to add another line to actually save the data to disk</w:t>
+            </w:r>
+          </w:p>
+          <w:p>
+            <w:pPr>
+              <w:numPr>
+                <w:ilvl w:val="0"/>
+                <w:numId w:val="22"/>
+              </w:numPr>
+              <w:ind w:left="720" w:hanging="360"/>
+              <w:rPr>
+                <w:strike w:val="1"/>
+              </w:rPr>
+            </w:pPr>
+            <w:r>
+              <w:rPr>
+                <w:strike w:val="1"/>
+                <w:rtl w:val="0"/>
+              </w:rPr>
+              <w:t xml:space="preserve">Add features to the API from comments in API meeting today</w:t>
+            </w:r>
+          </w:p>
+          <w:p>
+            <w:pPr>
+              <w:numPr>
+                <w:ilvl w:val="1"/>
+                <w:numId w:val="22"/>
+              </w:numPr>
+              <w:ind w:left="1440" w:hanging="360"/>
+            </w:pPr>
+            <w:r>
+              <w:rPr>
+                <w:rtl w:val="0"/>
+              </w:rPr>
+              <w:t xml:space="preserve">Added issues to github with the features I need to add</w:t>
+            </w:r>
+          </w:p>
+          <w:p>
+            <w:pPr>
+              <w:numPr>
+                <w:ilvl w:val="1"/>
+                <w:numId w:val="22"/>
+              </w:numPr>
+              <w:ind w:left="1440" w:hanging="360"/>
+            </w:pPr>
+            <w:r>
+              <w:rPr>
+                <w:rtl w:val="0"/>
+              </w:rPr>
+              <w:t xml:space="preserve">Can now download data given a list of scene IDs</w:t>
+            </w:r>
+          </w:p>
+        </w:tc>
+      </w:tr>
+      <w:tr>
+        <w:trPr>
+          <w:trHeight w:val="228" w:hRule="atLeast"/>
+        </w:trPr>
+        <w:tc>
+          <w:tcPr>
+            <w:gridSpan w:val="3"/>
+            <w:tcBorders>
+              <w:top w:color="000000" w:space="0" w:sz="4" w:val="single"/>
+              <w:left w:color="000000" w:space="0" w:sz="4" w:val="single"/>
+              <w:bottom w:color="000000" w:space="0" w:sz="4" w:val="single"/>
+            </w:tcBorders>
+            <w:vAlign w:val="center"/>
+          </w:tcPr>
+          <w:p>
+            <w:pPr>
+              <w:ind w:left="258" w:hanging="253"/>
+              <w:rPr/>
+            </w:pPr>
+            <w:r>
+              <w:rPr>
+                <w:rtl w:val="0"/>
+              </w:rPr>
+              <w:t xml:space="preserve">Summary:</w:t>
             </w:r>
           </w:p>
           <w:p>
@@ -5685,7 +5826,7 @@
               <w:rPr>
                 <w:rtl w:val="0"/>
               </w:rPr>
-              <w:t xml:space="preserve">Figure out how to save data with GDAL</w:t>
+              <w:t xml:space="preserve">Proportions code works for annual proportions! I will work on implementing other time frames tomorrow</w:t>
             </w:r>
           </w:p>
           <w:p>
@@ -5695,21 +5836,6 @@
                 <w:numId w:val="20"/>
               </w:numPr>
               <w:ind w:left="720" w:hanging="360"/>
-            </w:pPr>
-            <w:r>
-              <w:rPr>
-                <w:rtl w:val="0"/>
-              </w:rPr>
-              <w:t xml:space="preserve">Work on generalizing annual calculations to take any input date</w:t>
-            </w:r>
-          </w:p>
-          <w:p>
-            <w:pPr>
-              <w:numPr>
-                <w:ilvl w:val="1"/>
-                <w:numId w:val="20"/>
-              </w:numPr>
-              <w:ind w:left="1440" w:hanging="360"/>
               <w:rPr>
                 <w:u w:val="none"/>
               </w:rPr>
@@ -5718,7 +5844,7 @@
               <w:rPr>
                 <w:rtl w:val="0"/>
               </w:rPr>
-              <w:t xml:space="preserve">This should be relatively simple based on how I’ve written the code so far</w:t>
+              <w:t xml:space="preserve">API code supports downloading data given a list of scene IDs</w:t>
             </w:r>
           </w:p>
           <w:p>
@@ -5728,6 +5854,117 @@
                 <w:numId w:val="20"/>
               </w:numPr>
               <w:ind w:left="720" w:hanging="360"/>
+              <w:rPr>
+                <w:u w:val="none"/>
+              </w:rPr>
+            </w:pPr>
+            <w:r>
+              <w:rPr>
+                <w:rtl w:val="0"/>
+              </w:rPr>
+              <w:t xml:space="preserve">I’ve been populating the github issues and projects tabs to keep track of my tasks to do as well</w:t>
+            </w:r>
+          </w:p>
+          <w:p>
+            <w:pPr>
+              <w:rPr/>
+            </w:pPr>
+            <w:r>
+              <w:rPr>
+                <w:rtl w:val="0"/>
+              </w:rPr>
+            </w:r>
+          </w:p>
+          <w:p>
+            <w:pPr>
+              <w:ind w:left="258" w:hanging="253"/>
+              <w:rPr/>
+            </w:pPr>
+            <w:r>
+              <w:rPr>
+                <w:rtl w:val="0"/>
+              </w:rPr>
+              <w:t xml:space="preserve">Questions:  </w:t>
+            </w:r>
+          </w:p>
+          <w:p>
+            <w:pPr>
+              <w:numPr>
+                <w:ilvl w:val="0"/>
+                <w:numId w:val="21"/>
+              </w:numPr>
+              <w:ind w:left="720" w:hanging="360"/>
+              <w:rPr>
+                <w:u w:val="none"/>
+              </w:rPr>
+            </w:pPr>
+            <w:r>
+              <w:rPr>
+                <w:rtl w:val="0"/>
+              </w:rPr>
+              <w:t xml:space="preserve">Could you send me the list of scene IDs you have to test my API code on? (and to see what format you will be using -- I’d prefer if the scene IDs were in the first column of the CSV, and you can add as many other columns with other data as you want, but my code won’t see them)</w:t>
+            </w:r>
+          </w:p>
+          <w:p>
+            <w:pPr>
+              <w:ind w:left="720" w:firstLine="0"/>
+              <w:rPr/>
+            </w:pPr>
+            <w:r>
+              <w:rPr>
+                <w:rtl w:val="0"/>
+              </w:rPr>
+            </w:r>
+          </w:p>
+          <w:p>
+            <w:pPr>
+              <w:numPr>
+                <w:ilvl w:val="0"/>
+                <w:numId w:val="21"/>
+              </w:numPr>
+              <w:ind w:left="720" w:hanging="360"/>
+              <w:rPr>
+                <w:u w:val="none"/>
+              </w:rPr>
+            </w:pPr>
+            <w:r>
+              <w:rPr>
+                <w:rtl w:val="0"/>
+              </w:rPr>
+              <w:t xml:space="preserve">Should I be using the GDAL package in the proportions code? Jake had used it, and I’ve pretty much copied the sections of code he wrote using GDAL because I’ve never worked with it before. In the dream team meeting today, you mentioned that you were trying to be as less reliant on other packages as possible, and the person implementing DSWE in python was avoiding a dependency on GDAL. Is this something I need to be concerned about / should I see if there are alternatives to GDAL or should I keep using it for now?</w:t>
+            </w:r>
+          </w:p>
+          <w:p>
+            <w:pPr>
+              <w:rPr/>
+            </w:pPr>
+            <w:r>
+              <w:rPr>
+                <w:rtl w:val="0"/>
+              </w:rPr>
+            </w:r>
+          </w:p>
+          <w:p>
+            <w:pPr>
+              <w:numPr>
+                <w:ilvl w:val="0"/>
+                <w:numId w:val="21"/>
+              </w:numPr>
+              <w:ind w:left="720" w:hanging="360"/>
+              <w:rPr>
+                <w:u w:val="none"/>
+              </w:rPr>
+            </w:pPr>
+            <w:r>
+              <w:rPr>
+                <w:rtl w:val="0"/>
+              </w:rPr>
+              <w:t xml:space="preserve">Less of a question and more of an idea -- after our second meeting today and talking about scenes vs tiles etc, I think I want to write a script to only keep downloaded scenes that have a certain percentage of valid data -- this will help me test my code better, and other people (maybe just Aileen) can use it as well to filter out unusable data. Let me know if you already have code for this, though</w:t>
+            </w:r>
+          </w:p>
+          <w:p>
+            <w:pPr>
+              <w:rPr/>
             </w:pPr>
             <w:r>
               <w:rPr>
@@ -5748,7 +5985,9 @@
               <w:top w:color="000000" w:space="0" w:sz="4" w:val="single"/>
               <w:left w:color="000000" w:space="0" w:sz="4" w:val="single"/>
               <w:bottom w:color="000000" w:space="0" w:sz="4" w:val="single"/>
-            </w:tcBorders>
+              <w:right w:color="000000" w:space="0" w:sz="4" w:val="single"/>
+            </w:tcBorders>
+            <w:shd w:fill="auto" w:val="clear"/>
             <w:vAlign w:val="center"/>
           </w:tcPr>
           <w:p>
@@ -5758,30 +5997,1544 @@
             </w:pPr>
             <w:r>
               <w:rPr>
-                <w:rtl w:val="0"/>
-              </w:rPr>
-              <w:t xml:space="preserve">Summary: </w:t>
-            </w:r>
-          </w:p>
+                <w:sz w:val="24"/>
+                <w:szCs w:val="24"/>
+                <w:rtl w:val="0"/>
+              </w:rPr>
+              <w:t xml:space="preserve">29 July 2020</w:t>
+            </w:r>
+            <w:r>
+              <w:rPr>
+                <w:rtl w:val="0"/>
+              </w:rPr>
+            </w:r>
+          </w:p>
+        </w:tc>
+      </w:tr>
+      <w:tr>
+        <w:trPr>
+          <w:trHeight w:val="228" w:hRule="atLeast"/>
+        </w:trPr>
+        <w:tc>
+          <w:tcPr>
+            <w:gridSpan w:val="3"/>
+            <w:tcBorders>
+              <w:top w:color="000000" w:space="0" w:sz="4" w:val="single"/>
+              <w:left w:color="000000" w:space="0" w:sz="4" w:val="single"/>
+              <w:bottom w:color="000000" w:space="0" w:sz="4" w:val="single"/>
+              <w:right w:color="000000" w:space="0" w:sz="4" w:val="single"/>
+            </w:tcBorders>
+            <w:shd w:fill="auto" w:val="clear"/>
+            <w:vAlign w:val="center"/>
+          </w:tcPr>
           <w:p>
             <w:pPr>
               <w:ind w:left="258" w:hanging="253"/>
-              <w:rPr/>
-            </w:pPr>
-            <w:r>
-              <w:rPr>
-                <w:rtl w:val="0"/>
-              </w:rPr>
-              <w:t xml:space="preserve">Questions:  </w:t>
+              <w:rPr>
+                <w:strike w:val="1"/>
+              </w:rPr>
+            </w:pPr>
+            <w:r>
+              <w:rPr>
+                <w:rtl w:val="0"/>
+              </w:rPr>
+              <w:t xml:space="preserve">Goals:</w:t>
+            </w:r>
+            <w:r>
+              <w:rPr>
+                <w:rtl w:val="0"/>
+              </w:rPr>
             </w:r>
           </w:p>
           <w:p>
             <w:pPr>
               <w:numPr>
                 <w:ilvl w:val="0"/>
-                <w:numId w:val="4"/>
+                <w:numId w:val="22"/>
               </w:numPr>
               <w:ind w:left="720" w:hanging="360"/>
+            </w:pPr>
+            <w:r>
+              <w:rPr>
+                <w:rtl w:val="0"/>
+              </w:rPr>
+              <w:t xml:space="preserve">Work on features to add to API code (function to get product and dataset keywords)</w:t>
+            </w:r>
+          </w:p>
+          <w:p>
+            <w:pPr>
+              <w:numPr>
+                <w:ilvl w:val="0"/>
+                <w:numId w:val="22"/>
+              </w:numPr>
+              <w:ind w:left="720" w:hanging="360"/>
+            </w:pPr>
+            <w:r>
+              <w:rPr>
+                <w:rtl w:val="0"/>
+              </w:rPr>
+              <w:t xml:space="preserve">Work on generalizing annual calculations to take any input date</w:t>
+            </w:r>
+          </w:p>
+          <w:p>
+            <w:pPr>
+              <w:numPr>
+                <w:ilvl w:val="1"/>
+                <w:numId w:val="22"/>
+              </w:numPr>
+              <w:ind w:left="1440" w:hanging="360"/>
+            </w:pPr>
+            <w:r>
+              <w:rPr>
+                <w:rtl w:val="0"/>
+              </w:rPr>
+              <w:t xml:space="preserve">This should be relatively simple based on how I’ve written the code so far</w:t>
+            </w:r>
+          </w:p>
+        </w:tc>
+      </w:tr>
+      <w:tr>
+        <w:trPr>
+          <w:trHeight w:val="228" w:hRule="atLeast"/>
+        </w:trPr>
+        <w:tc>
+          <w:tcPr>
+            <w:gridSpan w:val="3"/>
+            <w:tcBorders>
+              <w:top w:color="000000" w:space="0" w:sz="4" w:val="single"/>
+              <w:left w:color="000000" w:space="0" w:sz="4" w:val="single"/>
+              <w:bottom w:color="000000" w:space="0" w:sz="4" w:val="single"/>
+            </w:tcBorders>
+            <w:vAlign w:val="center"/>
+          </w:tcPr>
+          <w:p>
+            <w:pPr>
+              <w:ind w:left="258" w:hanging="253"/>
+              <w:rPr/>
+            </w:pPr>
+            <w:r>
+              <w:rPr>
+                <w:rtl w:val="0"/>
+              </w:rPr>
+              <w:t xml:space="preserve">Summary: </w:t>
+            </w:r>
+          </w:p>
+          <w:p>
+            <w:pPr>
+              <w:ind w:left="258" w:hanging="253"/>
+              <w:rPr/>
+            </w:pPr>
+            <w:r>
+              <w:rPr>
+                <w:rtl w:val="0"/>
+              </w:rPr>
+              <w:t xml:space="preserve">Questions:  </w:t>
+            </w:r>
+          </w:p>
+          <w:p>
+            <w:pPr>
+              <w:numPr>
+                <w:ilvl w:val="0"/>
+                <w:numId w:val="18"/>
+              </w:numPr>
+              <w:ind w:left="720" w:hanging="360"/>
+              <w:rPr>
+                <w:u w:val="none"/>
+              </w:rPr>
+            </w:pPr>
+            <w:r>
+              <w:rPr>
+                <w:rtl w:val="0"/>
+              </w:rPr>
+            </w:r>
+          </w:p>
+        </w:tc>
+      </w:tr>
+      <w:tr>
+        <w:trPr>
+          <w:trHeight w:val="228" w:hRule="atLeast"/>
+        </w:trPr>
+        <w:tc>
+          <w:tcPr>
+            <w:tcBorders>
+              <w:top w:color="000000" w:space="0" w:sz="4" w:val="single"/>
+              <w:left w:color="000000" w:space="0" w:sz="4" w:val="single"/>
+              <w:bottom w:color="000000" w:space="0" w:sz="4" w:val="single"/>
+            </w:tcBorders>
+            <w:vAlign w:val="center"/>
+          </w:tcPr>
+          <w:p>
+            <w:pPr>
+              <w:ind w:left="258" w:hanging="253"/>
+              <w:rPr/>
+            </w:pPr>
+            <w:r>
+              <w:rPr>
+                <w:rtl w:val="0"/>
+              </w:rPr>
+            </w:r>
+          </w:p>
+        </w:tc>
+        <w:tc>
+          <w:tcPr>
+            <w:tcBorders>
+              <w:top w:color="000000" w:space="0" w:sz="4" w:val="single"/>
+              <w:left w:color="000000" w:space="0" w:sz="4" w:val="single"/>
+              <w:bottom w:color="000000" w:space="0" w:sz="4" w:val="single"/>
+            </w:tcBorders>
+            <w:vAlign w:val="center"/>
+          </w:tcPr>
+          <w:p>
+            <w:pPr>
+              <w:widowControl w:val="0"/>
+              <w:spacing w:line="276" w:lineRule="auto"/>
+              <w:rPr/>
+            </w:pPr>
+            <w:r>
+              <w:rPr>
+                <w:rtl w:val="0"/>
+              </w:rPr>
+            </w:r>
+          </w:p>
+        </w:tc>
+        <w:tc>
+          <w:tcPr>
+            <w:tcBorders>
+              <w:top w:color="000000" w:space="0" w:sz="4" w:val="single"/>
+              <w:left w:color="000000" w:space="0" w:sz="4" w:val="single"/>
+              <w:bottom w:color="000000" w:space="0" w:sz="4" w:val="single"/>
+            </w:tcBorders>
+            <w:vAlign w:val="center"/>
+          </w:tcPr>
+          <w:p>
+            <w:pPr>
+              <w:keepNext w:val="0"/>
+              <w:keepLines w:val="0"/>
+              <w:widowControl w:val="0"/>
+              <w:pBdr>
+                <w:top w:space="0" w:sz="0" w:val="nil"/>
+                <w:left w:space="0" w:sz="0" w:val="nil"/>
+                <w:bottom w:space="0" w:sz="0" w:val="nil"/>
+                <w:right w:space="0" w:sz="0" w:val="nil"/>
+                <w:between w:space="0" w:sz="0" w:val="nil"/>
+              </w:pBdr>
+              <w:shd w:fill="auto" w:val="clear"/>
+              <w:spacing w:after="0" w:before="0" w:line="276" w:lineRule="auto"/>
+              <w:ind w:left="0" w:right="0" w:firstLine="0"/>
+              <w:jc w:val="left"/>
+              <w:rPr/>
+            </w:pPr>
+            <w:r>
+              <w:rPr>
+                <w:rtl w:val="0"/>
+              </w:rPr>
+            </w:r>
+          </w:p>
+        </w:tc>
+      </w:tr>
+      <w:tr>
+        <w:trPr>
+          <w:trHeight w:val="228" w:hRule="atLeast"/>
+        </w:trPr>
+        <w:tc>
+          <w:tcPr>
+            <w:tcBorders>
+              <w:top w:color="000000" w:space="0" w:sz="4" w:val="single"/>
+              <w:left w:color="000000" w:space="0" w:sz="4" w:val="single"/>
+              <w:bottom w:color="000000" w:space="0" w:sz="4" w:val="single"/>
+            </w:tcBorders>
+            <w:vAlign w:val="center"/>
+          </w:tcPr>
+          <w:p>
+            <w:pPr>
+              <w:ind w:left="258" w:hanging="253"/>
+              <w:rPr/>
+            </w:pPr>
+            <w:r>
+              <w:rPr>
+                <w:rtl w:val="0"/>
+              </w:rPr>
+            </w:r>
+          </w:p>
+        </w:tc>
+        <w:tc>
+          <w:tcPr>
+            <w:tcBorders>
+              <w:top w:color="000000" w:space="0" w:sz="4" w:val="single"/>
+              <w:left w:color="000000" w:space="0" w:sz="4" w:val="single"/>
+              <w:bottom w:color="000000" w:space="0" w:sz="4" w:val="single"/>
+            </w:tcBorders>
+            <w:vAlign w:val="center"/>
+          </w:tcPr>
+          <w:p>
+            <w:pPr>
+              <w:widowControl w:val="0"/>
+              <w:spacing w:line="276" w:lineRule="auto"/>
+              <w:rPr/>
+            </w:pPr>
+            <w:r>
+              <w:rPr>
+                <w:rtl w:val="0"/>
+              </w:rPr>
+            </w:r>
+          </w:p>
+        </w:tc>
+        <w:tc>
+          <w:tcPr>
+            <w:tcBorders>
+              <w:top w:color="000000" w:space="0" w:sz="4" w:val="single"/>
+              <w:left w:color="000000" w:space="0" w:sz="4" w:val="single"/>
+              <w:bottom w:color="000000" w:space="0" w:sz="4" w:val="single"/>
+            </w:tcBorders>
+            <w:vAlign w:val="center"/>
+          </w:tcPr>
+          <w:p>
+            <w:pPr>
+              <w:keepNext w:val="0"/>
+              <w:keepLines w:val="0"/>
+              <w:widowControl w:val="0"/>
+              <w:pBdr>
+                <w:top w:space="0" w:sz="0" w:val="nil"/>
+                <w:left w:space="0" w:sz="0" w:val="nil"/>
+                <w:bottom w:space="0" w:sz="0" w:val="nil"/>
+                <w:right w:space="0" w:sz="0" w:val="nil"/>
+                <w:between w:space="0" w:sz="0" w:val="nil"/>
+              </w:pBdr>
+              <w:shd w:fill="auto" w:val="clear"/>
+              <w:spacing w:after="0" w:before="0" w:line="276" w:lineRule="auto"/>
+              <w:ind w:left="0" w:right="0" w:firstLine="0"/>
+              <w:jc w:val="left"/>
+              <w:rPr/>
+            </w:pPr>
+            <w:r>
+              <w:rPr>
+                <w:rtl w:val="0"/>
+              </w:rPr>
+            </w:r>
+          </w:p>
+        </w:tc>
+      </w:tr>
+      <w:tr>
+        <w:trPr>
+          <w:trHeight w:val="228" w:hRule="atLeast"/>
+        </w:trPr>
+        <w:tc>
+          <w:tcPr>
+            <w:tcBorders>
+              <w:top w:color="000000" w:space="0" w:sz="4" w:val="single"/>
+              <w:left w:color="000000" w:space="0" w:sz="4" w:val="single"/>
+              <w:bottom w:color="000000" w:space="0" w:sz="4" w:val="single"/>
+            </w:tcBorders>
+            <w:vAlign w:val="center"/>
+          </w:tcPr>
+          <w:p>
+            <w:pPr>
+              <w:ind w:left="258" w:hanging="253"/>
+              <w:rPr/>
+            </w:pPr>
+            <w:r>
+              <w:rPr>
+                <w:rtl w:val="0"/>
+              </w:rPr>
+            </w:r>
+          </w:p>
+        </w:tc>
+        <w:tc>
+          <w:tcPr>
+            <w:tcBorders>
+              <w:top w:color="000000" w:space="0" w:sz="4" w:val="single"/>
+              <w:left w:color="000000" w:space="0" w:sz="4" w:val="single"/>
+              <w:bottom w:color="000000" w:space="0" w:sz="4" w:val="single"/>
+            </w:tcBorders>
+            <w:vAlign w:val="center"/>
+          </w:tcPr>
+          <w:p>
+            <w:pPr>
+              <w:widowControl w:val="0"/>
+              <w:spacing w:line="276" w:lineRule="auto"/>
+              <w:rPr/>
+            </w:pPr>
+            <w:r>
+              <w:rPr>
+                <w:rtl w:val="0"/>
+              </w:rPr>
+            </w:r>
+          </w:p>
+        </w:tc>
+        <w:tc>
+          <w:tcPr>
+            <w:tcBorders>
+              <w:top w:color="000000" w:space="0" w:sz="4" w:val="single"/>
+              <w:left w:color="000000" w:space="0" w:sz="4" w:val="single"/>
+              <w:bottom w:color="000000" w:space="0" w:sz="4" w:val="single"/>
+            </w:tcBorders>
+            <w:vAlign w:val="center"/>
+          </w:tcPr>
+          <w:p>
+            <w:pPr>
+              <w:keepNext w:val="0"/>
+              <w:keepLines w:val="0"/>
+              <w:widowControl w:val="0"/>
+              <w:pBdr>
+                <w:top w:space="0" w:sz="0" w:val="nil"/>
+                <w:left w:space="0" w:sz="0" w:val="nil"/>
+                <w:bottom w:space="0" w:sz="0" w:val="nil"/>
+                <w:right w:space="0" w:sz="0" w:val="nil"/>
+                <w:between w:space="0" w:sz="0" w:val="nil"/>
+              </w:pBdr>
+              <w:shd w:fill="auto" w:val="clear"/>
+              <w:spacing w:after="0" w:before="0" w:line="276" w:lineRule="auto"/>
+              <w:ind w:left="0" w:right="0" w:firstLine="0"/>
+              <w:jc w:val="left"/>
+              <w:rPr/>
+            </w:pPr>
+            <w:r>
+              <w:rPr>
+                <w:rtl w:val="0"/>
+              </w:rPr>
+            </w:r>
+          </w:p>
+        </w:tc>
+      </w:tr>
+      <w:tr>
+        <w:trPr>
+          <w:trHeight w:val="228" w:hRule="atLeast"/>
+        </w:trPr>
+        <w:tc>
+          <w:tcPr>
+            <w:tcBorders>
+              <w:top w:color="000000" w:space="0" w:sz="4" w:val="single"/>
+              <w:left w:color="000000" w:space="0" w:sz="4" w:val="single"/>
+              <w:bottom w:color="000000" w:space="0" w:sz="4" w:val="single"/>
+            </w:tcBorders>
+            <w:vAlign w:val="center"/>
+          </w:tcPr>
+          <w:p>
+            <w:pPr>
+              <w:ind w:left="258" w:hanging="253"/>
+              <w:rPr/>
+            </w:pPr>
+            <w:r>
+              <w:rPr>
+                <w:rtl w:val="0"/>
+              </w:rPr>
+            </w:r>
+          </w:p>
+        </w:tc>
+        <w:tc>
+          <w:tcPr>
+            <w:tcBorders>
+              <w:top w:color="000000" w:space="0" w:sz="4" w:val="single"/>
+              <w:left w:color="000000" w:space="0" w:sz="4" w:val="single"/>
+              <w:bottom w:color="000000" w:space="0" w:sz="4" w:val="single"/>
+            </w:tcBorders>
+            <w:vAlign w:val="center"/>
+          </w:tcPr>
+          <w:p>
+            <w:pPr>
+              <w:widowControl w:val="0"/>
+              <w:spacing w:line="276" w:lineRule="auto"/>
+              <w:rPr/>
+            </w:pPr>
+            <w:r>
+              <w:rPr>
+                <w:rtl w:val="0"/>
+              </w:rPr>
+            </w:r>
+          </w:p>
+        </w:tc>
+        <w:tc>
+          <w:tcPr>
+            <w:tcBorders>
+              <w:top w:color="000000" w:space="0" w:sz="4" w:val="single"/>
+              <w:left w:color="000000" w:space="0" w:sz="4" w:val="single"/>
+              <w:bottom w:color="000000" w:space="0" w:sz="4" w:val="single"/>
+            </w:tcBorders>
+            <w:vAlign w:val="center"/>
+          </w:tcPr>
+          <w:p>
+            <w:pPr>
+              <w:keepNext w:val="0"/>
+              <w:keepLines w:val="0"/>
+              <w:widowControl w:val="0"/>
+              <w:pBdr>
+                <w:top w:space="0" w:sz="0" w:val="nil"/>
+                <w:left w:space="0" w:sz="0" w:val="nil"/>
+                <w:bottom w:space="0" w:sz="0" w:val="nil"/>
+                <w:right w:space="0" w:sz="0" w:val="nil"/>
+                <w:between w:space="0" w:sz="0" w:val="nil"/>
+              </w:pBdr>
+              <w:shd w:fill="auto" w:val="clear"/>
+              <w:spacing w:after="0" w:before="0" w:line="276" w:lineRule="auto"/>
+              <w:ind w:left="0" w:right="0" w:firstLine="0"/>
+              <w:jc w:val="left"/>
+              <w:rPr/>
+            </w:pPr>
+            <w:r>
+              <w:rPr>
+                <w:rtl w:val="0"/>
+              </w:rPr>
+            </w:r>
+          </w:p>
+        </w:tc>
+      </w:tr>
+      <w:tr>
+        <w:trPr>
+          <w:trHeight w:val="228" w:hRule="atLeast"/>
+        </w:trPr>
+        <w:tc>
+          <w:tcPr>
+            <w:tcBorders>
+              <w:top w:color="000000" w:space="0" w:sz="4" w:val="single"/>
+              <w:left w:color="000000" w:space="0" w:sz="4" w:val="single"/>
+              <w:bottom w:color="000000" w:space="0" w:sz="4" w:val="single"/>
+            </w:tcBorders>
+            <w:vAlign w:val="center"/>
+          </w:tcPr>
+          <w:p>
+            <w:pPr>
+              <w:ind w:left="258" w:hanging="253"/>
+              <w:rPr/>
+            </w:pPr>
+            <w:r>
+              <w:rPr>
+                <w:rtl w:val="0"/>
+              </w:rPr>
+            </w:r>
+          </w:p>
+        </w:tc>
+        <w:tc>
+          <w:tcPr>
+            <w:tcBorders>
+              <w:top w:color="000000" w:space="0" w:sz="4" w:val="single"/>
+              <w:left w:color="000000" w:space="0" w:sz="4" w:val="single"/>
+              <w:bottom w:color="000000" w:space="0" w:sz="4" w:val="single"/>
+            </w:tcBorders>
+            <w:vAlign w:val="center"/>
+          </w:tcPr>
+          <w:p>
+            <w:pPr>
+              <w:widowControl w:val="0"/>
+              <w:spacing w:line="276" w:lineRule="auto"/>
+              <w:rPr/>
+            </w:pPr>
+            <w:r>
+              <w:rPr>
+                <w:rtl w:val="0"/>
+              </w:rPr>
+            </w:r>
+          </w:p>
+        </w:tc>
+        <w:tc>
+          <w:tcPr>
+            <w:tcBorders>
+              <w:top w:color="000000" w:space="0" w:sz="4" w:val="single"/>
+              <w:left w:color="000000" w:space="0" w:sz="4" w:val="single"/>
+              <w:bottom w:color="000000" w:space="0" w:sz="4" w:val="single"/>
+            </w:tcBorders>
+            <w:vAlign w:val="center"/>
+          </w:tcPr>
+          <w:p>
+            <w:pPr>
+              <w:keepNext w:val="0"/>
+              <w:keepLines w:val="0"/>
+              <w:widowControl w:val="0"/>
+              <w:pBdr>
+                <w:top w:space="0" w:sz="0" w:val="nil"/>
+                <w:left w:space="0" w:sz="0" w:val="nil"/>
+                <w:bottom w:space="0" w:sz="0" w:val="nil"/>
+                <w:right w:space="0" w:sz="0" w:val="nil"/>
+                <w:between w:space="0" w:sz="0" w:val="nil"/>
+              </w:pBdr>
+              <w:shd w:fill="auto" w:val="clear"/>
+              <w:spacing w:after="0" w:before="0" w:line="276" w:lineRule="auto"/>
+              <w:ind w:left="0" w:right="0" w:firstLine="0"/>
+              <w:jc w:val="left"/>
+              <w:rPr/>
+            </w:pPr>
+            <w:r>
+              <w:rPr>
+                <w:rtl w:val="0"/>
+              </w:rPr>
+            </w:r>
+          </w:p>
+        </w:tc>
+      </w:tr>
+      <w:tr>
+        <w:trPr>
+          <w:trHeight w:val="228" w:hRule="atLeast"/>
+        </w:trPr>
+        <w:tc>
+          <w:tcPr>
+            <w:tcBorders>
+              <w:top w:color="000000" w:space="0" w:sz="4" w:val="single"/>
+              <w:left w:color="000000" w:space="0" w:sz="4" w:val="single"/>
+              <w:bottom w:color="000000" w:space="0" w:sz="4" w:val="single"/>
+            </w:tcBorders>
+            <w:vAlign w:val="center"/>
+          </w:tcPr>
+          <w:p>
+            <w:pPr>
+              <w:ind w:left="258" w:hanging="253"/>
+              <w:rPr/>
+            </w:pPr>
+            <w:r>
+              <w:rPr>
+                <w:rtl w:val="0"/>
+              </w:rPr>
+            </w:r>
+          </w:p>
+        </w:tc>
+        <w:tc>
+          <w:tcPr>
+            <w:tcBorders>
+              <w:top w:color="000000" w:space="0" w:sz="4" w:val="single"/>
+              <w:left w:color="000000" w:space="0" w:sz="4" w:val="single"/>
+              <w:bottom w:color="000000" w:space="0" w:sz="4" w:val="single"/>
+            </w:tcBorders>
+            <w:vAlign w:val="center"/>
+          </w:tcPr>
+          <w:p>
+            <w:pPr>
+              <w:widowControl w:val="0"/>
+              <w:spacing w:line="276" w:lineRule="auto"/>
+              <w:rPr/>
+            </w:pPr>
+            <w:r>
+              <w:rPr>
+                <w:rtl w:val="0"/>
+              </w:rPr>
+            </w:r>
+          </w:p>
+        </w:tc>
+        <w:tc>
+          <w:tcPr>
+            <w:tcBorders>
+              <w:top w:color="000000" w:space="0" w:sz="4" w:val="single"/>
+              <w:left w:color="000000" w:space="0" w:sz="4" w:val="single"/>
+              <w:bottom w:color="000000" w:space="0" w:sz="4" w:val="single"/>
+            </w:tcBorders>
+            <w:vAlign w:val="center"/>
+          </w:tcPr>
+          <w:p>
+            <w:pPr>
+              <w:keepNext w:val="0"/>
+              <w:keepLines w:val="0"/>
+              <w:widowControl w:val="0"/>
+              <w:pBdr>
+                <w:top w:space="0" w:sz="0" w:val="nil"/>
+                <w:left w:space="0" w:sz="0" w:val="nil"/>
+                <w:bottom w:space="0" w:sz="0" w:val="nil"/>
+                <w:right w:space="0" w:sz="0" w:val="nil"/>
+                <w:between w:space="0" w:sz="0" w:val="nil"/>
+              </w:pBdr>
+              <w:shd w:fill="auto" w:val="clear"/>
+              <w:spacing w:after="0" w:before="0" w:line="276" w:lineRule="auto"/>
+              <w:ind w:left="0" w:right="0" w:firstLine="0"/>
+              <w:jc w:val="left"/>
+              <w:rPr/>
+            </w:pPr>
+            <w:r>
+              <w:rPr>
+                <w:rtl w:val="0"/>
+              </w:rPr>
+            </w:r>
+          </w:p>
+        </w:tc>
+      </w:tr>
+      <w:tr>
+        <w:trPr>
+          <w:trHeight w:val="228" w:hRule="atLeast"/>
+        </w:trPr>
+        <w:tc>
+          <w:tcPr>
+            <w:tcBorders>
+              <w:top w:color="000000" w:space="0" w:sz="4" w:val="single"/>
+              <w:left w:color="000000" w:space="0" w:sz="4" w:val="single"/>
+              <w:bottom w:color="000000" w:space="0" w:sz="4" w:val="single"/>
+            </w:tcBorders>
+            <w:vAlign w:val="center"/>
+          </w:tcPr>
+          <w:p>
+            <w:pPr>
+              <w:ind w:left="258" w:hanging="253"/>
+              <w:rPr/>
+            </w:pPr>
+            <w:r>
+              <w:rPr>
+                <w:rtl w:val="0"/>
+              </w:rPr>
+            </w:r>
+          </w:p>
+        </w:tc>
+        <w:tc>
+          <w:tcPr>
+            <w:tcBorders>
+              <w:top w:color="000000" w:space="0" w:sz="4" w:val="single"/>
+              <w:left w:color="000000" w:space="0" w:sz="4" w:val="single"/>
+              <w:bottom w:color="000000" w:space="0" w:sz="4" w:val="single"/>
+            </w:tcBorders>
+            <w:vAlign w:val="center"/>
+          </w:tcPr>
+          <w:p>
+            <w:pPr>
+              <w:widowControl w:val="0"/>
+              <w:spacing w:line="276" w:lineRule="auto"/>
+              <w:rPr/>
+            </w:pPr>
+            <w:r>
+              <w:rPr>
+                <w:rtl w:val="0"/>
+              </w:rPr>
+            </w:r>
+          </w:p>
+        </w:tc>
+        <w:tc>
+          <w:tcPr>
+            <w:tcBorders>
+              <w:top w:color="000000" w:space="0" w:sz="4" w:val="single"/>
+              <w:left w:color="000000" w:space="0" w:sz="4" w:val="single"/>
+              <w:bottom w:color="000000" w:space="0" w:sz="4" w:val="single"/>
+            </w:tcBorders>
+            <w:vAlign w:val="center"/>
+          </w:tcPr>
+          <w:p>
+            <w:pPr>
+              <w:keepNext w:val="0"/>
+              <w:keepLines w:val="0"/>
+              <w:widowControl w:val="0"/>
+              <w:pBdr>
+                <w:top w:space="0" w:sz="0" w:val="nil"/>
+                <w:left w:space="0" w:sz="0" w:val="nil"/>
+                <w:bottom w:space="0" w:sz="0" w:val="nil"/>
+                <w:right w:space="0" w:sz="0" w:val="nil"/>
+                <w:between w:space="0" w:sz="0" w:val="nil"/>
+              </w:pBdr>
+              <w:shd w:fill="auto" w:val="clear"/>
+              <w:spacing w:after="0" w:before="0" w:line="276" w:lineRule="auto"/>
+              <w:ind w:left="0" w:right="0" w:firstLine="0"/>
+              <w:jc w:val="left"/>
+              <w:rPr/>
+            </w:pPr>
+            <w:r>
+              <w:rPr>
+                <w:rtl w:val="0"/>
+              </w:rPr>
+            </w:r>
+          </w:p>
+        </w:tc>
+      </w:tr>
+      <w:tr>
+        <w:trPr>
+          <w:trHeight w:val="228" w:hRule="atLeast"/>
+        </w:trPr>
+        <w:tc>
+          <w:tcPr>
+            <w:tcBorders>
+              <w:top w:color="000000" w:space="0" w:sz="4" w:val="single"/>
+              <w:left w:color="000000" w:space="0" w:sz="4" w:val="single"/>
+              <w:bottom w:color="000000" w:space="0" w:sz="4" w:val="single"/>
+            </w:tcBorders>
+            <w:vAlign w:val="center"/>
+          </w:tcPr>
+          <w:p>
+            <w:pPr>
+              <w:ind w:left="258" w:hanging="253"/>
+              <w:rPr/>
+            </w:pPr>
+            <w:r>
+              <w:rPr>
+                <w:rtl w:val="0"/>
+              </w:rPr>
+            </w:r>
+          </w:p>
+        </w:tc>
+        <w:tc>
+          <w:tcPr>
+            <w:tcBorders>
+              <w:top w:color="000000" w:space="0" w:sz="4" w:val="single"/>
+              <w:left w:color="000000" w:space="0" w:sz="4" w:val="single"/>
+              <w:bottom w:color="000000" w:space="0" w:sz="4" w:val="single"/>
+            </w:tcBorders>
+            <w:vAlign w:val="center"/>
+          </w:tcPr>
+          <w:p>
+            <w:pPr>
+              <w:widowControl w:val="0"/>
+              <w:spacing w:line="276" w:lineRule="auto"/>
+              <w:rPr/>
+            </w:pPr>
+            <w:r>
+              <w:rPr>
+                <w:rtl w:val="0"/>
+              </w:rPr>
+            </w:r>
+          </w:p>
+        </w:tc>
+        <w:tc>
+          <w:tcPr>
+            <w:tcBorders>
+              <w:top w:color="000000" w:space="0" w:sz="4" w:val="single"/>
+              <w:left w:color="000000" w:space="0" w:sz="4" w:val="single"/>
+              <w:bottom w:color="000000" w:space="0" w:sz="4" w:val="single"/>
+            </w:tcBorders>
+            <w:vAlign w:val="center"/>
+          </w:tcPr>
+          <w:p>
+            <w:pPr>
+              <w:keepNext w:val="0"/>
+              <w:keepLines w:val="0"/>
+              <w:widowControl w:val="0"/>
+              <w:pBdr>
+                <w:top w:space="0" w:sz="0" w:val="nil"/>
+                <w:left w:space="0" w:sz="0" w:val="nil"/>
+                <w:bottom w:space="0" w:sz="0" w:val="nil"/>
+                <w:right w:space="0" w:sz="0" w:val="nil"/>
+                <w:between w:space="0" w:sz="0" w:val="nil"/>
+              </w:pBdr>
+              <w:shd w:fill="auto" w:val="clear"/>
+              <w:spacing w:after="0" w:before="0" w:line="276" w:lineRule="auto"/>
+              <w:ind w:left="0" w:right="0" w:firstLine="0"/>
+              <w:jc w:val="left"/>
+              <w:rPr/>
+            </w:pPr>
+            <w:r>
+              <w:rPr>
+                <w:rtl w:val="0"/>
+              </w:rPr>
+            </w:r>
+          </w:p>
+        </w:tc>
+      </w:tr>
+      <w:tr>
+        <w:trPr>
+          <w:trHeight w:val="228" w:hRule="atLeast"/>
+        </w:trPr>
+        <w:tc>
+          <w:tcPr>
+            <w:tcBorders>
+              <w:top w:color="000000" w:space="0" w:sz="4" w:val="single"/>
+              <w:left w:color="000000" w:space="0" w:sz="4" w:val="single"/>
+              <w:bottom w:color="000000" w:space="0" w:sz="4" w:val="single"/>
+            </w:tcBorders>
+            <w:vAlign w:val="center"/>
+          </w:tcPr>
+          <w:p>
+            <w:pPr>
+              <w:ind w:left="258" w:hanging="253"/>
+              <w:rPr/>
+            </w:pPr>
+            <w:r>
+              <w:rPr>
+                <w:rtl w:val="0"/>
+              </w:rPr>
+            </w:r>
+          </w:p>
+        </w:tc>
+        <w:tc>
+          <w:tcPr>
+            <w:tcBorders>
+              <w:top w:color="000000" w:space="0" w:sz="4" w:val="single"/>
+              <w:left w:color="000000" w:space="0" w:sz="4" w:val="single"/>
+              <w:bottom w:color="000000" w:space="0" w:sz="4" w:val="single"/>
+            </w:tcBorders>
+            <w:vAlign w:val="center"/>
+          </w:tcPr>
+          <w:p>
+            <w:pPr>
+              <w:widowControl w:val="0"/>
+              <w:spacing w:line="276" w:lineRule="auto"/>
+              <w:rPr/>
+            </w:pPr>
+            <w:r>
+              <w:rPr>
+                <w:rtl w:val="0"/>
+              </w:rPr>
+            </w:r>
+          </w:p>
+        </w:tc>
+        <w:tc>
+          <w:tcPr>
+            <w:tcBorders>
+              <w:top w:color="000000" w:space="0" w:sz="4" w:val="single"/>
+              <w:left w:color="000000" w:space="0" w:sz="4" w:val="single"/>
+              <w:bottom w:color="000000" w:space="0" w:sz="4" w:val="single"/>
+            </w:tcBorders>
+            <w:vAlign w:val="center"/>
+          </w:tcPr>
+          <w:p>
+            <w:pPr>
+              <w:keepNext w:val="0"/>
+              <w:keepLines w:val="0"/>
+              <w:widowControl w:val="0"/>
+              <w:pBdr>
+                <w:top w:space="0" w:sz="0" w:val="nil"/>
+                <w:left w:space="0" w:sz="0" w:val="nil"/>
+                <w:bottom w:space="0" w:sz="0" w:val="nil"/>
+                <w:right w:space="0" w:sz="0" w:val="nil"/>
+                <w:between w:space="0" w:sz="0" w:val="nil"/>
+              </w:pBdr>
+              <w:shd w:fill="auto" w:val="clear"/>
+              <w:spacing w:after="0" w:before="0" w:line="276" w:lineRule="auto"/>
+              <w:ind w:left="0" w:right="0" w:firstLine="0"/>
+              <w:jc w:val="left"/>
+              <w:rPr/>
+            </w:pPr>
+            <w:r>
+              <w:rPr>
+                <w:rtl w:val="0"/>
+              </w:rPr>
+            </w:r>
+          </w:p>
+        </w:tc>
+      </w:tr>
+      <w:tr>
+        <w:trPr>
+          <w:trHeight w:val="228" w:hRule="atLeast"/>
+        </w:trPr>
+        <w:tc>
+          <w:tcPr>
+            <w:tcBorders>
+              <w:top w:color="000000" w:space="0" w:sz="4" w:val="single"/>
+              <w:left w:color="000000" w:space="0" w:sz="4" w:val="single"/>
+              <w:bottom w:color="000000" w:space="0" w:sz="4" w:val="single"/>
+            </w:tcBorders>
+            <w:vAlign w:val="center"/>
+          </w:tcPr>
+          <w:p>
+            <w:pPr>
+              <w:ind w:left="258" w:hanging="253"/>
+              <w:rPr/>
+            </w:pPr>
+            <w:r>
+              <w:rPr>
+                <w:rtl w:val="0"/>
+              </w:rPr>
+            </w:r>
+          </w:p>
+        </w:tc>
+        <w:tc>
+          <w:tcPr>
+            <w:tcBorders>
+              <w:top w:color="000000" w:space="0" w:sz="4" w:val="single"/>
+              <w:left w:color="000000" w:space="0" w:sz="4" w:val="single"/>
+              <w:bottom w:color="000000" w:space="0" w:sz="4" w:val="single"/>
+            </w:tcBorders>
+            <w:vAlign w:val="center"/>
+          </w:tcPr>
+          <w:p>
+            <w:pPr>
+              <w:widowControl w:val="0"/>
+              <w:spacing w:line="276" w:lineRule="auto"/>
+              <w:rPr/>
+            </w:pPr>
+            <w:r>
+              <w:rPr>
+                <w:rtl w:val="0"/>
+              </w:rPr>
+            </w:r>
+          </w:p>
+        </w:tc>
+        <w:tc>
+          <w:tcPr>
+            <w:tcBorders>
+              <w:top w:color="000000" w:space="0" w:sz="4" w:val="single"/>
+              <w:left w:color="000000" w:space="0" w:sz="4" w:val="single"/>
+              <w:bottom w:color="000000" w:space="0" w:sz="4" w:val="single"/>
+            </w:tcBorders>
+            <w:vAlign w:val="center"/>
+          </w:tcPr>
+          <w:p>
+            <w:pPr>
+              <w:keepNext w:val="0"/>
+              <w:keepLines w:val="0"/>
+              <w:widowControl w:val="0"/>
+              <w:pBdr>
+                <w:top w:space="0" w:sz="0" w:val="nil"/>
+                <w:left w:space="0" w:sz="0" w:val="nil"/>
+                <w:bottom w:space="0" w:sz="0" w:val="nil"/>
+                <w:right w:space="0" w:sz="0" w:val="nil"/>
+                <w:between w:space="0" w:sz="0" w:val="nil"/>
+              </w:pBdr>
+              <w:shd w:fill="auto" w:val="clear"/>
+              <w:spacing w:after="0" w:before="0" w:line="276" w:lineRule="auto"/>
+              <w:ind w:left="0" w:right="0" w:firstLine="0"/>
+              <w:jc w:val="left"/>
+              <w:rPr/>
+            </w:pPr>
+            <w:r>
+              <w:rPr>
+                <w:rtl w:val="0"/>
+              </w:rPr>
+            </w:r>
+          </w:p>
+        </w:tc>
+      </w:tr>
+      <w:tr>
+        <w:trPr>
+          <w:trHeight w:val="228" w:hRule="atLeast"/>
+        </w:trPr>
+        <w:tc>
+          <w:tcPr>
+            <w:tcBorders>
+              <w:top w:color="000000" w:space="0" w:sz="4" w:val="single"/>
+              <w:left w:color="000000" w:space="0" w:sz="4" w:val="single"/>
+              <w:bottom w:color="000000" w:space="0" w:sz="4" w:val="single"/>
+            </w:tcBorders>
+            <w:vAlign w:val="center"/>
+          </w:tcPr>
+          <w:p>
+            <w:pPr>
+              <w:ind w:left="258" w:hanging="253"/>
+              <w:rPr/>
+            </w:pPr>
+            <w:r>
+              <w:rPr>
+                <w:rtl w:val="0"/>
+              </w:rPr>
+            </w:r>
+          </w:p>
+        </w:tc>
+        <w:tc>
+          <w:tcPr>
+            <w:tcBorders>
+              <w:top w:color="000000" w:space="0" w:sz="4" w:val="single"/>
+              <w:left w:color="000000" w:space="0" w:sz="4" w:val="single"/>
+              <w:bottom w:color="000000" w:space="0" w:sz="4" w:val="single"/>
+            </w:tcBorders>
+            <w:vAlign w:val="center"/>
+          </w:tcPr>
+          <w:p>
+            <w:pPr>
+              <w:widowControl w:val="0"/>
+              <w:spacing w:line="276" w:lineRule="auto"/>
+              <w:rPr/>
+            </w:pPr>
+            <w:r>
+              <w:rPr>
+                <w:rtl w:val="0"/>
+              </w:rPr>
+            </w:r>
+          </w:p>
+        </w:tc>
+        <w:tc>
+          <w:tcPr>
+            <w:tcBorders>
+              <w:top w:color="000000" w:space="0" w:sz="4" w:val="single"/>
+              <w:left w:color="000000" w:space="0" w:sz="4" w:val="single"/>
+              <w:bottom w:color="000000" w:space="0" w:sz="4" w:val="single"/>
+            </w:tcBorders>
+            <w:vAlign w:val="center"/>
+          </w:tcPr>
+          <w:p>
+            <w:pPr>
+              <w:keepNext w:val="0"/>
+              <w:keepLines w:val="0"/>
+              <w:widowControl w:val="0"/>
+              <w:pBdr>
+                <w:top w:space="0" w:sz="0" w:val="nil"/>
+                <w:left w:space="0" w:sz="0" w:val="nil"/>
+                <w:bottom w:space="0" w:sz="0" w:val="nil"/>
+                <w:right w:space="0" w:sz="0" w:val="nil"/>
+                <w:between w:space="0" w:sz="0" w:val="nil"/>
+              </w:pBdr>
+              <w:shd w:fill="auto" w:val="clear"/>
+              <w:spacing w:after="0" w:before="0" w:line="276" w:lineRule="auto"/>
+              <w:ind w:left="0" w:right="0" w:firstLine="0"/>
+              <w:jc w:val="left"/>
+              <w:rPr/>
+            </w:pPr>
+            <w:r>
+              <w:rPr>
+                <w:rtl w:val="0"/>
+              </w:rPr>
+            </w:r>
+          </w:p>
+        </w:tc>
+      </w:tr>
+      <w:tr>
+        <w:trPr>
+          <w:trHeight w:val="228" w:hRule="atLeast"/>
+        </w:trPr>
+        <w:tc>
+          <w:tcPr>
+            <w:tcBorders>
+              <w:top w:color="000000" w:space="0" w:sz="4" w:val="single"/>
+              <w:left w:color="000000" w:space="0" w:sz="4" w:val="single"/>
+              <w:bottom w:color="000000" w:space="0" w:sz="4" w:val="single"/>
+            </w:tcBorders>
+            <w:vAlign w:val="center"/>
+          </w:tcPr>
+          <w:p>
+            <w:pPr>
+              <w:ind w:left="258" w:hanging="253"/>
+              <w:rPr/>
+            </w:pPr>
+            <w:r>
+              <w:rPr>
+                <w:rtl w:val="0"/>
+              </w:rPr>
+            </w:r>
+          </w:p>
+        </w:tc>
+        <w:tc>
+          <w:tcPr>
+            <w:tcBorders>
+              <w:top w:color="000000" w:space="0" w:sz="4" w:val="single"/>
+              <w:left w:color="000000" w:space="0" w:sz="4" w:val="single"/>
+              <w:bottom w:color="000000" w:space="0" w:sz="4" w:val="single"/>
+            </w:tcBorders>
+            <w:vAlign w:val="center"/>
+          </w:tcPr>
+          <w:p>
+            <w:pPr>
+              <w:widowControl w:val="0"/>
+              <w:spacing w:line="276" w:lineRule="auto"/>
+              <w:rPr/>
+            </w:pPr>
+            <w:r>
+              <w:rPr>
+                <w:rtl w:val="0"/>
+              </w:rPr>
+            </w:r>
+          </w:p>
+        </w:tc>
+        <w:tc>
+          <w:tcPr>
+            <w:tcBorders>
+              <w:top w:color="000000" w:space="0" w:sz="4" w:val="single"/>
+              <w:left w:color="000000" w:space="0" w:sz="4" w:val="single"/>
+              <w:bottom w:color="000000" w:space="0" w:sz="4" w:val="single"/>
+            </w:tcBorders>
+            <w:vAlign w:val="center"/>
+          </w:tcPr>
+          <w:p>
+            <w:pPr>
+              <w:keepNext w:val="0"/>
+              <w:keepLines w:val="0"/>
+              <w:widowControl w:val="0"/>
+              <w:pBdr>
+                <w:top w:space="0" w:sz="0" w:val="nil"/>
+                <w:left w:space="0" w:sz="0" w:val="nil"/>
+                <w:bottom w:space="0" w:sz="0" w:val="nil"/>
+                <w:right w:space="0" w:sz="0" w:val="nil"/>
+                <w:between w:space="0" w:sz="0" w:val="nil"/>
+              </w:pBdr>
+              <w:shd w:fill="auto" w:val="clear"/>
+              <w:spacing w:after="0" w:before="0" w:line="276" w:lineRule="auto"/>
+              <w:ind w:left="0" w:right="0" w:firstLine="0"/>
+              <w:jc w:val="left"/>
+              <w:rPr/>
+            </w:pPr>
+            <w:r>
+              <w:rPr>
+                <w:rtl w:val="0"/>
+              </w:rPr>
+            </w:r>
+          </w:p>
+        </w:tc>
+      </w:tr>
+      <w:tr>
+        <w:trPr>
+          <w:trHeight w:val="228" w:hRule="atLeast"/>
+        </w:trPr>
+        <w:tc>
+          <w:tcPr>
+            <w:tcBorders>
+              <w:top w:color="000000" w:space="0" w:sz="4" w:val="single"/>
+              <w:left w:color="000000" w:space="0" w:sz="4" w:val="single"/>
+              <w:bottom w:color="000000" w:space="0" w:sz="4" w:val="single"/>
+            </w:tcBorders>
+            <w:vAlign w:val="center"/>
+          </w:tcPr>
+          <w:p>
+            <w:pPr>
+              <w:ind w:left="258" w:hanging="253"/>
+              <w:rPr/>
+            </w:pPr>
+            <w:r>
+              <w:rPr>
+                <w:rtl w:val="0"/>
+              </w:rPr>
+            </w:r>
+          </w:p>
+        </w:tc>
+        <w:tc>
+          <w:tcPr>
+            <w:tcBorders>
+              <w:top w:color="000000" w:space="0" w:sz="4" w:val="single"/>
+              <w:left w:color="000000" w:space="0" w:sz="4" w:val="single"/>
+              <w:bottom w:color="000000" w:space="0" w:sz="4" w:val="single"/>
+            </w:tcBorders>
+            <w:vAlign w:val="center"/>
+          </w:tcPr>
+          <w:p>
+            <w:pPr>
+              <w:widowControl w:val="0"/>
+              <w:spacing w:line="276" w:lineRule="auto"/>
+              <w:rPr/>
+            </w:pPr>
+            <w:r>
+              <w:rPr>
+                <w:rtl w:val="0"/>
+              </w:rPr>
+            </w:r>
+          </w:p>
+        </w:tc>
+        <w:tc>
+          <w:tcPr>
+            <w:tcBorders>
+              <w:top w:color="000000" w:space="0" w:sz="4" w:val="single"/>
+              <w:left w:color="000000" w:space="0" w:sz="4" w:val="single"/>
+              <w:bottom w:color="000000" w:space="0" w:sz="4" w:val="single"/>
+            </w:tcBorders>
+            <w:vAlign w:val="center"/>
+          </w:tcPr>
+          <w:p>
+            <w:pPr>
+              <w:keepNext w:val="0"/>
+              <w:keepLines w:val="0"/>
+              <w:widowControl w:val="0"/>
+              <w:pBdr>
+                <w:top w:space="0" w:sz="0" w:val="nil"/>
+                <w:left w:space="0" w:sz="0" w:val="nil"/>
+                <w:bottom w:space="0" w:sz="0" w:val="nil"/>
+                <w:right w:space="0" w:sz="0" w:val="nil"/>
+                <w:between w:space="0" w:sz="0" w:val="nil"/>
+              </w:pBdr>
+              <w:shd w:fill="auto" w:val="clear"/>
+              <w:spacing w:after="0" w:before="0" w:line="276" w:lineRule="auto"/>
+              <w:ind w:left="0" w:right="0" w:firstLine="0"/>
+              <w:jc w:val="left"/>
+              <w:rPr/>
+            </w:pPr>
+            <w:r>
+              <w:rPr>
+                <w:rtl w:val="0"/>
+              </w:rPr>
+            </w:r>
+          </w:p>
+        </w:tc>
+      </w:tr>
+      <w:tr>
+        <w:trPr>
+          <w:trHeight w:val="228" w:hRule="atLeast"/>
+        </w:trPr>
+        <w:tc>
+          <w:tcPr>
+            <w:tcBorders>
+              <w:top w:color="000000" w:space="0" w:sz="4" w:val="single"/>
+              <w:left w:color="000000" w:space="0" w:sz="4" w:val="single"/>
+              <w:bottom w:color="000000" w:space="0" w:sz="4" w:val="single"/>
+            </w:tcBorders>
+            <w:vAlign w:val="center"/>
+          </w:tcPr>
+          <w:p>
+            <w:pPr>
+              <w:ind w:left="258" w:hanging="253"/>
+              <w:rPr/>
+            </w:pPr>
+            <w:r>
+              <w:rPr>
+                <w:rtl w:val="0"/>
+              </w:rPr>
+            </w:r>
+          </w:p>
+        </w:tc>
+        <w:tc>
+          <w:tcPr>
+            <w:tcBorders>
+              <w:top w:color="000000" w:space="0" w:sz="4" w:val="single"/>
+              <w:left w:color="000000" w:space="0" w:sz="4" w:val="single"/>
+              <w:bottom w:color="000000" w:space="0" w:sz="4" w:val="single"/>
+            </w:tcBorders>
+            <w:vAlign w:val="center"/>
+          </w:tcPr>
+          <w:p>
+            <w:pPr>
+              <w:widowControl w:val="0"/>
+              <w:spacing w:line="276" w:lineRule="auto"/>
+              <w:rPr/>
+            </w:pPr>
+            <w:r>
+              <w:rPr>
+                <w:rtl w:val="0"/>
+              </w:rPr>
+            </w:r>
+          </w:p>
+        </w:tc>
+        <w:tc>
+          <w:tcPr>
+            <w:tcBorders>
+              <w:top w:color="000000" w:space="0" w:sz="4" w:val="single"/>
+              <w:left w:color="000000" w:space="0" w:sz="4" w:val="single"/>
+              <w:bottom w:color="000000" w:space="0" w:sz="4" w:val="single"/>
+            </w:tcBorders>
+            <w:vAlign w:val="center"/>
+          </w:tcPr>
+          <w:p>
+            <w:pPr>
+              <w:keepNext w:val="0"/>
+              <w:keepLines w:val="0"/>
+              <w:widowControl w:val="0"/>
+              <w:pBdr>
+                <w:top w:space="0" w:sz="0" w:val="nil"/>
+                <w:left w:space="0" w:sz="0" w:val="nil"/>
+                <w:bottom w:space="0" w:sz="0" w:val="nil"/>
+                <w:right w:space="0" w:sz="0" w:val="nil"/>
+                <w:between w:space="0" w:sz="0" w:val="nil"/>
+              </w:pBdr>
+              <w:shd w:fill="auto" w:val="clear"/>
+              <w:spacing w:after="0" w:before="0" w:line="276" w:lineRule="auto"/>
+              <w:ind w:left="0" w:right="0" w:firstLine="0"/>
+              <w:jc w:val="left"/>
+              <w:rPr/>
+            </w:pPr>
+            <w:r>
+              <w:rPr>
+                <w:rtl w:val="0"/>
+              </w:rPr>
+            </w:r>
+          </w:p>
+        </w:tc>
+      </w:tr>
+      <w:tr>
+        <w:trPr>
+          <w:trHeight w:val="228" w:hRule="atLeast"/>
+        </w:trPr>
+        <w:tc>
+          <w:tcPr>
+            <w:tcBorders>
+              <w:top w:color="000000" w:space="0" w:sz="4" w:val="single"/>
+              <w:left w:color="000000" w:space="0" w:sz="4" w:val="single"/>
+              <w:bottom w:color="000000" w:space="0" w:sz="4" w:val="single"/>
+            </w:tcBorders>
+            <w:vAlign w:val="center"/>
+          </w:tcPr>
+          <w:p>
+            <w:pPr>
+              <w:ind w:left="258" w:hanging="253"/>
+              <w:rPr/>
+            </w:pPr>
+            <w:r>
+              <w:rPr>
+                <w:rtl w:val="0"/>
+              </w:rPr>
+            </w:r>
+          </w:p>
+        </w:tc>
+        <w:tc>
+          <w:tcPr>
+            <w:tcBorders>
+              <w:top w:color="000000" w:space="0" w:sz="4" w:val="single"/>
+              <w:left w:color="000000" w:space="0" w:sz="4" w:val="single"/>
+              <w:bottom w:color="000000" w:space="0" w:sz="4" w:val="single"/>
+            </w:tcBorders>
+            <w:vAlign w:val="center"/>
+          </w:tcPr>
+          <w:p>
+            <w:pPr>
+              <w:widowControl w:val="0"/>
+              <w:spacing w:line="276" w:lineRule="auto"/>
+              <w:rPr/>
+            </w:pPr>
+            <w:r>
+              <w:rPr>
+                <w:rtl w:val="0"/>
+              </w:rPr>
+            </w:r>
+          </w:p>
+        </w:tc>
+        <w:tc>
+          <w:tcPr>
+            <w:tcBorders>
+              <w:top w:color="000000" w:space="0" w:sz="4" w:val="single"/>
+              <w:left w:color="000000" w:space="0" w:sz="4" w:val="single"/>
+              <w:bottom w:color="000000" w:space="0" w:sz="4" w:val="single"/>
+            </w:tcBorders>
+            <w:vAlign w:val="center"/>
+          </w:tcPr>
+          <w:p>
+            <w:pPr>
+              <w:keepNext w:val="0"/>
+              <w:keepLines w:val="0"/>
+              <w:widowControl w:val="0"/>
+              <w:pBdr>
+                <w:top w:space="0" w:sz="0" w:val="nil"/>
+                <w:left w:space="0" w:sz="0" w:val="nil"/>
+                <w:bottom w:space="0" w:sz="0" w:val="nil"/>
+                <w:right w:space="0" w:sz="0" w:val="nil"/>
+                <w:between w:space="0" w:sz="0" w:val="nil"/>
+              </w:pBdr>
+              <w:shd w:fill="auto" w:val="clear"/>
+              <w:spacing w:after="0" w:before="0" w:line="276" w:lineRule="auto"/>
+              <w:ind w:left="0" w:right="0" w:firstLine="0"/>
+              <w:jc w:val="left"/>
+              <w:rPr/>
+            </w:pPr>
+            <w:r>
+              <w:rPr>
+                <w:rtl w:val="0"/>
+              </w:rPr>
+            </w:r>
+          </w:p>
+        </w:tc>
+      </w:tr>
+      <w:tr>
+        <w:trPr>
+          <w:trHeight w:val="228" w:hRule="atLeast"/>
+        </w:trPr>
+        <w:tc>
+          <w:tcPr>
+            <w:tcBorders>
+              <w:top w:color="000000" w:space="0" w:sz="4" w:val="single"/>
+              <w:left w:color="000000" w:space="0" w:sz="4" w:val="single"/>
+              <w:bottom w:color="000000" w:space="0" w:sz="4" w:val="single"/>
+            </w:tcBorders>
+            <w:vAlign w:val="center"/>
+          </w:tcPr>
+          <w:p>
+            <w:pPr>
+              <w:ind w:left="258" w:hanging="253"/>
+              <w:rPr/>
+            </w:pPr>
+            <w:r>
+              <w:rPr>
+                <w:rtl w:val="0"/>
+              </w:rPr>
+            </w:r>
+          </w:p>
+        </w:tc>
+        <w:tc>
+          <w:tcPr>
+            <w:tcBorders>
+              <w:top w:color="000000" w:space="0" w:sz="4" w:val="single"/>
+              <w:left w:color="000000" w:space="0" w:sz="4" w:val="single"/>
+              <w:bottom w:color="000000" w:space="0" w:sz="4" w:val="single"/>
+            </w:tcBorders>
+            <w:vAlign w:val="center"/>
+          </w:tcPr>
+          <w:p>
+            <w:pPr>
+              <w:widowControl w:val="0"/>
+              <w:spacing w:line="276" w:lineRule="auto"/>
+              <w:rPr/>
+            </w:pPr>
+            <w:r>
+              <w:rPr>
+                <w:rtl w:val="0"/>
+              </w:rPr>
+            </w:r>
+          </w:p>
+        </w:tc>
+        <w:tc>
+          <w:tcPr>
+            <w:tcBorders>
+              <w:top w:color="000000" w:space="0" w:sz="4" w:val="single"/>
+              <w:left w:color="000000" w:space="0" w:sz="4" w:val="single"/>
+              <w:bottom w:color="000000" w:space="0" w:sz="4" w:val="single"/>
+            </w:tcBorders>
+            <w:vAlign w:val="center"/>
+          </w:tcPr>
+          <w:p>
+            <w:pPr>
+              <w:keepNext w:val="0"/>
+              <w:keepLines w:val="0"/>
+              <w:widowControl w:val="0"/>
+              <w:pBdr>
+                <w:top w:space="0" w:sz="0" w:val="nil"/>
+                <w:left w:space="0" w:sz="0" w:val="nil"/>
+                <w:bottom w:space="0" w:sz="0" w:val="nil"/>
+                <w:right w:space="0" w:sz="0" w:val="nil"/>
+                <w:between w:space="0" w:sz="0" w:val="nil"/>
+              </w:pBdr>
+              <w:shd w:fill="auto" w:val="clear"/>
+              <w:spacing w:after="0" w:before="0" w:line="276" w:lineRule="auto"/>
+              <w:ind w:left="0" w:right="0" w:firstLine="0"/>
+              <w:jc w:val="left"/>
+              <w:rPr/>
+            </w:pPr>
+            <w:r>
+              <w:rPr>
+                <w:rtl w:val="0"/>
+              </w:rPr>
+            </w:r>
+          </w:p>
+        </w:tc>
+      </w:tr>
+      <w:tr>
+        <w:trPr>
+          <w:trHeight w:val="228" w:hRule="atLeast"/>
+        </w:trPr>
+        <w:tc>
+          <w:tcPr>
+            <w:tcBorders>
+              <w:top w:color="000000" w:space="0" w:sz="4" w:val="single"/>
+              <w:left w:color="000000" w:space="0" w:sz="4" w:val="single"/>
+              <w:bottom w:color="000000" w:space="0" w:sz="4" w:val="single"/>
+            </w:tcBorders>
+            <w:vAlign w:val="center"/>
+          </w:tcPr>
+          <w:p>
+            <w:pPr>
+              <w:ind w:left="258" w:hanging="253"/>
+              <w:rPr/>
+            </w:pPr>
+            <w:r>
+              <w:rPr>
+                <w:rtl w:val="0"/>
+              </w:rPr>
+            </w:r>
+          </w:p>
+        </w:tc>
+        <w:tc>
+          <w:tcPr>
+            <w:tcBorders>
+              <w:top w:color="000000" w:space="0" w:sz="4" w:val="single"/>
+              <w:left w:color="000000" w:space="0" w:sz="4" w:val="single"/>
+              <w:bottom w:color="000000" w:space="0" w:sz="4" w:val="single"/>
+            </w:tcBorders>
+            <w:vAlign w:val="center"/>
+          </w:tcPr>
+          <w:p>
+            <w:pPr>
+              <w:widowControl w:val="0"/>
+              <w:spacing w:line="276" w:lineRule="auto"/>
+              <w:rPr/>
+            </w:pPr>
+            <w:r>
+              <w:rPr>
+                <w:rtl w:val="0"/>
+              </w:rPr>
+            </w:r>
+          </w:p>
+        </w:tc>
+        <w:tc>
+          <w:tcPr>
+            <w:tcBorders>
+              <w:top w:color="000000" w:space="0" w:sz="4" w:val="single"/>
+              <w:left w:color="000000" w:space="0" w:sz="4" w:val="single"/>
+              <w:bottom w:color="000000" w:space="0" w:sz="4" w:val="single"/>
+            </w:tcBorders>
+            <w:vAlign w:val="center"/>
+          </w:tcPr>
+          <w:p>
+            <w:pPr>
+              <w:keepNext w:val="0"/>
+              <w:keepLines w:val="0"/>
+              <w:widowControl w:val="0"/>
+              <w:pBdr>
+                <w:top w:space="0" w:sz="0" w:val="nil"/>
+                <w:left w:space="0" w:sz="0" w:val="nil"/>
+                <w:bottom w:space="0" w:sz="0" w:val="nil"/>
+                <w:right w:space="0" w:sz="0" w:val="nil"/>
+                <w:between w:space="0" w:sz="0" w:val="nil"/>
+              </w:pBdr>
+              <w:shd w:fill="auto" w:val="clear"/>
+              <w:spacing w:after="0" w:before="0" w:line="276" w:lineRule="auto"/>
+              <w:ind w:left="0" w:right="0" w:firstLine="0"/>
+              <w:jc w:val="left"/>
+              <w:rPr/>
             </w:pPr>
             <w:r>
               <w:rPr>
@@ -7269,8 +9022,8 @@
   <w:abstractNum w:abstractNumId="13">
     <w:lvl w:ilvl="0">
       <w:start w:val="1"/>
-      <w:numFmt w:val="bullet"/>
-      <w:lvlText w:val="-"/>
+      <w:numFmt w:val="decimal"/>
+      <w:lvlText w:val="%1."/>
       <w:lvlJc w:val="left"/>
       <w:pPr>
         <w:ind w:left="720" w:hanging="360"/>
@@ -7281,8 +9034,8 @@
     </w:lvl>
     <w:lvl w:ilvl="1">
       <w:start w:val="1"/>
-      <w:numFmt w:val="bullet"/>
-      <w:lvlText w:val="-"/>
+      <w:numFmt w:val="lowerLetter"/>
+      <w:lvlText w:val="%2."/>
       <w:lvlJc w:val="left"/>
       <w:pPr>
         <w:ind w:left="1440" w:hanging="360"/>
@@ -7293,9 +9046,9 @@
     </w:lvl>
     <w:lvl w:ilvl="2">
       <w:start w:val="1"/>
-      <w:numFmt w:val="bullet"/>
-      <w:lvlText w:val="-"/>
-      <w:lvlJc w:val="left"/>
+      <w:numFmt w:val="lowerRoman"/>
+      <w:lvlText w:val="%3."/>
+      <w:lvlJc w:val="right"/>
       <w:pPr>
         <w:ind w:left="2160" w:hanging="360"/>
       </w:pPr>
@@ -7305,8 +9058,8 @@
     </w:lvl>
     <w:lvl w:ilvl="3">
       <w:start w:val="1"/>
-      <w:numFmt w:val="bullet"/>
-      <w:lvlText w:val="-"/>
+      <w:numFmt w:val="decimal"/>
+      <w:lvlText w:val="%4."/>
       <w:lvlJc w:val="left"/>
       <w:pPr>
         <w:ind w:left="2880" w:hanging="360"/>
@@ -7317,8 +9070,8 @@
     </w:lvl>
     <w:lvl w:ilvl="4">
       <w:start w:val="1"/>
-      <w:numFmt w:val="bullet"/>
-      <w:lvlText w:val="-"/>
+      <w:numFmt w:val="lowerLetter"/>
+      <w:lvlText w:val="%5."/>
       <w:lvlJc w:val="left"/>
       <w:pPr>
         <w:ind w:left="3600" w:hanging="360"/>
@@ -7329,9 +9082,9 @@
     </w:lvl>
     <w:lvl w:ilvl="5">
       <w:start w:val="1"/>
-      <w:numFmt w:val="bullet"/>
-      <w:lvlText w:val="-"/>
-      <w:lvlJc w:val="left"/>
+      <w:numFmt w:val="lowerRoman"/>
+      <w:lvlText w:val="%6."/>
+      <w:lvlJc w:val="right"/>
       <w:pPr>
         <w:ind w:left="4320" w:hanging="360"/>
       </w:pPr>
@@ -7341,8 +9094,8 @@
     </w:lvl>
     <w:lvl w:ilvl="6">
       <w:start w:val="1"/>
-      <w:numFmt w:val="bullet"/>
-      <w:lvlText w:val="-"/>
+      <w:numFmt w:val="decimal"/>
+      <w:lvlText w:val="%7."/>
       <w:lvlJc w:val="left"/>
       <w:pPr>
         <w:ind w:left="5040" w:hanging="360"/>
@@ -7353,8 +9106,8 @@
     </w:lvl>
     <w:lvl w:ilvl="7">
       <w:start w:val="1"/>
-      <w:numFmt w:val="bullet"/>
-      <w:lvlText w:val="-"/>
+      <w:numFmt w:val="lowerLetter"/>
+      <w:lvlText w:val="%8."/>
       <w:lvlJc w:val="left"/>
       <w:pPr>
         <w:ind w:left="5760" w:hanging="360"/>
@@ -7365,9 +9118,9 @@
     </w:lvl>
     <w:lvl w:ilvl="8">
       <w:start w:val="1"/>
-      <w:numFmt w:val="bullet"/>
-      <w:lvlText w:val="-"/>
-      <w:lvlJc w:val="left"/>
+      <w:numFmt w:val="lowerRoman"/>
+      <w:lvlText w:val="%9."/>
+      <w:lvlJc w:val="right"/>
       <w:pPr>
         <w:ind w:left="6480" w:hanging="360"/>
       </w:pPr>
@@ -7379,6 +9132,446 @@
   <w:abstractNum w:abstractNumId="14">
     <w:lvl w:ilvl="0">
       <w:start w:val="1"/>
+      <w:numFmt w:val="lowerLetter"/>
+      <w:lvlText w:val="%1."/>
+      <w:lvlJc w:val="left"/>
+      <w:pPr>
+        <w:ind w:left="1440" w:hanging="360"/>
+      </w:pPr>
+      <w:rPr>
+        <w:u w:val="none"/>
+      </w:rPr>
+    </w:lvl>
+    <w:lvl w:ilvl="1">
+      <w:start w:val="1"/>
+      <w:numFmt w:val="lowerRoman"/>
+      <w:lvlText w:val="%2."/>
+      <w:lvlJc w:val="right"/>
+      <w:pPr>
+        <w:ind w:left="2160" w:hanging="360"/>
+      </w:pPr>
+      <w:rPr>
+        <w:u w:val="none"/>
+      </w:rPr>
+    </w:lvl>
+    <w:lvl w:ilvl="2">
+      <w:start w:val="1"/>
+      <w:numFmt w:val="decimal"/>
+      <w:lvlText w:val="%3."/>
+      <w:lvlJc w:val="left"/>
+      <w:pPr>
+        <w:ind w:left="2880" w:hanging="360"/>
+      </w:pPr>
+      <w:rPr>
+        <w:u w:val="none"/>
+      </w:rPr>
+    </w:lvl>
+    <w:lvl w:ilvl="3">
+      <w:start w:val="1"/>
+      <w:numFmt w:val="lowerLetter"/>
+      <w:lvlText w:val="%4."/>
+      <w:lvlJc w:val="left"/>
+      <w:pPr>
+        <w:ind w:left="3600" w:hanging="360"/>
+      </w:pPr>
+      <w:rPr>
+        <w:u w:val="none"/>
+      </w:rPr>
+    </w:lvl>
+    <w:lvl w:ilvl="4">
+      <w:start w:val="1"/>
+      <w:numFmt w:val="lowerRoman"/>
+      <w:lvlText w:val="%5."/>
+      <w:lvlJc w:val="right"/>
+      <w:pPr>
+        <w:ind w:left="4320" w:hanging="360"/>
+      </w:pPr>
+      <w:rPr>
+        <w:u w:val="none"/>
+      </w:rPr>
+    </w:lvl>
+    <w:lvl w:ilvl="5">
+      <w:start w:val="1"/>
+      <w:numFmt w:val="decimal"/>
+      <w:lvlText w:val="%6."/>
+      <w:lvlJc w:val="left"/>
+      <w:pPr>
+        <w:ind w:left="5040" w:hanging="360"/>
+      </w:pPr>
+      <w:rPr>
+        <w:u w:val="none"/>
+      </w:rPr>
+    </w:lvl>
+    <w:lvl w:ilvl="6">
+      <w:start w:val="1"/>
+      <w:numFmt w:val="lowerLetter"/>
+      <w:lvlText w:val="%7."/>
+      <w:lvlJc w:val="left"/>
+      <w:pPr>
+        <w:ind w:left="5760" w:hanging="360"/>
+      </w:pPr>
+      <w:rPr>
+        <w:u w:val="none"/>
+      </w:rPr>
+    </w:lvl>
+    <w:lvl w:ilvl="7">
+      <w:start w:val="1"/>
+      <w:numFmt w:val="lowerRoman"/>
+      <w:lvlText w:val="%8."/>
+      <w:lvlJc w:val="right"/>
+      <w:pPr>
+        <w:ind w:left="6480" w:hanging="360"/>
+      </w:pPr>
+      <w:rPr>
+        <w:u w:val="none"/>
+      </w:rPr>
+    </w:lvl>
+    <w:lvl w:ilvl="8">
+      <w:start w:val="1"/>
+      <w:numFmt w:val="decimal"/>
+      <w:lvlText w:val="%9."/>
+      <w:lvlJc w:val="left"/>
+      <w:pPr>
+        <w:ind w:left="7200" w:hanging="360"/>
+      </w:pPr>
+      <w:rPr>
+        <w:u w:val="none"/>
+      </w:rPr>
+    </w:lvl>
+  </w:abstractNum>
+  <w:abstractNum w:abstractNumId="15">
+    <w:lvl w:ilvl="0">
+      <w:start w:val="1"/>
+      <w:numFmt w:val="bullet"/>
+      <w:lvlText w:val="-"/>
+      <w:lvlJc w:val="left"/>
+      <w:pPr>
+        <w:ind w:left="720" w:hanging="360"/>
+      </w:pPr>
+      <w:rPr>
+        <w:u w:val="none"/>
+      </w:rPr>
+    </w:lvl>
+    <w:lvl w:ilvl="1">
+      <w:start w:val="1"/>
+      <w:numFmt w:val="bullet"/>
+      <w:lvlText w:val="-"/>
+      <w:lvlJc w:val="left"/>
+      <w:pPr>
+        <w:ind w:left="1440" w:hanging="360"/>
+      </w:pPr>
+      <w:rPr>
+        <w:u w:val="none"/>
+      </w:rPr>
+    </w:lvl>
+    <w:lvl w:ilvl="2">
+      <w:start w:val="1"/>
+      <w:numFmt w:val="bullet"/>
+      <w:lvlText w:val="-"/>
+      <w:lvlJc w:val="left"/>
+      <w:pPr>
+        <w:ind w:left="2160" w:hanging="360"/>
+      </w:pPr>
+      <w:rPr>
+        <w:u w:val="none"/>
+      </w:rPr>
+    </w:lvl>
+    <w:lvl w:ilvl="3">
+      <w:start w:val="1"/>
+      <w:numFmt w:val="bullet"/>
+      <w:lvlText w:val="-"/>
+      <w:lvlJc w:val="left"/>
+      <w:pPr>
+        <w:ind w:left="2880" w:hanging="360"/>
+      </w:pPr>
+      <w:rPr>
+        <w:u w:val="none"/>
+      </w:rPr>
+    </w:lvl>
+    <w:lvl w:ilvl="4">
+      <w:start w:val="1"/>
+      <w:numFmt w:val="bullet"/>
+      <w:lvlText w:val="-"/>
+      <w:lvlJc w:val="left"/>
+      <w:pPr>
+        <w:ind w:left="3600" w:hanging="360"/>
+      </w:pPr>
+      <w:rPr>
+        <w:u w:val="none"/>
+      </w:rPr>
+    </w:lvl>
+    <w:lvl w:ilvl="5">
+      <w:start w:val="1"/>
+      <w:numFmt w:val="bullet"/>
+      <w:lvlText w:val="-"/>
+      <w:lvlJc w:val="left"/>
+      <w:pPr>
+        <w:ind w:left="4320" w:hanging="360"/>
+      </w:pPr>
+      <w:rPr>
+        <w:u w:val="none"/>
+      </w:rPr>
+    </w:lvl>
+    <w:lvl w:ilvl="6">
+      <w:start w:val="1"/>
+      <w:numFmt w:val="bullet"/>
+      <w:lvlText w:val="-"/>
+      <w:lvlJc w:val="left"/>
+      <w:pPr>
+        <w:ind w:left="5040" w:hanging="360"/>
+      </w:pPr>
+      <w:rPr>
+        <w:u w:val="none"/>
+      </w:rPr>
+    </w:lvl>
+    <w:lvl w:ilvl="7">
+      <w:start w:val="1"/>
+      <w:numFmt w:val="bullet"/>
+      <w:lvlText w:val="-"/>
+      <w:lvlJc w:val="left"/>
+      <w:pPr>
+        <w:ind w:left="5760" w:hanging="360"/>
+      </w:pPr>
+      <w:rPr>
+        <w:u w:val="none"/>
+      </w:rPr>
+    </w:lvl>
+    <w:lvl w:ilvl="8">
+      <w:start w:val="1"/>
+      <w:numFmt w:val="bullet"/>
+      <w:lvlText w:val="-"/>
+      <w:lvlJc w:val="left"/>
+      <w:pPr>
+        <w:ind w:left="6480" w:hanging="360"/>
+      </w:pPr>
+      <w:rPr>
+        <w:u w:val="none"/>
+      </w:rPr>
+    </w:lvl>
+  </w:abstractNum>
+  <w:abstractNum w:abstractNumId="16">
+    <w:lvl w:ilvl="0">
+      <w:start w:val="1"/>
+      <w:numFmt w:val="bullet"/>
+      <w:lvlText w:val="-"/>
+      <w:lvlJc w:val="left"/>
+      <w:pPr>
+        <w:ind w:left="720" w:hanging="360"/>
+      </w:pPr>
+      <w:rPr>
+        <w:u w:val="none"/>
+      </w:rPr>
+    </w:lvl>
+    <w:lvl w:ilvl="1">
+      <w:start w:val="1"/>
+      <w:numFmt w:val="bullet"/>
+      <w:lvlText w:val="-"/>
+      <w:lvlJc w:val="left"/>
+      <w:pPr>
+        <w:ind w:left="1440" w:hanging="360"/>
+      </w:pPr>
+      <w:rPr>
+        <w:u w:val="none"/>
+      </w:rPr>
+    </w:lvl>
+    <w:lvl w:ilvl="2">
+      <w:start w:val="1"/>
+      <w:numFmt w:val="bullet"/>
+      <w:lvlText w:val="-"/>
+      <w:lvlJc w:val="left"/>
+      <w:pPr>
+        <w:ind w:left="2160" w:hanging="360"/>
+      </w:pPr>
+      <w:rPr>
+        <w:u w:val="none"/>
+      </w:rPr>
+    </w:lvl>
+    <w:lvl w:ilvl="3">
+      <w:start w:val="1"/>
+      <w:numFmt w:val="bullet"/>
+      <w:lvlText w:val="-"/>
+      <w:lvlJc w:val="left"/>
+      <w:pPr>
+        <w:ind w:left="2880" w:hanging="360"/>
+      </w:pPr>
+      <w:rPr>
+        <w:u w:val="none"/>
+      </w:rPr>
+    </w:lvl>
+    <w:lvl w:ilvl="4">
+      <w:start w:val="1"/>
+      <w:numFmt w:val="bullet"/>
+      <w:lvlText w:val="-"/>
+      <w:lvlJc w:val="left"/>
+      <w:pPr>
+        <w:ind w:left="3600" w:hanging="360"/>
+      </w:pPr>
+      <w:rPr>
+        <w:u w:val="none"/>
+      </w:rPr>
+    </w:lvl>
+    <w:lvl w:ilvl="5">
+      <w:start w:val="1"/>
+      <w:numFmt w:val="bullet"/>
+      <w:lvlText w:val="-"/>
+      <w:lvlJc w:val="left"/>
+      <w:pPr>
+        <w:ind w:left="4320" w:hanging="360"/>
+      </w:pPr>
+      <w:rPr>
+        <w:u w:val="none"/>
+      </w:rPr>
+    </w:lvl>
+    <w:lvl w:ilvl="6">
+      <w:start w:val="1"/>
+      <w:numFmt w:val="bullet"/>
+      <w:lvlText w:val="-"/>
+      <w:lvlJc w:val="left"/>
+      <w:pPr>
+        <w:ind w:left="5040" w:hanging="360"/>
+      </w:pPr>
+      <w:rPr>
+        <w:u w:val="none"/>
+      </w:rPr>
+    </w:lvl>
+    <w:lvl w:ilvl="7">
+      <w:start w:val="1"/>
+      <w:numFmt w:val="bullet"/>
+      <w:lvlText w:val="-"/>
+      <w:lvlJc w:val="left"/>
+      <w:pPr>
+        <w:ind w:left="5760" w:hanging="360"/>
+      </w:pPr>
+      <w:rPr>
+        <w:u w:val="none"/>
+      </w:rPr>
+    </w:lvl>
+    <w:lvl w:ilvl="8">
+      <w:start w:val="1"/>
+      <w:numFmt w:val="bullet"/>
+      <w:lvlText w:val="-"/>
+      <w:lvlJc w:val="left"/>
+      <w:pPr>
+        <w:ind w:left="6480" w:hanging="360"/>
+      </w:pPr>
+      <w:rPr>
+        <w:u w:val="none"/>
+      </w:rPr>
+    </w:lvl>
+  </w:abstractNum>
+  <w:abstractNum w:abstractNumId="17">
+    <w:lvl w:ilvl="0">
+      <w:start w:val="1"/>
+      <w:numFmt w:val="bullet"/>
+      <w:lvlText w:val="-"/>
+      <w:lvlJc w:val="left"/>
+      <w:pPr>
+        <w:ind w:left="720" w:hanging="360"/>
+      </w:pPr>
+      <w:rPr>
+        <w:u w:val="none"/>
+      </w:rPr>
+    </w:lvl>
+    <w:lvl w:ilvl="1">
+      <w:start w:val="1"/>
+      <w:numFmt w:val="bullet"/>
+      <w:lvlText w:val="-"/>
+      <w:lvlJc w:val="left"/>
+      <w:pPr>
+        <w:ind w:left="1440" w:hanging="360"/>
+      </w:pPr>
+      <w:rPr>
+        <w:u w:val="none"/>
+      </w:rPr>
+    </w:lvl>
+    <w:lvl w:ilvl="2">
+      <w:start w:val="1"/>
+      <w:numFmt w:val="bullet"/>
+      <w:lvlText w:val="-"/>
+      <w:lvlJc w:val="left"/>
+      <w:pPr>
+        <w:ind w:left="2160" w:hanging="360"/>
+      </w:pPr>
+      <w:rPr>
+        <w:u w:val="none"/>
+      </w:rPr>
+    </w:lvl>
+    <w:lvl w:ilvl="3">
+      <w:start w:val="1"/>
+      <w:numFmt w:val="bullet"/>
+      <w:lvlText w:val="-"/>
+      <w:lvlJc w:val="left"/>
+      <w:pPr>
+        <w:ind w:left="2880" w:hanging="360"/>
+      </w:pPr>
+      <w:rPr>
+        <w:u w:val="none"/>
+      </w:rPr>
+    </w:lvl>
+    <w:lvl w:ilvl="4">
+      <w:start w:val="1"/>
+      <w:numFmt w:val="bullet"/>
+      <w:lvlText w:val="-"/>
+      <w:lvlJc w:val="left"/>
+      <w:pPr>
+        <w:ind w:left="3600" w:hanging="360"/>
+      </w:pPr>
+      <w:rPr>
+        <w:u w:val="none"/>
+      </w:rPr>
+    </w:lvl>
+    <w:lvl w:ilvl="5">
+      <w:start w:val="1"/>
+      <w:numFmt w:val="bullet"/>
+      <w:lvlText w:val="-"/>
+      <w:lvlJc w:val="left"/>
+      <w:pPr>
+        <w:ind w:left="4320" w:hanging="360"/>
+      </w:pPr>
+      <w:rPr>
+        <w:u w:val="none"/>
+      </w:rPr>
+    </w:lvl>
+    <w:lvl w:ilvl="6">
+      <w:start w:val="1"/>
+      <w:numFmt w:val="bullet"/>
+      <w:lvlText w:val="-"/>
+      <w:lvlJc w:val="left"/>
+      <w:pPr>
+        <w:ind w:left="5040" w:hanging="360"/>
+      </w:pPr>
+      <w:rPr>
+        <w:u w:val="none"/>
+      </w:rPr>
+    </w:lvl>
+    <w:lvl w:ilvl="7">
+      <w:start w:val="1"/>
+      <w:numFmt w:val="bullet"/>
+      <w:lvlText w:val="-"/>
+      <w:lvlJc w:val="left"/>
+      <w:pPr>
+        <w:ind w:left="5760" w:hanging="360"/>
+      </w:pPr>
+      <w:rPr>
+        <w:u w:val="none"/>
+      </w:rPr>
+    </w:lvl>
+    <w:lvl w:ilvl="8">
+      <w:start w:val="1"/>
+      <w:numFmt w:val="bullet"/>
+      <w:lvlText w:val="-"/>
+      <w:lvlJc w:val="left"/>
+      <w:pPr>
+        <w:ind w:left="6480" w:hanging="360"/>
+      </w:pPr>
+      <w:rPr>
+        <w:u w:val="none"/>
+      </w:rPr>
+    </w:lvl>
+  </w:abstractNum>
+  <w:abstractNum w:abstractNumId="18">
+    <w:lvl w:ilvl="0">
+      <w:start w:val="1"/>
       <w:numFmt w:val="decimal"/>
       <w:lvlText w:val="%1."/>
       <w:lvlJc w:val="left"/>
@@ -7486,446 +9679,6 @@
       </w:rPr>
     </w:lvl>
   </w:abstractNum>
-  <w:abstractNum w:abstractNumId="15">
-    <w:lvl w:ilvl="0">
-      <w:start w:val="1"/>
-      <w:numFmt w:val="lowerLetter"/>
-      <w:lvlText w:val="%1."/>
-      <w:lvlJc w:val="left"/>
-      <w:pPr>
-        <w:ind w:left="1440" w:hanging="360"/>
-      </w:pPr>
-      <w:rPr>
-        <w:u w:val="none"/>
-      </w:rPr>
-    </w:lvl>
-    <w:lvl w:ilvl="1">
-      <w:start w:val="1"/>
-      <w:numFmt w:val="lowerRoman"/>
-      <w:lvlText w:val="%2."/>
-      <w:lvlJc w:val="right"/>
-      <w:pPr>
-        <w:ind w:left="2160" w:hanging="360"/>
-      </w:pPr>
-      <w:rPr>
-        <w:u w:val="none"/>
-      </w:rPr>
-    </w:lvl>
-    <w:lvl w:ilvl="2">
-      <w:start w:val="1"/>
-      <w:numFmt w:val="decimal"/>
-      <w:lvlText w:val="%3."/>
-      <w:lvlJc w:val="left"/>
-      <w:pPr>
-        <w:ind w:left="2880" w:hanging="360"/>
-      </w:pPr>
-      <w:rPr>
-        <w:u w:val="none"/>
-      </w:rPr>
-    </w:lvl>
-    <w:lvl w:ilvl="3">
-      <w:start w:val="1"/>
-      <w:numFmt w:val="lowerLetter"/>
-      <w:lvlText w:val="%4."/>
-      <w:lvlJc w:val="left"/>
-      <w:pPr>
-        <w:ind w:left="3600" w:hanging="360"/>
-      </w:pPr>
-      <w:rPr>
-        <w:u w:val="none"/>
-      </w:rPr>
-    </w:lvl>
-    <w:lvl w:ilvl="4">
-      <w:start w:val="1"/>
-      <w:numFmt w:val="lowerRoman"/>
-      <w:lvlText w:val="%5."/>
-      <w:lvlJc w:val="right"/>
-      <w:pPr>
-        <w:ind w:left="4320" w:hanging="360"/>
-      </w:pPr>
-      <w:rPr>
-        <w:u w:val="none"/>
-      </w:rPr>
-    </w:lvl>
-    <w:lvl w:ilvl="5">
-      <w:start w:val="1"/>
-      <w:numFmt w:val="decimal"/>
-      <w:lvlText w:val="%6."/>
-      <w:lvlJc w:val="left"/>
-      <w:pPr>
-        <w:ind w:left="5040" w:hanging="360"/>
-      </w:pPr>
-      <w:rPr>
-        <w:u w:val="none"/>
-      </w:rPr>
-    </w:lvl>
-    <w:lvl w:ilvl="6">
-      <w:start w:val="1"/>
-      <w:numFmt w:val="lowerLetter"/>
-      <w:lvlText w:val="%7."/>
-      <w:lvlJc w:val="left"/>
-      <w:pPr>
-        <w:ind w:left="5760" w:hanging="360"/>
-      </w:pPr>
-      <w:rPr>
-        <w:u w:val="none"/>
-      </w:rPr>
-    </w:lvl>
-    <w:lvl w:ilvl="7">
-      <w:start w:val="1"/>
-      <w:numFmt w:val="lowerRoman"/>
-      <w:lvlText w:val="%8."/>
-      <w:lvlJc w:val="right"/>
-      <w:pPr>
-        <w:ind w:left="6480" w:hanging="360"/>
-      </w:pPr>
-      <w:rPr>
-        <w:u w:val="none"/>
-      </w:rPr>
-    </w:lvl>
-    <w:lvl w:ilvl="8">
-      <w:start w:val="1"/>
-      <w:numFmt w:val="decimal"/>
-      <w:lvlText w:val="%9."/>
-      <w:lvlJc w:val="left"/>
-      <w:pPr>
-        <w:ind w:left="7200" w:hanging="360"/>
-      </w:pPr>
-      <w:rPr>
-        <w:u w:val="none"/>
-      </w:rPr>
-    </w:lvl>
-  </w:abstractNum>
-  <w:abstractNum w:abstractNumId="16">
-    <w:lvl w:ilvl="0">
-      <w:start w:val="1"/>
-      <w:numFmt w:val="bullet"/>
-      <w:lvlText w:val="-"/>
-      <w:lvlJc w:val="left"/>
-      <w:pPr>
-        <w:ind w:left="720" w:hanging="360"/>
-      </w:pPr>
-      <w:rPr>
-        <w:u w:val="none"/>
-      </w:rPr>
-    </w:lvl>
-    <w:lvl w:ilvl="1">
-      <w:start w:val="1"/>
-      <w:numFmt w:val="bullet"/>
-      <w:lvlText w:val="-"/>
-      <w:lvlJc w:val="left"/>
-      <w:pPr>
-        <w:ind w:left="1440" w:hanging="360"/>
-      </w:pPr>
-      <w:rPr>
-        <w:u w:val="none"/>
-      </w:rPr>
-    </w:lvl>
-    <w:lvl w:ilvl="2">
-      <w:start w:val="1"/>
-      <w:numFmt w:val="bullet"/>
-      <w:lvlText w:val="-"/>
-      <w:lvlJc w:val="left"/>
-      <w:pPr>
-        <w:ind w:left="2160" w:hanging="360"/>
-      </w:pPr>
-      <w:rPr>
-        <w:u w:val="none"/>
-      </w:rPr>
-    </w:lvl>
-    <w:lvl w:ilvl="3">
-      <w:start w:val="1"/>
-      <w:numFmt w:val="bullet"/>
-      <w:lvlText w:val="-"/>
-      <w:lvlJc w:val="left"/>
-      <w:pPr>
-        <w:ind w:left="2880" w:hanging="360"/>
-      </w:pPr>
-      <w:rPr>
-        <w:u w:val="none"/>
-      </w:rPr>
-    </w:lvl>
-    <w:lvl w:ilvl="4">
-      <w:start w:val="1"/>
-      <w:numFmt w:val="bullet"/>
-      <w:lvlText w:val="-"/>
-      <w:lvlJc w:val="left"/>
-      <w:pPr>
-        <w:ind w:left="3600" w:hanging="360"/>
-      </w:pPr>
-      <w:rPr>
-        <w:u w:val="none"/>
-      </w:rPr>
-    </w:lvl>
-    <w:lvl w:ilvl="5">
-      <w:start w:val="1"/>
-      <w:numFmt w:val="bullet"/>
-      <w:lvlText w:val="-"/>
-      <w:lvlJc w:val="left"/>
-      <w:pPr>
-        <w:ind w:left="4320" w:hanging="360"/>
-      </w:pPr>
-      <w:rPr>
-        <w:u w:val="none"/>
-      </w:rPr>
-    </w:lvl>
-    <w:lvl w:ilvl="6">
-      <w:start w:val="1"/>
-      <w:numFmt w:val="bullet"/>
-      <w:lvlText w:val="-"/>
-      <w:lvlJc w:val="left"/>
-      <w:pPr>
-        <w:ind w:left="5040" w:hanging="360"/>
-      </w:pPr>
-      <w:rPr>
-        <w:u w:val="none"/>
-      </w:rPr>
-    </w:lvl>
-    <w:lvl w:ilvl="7">
-      <w:start w:val="1"/>
-      <w:numFmt w:val="bullet"/>
-      <w:lvlText w:val="-"/>
-      <w:lvlJc w:val="left"/>
-      <w:pPr>
-        <w:ind w:left="5760" w:hanging="360"/>
-      </w:pPr>
-      <w:rPr>
-        <w:u w:val="none"/>
-      </w:rPr>
-    </w:lvl>
-    <w:lvl w:ilvl="8">
-      <w:start w:val="1"/>
-      <w:numFmt w:val="bullet"/>
-      <w:lvlText w:val="-"/>
-      <w:lvlJc w:val="left"/>
-      <w:pPr>
-        <w:ind w:left="6480" w:hanging="360"/>
-      </w:pPr>
-      <w:rPr>
-        <w:u w:val="none"/>
-      </w:rPr>
-    </w:lvl>
-  </w:abstractNum>
-  <w:abstractNum w:abstractNumId="17">
-    <w:lvl w:ilvl="0">
-      <w:start w:val="1"/>
-      <w:numFmt w:val="bullet"/>
-      <w:lvlText w:val="-"/>
-      <w:lvlJc w:val="left"/>
-      <w:pPr>
-        <w:ind w:left="720" w:hanging="360"/>
-      </w:pPr>
-      <w:rPr>
-        <w:u w:val="none"/>
-      </w:rPr>
-    </w:lvl>
-    <w:lvl w:ilvl="1">
-      <w:start w:val="1"/>
-      <w:numFmt w:val="bullet"/>
-      <w:lvlText w:val="-"/>
-      <w:lvlJc w:val="left"/>
-      <w:pPr>
-        <w:ind w:left="1440" w:hanging="360"/>
-      </w:pPr>
-      <w:rPr>
-        <w:u w:val="none"/>
-      </w:rPr>
-    </w:lvl>
-    <w:lvl w:ilvl="2">
-      <w:start w:val="1"/>
-      <w:numFmt w:val="bullet"/>
-      <w:lvlText w:val="-"/>
-      <w:lvlJc w:val="left"/>
-      <w:pPr>
-        <w:ind w:left="2160" w:hanging="360"/>
-      </w:pPr>
-      <w:rPr>
-        <w:u w:val="none"/>
-      </w:rPr>
-    </w:lvl>
-    <w:lvl w:ilvl="3">
-      <w:start w:val="1"/>
-      <w:numFmt w:val="bullet"/>
-      <w:lvlText w:val="-"/>
-      <w:lvlJc w:val="left"/>
-      <w:pPr>
-        <w:ind w:left="2880" w:hanging="360"/>
-      </w:pPr>
-      <w:rPr>
-        <w:u w:val="none"/>
-      </w:rPr>
-    </w:lvl>
-    <w:lvl w:ilvl="4">
-      <w:start w:val="1"/>
-      <w:numFmt w:val="bullet"/>
-      <w:lvlText w:val="-"/>
-      <w:lvlJc w:val="left"/>
-      <w:pPr>
-        <w:ind w:left="3600" w:hanging="360"/>
-      </w:pPr>
-      <w:rPr>
-        <w:u w:val="none"/>
-      </w:rPr>
-    </w:lvl>
-    <w:lvl w:ilvl="5">
-      <w:start w:val="1"/>
-      <w:numFmt w:val="bullet"/>
-      <w:lvlText w:val="-"/>
-      <w:lvlJc w:val="left"/>
-      <w:pPr>
-        <w:ind w:left="4320" w:hanging="360"/>
-      </w:pPr>
-      <w:rPr>
-        <w:u w:val="none"/>
-      </w:rPr>
-    </w:lvl>
-    <w:lvl w:ilvl="6">
-      <w:start w:val="1"/>
-      <w:numFmt w:val="bullet"/>
-      <w:lvlText w:val="-"/>
-      <w:lvlJc w:val="left"/>
-      <w:pPr>
-        <w:ind w:left="5040" w:hanging="360"/>
-      </w:pPr>
-      <w:rPr>
-        <w:u w:val="none"/>
-      </w:rPr>
-    </w:lvl>
-    <w:lvl w:ilvl="7">
-      <w:start w:val="1"/>
-      <w:numFmt w:val="bullet"/>
-      <w:lvlText w:val="-"/>
-      <w:lvlJc w:val="left"/>
-      <w:pPr>
-        <w:ind w:left="5760" w:hanging="360"/>
-      </w:pPr>
-      <w:rPr>
-        <w:u w:val="none"/>
-      </w:rPr>
-    </w:lvl>
-    <w:lvl w:ilvl="8">
-      <w:start w:val="1"/>
-      <w:numFmt w:val="bullet"/>
-      <w:lvlText w:val="-"/>
-      <w:lvlJc w:val="left"/>
-      <w:pPr>
-        <w:ind w:left="6480" w:hanging="360"/>
-      </w:pPr>
-      <w:rPr>
-        <w:u w:val="none"/>
-      </w:rPr>
-    </w:lvl>
-  </w:abstractNum>
-  <w:abstractNum w:abstractNumId="18">
-    <w:lvl w:ilvl="0">
-      <w:start w:val="1"/>
-      <w:numFmt w:val="bullet"/>
-      <w:lvlText w:val="-"/>
-      <w:lvlJc w:val="left"/>
-      <w:pPr>
-        <w:ind w:left="720" w:hanging="360"/>
-      </w:pPr>
-      <w:rPr>
-        <w:u w:val="none"/>
-      </w:rPr>
-    </w:lvl>
-    <w:lvl w:ilvl="1">
-      <w:start w:val="1"/>
-      <w:numFmt w:val="bullet"/>
-      <w:lvlText w:val="-"/>
-      <w:lvlJc w:val="left"/>
-      <w:pPr>
-        <w:ind w:left="1440" w:hanging="360"/>
-      </w:pPr>
-      <w:rPr>
-        <w:u w:val="none"/>
-      </w:rPr>
-    </w:lvl>
-    <w:lvl w:ilvl="2">
-      <w:start w:val="1"/>
-      <w:numFmt w:val="bullet"/>
-      <w:lvlText w:val="-"/>
-      <w:lvlJc w:val="left"/>
-      <w:pPr>
-        <w:ind w:left="2160" w:hanging="360"/>
-      </w:pPr>
-      <w:rPr>
-        <w:u w:val="none"/>
-      </w:rPr>
-    </w:lvl>
-    <w:lvl w:ilvl="3">
-      <w:start w:val="1"/>
-      <w:numFmt w:val="bullet"/>
-      <w:lvlText w:val="-"/>
-      <w:lvlJc w:val="left"/>
-      <w:pPr>
-        <w:ind w:left="2880" w:hanging="360"/>
-      </w:pPr>
-      <w:rPr>
-        <w:u w:val="none"/>
-      </w:rPr>
-    </w:lvl>
-    <w:lvl w:ilvl="4">
-      <w:start w:val="1"/>
-      <w:numFmt w:val="bullet"/>
-      <w:lvlText w:val="-"/>
-      <w:lvlJc w:val="left"/>
-      <w:pPr>
-        <w:ind w:left="3600" w:hanging="360"/>
-      </w:pPr>
-      <w:rPr>
-        <w:u w:val="none"/>
-      </w:rPr>
-    </w:lvl>
-    <w:lvl w:ilvl="5">
-      <w:start w:val="1"/>
-      <w:numFmt w:val="bullet"/>
-      <w:lvlText w:val="-"/>
-      <w:lvlJc w:val="left"/>
-      <w:pPr>
-        <w:ind w:left="4320" w:hanging="360"/>
-      </w:pPr>
-      <w:rPr>
-        <w:u w:val="none"/>
-      </w:rPr>
-    </w:lvl>
-    <w:lvl w:ilvl="6">
-      <w:start w:val="1"/>
-      <w:numFmt w:val="bullet"/>
-      <w:lvlText w:val="-"/>
-      <w:lvlJc w:val="left"/>
-      <w:pPr>
-        <w:ind w:left="5040" w:hanging="360"/>
-      </w:pPr>
-      <w:rPr>
-        <w:u w:val="none"/>
-      </w:rPr>
-    </w:lvl>
-    <w:lvl w:ilvl="7">
-      <w:start w:val="1"/>
-      <w:numFmt w:val="bullet"/>
-      <w:lvlText w:val="-"/>
-      <w:lvlJc w:val="left"/>
-      <w:pPr>
-        <w:ind w:left="5760" w:hanging="360"/>
-      </w:pPr>
-      <w:rPr>
-        <w:u w:val="none"/>
-      </w:rPr>
-    </w:lvl>
-    <w:lvl w:ilvl="8">
-      <w:start w:val="1"/>
-      <w:numFmt w:val="bullet"/>
-      <w:lvlText w:val="-"/>
-      <w:lvlJc w:val="left"/>
-      <w:pPr>
-        <w:ind w:left="6480" w:hanging="360"/>
-      </w:pPr>
-      <w:rPr>
-        <w:u w:val="none"/>
-      </w:rPr>
-    </w:lvl>
-  </w:abstractNum>
   <w:abstractNum w:abstractNumId="19">
     <w:lvl w:ilvl="0">
       <w:start w:val="1"/>
@@ -8369,8 +10122,8 @@
   <w:abstractNum w:abstractNumId="23">
     <w:lvl w:ilvl="0">
       <w:start w:val="1"/>
-      <w:numFmt w:val="bullet"/>
-      <w:lvlText w:val="-"/>
+      <w:numFmt w:val="decimal"/>
+      <w:lvlText w:val="%1."/>
       <w:lvlJc w:val="left"/>
       <w:pPr>
         <w:ind w:left="720" w:hanging="360"/>
@@ -8381,8 +10134,8 @@
     </w:lvl>
     <w:lvl w:ilvl="1">
       <w:start w:val="1"/>
-      <w:numFmt w:val="bullet"/>
-      <w:lvlText w:val="-"/>
+      <w:numFmt w:val="lowerLetter"/>
+      <w:lvlText w:val="%2."/>
       <w:lvlJc w:val="left"/>
       <w:pPr>
         <w:ind w:left="1440" w:hanging="360"/>
@@ -8393,9 +10146,9 @@
     </w:lvl>
     <w:lvl w:ilvl="2">
       <w:start w:val="1"/>
-      <w:numFmt w:val="bullet"/>
-      <w:lvlText w:val="-"/>
-      <w:lvlJc w:val="left"/>
+      <w:numFmt w:val="lowerRoman"/>
+      <w:lvlText w:val="%3."/>
+      <w:lvlJc w:val="right"/>
       <w:pPr>
         <w:ind w:left="2160" w:hanging="360"/>
       </w:pPr>
@@ -8405,8 +10158,8 @@
     </w:lvl>
     <w:lvl w:ilvl="3">
       <w:start w:val="1"/>
-      <w:numFmt w:val="bullet"/>
-      <w:lvlText w:val="-"/>
+      <w:numFmt w:val="decimal"/>
+      <w:lvlText w:val="%4."/>
       <w:lvlJc w:val="left"/>
       <w:pPr>
         <w:ind w:left="2880" w:hanging="360"/>
@@ -8417,8 +10170,8 @@
     </w:lvl>
     <w:lvl w:ilvl="4">
       <w:start w:val="1"/>
-      <w:numFmt w:val="bullet"/>
-      <w:lvlText w:val="-"/>
+      <w:numFmt w:val="lowerLetter"/>
+      <w:lvlText w:val="%5."/>
       <w:lvlJc w:val="left"/>
       <w:pPr>
         <w:ind w:left="3600" w:hanging="360"/>
@@ -8429,9 +10182,9 @@
     </w:lvl>
     <w:lvl w:ilvl="5">
       <w:start w:val="1"/>
-      <w:numFmt w:val="bullet"/>
-      <w:lvlText w:val="-"/>
-      <w:lvlJc w:val="left"/>
+      <w:numFmt w:val="lowerRoman"/>
+      <w:lvlText w:val="%6."/>
+      <w:lvlJc w:val="right"/>
       <w:pPr>
         <w:ind w:left="4320" w:hanging="360"/>
       </w:pPr>
@@ -8441,8 +10194,8 @@
     </w:lvl>
     <w:lvl w:ilvl="6">
       <w:start w:val="1"/>
-      <w:numFmt w:val="bullet"/>
-      <w:lvlText w:val="-"/>
+      <w:numFmt w:val="decimal"/>
+      <w:lvlText w:val="%7."/>
       <w:lvlJc w:val="left"/>
       <w:pPr>
         <w:ind w:left="5040" w:hanging="360"/>
@@ -8453,8 +10206,8 @@
     </w:lvl>
     <w:lvl w:ilvl="7">
       <w:start w:val="1"/>
-      <w:numFmt w:val="bullet"/>
-      <w:lvlText w:val="-"/>
+      <w:numFmt w:val="lowerLetter"/>
+      <w:lvlText w:val="%8."/>
       <w:lvlJc w:val="left"/>
       <w:pPr>
         <w:ind w:left="5760" w:hanging="360"/>
@@ -8465,9 +10218,9 @@
     </w:lvl>
     <w:lvl w:ilvl="8">
       <w:start w:val="1"/>
-      <w:numFmt w:val="bullet"/>
-      <w:lvlText w:val="-"/>
-      <w:lvlJc w:val="left"/>
+      <w:numFmt w:val="lowerRoman"/>
+      <w:lvlText w:val="%9."/>
+      <w:lvlJc w:val="right"/>
       <w:pPr>
         <w:ind w:left="6480" w:hanging="360"/>
       </w:pPr>
@@ -8587,6 +10340,226 @@
     </w:lvl>
   </w:abstractNum>
   <w:abstractNum w:abstractNumId="25">
+    <w:lvl w:ilvl="0">
+      <w:start w:val="1"/>
+      <w:numFmt w:val="bullet"/>
+      <w:lvlText w:val="-"/>
+      <w:lvlJc w:val="left"/>
+      <w:pPr>
+        <w:ind w:left="720" w:hanging="360"/>
+      </w:pPr>
+      <w:rPr>
+        <w:u w:val="none"/>
+      </w:rPr>
+    </w:lvl>
+    <w:lvl w:ilvl="1">
+      <w:start w:val="1"/>
+      <w:numFmt w:val="bullet"/>
+      <w:lvlText w:val="-"/>
+      <w:lvlJc w:val="left"/>
+      <w:pPr>
+        <w:ind w:left="1440" w:hanging="360"/>
+      </w:pPr>
+      <w:rPr>
+        <w:u w:val="none"/>
+      </w:rPr>
+    </w:lvl>
+    <w:lvl w:ilvl="2">
+      <w:start w:val="1"/>
+      <w:numFmt w:val="bullet"/>
+      <w:lvlText w:val="-"/>
+      <w:lvlJc w:val="left"/>
+      <w:pPr>
+        <w:ind w:left="2160" w:hanging="360"/>
+      </w:pPr>
+      <w:rPr>
+        <w:u w:val="none"/>
+      </w:rPr>
+    </w:lvl>
+    <w:lvl w:ilvl="3">
+      <w:start w:val="1"/>
+      <w:numFmt w:val="bullet"/>
+      <w:lvlText w:val="-"/>
+      <w:lvlJc w:val="left"/>
+      <w:pPr>
+        <w:ind w:left="2880" w:hanging="360"/>
+      </w:pPr>
+      <w:rPr>
+        <w:u w:val="none"/>
+      </w:rPr>
+    </w:lvl>
+    <w:lvl w:ilvl="4">
+      <w:start w:val="1"/>
+      <w:numFmt w:val="bullet"/>
+      <w:lvlText w:val="-"/>
+      <w:lvlJc w:val="left"/>
+      <w:pPr>
+        <w:ind w:left="3600" w:hanging="360"/>
+      </w:pPr>
+      <w:rPr>
+        <w:u w:val="none"/>
+      </w:rPr>
+    </w:lvl>
+    <w:lvl w:ilvl="5">
+      <w:start w:val="1"/>
+      <w:numFmt w:val="bullet"/>
+      <w:lvlText w:val="-"/>
+      <w:lvlJc w:val="left"/>
+      <w:pPr>
+        <w:ind w:left="4320" w:hanging="360"/>
+      </w:pPr>
+      <w:rPr>
+        <w:u w:val="none"/>
+      </w:rPr>
+    </w:lvl>
+    <w:lvl w:ilvl="6">
+      <w:start w:val="1"/>
+      <w:numFmt w:val="bullet"/>
+      <w:lvlText w:val="-"/>
+      <w:lvlJc w:val="left"/>
+      <w:pPr>
+        <w:ind w:left="5040" w:hanging="360"/>
+      </w:pPr>
+      <w:rPr>
+        <w:u w:val="none"/>
+      </w:rPr>
+    </w:lvl>
+    <w:lvl w:ilvl="7">
+      <w:start w:val="1"/>
+      <w:numFmt w:val="bullet"/>
+      <w:lvlText w:val="-"/>
+      <w:lvlJc w:val="left"/>
+      <w:pPr>
+        <w:ind w:left="5760" w:hanging="360"/>
+      </w:pPr>
+      <w:rPr>
+        <w:u w:val="none"/>
+      </w:rPr>
+    </w:lvl>
+    <w:lvl w:ilvl="8">
+      <w:start w:val="1"/>
+      <w:numFmt w:val="bullet"/>
+      <w:lvlText w:val="-"/>
+      <w:lvlJc w:val="left"/>
+      <w:pPr>
+        <w:ind w:left="6480" w:hanging="360"/>
+      </w:pPr>
+      <w:rPr>
+        <w:u w:val="none"/>
+      </w:rPr>
+    </w:lvl>
+  </w:abstractNum>
+  <w:abstractNum w:abstractNumId="26">
+    <w:lvl w:ilvl="0">
+      <w:start w:val="1"/>
+      <w:numFmt w:val="bullet"/>
+      <w:lvlText w:val="-"/>
+      <w:lvlJc w:val="left"/>
+      <w:pPr>
+        <w:ind w:left="720" w:hanging="360"/>
+      </w:pPr>
+      <w:rPr>
+        <w:u w:val="none"/>
+      </w:rPr>
+    </w:lvl>
+    <w:lvl w:ilvl="1">
+      <w:start w:val="1"/>
+      <w:numFmt w:val="bullet"/>
+      <w:lvlText w:val="-"/>
+      <w:lvlJc w:val="left"/>
+      <w:pPr>
+        <w:ind w:left="1440" w:hanging="360"/>
+      </w:pPr>
+      <w:rPr>
+        <w:u w:val="none"/>
+      </w:rPr>
+    </w:lvl>
+    <w:lvl w:ilvl="2">
+      <w:start w:val="1"/>
+      <w:numFmt w:val="bullet"/>
+      <w:lvlText w:val="-"/>
+      <w:lvlJc w:val="left"/>
+      <w:pPr>
+        <w:ind w:left="2160" w:hanging="360"/>
+      </w:pPr>
+      <w:rPr>
+        <w:u w:val="none"/>
+      </w:rPr>
+    </w:lvl>
+    <w:lvl w:ilvl="3">
+      <w:start w:val="1"/>
+      <w:numFmt w:val="bullet"/>
+      <w:lvlText w:val="-"/>
+      <w:lvlJc w:val="left"/>
+      <w:pPr>
+        <w:ind w:left="2880" w:hanging="360"/>
+      </w:pPr>
+      <w:rPr>
+        <w:u w:val="none"/>
+      </w:rPr>
+    </w:lvl>
+    <w:lvl w:ilvl="4">
+      <w:start w:val="1"/>
+      <w:numFmt w:val="bullet"/>
+      <w:lvlText w:val="-"/>
+      <w:lvlJc w:val="left"/>
+      <w:pPr>
+        <w:ind w:left="3600" w:hanging="360"/>
+      </w:pPr>
+      <w:rPr>
+        <w:u w:val="none"/>
+      </w:rPr>
+    </w:lvl>
+    <w:lvl w:ilvl="5">
+      <w:start w:val="1"/>
+      <w:numFmt w:val="bullet"/>
+      <w:lvlText w:val="-"/>
+      <w:lvlJc w:val="left"/>
+      <w:pPr>
+        <w:ind w:left="4320" w:hanging="360"/>
+      </w:pPr>
+      <w:rPr>
+        <w:u w:val="none"/>
+      </w:rPr>
+    </w:lvl>
+    <w:lvl w:ilvl="6">
+      <w:start w:val="1"/>
+      <w:numFmt w:val="bullet"/>
+      <w:lvlText w:val="-"/>
+      <w:lvlJc w:val="left"/>
+      <w:pPr>
+        <w:ind w:left="5040" w:hanging="360"/>
+      </w:pPr>
+      <w:rPr>
+        <w:u w:val="none"/>
+      </w:rPr>
+    </w:lvl>
+    <w:lvl w:ilvl="7">
+      <w:start w:val="1"/>
+      <w:numFmt w:val="bullet"/>
+      <w:lvlText w:val="-"/>
+      <w:lvlJc w:val="left"/>
+      <w:pPr>
+        <w:ind w:left="5760" w:hanging="360"/>
+      </w:pPr>
+      <w:rPr>
+        <w:u w:val="none"/>
+      </w:rPr>
+    </w:lvl>
+    <w:lvl w:ilvl="8">
+      <w:start w:val="1"/>
+      <w:numFmt w:val="bullet"/>
+      <w:lvlText w:val="-"/>
+      <w:lvlJc w:val="left"/>
+      <w:pPr>
+        <w:ind w:left="6480" w:hanging="360"/>
+      </w:pPr>
+      <w:rPr>
+        <w:u w:val="none"/>
+      </w:rPr>
+    </w:lvl>
+  </w:abstractNum>
+  <w:abstractNum w:abstractNumId="27">
     <w:lvl w:ilvl="0">
       <w:start w:val="1"/>
       <w:numFmt w:val="bullet"/>
@@ -8770,6 +10743,12 @@
   </w:num>
   <w:num w:numId="25">
     <w:abstractNumId w:val="25"/>
+  </w:num>
+  <w:num w:numId="26">
+    <w:abstractNumId w:val="26"/>
+  </w:num>
+  <w:num w:numId="27">
+    <w:abstractNumId w:val="27"/>
   </w:num>
 </w:numbering>
 </file>

--- a/API/RM_DSWE_EE_API.docx
+++ b/API/RM_DSWE_EE_API.docx
@@ -1224,7 +1224,7 @@
             <w:pPr>
               <w:numPr>
                 <w:ilvl w:val="0"/>
-                <w:numId w:val="24"/>
+                <w:numId w:val="27"/>
               </w:numPr>
               <w:ind w:left="720" w:hanging="360"/>
               <w:rPr/>
@@ -3363,7 +3363,7 @@
             <w:pPr>
               <w:numPr>
                 <w:ilvl w:val="0"/>
-                <w:numId w:val="26"/>
+                <w:numId w:val="30"/>
               </w:numPr>
               <w:ind w:left="720" w:hanging="360"/>
               <w:rPr/>
@@ -3415,7 +3415,7 @@
             <w:pPr>
               <w:numPr>
                 <w:ilvl w:val="0"/>
-                <w:numId w:val="27"/>
+                <w:numId w:val="31"/>
               </w:numPr>
               <w:ind w:left="720" w:hanging="360"/>
               <w:rPr/>
@@ -3917,7 +3917,7 @@
             <w:pPr>
               <w:numPr>
                 <w:ilvl w:val="0"/>
-                <w:numId w:val="25"/>
+                <w:numId w:val="29"/>
               </w:numPr>
               <w:ind w:left="720" w:hanging="360"/>
               <w:rPr/>
@@ -4789,7 +4789,7 @@
             <w:pPr>
               <w:numPr>
                 <w:ilvl w:val="0"/>
-                <w:numId w:val="23"/>
+                <w:numId w:val="25"/>
               </w:numPr>
               <w:ind w:left="720" w:hanging="360"/>
               <w:rPr>
@@ -4840,7 +4840,7 @@
             <w:pPr>
               <w:numPr>
                 <w:ilvl w:val="0"/>
-                <w:numId w:val="23"/>
+                <w:numId w:val="25"/>
               </w:numPr>
               <w:ind w:left="720" w:hanging="360"/>
               <w:rPr>
@@ -5332,12 +5332,12 @@
                 <wp:inline distB="114300" distT="114300" distL="114300" distR="114300">
                   <wp:extent cx="3048000" cy="1276350"/>
                   <wp:effectExtent b="0" l="0" r="0" t="0"/>
-                  <wp:docPr id="2" name="image1.jpg"/>
+                  <wp:docPr id="1" name="image2.jpg"/>
                   <a:graphic>
                     <a:graphicData uri="http://schemas.openxmlformats.org/drawingml/2006/picture">
                       <pic:pic>
                         <pic:nvPicPr>
-                          <pic:cNvPr id="0" name="image1.jpg"/>
+                          <pic:cNvPr id="0" name="image2.jpg"/>
                           <pic:cNvPicPr preferRelativeResize="0"/>
                         </pic:nvPicPr>
                         <pic:blipFill>
@@ -5373,7 +5373,7 @@
                 <wp:inline distB="114300" distT="114300" distL="114300" distR="114300">
                   <wp:extent cx="1681163" cy="1371198"/>
                   <wp:effectExtent b="0" l="0" r="0" t="0"/>
-                  <wp:docPr id="1" name="image3.jpg"/>
+                  <wp:docPr id="2" name="image3.jpg"/>
                   <a:graphic>
                     <a:graphicData uri="http://schemas.openxmlformats.org/drawingml/2006/picture">
                       <pic:pic>
@@ -5431,12 +5431,12 @@
                 <wp:inline distB="114300" distT="114300" distL="114300" distR="114300">
                   <wp:extent cx="1943395" cy="1566863"/>
                   <wp:effectExtent b="0" l="0" r="0" t="0"/>
-                  <wp:docPr id="3" name="image2.jpg"/>
+                  <wp:docPr id="3" name="image1.jpg"/>
                   <a:graphic>
                     <a:graphicData uri="http://schemas.openxmlformats.org/drawingml/2006/picture">
                       <pic:pic>
                         <pic:nvPicPr>
-                          <pic:cNvPr id="0" name="image2.jpg"/>
+                          <pic:cNvPr id="0" name="image1.jpg"/>
                           <pic:cNvPicPr preferRelativeResize="0"/>
                         </pic:nvPicPr>
                         <pic:blipFill>
@@ -5682,7 +5682,7 @@
             <w:pPr>
               <w:numPr>
                 <w:ilvl w:val="0"/>
-                <w:numId w:val="22"/>
+                <w:numId w:val="24"/>
               </w:numPr>
               <w:ind w:left="720" w:hanging="360"/>
               <w:rPr>
@@ -5695,6 +5695,196 @@
                 <w:rtl w:val="0"/>
               </w:rPr>
               <w:t xml:space="preserve">Prepare for team meeting!</w:t>
+            </w:r>
+          </w:p>
+          <w:p>
+            <w:pPr>
+              <w:numPr>
+                <w:ilvl w:val="0"/>
+                <w:numId w:val="24"/>
+              </w:numPr>
+              <w:ind w:left="720" w:hanging="360"/>
+              <w:rPr>
+                <w:strike w:val="1"/>
+              </w:rPr>
+            </w:pPr>
+            <w:r>
+              <w:rPr>
+                <w:strike w:val="1"/>
+                <w:rtl w:val="0"/>
+              </w:rPr>
+              <w:t xml:space="preserve">Figure out how to save data with GDAL</w:t>
+            </w:r>
+          </w:p>
+          <w:p>
+            <w:pPr>
+              <w:numPr>
+                <w:ilvl w:val="1"/>
+                <w:numId w:val="24"/>
+              </w:numPr>
+              <w:ind w:left="1440" w:hanging="360"/>
+              <w:rPr>
+                <w:u w:val="none"/>
+              </w:rPr>
+            </w:pPr>
+            <w:r>
+              <w:rPr>
+                <w:rtl w:val="0"/>
+              </w:rPr>
+              <w:t xml:space="preserve">Turns out part of the mistake was on me -- I changed how files were being named and that messed it up! I also needed to add another line to actually save the data to disk</w:t>
+            </w:r>
+          </w:p>
+          <w:p>
+            <w:pPr>
+              <w:numPr>
+                <w:ilvl w:val="0"/>
+                <w:numId w:val="24"/>
+              </w:numPr>
+              <w:ind w:left="720" w:hanging="360"/>
+              <w:rPr>
+                <w:strike w:val="1"/>
+              </w:rPr>
+            </w:pPr>
+            <w:r>
+              <w:rPr>
+                <w:strike w:val="1"/>
+                <w:rtl w:val="0"/>
+              </w:rPr>
+              <w:t xml:space="preserve">Add features to the API from comments in API meeting today</w:t>
+            </w:r>
+          </w:p>
+          <w:p>
+            <w:pPr>
+              <w:numPr>
+                <w:ilvl w:val="1"/>
+                <w:numId w:val="24"/>
+              </w:numPr>
+              <w:ind w:left="1440" w:hanging="360"/>
+            </w:pPr>
+            <w:r>
+              <w:rPr>
+                <w:rtl w:val="0"/>
+              </w:rPr>
+              <w:t xml:space="preserve">Added issues to github with the features I need to add</w:t>
+            </w:r>
+          </w:p>
+          <w:p>
+            <w:pPr>
+              <w:numPr>
+                <w:ilvl w:val="1"/>
+                <w:numId w:val="24"/>
+              </w:numPr>
+              <w:ind w:left="1440" w:hanging="360"/>
+            </w:pPr>
+            <w:r>
+              <w:rPr>
+                <w:rtl w:val="0"/>
+              </w:rPr>
+              <w:t xml:space="preserve">Can now download data given a list of scene IDs</w:t>
+            </w:r>
+          </w:p>
+        </w:tc>
+      </w:tr>
+      <w:tr>
+        <w:trPr>
+          <w:trHeight w:val="228" w:hRule="atLeast"/>
+        </w:trPr>
+        <w:tc>
+          <w:tcPr>
+            <w:gridSpan w:val="3"/>
+            <w:tcBorders>
+              <w:top w:color="000000" w:space="0" w:sz="4" w:val="single"/>
+              <w:left w:color="000000" w:space="0" w:sz="4" w:val="single"/>
+              <w:bottom w:color="000000" w:space="0" w:sz="4" w:val="single"/>
+            </w:tcBorders>
+            <w:vAlign w:val="center"/>
+          </w:tcPr>
+          <w:p>
+            <w:pPr>
+              <w:ind w:left="258" w:hanging="253"/>
+              <w:rPr/>
+            </w:pPr>
+            <w:r>
+              <w:rPr>
+                <w:rtl w:val="0"/>
+              </w:rPr>
+              <w:t xml:space="preserve">Summary:</w:t>
+            </w:r>
+          </w:p>
+          <w:p>
+            <w:pPr>
+              <w:numPr>
+                <w:ilvl w:val="0"/>
+                <w:numId w:val="21"/>
+              </w:numPr>
+              <w:ind w:left="720" w:hanging="360"/>
+              <w:rPr>
+                <w:u w:val="none"/>
+              </w:rPr>
+            </w:pPr>
+            <w:r>
+              <w:rPr>
+                <w:rtl w:val="0"/>
+              </w:rPr>
+              <w:t xml:space="preserve">Proportions code works for annual proportions! I will work on implementing other time frames tomorrow</w:t>
+            </w:r>
+          </w:p>
+          <w:p>
+            <w:pPr>
+              <w:numPr>
+                <w:ilvl w:val="0"/>
+                <w:numId w:val="21"/>
+              </w:numPr>
+              <w:ind w:left="720" w:hanging="360"/>
+              <w:rPr>
+                <w:u w:val="none"/>
+              </w:rPr>
+            </w:pPr>
+            <w:r>
+              <w:rPr>
+                <w:rtl w:val="0"/>
+              </w:rPr>
+              <w:t xml:space="preserve">API code supports downloading data given a list of scene IDs</w:t>
+            </w:r>
+          </w:p>
+          <w:p>
+            <w:pPr>
+              <w:numPr>
+                <w:ilvl w:val="0"/>
+                <w:numId w:val="21"/>
+              </w:numPr>
+              <w:ind w:left="720" w:hanging="360"/>
+              <w:rPr>
+                <w:u w:val="none"/>
+              </w:rPr>
+            </w:pPr>
+            <w:r>
+              <w:rPr>
+                <w:rtl w:val="0"/>
+              </w:rPr>
+              <w:t xml:space="preserve">I’ve been populating the github issues and projects tabs to keep track of my tasks to do as well</w:t>
+            </w:r>
+          </w:p>
+          <w:p>
+            <w:pPr>
+              <w:rPr/>
+            </w:pPr>
+            <w:r>
+              <w:rPr>
+                <w:rtl w:val="0"/>
+              </w:rPr>
+            </w:r>
+          </w:p>
+          <w:p>
+            <w:pPr>
+              <w:ind w:left="258" w:hanging="253"/>
+              <w:rPr/>
+            </w:pPr>
+            <w:r>
+              <w:rPr>
+                <w:rtl w:val="0"/>
+              </w:rPr>
+              <w:t xml:space="preserve">Questions:  </w:t>
             </w:r>
           </w:p>
           <w:p>
@@ -5705,25 +5895,6 @@
               </w:numPr>
               <w:ind w:left="720" w:hanging="360"/>
               <w:rPr>
-                <w:strike w:val="1"/>
-              </w:rPr>
-            </w:pPr>
-            <w:r>
-              <w:rPr>
-                <w:strike w:val="1"/>
-                <w:rtl w:val="0"/>
-              </w:rPr>
-              <w:t xml:space="preserve">Figure out how to save data with GDAL</w:t>
-            </w:r>
-          </w:p>
-          <w:p>
-            <w:pPr>
-              <w:numPr>
-                <w:ilvl w:val="1"/>
-                <w:numId w:val="22"/>
-              </w:numPr>
-              <w:ind w:left="1440" w:hanging="360"/>
-              <w:rPr>
                 <w:u w:val="none"/>
               </w:rPr>
             </w:pPr>
@@ -5731,7 +5902,17 @@
               <w:rPr>
                 <w:rtl w:val="0"/>
               </w:rPr>
-              <w:t xml:space="preserve">Turns out part of the mistake was on me -- I changed how files were being named and that messed it up! I also needed to add another line to actually save the data to disk</w:t>
+              <w:t xml:space="preserve">Could you send me the list of scene IDs you have to test my API code on? (and to see what format you will be using -- I’d prefer if the scene IDs were in the first column of the CSV, and you can add as many other columns with other data as you want, but my code won’t see them)</w:t>
+            </w:r>
+          </w:p>
+          <w:p>
+            <w:pPr>
+              <w:rPr/>
+            </w:pPr>
+            <w:r>
+              <w:rPr>
+                <w:rtl w:val="0"/>
+              </w:rPr>
             </w:r>
           </w:p>
           <w:p>
@@ -5742,45 +5923,24 @@
               </w:numPr>
               <w:ind w:left="720" w:hanging="360"/>
               <w:rPr>
-                <w:strike w:val="1"/>
-              </w:rPr>
-            </w:pPr>
-            <w:r>
-              <w:rPr>
-                <w:strike w:val="1"/>
-                <w:rtl w:val="0"/>
-              </w:rPr>
-              <w:t xml:space="preserve">Add features to the API from comments in API meeting today</w:t>
-            </w:r>
-          </w:p>
-          <w:p>
-            <w:pPr>
-              <w:numPr>
-                <w:ilvl w:val="1"/>
-                <w:numId w:val="22"/>
-              </w:numPr>
-              <w:ind w:left="1440" w:hanging="360"/>
-            </w:pPr>
-            <w:r>
-              <w:rPr>
-                <w:rtl w:val="0"/>
-              </w:rPr>
-              <w:t xml:space="preserve">Added issues to github with the features I need to add</w:t>
-            </w:r>
-          </w:p>
-          <w:p>
-            <w:pPr>
-              <w:numPr>
-                <w:ilvl w:val="1"/>
-                <w:numId w:val="22"/>
-              </w:numPr>
-              <w:ind w:left="1440" w:hanging="360"/>
-            </w:pPr>
-            <w:r>
-              <w:rPr>
-                <w:rtl w:val="0"/>
-              </w:rPr>
-              <w:t xml:space="preserve">Can now download data given a list of scene IDs</w:t>
+                <w:u w:val="none"/>
+              </w:rPr>
+            </w:pPr>
+            <w:r>
+              <w:rPr>
+                <w:rtl w:val="0"/>
+              </w:rPr>
+              <w:t xml:space="preserve">Less of a question and more of an idea -- after our second meeting today and talking about scenes vs tiles etc, I think I want to write a script to only keep downloaded scenes that have a certain percentage of valid data -- this will help me test my code better, and other people (maybe just Aileen) can use it as well to filter out unusable data. Let me know if you already have code for this, though</w:t>
+            </w:r>
+          </w:p>
+          <w:p>
+            <w:pPr>
+              <w:rPr/>
+            </w:pPr>
+            <w:r>
+              <w:rPr>
+                <w:rtl w:val="0"/>
+              </w:rPr>
             </w:r>
           </w:p>
         </w:tc>
@@ -5796,7 +5956,9 @@
               <w:top w:color="000000" w:space="0" w:sz="4" w:val="single"/>
               <w:left w:color="000000" w:space="0" w:sz="4" w:val="single"/>
               <w:bottom w:color="000000" w:space="0" w:sz="4" w:val="single"/>
-            </w:tcBorders>
+              <w:right w:color="000000" w:space="0" w:sz="4" w:val="single"/>
+            </w:tcBorders>
+            <w:shd w:fill="auto" w:val="clear"/>
             <w:vAlign w:val="center"/>
           </w:tcPr>
           <w:p>
@@ -5806,9 +5968,550 @@
             </w:pPr>
             <w:r>
               <w:rPr>
-                <w:rtl w:val="0"/>
-              </w:rPr>
-              <w:t xml:space="preserve">Summary:</w:t>
+                <w:sz w:val="24"/>
+                <w:szCs w:val="24"/>
+                <w:rtl w:val="0"/>
+              </w:rPr>
+              <w:t xml:space="preserve">29 July 2020</w:t>
+            </w:r>
+            <w:r>
+              <w:rPr>
+                <w:rtl w:val="0"/>
+              </w:rPr>
+            </w:r>
+          </w:p>
+        </w:tc>
+      </w:tr>
+      <w:tr>
+        <w:trPr>
+          <w:trHeight w:val="228" w:hRule="atLeast"/>
+        </w:trPr>
+        <w:tc>
+          <w:tcPr>
+            <w:gridSpan w:val="3"/>
+            <w:tcBorders>
+              <w:top w:color="000000" w:space="0" w:sz="4" w:val="single"/>
+              <w:left w:color="000000" w:space="0" w:sz="4" w:val="single"/>
+              <w:bottom w:color="000000" w:space="0" w:sz="4" w:val="single"/>
+              <w:right w:color="000000" w:space="0" w:sz="4" w:val="single"/>
+            </w:tcBorders>
+            <w:shd w:fill="auto" w:val="clear"/>
+            <w:vAlign w:val="center"/>
+          </w:tcPr>
+          <w:p>
+            <w:pPr>
+              <w:ind w:left="258" w:hanging="253"/>
+              <w:rPr>
+                <w:strike w:val="1"/>
+              </w:rPr>
+            </w:pPr>
+            <w:r>
+              <w:rPr>
+                <w:rtl w:val="0"/>
+              </w:rPr>
+              <w:t xml:space="preserve">Goals:</w:t>
+            </w:r>
+            <w:r>
+              <w:rPr>
+                <w:rtl w:val="0"/>
+              </w:rPr>
+            </w:r>
+          </w:p>
+          <w:p>
+            <w:pPr>
+              <w:numPr>
+                <w:ilvl w:val="0"/>
+                <w:numId w:val="24"/>
+              </w:numPr>
+              <w:ind w:left="720" w:hanging="360"/>
+            </w:pPr>
+            <w:r>
+              <w:rPr>
+                <w:rtl w:val="0"/>
+              </w:rPr>
+              <w:t xml:space="preserve">Work on features to add to API code (function to get product and dataset keywords)</w:t>
+            </w:r>
+          </w:p>
+          <w:p>
+            <w:pPr>
+              <w:numPr>
+                <w:ilvl w:val="0"/>
+                <w:numId w:val="24"/>
+              </w:numPr>
+              <w:ind w:left="720" w:hanging="360"/>
+              <w:rPr>
+                <w:u w:val="none"/>
+              </w:rPr>
+            </w:pPr>
+            <w:r>
+              <w:rPr>
+                <w:rtl w:val="0"/>
+              </w:rPr>
+              <w:t xml:space="preserve">Test downloading with scene IDs</w:t>
+            </w:r>
+          </w:p>
+          <w:p>
+            <w:pPr>
+              <w:numPr>
+                <w:ilvl w:val="1"/>
+                <w:numId w:val="24"/>
+              </w:numPr>
+              <w:ind w:left="1440" w:hanging="360"/>
+              <w:rPr>
+                <w:strike w:val="1"/>
+              </w:rPr>
+            </w:pPr>
+            <w:r>
+              <w:rPr>
+                <w:strike w:val="1"/>
+                <w:rtl w:val="0"/>
+              </w:rPr>
+              <w:t xml:space="preserve">Write code to pull out correct columns from any given csv document</w:t>
+            </w:r>
+          </w:p>
+          <w:p>
+            <w:pPr>
+              <w:numPr>
+                <w:ilvl w:val="1"/>
+                <w:numId w:val="24"/>
+              </w:numPr>
+              <w:ind w:left="1440" w:hanging="360"/>
+              <w:rPr>
+                <w:u w:val="none"/>
+              </w:rPr>
+            </w:pPr>
+            <w:r>
+              <w:rPr>
+                <w:rtl w:val="0"/>
+              </w:rPr>
+              <w:t xml:space="preserve">Get dataset keyword before testing csv</w:t>
+            </w:r>
+          </w:p>
+          <w:p>
+            <w:pPr>
+              <w:numPr>
+                <w:ilvl w:val="0"/>
+                <w:numId w:val="24"/>
+              </w:numPr>
+              <w:ind w:left="720" w:hanging="360"/>
+              <w:rPr>
+                <w:strike w:val="1"/>
+              </w:rPr>
+            </w:pPr>
+            <w:r>
+              <w:rPr>
+                <w:strike w:val="1"/>
+                <w:rtl w:val="0"/>
+              </w:rPr>
+              <w:t xml:space="preserve">Work on generalizing annual calculations to take any input date</w:t>
+            </w:r>
+          </w:p>
+          <w:p>
+            <w:pPr>
+              <w:numPr>
+                <w:ilvl w:val="1"/>
+                <w:numId w:val="24"/>
+              </w:numPr>
+              <w:ind w:left="1440" w:hanging="360"/>
+            </w:pPr>
+            <w:r>
+              <w:rPr>
+                <w:rtl w:val="0"/>
+              </w:rPr>
+              <w:t xml:space="preserve">This should be relatively simple based on how I’ve written the code so far</w:t>
+            </w:r>
+          </w:p>
+        </w:tc>
+      </w:tr>
+      <w:tr>
+        <w:trPr>
+          <w:trHeight w:val="228" w:hRule="atLeast"/>
+        </w:trPr>
+        <w:tc>
+          <w:tcPr>
+            <w:gridSpan w:val="3"/>
+            <w:tcBorders>
+              <w:top w:color="000000" w:space="0" w:sz="4" w:val="single"/>
+              <w:left w:color="000000" w:space="0" w:sz="4" w:val="single"/>
+              <w:bottom w:color="000000" w:space="0" w:sz="4" w:val="single"/>
+            </w:tcBorders>
+            <w:vAlign w:val="center"/>
+          </w:tcPr>
+          <w:p>
+            <w:pPr>
+              <w:ind w:left="258" w:hanging="253"/>
+              <w:rPr/>
+            </w:pPr>
+            <w:r>
+              <w:rPr>
+                <w:rtl w:val="0"/>
+              </w:rPr>
+              <w:t xml:space="preserve">Summary: </w:t>
+            </w:r>
+          </w:p>
+          <w:p>
+            <w:pPr>
+              <w:numPr>
+                <w:ilvl w:val="0"/>
+                <w:numId w:val="23"/>
+              </w:numPr>
+              <w:ind w:left="720" w:hanging="360"/>
+              <w:rPr>
+                <w:u w:val="none"/>
+              </w:rPr>
+            </w:pPr>
+            <w:r>
+              <w:rPr>
+                <w:rtl w:val="0"/>
+              </w:rPr>
+              <w:t xml:space="preserve">Worked on API code some, and got code to process the csv working</w:t>
+            </w:r>
+          </w:p>
+          <w:p>
+            <w:pPr>
+              <w:numPr>
+                <w:ilvl w:val="1"/>
+                <w:numId w:val="23"/>
+              </w:numPr>
+              <w:ind w:left="1440" w:hanging="360"/>
+              <w:rPr>
+                <w:u w:val="none"/>
+              </w:rPr>
+            </w:pPr>
+            <w:r>
+              <w:rPr>
+                <w:rtl w:val="0"/>
+              </w:rPr>
+              <w:t xml:space="preserve">The only problem with testing it is that I don’t know the dataset name for the data</w:t>
+            </w:r>
+          </w:p>
+          <w:p>
+            <w:pPr>
+              <w:numPr>
+                <w:ilvl w:val="0"/>
+                <w:numId w:val="23"/>
+              </w:numPr>
+              <w:ind w:left="720" w:hanging="360"/>
+              <w:rPr>
+                <w:u w:val="none"/>
+              </w:rPr>
+            </w:pPr>
+            <w:r>
+              <w:rPr>
+                <w:rtl w:val="0"/>
+              </w:rPr>
+              <w:t xml:space="preserve">Worked a lot on proportions code today -- it now takes in the time frames of interest you mentioned (year, month, all months across years, seasonal, semidecade)!</w:t>
+            </w:r>
+          </w:p>
+          <w:p>
+            <w:pPr>
+              <w:numPr>
+                <w:ilvl w:val="1"/>
+                <w:numId w:val="23"/>
+              </w:numPr>
+              <w:ind w:left="1440" w:hanging="360"/>
+              <w:rPr>
+                <w:u w:val="none"/>
+              </w:rPr>
+            </w:pPr>
+            <w:r>
+              <w:rPr>
+                <w:rtl w:val="0"/>
+              </w:rPr>
+              <w:t xml:space="preserve">Tomorrow, I’ll work on neatening it up and getting a better set of test data to try it out</w:t>
+            </w:r>
+          </w:p>
+          <w:p>
+            <w:pPr>
+              <w:ind w:left="258" w:hanging="253"/>
+              <w:rPr/>
+            </w:pPr>
+            <w:r>
+              <w:rPr>
+                <w:rtl w:val="0"/>
+              </w:rPr>
+              <w:t xml:space="preserve">Questions:  </w:t>
+            </w:r>
+          </w:p>
+          <w:p>
+            <w:pPr>
+              <w:numPr>
+                <w:ilvl w:val="0"/>
+                <w:numId w:val="18"/>
+              </w:numPr>
+              <w:ind w:left="720" w:hanging="360"/>
+              <w:rPr>
+                <w:u w:val="none"/>
+              </w:rPr>
+            </w:pPr>
+            <w:r>
+              <w:rPr>
+                <w:rtl w:val="0"/>
+              </w:rPr>
+              <w:t xml:space="preserve">None today</w:t>
+            </w:r>
+          </w:p>
+        </w:tc>
+      </w:tr>
+      <w:tr>
+        <w:trPr>
+          <w:trHeight w:val="228" w:hRule="atLeast"/>
+        </w:trPr>
+        <w:tc>
+          <w:tcPr>
+            <w:gridSpan w:val="3"/>
+            <w:tcBorders>
+              <w:top w:color="000000" w:space="0" w:sz="4" w:val="single"/>
+              <w:left w:color="000000" w:space="0" w:sz="4" w:val="single"/>
+              <w:bottom w:color="000000" w:space="0" w:sz="4" w:val="single"/>
+              <w:right w:color="000000" w:space="0" w:sz="4" w:val="single"/>
+            </w:tcBorders>
+            <w:shd w:fill="auto" w:val="clear"/>
+            <w:vAlign w:val="center"/>
+          </w:tcPr>
+          <w:p>
+            <w:pPr>
+              <w:ind w:left="258" w:hanging="253"/>
+              <w:rPr/>
+            </w:pPr>
+            <w:r>
+              <w:rPr>
+                <w:sz w:val="24"/>
+                <w:szCs w:val="24"/>
+                <w:rtl w:val="0"/>
+              </w:rPr>
+              <w:t xml:space="preserve">30 July 2020</w:t>
+            </w:r>
+            <w:r>
+              <w:rPr>
+                <w:rtl w:val="0"/>
+              </w:rPr>
+            </w:r>
+          </w:p>
+        </w:tc>
+      </w:tr>
+      <w:tr>
+        <w:trPr>
+          <w:trHeight w:val="228" w:hRule="atLeast"/>
+        </w:trPr>
+        <w:tc>
+          <w:tcPr>
+            <w:gridSpan w:val="3"/>
+            <w:tcBorders>
+              <w:top w:color="000000" w:space="0" w:sz="4" w:val="single"/>
+              <w:left w:color="000000" w:space="0" w:sz="4" w:val="single"/>
+              <w:bottom w:color="000000" w:space="0" w:sz="4" w:val="single"/>
+              <w:right w:color="000000" w:space="0" w:sz="4" w:val="single"/>
+            </w:tcBorders>
+            <w:shd w:fill="auto" w:val="clear"/>
+            <w:vAlign w:val="center"/>
+          </w:tcPr>
+          <w:p>
+            <w:pPr>
+              <w:ind w:left="258" w:hanging="253"/>
+              <w:rPr>
+                <w:strike w:val="1"/>
+              </w:rPr>
+            </w:pPr>
+            <w:r>
+              <w:rPr>
+                <w:rtl w:val="0"/>
+              </w:rPr>
+              <w:t xml:space="preserve">Goals:</w:t>
+            </w:r>
+            <w:r>
+              <w:rPr>
+                <w:rtl w:val="0"/>
+              </w:rPr>
+            </w:r>
+          </w:p>
+          <w:p>
+            <w:pPr>
+              <w:numPr>
+                <w:ilvl w:val="0"/>
+                <w:numId w:val="24"/>
+              </w:numPr>
+              <w:ind w:left="720" w:hanging="360"/>
+              <w:rPr>
+                <w:strike w:val="1"/>
+              </w:rPr>
+            </w:pPr>
+            <w:r>
+              <w:rPr>
+                <w:strike w:val="1"/>
+                <w:rtl w:val="0"/>
+              </w:rPr>
+              <w:t xml:space="preserve">Neaten up proportions code</w:t>
+            </w:r>
+          </w:p>
+          <w:p>
+            <w:pPr>
+              <w:numPr>
+                <w:ilvl w:val="0"/>
+                <w:numId w:val="24"/>
+              </w:numPr>
+              <w:ind w:left="720" w:hanging="360"/>
+              <w:rPr>
+                <w:strike w:val="1"/>
+              </w:rPr>
+            </w:pPr>
+            <w:r>
+              <w:rPr>
+                <w:strike w:val="1"/>
+                <w:rtl w:val="0"/>
+              </w:rPr>
+              <w:t xml:space="preserve">Write script to only keep scenes with over a certain percentage of valid data</w:t>
+            </w:r>
+          </w:p>
+          <w:p>
+            <w:pPr>
+              <w:numPr>
+                <w:ilvl w:val="0"/>
+                <w:numId w:val="24"/>
+              </w:numPr>
+              <w:ind w:left="720" w:hanging="360"/>
+              <w:rPr>
+                <w:strike w:val="1"/>
+              </w:rPr>
+            </w:pPr>
+            <w:r>
+              <w:rPr>
+                <w:strike w:val="1"/>
+                <w:rtl w:val="0"/>
+              </w:rPr>
+              <w:t xml:space="preserve">Get a better dataset and test proportions code on it to see results</w:t>
+            </w:r>
+            <w:r>
+              <w:rPr>
+                <w:rtl w:val="0"/>
+              </w:rPr>
+            </w:r>
+          </w:p>
+          <w:p>
+            <w:pPr>
+              <w:numPr>
+                <w:ilvl w:val="0"/>
+                <w:numId w:val="24"/>
+              </w:numPr>
+              <w:ind w:left="720" w:hanging="360"/>
+              <w:rPr>
+                <w:u w:val="none"/>
+              </w:rPr>
+            </w:pPr>
+            <w:r>
+              <w:rPr>
+                <w:rtl w:val="0"/>
+              </w:rPr>
+              <w:t xml:space="preserve">Get dataset name for csv and test API code</w:t>
+            </w:r>
+          </w:p>
+          <w:p>
+            <w:pPr>
+              <w:numPr>
+                <w:ilvl w:val="0"/>
+                <w:numId w:val="24"/>
+              </w:numPr>
+              <w:ind w:left="720" w:hanging="360"/>
+              <w:rPr>
+                <w:u w:val="none"/>
+              </w:rPr>
+            </w:pPr>
+            <w:r>
+              <w:rPr>
+                <w:rtl w:val="0"/>
+              </w:rPr>
+              <w:t xml:space="preserve">Maybe work on API function to get product and dataset keywords</w:t>
+            </w:r>
+          </w:p>
+        </w:tc>
+      </w:tr>
+      <w:tr>
+        <w:trPr>
+          <w:trHeight w:val="228" w:hRule="atLeast"/>
+        </w:trPr>
+        <w:tc>
+          <w:tcPr>
+            <w:gridSpan w:val="3"/>
+            <w:tcBorders>
+              <w:top w:color="000000" w:space="0" w:sz="4" w:val="single"/>
+              <w:left w:color="000000" w:space="0" w:sz="4" w:val="single"/>
+              <w:bottom w:color="000000" w:space="0" w:sz="4" w:val="single"/>
+            </w:tcBorders>
+            <w:vAlign w:val="center"/>
+          </w:tcPr>
+          <w:p>
+            <w:pPr>
+              <w:ind w:left="258" w:hanging="253"/>
+              <w:rPr/>
+            </w:pPr>
+            <w:r>
+              <w:rPr>
+                <w:rtl w:val="0"/>
+              </w:rPr>
+              <w:t xml:space="preserve">Summary: </w:t>
+            </w:r>
+          </w:p>
+          <w:p>
+            <w:pPr>
+              <w:numPr>
+                <w:ilvl w:val="0"/>
+                <w:numId w:val="26"/>
+              </w:numPr>
+              <w:ind w:left="720" w:hanging="360"/>
+              <w:rPr>
+                <w:u w:val="none"/>
+              </w:rPr>
+            </w:pPr>
+            <w:r>
+              <w:rPr>
+                <w:rtl w:val="0"/>
+              </w:rPr>
+              <w:t xml:space="preserve">Proportions code is documented and runs, but I am not sure I am getting correct results yet</w:t>
+            </w:r>
+          </w:p>
+          <w:p>
+            <w:pPr>
+              <w:numPr>
+                <w:ilvl w:val="1"/>
+                <w:numId w:val="26"/>
+              </w:numPr>
+              <w:ind w:left="1440" w:hanging="360"/>
+            </w:pPr>
+            <w:r>
+              <w:rPr>
+                <w:rtl w:val="0"/>
+              </w:rPr>
+              <w:t xml:space="preserve">I got a better dataset to test on (one with all files containing &lt;20% pixels with 255), but my default TIF viewer shows an all-black image as the output of my code -- I need to make a test to see if code is working (can I get from a simple input to the expected output)</w:t>
+            </w:r>
+          </w:p>
+          <w:p>
+            <w:pPr>
+              <w:numPr>
+                <w:ilvl w:val="0"/>
+                <w:numId w:val="26"/>
+              </w:numPr>
+              <w:ind w:left="720" w:hanging="360"/>
+              <w:rPr>
+                <w:u w:val="none"/>
+              </w:rPr>
+            </w:pPr>
+            <w:r>
+              <w:rPr>
+                <w:rtl w:val="0"/>
+              </w:rPr>
+              <w:t xml:space="preserve">I also made a short script to filter out data if it is “good” or “bad” depending on the percentage valid (non 255) pixels it contains</w:t>
+            </w:r>
+          </w:p>
+          <w:p>
+            <w:pPr>
+              <w:ind w:left="258" w:hanging="253"/>
+              <w:rPr/>
+            </w:pPr>
+            <w:r>
+              <w:rPr>
+                <w:rtl w:val="0"/>
+              </w:rPr>
+              <w:t xml:space="preserve">Questions:  </w:t>
             </w:r>
           </w:p>
           <w:p>
@@ -5826,150 +6529,7 @@
               <w:rPr>
                 <w:rtl w:val="0"/>
               </w:rPr>
-              <w:t xml:space="preserve">Proportions code works for annual proportions! I will work on implementing other time frames tomorrow</w:t>
-            </w:r>
-          </w:p>
-          <w:p>
-            <w:pPr>
-              <w:numPr>
-                <w:ilvl w:val="0"/>
-                <w:numId w:val="20"/>
-              </w:numPr>
-              <w:ind w:left="720" w:hanging="360"/>
-              <w:rPr>
-                <w:u w:val="none"/>
-              </w:rPr>
-            </w:pPr>
-            <w:r>
-              <w:rPr>
-                <w:rtl w:val="0"/>
-              </w:rPr>
-              <w:t xml:space="preserve">API code supports downloading data given a list of scene IDs</w:t>
-            </w:r>
-          </w:p>
-          <w:p>
-            <w:pPr>
-              <w:numPr>
-                <w:ilvl w:val="0"/>
-                <w:numId w:val="20"/>
-              </w:numPr>
-              <w:ind w:left="720" w:hanging="360"/>
-              <w:rPr>
-                <w:u w:val="none"/>
-              </w:rPr>
-            </w:pPr>
-            <w:r>
-              <w:rPr>
-                <w:rtl w:val="0"/>
-              </w:rPr>
-              <w:t xml:space="preserve">I’ve been populating the github issues and projects tabs to keep track of my tasks to do as well</w:t>
-            </w:r>
-          </w:p>
-          <w:p>
-            <w:pPr>
-              <w:rPr/>
-            </w:pPr>
-            <w:r>
-              <w:rPr>
-                <w:rtl w:val="0"/>
-              </w:rPr>
-            </w:r>
-          </w:p>
-          <w:p>
-            <w:pPr>
-              <w:ind w:left="258" w:hanging="253"/>
-              <w:rPr/>
-            </w:pPr>
-            <w:r>
-              <w:rPr>
-                <w:rtl w:val="0"/>
-              </w:rPr>
-              <w:t xml:space="preserve">Questions:  </w:t>
-            </w:r>
-          </w:p>
-          <w:p>
-            <w:pPr>
-              <w:numPr>
-                <w:ilvl w:val="0"/>
-                <w:numId w:val="21"/>
-              </w:numPr>
-              <w:ind w:left="720" w:hanging="360"/>
-              <w:rPr>
-                <w:u w:val="none"/>
-              </w:rPr>
-            </w:pPr>
-            <w:r>
-              <w:rPr>
-                <w:rtl w:val="0"/>
-              </w:rPr>
-              <w:t xml:space="preserve">Could you send me the list of scene IDs you have to test my API code on? (and to see what format you will be using -- I’d prefer if the scene IDs were in the first column of the CSV, and you can add as many other columns with other data as you want, but my code won’t see them)</w:t>
-            </w:r>
-          </w:p>
-          <w:p>
-            <w:pPr>
-              <w:ind w:left="720" w:firstLine="0"/>
-              <w:rPr/>
-            </w:pPr>
-            <w:r>
-              <w:rPr>
-                <w:rtl w:val="0"/>
-              </w:rPr>
-            </w:r>
-          </w:p>
-          <w:p>
-            <w:pPr>
-              <w:numPr>
-                <w:ilvl w:val="0"/>
-                <w:numId w:val="21"/>
-              </w:numPr>
-              <w:ind w:left="720" w:hanging="360"/>
-              <w:rPr>
-                <w:u w:val="none"/>
-              </w:rPr>
-            </w:pPr>
-            <w:r>
-              <w:rPr>
-                <w:rtl w:val="0"/>
-              </w:rPr>
-              <w:t xml:space="preserve">Should I be using the GDAL package in the proportions code? Jake had used it, and I’ve pretty much copied the sections of code he wrote using GDAL because I’ve never worked with it before. In the dream team meeting today, you mentioned that you were trying to be as less reliant on other packages as possible, and the person implementing DSWE in python was avoiding a dependency on GDAL. Is this something I need to be concerned about / should I see if there are alternatives to GDAL or should I keep using it for now?</w:t>
-            </w:r>
-          </w:p>
-          <w:p>
-            <w:pPr>
-              <w:rPr/>
-            </w:pPr>
-            <w:r>
-              <w:rPr>
-                <w:rtl w:val="0"/>
-              </w:rPr>
-            </w:r>
-          </w:p>
-          <w:p>
-            <w:pPr>
-              <w:numPr>
-                <w:ilvl w:val="0"/>
-                <w:numId w:val="21"/>
-              </w:numPr>
-              <w:ind w:left="720" w:hanging="360"/>
-              <w:rPr>
-                <w:u w:val="none"/>
-              </w:rPr>
-            </w:pPr>
-            <w:r>
-              <w:rPr>
-                <w:rtl w:val="0"/>
-              </w:rPr>
-              <w:t xml:space="preserve">Less of a question and more of an idea -- after our second meeting today and talking about scenes vs tiles etc, I think I want to write a script to only keep downloaded scenes that have a certain percentage of valid data -- this will help me test my code better, and other people (maybe just Aileen) can use it as well to filter out unusable data. Let me know if you already have code for this, though</w:t>
-            </w:r>
-          </w:p>
-          <w:p>
-            <w:pPr>
-              <w:rPr/>
-            </w:pPr>
-            <w:r>
-              <w:rPr>
-                <w:rtl w:val="0"/>
-              </w:rPr>
+              <w:t xml:space="preserve">None today -- just making sure I’m making good progress!</w:t>
             </w:r>
           </w:p>
         </w:tc>
@@ -6001,7 +6561,7 @@
                 <w:szCs w:val="24"/>
                 <w:rtl w:val="0"/>
               </w:rPr>
-              <w:t xml:space="preserve">29 July 2020</w:t>
+              <w:t xml:space="preserve">31 July 2020</w:t>
             </w:r>
             <w:r>
               <w:rPr>
@@ -6030,27 +6590,20 @@
           <w:p>
             <w:pPr>
               <w:ind w:left="258" w:hanging="253"/>
-              <w:rPr>
-                <w:strike w:val="1"/>
-              </w:rPr>
+              <w:rPr/>
             </w:pPr>
             <w:r>
               <w:rPr>
                 <w:rtl w:val="0"/>
               </w:rPr>
               <w:t xml:space="preserve">Goals:</w:t>
-            </w:r>
-            <w:r>
-              <w:rPr>
-                <w:rtl w:val="0"/>
-              </w:rPr>
             </w:r>
           </w:p>
           <w:p>
             <w:pPr>
               <w:numPr>
                 <w:ilvl w:val="0"/>
-                <w:numId w:val="22"/>
+                <w:numId w:val="24"/>
               </w:numPr>
               <w:ind w:left="720" w:hanging="360"/>
             </w:pPr>
@@ -6058,14 +6611,14 @@
               <w:rPr>
                 <w:rtl w:val="0"/>
               </w:rPr>
-              <w:t xml:space="preserve">Work on features to add to API code (function to get product and dataset keywords)</w:t>
+              <w:t xml:space="preserve">Create test for proportions code -- with a given input, can it reach an expected output</w:t>
             </w:r>
           </w:p>
           <w:p>
             <w:pPr>
               <w:numPr>
                 <w:ilvl w:val="0"/>
-                <w:numId w:val="22"/>
+                <w:numId w:val="24"/>
               </w:numPr>
               <w:ind w:left="720" w:hanging="360"/>
             </w:pPr>
@@ -6073,22 +6626,22 @@
               <w:rPr>
                 <w:rtl w:val="0"/>
               </w:rPr>
-              <w:t xml:space="preserve">Work on generalizing annual calculations to take any input date</w:t>
+              <w:t xml:space="preserve">Get dataset name for csv and test API code</w:t>
             </w:r>
           </w:p>
           <w:p>
             <w:pPr>
               <w:numPr>
-                <w:ilvl w:val="1"/>
-                <w:numId w:val="22"/>
+                <w:ilvl w:val="0"/>
+                <w:numId w:val="24"/>
               </w:numPr>
-              <w:ind w:left="1440" w:hanging="360"/>
-            </w:pPr>
-            <w:r>
-              <w:rPr>
-                <w:rtl w:val="0"/>
-              </w:rPr>
-              <w:t xml:space="preserve">This should be relatively simple based on how I’ve written the code so far</w:t>
+              <w:ind w:left="720" w:hanging="360"/>
+            </w:pPr>
+            <w:r>
+              <w:rPr>
+                <w:rtl w:val="0"/>
+              </w:rPr>
+              <w:t xml:space="preserve">Maybe work on API function to get product and dataset keywords</w:t>
             </w:r>
           </w:p>
         </w:tc>
@@ -6135,258 +6688,12 @@
             <w:pPr>
               <w:numPr>
                 <w:ilvl w:val="0"/>
-                <w:numId w:val="18"/>
+                <w:numId w:val="28"/>
               </w:numPr>
               <w:ind w:left="720" w:hanging="360"/>
               <w:rPr>
                 <w:u w:val="none"/>
               </w:rPr>
-            </w:pPr>
-            <w:r>
-              <w:rPr>
-                <w:rtl w:val="0"/>
-              </w:rPr>
-            </w:r>
-          </w:p>
-        </w:tc>
-      </w:tr>
-      <w:tr>
-        <w:trPr>
-          <w:trHeight w:val="228" w:hRule="atLeast"/>
-        </w:trPr>
-        <w:tc>
-          <w:tcPr>
-            <w:tcBorders>
-              <w:top w:color="000000" w:space="0" w:sz="4" w:val="single"/>
-              <w:left w:color="000000" w:space="0" w:sz="4" w:val="single"/>
-              <w:bottom w:color="000000" w:space="0" w:sz="4" w:val="single"/>
-            </w:tcBorders>
-            <w:vAlign w:val="center"/>
-          </w:tcPr>
-          <w:p>
-            <w:pPr>
-              <w:ind w:left="258" w:hanging="253"/>
-              <w:rPr/>
-            </w:pPr>
-            <w:r>
-              <w:rPr>
-                <w:rtl w:val="0"/>
-              </w:rPr>
-            </w:r>
-          </w:p>
-        </w:tc>
-        <w:tc>
-          <w:tcPr>
-            <w:tcBorders>
-              <w:top w:color="000000" w:space="0" w:sz="4" w:val="single"/>
-              <w:left w:color="000000" w:space="0" w:sz="4" w:val="single"/>
-              <w:bottom w:color="000000" w:space="0" w:sz="4" w:val="single"/>
-            </w:tcBorders>
-            <w:vAlign w:val="center"/>
-          </w:tcPr>
-          <w:p>
-            <w:pPr>
-              <w:widowControl w:val="0"/>
-              <w:spacing w:line="276" w:lineRule="auto"/>
-              <w:rPr/>
-            </w:pPr>
-            <w:r>
-              <w:rPr>
-                <w:rtl w:val="0"/>
-              </w:rPr>
-            </w:r>
-          </w:p>
-        </w:tc>
-        <w:tc>
-          <w:tcPr>
-            <w:tcBorders>
-              <w:top w:color="000000" w:space="0" w:sz="4" w:val="single"/>
-              <w:left w:color="000000" w:space="0" w:sz="4" w:val="single"/>
-              <w:bottom w:color="000000" w:space="0" w:sz="4" w:val="single"/>
-            </w:tcBorders>
-            <w:vAlign w:val="center"/>
-          </w:tcPr>
-          <w:p>
-            <w:pPr>
-              <w:keepNext w:val="0"/>
-              <w:keepLines w:val="0"/>
-              <w:widowControl w:val="0"/>
-              <w:pBdr>
-                <w:top w:space="0" w:sz="0" w:val="nil"/>
-                <w:left w:space="0" w:sz="0" w:val="nil"/>
-                <w:bottom w:space="0" w:sz="0" w:val="nil"/>
-                <w:right w:space="0" w:sz="0" w:val="nil"/>
-                <w:between w:space="0" w:sz="0" w:val="nil"/>
-              </w:pBdr>
-              <w:shd w:fill="auto" w:val="clear"/>
-              <w:spacing w:after="0" w:before="0" w:line="276" w:lineRule="auto"/>
-              <w:ind w:left="0" w:right="0" w:firstLine="0"/>
-              <w:jc w:val="left"/>
-              <w:rPr/>
-            </w:pPr>
-            <w:r>
-              <w:rPr>
-                <w:rtl w:val="0"/>
-              </w:rPr>
-            </w:r>
-          </w:p>
-        </w:tc>
-      </w:tr>
-      <w:tr>
-        <w:trPr>
-          <w:trHeight w:val="228" w:hRule="atLeast"/>
-        </w:trPr>
-        <w:tc>
-          <w:tcPr>
-            <w:tcBorders>
-              <w:top w:color="000000" w:space="0" w:sz="4" w:val="single"/>
-              <w:left w:color="000000" w:space="0" w:sz="4" w:val="single"/>
-              <w:bottom w:color="000000" w:space="0" w:sz="4" w:val="single"/>
-            </w:tcBorders>
-            <w:vAlign w:val="center"/>
-          </w:tcPr>
-          <w:p>
-            <w:pPr>
-              <w:ind w:left="258" w:hanging="253"/>
-              <w:rPr/>
-            </w:pPr>
-            <w:r>
-              <w:rPr>
-                <w:rtl w:val="0"/>
-              </w:rPr>
-            </w:r>
-          </w:p>
-        </w:tc>
-        <w:tc>
-          <w:tcPr>
-            <w:tcBorders>
-              <w:top w:color="000000" w:space="0" w:sz="4" w:val="single"/>
-              <w:left w:color="000000" w:space="0" w:sz="4" w:val="single"/>
-              <w:bottom w:color="000000" w:space="0" w:sz="4" w:val="single"/>
-            </w:tcBorders>
-            <w:vAlign w:val="center"/>
-          </w:tcPr>
-          <w:p>
-            <w:pPr>
-              <w:widowControl w:val="0"/>
-              <w:spacing w:line="276" w:lineRule="auto"/>
-              <w:rPr/>
-            </w:pPr>
-            <w:r>
-              <w:rPr>
-                <w:rtl w:val="0"/>
-              </w:rPr>
-            </w:r>
-          </w:p>
-        </w:tc>
-        <w:tc>
-          <w:tcPr>
-            <w:tcBorders>
-              <w:top w:color="000000" w:space="0" w:sz="4" w:val="single"/>
-              <w:left w:color="000000" w:space="0" w:sz="4" w:val="single"/>
-              <w:bottom w:color="000000" w:space="0" w:sz="4" w:val="single"/>
-            </w:tcBorders>
-            <w:vAlign w:val="center"/>
-          </w:tcPr>
-          <w:p>
-            <w:pPr>
-              <w:keepNext w:val="0"/>
-              <w:keepLines w:val="0"/>
-              <w:widowControl w:val="0"/>
-              <w:pBdr>
-                <w:top w:space="0" w:sz="0" w:val="nil"/>
-                <w:left w:space="0" w:sz="0" w:val="nil"/>
-                <w:bottom w:space="0" w:sz="0" w:val="nil"/>
-                <w:right w:space="0" w:sz="0" w:val="nil"/>
-                <w:between w:space="0" w:sz="0" w:val="nil"/>
-              </w:pBdr>
-              <w:shd w:fill="auto" w:val="clear"/>
-              <w:spacing w:after="0" w:before="0" w:line="276" w:lineRule="auto"/>
-              <w:ind w:left="0" w:right="0" w:firstLine="0"/>
-              <w:jc w:val="left"/>
-              <w:rPr/>
-            </w:pPr>
-            <w:r>
-              <w:rPr>
-                <w:rtl w:val="0"/>
-              </w:rPr>
-            </w:r>
-          </w:p>
-        </w:tc>
-      </w:tr>
-      <w:tr>
-        <w:trPr>
-          <w:trHeight w:val="228" w:hRule="atLeast"/>
-        </w:trPr>
-        <w:tc>
-          <w:tcPr>
-            <w:tcBorders>
-              <w:top w:color="000000" w:space="0" w:sz="4" w:val="single"/>
-              <w:left w:color="000000" w:space="0" w:sz="4" w:val="single"/>
-              <w:bottom w:color="000000" w:space="0" w:sz="4" w:val="single"/>
-            </w:tcBorders>
-            <w:vAlign w:val="center"/>
-          </w:tcPr>
-          <w:p>
-            <w:pPr>
-              <w:ind w:left="258" w:hanging="253"/>
-              <w:rPr/>
-            </w:pPr>
-            <w:r>
-              <w:rPr>
-                <w:rtl w:val="0"/>
-              </w:rPr>
-            </w:r>
-          </w:p>
-        </w:tc>
-        <w:tc>
-          <w:tcPr>
-            <w:tcBorders>
-              <w:top w:color="000000" w:space="0" w:sz="4" w:val="single"/>
-              <w:left w:color="000000" w:space="0" w:sz="4" w:val="single"/>
-              <w:bottom w:color="000000" w:space="0" w:sz="4" w:val="single"/>
-            </w:tcBorders>
-            <w:vAlign w:val="center"/>
-          </w:tcPr>
-          <w:p>
-            <w:pPr>
-              <w:widowControl w:val="0"/>
-              <w:spacing w:line="276" w:lineRule="auto"/>
-              <w:rPr/>
-            </w:pPr>
-            <w:r>
-              <w:rPr>
-                <w:rtl w:val="0"/>
-              </w:rPr>
-            </w:r>
-          </w:p>
-        </w:tc>
-        <w:tc>
-          <w:tcPr>
-            <w:tcBorders>
-              <w:top w:color="000000" w:space="0" w:sz="4" w:val="single"/>
-              <w:left w:color="000000" w:space="0" w:sz="4" w:val="single"/>
-              <w:bottom w:color="000000" w:space="0" w:sz="4" w:val="single"/>
-            </w:tcBorders>
-            <w:vAlign w:val="center"/>
-          </w:tcPr>
-          <w:p>
-            <w:pPr>
-              <w:keepNext w:val="0"/>
-              <w:keepLines w:val="0"/>
-              <w:widowControl w:val="0"/>
-              <w:pBdr>
-                <w:top w:space="0" w:sz="0" w:val="nil"/>
-                <w:left w:space="0" w:sz="0" w:val="nil"/>
-                <w:bottom w:space="0" w:sz="0" w:val="nil"/>
-                <w:right w:space="0" w:sz="0" w:val="nil"/>
-                <w:between w:space="0" w:sz="0" w:val="nil"/>
-              </w:pBdr>
-              <w:shd w:fill="auto" w:val="clear"/>
-              <w:spacing w:after="0" w:before="0" w:line="276" w:lineRule="auto"/>
-              <w:ind w:left="0" w:right="0" w:firstLine="0"/>
-              <w:jc w:val="left"/>
-              <w:rPr/>
             </w:pPr>
             <w:r>
               <w:rPr>
@@ -9792,8 +10099,8 @@
   <w:abstractNum w:abstractNumId="20">
     <w:lvl w:ilvl="0">
       <w:start w:val="1"/>
-      <w:numFmt w:val="bullet"/>
-      <w:lvlText w:val="-"/>
+      <w:numFmt w:val="decimal"/>
+      <w:lvlText w:val="%1."/>
       <w:lvlJc w:val="left"/>
       <w:pPr>
         <w:ind w:left="720" w:hanging="360"/>
@@ -9804,8 +10111,8 @@
     </w:lvl>
     <w:lvl w:ilvl="1">
       <w:start w:val="1"/>
-      <w:numFmt w:val="bullet"/>
-      <w:lvlText w:val="-"/>
+      <w:numFmt w:val="lowerLetter"/>
+      <w:lvlText w:val="%2."/>
       <w:lvlJc w:val="left"/>
       <w:pPr>
         <w:ind w:left="1440" w:hanging="360"/>
@@ -9816,9 +10123,9 @@
     </w:lvl>
     <w:lvl w:ilvl="2">
       <w:start w:val="1"/>
-      <w:numFmt w:val="bullet"/>
-      <w:lvlText w:val="-"/>
-      <w:lvlJc w:val="left"/>
+      <w:numFmt w:val="lowerRoman"/>
+      <w:lvlText w:val="%3."/>
+      <w:lvlJc w:val="right"/>
       <w:pPr>
         <w:ind w:left="2160" w:hanging="360"/>
       </w:pPr>
@@ -9828,8 +10135,8 @@
     </w:lvl>
     <w:lvl w:ilvl="3">
       <w:start w:val="1"/>
-      <w:numFmt w:val="bullet"/>
-      <w:lvlText w:val="-"/>
+      <w:numFmt w:val="decimal"/>
+      <w:lvlText w:val="%4."/>
       <w:lvlJc w:val="left"/>
       <w:pPr>
         <w:ind w:left="2880" w:hanging="360"/>
@@ -9840,8 +10147,8 @@
     </w:lvl>
     <w:lvl w:ilvl="4">
       <w:start w:val="1"/>
-      <w:numFmt w:val="bullet"/>
-      <w:lvlText w:val="-"/>
+      <w:numFmt w:val="lowerLetter"/>
+      <w:lvlText w:val="%5."/>
       <w:lvlJc w:val="left"/>
       <w:pPr>
         <w:ind w:left="3600" w:hanging="360"/>
@@ -9852,9 +10159,9 @@
     </w:lvl>
     <w:lvl w:ilvl="5">
       <w:start w:val="1"/>
-      <w:numFmt w:val="bullet"/>
-      <w:lvlText w:val="-"/>
-      <w:lvlJc w:val="left"/>
+      <w:numFmt w:val="lowerRoman"/>
+      <w:lvlText w:val="%6."/>
+      <w:lvlJc w:val="right"/>
       <w:pPr>
         <w:ind w:left="4320" w:hanging="360"/>
       </w:pPr>
@@ -9864,8 +10171,8 @@
     </w:lvl>
     <w:lvl w:ilvl="6">
       <w:start w:val="1"/>
-      <w:numFmt w:val="bullet"/>
-      <w:lvlText w:val="-"/>
+      <w:numFmt w:val="decimal"/>
+      <w:lvlText w:val="%7."/>
       <w:lvlJc w:val="left"/>
       <w:pPr>
         <w:ind w:left="5040" w:hanging="360"/>
@@ -9876,8 +10183,8 @@
     </w:lvl>
     <w:lvl w:ilvl="7">
       <w:start w:val="1"/>
-      <w:numFmt w:val="bullet"/>
-      <w:lvlText w:val="-"/>
+      <w:numFmt w:val="lowerLetter"/>
+      <w:lvlText w:val="%8."/>
       <w:lvlJc w:val="left"/>
       <w:pPr>
         <w:ind w:left="5760" w:hanging="360"/>
@@ -9888,9 +10195,9 @@
     </w:lvl>
     <w:lvl w:ilvl="8">
       <w:start w:val="1"/>
-      <w:numFmt w:val="bullet"/>
-      <w:lvlText w:val="-"/>
-      <w:lvlJc w:val="left"/>
+      <w:numFmt w:val="lowerRoman"/>
+      <w:lvlText w:val="%9."/>
+      <w:lvlJc w:val="right"/>
       <w:pPr>
         <w:ind w:left="6480" w:hanging="360"/>
       </w:pPr>
@@ -9902,6 +10209,116 @@
   <w:abstractNum w:abstractNumId="21">
     <w:lvl w:ilvl="0">
       <w:start w:val="1"/>
+      <w:numFmt w:val="bullet"/>
+      <w:lvlText w:val="-"/>
+      <w:lvlJc w:val="left"/>
+      <w:pPr>
+        <w:ind w:left="720" w:hanging="360"/>
+      </w:pPr>
+      <w:rPr>
+        <w:u w:val="none"/>
+      </w:rPr>
+    </w:lvl>
+    <w:lvl w:ilvl="1">
+      <w:start w:val="1"/>
+      <w:numFmt w:val="bullet"/>
+      <w:lvlText w:val="-"/>
+      <w:lvlJc w:val="left"/>
+      <w:pPr>
+        <w:ind w:left="1440" w:hanging="360"/>
+      </w:pPr>
+      <w:rPr>
+        <w:u w:val="none"/>
+      </w:rPr>
+    </w:lvl>
+    <w:lvl w:ilvl="2">
+      <w:start w:val="1"/>
+      <w:numFmt w:val="bullet"/>
+      <w:lvlText w:val="-"/>
+      <w:lvlJc w:val="left"/>
+      <w:pPr>
+        <w:ind w:left="2160" w:hanging="360"/>
+      </w:pPr>
+      <w:rPr>
+        <w:u w:val="none"/>
+      </w:rPr>
+    </w:lvl>
+    <w:lvl w:ilvl="3">
+      <w:start w:val="1"/>
+      <w:numFmt w:val="bullet"/>
+      <w:lvlText w:val="-"/>
+      <w:lvlJc w:val="left"/>
+      <w:pPr>
+        <w:ind w:left="2880" w:hanging="360"/>
+      </w:pPr>
+      <w:rPr>
+        <w:u w:val="none"/>
+      </w:rPr>
+    </w:lvl>
+    <w:lvl w:ilvl="4">
+      <w:start w:val="1"/>
+      <w:numFmt w:val="bullet"/>
+      <w:lvlText w:val="-"/>
+      <w:lvlJc w:val="left"/>
+      <w:pPr>
+        <w:ind w:left="3600" w:hanging="360"/>
+      </w:pPr>
+      <w:rPr>
+        <w:u w:val="none"/>
+      </w:rPr>
+    </w:lvl>
+    <w:lvl w:ilvl="5">
+      <w:start w:val="1"/>
+      <w:numFmt w:val="bullet"/>
+      <w:lvlText w:val="-"/>
+      <w:lvlJc w:val="left"/>
+      <w:pPr>
+        <w:ind w:left="4320" w:hanging="360"/>
+      </w:pPr>
+      <w:rPr>
+        <w:u w:val="none"/>
+      </w:rPr>
+    </w:lvl>
+    <w:lvl w:ilvl="6">
+      <w:start w:val="1"/>
+      <w:numFmt w:val="bullet"/>
+      <w:lvlText w:val="-"/>
+      <w:lvlJc w:val="left"/>
+      <w:pPr>
+        <w:ind w:left="5040" w:hanging="360"/>
+      </w:pPr>
+      <w:rPr>
+        <w:u w:val="none"/>
+      </w:rPr>
+    </w:lvl>
+    <w:lvl w:ilvl="7">
+      <w:start w:val="1"/>
+      <w:numFmt w:val="bullet"/>
+      <w:lvlText w:val="-"/>
+      <w:lvlJc w:val="left"/>
+      <w:pPr>
+        <w:ind w:left="5760" w:hanging="360"/>
+      </w:pPr>
+      <w:rPr>
+        <w:u w:val="none"/>
+      </w:rPr>
+    </w:lvl>
+    <w:lvl w:ilvl="8">
+      <w:start w:val="1"/>
+      <w:numFmt w:val="bullet"/>
+      <w:lvlText w:val="-"/>
+      <w:lvlJc w:val="left"/>
+      <w:pPr>
+        <w:ind w:left="6480" w:hanging="360"/>
+      </w:pPr>
+      <w:rPr>
+        <w:u w:val="none"/>
+      </w:rPr>
+    </w:lvl>
+  </w:abstractNum>
+  <w:abstractNum w:abstractNumId="22">
+    <w:lvl w:ilvl="0">
+      <w:start w:val="1"/>
       <w:numFmt w:val="decimal"/>
       <w:lvlText w:val="%1."/>
       <w:lvlJc w:val="left"/>
@@ -10009,7 +10426,7 @@
       </w:rPr>
     </w:lvl>
   </w:abstractNum>
-  <w:abstractNum w:abstractNumId="22">
+  <w:abstractNum w:abstractNumId="23">
     <w:lvl w:ilvl="0">
       <w:start w:val="1"/>
       <w:numFmt w:val="bullet"/>
@@ -10119,7 +10536,117 @@
       </w:rPr>
     </w:lvl>
   </w:abstractNum>
-  <w:abstractNum w:abstractNumId="23">
+  <w:abstractNum w:abstractNumId="24">
+    <w:lvl w:ilvl="0">
+      <w:start w:val="1"/>
+      <w:numFmt w:val="bullet"/>
+      <w:lvlText w:val="-"/>
+      <w:lvlJc w:val="left"/>
+      <w:pPr>
+        <w:ind w:left="720" w:hanging="360"/>
+      </w:pPr>
+      <w:rPr>
+        <w:u w:val="none"/>
+      </w:rPr>
+    </w:lvl>
+    <w:lvl w:ilvl="1">
+      <w:start w:val="1"/>
+      <w:numFmt w:val="bullet"/>
+      <w:lvlText w:val="-"/>
+      <w:lvlJc w:val="left"/>
+      <w:pPr>
+        <w:ind w:left="1440" w:hanging="360"/>
+      </w:pPr>
+      <w:rPr>
+        <w:u w:val="none"/>
+      </w:rPr>
+    </w:lvl>
+    <w:lvl w:ilvl="2">
+      <w:start w:val="1"/>
+      <w:numFmt w:val="bullet"/>
+      <w:lvlText w:val="-"/>
+      <w:lvlJc w:val="left"/>
+      <w:pPr>
+        <w:ind w:left="2160" w:hanging="360"/>
+      </w:pPr>
+      <w:rPr>
+        <w:u w:val="none"/>
+      </w:rPr>
+    </w:lvl>
+    <w:lvl w:ilvl="3">
+      <w:start w:val="1"/>
+      <w:numFmt w:val="bullet"/>
+      <w:lvlText w:val="-"/>
+      <w:lvlJc w:val="left"/>
+      <w:pPr>
+        <w:ind w:left="2880" w:hanging="360"/>
+      </w:pPr>
+      <w:rPr>
+        <w:u w:val="none"/>
+      </w:rPr>
+    </w:lvl>
+    <w:lvl w:ilvl="4">
+      <w:start w:val="1"/>
+      <w:numFmt w:val="bullet"/>
+      <w:lvlText w:val="-"/>
+      <w:lvlJc w:val="left"/>
+      <w:pPr>
+        <w:ind w:left="3600" w:hanging="360"/>
+      </w:pPr>
+      <w:rPr>
+        <w:u w:val="none"/>
+      </w:rPr>
+    </w:lvl>
+    <w:lvl w:ilvl="5">
+      <w:start w:val="1"/>
+      <w:numFmt w:val="bullet"/>
+      <w:lvlText w:val="-"/>
+      <w:lvlJc w:val="left"/>
+      <w:pPr>
+        <w:ind w:left="4320" w:hanging="360"/>
+      </w:pPr>
+      <w:rPr>
+        <w:u w:val="none"/>
+      </w:rPr>
+    </w:lvl>
+    <w:lvl w:ilvl="6">
+      <w:start w:val="1"/>
+      <w:numFmt w:val="bullet"/>
+      <w:lvlText w:val="-"/>
+      <w:lvlJc w:val="left"/>
+      <w:pPr>
+        <w:ind w:left="5040" w:hanging="360"/>
+      </w:pPr>
+      <w:rPr>
+        <w:u w:val="none"/>
+      </w:rPr>
+    </w:lvl>
+    <w:lvl w:ilvl="7">
+      <w:start w:val="1"/>
+      <w:numFmt w:val="bullet"/>
+      <w:lvlText w:val="-"/>
+      <w:lvlJc w:val="left"/>
+      <w:pPr>
+        <w:ind w:left="5760" w:hanging="360"/>
+      </w:pPr>
+      <w:rPr>
+        <w:u w:val="none"/>
+      </w:rPr>
+    </w:lvl>
+    <w:lvl w:ilvl="8">
+      <w:start w:val="1"/>
+      <w:numFmt w:val="bullet"/>
+      <w:lvlText w:val="-"/>
+      <w:lvlJc w:val="left"/>
+      <w:pPr>
+        <w:ind w:left="6480" w:hanging="360"/>
+      </w:pPr>
+      <w:rPr>
+        <w:u w:val="none"/>
+      </w:rPr>
+    </w:lvl>
+  </w:abstractNum>
+  <w:abstractNum w:abstractNumId="25">
     <w:lvl w:ilvl="0">
       <w:start w:val="1"/>
       <w:numFmt w:val="decimal"/>
@@ -10229,226 +10756,6 @@
       </w:rPr>
     </w:lvl>
   </w:abstractNum>
-  <w:abstractNum w:abstractNumId="24">
-    <w:lvl w:ilvl="0">
-      <w:start w:val="1"/>
-      <w:numFmt w:val="bullet"/>
-      <w:lvlText w:val="-"/>
-      <w:lvlJc w:val="left"/>
-      <w:pPr>
-        <w:ind w:left="720" w:hanging="360"/>
-      </w:pPr>
-      <w:rPr>
-        <w:u w:val="none"/>
-      </w:rPr>
-    </w:lvl>
-    <w:lvl w:ilvl="1">
-      <w:start w:val="1"/>
-      <w:numFmt w:val="bullet"/>
-      <w:lvlText w:val="-"/>
-      <w:lvlJc w:val="left"/>
-      <w:pPr>
-        <w:ind w:left="1440" w:hanging="360"/>
-      </w:pPr>
-      <w:rPr>
-        <w:u w:val="none"/>
-      </w:rPr>
-    </w:lvl>
-    <w:lvl w:ilvl="2">
-      <w:start w:val="1"/>
-      <w:numFmt w:val="bullet"/>
-      <w:lvlText w:val="-"/>
-      <w:lvlJc w:val="left"/>
-      <w:pPr>
-        <w:ind w:left="2160" w:hanging="360"/>
-      </w:pPr>
-      <w:rPr>
-        <w:u w:val="none"/>
-      </w:rPr>
-    </w:lvl>
-    <w:lvl w:ilvl="3">
-      <w:start w:val="1"/>
-      <w:numFmt w:val="bullet"/>
-      <w:lvlText w:val="-"/>
-      <w:lvlJc w:val="left"/>
-      <w:pPr>
-        <w:ind w:left="2880" w:hanging="360"/>
-      </w:pPr>
-      <w:rPr>
-        <w:u w:val="none"/>
-      </w:rPr>
-    </w:lvl>
-    <w:lvl w:ilvl="4">
-      <w:start w:val="1"/>
-      <w:numFmt w:val="bullet"/>
-      <w:lvlText w:val="-"/>
-      <w:lvlJc w:val="left"/>
-      <w:pPr>
-        <w:ind w:left="3600" w:hanging="360"/>
-      </w:pPr>
-      <w:rPr>
-        <w:u w:val="none"/>
-      </w:rPr>
-    </w:lvl>
-    <w:lvl w:ilvl="5">
-      <w:start w:val="1"/>
-      <w:numFmt w:val="bullet"/>
-      <w:lvlText w:val="-"/>
-      <w:lvlJc w:val="left"/>
-      <w:pPr>
-        <w:ind w:left="4320" w:hanging="360"/>
-      </w:pPr>
-      <w:rPr>
-        <w:u w:val="none"/>
-      </w:rPr>
-    </w:lvl>
-    <w:lvl w:ilvl="6">
-      <w:start w:val="1"/>
-      <w:numFmt w:val="bullet"/>
-      <w:lvlText w:val="-"/>
-      <w:lvlJc w:val="left"/>
-      <w:pPr>
-        <w:ind w:left="5040" w:hanging="360"/>
-      </w:pPr>
-      <w:rPr>
-        <w:u w:val="none"/>
-      </w:rPr>
-    </w:lvl>
-    <w:lvl w:ilvl="7">
-      <w:start w:val="1"/>
-      <w:numFmt w:val="bullet"/>
-      <w:lvlText w:val="-"/>
-      <w:lvlJc w:val="left"/>
-      <w:pPr>
-        <w:ind w:left="5760" w:hanging="360"/>
-      </w:pPr>
-      <w:rPr>
-        <w:u w:val="none"/>
-      </w:rPr>
-    </w:lvl>
-    <w:lvl w:ilvl="8">
-      <w:start w:val="1"/>
-      <w:numFmt w:val="bullet"/>
-      <w:lvlText w:val="-"/>
-      <w:lvlJc w:val="left"/>
-      <w:pPr>
-        <w:ind w:left="6480" w:hanging="360"/>
-      </w:pPr>
-      <w:rPr>
-        <w:u w:val="none"/>
-      </w:rPr>
-    </w:lvl>
-  </w:abstractNum>
-  <w:abstractNum w:abstractNumId="25">
-    <w:lvl w:ilvl="0">
-      <w:start w:val="1"/>
-      <w:numFmt w:val="bullet"/>
-      <w:lvlText w:val="-"/>
-      <w:lvlJc w:val="left"/>
-      <w:pPr>
-        <w:ind w:left="720" w:hanging="360"/>
-      </w:pPr>
-      <w:rPr>
-        <w:u w:val="none"/>
-      </w:rPr>
-    </w:lvl>
-    <w:lvl w:ilvl="1">
-      <w:start w:val="1"/>
-      <w:numFmt w:val="bullet"/>
-      <w:lvlText w:val="-"/>
-      <w:lvlJc w:val="left"/>
-      <w:pPr>
-        <w:ind w:left="1440" w:hanging="360"/>
-      </w:pPr>
-      <w:rPr>
-        <w:u w:val="none"/>
-      </w:rPr>
-    </w:lvl>
-    <w:lvl w:ilvl="2">
-      <w:start w:val="1"/>
-      <w:numFmt w:val="bullet"/>
-      <w:lvlText w:val="-"/>
-      <w:lvlJc w:val="left"/>
-      <w:pPr>
-        <w:ind w:left="2160" w:hanging="360"/>
-      </w:pPr>
-      <w:rPr>
-        <w:u w:val="none"/>
-      </w:rPr>
-    </w:lvl>
-    <w:lvl w:ilvl="3">
-      <w:start w:val="1"/>
-      <w:numFmt w:val="bullet"/>
-      <w:lvlText w:val="-"/>
-      <w:lvlJc w:val="left"/>
-      <w:pPr>
-        <w:ind w:left="2880" w:hanging="360"/>
-      </w:pPr>
-      <w:rPr>
-        <w:u w:val="none"/>
-      </w:rPr>
-    </w:lvl>
-    <w:lvl w:ilvl="4">
-      <w:start w:val="1"/>
-      <w:numFmt w:val="bullet"/>
-      <w:lvlText w:val="-"/>
-      <w:lvlJc w:val="left"/>
-      <w:pPr>
-        <w:ind w:left="3600" w:hanging="360"/>
-      </w:pPr>
-      <w:rPr>
-        <w:u w:val="none"/>
-      </w:rPr>
-    </w:lvl>
-    <w:lvl w:ilvl="5">
-      <w:start w:val="1"/>
-      <w:numFmt w:val="bullet"/>
-      <w:lvlText w:val="-"/>
-      <w:lvlJc w:val="left"/>
-      <w:pPr>
-        <w:ind w:left="4320" w:hanging="360"/>
-      </w:pPr>
-      <w:rPr>
-        <w:u w:val="none"/>
-      </w:rPr>
-    </w:lvl>
-    <w:lvl w:ilvl="6">
-      <w:start w:val="1"/>
-      <w:numFmt w:val="bullet"/>
-      <w:lvlText w:val="-"/>
-      <w:lvlJc w:val="left"/>
-      <w:pPr>
-        <w:ind w:left="5040" w:hanging="360"/>
-      </w:pPr>
-      <w:rPr>
-        <w:u w:val="none"/>
-      </w:rPr>
-    </w:lvl>
-    <w:lvl w:ilvl="7">
-      <w:start w:val="1"/>
-      <w:numFmt w:val="bullet"/>
-      <w:lvlText w:val="-"/>
-      <w:lvlJc w:val="left"/>
-      <w:pPr>
-        <w:ind w:left="5760" w:hanging="360"/>
-      </w:pPr>
-      <w:rPr>
-        <w:u w:val="none"/>
-      </w:rPr>
-    </w:lvl>
-    <w:lvl w:ilvl="8">
-      <w:start w:val="1"/>
-      <w:numFmt w:val="bullet"/>
-      <w:lvlText w:val="-"/>
-      <w:lvlJc w:val="left"/>
-      <w:pPr>
-        <w:ind w:left="6480" w:hanging="360"/>
-      </w:pPr>
-      <w:rPr>
-        <w:u w:val="none"/>
-      </w:rPr>
-    </w:lvl>
-  </w:abstractNum>
   <w:abstractNum w:abstractNumId="26">
     <w:lvl w:ilvl="0">
       <w:start w:val="1"/>
@@ -10560,6 +10867,446 @@
     </w:lvl>
   </w:abstractNum>
   <w:abstractNum w:abstractNumId="27">
+    <w:lvl w:ilvl="0">
+      <w:start w:val="1"/>
+      <w:numFmt w:val="bullet"/>
+      <w:lvlText w:val="-"/>
+      <w:lvlJc w:val="left"/>
+      <w:pPr>
+        <w:ind w:left="720" w:hanging="360"/>
+      </w:pPr>
+      <w:rPr>
+        <w:u w:val="none"/>
+      </w:rPr>
+    </w:lvl>
+    <w:lvl w:ilvl="1">
+      <w:start w:val="1"/>
+      <w:numFmt w:val="bullet"/>
+      <w:lvlText w:val="-"/>
+      <w:lvlJc w:val="left"/>
+      <w:pPr>
+        <w:ind w:left="1440" w:hanging="360"/>
+      </w:pPr>
+      <w:rPr>
+        <w:u w:val="none"/>
+      </w:rPr>
+    </w:lvl>
+    <w:lvl w:ilvl="2">
+      <w:start w:val="1"/>
+      <w:numFmt w:val="bullet"/>
+      <w:lvlText w:val="-"/>
+      <w:lvlJc w:val="left"/>
+      <w:pPr>
+        <w:ind w:left="2160" w:hanging="360"/>
+      </w:pPr>
+      <w:rPr>
+        <w:u w:val="none"/>
+      </w:rPr>
+    </w:lvl>
+    <w:lvl w:ilvl="3">
+      <w:start w:val="1"/>
+      <w:numFmt w:val="bullet"/>
+      <w:lvlText w:val="-"/>
+      <w:lvlJc w:val="left"/>
+      <w:pPr>
+        <w:ind w:left="2880" w:hanging="360"/>
+      </w:pPr>
+      <w:rPr>
+        <w:u w:val="none"/>
+      </w:rPr>
+    </w:lvl>
+    <w:lvl w:ilvl="4">
+      <w:start w:val="1"/>
+      <w:numFmt w:val="bullet"/>
+      <w:lvlText w:val="-"/>
+      <w:lvlJc w:val="left"/>
+      <w:pPr>
+        <w:ind w:left="3600" w:hanging="360"/>
+      </w:pPr>
+      <w:rPr>
+        <w:u w:val="none"/>
+      </w:rPr>
+    </w:lvl>
+    <w:lvl w:ilvl="5">
+      <w:start w:val="1"/>
+      <w:numFmt w:val="bullet"/>
+      <w:lvlText w:val="-"/>
+      <w:lvlJc w:val="left"/>
+      <w:pPr>
+        <w:ind w:left="4320" w:hanging="360"/>
+      </w:pPr>
+      <w:rPr>
+        <w:u w:val="none"/>
+      </w:rPr>
+    </w:lvl>
+    <w:lvl w:ilvl="6">
+      <w:start w:val="1"/>
+      <w:numFmt w:val="bullet"/>
+      <w:lvlText w:val="-"/>
+      <w:lvlJc w:val="left"/>
+      <w:pPr>
+        <w:ind w:left="5040" w:hanging="360"/>
+      </w:pPr>
+      <w:rPr>
+        <w:u w:val="none"/>
+      </w:rPr>
+    </w:lvl>
+    <w:lvl w:ilvl="7">
+      <w:start w:val="1"/>
+      <w:numFmt w:val="bullet"/>
+      <w:lvlText w:val="-"/>
+      <w:lvlJc w:val="left"/>
+      <w:pPr>
+        <w:ind w:left="5760" w:hanging="360"/>
+      </w:pPr>
+      <w:rPr>
+        <w:u w:val="none"/>
+      </w:rPr>
+    </w:lvl>
+    <w:lvl w:ilvl="8">
+      <w:start w:val="1"/>
+      <w:numFmt w:val="bullet"/>
+      <w:lvlText w:val="-"/>
+      <w:lvlJc w:val="left"/>
+      <w:pPr>
+        <w:ind w:left="6480" w:hanging="360"/>
+      </w:pPr>
+      <w:rPr>
+        <w:u w:val="none"/>
+      </w:rPr>
+    </w:lvl>
+  </w:abstractNum>
+  <w:abstractNum w:abstractNumId="28">
+    <w:lvl w:ilvl="0">
+      <w:start w:val="1"/>
+      <w:numFmt w:val="decimal"/>
+      <w:lvlText w:val="%1."/>
+      <w:lvlJc w:val="left"/>
+      <w:pPr>
+        <w:ind w:left="720" w:hanging="360"/>
+      </w:pPr>
+      <w:rPr>
+        <w:u w:val="none"/>
+      </w:rPr>
+    </w:lvl>
+    <w:lvl w:ilvl="1">
+      <w:start w:val="1"/>
+      <w:numFmt w:val="lowerLetter"/>
+      <w:lvlText w:val="%2."/>
+      <w:lvlJc w:val="left"/>
+      <w:pPr>
+        <w:ind w:left="1440" w:hanging="360"/>
+      </w:pPr>
+      <w:rPr>
+        <w:u w:val="none"/>
+      </w:rPr>
+    </w:lvl>
+    <w:lvl w:ilvl="2">
+      <w:start w:val="1"/>
+      <w:numFmt w:val="lowerRoman"/>
+      <w:lvlText w:val="%3."/>
+      <w:lvlJc w:val="right"/>
+      <w:pPr>
+        <w:ind w:left="2160" w:hanging="360"/>
+      </w:pPr>
+      <w:rPr>
+        <w:u w:val="none"/>
+      </w:rPr>
+    </w:lvl>
+    <w:lvl w:ilvl="3">
+      <w:start w:val="1"/>
+      <w:numFmt w:val="decimal"/>
+      <w:lvlText w:val="%4."/>
+      <w:lvlJc w:val="left"/>
+      <w:pPr>
+        <w:ind w:left="2880" w:hanging="360"/>
+      </w:pPr>
+      <w:rPr>
+        <w:u w:val="none"/>
+      </w:rPr>
+    </w:lvl>
+    <w:lvl w:ilvl="4">
+      <w:start w:val="1"/>
+      <w:numFmt w:val="lowerLetter"/>
+      <w:lvlText w:val="%5."/>
+      <w:lvlJc w:val="left"/>
+      <w:pPr>
+        <w:ind w:left="3600" w:hanging="360"/>
+      </w:pPr>
+      <w:rPr>
+        <w:u w:val="none"/>
+      </w:rPr>
+    </w:lvl>
+    <w:lvl w:ilvl="5">
+      <w:start w:val="1"/>
+      <w:numFmt w:val="lowerRoman"/>
+      <w:lvlText w:val="%6."/>
+      <w:lvlJc w:val="right"/>
+      <w:pPr>
+        <w:ind w:left="4320" w:hanging="360"/>
+      </w:pPr>
+      <w:rPr>
+        <w:u w:val="none"/>
+      </w:rPr>
+    </w:lvl>
+    <w:lvl w:ilvl="6">
+      <w:start w:val="1"/>
+      <w:numFmt w:val="decimal"/>
+      <w:lvlText w:val="%7."/>
+      <w:lvlJc w:val="left"/>
+      <w:pPr>
+        <w:ind w:left="5040" w:hanging="360"/>
+      </w:pPr>
+      <w:rPr>
+        <w:u w:val="none"/>
+      </w:rPr>
+    </w:lvl>
+    <w:lvl w:ilvl="7">
+      <w:start w:val="1"/>
+      <w:numFmt w:val="lowerLetter"/>
+      <w:lvlText w:val="%8."/>
+      <w:lvlJc w:val="left"/>
+      <w:pPr>
+        <w:ind w:left="5760" w:hanging="360"/>
+      </w:pPr>
+      <w:rPr>
+        <w:u w:val="none"/>
+      </w:rPr>
+    </w:lvl>
+    <w:lvl w:ilvl="8">
+      <w:start w:val="1"/>
+      <w:numFmt w:val="lowerRoman"/>
+      <w:lvlText w:val="%9."/>
+      <w:lvlJc w:val="right"/>
+      <w:pPr>
+        <w:ind w:left="6480" w:hanging="360"/>
+      </w:pPr>
+      <w:rPr>
+        <w:u w:val="none"/>
+      </w:rPr>
+    </w:lvl>
+  </w:abstractNum>
+  <w:abstractNum w:abstractNumId="29">
+    <w:lvl w:ilvl="0">
+      <w:start w:val="1"/>
+      <w:numFmt w:val="bullet"/>
+      <w:lvlText w:val="-"/>
+      <w:lvlJc w:val="left"/>
+      <w:pPr>
+        <w:ind w:left="720" w:hanging="360"/>
+      </w:pPr>
+      <w:rPr>
+        <w:u w:val="none"/>
+      </w:rPr>
+    </w:lvl>
+    <w:lvl w:ilvl="1">
+      <w:start w:val="1"/>
+      <w:numFmt w:val="bullet"/>
+      <w:lvlText w:val="-"/>
+      <w:lvlJc w:val="left"/>
+      <w:pPr>
+        <w:ind w:left="1440" w:hanging="360"/>
+      </w:pPr>
+      <w:rPr>
+        <w:u w:val="none"/>
+      </w:rPr>
+    </w:lvl>
+    <w:lvl w:ilvl="2">
+      <w:start w:val="1"/>
+      <w:numFmt w:val="bullet"/>
+      <w:lvlText w:val="-"/>
+      <w:lvlJc w:val="left"/>
+      <w:pPr>
+        <w:ind w:left="2160" w:hanging="360"/>
+      </w:pPr>
+      <w:rPr>
+        <w:u w:val="none"/>
+      </w:rPr>
+    </w:lvl>
+    <w:lvl w:ilvl="3">
+      <w:start w:val="1"/>
+      <w:numFmt w:val="bullet"/>
+      <w:lvlText w:val="-"/>
+      <w:lvlJc w:val="left"/>
+      <w:pPr>
+        <w:ind w:left="2880" w:hanging="360"/>
+      </w:pPr>
+      <w:rPr>
+        <w:u w:val="none"/>
+      </w:rPr>
+    </w:lvl>
+    <w:lvl w:ilvl="4">
+      <w:start w:val="1"/>
+      <w:numFmt w:val="bullet"/>
+      <w:lvlText w:val="-"/>
+      <w:lvlJc w:val="left"/>
+      <w:pPr>
+        <w:ind w:left="3600" w:hanging="360"/>
+      </w:pPr>
+      <w:rPr>
+        <w:u w:val="none"/>
+      </w:rPr>
+    </w:lvl>
+    <w:lvl w:ilvl="5">
+      <w:start w:val="1"/>
+      <w:numFmt w:val="bullet"/>
+      <w:lvlText w:val="-"/>
+      <w:lvlJc w:val="left"/>
+      <w:pPr>
+        <w:ind w:left="4320" w:hanging="360"/>
+      </w:pPr>
+      <w:rPr>
+        <w:u w:val="none"/>
+      </w:rPr>
+    </w:lvl>
+    <w:lvl w:ilvl="6">
+      <w:start w:val="1"/>
+      <w:numFmt w:val="bullet"/>
+      <w:lvlText w:val="-"/>
+      <w:lvlJc w:val="left"/>
+      <w:pPr>
+        <w:ind w:left="5040" w:hanging="360"/>
+      </w:pPr>
+      <w:rPr>
+        <w:u w:val="none"/>
+      </w:rPr>
+    </w:lvl>
+    <w:lvl w:ilvl="7">
+      <w:start w:val="1"/>
+      <w:numFmt w:val="bullet"/>
+      <w:lvlText w:val="-"/>
+      <w:lvlJc w:val="left"/>
+      <w:pPr>
+        <w:ind w:left="5760" w:hanging="360"/>
+      </w:pPr>
+      <w:rPr>
+        <w:u w:val="none"/>
+      </w:rPr>
+    </w:lvl>
+    <w:lvl w:ilvl="8">
+      <w:start w:val="1"/>
+      <w:numFmt w:val="bullet"/>
+      <w:lvlText w:val="-"/>
+      <w:lvlJc w:val="left"/>
+      <w:pPr>
+        <w:ind w:left="6480" w:hanging="360"/>
+      </w:pPr>
+      <w:rPr>
+        <w:u w:val="none"/>
+      </w:rPr>
+    </w:lvl>
+  </w:abstractNum>
+  <w:abstractNum w:abstractNumId="30">
+    <w:lvl w:ilvl="0">
+      <w:start w:val="1"/>
+      <w:numFmt w:val="bullet"/>
+      <w:lvlText w:val="-"/>
+      <w:lvlJc w:val="left"/>
+      <w:pPr>
+        <w:ind w:left="720" w:hanging="360"/>
+      </w:pPr>
+      <w:rPr>
+        <w:u w:val="none"/>
+      </w:rPr>
+    </w:lvl>
+    <w:lvl w:ilvl="1">
+      <w:start w:val="1"/>
+      <w:numFmt w:val="bullet"/>
+      <w:lvlText w:val="-"/>
+      <w:lvlJc w:val="left"/>
+      <w:pPr>
+        <w:ind w:left="1440" w:hanging="360"/>
+      </w:pPr>
+      <w:rPr>
+        <w:u w:val="none"/>
+      </w:rPr>
+    </w:lvl>
+    <w:lvl w:ilvl="2">
+      <w:start w:val="1"/>
+      <w:numFmt w:val="bullet"/>
+      <w:lvlText w:val="-"/>
+      <w:lvlJc w:val="left"/>
+      <w:pPr>
+        <w:ind w:left="2160" w:hanging="360"/>
+      </w:pPr>
+      <w:rPr>
+        <w:u w:val="none"/>
+      </w:rPr>
+    </w:lvl>
+    <w:lvl w:ilvl="3">
+      <w:start w:val="1"/>
+      <w:numFmt w:val="bullet"/>
+      <w:lvlText w:val="-"/>
+      <w:lvlJc w:val="left"/>
+      <w:pPr>
+        <w:ind w:left="2880" w:hanging="360"/>
+      </w:pPr>
+      <w:rPr>
+        <w:u w:val="none"/>
+      </w:rPr>
+    </w:lvl>
+    <w:lvl w:ilvl="4">
+      <w:start w:val="1"/>
+      <w:numFmt w:val="bullet"/>
+      <w:lvlText w:val="-"/>
+      <w:lvlJc w:val="left"/>
+      <w:pPr>
+        <w:ind w:left="3600" w:hanging="360"/>
+      </w:pPr>
+      <w:rPr>
+        <w:u w:val="none"/>
+      </w:rPr>
+    </w:lvl>
+    <w:lvl w:ilvl="5">
+      <w:start w:val="1"/>
+      <w:numFmt w:val="bullet"/>
+      <w:lvlText w:val="-"/>
+      <w:lvlJc w:val="left"/>
+      <w:pPr>
+        <w:ind w:left="4320" w:hanging="360"/>
+      </w:pPr>
+      <w:rPr>
+        <w:u w:val="none"/>
+      </w:rPr>
+    </w:lvl>
+    <w:lvl w:ilvl="6">
+      <w:start w:val="1"/>
+      <w:numFmt w:val="bullet"/>
+      <w:lvlText w:val="-"/>
+      <w:lvlJc w:val="left"/>
+      <w:pPr>
+        <w:ind w:left="5040" w:hanging="360"/>
+      </w:pPr>
+      <w:rPr>
+        <w:u w:val="none"/>
+      </w:rPr>
+    </w:lvl>
+    <w:lvl w:ilvl="7">
+      <w:start w:val="1"/>
+      <w:numFmt w:val="bullet"/>
+      <w:lvlText w:val="-"/>
+      <w:lvlJc w:val="left"/>
+      <w:pPr>
+        <w:ind w:left="5760" w:hanging="360"/>
+      </w:pPr>
+      <w:rPr>
+        <w:u w:val="none"/>
+      </w:rPr>
+    </w:lvl>
+    <w:lvl w:ilvl="8">
+      <w:start w:val="1"/>
+      <w:numFmt w:val="bullet"/>
+      <w:lvlText w:val="-"/>
+      <w:lvlJc w:val="left"/>
+      <w:pPr>
+        <w:ind w:left="6480" w:hanging="360"/>
+      </w:pPr>
+      <w:rPr>
+        <w:u w:val="none"/>
+      </w:rPr>
+    </w:lvl>
+  </w:abstractNum>
+  <w:abstractNum w:abstractNumId="31">
     <w:lvl w:ilvl="0">
       <w:start w:val="1"/>
       <w:numFmt w:val="bullet"/>
@@ -10749,6 +11496,18 @@
   </w:num>
   <w:num w:numId="27">
     <w:abstractNumId w:val="27"/>
+  </w:num>
+  <w:num w:numId="28">
+    <w:abstractNumId w:val="28"/>
+  </w:num>
+  <w:num w:numId="29">
+    <w:abstractNumId w:val="29"/>
+  </w:num>
+  <w:num w:numId="30">
+    <w:abstractNumId w:val="30"/>
+  </w:num>
+  <w:num w:numId="31">
+    <w:abstractNumId w:val="31"/>
   </w:num>
 </w:numbering>
 </file>
